--- a/djanr2 resume.docx
+++ b/djanr2 resume.docx
@@ -6,12 +6,2923 @@
       <w:r>
         <w:rPr>
           <w:noProof/>
+          <w:color w:val="4D929E"/>
           <w:lang w:val="en-GB" w:eastAsia="en-GB"/>
         </w:rPr>
         <mc:AlternateContent>
           <mc:Choice Requires="wps">
             <w:drawing>
-              <wp:anchor distT="0" distB="0" distL="114300" distR="114300" simplePos="0" relativeHeight="251663872" behindDoc="0" locked="0" layoutInCell="1" allowOverlap="1" wp14:anchorId="1B08467C" wp14:editId="2116B792">
+              <wp:anchor distT="0" distB="0" distL="114300" distR="114300" simplePos="0" relativeHeight="251651584" behindDoc="0" locked="0" layoutInCell="1" allowOverlap="1" wp14:anchorId="7D44360C" wp14:editId="7CC1FACE">
+                <wp:simplePos x="0" y="0"/>
+                <wp:positionH relativeFrom="column">
+                  <wp:posOffset>1249680</wp:posOffset>
+                </wp:positionH>
+                <wp:positionV relativeFrom="paragraph">
+                  <wp:posOffset>-387350</wp:posOffset>
+                </wp:positionV>
+                <wp:extent cx="3474720" cy="368300"/>
+                <wp:effectExtent l="0" t="0" r="0" b="0"/>
+                <wp:wrapNone/>
+                <wp:docPr id="9" name="Text Box 43"/>
+                <wp:cNvGraphicFramePr>
+                  <a:graphicFrameLocks xmlns:a="http://schemas.openxmlformats.org/drawingml/2006/main"/>
+                </wp:cNvGraphicFramePr>
+                <a:graphic xmlns:a="http://schemas.openxmlformats.org/drawingml/2006/main">
+                  <a:graphicData uri="http://schemas.microsoft.com/office/word/2010/wordprocessingShape">
+                    <wps:wsp>
+                      <wps:cNvSpPr txBox="1">
+                        <a:spLocks noChangeArrowheads="1"/>
+                      </wps:cNvSpPr>
+                      <wps:spPr bwMode="auto">
+                        <a:xfrm>
+                          <a:off x="0" y="0"/>
+                          <a:ext cx="3474720" cy="368300"/>
+                        </a:xfrm>
+                        <a:prstGeom prst="rect">
+                          <a:avLst/>
+                        </a:prstGeom>
+                        <a:noFill/>
+                        <a:ln>
+                          <a:noFill/>
+                        </a:ln>
+                        <a:extLst>
+                          <a:ext uri="{909E8E84-426E-40DD-AFC4-6F175D3DCCD1}">
+                            <a14:hiddenFill xmlns:a14="http://schemas.microsoft.com/office/drawing/2010/main">
+                              <a:solidFill>
+                                <a:srgbClr val="FFFFFF"/>
+                              </a:solidFill>
+                            </a14:hiddenFill>
+                          </a:ext>
+                          <a:ext uri="{91240B29-F687-4F45-9708-019B960494DF}">
+                            <a14:hiddenLine xmlns:a14="http://schemas.microsoft.com/office/drawing/2010/main" w="9525">
+                              <a:solidFill>
+                                <a:srgbClr val="000000"/>
+                              </a:solidFill>
+                              <a:miter lim="800000"/>
+                              <a:headEnd/>
+                              <a:tailEnd/>
+                            </a14:hiddenLine>
+                          </a:ext>
+                        </a:extLst>
+                      </wps:spPr>
+                      <wps:txbx>
+                        <w:txbxContent>
+                          <w:p>
+                            <w:pPr>
+                              <w:rPr>
+                                <w:rFonts w:ascii="Open Sans SemiBold" w:hAnsi="Open Sans SemiBold" w:cs="Open Sans SemiBold"/>
+                                <w:color w:val="4D929E"/>
+                                <w:sz w:val="26"/>
+                                <w:szCs w:val="26"/>
+                              </w:rPr>
+                            </w:pPr>
+                            <w:r>
+                              <w:rPr>
+                                <w:rFonts w:ascii="Open Sans SemiBold" w:hAnsi="Open Sans SemiBold" w:cs="Open Sans SemiBold"/>
+                                <w:color w:val="4D929E"/>
+                                <w:sz w:val="26"/>
+                                <w:szCs w:val="26"/>
+                              </w:rPr>
+                              <w:t>EXPERIEN</w:t>
+                            </w:r>
+                            <w:r>
+                              <w:rPr>
+                                <w:rFonts w:ascii="Open Sans SemiBold" w:hAnsi="Open Sans SemiBold" w:cs="Open Sans SemiBold"/>
+                                <w:color w:val="4D929E"/>
+                                <w:sz w:val="26"/>
+                                <w:szCs w:val="26"/>
+                              </w:rPr>
+                              <w:t>C</w:t>
+                            </w:r>
+                            <w:r>
+                              <w:rPr>
+                                <w:rFonts w:ascii="Open Sans SemiBold" w:hAnsi="Open Sans SemiBold" w:cs="Open Sans SemiBold"/>
+                                <w:color w:val="4D929E"/>
+                                <w:sz w:val="26"/>
+                                <w:szCs w:val="26"/>
+                              </w:rPr>
+                              <w:t>E</w:t>
+                            </w:r>
+                          </w:p>
+                        </w:txbxContent>
+                      </wps:txbx>
+                      <wps:bodyPr rot="0" vert="horz" wrap="square" lIns="91440" tIns="45720" rIns="91440" bIns="45720" anchor="t" anchorCtr="0" upright="1">
+                        <a:noAutofit/>
+                      </wps:bodyPr>
+                    </wps:wsp>
+                  </a:graphicData>
+                </a:graphic>
+                <wp14:sizeRelH relativeFrom="page">
+                  <wp14:pctWidth>0</wp14:pctWidth>
+                </wp14:sizeRelH>
+                <wp14:sizeRelV relativeFrom="page">
+                  <wp14:pctHeight>0</wp14:pctHeight>
+                </wp14:sizeRelV>
+              </wp:anchor>
+            </w:drawing>
+          </mc:Choice>
+          <mc:Fallback>
+            <w:pict>
+              <v:shapetype w14:anchorId="7D44360C" id="_x0000_t202" coordsize="21600,21600" o:spt="202" path="m,l,21600r21600,l21600,xe">
+                <v:stroke joinstyle="miter"/>
+                <v:path gradientshapeok="t" o:connecttype="rect"/>
+              </v:shapetype>
+              <v:shape id="Text Box 43" o:spid="_x0000_s1026" type="#_x0000_t202" style="position:absolute;margin-left:98.4pt;margin-top:-30.5pt;width:273.6pt;height:29pt;z-index:251651584;visibility:visible;mso-wrap-style:square;mso-width-percent:0;mso-height-percent:0;mso-wrap-distance-left:9pt;mso-wrap-distance-top:0;mso-wrap-distance-right:9pt;mso-wrap-distance-bottom:0;mso-position-horizontal:absolute;mso-position-horizontal-relative:text;mso-position-vertical:absolute;mso-position-vertical-relative:text;mso-width-percent:0;mso-height-percent:0;mso-width-relative:page;mso-height-relative:page;v-text-anchor:top" o:gfxdata="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" filled="f" stroked="f">
+                <v:textbox>
+                  <w:txbxContent>
+                    <w:p>
+                      <w:pPr>
+                        <w:rPr>
+                          <w:rFonts w:ascii="Open Sans SemiBold" w:hAnsi="Open Sans SemiBold" w:cs="Open Sans SemiBold"/>
+                          <w:color w:val="4D929E"/>
+                          <w:sz w:val="26"/>
+                          <w:szCs w:val="26"/>
+                        </w:rPr>
+                      </w:pPr>
+                      <w:r>
+                        <w:rPr>
+                          <w:rFonts w:ascii="Open Sans SemiBold" w:hAnsi="Open Sans SemiBold" w:cs="Open Sans SemiBold"/>
+                          <w:color w:val="4D929E"/>
+                          <w:sz w:val="26"/>
+                          <w:szCs w:val="26"/>
+                        </w:rPr>
+                        <w:t>EXPERIEN</w:t>
+                      </w:r>
+                      <w:r>
+                        <w:rPr>
+                          <w:rFonts w:ascii="Open Sans SemiBold" w:hAnsi="Open Sans SemiBold" w:cs="Open Sans SemiBold"/>
+                          <w:color w:val="4D929E"/>
+                          <w:sz w:val="26"/>
+                          <w:szCs w:val="26"/>
+                        </w:rPr>
+                        <w:t>C</w:t>
+                      </w:r>
+                      <w:r>
+                        <w:rPr>
+                          <w:rFonts w:ascii="Open Sans SemiBold" w:hAnsi="Open Sans SemiBold" w:cs="Open Sans SemiBold"/>
+                          <w:color w:val="4D929E"/>
+                          <w:sz w:val="26"/>
+                          <w:szCs w:val="26"/>
+                        </w:rPr>
+                        <w:t>E</w:t>
+                      </w:r>
+                    </w:p>
+                  </w:txbxContent>
+                </v:textbox>
+              </v:shape>
+            </w:pict>
+          </mc:Fallback>
+        </mc:AlternateContent>
+      </w:r>
+      <w:r>
+        <w:rPr>
+          <w:noProof/>
+          <w:color w:val="181818"/>
+          <w:lang w:val="en-GB" w:eastAsia="en-GB"/>
+        </w:rPr>
+        <mc:AlternateContent>
+          <mc:Choice Requires="wps">
+            <w:drawing>
+              <wp:anchor distT="0" distB="0" distL="114300" distR="114300" simplePos="0" relativeHeight="251658752" behindDoc="0" locked="0" layoutInCell="1" allowOverlap="1" wp14:anchorId="38153B13" wp14:editId="299142C3">
+                <wp:simplePos x="0" y="0"/>
+                <wp:positionH relativeFrom="column">
+                  <wp:posOffset>1142365</wp:posOffset>
+                </wp:positionH>
+                <wp:positionV relativeFrom="paragraph">
+                  <wp:posOffset>944880</wp:posOffset>
+                </wp:positionV>
+                <wp:extent cx="5222122" cy="311150"/>
+                <wp:effectExtent l="0" t="0" r="0" b="0"/>
+                <wp:wrapNone/>
+                <wp:docPr id="11" name="Text Box 51"/>
+                <wp:cNvGraphicFramePr>
+                  <a:graphicFrameLocks xmlns:a="http://schemas.openxmlformats.org/drawingml/2006/main"/>
+                </wp:cNvGraphicFramePr>
+                <a:graphic xmlns:a="http://schemas.openxmlformats.org/drawingml/2006/main">
+                  <a:graphicData uri="http://schemas.microsoft.com/office/word/2010/wordprocessingShape">
+                    <wps:wsp>
+                      <wps:cNvSpPr txBox="1">
+                        <a:spLocks noChangeArrowheads="1"/>
+                      </wps:cNvSpPr>
+                      <wps:spPr bwMode="auto">
+                        <a:xfrm>
+                          <a:off x="0" y="0"/>
+                          <a:ext cx="5222122" cy="311150"/>
+                        </a:xfrm>
+                        <a:prstGeom prst="rect">
+                          <a:avLst/>
+                        </a:prstGeom>
+                        <a:noFill/>
+                        <a:ln>
+                          <a:noFill/>
+                        </a:ln>
+                        <a:extLst>
+                          <a:ext uri="{909E8E84-426E-40DD-AFC4-6F175D3DCCD1}">
+                            <a14:hiddenFill xmlns:a14="http://schemas.microsoft.com/office/drawing/2010/main">
+                              <a:solidFill>
+                                <a:srgbClr val="FFFFFF"/>
+                              </a:solidFill>
+                            </a14:hiddenFill>
+                          </a:ext>
+                          <a:ext uri="{91240B29-F687-4F45-9708-019B960494DF}">
+                            <a14:hiddenLine xmlns:a14="http://schemas.microsoft.com/office/drawing/2010/main" w="9525">
+                              <a:solidFill>
+                                <a:srgbClr val="000000"/>
+                              </a:solidFill>
+                              <a:miter lim="800000"/>
+                              <a:headEnd/>
+                              <a:tailEnd/>
+                            </a14:hiddenLine>
+                          </a:ext>
+                        </a:extLst>
+                      </wps:spPr>
+                      <wps:txbx>
+                        <w:txbxContent>
+                          <w:p>
+                            <w:pPr>
+                              <w:rPr>
+                                <w:rFonts w:ascii="Open Sans SemiBold" w:hAnsi="Open Sans SemiBold" w:cs="Open Sans SemiBold"/>
+                                <w:color w:val="383838"/>
+                                <w:sz w:val="24"/>
+                                <w:szCs w:val="24"/>
+                              </w:rPr>
+                            </w:pPr>
+                            <w:r>
+                              <w:rPr>
+                                <w:rFonts w:ascii="Open Sans SemiBold" w:hAnsi="Open Sans SemiBold" w:cs="Open Sans SemiBold"/>
+                                <w:b/>
+                                <w:bCs/>
+                                <w:color w:val="383838"/>
+                                <w:sz w:val="24"/>
+                                <w:szCs w:val="24"/>
+                              </w:rPr>
+                              <w:t xml:space="preserve">PROFESSOR’S </w:t>
+                            </w:r>
+                            <w:r>
+                              <w:rPr>
+                                <w:rFonts w:ascii="Open Sans SemiBold" w:hAnsi="Open Sans SemiBold" w:cs="Open Sans SemiBold"/>
+                                <w:b/>
+                                <w:bCs/>
+                                <w:color w:val="383838"/>
+                              </w:rPr>
+                              <w:t>SUPPORT</w:t>
+                            </w:r>
+                            <w:r>
+                              <w:rPr>
+                                <w:rFonts w:ascii="Open Sans SemiBold" w:hAnsi="Open Sans SemiBold" w:cs="Open Sans SemiBold"/>
+                                <w:b/>
+                                <w:bCs/>
+                                <w:color w:val="383838"/>
+                                <w:sz w:val="24"/>
+                                <w:szCs w:val="24"/>
+                              </w:rPr>
+                              <w:t xml:space="preserve"> – FI UNAM</w:t>
+                            </w:r>
+                            <w:r>
+                              <w:rPr>
+                                <w:rFonts w:ascii="Open Sans SemiBold" w:hAnsi="Open Sans SemiBold" w:cs="Open Sans SemiBold"/>
+                                <w:color w:val="383838"/>
+                                <w:sz w:val="24"/>
+                                <w:szCs w:val="24"/>
+                              </w:rPr>
+                              <w:t xml:space="preserve"> </w:t>
+                            </w:r>
+                            <w:r>
+                              <w:rPr>
+                                <w:rFonts w:ascii="Open Sans SemiBold" w:hAnsi="Open Sans SemiBold" w:cs="Open Sans SemiBold"/>
+                                <w:color w:val="383838"/>
+                                <w:sz w:val="24"/>
+                                <w:szCs w:val="24"/>
+                              </w:rPr>
+                              <w:t xml:space="preserve">Part Time </w:t>
+                            </w:r>
+                            <w:r>
+                              <w:rPr>
+                                <w:rFonts w:ascii="Open Sans SemiBold" w:hAnsi="Open Sans SemiBold" w:cs="Open Sans SemiBold"/>
+                                <w:color w:val="383838"/>
+                                <w:sz w:val="20"/>
+                                <w:szCs w:val="20"/>
+                              </w:rPr>
+                              <w:t>(A</w:t>
+                            </w:r>
+                            <w:r>
+                              <w:rPr>
+                                <w:rFonts w:ascii="Open Sans SemiBold" w:hAnsi="Open Sans SemiBold" w:cs="Open Sans SemiBold"/>
+                                <w:color w:val="383838"/>
+                                <w:sz w:val="20"/>
+                                <w:szCs w:val="20"/>
+                              </w:rPr>
+                              <w:t>ug</w:t>
+                            </w:r>
+                            <w:r>
+                              <w:rPr>
+                                <w:rFonts w:ascii="Open Sans SemiBold" w:hAnsi="Open Sans SemiBold" w:cs="Open Sans SemiBold"/>
+                                <w:color w:val="383838"/>
+                                <w:sz w:val="20"/>
+                                <w:szCs w:val="20"/>
+                              </w:rPr>
+                              <w:t xml:space="preserve"> 2019 &gt; Present)</w:t>
+                            </w:r>
+                          </w:p>
+                        </w:txbxContent>
+                      </wps:txbx>
+                      <wps:bodyPr rot="0" vert="horz" wrap="square" lIns="91440" tIns="45720" rIns="91440" bIns="45720" anchor="t" anchorCtr="0" upright="1">
+                        <a:noAutofit/>
+                      </wps:bodyPr>
+                    </wps:wsp>
+                  </a:graphicData>
+                </a:graphic>
+                <wp14:sizeRelH relativeFrom="page">
+                  <wp14:pctWidth>0</wp14:pctWidth>
+                </wp14:sizeRelH>
+                <wp14:sizeRelV relativeFrom="page">
+                  <wp14:pctHeight>0</wp14:pctHeight>
+                </wp14:sizeRelV>
+              </wp:anchor>
+            </w:drawing>
+          </mc:Choice>
+          <mc:Fallback>
+            <w:pict>
+              <v:shape w14:anchorId="38153B13" id="Text Box 51" o:spid="_x0000_s1027" type="#_x0000_t202" style="position:absolute;margin-left:89.95pt;margin-top:74.4pt;width:411.2pt;height:24.5pt;z-index:251658752;visibility:visible;mso-wrap-style:square;mso-width-percent:0;mso-height-percent:0;mso-wrap-distance-left:9pt;mso-wrap-distance-top:0;mso-wrap-distance-right:9pt;mso-wrap-distance-bottom:0;mso-position-horizontal:absolute;mso-position-horizontal-relative:text;mso-position-vertical:absolute;mso-position-vertical-relative:text;mso-width-percent:0;mso-height-percent:0;mso-width-relative:page;mso-height-relative:page;v-text-anchor:top" o:gfxdata="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" filled="f" stroked="f">
+                <v:textbox>
+                  <w:txbxContent>
+                    <w:p>
+                      <w:pPr>
+                        <w:rPr>
+                          <w:rFonts w:ascii="Open Sans SemiBold" w:hAnsi="Open Sans SemiBold" w:cs="Open Sans SemiBold"/>
+                          <w:color w:val="383838"/>
+                          <w:sz w:val="24"/>
+                          <w:szCs w:val="24"/>
+                        </w:rPr>
+                      </w:pPr>
+                      <w:r>
+                        <w:rPr>
+                          <w:rFonts w:ascii="Open Sans SemiBold" w:hAnsi="Open Sans SemiBold" w:cs="Open Sans SemiBold"/>
+                          <w:b/>
+                          <w:bCs/>
+                          <w:color w:val="383838"/>
+                          <w:sz w:val="24"/>
+                          <w:szCs w:val="24"/>
+                        </w:rPr>
+                        <w:t xml:space="preserve">PROFESSOR’S </w:t>
+                      </w:r>
+                      <w:r>
+                        <w:rPr>
+                          <w:rFonts w:ascii="Open Sans SemiBold" w:hAnsi="Open Sans SemiBold" w:cs="Open Sans SemiBold"/>
+                          <w:b/>
+                          <w:bCs/>
+                          <w:color w:val="383838"/>
+                        </w:rPr>
+                        <w:t>SUPPORT</w:t>
+                      </w:r>
+                      <w:r>
+                        <w:rPr>
+                          <w:rFonts w:ascii="Open Sans SemiBold" w:hAnsi="Open Sans SemiBold" w:cs="Open Sans SemiBold"/>
+                          <w:b/>
+                          <w:bCs/>
+                          <w:color w:val="383838"/>
+                          <w:sz w:val="24"/>
+                          <w:szCs w:val="24"/>
+                        </w:rPr>
+                        <w:t xml:space="preserve"> – FI UNAM</w:t>
+                      </w:r>
+                      <w:r>
+                        <w:rPr>
+                          <w:rFonts w:ascii="Open Sans SemiBold" w:hAnsi="Open Sans SemiBold" w:cs="Open Sans SemiBold"/>
+                          <w:color w:val="383838"/>
+                          <w:sz w:val="24"/>
+                          <w:szCs w:val="24"/>
+                        </w:rPr>
+                        <w:t xml:space="preserve"> </w:t>
+                      </w:r>
+                      <w:r>
+                        <w:rPr>
+                          <w:rFonts w:ascii="Open Sans SemiBold" w:hAnsi="Open Sans SemiBold" w:cs="Open Sans SemiBold"/>
+                          <w:color w:val="383838"/>
+                          <w:sz w:val="24"/>
+                          <w:szCs w:val="24"/>
+                        </w:rPr>
+                        <w:t xml:space="preserve">Part Time </w:t>
+                      </w:r>
+                      <w:r>
+                        <w:rPr>
+                          <w:rFonts w:ascii="Open Sans SemiBold" w:hAnsi="Open Sans SemiBold" w:cs="Open Sans SemiBold"/>
+                          <w:color w:val="383838"/>
+                          <w:sz w:val="20"/>
+                          <w:szCs w:val="20"/>
+                        </w:rPr>
+                        <w:t>(A</w:t>
+                      </w:r>
+                      <w:r>
+                        <w:rPr>
+                          <w:rFonts w:ascii="Open Sans SemiBold" w:hAnsi="Open Sans SemiBold" w:cs="Open Sans SemiBold"/>
+                          <w:color w:val="383838"/>
+                          <w:sz w:val="20"/>
+                          <w:szCs w:val="20"/>
+                        </w:rPr>
+                        <w:t>ug</w:t>
+                      </w:r>
+                      <w:r>
+                        <w:rPr>
+                          <w:rFonts w:ascii="Open Sans SemiBold" w:hAnsi="Open Sans SemiBold" w:cs="Open Sans SemiBold"/>
+                          <w:color w:val="383838"/>
+                          <w:sz w:val="20"/>
+                          <w:szCs w:val="20"/>
+                        </w:rPr>
+                        <w:t xml:space="preserve"> 2019 &gt; Present)</w:t>
+                      </w:r>
+                    </w:p>
+                  </w:txbxContent>
+                </v:textbox>
+              </v:shape>
+            </w:pict>
+          </mc:Fallback>
+        </mc:AlternateContent>
+      </w:r>
+      <w:r>
+        <w:rPr>
+          <w:noProof/>
+          <w:color w:val="181818"/>
+          <w:lang w:val="en-GB" w:eastAsia="en-GB"/>
+        </w:rPr>
+        <mc:AlternateContent>
+          <mc:Choice Requires="wps">
+            <w:drawing>
+              <wp:anchor distT="0" distB="0" distL="114300" distR="114300" simplePos="0" relativeHeight="251704832" behindDoc="0" locked="0" layoutInCell="1" allowOverlap="1" wp14:anchorId="6BA209FD" wp14:editId="5EF798E4">
+                <wp:simplePos x="0" y="0"/>
+                <wp:positionH relativeFrom="column">
+                  <wp:posOffset>1123950</wp:posOffset>
+                </wp:positionH>
+                <wp:positionV relativeFrom="paragraph">
+                  <wp:posOffset>-36195</wp:posOffset>
+                </wp:positionV>
+                <wp:extent cx="5306691" cy="311150"/>
+                <wp:effectExtent l="0" t="0" r="0" b="0"/>
+                <wp:wrapNone/>
+                <wp:docPr id="25" name="Text Box 51"/>
+                <wp:cNvGraphicFramePr>
+                  <a:graphicFrameLocks xmlns:a="http://schemas.openxmlformats.org/drawingml/2006/main"/>
+                </wp:cNvGraphicFramePr>
+                <a:graphic xmlns:a="http://schemas.openxmlformats.org/drawingml/2006/main">
+                  <a:graphicData uri="http://schemas.microsoft.com/office/word/2010/wordprocessingShape">
+                    <wps:wsp>
+                      <wps:cNvSpPr txBox="1">
+                        <a:spLocks noChangeArrowheads="1"/>
+                      </wps:cNvSpPr>
+                      <wps:spPr bwMode="auto">
+                        <a:xfrm>
+                          <a:off x="0" y="0"/>
+                          <a:ext cx="5306691" cy="311150"/>
+                        </a:xfrm>
+                        <a:prstGeom prst="rect">
+                          <a:avLst/>
+                        </a:prstGeom>
+                        <a:noFill/>
+                        <a:ln>
+                          <a:noFill/>
+                        </a:ln>
+                        <a:extLst>
+                          <a:ext uri="{909E8E84-426E-40DD-AFC4-6F175D3DCCD1}">
+                            <a14:hiddenFill xmlns:a14="http://schemas.microsoft.com/office/drawing/2010/main">
+                              <a:solidFill>
+                                <a:srgbClr val="FFFFFF"/>
+                              </a:solidFill>
+                            </a14:hiddenFill>
+                          </a:ext>
+                          <a:ext uri="{91240B29-F687-4F45-9708-019B960494DF}">
+                            <a14:hiddenLine xmlns:a14="http://schemas.microsoft.com/office/drawing/2010/main" w="9525">
+                              <a:solidFill>
+                                <a:srgbClr val="000000"/>
+                              </a:solidFill>
+                              <a:miter lim="800000"/>
+                              <a:headEnd/>
+                              <a:tailEnd/>
+                            </a14:hiddenLine>
+                          </a:ext>
+                        </a:extLst>
+                      </wps:spPr>
+                      <wps:txbx>
+                        <w:txbxContent>
+                          <w:p>
+                            <w:pPr>
+                              <w:rPr>
+                                <w:rFonts w:ascii="Open Sans SemiBold" w:hAnsi="Open Sans SemiBold" w:cs="Open Sans SemiBold"/>
+                                <w:color w:val="383838"/>
+                                <w:sz w:val="24"/>
+                                <w:szCs w:val="24"/>
+                              </w:rPr>
+                            </w:pPr>
+                            <w:r>
+                              <w:rPr>
+                                <w:rFonts w:ascii="Open Sans SemiBold" w:hAnsi="Open Sans SemiBold" w:cs="Open Sans SemiBold"/>
+                                <w:b/>
+                                <w:bCs/>
+                                <w:color w:val="383838"/>
+                                <w:sz w:val="24"/>
+                                <w:szCs w:val="24"/>
+                              </w:rPr>
+                              <w:t>S</w:t>
+                            </w:r>
+                            <w:r>
+                              <w:rPr>
+                                <w:rFonts w:ascii="Open Sans SemiBold" w:hAnsi="Open Sans SemiBold" w:cs="Open Sans SemiBold"/>
+                                <w:b/>
+                                <w:bCs/>
+                                <w:color w:val="383838"/>
+                                <w:sz w:val="24"/>
+                                <w:szCs w:val="24"/>
+                              </w:rPr>
+                              <w:t>OFTWARE ENGINEER</w:t>
+                            </w:r>
+                            <w:r>
+                              <w:rPr>
+                                <w:rFonts w:ascii="Open Sans SemiBold" w:hAnsi="Open Sans SemiBold" w:cs="Open Sans SemiBold"/>
+                                <w:b/>
+                                <w:bCs/>
+                                <w:color w:val="383838"/>
+                                <w:sz w:val="24"/>
+                                <w:szCs w:val="24"/>
+                              </w:rPr>
+                              <w:t xml:space="preserve"> (L3)</w:t>
+                            </w:r>
+                            <w:r>
+                              <w:rPr>
+                                <w:rFonts w:ascii="Open Sans SemiBold" w:hAnsi="Open Sans SemiBold" w:cs="Open Sans SemiBold"/>
+                                <w:b/>
+                                <w:bCs/>
+                                <w:color w:val="383838"/>
+                                <w:sz w:val="24"/>
+                                <w:szCs w:val="24"/>
+                              </w:rPr>
+                              <w:t xml:space="preserve"> - </w:t>
+                            </w:r>
+                            <w:r>
+                              <w:rPr>
+                                <w:rFonts w:ascii="Open Sans SemiBold" w:hAnsi="Open Sans SemiBold" w:cs="Open Sans SemiBold"/>
+                                <w:b/>
+                                <w:bCs/>
+                                <w:color w:val="383838"/>
+                                <w:sz w:val="24"/>
+                                <w:szCs w:val="24"/>
+                              </w:rPr>
+                              <w:t>NETCRACKER</w:t>
+                            </w:r>
+                            <w:r>
+                              <w:rPr>
+                                <w:rFonts w:ascii="Open Sans SemiBold" w:hAnsi="Open Sans SemiBold" w:cs="Open Sans SemiBold"/>
+                                <w:color w:val="383838"/>
+                                <w:sz w:val="24"/>
+                                <w:szCs w:val="24"/>
+                              </w:rPr>
+                              <w:t xml:space="preserve"> </w:t>
+                            </w:r>
+                            <w:r>
+                              <w:rPr>
+                                <w:rFonts w:ascii="Open Sans SemiBold" w:hAnsi="Open Sans SemiBold" w:cs="Open Sans SemiBold"/>
+                                <w:color w:val="383838"/>
+                                <w:sz w:val="24"/>
+                                <w:szCs w:val="24"/>
+                              </w:rPr>
+                              <w:t xml:space="preserve">Full-Time </w:t>
+                            </w:r>
+                            <w:r>
+                              <w:rPr>
+                                <w:rFonts w:ascii="Open Sans SemiBold" w:hAnsi="Open Sans SemiBold" w:cs="Open Sans SemiBold"/>
+                                <w:color w:val="383838"/>
+                                <w:sz w:val="20"/>
+                                <w:szCs w:val="20"/>
+                              </w:rPr>
+                              <w:t>(</w:t>
+                            </w:r>
+                            <w:r>
+                              <w:rPr>
+                                <w:rFonts w:ascii="Open Sans SemiBold" w:hAnsi="Open Sans SemiBold" w:cs="Open Sans SemiBold"/>
+                                <w:color w:val="383838"/>
+                                <w:sz w:val="20"/>
+                                <w:szCs w:val="20"/>
+                              </w:rPr>
+                              <w:t>Feb 2021</w:t>
+                            </w:r>
+                            <w:r>
+                              <w:rPr>
+                                <w:rFonts w:ascii="Open Sans SemiBold" w:hAnsi="Open Sans SemiBold" w:cs="Open Sans SemiBold"/>
+                                <w:color w:val="383838"/>
+                                <w:sz w:val="20"/>
+                                <w:szCs w:val="20"/>
+                              </w:rPr>
+                              <w:t xml:space="preserve"> &gt; Present)</w:t>
+                            </w:r>
+                          </w:p>
+                        </w:txbxContent>
+                      </wps:txbx>
+                      <wps:bodyPr rot="0" vert="horz" wrap="square" lIns="91440" tIns="45720" rIns="91440" bIns="45720" anchor="t" anchorCtr="0" upright="1">
+                        <a:noAutofit/>
+                      </wps:bodyPr>
+                    </wps:wsp>
+                  </a:graphicData>
+                </a:graphic>
+                <wp14:sizeRelH relativeFrom="page">
+                  <wp14:pctWidth>0</wp14:pctWidth>
+                </wp14:sizeRelH>
+                <wp14:sizeRelV relativeFrom="page">
+                  <wp14:pctHeight>0</wp14:pctHeight>
+                </wp14:sizeRelV>
+              </wp:anchor>
+            </w:drawing>
+          </mc:Choice>
+          <mc:Fallback>
+            <w:pict>
+              <v:shape w14:anchorId="6BA209FD" id="_x0000_s1028" type="#_x0000_t202" style="position:absolute;margin-left:88.5pt;margin-top:-2.85pt;width:417.85pt;height:24.5pt;z-index:251704832;visibility:visible;mso-wrap-style:square;mso-width-percent:0;mso-height-percent:0;mso-wrap-distance-left:9pt;mso-wrap-distance-top:0;mso-wrap-distance-right:9pt;mso-wrap-distance-bottom:0;mso-position-horizontal:absolute;mso-position-horizontal-relative:text;mso-position-vertical:absolute;mso-position-vertical-relative:text;mso-width-percent:0;mso-height-percent:0;mso-width-relative:page;mso-height-relative:page;v-text-anchor:top" o:gfxdata="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" filled="f" stroked="f">
+                <v:textbox>
+                  <w:txbxContent>
+                    <w:p>
+                      <w:pPr>
+                        <w:rPr>
+                          <w:rFonts w:ascii="Open Sans SemiBold" w:hAnsi="Open Sans SemiBold" w:cs="Open Sans SemiBold"/>
+                          <w:color w:val="383838"/>
+                          <w:sz w:val="24"/>
+                          <w:szCs w:val="24"/>
+                        </w:rPr>
+                      </w:pPr>
+                      <w:r>
+                        <w:rPr>
+                          <w:rFonts w:ascii="Open Sans SemiBold" w:hAnsi="Open Sans SemiBold" w:cs="Open Sans SemiBold"/>
+                          <w:b/>
+                          <w:bCs/>
+                          <w:color w:val="383838"/>
+                          <w:sz w:val="24"/>
+                          <w:szCs w:val="24"/>
+                        </w:rPr>
+                        <w:t>S</w:t>
+                      </w:r>
+                      <w:r>
+                        <w:rPr>
+                          <w:rFonts w:ascii="Open Sans SemiBold" w:hAnsi="Open Sans SemiBold" w:cs="Open Sans SemiBold"/>
+                          <w:b/>
+                          <w:bCs/>
+                          <w:color w:val="383838"/>
+                          <w:sz w:val="24"/>
+                          <w:szCs w:val="24"/>
+                        </w:rPr>
+                        <w:t>OFTWARE ENGINEER</w:t>
+                      </w:r>
+                      <w:r>
+                        <w:rPr>
+                          <w:rFonts w:ascii="Open Sans SemiBold" w:hAnsi="Open Sans SemiBold" w:cs="Open Sans SemiBold"/>
+                          <w:b/>
+                          <w:bCs/>
+                          <w:color w:val="383838"/>
+                          <w:sz w:val="24"/>
+                          <w:szCs w:val="24"/>
+                        </w:rPr>
+                        <w:t xml:space="preserve"> (L3)</w:t>
+                      </w:r>
+                      <w:r>
+                        <w:rPr>
+                          <w:rFonts w:ascii="Open Sans SemiBold" w:hAnsi="Open Sans SemiBold" w:cs="Open Sans SemiBold"/>
+                          <w:b/>
+                          <w:bCs/>
+                          <w:color w:val="383838"/>
+                          <w:sz w:val="24"/>
+                          <w:szCs w:val="24"/>
+                        </w:rPr>
+                        <w:t xml:space="preserve"> - </w:t>
+                      </w:r>
+                      <w:r>
+                        <w:rPr>
+                          <w:rFonts w:ascii="Open Sans SemiBold" w:hAnsi="Open Sans SemiBold" w:cs="Open Sans SemiBold"/>
+                          <w:b/>
+                          <w:bCs/>
+                          <w:color w:val="383838"/>
+                          <w:sz w:val="24"/>
+                          <w:szCs w:val="24"/>
+                        </w:rPr>
+                        <w:t>NETCRACKER</w:t>
+                      </w:r>
+                      <w:r>
+                        <w:rPr>
+                          <w:rFonts w:ascii="Open Sans SemiBold" w:hAnsi="Open Sans SemiBold" w:cs="Open Sans SemiBold"/>
+                          <w:color w:val="383838"/>
+                          <w:sz w:val="24"/>
+                          <w:szCs w:val="24"/>
+                        </w:rPr>
+                        <w:t xml:space="preserve"> </w:t>
+                      </w:r>
+                      <w:r>
+                        <w:rPr>
+                          <w:rFonts w:ascii="Open Sans SemiBold" w:hAnsi="Open Sans SemiBold" w:cs="Open Sans SemiBold"/>
+                          <w:color w:val="383838"/>
+                          <w:sz w:val="24"/>
+                          <w:szCs w:val="24"/>
+                        </w:rPr>
+                        <w:t xml:space="preserve">Full-Time </w:t>
+                      </w:r>
+                      <w:r>
+                        <w:rPr>
+                          <w:rFonts w:ascii="Open Sans SemiBold" w:hAnsi="Open Sans SemiBold" w:cs="Open Sans SemiBold"/>
+                          <w:color w:val="383838"/>
+                          <w:sz w:val="20"/>
+                          <w:szCs w:val="20"/>
+                        </w:rPr>
+                        <w:t>(</w:t>
+                      </w:r>
+                      <w:r>
+                        <w:rPr>
+                          <w:rFonts w:ascii="Open Sans SemiBold" w:hAnsi="Open Sans SemiBold" w:cs="Open Sans SemiBold"/>
+                          <w:color w:val="383838"/>
+                          <w:sz w:val="20"/>
+                          <w:szCs w:val="20"/>
+                        </w:rPr>
+                        <w:t>Feb 2021</w:t>
+                      </w:r>
+                      <w:r>
+                        <w:rPr>
+                          <w:rFonts w:ascii="Open Sans SemiBold" w:hAnsi="Open Sans SemiBold" w:cs="Open Sans SemiBold"/>
+                          <w:color w:val="383838"/>
+                          <w:sz w:val="20"/>
+                          <w:szCs w:val="20"/>
+                        </w:rPr>
+                        <w:t xml:space="preserve"> &gt; Present)</w:t>
+                      </w:r>
+                    </w:p>
+                  </w:txbxContent>
+                </v:textbox>
+              </v:shape>
+            </w:pict>
+          </mc:Fallback>
+        </mc:AlternateContent>
+      </w:r>
+      <w:r>
+        <w:rPr>
+          <w:noProof/>
+          <w:lang w:val="en-GB" w:eastAsia="en-GB"/>
+        </w:rPr>
+        <mc:AlternateContent>
+          <mc:Choice Requires="wps">
+            <w:drawing>
+              <wp:anchor distT="0" distB="0" distL="114300" distR="114300" simplePos="0" relativeHeight="251706880" behindDoc="0" locked="0" layoutInCell="1" allowOverlap="1" wp14:anchorId="0FFD53E4" wp14:editId="6B1932F8">
+                <wp:simplePos x="0" y="0"/>
+                <wp:positionH relativeFrom="page">
+                  <wp:posOffset>2246630</wp:posOffset>
+                </wp:positionH>
+                <wp:positionV relativeFrom="paragraph">
+                  <wp:posOffset>272415</wp:posOffset>
+                </wp:positionV>
+                <wp:extent cx="5259705" cy="681038"/>
+                <wp:effectExtent l="0" t="0" r="0" b="5080"/>
+                <wp:wrapNone/>
+                <wp:docPr id="26" name="Text Box 46"/>
+                <wp:cNvGraphicFramePr>
+                  <a:graphicFrameLocks xmlns:a="http://schemas.openxmlformats.org/drawingml/2006/main"/>
+                </wp:cNvGraphicFramePr>
+                <a:graphic xmlns:a="http://schemas.openxmlformats.org/drawingml/2006/main">
+                  <a:graphicData uri="http://schemas.microsoft.com/office/word/2010/wordprocessingShape">
+                    <wps:wsp>
+                      <wps:cNvSpPr txBox="1">
+                        <a:spLocks noChangeArrowheads="1"/>
+                      </wps:cNvSpPr>
+                      <wps:spPr bwMode="auto">
+                        <a:xfrm>
+                          <a:off x="0" y="0"/>
+                          <a:ext cx="5259705" cy="681038"/>
+                        </a:xfrm>
+                        <a:prstGeom prst="rect">
+                          <a:avLst/>
+                        </a:prstGeom>
+                        <a:noFill/>
+                        <a:ln>
+                          <a:noFill/>
+                        </a:ln>
+                        <a:extLst>
+                          <a:ext uri="{909E8E84-426E-40DD-AFC4-6F175D3DCCD1}">
+                            <a14:hiddenFill xmlns:a14="http://schemas.microsoft.com/office/drawing/2010/main">
+                              <a:solidFill>
+                                <a:srgbClr val="FFFFFF"/>
+                              </a:solidFill>
+                            </a14:hiddenFill>
+                          </a:ext>
+                          <a:ext uri="{91240B29-F687-4F45-9708-019B960494DF}">
+                            <a14:hiddenLine xmlns:a14="http://schemas.microsoft.com/office/drawing/2010/main" w="9525">
+                              <a:solidFill>
+                                <a:srgbClr val="000000"/>
+                              </a:solidFill>
+                              <a:miter lim="800000"/>
+                              <a:headEnd/>
+                              <a:tailEnd/>
+                            </a14:hiddenLine>
+                          </a:ext>
+                        </a:extLst>
+                      </wps:spPr>
+                      <wps:txbx>
+                        <w:txbxContent>
+                          <w:p>
+                            <w:pPr>
+                              <w:spacing w:line="216" w:lineRule="auto"/>
+                              <w:rPr>
+                                <w:rFonts w:ascii="Open Sans Light" w:hAnsi="Open Sans Light" w:cs="Open Sans Light"/>
+                                <w:color w:val="5C5E5E"/>
+                                <w:sz w:val="18"/>
+                                <w:szCs w:val="18"/>
+                              </w:rPr>
+                            </w:pPr>
+                            <w:r>
+                              <w:rPr>
+                                <w:rFonts w:ascii="Open Sans Light" w:hAnsi="Open Sans Light" w:cs="Open Sans Light"/>
+                                <w:b/>
+                                <w:bCs/>
+                                <w:color w:val="5C5E5E"/>
+                                <w:sz w:val="14"/>
+                                <w:szCs w:val="14"/>
+                              </w:rPr>
+                              <w:t xml:space="preserve">Activity (A) – </w:t>
+                            </w:r>
+                            <w:r>
+                              <w:rPr>
+                                <w:rFonts w:ascii="Open Sans Light" w:hAnsi="Open Sans Light" w:cs="Open Sans Light"/>
+                                <w:color w:val="5C5E5E"/>
+                                <w:sz w:val="18"/>
+                                <w:szCs w:val="18"/>
+                              </w:rPr>
+                              <w:t>Solve tickets about Netcracker system</w:t>
+                            </w:r>
+                            <w:r>
+                              <w:rPr>
+                                <w:rFonts w:ascii="Open Sans Light" w:hAnsi="Open Sans Light" w:cs="Open Sans Light"/>
+                                <w:color w:val="5C5E5E"/>
+                                <w:sz w:val="18"/>
+                                <w:szCs w:val="18"/>
+                              </w:rPr>
+                              <w:t xml:space="preserve"> and framework</w:t>
+                            </w:r>
+                            <w:r>
+                              <w:rPr>
+                                <w:rFonts w:ascii="Open Sans Light" w:hAnsi="Open Sans Light" w:cs="Open Sans Light"/>
+                                <w:color w:val="5C5E5E"/>
+                                <w:sz w:val="18"/>
+                                <w:szCs w:val="18"/>
+                              </w:rPr>
+                              <w:t>.</w:t>
+                            </w:r>
+                            <w:r>
+                              <w:rPr>
+                                <w:rFonts w:ascii="Open Sans Light" w:hAnsi="Open Sans Light" w:cs="Open Sans Light"/>
+                                <w:color w:val="5C5E5E"/>
+                                <w:sz w:val="18"/>
+                                <w:szCs w:val="18"/>
+                              </w:rPr>
+                              <w:t xml:space="preserve"> </w:t>
+                            </w:r>
+                          </w:p>
+                          <w:p>
+                            <w:pPr>
+                              <w:spacing w:line="216" w:lineRule="auto"/>
+                              <w:rPr>
+                                <w:rFonts w:ascii="Open Sans Light" w:hAnsi="Open Sans Light" w:cs="Open Sans Light"/>
+                                <w:color w:val="5C5E5E"/>
+                                <w:sz w:val="20"/>
+                                <w:szCs w:val="20"/>
+                              </w:rPr>
+                            </w:pPr>
+                            <w:r>
+                              <w:rPr>
+                                <w:rFonts w:ascii="Open Sans Light" w:hAnsi="Open Sans Light" w:cs="Open Sans Light"/>
+                                <w:b/>
+                                <w:bCs/>
+                                <w:color w:val="5C5E5E"/>
+                                <w:sz w:val="14"/>
+                                <w:szCs w:val="14"/>
+                              </w:rPr>
+                              <w:t xml:space="preserve">Goal (G) – </w:t>
+                            </w:r>
+                            <w:r>
+                              <w:rPr>
+                                <w:rFonts w:ascii="Open Sans Light" w:hAnsi="Open Sans Light" w:cs="Open Sans Light"/>
+                                <w:color w:val="5C5E5E"/>
+                                <w:sz w:val="18"/>
+                                <w:szCs w:val="18"/>
+                              </w:rPr>
+                              <w:t>Give a solution with logic programing</w:t>
+                            </w:r>
+                            <w:r>
+                              <w:rPr>
+                                <w:rFonts w:ascii="Open Sans Light" w:hAnsi="Open Sans Light" w:cs="Open Sans Light"/>
+                                <w:color w:val="5C5E5E"/>
+                                <w:sz w:val="18"/>
+                                <w:szCs w:val="18"/>
+                              </w:rPr>
+                              <w:t xml:space="preserve"> (Java)</w:t>
+                            </w:r>
+                            <w:r>
+                              <w:rPr>
+                                <w:rFonts w:ascii="Open Sans Light" w:hAnsi="Open Sans Light" w:cs="Open Sans Light"/>
+                                <w:color w:val="5C5E5E"/>
+                                <w:sz w:val="18"/>
+                                <w:szCs w:val="18"/>
+                              </w:rPr>
+                              <w:t xml:space="preserve"> and database </w:t>
+                            </w:r>
+                            <w:r>
+                              <w:rPr>
+                                <w:rFonts w:ascii="Open Sans Light" w:hAnsi="Open Sans Light" w:cs="Open Sans Light"/>
+                                <w:color w:val="5C5E5E"/>
+                                <w:sz w:val="18"/>
+                                <w:szCs w:val="18"/>
+                              </w:rPr>
+                              <w:t xml:space="preserve">(oracle) </w:t>
+                            </w:r>
+                            <w:r>
+                              <w:rPr>
+                                <w:rFonts w:ascii="Open Sans Light" w:hAnsi="Open Sans Light" w:cs="Open Sans Light"/>
+                                <w:color w:val="5C5E5E"/>
+                                <w:sz w:val="18"/>
+                                <w:szCs w:val="18"/>
+                              </w:rPr>
+                              <w:t>skills. To commit code at branches that require deliverable products.</w:t>
+                            </w:r>
+                          </w:p>
+                        </w:txbxContent>
+                      </wps:txbx>
+                      <wps:bodyPr rot="0" vert="horz" wrap="square" lIns="91440" tIns="45720" rIns="91440" bIns="45720" anchor="t" anchorCtr="0" upright="1">
+                        <a:noAutofit/>
+                      </wps:bodyPr>
+                    </wps:wsp>
+                  </a:graphicData>
+                </a:graphic>
+                <wp14:sizeRelH relativeFrom="page">
+                  <wp14:pctWidth>0</wp14:pctWidth>
+                </wp14:sizeRelH>
+                <wp14:sizeRelV relativeFrom="page">
+                  <wp14:pctHeight>0</wp14:pctHeight>
+                </wp14:sizeRelV>
+              </wp:anchor>
+            </w:drawing>
+          </mc:Choice>
+          <mc:Fallback>
+            <w:pict>
+              <v:shape w14:anchorId="0FFD53E4" id="Text Box 46" o:spid="_x0000_s1029" type="#_x0000_t202" style="position:absolute;margin-left:176.9pt;margin-top:21.45pt;width:414.15pt;height:53.65pt;z-index:251706880;visibility:visible;mso-wrap-style:square;mso-width-percent:0;mso-height-percent:0;mso-wrap-distance-left:9pt;mso-wrap-distance-top:0;mso-wrap-distance-right:9pt;mso-wrap-distance-bottom:0;mso-position-horizontal:absolute;mso-position-horizontal-relative:page;mso-position-vertical:absolute;mso-position-vertical-relative:text;mso-width-percent:0;mso-height-percent:0;mso-width-relative:page;mso-height-relative:page;v-text-anchor:top" o:gfxdata="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" filled="f" stroked="f">
+                <v:textbox>
+                  <w:txbxContent>
+                    <w:p>
+                      <w:pPr>
+                        <w:spacing w:line="216" w:lineRule="auto"/>
+                        <w:rPr>
+                          <w:rFonts w:ascii="Open Sans Light" w:hAnsi="Open Sans Light" w:cs="Open Sans Light"/>
+                          <w:color w:val="5C5E5E"/>
+                          <w:sz w:val="18"/>
+                          <w:szCs w:val="18"/>
+                        </w:rPr>
+                      </w:pPr>
+                      <w:r>
+                        <w:rPr>
+                          <w:rFonts w:ascii="Open Sans Light" w:hAnsi="Open Sans Light" w:cs="Open Sans Light"/>
+                          <w:b/>
+                          <w:bCs/>
+                          <w:color w:val="5C5E5E"/>
+                          <w:sz w:val="14"/>
+                          <w:szCs w:val="14"/>
+                        </w:rPr>
+                        <w:t xml:space="preserve">Activity (A) – </w:t>
+                      </w:r>
+                      <w:r>
+                        <w:rPr>
+                          <w:rFonts w:ascii="Open Sans Light" w:hAnsi="Open Sans Light" w:cs="Open Sans Light"/>
+                          <w:color w:val="5C5E5E"/>
+                          <w:sz w:val="18"/>
+                          <w:szCs w:val="18"/>
+                        </w:rPr>
+                        <w:t>Solve tickets about Netcracker system</w:t>
+                      </w:r>
+                      <w:r>
+                        <w:rPr>
+                          <w:rFonts w:ascii="Open Sans Light" w:hAnsi="Open Sans Light" w:cs="Open Sans Light"/>
+                          <w:color w:val="5C5E5E"/>
+                          <w:sz w:val="18"/>
+                          <w:szCs w:val="18"/>
+                        </w:rPr>
+                        <w:t xml:space="preserve"> and framework</w:t>
+                      </w:r>
+                      <w:r>
+                        <w:rPr>
+                          <w:rFonts w:ascii="Open Sans Light" w:hAnsi="Open Sans Light" w:cs="Open Sans Light"/>
+                          <w:color w:val="5C5E5E"/>
+                          <w:sz w:val="18"/>
+                          <w:szCs w:val="18"/>
+                        </w:rPr>
+                        <w:t>.</w:t>
+                      </w:r>
+                      <w:r>
+                        <w:rPr>
+                          <w:rFonts w:ascii="Open Sans Light" w:hAnsi="Open Sans Light" w:cs="Open Sans Light"/>
+                          <w:color w:val="5C5E5E"/>
+                          <w:sz w:val="18"/>
+                          <w:szCs w:val="18"/>
+                        </w:rPr>
+                        <w:t xml:space="preserve"> </w:t>
+                      </w:r>
+                    </w:p>
+                    <w:p>
+                      <w:pPr>
+                        <w:spacing w:line="216" w:lineRule="auto"/>
+                        <w:rPr>
+                          <w:rFonts w:ascii="Open Sans Light" w:hAnsi="Open Sans Light" w:cs="Open Sans Light"/>
+                          <w:color w:val="5C5E5E"/>
+                          <w:sz w:val="20"/>
+                          <w:szCs w:val="20"/>
+                        </w:rPr>
+                      </w:pPr>
+                      <w:r>
+                        <w:rPr>
+                          <w:rFonts w:ascii="Open Sans Light" w:hAnsi="Open Sans Light" w:cs="Open Sans Light"/>
+                          <w:b/>
+                          <w:bCs/>
+                          <w:color w:val="5C5E5E"/>
+                          <w:sz w:val="14"/>
+                          <w:szCs w:val="14"/>
+                        </w:rPr>
+                        <w:t xml:space="preserve">Goal (G) – </w:t>
+                      </w:r>
+                      <w:r>
+                        <w:rPr>
+                          <w:rFonts w:ascii="Open Sans Light" w:hAnsi="Open Sans Light" w:cs="Open Sans Light"/>
+                          <w:color w:val="5C5E5E"/>
+                          <w:sz w:val="18"/>
+                          <w:szCs w:val="18"/>
+                        </w:rPr>
+                        <w:t>Give a solution with logic programing</w:t>
+                      </w:r>
+                      <w:r>
+                        <w:rPr>
+                          <w:rFonts w:ascii="Open Sans Light" w:hAnsi="Open Sans Light" w:cs="Open Sans Light"/>
+                          <w:color w:val="5C5E5E"/>
+                          <w:sz w:val="18"/>
+                          <w:szCs w:val="18"/>
+                        </w:rPr>
+                        <w:t xml:space="preserve"> (Java)</w:t>
+                      </w:r>
+                      <w:r>
+                        <w:rPr>
+                          <w:rFonts w:ascii="Open Sans Light" w:hAnsi="Open Sans Light" w:cs="Open Sans Light"/>
+                          <w:color w:val="5C5E5E"/>
+                          <w:sz w:val="18"/>
+                          <w:szCs w:val="18"/>
+                        </w:rPr>
+                        <w:t xml:space="preserve"> and database </w:t>
+                      </w:r>
+                      <w:r>
+                        <w:rPr>
+                          <w:rFonts w:ascii="Open Sans Light" w:hAnsi="Open Sans Light" w:cs="Open Sans Light"/>
+                          <w:color w:val="5C5E5E"/>
+                          <w:sz w:val="18"/>
+                          <w:szCs w:val="18"/>
+                        </w:rPr>
+                        <w:t xml:space="preserve">(oracle) </w:t>
+                      </w:r>
+                      <w:r>
+                        <w:rPr>
+                          <w:rFonts w:ascii="Open Sans Light" w:hAnsi="Open Sans Light" w:cs="Open Sans Light"/>
+                          <w:color w:val="5C5E5E"/>
+                          <w:sz w:val="18"/>
+                          <w:szCs w:val="18"/>
+                        </w:rPr>
+                        <w:t>skills. To commit code at branches that require deliverable products.</w:t>
+                      </w:r>
+                    </w:p>
+                  </w:txbxContent>
+                </v:textbox>
+                <w10:wrap anchorx="page"/>
+              </v:shape>
+            </w:pict>
+          </mc:Fallback>
+        </mc:AlternateContent>
+      </w:r>
+      <w:r>
+        <w:rPr>
+          <w:noProof/>
+          <w:lang w:val="en-GB" w:eastAsia="en-GB"/>
+        </w:rPr>
+        <mc:AlternateContent>
+          <mc:Choice Requires="wps">
+            <w:drawing>
+              <wp:anchor distT="0" distB="0" distL="114300" distR="114300" simplePos="0" relativeHeight="251653632" behindDoc="0" locked="0" layoutInCell="1" allowOverlap="1" wp14:anchorId="359BCFB0" wp14:editId="2856053A">
+                <wp:simplePos x="0" y="0"/>
+                <wp:positionH relativeFrom="page">
+                  <wp:posOffset>2276475</wp:posOffset>
+                </wp:positionH>
+                <wp:positionV relativeFrom="paragraph">
+                  <wp:posOffset>1285875</wp:posOffset>
+                </wp:positionV>
+                <wp:extent cx="5259705" cy="514350"/>
+                <wp:effectExtent l="0" t="0" r="0" b="0"/>
+                <wp:wrapNone/>
+                <wp:docPr id="18" name="Text Box 46"/>
+                <wp:cNvGraphicFramePr>
+                  <a:graphicFrameLocks xmlns:a="http://schemas.openxmlformats.org/drawingml/2006/main"/>
+                </wp:cNvGraphicFramePr>
+                <a:graphic xmlns:a="http://schemas.openxmlformats.org/drawingml/2006/main">
+                  <a:graphicData uri="http://schemas.microsoft.com/office/word/2010/wordprocessingShape">
+                    <wps:wsp>
+                      <wps:cNvSpPr txBox="1">
+                        <a:spLocks noChangeArrowheads="1"/>
+                      </wps:cNvSpPr>
+                      <wps:spPr bwMode="auto">
+                        <a:xfrm>
+                          <a:off x="0" y="0"/>
+                          <a:ext cx="5259705" cy="514350"/>
+                        </a:xfrm>
+                        <a:prstGeom prst="rect">
+                          <a:avLst/>
+                        </a:prstGeom>
+                        <a:noFill/>
+                        <a:ln>
+                          <a:noFill/>
+                        </a:ln>
+                        <a:extLst>
+                          <a:ext uri="{909E8E84-426E-40DD-AFC4-6F175D3DCCD1}">
+                            <a14:hiddenFill xmlns:a14="http://schemas.microsoft.com/office/drawing/2010/main">
+                              <a:solidFill>
+                                <a:srgbClr val="FFFFFF"/>
+                              </a:solidFill>
+                            </a14:hiddenFill>
+                          </a:ext>
+                          <a:ext uri="{91240B29-F687-4F45-9708-019B960494DF}">
+                            <a14:hiddenLine xmlns:a14="http://schemas.microsoft.com/office/drawing/2010/main" w="9525">
+                              <a:solidFill>
+                                <a:srgbClr val="000000"/>
+                              </a:solidFill>
+                              <a:miter lim="800000"/>
+                              <a:headEnd/>
+                              <a:tailEnd/>
+                            </a14:hiddenLine>
+                          </a:ext>
+                        </a:extLst>
+                      </wps:spPr>
+                      <wps:txbx>
+                        <w:txbxContent>
+                          <w:p>
+                            <w:pPr>
+                              <w:spacing w:line="216" w:lineRule="auto"/>
+                              <w:rPr>
+                                <w:rFonts w:ascii="Open Sans Light" w:hAnsi="Open Sans Light" w:cs="Open Sans Light"/>
+                                <w:color w:val="5C5E5E"/>
+                                <w:sz w:val="18"/>
+                                <w:szCs w:val="18"/>
+                              </w:rPr>
+                            </w:pPr>
+                            <w:r>
+                              <w:rPr>
+                                <w:rFonts w:ascii="Open Sans Light" w:hAnsi="Open Sans Light" w:cs="Open Sans Light"/>
+                                <w:b/>
+                                <w:bCs/>
+                                <w:color w:val="5C5E5E"/>
+                                <w:sz w:val="14"/>
+                                <w:szCs w:val="14"/>
+                              </w:rPr>
+                              <w:t>A</w:t>
+                            </w:r>
+                            <w:r>
+                              <w:rPr>
+                                <w:rFonts w:ascii="Open Sans Light" w:hAnsi="Open Sans Light" w:cs="Open Sans Light"/>
+                                <w:color w:val="5C5E5E"/>
+                                <w:sz w:val="18"/>
+                                <w:szCs w:val="18"/>
+                              </w:rPr>
+                              <w:t xml:space="preserve"> – Develop Map Curricular web system with Spring Boot and Angular of all bachelor’s degrees imparted in Faculty</w:t>
+                            </w:r>
+                            <w:r>
+                              <w:rPr>
+                                <w:rFonts w:ascii="Open Sans Light" w:hAnsi="Open Sans Light" w:cs="Open Sans Light"/>
+                                <w:color w:val="5C5E5E"/>
+                                <w:sz w:val="18"/>
+                                <w:szCs w:val="18"/>
+                              </w:rPr>
+                              <w:br/>
+                            </w:r>
+                            <w:r>
+                              <w:rPr>
+                                <w:rFonts w:ascii="Open Sans Light" w:hAnsi="Open Sans Light" w:cs="Open Sans Light"/>
+                                <w:b/>
+                                <w:bCs/>
+                                <w:color w:val="5C5E5E"/>
+                                <w:sz w:val="14"/>
+                                <w:szCs w:val="14"/>
+                              </w:rPr>
+                              <w:t>G</w:t>
+                            </w:r>
+                            <w:r>
+                              <w:rPr>
+                                <w:rFonts w:ascii="Open Sans Light" w:hAnsi="Open Sans Light" w:cs="Open Sans Light"/>
+                                <w:color w:val="5C5E5E"/>
+                                <w:sz w:val="18"/>
+                                <w:szCs w:val="18"/>
+                              </w:rPr>
+                              <w:t xml:space="preserve"> – Show Map dynamically to adapt into web page.</w:t>
+                            </w:r>
+                          </w:p>
+                        </w:txbxContent>
+                      </wps:txbx>
+                      <wps:bodyPr rot="0" vert="horz" wrap="square" lIns="91440" tIns="45720" rIns="91440" bIns="45720" anchor="t" anchorCtr="0" upright="1">
+                        <a:noAutofit/>
+                      </wps:bodyPr>
+                    </wps:wsp>
+                  </a:graphicData>
+                </a:graphic>
+                <wp14:sizeRelH relativeFrom="page">
+                  <wp14:pctWidth>0</wp14:pctWidth>
+                </wp14:sizeRelH>
+                <wp14:sizeRelV relativeFrom="page">
+                  <wp14:pctHeight>0</wp14:pctHeight>
+                </wp14:sizeRelV>
+              </wp:anchor>
+            </w:drawing>
+          </mc:Choice>
+          <mc:Fallback>
+            <w:pict>
+              <v:shape w14:anchorId="359BCFB0" id="_x0000_s1030" type="#_x0000_t202" style="position:absolute;margin-left:179.25pt;margin-top:101.25pt;width:414.15pt;height:40.5pt;z-index:251653632;visibility:visible;mso-wrap-style:square;mso-width-percent:0;mso-height-percent:0;mso-wrap-distance-left:9pt;mso-wrap-distance-top:0;mso-wrap-distance-right:9pt;mso-wrap-distance-bottom:0;mso-position-horizontal:absolute;mso-position-horizontal-relative:page;mso-position-vertical:absolute;mso-position-vertical-relative:text;mso-width-percent:0;mso-height-percent:0;mso-width-relative:page;mso-height-relative:page;v-text-anchor:top" o:gfxdata="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" filled="f" stroked="f">
+                <v:textbox>
+                  <w:txbxContent>
+                    <w:p>
+                      <w:pPr>
+                        <w:spacing w:line="216" w:lineRule="auto"/>
+                        <w:rPr>
+                          <w:rFonts w:ascii="Open Sans Light" w:hAnsi="Open Sans Light" w:cs="Open Sans Light"/>
+                          <w:color w:val="5C5E5E"/>
+                          <w:sz w:val="18"/>
+                          <w:szCs w:val="18"/>
+                        </w:rPr>
+                      </w:pPr>
+                      <w:r>
+                        <w:rPr>
+                          <w:rFonts w:ascii="Open Sans Light" w:hAnsi="Open Sans Light" w:cs="Open Sans Light"/>
+                          <w:b/>
+                          <w:bCs/>
+                          <w:color w:val="5C5E5E"/>
+                          <w:sz w:val="14"/>
+                          <w:szCs w:val="14"/>
+                        </w:rPr>
+                        <w:t>A</w:t>
+                      </w:r>
+                      <w:r>
+                        <w:rPr>
+                          <w:rFonts w:ascii="Open Sans Light" w:hAnsi="Open Sans Light" w:cs="Open Sans Light"/>
+                          <w:color w:val="5C5E5E"/>
+                          <w:sz w:val="18"/>
+                          <w:szCs w:val="18"/>
+                        </w:rPr>
+                        <w:t xml:space="preserve"> – Develop Map Curricular web system with Spring Boot and Angular of all bachelor’s degrees imparted in Faculty</w:t>
+                      </w:r>
+                      <w:r>
+                        <w:rPr>
+                          <w:rFonts w:ascii="Open Sans Light" w:hAnsi="Open Sans Light" w:cs="Open Sans Light"/>
+                          <w:color w:val="5C5E5E"/>
+                          <w:sz w:val="18"/>
+                          <w:szCs w:val="18"/>
+                        </w:rPr>
+                        <w:br/>
+                      </w:r>
+                      <w:r>
+                        <w:rPr>
+                          <w:rFonts w:ascii="Open Sans Light" w:hAnsi="Open Sans Light" w:cs="Open Sans Light"/>
+                          <w:b/>
+                          <w:bCs/>
+                          <w:color w:val="5C5E5E"/>
+                          <w:sz w:val="14"/>
+                          <w:szCs w:val="14"/>
+                        </w:rPr>
+                        <w:t>G</w:t>
+                      </w:r>
+                      <w:r>
+                        <w:rPr>
+                          <w:rFonts w:ascii="Open Sans Light" w:hAnsi="Open Sans Light" w:cs="Open Sans Light"/>
+                          <w:color w:val="5C5E5E"/>
+                          <w:sz w:val="18"/>
+                          <w:szCs w:val="18"/>
+                        </w:rPr>
+                        <w:t xml:space="preserve"> – Show Map dynamically to adapt into web page.</w:t>
+                      </w:r>
+                    </w:p>
+                  </w:txbxContent>
+                </v:textbox>
+                <w10:wrap anchorx="page"/>
+              </v:shape>
+            </w:pict>
+          </mc:Fallback>
+        </mc:AlternateContent>
+      </w:r>
+      <w:r>
+        <w:rPr>
+          <w:noProof/>
+          <w:color w:val="181818"/>
+          <w:lang w:val="en-GB" w:eastAsia="en-GB"/>
+        </w:rPr>
+        <mc:AlternateContent>
+          <mc:Choice Requires="wps">
+            <w:drawing>
+              <wp:anchor distT="0" distB="0" distL="114300" distR="114300" simplePos="0" relativeHeight="251741696" behindDoc="0" locked="0" layoutInCell="1" allowOverlap="1" wp14:anchorId="0545784B" wp14:editId="4C2038DB">
+                <wp:simplePos x="0" y="0"/>
+                <wp:positionH relativeFrom="column">
+                  <wp:posOffset>1143000</wp:posOffset>
+                </wp:positionH>
+                <wp:positionV relativeFrom="paragraph">
+                  <wp:posOffset>1879600</wp:posOffset>
+                </wp:positionV>
+                <wp:extent cx="5222122" cy="311150"/>
+                <wp:effectExtent l="0" t="0" r="0" b="0"/>
+                <wp:wrapNone/>
+                <wp:docPr id="17" name="Text Box 51"/>
+                <wp:cNvGraphicFramePr>
+                  <a:graphicFrameLocks xmlns:a="http://schemas.openxmlformats.org/drawingml/2006/main"/>
+                </wp:cNvGraphicFramePr>
+                <a:graphic xmlns:a="http://schemas.openxmlformats.org/drawingml/2006/main">
+                  <a:graphicData uri="http://schemas.microsoft.com/office/word/2010/wordprocessingShape">
+                    <wps:wsp>
+                      <wps:cNvSpPr txBox="1">
+                        <a:spLocks noChangeArrowheads="1"/>
+                      </wps:cNvSpPr>
+                      <wps:spPr bwMode="auto">
+                        <a:xfrm>
+                          <a:off x="0" y="0"/>
+                          <a:ext cx="5222122" cy="311150"/>
+                        </a:xfrm>
+                        <a:prstGeom prst="rect">
+                          <a:avLst/>
+                        </a:prstGeom>
+                        <a:noFill/>
+                        <a:ln>
+                          <a:noFill/>
+                        </a:ln>
+                        <a:extLst>
+                          <a:ext uri="{909E8E84-426E-40DD-AFC4-6F175D3DCCD1}">
+                            <a14:hiddenFill xmlns:a14="http://schemas.microsoft.com/office/drawing/2010/main">
+                              <a:solidFill>
+                                <a:srgbClr val="FFFFFF"/>
+                              </a:solidFill>
+                            </a14:hiddenFill>
+                          </a:ext>
+                          <a:ext uri="{91240B29-F687-4F45-9708-019B960494DF}">
+                            <a14:hiddenLine xmlns:a14="http://schemas.microsoft.com/office/drawing/2010/main" w="9525">
+                              <a:solidFill>
+                                <a:srgbClr val="000000"/>
+                              </a:solidFill>
+                              <a:miter lim="800000"/>
+                              <a:headEnd/>
+                              <a:tailEnd/>
+                            </a14:hiddenLine>
+                          </a:ext>
+                        </a:extLst>
+                      </wps:spPr>
+                      <wps:txbx>
+                        <w:txbxContent>
+                          <w:p>
+                            <w:pPr>
+                              <w:rPr>
+                                <w:rFonts w:ascii="Open Sans SemiBold" w:hAnsi="Open Sans SemiBold" w:cs="Open Sans SemiBold"/>
+                                <w:color w:val="383838"/>
+                                <w:sz w:val="24"/>
+                                <w:szCs w:val="24"/>
+                              </w:rPr>
+                            </w:pPr>
+                            <w:r>
+                              <w:rPr>
+                                <w:rFonts w:ascii="Open Sans SemiBold" w:hAnsi="Open Sans SemiBold" w:cs="Open Sans SemiBold"/>
+                                <w:b/>
+                                <w:bCs/>
+                                <w:color w:val="383838"/>
+                                <w:sz w:val="24"/>
+                                <w:szCs w:val="24"/>
+                              </w:rPr>
+                              <w:t xml:space="preserve">WEB </w:t>
+                            </w:r>
+                            <w:r>
+                              <w:rPr>
+                                <w:rFonts w:ascii="Open Sans SemiBold" w:hAnsi="Open Sans SemiBold" w:cs="Open Sans SemiBold"/>
+                                <w:b/>
+                                <w:bCs/>
+                                <w:color w:val="383838"/>
+                                <w:sz w:val="24"/>
+                                <w:szCs w:val="24"/>
+                              </w:rPr>
+                              <w:t>CONSULTOR</w:t>
+                            </w:r>
+                            <w:r>
+                              <w:rPr>
+                                <w:rFonts w:ascii="Open Sans SemiBold" w:hAnsi="Open Sans SemiBold" w:cs="Open Sans SemiBold"/>
+                                <w:b/>
+                                <w:bCs/>
+                                <w:color w:val="383838"/>
+                                <w:sz w:val="24"/>
+                                <w:szCs w:val="24"/>
+                              </w:rPr>
+                              <w:t xml:space="preserve"> – </w:t>
+                            </w:r>
+                            <w:r>
+                              <w:rPr>
+                                <w:rFonts w:ascii="Open Sans SemiBold" w:hAnsi="Open Sans SemiBold" w:cs="Open Sans SemiBold"/>
+                                <w:b/>
+                                <w:bCs/>
+                                <w:color w:val="383838"/>
+                                <w:sz w:val="24"/>
+                                <w:szCs w:val="24"/>
+                              </w:rPr>
+                              <w:t>ABINIA</w:t>
+                            </w:r>
+                            <w:r>
+                              <w:rPr>
+                                <w:rFonts w:ascii="Open Sans SemiBold" w:hAnsi="Open Sans SemiBold" w:cs="Open Sans SemiBold"/>
+                                <w:color w:val="383838"/>
+                                <w:sz w:val="24"/>
+                                <w:szCs w:val="24"/>
+                              </w:rPr>
+                              <w:t xml:space="preserve"> </w:t>
+                            </w:r>
+                            <w:r>
+                              <w:rPr>
+                                <w:rFonts w:ascii="Open Sans SemiBold" w:hAnsi="Open Sans SemiBold" w:cs="Open Sans SemiBold"/>
+                                <w:color w:val="383838"/>
+                                <w:sz w:val="24"/>
+                                <w:szCs w:val="24"/>
+                              </w:rPr>
+                              <w:t xml:space="preserve">Part Time </w:t>
+                            </w:r>
+                            <w:r>
+                              <w:rPr>
+                                <w:rFonts w:ascii="Open Sans SemiBold" w:hAnsi="Open Sans SemiBold" w:cs="Open Sans SemiBold"/>
+                                <w:color w:val="383838"/>
+                                <w:sz w:val="20"/>
+                                <w:szCs w:val="20"/>
+                              </w:rPr>
+                              <w:t>(A</w:t>
+                            </w:r>
+                            <w:r>
+                              <w:rPr>
+                                <w:rFonts w:ascii="Open Sans SemiBold" w:hAnsi="Open Sans SemiBold" w:cs="Open Sans SemiBold"/>
+                                <w:color w:val="383838"/>
+                                <w:sz w:val="20"/>
+                                <w:szCs w:val="20"/>
+                              </w:rPr>
+                              <w:t>ug</w:t>
+                            </w:r>
+                            <w:r>
+                              <w:rPr>
+                                <w:rFonts w:ascii="Open Sans SemiBold" w:hAnsi="Open Sans SemiBold" w:cs="Open Sans SemiBold"/>
+                                <w:color w:val="383838"/>
+                                <w:sz w:val="20"/>
+                                <w:szCs w:val="20"/>
+                              </w:rPr>
+                              <w:t xml:space="preserve"> 20</w:t>
+                            </w:r>
+                            <w:r>
+                              <w:rPr>
+                                <w:rFonts w:ascii="Open Sans SemiBold" w:hAnsi="Open Sans SemiBold" w:cs="Open Sans SemiBold"/>
+                                <w:color w:val="383838"/>
+                                <w:sz w:val="20"/>
+                                <w:szCs w:val="20"/>
+                              </w:rPr>
+                              <w:t>22</w:t>
+                            </w:r>
+                            <w:r>
+                              <w:rPr>
+                                <w:rFonts w:ascii="Open Sans SemiBold" w:hAnsi="Open Sans SemiBold" w:cs="Open Sans SemiBold"/>
+                                <w:color w:val="383838"/>
+                                <w:sz w:val="20"/>
+                                <w:szCs w:val="20"/>
+                              </w:rPr>
+                              <w:t xml:space="preserve"> </w:t>
+                            </w:r>
+                            <w:r>
+                              <w:rPr>
+                                <w:rFonts w:ascii="Open Sans SemiBold" w:hAnsi="Open Sans SemiBold" w:cs="Open Sans SemiBold"/>
+                                <w:color w:val="383838"/>
+                                <w:sz w:val="20"/>
+                                <w:szCs w:val="20"/>
+                              </w:rPr>
+                              <w:t>&gt;</w:t>
+                            </w:r>
+                            <w:r>
+                              <w:rPr>
+                                <w:rFonts w:ascii="Open Sans SemiBold" w:hAnsi="Open Sans SemiBold" w:cs="Open Sans SemiBold"/>
+                                <w:color w:val="383838"/>
+                                <w:sz w:val="20"/>
+                                <w:szCs w:val="20"/>
+                              </w:rPr>
+                              <w:t xml:space="preserve"> December 2022</w:t>
+                            </w:r>
+                            <w:r>
+                              <w:rPr>
+                                <w:rFonts w:ascii="Open Sans SemiBold" w:hAnsi="Open Sans SemiBold" w:cs="Open Sans SemiBold"/>
+                                <w:color w:val="383838"/>
+                                <w:sz w:val="20"/>
+                                <w:szCs w:val="20"/>
+                              </w:rPr>
+                              <w:t>)</w:t>
+                            </w:r>
+                          </w:p>
+                        </w:txbxContent>
+                      </wps:txbx>
+                      <wps:bodyPr rot="0" vert="horz" wrap="square" lIns="91440" tIns="45720" rIns="91440" bIns="45720" anchor="t" anchorCtr="0" upright="1">
+                        <a:noAutofit/>
+                      </wps:bodyPr>
+                    </wps:wsp>
+                  </a:graphicData>
+                </a:graphic>
+                <wp14:sizeRelH relativeFrom="page">
+                  <wp14:pctWidth>0</wp14:pctWidth>
+                </wp14:sizeRelH>
+                <wp14:sizeRelV relativeFrom="page">
+                  <wp14:pctHeight>0</wp14:pctHeight>
+                </wp14:sizeRelV>
+              </wp:anchor>
+            </w:drawing>
+          </mc:Choice>
+          <mc:Fallback>
+            <w:pict>
+              <v:shape w14:anchorId="0545784B" id="_x0000_s1031" type="#_x0000_t202" style="position:absolute;margin-left:90pt;margin-top:148pt;width:411.2pt;height:24.5pt;z-index:251741696;visibility:visible;mso-wrap-style:square;mso-width-percent:0;mso-height-percent:0;mso-wrap-distance-left:9pt;mso-wrap-distance-top:0;mso-wrap-distance-right:9pt;mso-wrap-distance-bottom:0;mso-position-horizontal:absolute;mso-position-horizontal-relative:text;mso-position-vertical:absolute;mso-position-vertical-relative:text;mso-width-percent:0;mso-height-percent:0;mso-width-relative:page;mso-height-relative:page;v-text-anchor:top" o:gfxdata="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" filled="f" stroked="f">
+                <v:textbox>
+                  <w:txbxContent>
+                    <w:p>
+                      <w:pPr>
+                        <w:rPr>
+                          <w:rFonts w:ascii="Open Sans SemiBold" w:hAnsi="Open Sans SemiBold" w:cs="Open Sans SemiBold"/>
+                          <w:color w:val="383838"/>
+                          <w:sz w:val="24"/>
+                          <w:szCs w:val="24"/>
+                        </w:rPr>
+                      </w:pPr>
+                      <w:r>
+                        <w:rPr>
+                          <w:rFonts w:ascii="Open Sans SemiBold" w:hAnsi="Open Sans SemiBold" w:cs="Open Sans SemiBold"/>
+                          <w:b/>
+                          <w:bCs/>
+                          <w:color w:val="383838"/>
+                          <w:sz w:val="24"/>
+                          <w:szCs w:val="24"/>
+                        </w:rPr>
+                        <w:t xml:space="preserve">WEB </w:t>
+                      </w:r>
+                      <w:r>
+                        <w:rPr>
+                          <w:rFonts w:ascii="Open Sans SemiBold" w:hAnsi="Open Sans SemiBold" w:cs="Open Sans SemiBold"/>
+                          <w:b/>
+                          <w:bCs/>
+                          <w:color w:val="383838"/>
+                          <w:sz w:val="24"/>
+                          <w:szCs w:val="24"/>
+                        </w:rPr>
+                        <w:t>CONSULTOR</w:t>
+                      </w:r>
+                      <w:r>
+                        <w:rPr>
+                          <w:rFonts w:ascii="Open Sans SemiBold" w:hAnsi="Open Sans SemiBold" w:cs="Open Sans SemiBold"/>
+                          <w:b/>
+                          <w:bCs/>
+                          <w:color w:val="383838"/>
+                          <w:sz w:val="24"/>
+                          <w:szCs w:val="24"/>
+                        </w:rPr>
+                        <w:t xml:space="preserve"> – </w:t>
+                      </w:r>
+                      <w:r>
+                        <w:rPr>
+                          <w:rFonts w:ascii="Open Sans SemiBold" w:hAnsi="Open Sans SemiBold" w:cs="Open Sans SemiBold"/>
+                          <w:b/>
+                          <w:bCs/>
+                          <w:color w:val="383838"/>
+                          <w:sz w:val="24"/>
+                          <w:szCs w:val="24"/>
+                        </w:rPr>
+                        <w:t>ABINIA</w:t>
+                      </w:r>
+                      <w:r>
+                        <w:rPr>
+                          <w:rFonts w:ascii="Open Sans SemiBold" w:hAnsi="Open Sans SemiBold" w:cs="Open Sans SemiBold"/>
+                          <w:color w:val="383838"/>
+                          <w:sz w:val="24"/>
+                          <w:szCs w:val="24"/>
+                        </w:rPr>
+                        <w:t xml:space="preserve"> </w:t>
+                      </w:r>
+                      <w:r>
+                        <w:rPr>
+                          <w:rFonts w:ascii="Open Sans SemiBold" w:hAnsi="Open Sans SemiBold" w:cs="Open Sans SemiBold"/>
+                          <w:color w:val="383838"/>
+                          <w:sz w:val="24"/>
+                          <w:szCs w:val="24"/>
+                        </w:rPr>
+                        <w:t xml:space="preserve">Part Time </w:t>
+                      </w:r>
+                      <w:r>
+                        <w:rPr>
+                          <w:rFonts w:ascii="Open Sans SemiBold" w:hAnsi="Open Sans SemiBold" w:cs="Open Sans SemiBold"/>
+                          <w:color w:val="383838"/>
+                          <w:sz w:val="20"/>
+                          <w:szCs w:val="20"/>
+                        </w:rPr>
+                        <w:t>(A</w:t>
+                      </w:r>
+                      <w:r>
+                        <w:rPr>
+                          <w:rFonts w:ascii="Open Sans SemiBold" w:hAnsi="Open Sans SemiBold" w:cs="Open Sans SemiBold"/>
+                          <w:color w:val="383838"/>
+                          <w:sz w:val="20"/>
+                          <w:szCs w:val="20"/>
+                        </w:rPr>
+                        <w:t>ug</w:t>
+                      </w:r>
+                      <w:r>
+                        <w:rPr>
+                          <w:rFonts w:ascii="Open Sans SemiBold" w:hAnsi="Open Sans SemiBold" w:cs="Open Sans SemiBold"/>
+                          <w:color w:val="383838"/>
+                          <w:sz w:val="20"/>
+                          <w:szCs w:val="20"/>
+                        </w:rPr>
+                        <w:t xml:space="preserve"> 20</w:t>
+                      </w:r>
+                      <w:r>
+                        <w:rPr>
+                          <w:rFonts w:ascii="Open Sans SemiBold" w:hAnsi="Open Sans SemiBold" w:cs="Open Sans SemiBold"/>
+                          <w:color w:val="383838"/>
+                          <w:sz w:val="20"/>
+                          <w:szCs w:val="20"/>
+                        </w:rPr>
+                        <w:t>22</w:t>
+                      </w:r>
+                      <w:r>
+                        <w:rPr>
+                          <w:rFonts w:ascii="Open Sans SemiBold" w:hAnsi="Open Sans SemiBold" w:cs="Open Sans SemiBold"/>
+                          <w:color w:val="383838"/>
+                          <w:sz w:val="20"/>
+                          <w:szCs w:val="20"/>
+                        </w:rPr>
+                        <w:t xml:space="preserve"> </w:t>
+                      </w:r>
+                      <w:r>
+                        <w:rPr>
+                          <w:rFonts w:ascii="Open Sans SemiBold" w:hAnsi="Open Sans SemiBold" w:cs="Open Sans SemiBold"/>
+                          <w:color w:val="383838"/>
+                          <w:sz w:val="20"/>
+                          <w:szCs w:val="20"/>
+                        </w:rPr>
+                        <w:t>&gt;</w:t>
+                      </w:r>
+                      <w:r>
+                        <w:rPr>
+                          <w:rFonts w:ascii="Open Sans SemiBold" w:hAnsi="Open Sans SemiBold" w:cs="Open Sans SemiBold"/>
+                          <w:color w:val="383838"/>
+                          <w:sz w:val="20"/>
+                          <w:szCs w:val="20"/>
+                        </w:rPr>
+                        <w:t xml:space="preserve"> December 2022</w:t>
+                      </w:r>
+                      <w:r>
+                        <w:rPr>
+                          <w:rFonts w:ascii="Open Sans SemiBold" w:hAnsi="Open Sans SemiBold" w:cs="Open Sans SemiBold"/>
+                          <w:color w:val="383838"/>
+                          <w:sz w:val="20"/>
+                          <w:szCs w:val="20"/>
+                        </w:rPr>
+                        <w:t>)</w:t>
+                      </w:r>
+                    </w:p>
+                  </w:txbxContent>
+                </v:textbox>
+              </v:shape>
+            </w:pict>
+          </mc:Fallback>
+        </mc:AlternateContent>
+      </w:r>
+      <w:r>
+        <w:rPr>
+          <w:noProof/>
+          <w:lang w:val="en-GB" w:eastAsia="en-GB"/>
+        </w:rPr>
+        <mc:AlternateContent>
+          <mc:Choice Requires="wps">
+            <w:drawing>
+              <wp:anchor distT="0" distB="0" distL="114300" distR="114300" simplePos="0" relativeHeight="251743744" behindDoc="0" locked="0" layoutInCell="1" allowOverlap="1" wp14:anchorId="0EB26713" wp14:editId="69E279FF">
+                <wp:simplePos x="0" y="0"/>
+                <wp:positionH relativeFrom="page">
+                  <wp:posOffset>2329180</wp:posOffset>
+                </wp:positionH>
+                <wp:positionV relativeFrom="paragraph">
+                  <wp:posOffset>2190750</wp:posOffset>
+                </wp:positionV>
+                <wp:extent cx="5259705" cy="514350"/>
+                <wp:effectExtent l="0" t="0" r="0" b="0"/>
+                <wp:wrapNone/>
+                <wp:docPr id="22" name="Text Box 46"/>
+                <wp:cNvGraphicFramePr>
+                  <a:graphicFrameLocks xmlns:a="http://schemas.openxmlformats.org/drawingml/2006/main"/>
+                </wp:cNvGraphicFramePr>
+                <a:graphic xmlns:a="http://schemas.openxmlformats.org/drawingml/2006/main">
+                  <a:graphicData uri="http://schemas.microsoft.com/office/word/2010/wordprocessingShape">
+                    <wps:wsp>
+                      <wps:cNvSpPr txBox="1">
+                        <a:spLocks noChangeArrowheads="1"/>
+                      </wps:cNvSpPr>
+                      <wps:spPr bwMode="auto">
+                        <a:xfrm>
+                          <a:off x="0" y="0"/>
+                          <a:ext cx="5259705" cy="514350"/>
+                        </a:xfrm>
+                        <a:prstGeom prst="rect">
+                          <a:avLst/>
+                        </a:prstGeom>
+                        <a:noFill/>
+                        <a:ln>
+                          <a:noFill/>
+                        </a:ln>
+                        <a:extLst>
+                          <a:ext uri="{909E8E84-426E-40DD-AFC4-6F175D3DCCD1}">
+                            <a14:hiddenFill xmlns:a14="http://schemas.microsoft.com/office/drawing/2010/main">
+                              <a:solidFill>
+                                <a:srgbClr val="FFFFFF"/>
+                              </a:solidFill>
+                            </a14:hiddenFill>
+                          </a:ext>
+                          <a:ext uri="{91240B29-F687-4F45-9708-019B960494DF}">
+                            <a14:hiddenLine xmlns:a14="http://schemas.microsoft.com/office/drawing/2010/main" w="9525">
+                              <a:solidFill>
+                                <a:srgbClr val="000000"/>
+                              </a:solidFill>
+                              <a:miter lim="800000"/>
+                              <a:headEnd/>
+                              <a:tailEnd/>
+                            </a14:hiddenLine>
+                          </a:ext>
+                        </a:extLst>
+                      </wps:spPr>
+                      <wps:txbx>
+                        <w:txbxContent>
+                          <w:p>
+                            <w:pPr>
+                              <w:spacing w:line="216" w:lineRule="auto"/>
+                              <w:rPr>
+                                <w:rFonts w:ascii="Open Sans Light" w:hAnsi="Open Sans Light" w:cs="Open Sans Light"/>
+                                <w:color w:val="5C5E5E"/>
+                                <w:sz w:val="18"/>
+                                <w:szCs w:val="18"/>
+                              </w:rPr>
+                            </w:pPr>
+                            <w:r>
+                              <w:rPr>
+                                <w:rFonts w:ascii="Open Sans Light" w:hAnsi="Open Sans Light" w:cs="Open Sans Light"/>
+                                <w:b/>
+                                <w:bCs/>
+                                <w:color w:val="5C5E5E"/>
+                                <w:sz w:val="14"/>
+                                <w:szCs w:val="14"/>
+                              </w:rPr>
+                              <w:t>A</w:t>
+                            </w:r>
+                            <w:r>
+                              <w:rPr>
+                                <w:rFonts w:ascii="Open Sans Light" w:hAnsi="Open Sans Light" w:cs="Open Sans Light"/>
+                                <w:color w:val="5C5E5E"/>
+                                <w:sz w:val="18"/>
+                                <w:szCs w:val="18"/>
+                              </w:rPr>
+                              <w:t xml:space="preserve"> – </w:t>
+                            </w:r>
+                            <w:r>
+                              <w:rPr>
+                                <w:rFonts w:ascii="Open Sans Light" w:hAnsi="Open Sans Light" w:cs="Open Sans Light"/>
+                                <w:color w:val="5C5E5E"/>
+                                <w:sz w:val="18"/>
+                                <w:szCs w:val="18"/>
+                              </w:rPr>
+                              <w:t xml:space="preserve">Deploy changes in ABINIA webpage </w:t>
+                            </w:r>
+                            <w:hyperlink r:id="rId5" w:history="1">
+                              <w:r>
+                                <w:rPr>
+                                  <w:rStyle w:val="Hipervnculo"/>
+                                  <w:rFonts w:ascii="Open Sans Light" w:hAnsi="Open Sans Light" w:cs="Open Sans Light"/>
+                                  <w:sz w:val="18"/>
+                                  <w:szCs w:val="18"/>
+                                </w:rPr>
+                                <w:t>https://asociacionabinia.org/</w:t>
+                              </w:r>
+                            </w:hyperlink>
+                            <w:r>
+                              <w:rPr>
+                                <w:rFonts w:ascii="Open Sans Light" w:hAnsi="Open Sans Light" w:cs="Open Sans Light"/>
+                                <w:color w:val="5C5E5E"/>
+                                <w:sz w:val="18"/>
+                                <w:szCs w:val="18"/>
+                              </w:rPr>
+                              <w:t xml:space="preserve"> </w:t>
+                            </w:r>
+                            <w:r>
+                              <w:rPr>
+                                <w:rFonts w:ascii="Open Sans Light" w:hAnsi="Open Sans Light" w:cs="Open Sans Light"/>
+                                <w:color w:val="5C5E5E"/>
+                                <w:sz w:val="18"/>
+                                <w:szCs w:val="18"/>
+                              </w:rPr>
+                              <w:br/>
+                            </w:r>
+                            <w:r>
+                              <w:rPr>
+                                <w:rFonts w:ascii="Open Sans Light" w:hAnsi="Open Sans Light" w:cs="Open Sans Light"/>
+                                <w:b/>
+                                <w:bCs/>
+                                <w:color w:val="5C5E5E"/>
+                                <w:sz w:val="14"/>
+                                <w:szCs w:val="14"/>
+                              </w:rPr>
+                              <w:t>G</w:t>
+                            </w:r>
+                            <w:r>
+                              <w:rPr>
+                                <w:rFonts w:ascii="Open Sans Light" w:hAnsi="Open Sans Light" w:cs="Open Sans Light"/>
+                                <w:color w:val="5C5E5E"/>
+                                <w:sz w:val="18"/>
+                                <w:szCs w:val="18"/>
+                              </w:rPr>
+                              <w:t xml:space="preserve"> – </w:t>
+                            </w:r>
+                            <w:r>
+                              <w:rPr>
+                                <w:rFonts w:ascii="Open Sans Light" w:hAnsi="Open Sans Light" w:cs="Open Sans Light"/>
+                                <w:color w:val="5C5E5E"/>
+                                <w:sz w:val="18"/>
+                                <w:szCs w:val="18"/>
+                              </w:rPr>
+                              <w:t xml:space="preserve">Upload news regarding ABINIA issues. Make up </w:t>
+                            </w:r>
+                            <w:r>
+                              <w:rPr>
+                                <w:rFonts w:ascii="Open Sans Light" w:hAnsi="Open Sans Light" w:cs="Open Sans Light"/>
+                                <w:color w:val="5C5E5E"/>
+                                <w:sz w:val="18"/>
+                                <w:szCs w:val="18"/>
+                              </w:rPr>
+                              <w:t xml:space="preserve">ABINIA </w:t>
+                            </w:r>
+                            <w:r>
+                              <w:rPr>
+                                <w:rFonts w:ascii="Open Sans Light" w:hAnsi="Open Sans Light" w:cs="Open Sans Light"/>
+                                <w:color w:val="5C5E5E"/>
+                                <w:sz w:val="18"/>
+                                <w:szCs w:val="18"/>
+                              </w:rPr>
+                              <w:t>webpage in a WordPress environment</w:t>
+                            </w:r>
+                            <w:r>
+                              <w:rPr>
+                                <w:rFonts w:ascii="Open Sans Light" w:hAnsi="Open Sans Light" w:cs="Open Sans Light"/>
+                                <w:color w:val="5C5E5E"/>
+                                <w:sz w:val="18"/>
+                                <w:szCs w:val="18"/>
+                              </w:rPr>
+                              <w:t>, according to Director’s requirements.</w:t>
+                            </w:r>
+                          </w:p>
+                        </w:txbxContent>
+                      </wps:txbx>
+                      <wps:bodyPr rot="0" vert="horz" wrap="square" lIns="91440" tIns="45720" rIns="91440" bIns="45720" anchor="t" anchorCtr="0" upright="1">
+                        <a:noAutofit/>
+                      </wps:bodyPr>
+                    </wps:wsp>
+                  </a:graphicData>
+                </a:graphic>
+                <wp14:sizeRelH relativeFrom="page">
+                  <wp14:pctWidth>0</wp14:pctWidth>
+                </wp14:sizeRelH>
+                <wp14:sizeRelV relativeFrom="page">
+                  <wp14:pctHeight>0</wp14:pctHeight>
+                </wp14:sizeRelV>
+              </wp:anchor>
+            </w:drawing>
+          </mc:Choice>
+          <mc:Fallback>
+            <w:pict>
+              <v:shape w14:anchorId="0EB26713" id="_x0000_s1032" type="#_x0000_t202" style="position:absolute;margin-left:183.4pt;margin-top:172.5pt;width:414.15pt;height:40.5pt;z-index:251743744;visibility:visible;mso-wrap-style:square;mso-width-percent:0;mso-height-percent:0;mso-wrap-distance-left:9pt;mso-wrap-distance-top:0;mso-wrap-distance-right:9pt;mso-wrap-distance-bottom:0;mso-position-horizontal:absolute;mso-position-horizontal-relative:page;mso-position-vertical:absolute;mso-position-vertical-relative:text;mso-width-percent:0;mso-height-percent:0;mso-width-relative:page;mso-height-relative:page;v-text-anchor:top" o:gfxdata="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" filled="f" stroked="f">
+                <v:textbox>
+                  <w:txbxContent>
+                    <w:p>
+                      <w:pPr>
+                        <w:spacing w:line="216" w:lineRule="auto"/>
+                        <w:rPr>
+                          <w:rFonts w:ascii="Open Sans Light" w:hAnsi="Open Sans Light" w:cs="Open Sans Light"/>
+                          <w:color w:val="5C5E5E"/>
+                          <w:sz w:val="18"/>
+                          <w:szCs w:val="18"/>
+                        </w:rPr>
+                      </w:pPr>
+                      <w:r>
+                        <w:rPr>
+                          <w:rFonts w:ascii="Open Sans Light" w:hAnsi="Open Sans Light" w:cs="Open Sans Light"/>
+                          <w:b/>
+                          <w:bCs/>
+                          <w:color w:val="5C5E5E"/>
+                          <w:sz w:val="14"/>
+                          <w:szCs w:val="14"/>
+                        </w:rPr>
+                        <w:t>A</w:t>
+                      </w:r>
+                      <w:r>
+                        <w:rPr>
+                          <w:rFonts w:ascii="Open Sans Light" w:hAnsi="Open Sans Light" w:cs="Open Sans Light"/>
+                          <w:color w:val="5C5E5E"/>
+                          <w:sz w:val="18"/>
+                          <w:szCs w:val="18"/>
+                        </w:rPr>
+                        <w:t xml:space="preserve"> – </w:t>
+                      </w:r>
+                      <w:r>
+                        <w:rPr>
+                          <w:rFonts w:ascii="Open Sans Light" w:hAnsi="Open Sans Light" w:cs="Open Sans Light"/>
+                          <w:color w:val="5C5E5E"/>
+                          <w:sz w:val="18"/>
+                          <w:szCs w:val="18"/>
+                        </w:rPr>
+                        <w:t xml:space="preserve">Deploy changes in ABINIA webpage </w:t>
+                      </w:r>
+                      <w:hyperlink r:id="rId6" w:history="1">
+                        <w:r>
+                          <w:rPr>
+                            <w:rStyle w:val="Hipervnculo"/>
+                            <w:rFonts w:ascii="Open Sans Light" w:hAnsi="Open Sans Light" w:cs="Open Sans Light"/>
+                            <w:sz w:val="18"/>
+                            <w:szCs w:val="18"/>
+                          </w:rPr>
+                          <w:t>https://asociacionabinia.org/</w:t>
+                        </w:r>
+                      </w:hyperlink>
+                      <w:r>
+                        <w:rPr>
+                          <w:rFonts w:ascii="Open Sans Light" w:hAnsi="Open Sans Light" w:cs="Open Sans Light"/>
+                          <w:color w:val="5C5E5E"/>
+                          <w:sz w:val="18"/>
+                          <w:szCs w:val="18"/>
+                        </w:rPr>
+                        <w:t xml:space="preserve"> </w:t>
+                      </w:r>
+                      <w:r>
+                        <w:rPr>
+                          <w:rFonts w:ascii="Open Sans Light" w:hAnsi="Open Sans Light" w:cs="Open Sans Light"/>
+                          <w:color w:val="5C5E5E"/>
+                          <w:sz w:val="18"/>
+                          <w:szCs w:val="18"/>
+                        </w:rPr>
+                        <w:br/>
+                      </w:r>
+                      <w:r>
+                        <w:rPr>
+                          <w:rFonts w:ascii="Open Sans Light" w:hAnsi="Open Sans Light" w:cs="Open Sans Light"/>
+                          <w:b/>
+                          <w:bCs/>
+                          <w:color w:val="5C5E5E"/>
+                          <w:sz w:val="14"/>
+                          <w:szCs w:val="14"/>
+                        </w:rPr>
+                        <w:t>G</w:t>
+                      </w:r>
+                      <w:r>
+                        <w:rPr>
+                          <w:rFonts w:ascii="Open Sans Light" w:hAnsi="Open Sans Light" w:cs="Open Sans Light"/>
+                          <w:color w:val="5C5E5E"/>
+                          <w:sz w:val="18"/>
+                          <w:szCs w:val="18"/>
+                        </w:rPr>
+                        <w:t xml:space="preserve"> – </w:t>
+                      </w:r>
+                      <w:r>
+                        <w:rPr>
+                          <w:rFonts w:ascii="Open Sans Light" w:hAnsi="Open Sans Light" w:cs="Open Sans Light"/>
+                          <w:color w:val="5C5E5E"/>
+                          <w:sz w:val="18"/>
+                          <w:szCs w:val="18"/>
+                        </w:rPr>
+                        <w:t xml:space="preserve">Upload news regarding ABINIA issues. Make up </w:t>
+                      </w:r>
+                      <w:r>
+                        <w:rPr>
+                          <w:rFonts w:ascii="Open Sans Light" w:hAnsi="Open Sans Light" w:cs="Open Sans Light"/>
+                          <w:color w:val="5C5E5E"/>
+                          <w:sz w:val="18"/>
+                          <w:szCs w:val="18"/>
+                        </w:rPr>
+                        <w:t xml:space="preserve">ABINIA </w:t>
+                      </w:r>
+                      <w:r>
+                        <w:rPr>
+                          <w:rFonts w:ascii="Open Sans Light" w:hAnsi="Open Sans Light" w:cs="Open Sans Light"/>
+                          <w:color w:val="5C5E5E"/>
+                          <w:sz w:val="18"/>
+                          <w:szCs w:val="18"/>
+                        </w:rPr>
+                        <w:t>webpage in a WordPress environment</w:t>
+                      </w:r>
+                      <w:r>
+                        <w:rPr>
+                          <w:rFonts w:ascii="Open Sans Light" w:hAnsi="Open Sans Light" w:cs="Open Sans Light"/>
+                          <w:color w:val="5C5E5E"/>
+                          <w:sz w:val="18"/>
+                          <w:szCs w:val="18"/>
+                        </w:rPr>
+                        <w:t>, according to Director’s requirements.</w:t>
+                      </w:r>
+                    </w:p>
+                  </w:txbxContent>
+                </v:textbox>
+                <w10:wrap anchorx="page"/>
+              </v:shape>
+            </w:pict>
+          </mc:Fallback>
+        </mc:AlternateContent>
+      </w:r>
+      <w:r>
+        <w:rPr>
+          <w:noProof/>
+          <w:lang w:val="en-GB" w:eastAsia="en-GB"/>
+        </w:rPr>
+        <mc:AlternateContent>
+          <mc:Choice Requires="wps">
+            <w:drawing>
+              <wp:anchor distT="0" distB="0" distL="114300" distR="114300" simplePos="0" relativeHeight="251739648" behindDoc="0" locked="0" layoutInCell="1" allowOverlap="1" wp14:anchorId="186FFF49" wp14:editId="5B23EDC9">
+                <wp:simplePos x="0" y="0"/>
+                <wp:positionH relativeFrom="margin">
+                  <wp:posOffset>171450</wp:posOffset>
+                </wp:positionH>
+                <wp:positionV relativeFrom="paragraph">
+                  <wp:posOffset>6153150</wp:posOffset>
+                </wp:positionV>
+                <wp:extent cx="771525" cy="1047750"/>
+                <wp:effectExtent l="0" t="0" r="0" b="0"/>
+                <wp:wrapNone/>
+                <wp:docPr id="230" name="Text Box 56"/>
+                <wp:cNvGraphicFramePr>
+                  <a:graphicFrameLocks xmlns:a="http://schemas.openxmlformats.org/drawingml/2006/main"/>
+                </wp:cNvGraphicFramePr>
+                <a:graphic xmlns:a="http://schemas.openxmlformats.org/drawingml/2006/main">
+                  <a:graphicData uri="http://schemas.microsoft.com/office/word/2010/wordprocessingShape">
+                    <wps:wsp>
+                      <wps:cNvSpPr txBox="1">
+                        <a:spLocks noChangeArrowheads="1"/>
+                      </wps:cNvSpPr>
+                      <wps:spPr bwMode="auto">
+                        <a:xfrm>
+                          <a:off x="0" y="0"/>
+                          <a:ext cx="771525" cy="1047750"/>
+                        </a:xfrm>
+                        <a:prstGeom prst="rect">
+                          <a:avLst/>
+                        </a:prstGeom>
+                        <a:noFill/>
+                        <a:ln>
+                          <a:noFill/>
+                        </a:ln>
+                        <a:extLst>
+                          <a:ext uri="{909E8E84-426E-40DD-AFC4-6F175D3DCCD1}">
+                            <a14:hiddenFill xmlns:a14="http://schemas.microsoft.com/office/drawing/2010/main">
+                              <a:solidFill>
+                                <a:srgbClr val="FFFFFF"/>
+                              </a:solidFill>
+                            </a14:hiddenFill>
+                          </a:ext>
+                          <a:ext uri="{91240B29-F687-4F45-9708-019B960494DF}">
+                            <a14:hiddenLine xmlns:a14="http://schemas.microsoft.com/office/drawing/2010/main" w="9525">
+                              <a:solidFill>
+                                <a:srgbClr val="000000"/>
+                              </a:solidFill>
+                              <a:miter lim="800000"/>
+                              <a:headEnd/>
+                              <a:tailEnd/>
+                            </a14:hiddenLine>
+                          </a:ext>
+                        </a:extLst>
+                      </wps:spPr>
+                      <wps:txbx>
+                        <w:txbxContent>
+                          <w:p>
+                            <w:pPr>
+                              <w:spacing w:line="216" w:lineRule="auto"/>
+                              <w:rPr>
+                                <w:rFonts w:ascii="Open Sans Light" w:hAnsi="Open Sans Light" w:cs="Open Sans Light"/>
+                                <w:color w:val="888888"/>
+                                <w:sz w:val="20"/>
+                                <w:szCs w:val="20"/>
+                              </w:rPr>
+                            </w:pPr>
+                            <w:r>
+                              <w:rPr>
+                                <w:rFonts w:ascii="Open Sans Light" w:hAnsi="Open Sans Light" w:cs="Open Sans Light"/>
+                                <w:color w:val="888888"/>
+                                <w:sz w:val="20"/>
+                                <w:szCs w:val="20"/>
+                              </w:rPr>
+                              <w:t>7</w:t>
+                            </w:r>
+                            <w:r>
+                              <w:rPr>
+                                <w:rFonts w:ascii="Open Sans Light" w:hAnsi="Open Sans Light" w:cs="Open Sans Light"/>
+                                <w:color w:val="888888"/>
+                                <w:sz w:val="20"/>
+                                <w:szCs w:val="20"/>
+                              </w:rPr>
+                              <w:t xml:space="preserve"> years</w:t>
+                            </w:r>
+                            <w:r>
+                              <w:rPr>
+                                <w:rFonts w:ascii="Open Sans Light" w:hAnsi="Open Sans Light" w:cs="Open Sans Light"/>
+                                <w:color w:val="888888"/>
+                                <w:sz w:val="20"/>
+                                <w:szCs w:val="20"/>
+                              </w:rPr>
+                              <w:br/>
+                            </w:r>
+                            <w:r>
+                              <w:rPr>
+                                <w:rFonts w:ascii="Open Sans Light" w:hAnsi="Open Sans Light" w:cs="Open Sans Light"/>
+                                <w:color w:val="888888"/>
+                                <w:sz w:val="20"/>
+                                <w:szCs w:val="20"/>
+                              </w:rPr>
+                              <w:t>2 years</w:t>
+                            </w:r>
+                            <w:r>
+                              <w:rPr>
+                                <w:rFonts w:ascii="Open Sans Light" w:hAnsi="Open Sans Light" w:cs="Open Sans Light"/>
+                                <w:color w:val="888888"/>
+                                <w:sz w:val="20"/>
+                                <w:szCs w:val="20"/>
+                              </w:rPr>
+                              <w:t xml:space="preserve"> </w:t>
+                            </w:r>
+                            <w:r>
+                              <w:rPr>
+                                <w:rFonts w:ascii="Open Sans Light" w:hAnsi="Open Sans Light" w:cs="Open Sans Light"/>
+                                <w:color w:val="888888"/>
+                                <w:sz w:val="20"/>
+                                <w:szCs w:val="20"/>
+                              </w:rPr>
+                              <w:br/>
+                            </w:r>
+                            <w:r>
+                              <w:rPr>
+                                <w:rFonts w:ascii="Open Sans Light" w:hAnsi="Open Sans Light" w:cs="Open Sans Light"/>
+                                <w:color w:val="888888"/>
+                                <w:sz w:val="20"/>
+                                <w:szCs w:val="20"/>
+                              </w:rPr>
+                              <w:t>1 year</w:t>
+                            </w:r>
+                            <w:r>
+                              <w:rPr>
+                                <w:rFonts w:ascii="Open Sans Light" w:hAnsi="Open Sans Light" w:cs="Open Sans Light"/>
+                                <w:color w:val="888888"/>
+                                <w:sz w:val="20"/>
+                                <w:szCs w:val="20"/>
+                              </w:rPr>
+                              <w:br/>
+                            </w:r>
+                            <w:r>
+                              <w:rPr>
+                                <w:rFonts w:ascii="Open Sans Light" w:hAnsi="Open Sans Light" w:cs="Open Sans Light"/>
+                                <w:color w:val="888888"/>
+                                <w:sz w:val="20"/>
+                                <w:szCs w:val="20"/>
+                              </w:rPr>
+                              <w:t>5</w:t>
+                            </w:r>
+                            <w:r>
+                              <w:rPr>
+                                <w:rFonts w:ascii="Open Sans Light" w:hAnsi="Open Sans Light" w:cs="Open Sans Light"/>
+                                <w:color w:val="888888"/>
+                                <w:sz w:val="20"/>
+                                <w:szCs w:val="20"/>
+                              </w:rPr>
+                              <w:t xml:space="preserve"> years</w:t>
+                            </w:r>
+                            <w:r>
+                              <w:rPr>
+                                <w:rFonts w:ascii="Open Sans Light" w:hAnsi="Open Sans Light" w:cs="Open Sans Light"/>
+                                <w:color w:val="888888"/>
+                                <w:sz w:val="20"/>
+                                <w:szCs w:val="20"/>
+                              </w:rPr>
+                              <w:br/>
+                            </w:r>
+                            <w:r>
+                              <w:rPr>
+                                <w:rFonts w:ascii="Open Sans Light" w:hAnsi="Open Sans Light" w:cs="Open Sans Light"/>
+                                <w:color w:val="888888"/>
+                                <w:sz w:val="20"/>
+                                <w:szCs w:val="20"/>
+                              </w:rPr>
+                              <w:t>2</w:t>
+                            </w:r>
+                            <w:r>
+                              <w:rPr>
+                                <w:rFonts w:ascii="Open Sans Light" w:hAnsi="Open Sans Light" w:cs="Open Sans Light"/>
+                                <w:color w:val="888888"/>
+                                <w:sz w:val="20"/>
+                                <w:szCs w:val="20"/>
+                              </w:rPr>
+                              <w:t xml:space="preserve"> year</w:t>
+                            </w:r>
+                            <w:r>
+                              <w:rPr>
+                                <w:rFonts w:ascii="Open Sans Light" w:hAnsi="Open Sans Light" w:cs="Open Sans Light"/>
+                                <w:color w:val="888888"/>
+                                <w:sz w:val="20"/>
+                                <w:szCs w:val="20"/>
+                              </w:rPr>
+                              <w:br/>
+                            </w:r>
+                            <w:r>
+                              <w:rPr>
+                                <w:rFonts w:ascii="Open Sans Light" w:hAnsi="Open Sans Light" w:cs="Open Sans Light"/>
+                                <w:color w:val="888888"/>
+                                <w:sz w:val="20"/>
+                                <w:szCs w:val="20"/>
+                              </w:rPr>
+                              <w:t>2 years</w:t>
+                            </w:r>
+                          </w:p>
+                          <w:p>
+                            <w:pPr>
+                              <w:spacing w:line="216" w:lineRule="auto"/>
+                              <w:jc w:val="right"/>
+                              <w:rPr>
+                                <w:rFonts w:ascii="Open Sans Light" w:hAnsi="Open Sans Light" w:cs="Open Sans Light"/>
+                                <w:color w:val="888888"/>
+                                <w:sz w:val="26"/>
+                                <w:szCs w:val="26"/>
+                              </w:rPr>
+                            </w:pPr>
+                            <w:r>
+                              <w:rPr>
+                                <w:rFonts w:ascii="Open Sans Light" w:hAnsi="Open Sans Light" w:cs="Open Sans Light"/>
+                                <w:color w:val="888888"/>
+                                <w:sz w:val="26"/>
+                                <w:szCs w:val="26"/>
+                              </w:rPr>
+                              <w:br/>
+                            </w:r>
+                            <w:r>
+                              <w:rPr>
+                                <w:rFonts w:ascii="Open Sans Light" w:hAnsi="Open Sans Light" w:cs="Open Sans Light"/>
+                                <w:color w:val="888888"/>
+                                <w:sz w:val="26"/>
+                                <w:szCs w:val="26"/>
+                              </w:rPr>
+                              <w:br/>
+                            </w:r>
+                          </w:p>
+                          <w:p>
+                            <w:pPr>
+                              <w:spacing w:line="216" w:lineRule="auto"/>
+                              <w:rPr>
+                                <w:rFonts w:ascii="Open Sans Light" w:hAnsi="Open Sans Light" w:cs="Open Sans Light"/>
+                                <w:color w:val="888888"/>
+                                <w:sz w:val="26"/>
+                                <w:szCs w:val="26"/>
+                              </w:rPr>
+                            </w:pPr>
+                          </w:p>
+                        </w:txbxContent>
+                      </wps:txbx>
+                      <wps:bodyPr rot="0" vert="horz" wrap="square" lIns="91440" tIns="45720" rIns="91440" bIns="45720" anchor="t" anchorCtr="0" upright="1">
+                        <a:noAutofit/>
+                      </wps:bodyPr>
+                    </wps:wsp>
+                  </a:graphicData>
+                </a:graphic>
+                <wp14:sizeRelH relativeFrom="page">
+                  <wp14:pctWidth>0</wp14:pctWidth>
+                </wp14:sizeRelH>
+                <wp14:sizeRelV relativeFrom="page">
+                  <wp14:pctHeight>0</wp14:pctHeight>
+                </wp14:sizeRelV>
+              </wp:anchor>
+            </w:drawing>
+          </mc:Choice>
+          <mc:Fallback>
+            <w:pict>
+              <v:shape w14:anchorId="186FFF49" id="Text Box 56" o:spid="_x0000_s1033" type="#_x0000_t202" style="position:absolute;margin-left:13.5pt;margin-top:484.5pt;width:60.75pt;height:82.5pt;z-index:251739648;visibility:visible;mso-wrap-style:square;mso-width-percent:0;mso-height-percent:0;mso-wrap-distance-left:9pt;mso-wrap-distance-top:0;mso-wrap-distance-right:9pt;mso-wrap-distance-bottom:0;mso-position-horizontal:absolute;mso-position-horizontal-relative:margin;mso-position-vertical:absolute;mso-position-vertical-relative:text;mso-width-percent:0;mso-height-percent:0;mso-width-relative:page;mso-height-relative:page;v-text-anchor:top" o:gfxdata="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" filled="f" stroked="f">
+                <v:textbox>
+                  <w:txbxContent>
+                    <w:p>
+                      <w:pPr>
+                        <w:spacing w:line="216" w:lineRule="auto"/>
+                        <w:rPr>
+                          <w:rFonts w:ascii="Open Sans Light" w:hAnsi="Open Sans Light" w:cs="Open Sans Light"/>
+                          <w:color w:val="888888"/>
+                          <w:sz w:val="20"/>
+                          <w:szCs w:val="20"/>
+                        </w:rPr>
+                      </w:pPr>
+                      <w:r>
+                        <w:rPr>
+                          <w:rFonts w:ascii="Open Sans Light" w:hAnsi="Open Sans Light" w:cs="Open Sans Light"/>
+                          <w:color w:val="888888"/>
+                          <w:sz w:val="20"/>
+                          <w:szCs w:val="20"/>
+                        </w:rPr>
+                        <w:t>7</w:t>
+                      </w:r>
+                      <w:r>
+                        <w:rPr>
+                          <w:rFonts w:ascii="Open Sans Light" w:hAnsi="Open Sans Light" w:cs="Open Sans Light"/>
+                          <w:color w:val="888888"/>
+                          <w:sz w:val="20"/>
+                          <w:szCs w:val="20"/>
+                        </w:rPr>
+                        <w:t xml:space="preserve"> years</w:t>
+                      </w:r>
+                      <w:r>
+                        <w:rPr>
+                          <w:rFonts w:ascii="Open Sans Light" w:hAnsi="Open Sans Light" w:cs="Open Sans Light"/>
+                          <w:color w:val="888888"/>
+                          <w:sz w:val="20"/>
+                          <w:szCs w:val="20"/>
+                        </w:rPr>
+                        <w:br/>
+                      </w:r>
+                      <w:r>
+                        <w:rPr>
+                          <w:rFonts w:ascii="Open Sans Light" w:hAnsi="Open Sans Light" w:cs="Open Sans Light"/>
+                          <w:color w:val="888888"/>
+                          <w:sz w:val="20"/>
+                          <w:szCs w:val="20"/>
+                        </w:rPr>
+                        <w:t>2 years</w:t>
+                      </w:r>
+                      <w:r>
+                        <w:rPr>
+                          <w:rFonts w:ascii="Open Sans Light" w:hAnsi="Open Sans Light" w:cs="Open Sans Light"/>
+                          <w:color w:val="888888"/>
+                          <w:sz w:val="20"/>
+                          <w:szCs w:val="20"/>
+                        </w:rPr>
+                        <w:t xml:space="preserve"> </w:t>
+                      </w:r>
+                      <w:r>
+                        <w:rPr>
+                          <w:rFonts w:ascii="Open Sans Light" w:hAnsi="Open Sans Light" w:cs="Open Sans Light"/>
+                          <w:color w:val="888888"/>
+                          <w:sz w:val="20"/>
+                          <w:szCs w:val="20"/>
+                        </w:rPr>
+                        <w:br/>
+                      </w:r>
+                      <w:r>
+                        <w:rPr>
+                          <w:rFonts w:ascii="Open Sans Light" w:hAnsi="Open Sans Light" w:cs="Open Sans Light"/>
+                          <w:color w:val="888888"/>
+                          <w:sz w:val="20"/>
+                          <w:szCs w:val="20"/>
+                        </w:rPr>
+                        <w:t>1 year</w:t>
+                      </w:r>
+                      <w:r>
+                        <w:rPr>
+                          <w:rFonts w:ascii="Open Sans Light" w:hAnsi="Open Sans Light" w:cs="Open Sans Light"/>
+                          <w:color w:val="888888"/>
+                          <w:sz w:val="20"/>
+                          <w:szCs w:val="20"/>
+                        </w:rPr>
+                        <w:br/>
+                      </w:r>
+                      <w:r>
+                        <w:rPr>
+                          <w:rFonts w:ascii="Open Sans Light" w:hAnsi="Open Sans Light" w:cs="Open Sans Light"/>
+                          <w:color w:val="888888"/>
+                          <w:sz w:val="20"/>
+                          <w:szCs w:val="20"/>
+                        </w:rPr>
+                        <w:t>5</w:t>
+                      </w:r>
+                      <w:r>
+                        <w:rPr>
+                          <w:rFonts w:ascii="Open Sans Light" w:hAnsi="Open Sans Light" w:cs="Open Sans Light"/>
+                          <w:color w:val="888888"/>
+                          <w:sz w:val="20"/>
+                          <w:szCs w:val="20"/>
+                        </w:rPr>
+                        <w:t xml:space="preserve"> years</w:t>
+                      </w:r>
+                      <w:r>
+                        <w:rPr>
+                          <w:rFonts w:ascii="Open Sans Light" w:hAnsi="Open Sans Light" w:cs="Open Sans Light"/>
+                          <w:color w:val="888888"/>
+                          <w:sz w:val="20"/>
+                          <w:szCs w:val="20"/>
+                        </w:rPr>
+                        <w:br/>
+                      </w:r>
+                      <w:r>
+                        <w:rPr>
+                          <w:rFonts w:ascii="Open Sans Light" w:hAnsi="Open Sans Light" w:cs="Open Sans Light"/>
+                          <w:color w:val="888888"/>
+                          <w:sz w:val="20"/>
+                          <w:szCs w:val="20"/>
+                        </w:rPr>
+                        <w:t>2</w:t>
+                      </w:r>
+                      <w:r>
+                        <w:rPr>
+                          <w:rFonts w:ascii="Open Sans Light" w:hAnsi="Open Sans Light" w:cs="Open Sans Light"/>
+                          <w:color w:val="888888"/>
+                          <w:sz w:val="20"/>
+                          <w:szCs w:val="20"/>
+                        </w:rPr>
+                        <w:t xml:space="preserve"> year</w:t>
+                      </w:r>
+                      <w:r>
+                        <w:rPr>
+                          <w:rFonts w:ascii="Open Sans Light" w:hAnsi="Open Sans Light" w:cs="Open Sans Light"/>
+                          <w:color w:val="888888"/>
+                          <w:sz w:val="20"/>
+                          <w:szCs w:val="20"/>
+                        </w:rPr>
+                        <w:br/>
+                      </w:r>
+                      <w:r>
+                        <w:rPr>
+                          <w:rFonts w:ascii="Open Sans Light" w:hAnsi="Open Sans Light" w:cs="Open Sans Light"/>
+                          <w:color w:val="888888"/>
+                          <w:sz w:val="20"/>
+                          <w:szCs w:val="20"/>
+                        </w:rPr>
+                        <w:t>2 years</w:t>
+                      </w:r>
+                    </w:p>
+                    <w:p>
+                      <w:pPr>
+                        <w:spacing w:line="216" w:lineRule="auto"/>
+                        <w:jc w:val="right"/>
+                        <w:rPr>
+                          <w:rFonts w:ascii="Open Sans Light" w:hAnsi="Open Sans Light" w:cs="Open Sans Light"/>
+                          <w:color w:val="888888"/>
+                          <w:sz w:val="26"/>
+                          <w:szCs w:val="26"/>
+                        </w:rPr>
+                      </w:pPr>
+                      <w:r>
+                        <w:rPr>
+                          <w:rFonts w:ascii="Open Sans Light" w:hAnsi="Open Sans Light" w:cs="Open Sans Light"/>
+                          <w:color w:val="888888"/>
+                          <w:sz w:val="26"/>
+                          <w:szCs w:val="26"/>
+                        </w:rPr>
+                        <w:br/>
+                      </w:r>
+                      <w:r>
+                        <w:rPr>
+                          <w:rFonts w:ascii="Open Sans Light" w:hAnsi="Open Sans Light" w:cs="Open Sans Light"/>
+                          <w:color w:val="888888"/>
+                          <w:sz w:val="26"/>
+                          <w:szCs w:val="26"/>
+                        </w:rPr>
+                        <w:br/>
+                      </w:r>
+                    </w:p>
+                    <w:p>
+                      <w:pPr>
+                        <w:spacing w:line="216" w:lineRule="auto"/>
+                        <w:rPr>
+                          <w:rFonts w:ascii="Open Sans Light" w:hAnsi="Open Sans Light" w:cs="Open Sans Light"/>
+                          <w:color w:val="888888"/>
+                          <w:sz w:val="26"/>
+                          <w:szCs w:val="26"/>
+                        </w:rPr>
+                      </w:pPr>
+                    </w:p>
+                  </w:txbxContent>
+                </v:textbox>
+                <w10:wrap anchorx="margin"/>
+              </v:shape>
+            </w:pict>
+          </mc:Fallback>
+        </mc:AlternateContent>
+      </w:r>
+      <w:r>
+        <w:rPr>
+          <w:noProof/>
+          <w:lang w:val="en-GB" w:eastAsia="en-GB"/>
+        </w:rPr>
+        <mc:AlternateContent>
+          <mc:Choice Requires="wps">
+            <w:drawing>
+              <wp:anchor distT="0" distB="0" distL="114300" distR="114300" simplePos="0" relativeHeight="251710976" behindDoc="0" locked="0" layoutInCell="1" allowOverlap="1" wp14:anchorId="30BB963A" wp14:editId="11AACA0C">
+                <wp:simplePos x="0" y="0"/>
+                <wp:positionH relativeFrom="page">
+                  <wp:posOffset>323850</wp:posOffset>
+                </wp:positionH>
+                <wp:positionV relativeFrom="paragraph">
+                  <wp:posOffset>6153150</wp:posOffset>
+                </wp:positionV>
+                <wp:extent cx="1092835" cy="1057275"/>
+                <wp:effectExtent l="0" t="0" r="0" b="9525"/>
+                <wp:wrapNone/>
+                <wp:docPr id="14" name="Text Box 56"/>
+                <wp:cNvGraphicFramePr>
+                  <a:graphicFrameLocks xmlns:a="http://schemas.openxmlformats.org/drawingml/2006/main"/>
+                </wp:cNvGraphicFramePr>
+                <a:graphic xmlns:a="http://schemas.openxmlformats.org/drawingml/2006/main">
+                  <a:graphicData uri="http://schemas.microsoft.com/office/word/2010/wordprocessingShape">
+                    <wps:wsp>
+                      <wps:cNvSpPr txBox="1">
+                        <a:spLocks noChangeArrowheads="1"/>
+                      </wps:cNvSpPr>
+                      <wps:spPr bwMode="auto">
+                        <a:xfrm>
+                          <a:off x="0" y="0"/>
+                          <a:ext cx="1092835" cy="1057275"/>
+                        </a:xfrm>
+                        <a:prstGeom prst="rect">
+                          <a:avLst/>
+                        </a:prstGeom>
+                        <a:noFill/>
+                        <a:ln>
+                          <a:noFill/>
+                        </a:ln>
+                        <a:extLst>
+                          <a:ext uri="{909E8E84-426E-40DD-AFC4-6F175D3DCCD1}">
+                            <a14:hiddenFill xmlns:a14="http://schemas.microsoft.com/office/drawing/2010/main">
+                              <a:solidFill>
+                                <a:srgbClr val="FFFFFF"/>
+                              </a:solidFill>
+                            </a14:hiddenFill>
+                          </a:ext>
+                          <a:ext uri="{91240B29-F687-4F45-9708-019B960494DF}">
+                            <a14:hiddenLine xmlns:a14="http://schemas.microsoft.com/office/drawing/2010/main" w="9525">
+                              <a:solidFill>
+                                <a:srgbClr val="000000"/>
+                              </a:solidFill>
+                              <a:miter lim="800000"/>
+                              <a:headEnd/>
+                              <a:tailEnd/>
+                            </a14:hiddenLine>
+                          </a:ext>
+                        </a:extLst>
+                      </wps:spPr>
+                      <wps:txbx>
+                        <w:txbxContent>
+                          <w:p>
+                            <w:pPr>
+                              <w:spacing w:line="216" w:lineRule="auto"/>
+                              <w:jc w:val="right"/>
+                              <w:rPr>
+                                <w:rFonts w:ascii="Open Sans Light" w:hAnsi="Open Sans Light" w:cs="Open Sans Light"/>
+                                <w:color w:val="888888"/>
+                                <w:sz w:val="20"/>
+                                <w:szCs w:val="20"/>
+                              </w:rPr>
+                            </w:pPr>
+                            <w:r>
+                              <w:rPr>
+                                <w:rFonts w:ascii="Open Sans Light" w:hAnsi="Open Sans Light" w:cs="Open Sans Light"/>
+                                <w:color w:val="888888"/>
+                                <w:sz w:val="20"/>
+                                <w:szCs w:val="20"/>
+                              </w:rPr>
+                              <w:t>JAVA</w:t>
+                            </w:r>
+                            <w:r>
+                              <w:rPr>
+                                <w:rFonts w:ascii="Open Sans Light" w:hAnsi="Open Sans Light" w:cs="Open Sans Light"/>
+                                <w:color w:val="888888"/>
+                                <w:sz w:val="20"/>
+                                <w:szCs w:val="20"/>
+                              </w:rPr>
+                              <w:br/>
+                            </w:r>
+                            <w:r>
+                              <w:rPr>
+                                <w:rFonts w:ascii="Open Sans Light" w:hAnsi="Open Sans Light" w:cs="Open Sans Light"/>
+                                <w:color w:val="888888"/>
+                                <w:sz w:val="20"/>
+                                <w:szCs w:val="20"/>
+                              </w:rPr>
+                              <w:t>Android</w:t>
+                            </w:r>
+                            <w:r>
+                              <w:rPr>
+                                <w:rFonts w:ascii="Open Sans Light" w:hAnsi="Open Sans Light" w:cs="Open Sans Light"/>
+                                <w:color w:val="888888"/>
+                                <w:sz w:val="20"/>
+                                <w:szCs w:val="20"/>
+                              </w:rPr>
+                              <w:t xml:space="preserve"> </w:t>
+                            </w:r>
+                            <w:r>
+                              <w:rPr>
+                                <w:rFonts w:ascii="Open Sans Light" w:hAnsi="Open Sans Light" w:cs="Open Sans Light"/>
+                                <w:color w:val="888888"/>
+                                <w:sz w:val="20"/>
+                                <w:szCs w:val="20"/>
+                              </w:rPr>
+                              <w:br/>
+                            </w:r>
+                            <w:r>
+                              <w:rPr>
+                                <w:rFonts w:ascii="Open Sans Light" w:hAnsi="Open Sans Light" w:cs="Open Sans Light"/>
+                                <w:color w:val="888888"/>
+                                <w:sz w:val="20"/>
+                                <w:szCs w:val="20"/>
+                              </w:rPr>
+                              <w:t>iOS</w:t>
+                            </w:r>
+                            <w:r>
+                              <w:rPr>
+                                <w:rFonts w:ascii="Open Sans Light" w:hAnsi="Open Sans Light" w:cs="Open Sans Light"/>
+                                <w:color w:val="888888"/>
+                                <w:sz w:val="20"/>
+                                <w:szCs w:val="20"/>
+                              </w:rPr>
+                              <w:br/>
+                            </w:r>
+                            <w:r>
+                              <w:rPr>
+                                <w:rFonts w:ascii="Open Sans Light" w:hAnsi="Open Sans Light" w:cs="Open Sans Light"/>
+                                <w:color w:val="888888"/>
+                                <w:sz w:val="20"/>
+                                <w:szCs w:val="20"/>
+                              </w:rPr>
+                              <w:t>Back-End</w:t>
+                            </w:r>
+                            <w:r>
+                              <w:rPr>
+                                <w:rFonts w:ascii="Open Sans Light" w:hAnsi="Open Sans Light" w:cs="Open Sans Light"/>
+                                <w:color w:val="888888"/>
+                                <w:sz w:val="20"/>
+                                <w:szCs w:val="20"/>
+                              </w:rPr>
+                              <w:br/>
+                            </w:r>
+                            <w:r>
+                              <w:rPr>
+                                <w:rFonts w:ascii="Open Sans Light" w:hAnsi="Open Sans Light" w:cs="Open Sans Light"/>
+                                <w:color w:val="888888"/>
+                                <w:sz w:val="20"/>
+                                <w:szCs w:val="20"/>
+                              </w:rPr>
+                              <w:t>Front-End</w:t>
+                            </w:r>
+                            <w:r>
+                              <w:rPr>
+                                <w:rFonts w:ascii="Open Sans Light" w:hAnsi="Open Sans Light" w:cs="Open Sans Light"/>
+                                <w:color w:val="888888"/>
+                                <w:sz w:val="20"/>
+                                <w:szCs w:val="20"/>
+                              </w:rPr>
+                              <w:br/>
+                            </w:r>
+                            <w:r>
+                              <w:rPr>
+                                <w:rFonts w:ascii="Open Sans Light" w:hAnsi="Open Sans Light" w:cs="Open Sans Light"/>
+                                <w:color w:val="888888"/>
+                                <w:sz w:val="20"/>
+                                <w:szCs w:val="20"/>
+                              </w:rPr>
+                              <w:t>Security</w:t>
+                            </w:r>
+                          </w:p>
+                          <w:p>
+                            <w:pPr>
+                              <w:spacing w:line="216" w:lineRule="auto"/>
+                              <w:jc w:val="right"/>
+                              <w:rPr>
+                                <w:rFonts w:ascii="Open Sans Light" w:hAnsi="Open Sans Light" w:cs="Open Sans Light"/>
+                                <w:color w:val="888888"/>
+                                <w:sz w:val="26"/>
+                                <w:szCs w:val="26"/>
+                              </w:rPr>
+                            </w:pPr>
+                            <w:r>
+                              <w:rPr>
+                                <w:rFonts w:ascii="Open Sans Light" w:hAnsi="Open Sans Light" w:cs="Open Sans Light"/>
+                                <w:color w:val="888888"/>
+                                <w:sz w:val="26"/>
+                                <w:szCs w:val="26"/>
+                              </w:rPr>
+                              <w:br/>
+                            </w:r>
+                            <w:r>
+                              <w:rPr>
+                                <w:rFonts w:ascii="Open Sans Light" w:hAnsi="Open Sans Light" w:cs="Open Sans Light"/>
+                                <w:color w:val="888888"/>
+                                <w:sz w:val="26"/>
+                                <w:szCs w:val="26"/>
+                              </w:rPr>
+                              <w:br/>
+                            </w:r>
+                          </w:p>
+                          <w:p>
+                            <w:pPr>
+                              <w:spacing w:line="216" w:lineRule="auto"/>
+                              <w:rPr>
+                                <w:rFonts w:ascii="Open Sans Light" w:hAnsi="Open Sans Light" w:cs="Open Sans Light"/>
+                                <w:color w:val="888888"/>
+                                <w:sz w:val="26"/>
+                                <w:szCs w:val="26"/>
+                              </w:rPr>
+                            </w:pPr>
+                          </w:p>
+                        </w:txbxContent>
+                      </wps:txbx>
+                      <wps:bodyPr rot="0" vert="horz" wrap="square" lIns="91440" tIns="45720" rIns="91440" bIns="45720" anchor="t" anchorCtr="0" upright="1">
+                        <a:noAutofit/>
+                      </wps:bodyPr>
+                    </wps:wsp>
+                  </a:graphicData>
+                </a:graphic>
+                <wp14:sizeRelH relativeFrom="page">
+                  <wp14:pctWidth>0</wp14:pctWidth>
+                </wp14:sizeRelH>
+                <wp14:sizeRelV relativeFrom="page">
+                  <wp14:pctHeight>0</wp14:pctHeight>
+                </wp14:sizeRelV>
+              </wp:anchor>
+            </w:drawing>
+          </mc:Choice>
+          <mc:Fallback>
+            <w:pict>
+              <v:shape w14:anchorId="30BB963A" id="_x0000_s1034" type="#_x0000_t202" style="position:absolute;margin-left:25.5pt;margin-top:484.5pt;width:86.05pt;height:83.25pt;z-index:251710976;visibility:visible;mso-wrap-style:square;mso-width-percent:0;mso-height-percent:0;mso-wrap-distance-left:9pt;mso-wrap-distance-top:0;mso-wrap-distance-right:9pt;mso-wrap-distance-bottom:0;mso-position-horizontal:absolute;mso-position-horizontal-relative:page;mso-position-vertical:absolute;mso-position-vertical-relative:text;mso-width-percent:0;mso-height-percent:0;mso-width-relative:page;mso-height-relative:page;v-text-anchor:top" o:gfxdata="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" filled="f" stroked="f">
+                <v:textbox>
+                  <w:txbxContent>
+                    <w:p>
+                      <w:pPr>
+                        <w:spacing w:line="216" w:lineRule="auto"/>
+                        <w:jc w:val="right"/>
+                        <w:rPr>
+                          <w:rFonts w:ascii="Open Sans Light" w:hAnsi="Open Sans Light" w:cs="Open Sans Light"/>
+                          <w:color w:val="888888"/>
+                          <w:sz w:val="20"/>
+                          <w:szCs w:val="20"/>
+                        </w:rPr>
+                      </w:pPr>
+                      <w:r>
+                        <w:rPr>
+                          <w:rFonts w:ascii="Open Sans Light" w:hAnsi="Open Sans Light" w:cs="Open Sans Light"/>
+                          <w:color w:val="888888"/>
+                          <w:sz w:val="20"/>
+                          <w:szCs w:val="20"/>
+                        </w:rPr>
+                        <w:t>JAVA</w:t>
+                      </w:r>
+                      <w:r>
+                        <w:rPr>
+                          <w:rFonts w:ascii="Open Sans Light" w:hAnsi="Open Sans Light" w:cs="Open Sans Light"/>
+                          <w:color w:val="888888"/>
+                          <w:sz w:val="20"/>
+                          <w:szCs w:val="20"/>
+                        </w:rPr>
+                        <w:br/>
+                      </w:r>
+                      <w:r>
+                        <w:rPr>
+                          <w:rFonts w:ascii="Open Sans Light" w:hAnsi="Open Sans Light" w:cs="Open Sans Light"/>
+                          <w:color w:val="888888"/>
+                          <w:sz w:val="20"/>
+                          <w:szCs w:val="20"/>
+                        </w:rPr>
+                        <w:t>Android</w:t>
+                      </w:r>
+                      <w:r>
+                        <w:rPr>
+                          <w:rFonts w:ascii="Open Sans Light" w:hAnsi="Open Sans Light" w:cs="Open Sans Light"/>
+                          <w:color w:val="888888"/>
+                          <w:sz w:val="20"/>
+                          <w:szCs w:val="20"/>
+                        </w:rPr>
+                        <w:t xml:space="preserve"> </w:t>
+                      </w:r>
+                      <w:r>
+                        <w:rPr>
+                          <w:rFonts w:ascii="Open Sans Light" w:hAnsi="Open Sans Light" w:cs="Open Sans Light"/>
+                          <w:color w:val="888888"/>
+                          <w:sz w:val="20"/>
+                          <w:szCs w:val="20"/>
+                        </w:rPr>
+                        <w:br/>
+                      </w:r>
+                      <w:r>
+                        <w:rPr>
+                          <w:rFonts w:ascii="Open Sans Light" w:hAnsi="Open Sans Light" w:cs="Open Sans Light"/>
+                          <w:color w:val="888888"/>
+                          <w:sz w:val="20"/>
+                          <w:szCs w:val="20"/>
+                        </w:rPr>
+                        <w:t>iOS</w:t>
+                      </w:r>
+                      <w:r>
+                        <w:rPr>
+                          <w:rFonts w:ascii="Open Sans Light" w:hAnsi="Open Sans Light" w:cs="Open Sans Light"/>
+                          <w:color w:val="888888"/>
+                          <w:sz w:val="20"/>
+                          <w:szCs w:val="20"/>
+                        </w:rPr>
+                        <w:br/>
+                      </w:r>
+                      <w:r>
+                        <w:rPr>
+                          <w:rFonts w:ascii="Open Sans Light" w:hAnsi="Open Sans Light" w:cs="Open Sans Light"/>
+                          <w:color w:val="888888"/>
+                          <w:sz w:val="20"/>
+                          <w:szCs w:val="20"/>
+                        </w:rPr>
+                        <w:t>Back-End</w:t>
+                      </w:r>
+                      <w:r>
+                        <w:rPr>
+                          <w:rFonts w:ascii="Open Sans Light" w:hAnsi="Open Sans Light" w:cs="Open Sans Light"/>
+                          <w:color w:val="888888"/>
+                          <w:sz w:val="20"/>
+                          <w:szCs w:val="20"/>
+                        </w:rPr>
+                        <w:br/>
+                      </w:r>
+                      <w:r>
+                        <w:rPr>
+                          <w:rFonts w:ascii="Open Sans Light" w:hAnsi="Open Sans Light" w:cs="Open Sans Light"/>
+                          <w:color w:val="888888"/>
+                          <w:sz w:val="20"/>
+                          <w:szCs w:val="20"/>
+                        </w:rPr>
+                        <w:t>Front-End</w:t>
+                      </w:r>
+                      <w:r>
+                        <w:rPr>
+                          <w:rFonts w:ascii="Open Sans Light" w:hAnsi="Open Sans Light" w:cs="Open Sans Light"/>
+                          <w:color w:val="888888"/>
+                          <w:sz w:val="20"/>
+                          <w:szCs w:val="20"/>
+                        </w:rPr>
+                        <w:br/>
+                      </w:r>
+                      <w:r>
+                        <w:rPr>
+                          <w:rFonts w:ascii="Open Sans Light" w:hAnsi="Open Sans Light" w:cs="Open Sans Light"/>
+                          <w:color w:val="888888"/>
+                          <w:sz w:val="20"/>
+                          <w:szCs w:val="20"/>
+                        </w:rPr>
+                        <w:t>Security</w:t>
+                      </w:r>
+                    </w:p>
+                    <w:p>
+                      <w:pPr>
+                        <w:spacing w:line="216" w:lineRule="auto"/>
+                        <w:jc w:val="right"/>
+                        <w:rPr>
+                          <w:rFonts w:ascii="Open Sans Light" w:hAnsi="Open Sans Light" w:cs="Open Sans Light"/>
+                          <w:color w:val="888888"/>
+                          <w:sz w:val="26"/>
+                          <w:szCs w:val="26"/>
+                        </w:rPr>
+                      </w:pPr>
+                      <w:r>
+                        <w:rPr>
+                          <w:rFonts w:ascii="Open Sans Light" w:hAnsi="Open Sans Light" w:cs="Open Sans Light"/>
+                          <w:color w:val="888888"/>
+                          <w:sz w:val="26"/>
+                          <w:szCs w:val="26"/>
+                        </w:rPr>
+                        <w:br/>
+                      </w:r>
+                      <w:r>
+                        <w:rPr>
+                          <w:rFonts w:ascii="Open Sans Light" w:hAnsi="Open Sans Light" w:cs="Open Sans Light"/>
+                          <w:color w:val="888888"/>
+                          <w:sz w:val="26"/>
+                          <w:szCs w:val="26"/>
+                        </w:rPr>
+                        <w:br/>
+                      </w:r>
+                    </w:p>
+                    <w:p>
+                      <w:pPr>
+                        <w:spacing w:line="216" w:lineRule="auto"/>
+                        <w:rPr>
+                          <w:rFonts w:ascii="Open Sans Light" w:hAnsi="Open Sans Light" w:cs="Open Sans Light"/>
+                          <w:color w:val="888888"/>
+                          <w:sz w:val="26"/>
+                          <w:szCs w:val="26"/>
+                        </w:rPr>
+                      </w:pPr>
+                    </w:p>
+                  </w:txbxContent>
+                </v:textbox>
+                <w10:wrap anchorx="page"/>
+              </v:shape>
+            </w:pict>
+          </mc:Fallback>
+        </mc:AlternateContent>
+      </w:r>
+      <w:r>
+        <w:rPr>
+          <w:noProof/>
+          <w:lang w:val="en-GB" w:eastAsia="en-GB"/>
+        </w:rPr>
+        <mc:AlternateContent>
+          <mc:Choice Requires="wps">
+            <w:drawing>
+              <wp:anchor distT="0" distB="0" distL="114300" distR="114300" simplePos="0" relativeHeight="251663872" behindDoc="0" locked="0" layoutInCell="1" allowOverlap="1" wp14:anchorId="1B08467C" wp14:editId="275EFBBF">
                 <wp:simplePos x="0" y="0"/>
                 <wp:positionH relativeFrom="column">
                   <wp:posOffset>-873437</wp:posOffset>
@@ -277,11 +3188,7 @@
           </mc:Choice>
           <mc:Fallback>
             <w:pict>
-              <v:shapetype w14:anchorId="1B08467C" id="_x0000_t202" coordsize="21600,21600" o:spt="202" path="m,l,21600r21600,l21600,xe">
-                <v:stroke joinstyle="miter"/>
-                <v:path gradientshapeok="t" o:connecttype="rect"/>
-              </v:shapetype>
-              <v:shape id="Text Box 56" o:spid="_x0000_s1026" type="#_x0000_t202" style="position:absolute;margin-left:-68.75pt;margin-top:331.3pt;width:151.9pt;height:149pt;z-index:251663872;visibility:visible;mso-wrap-style:square;mso-width-percent:0;mso-height-percent:0;mso-wrap-distance-left:9pt;mso-wrap-distance-top:0;mso-wrap-distance-right:9pt;mso-wrap-distance-bottom:0;mso-position-horizontal:absolute;mso-position-horizontal-relative:text;mso-position-vertical:absolute;mso-position-vertical-relative:text;mso-width-percent:0;mso-height-percent:0;mso-width-relative:page;mso-height-relative:page;v-text-anchor:top" o:gfxdata="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" filled="f" stroked="f">
+              <v:shape w14:anchorId="1B08467C" id="_x0000_s1035" type="#_x0000_t202" style="position:absolute;margin-left:-68.75pt;margin-top:331.3pt;width:151.9pt;height:149pt;z-index:251663872;visibility:visible;mso-wrap-style:square;mso-width-percent:0;mso-height-percent:0;mso-wrap-distance-left:9pt;mso-wrap-distance-top:0;mso-wrap-distance-right:9pt;mso-wrap-distance-bottom:0;mso-position-horizontal:absolute;mso-position-horizontal-relative:text;mso-position-vertical:absolute;mso-position-vertical-relative:text;mso-width-percent:0;mso-height-percent:0;mso-width-relative:page;mso-height-relative:page;v-text-anchor:top" o:gfxdata="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" filled="f" stroked="f">
                 <v:textbox>
                   <w:txbxContent>
                     <w:p>
@@ -474,584 +3381,6 @@
                           <w:szCs w:val="18"/>
                         </w:rPr>
                         <w:t>.</w:t>
-                      </w:r>
-                    </w:p>
-                  </w:txbxContent>
-                </v:textbox>
-              </v:shape>
-            </w:pict>
-          </mc:Fallback>
-        </mc:AlternateContent>
-      </w:r>
-      <w:r>
-        <w:rPr>
-          <w:noProof/>
-          <w:color w:val="181818"/>
-          <w:lang w:val="en-GB" w:eastAsia="en-GB"/>
-        </w:rPr>
-        <mc:AlternateContent>
-          <mc:Choice Requires="wps">
-            <w:drawing>
-              <wp:anchor distT="0" distB="0" distL="114300" distR="114300" simplePos="0" relativeHeight="251658752" behindDoc="0" locked="0" layoutInCell="1" allowOverlap="1" wp14:anchorId="38153B13" wp14:editId="07E0BADE">
-                <wp:simplePos x="0" y="0"/>
-                <wp:positionH relativeFrom="column">
-                  <wp:posOffset>1124501</wp:posOffset>
-                </wp:positionH>
-                <wp:positionV relativeFrom="paragraph">
-                  <wp:posOffset>602553</wp:posOffset>
-                </wp:positionV>
-                <wp:extent cx="5222122" cy="311150"/>
-                <wp:effectExtent l="0" t="0" r="0" b="0"/>
-                <wp:wrapNone/>
-                <wp:docPr id="11" name="Text Box 51"/>
-                <wp:cNvGraphicFramePr>
-                  <a:graphicFrameLocks xmlns:a="http://schemas.openxmlformats.org/drawingml/2006/main"/>
-                </wp:cNvGraphicFramePr>
-                <a:graphic xmlns:a="http://schemas.openxmlformats.org/drawingml/2006/main">
-                  <a:graphicData uri="http://schemas.microsoft.com/office/word/2010/wordprocessingShape">
-                    <wps:wsp>
-                      <wps:cNvSpPr txBox="1">
-                        <a:spLocks noChangeArrowheads="1"/>
-                      </wps:cNvSpPr>
-                      <wps:spPr bwMode="auto">
-                        <a:xfrm>
-                          <a:off x="0" y="0"/>
-                          <a:ext cx="5222122" cy="311150"/>
-                        </a:xfrm>
-                        <a:prstGeom prst="rect">
-                          <a:avLst/>
-                        </a:prstGeom>
-                        <a:noFill/>
-                        <a:ln>
-                          <a:noFill/>
-                        </a:ln>
-                        <a:extLst>
-                          <a:ext uri="{909E8E84-426E-40DD-AFC4-6F175D3DCCD1}">
-                            <a14:hiddenFill xmlns:a14="http://schemas.microsoft.com/office/drawing/2010/main">
-                              <a:solidFill>
-                                <a:srgbClr val="FFFFFF"/>
-                              </a:solidFill>
-                            </a14:hiddenFill>
-                          </a:ext>
-                          <a:ext uri="{91240B29-F687-4F45-9708-019B960494DF}">
-                            <a14:hiddenLine xmlns:a14="http://schemas.microsoft.com/office/drawing/2010/main" w="9525">
-                              <a:solidFill>
-                                <a:srgbClr val="000000"/>
-                              </a:solidFill>
-                              <a:miter lim="800000"/>
-                              <a:headEnd/>
-                              <a:tailEnd/>
-                            </a14:hiddenLine>
-                          </a:ext>
-                        </a:extLst>
-                      </wps:spPr>
-                      <wps:txbx>
-                        <w:txbxContent>
-                          <w:p>
-                            <w:pPr>
-                              <w:rPr>
-                                <w:rFonts w:ascii="Open Sans SemiBold" w:hAnsi="Open Sans SemiBold" w:cs="Open Sans SemiBold"/>
-                                <w:color w:val="383838"/>
-                                <w:sz w:val="24"/>
-                                <w:szCs w:val="24"/>
-                              </w:rPr>
-                            </w:pPr>
-                            <w:r>
-                              <w:rPr>
-                                <w:rFonts w:ascii="Open Sans SemiBold" w:hAnsi="Open Sans SemiBold" w:cs="Open Sans SemiBold"/>
-                                <w:b/>
-                                <w:bCs/>
-                                <w:color w:val="383838"/>
-                                <w:sz w:val="24"/>
-                                <w:szCs w:val="24"/>
-                              </w:rPr>
-                              <w:t xml:space="preserve">PROFESSOR’S </w:t>
-                            </w:r>
-                            <w:r>
-                              <w:rPr>
-                                <w:rFonts w:ascii="Open Sans SemiBold" w:hAnsi="Open Sans SemiBold" w:cs="Open Sans SemiBold"/>
-                                <w:b/>
-                                <w:bCs/>
-                                <w:color w:val="383838"/>
-                              </w:rPr>
-                              <w:t>SUPPORT</w:t>
-                            </w:r>
-                            <w:r>
-                              <w:rPr>
-                                <w:rFonts w:ascii="Open Sans SemiBold" w:hAnsi="Open Sans SemiBold" w:cs="Open Sans SemiBold"/>
-                                <w:b/>
-                                <w:bCs/>
-                                <w:color w:val="383838"/>
-                                <w:sz w:val="24"/>
-                                <w:szCs w:val="24"/>
-                              </w:rPr>
-                              <w:t xml:space="preserve"> – FI UNAM</w:t>
-                            </w:r>
-                            <w:r>
-                              <w:rPr>
-                                <w:rFonts w:ascii="Open Sans SemiBold" w:hAnsi="Open Sans SemiBold" w:cs="Open Sans SemiBold"/>
-                                <w:color w:val="383838"/>
-                                <w:sz w:val="24"/>
-                                <w:szCs w:val="24"/>
-                              </w:rPr>
-                              <w:t xml:space="preserve"> </w:t>
-                            </w:r>
-                            <w:r>
-                              <w:rPr>
-                                <w:rFonts w:ascii="Open Sans SemiBold" w:hAnsi="Open Sans SemiBold" w:cs="Open Sans SemiBold"/>
-                                <w:color w:val="383838"/>
-                                <w:sz w:val="24"/>
-                                <w:szCs w:val="24"/>
-                              </w:rPr>
-                              <w:t xml:space="preserve">Part Time </w:t>
-                            </w:r>
-                            <w:r>
-                              <w:rPr>
-                                <w:rFonts w:ascii="Open Sans SemiBold" w:hAnsi="Open Sans SemiBold" w:cs="Open Sans SemiBold"/>
-                                <w:color w:val="383838"/>
-                                <w:sz w:val="20"/>
-                                <w:szCs w:val="20"/>
-                              </w:rPr>
-                              <w:t>(A</w:t>
-                            </w:r>
-                            <w:r>
-                              <w:rPr>
-                                <w:rFonts w:ascii="Open Sans SemiBold" w:hAnsi="Open Sans SemiBold" w:cs="Open Sans SemiBold"/>
-                                <w:color w:val="383838"/>
-                                <w:sz w:val="20"/>
-                                <w:szCs w:val="20"/>
-                              </w:rPr>
-                              <w:t>ug</w:t>
-                            </w:r>
-                            <w:r>
-                              <w:rPr>
-                                <w:rFonts w:ascii="Open Sans SemiBold" w:hAnsi="Open Sans SemiBold" w:cs="Open Sans SemiBold"/>
-                                <w:color w:val="383838"/>
-                                <w:sz w:val="20"/>
-                                <w:szCs w:val="20"/>
-                              </w:rPr>
-                              <w:t xml:space="preserve"> 2019 &gt; Present)</w:t>
-                            </w:r>
-                          </w:p>
-                        </w:txbxContent>
-                      </wps:txbx>
-                      <wps:bodyPr rot="0" vert="horz" wrap="square" lIns="91440" tIns="45720" rIns="91440" bIns="45720" anchor="t" anchorCtr="0" upright="1">
-                        <a:noAutofit/>
-                      </wps:bodyPr>
-                    </wps:wsp>
-                  </a:graphicData>
-                </a:graphic>
-                <wp14:sizeRelH relativeFrom="page">
-                  <wp14:pctWidth>0</wp14:pctWidth>
-                </wp14:sizeRelH>
-                <wp14:sizeRelV relativeFrom="page">
-                  <wp14:pctHeight>0</wp14:pctHeight>
-                </wp14:sizeRelV>
-              </wp:anchor>
-            </w:drawing>
-          </mc:Choice>
-          <mc:Fallback>
-            <w:pict>
-              <v:shape w14:anchorId="38153B13" id="Text Box 51" o:spid="_x0000_s1027" type="#_x0000_t202" style="position:absolute;margin-left:88.55pt;margin-top:47.45pt;width:411.2pt;height:24.5pt;z-index:251658752;visibility:visible;mso-wrap-style:square;mso-width-percent:0;mso-height-percent:0;mso-wrap-distance-left:9pt;mso-wrap-distance-top:0;mso-wrap-distance-right:9pt;mso-wrap-distance-bottom:0;mso-position-horizontal:absolute;mso-position-horizontal-relative:text;mso-position-vertical:absolute;mso-position-vertical-relative:text;mso-width-percent:0;mso-height-percent:0;mso-width-relative:page;mso-height-relative:page;v-text-anchor:top" o:gfxdata="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" filled="f" stroked="f">
-                <v:textbox>
-                  <w:txbxContent>
-                    <w:p>
-                      <w:pPr>
-                        <w:rPr>
-                          <w:rFonts w:ascii="Open Sans SemiBold" w:hAnsi="Open Sans SemiBold" w:cs="Open Sans SemiBold"/>
-                          <w:color w:val="383838"/>
-                          <w:sz w:val="24"/>
-                          <w:szCs w:val="24"/>
-                        </w:rPr>
-                      </w:pPr>
-                      <w:r>
-                        <w:rPr>
-                          <w:rFonts w:ascii="Open Sans SemiBold" w:hAnsi="Open Sans SemiBold" w:cs="Open Sans SemiBold"/>
-                          <w:b/>
-                          <w:bCs/>
-                          <w:color w:val="383838"/>
-                          <w:sz w:val="24"/>
-                          <w:szCs w:val="24"/>
-                        </w:rPr>
-                        <w:t xml:space="preserve">PROFESSOR’S </w:t>
-                      </w:r>
-                      <w:r>
-                        <w:rPr>
-                          <w:rFonts w:ascii="Open Sans SemiBold" w:hAnsi="Open Sans SemiBold" w:cs="Open Sans SemiBold"/>
-                          <w:b/>
-                          <w:bCs/>
-                          <w:color w:val="383838"/>
-                        </w:rPr>
-                        <w:t>SUPPORT</w:t>
-                      </w:r>
-                      <w:r>
-                        <w:rPr>
-                          <w:rFonts w:ascii="Open Sans SemiBold" w:hAnsi="Open Sans SemiBold" w:cs="Open Sans SemiBold"/>
-                          <w:b/>
-                          <w:bCs/>
-                          <w:color w:val="383838"/>
-                          <w:sz w:val="24"/>
-                          <w:szCs w:val="24"/>
-                        </w:rPr>
-                        <w:t xml:space="preserve"> – FI UNAM</w:t>
-                      </w:r>
-                      <w:r>
-                        <w:rPr>
-                          <w:rFonts w:ascii="Open Sans SemiBold" w:hAnsi="Open Sans SemiBold" w:cs="Open Sans SemiBold"/>
-                          <w:color w:val="383838"/>
-                          <w:sz w:val="24"/>
-                          <w:szCs w:val="24"/>
-                        </w:rPr>
-                        <w:t xml:space="preserve"> </w:t>
-                      </w:r>
-                      <w:r>
-                        <w:rPr>
-                          <w:rFonts w:ascii="Open Sans SemiBold" w:hAnsi="Open Sans SemiBold" w:cs="Open Sans SemiBold"/>
-                          <w:color w:val="383838"/>
-                          <w:sz w:val="24"/>
-                          <w:szCs w:val="24"/>
-                        </w:rPr>
-                        <w:t xml:space="preserve">Part Time </w:t>
-                      </w:r>
-                      <w:r>
-                        <w:rPr>
-                          <w:rFonts w:ascii="Open Sans SemiBold" w:hAnsi="Open Sans SemiBold" w:cs="Open Sans SemiBold"/>
-                          <w:color w:val="383838"/>
-                          <w:sz w:val="20"/>
-                          <w:szCs w:val="20"/>
-                        </w:rPr>
-                        <w:t>(A</w:t>
-                      </w:r>
-                      <w:r>
-                        <w:rPr>
-                          <w:rFonts w:ascii="Open Sans SemiBold" w:hAnsi="Open Sans SemiBold" w:cs="Open Sans SemiBold"/>
-                          <w:color w:val="383838"/>
-                          <w:sz w:val="20"/>
-                          <w:szCs w:val="20"/>
-                        </w:rPr>
-                        <w:t>ug</w:t>
-                      </w:r>
-                      <w:r>
-                        <w:rPr>
-                          <w:rFonts w:ascii="Open Sans SemiBold" w:hAnsi="Open Sans SemiBold" w:cs="Open Sans SemiBold"/>
-                          <w:color w:val="383838"/>
-                          <w:sz w:val="20"/>
-                          <w:szCs w:val="20"/>
-                        </w:rPr>
-                        <w:t xml:space="preserve"> 2019 &gt; Present)</w:t>
-                      </w:r>
-                    </w:p>
-                  </w:txbxContent>
-                </v:textbox>
-              </v:shape>
-            </w:pict>
-          </mc:Fallback>
-        </mc:AlternateContent>
-      </w:r>
-      <w:r>
-        <w:rPr>
-          <w:noProof/>
-          <w:color w:val="181818"/>
-          <w:lang w:val="en-GB" w:eastAsia="en-GB"/>
-        </w:rPr>
-        <mc:AlternateContent>
-          <mc:Choice Requires="wps">
-            <w:drawing>
-              <wp:anchor distT="0" distB="0" distL="114300" distR="114300" simplePos="0" relativeHeight="251704832" behindDoc="0" locked="0" layoutInCell="1" allowOverlap="1" wp14:anchorId="6BA209FD" wp14:editId="15DD9033">
-                <wp:simplePos x="0" y="0"/>
-                <wp:positionH relativeFrom="column">
-                  <wp:posOffset>1124501</wp:posOffset>
-                </wp:positionH>
-                <wp:positionV relativeFrom="paragraph">
-                  <wp:posOffset>-306562</wp:posOffset>
-                </wp:positionV>
-                <wp:extent cx="5306691" cy="311150"/>
-                <wp:effectExtent l="0" t="0" r="0" b="0"/>
-                <wp:wrapNone/>
-                <wp:docPr id="25" name="Text Box 51"/>
-                <wp:cNvGraphicFramePr>
-                  <a:graphicFrameLocks xmlns:a="http://schemas.openxmlformats.org/drawingml/2006/main"/>
-                </wp:cNvGraphicFramePr>
-                <a:graphic xmlns:a="http://schemas.openxmlformats.org/drawingml/2006/main">
-                  <a:graphicData uri="http://schemas.microsoft.com/office/word/2010/wordprocessingShape">
-                    <wps:wsp>
-                      <wps:cNvSpPr txBox="1">
-                        <a:spLocks noChangeArrowheads="1"/>
-                      </wps:cNvSpPr>
-                      <wps:spPr bwMode="auto">
-                        <a:xfrm>
-                          <a:off x="0" y="0"/>
-                          <a:ext cx="5306691" cy="311150"/>
-                        </a:xfrm>
-                        <a:prstGeom prst="rect">
-                          <a:avLst/>
-                        </a:prstGeom>
-                        <a:noFill/>
-                        <a:ln>
-                          <a:noFill/>
-                        </a:ln>
-                        <a:extLst>
-                          <a:ext uri="{909E8E84-426E-40DD-AFC4-6F175D3DCCD1}">
-                            <a14:hiddenFill xmlns:a14="http://schemas.microsoft.com/office/drawing/2010/main">
-                              <a:solidFill>
-                                <a:srgbClr val="FFFFFF"/>
-                              </a:solidFill>
-                            </a14:hiddenFill>
-                          </a:ext>
-                          <a:ext uri="{91240B29-F687-4F45-9708-019B960494DF}">
-                            <a14:hiddenLine xmlns:a14="http://schemas.microsoft.com/office/drawing/2010/main" w="9525">
-                              <a:solidFill>
-                                <a:srgbClr val="000000"/>
-                              </a:solidFill>
-                              <a:miter lim="800000"/>
-                              <a:headEnd/>
-                              <a:tailEnd/>
-                            </a14:hiddenLine>
-                          </a:ext>
-                        </a:extLst>
-                      </wps:spPr>
-                      <wps:txbx>
-                        <w:txbxContent>
-                          <w:p>
-                            <w:pPr>
-                              <w:rPr>
-                                <w:rFonts w:ascii="Open Sans SemiBold" w:hAnsi="Open Sans SemiBold" w:cs="Open Sans SemiBold"/>
-                                <w:color w:val="383838"/>
-                                <w:sz w:val="24"/>
-                                <w:szCs w:val="24"/>
-                              </w:rPr>
-                            </w:pPr>
-                            <w:r>
-                              <w:rPr>
-                                <w:rFonts w:ascii="Open Sans SemiBold" w:hAnsi="Open Sans SemiBold" w:cs="Open Sans SemiBold"/>
-                                <w:b/>
-                                <w:bCs/>
-                                <w:color w:val="383838"/>
-                                <w:sz w:val="24"/>
-                                <w:szCs w:val="24"/>
-                              </w:rPr>
-                              <w:t>S</w:t>
-                            </w:r>
-                            <w:r>
-                              <w:rPr>
-                                <w:rFonts w:ascii="Open Sans SemiBold" w:hAnsi="Open Sans SemiBold" w:cs="Open Sans SemiBold"/>
-                                <w:b/>
-                                <w:bCs/>
-                                <w:color w:val="383838"/>
-                                <w:sz w:val="24"/>
-                                <w:szCs w:val="24"/>
-                              </w:rPr>
-                              <w:t>OFTWARE ENGINEER</w:t>
-                            </w:r>
-                            <w:r>
-                              <w:rPr>
-                                <w:rFonts w:ascii="Open Sans SemiBold" w:hAnsi="Open Sans SemiBold" w:cs="Open Sans SemiBold"/>
-                                <w:b/>
-                                <w:bCs/>
-                                <w:color w:val="383838"/>
-                                <w:sz w:val="24"/>
-                                <w:szCs w:val="24"/>
-                              </w:rPr>
-                              <w:t xml:space="preserve"> (L3)</w:t>
-                            </w:r>
-                            <w:r>
-                              <w:rPr>
-                                <w:rFonts w:ascii="Open Sans SemiBold" w:hAnsi="Open Sans SemiBold" w:cs="Open Sans SemiBold"/>
-                                <w:b/>
-                                <w:bCs/>
-                                <w:color w:val="383838"/>
-                                <w:sz w:val="24"/>
-                                <w:szCs w:val="24"/>
-                              </w:rPr>
-                              <w:t xml:space="preserve"> - </w:t>
-                            </w:r>
-                            <w:r>
-                              <w:rPr>
-                                <w:rFonts w:ascii="Open Sans SemiBold" w:hAnsi="Open Sans SemiBold" w:cs="Open Sans SemiBold"/>
-                                <w:b/>
-                                <w:bCs/>
-                                <w:color w:val="383838"/>
-                                <w:sz w:val="24"/>
-                                <w:szCs w:val="24"/>
-                              </w:rPr>
-                              <w:t>NETCRACKER</w:t>
-                            </w:r>
-                            <w:r>
-                              <w:rPr>
-                                <w:rFonts w:ascii="Open Sans SemiBold" w:hAnsi="Open Sans SemiBold" w:cs="Open Sans SemiBold"/>
-                                <w:color w:val="383838"/>
-                                <w:sz w:val="24"/>
-                                <w:szCs w:val="24"/>
-                              </w:rPr>
-                              <w:t xml:space="preserve"> </w:t>
-                            </w:r>
-                            <w:r>
-                              <w:rPr>
-                                <w:rFonts w:ascii="Open Sans SemiBold" w:hAnsi="Open Sans SemiBold" w:cs="Open Sans SemiBold"/>
-                                <w:color w:val="383838"/>
-                                <w:sz w:val="24"/>
-                                <w:szCs w:val="24"/>
-                              </w:rPr>
-                              <w:t xml:space="preserve">Full-Time </w:t>
-                            </w:r>
-                            <w:r>
-                              <w:rPr>
-                                <w:rFonts w:ascii="Open Sans SemiBold" w:hAnsi="Open Sans SemiBold" w:cs="Open Sans SemiBold"/>
-                                <w:color w:val="383838"/>
-                                <w:sz w:val="20"/>
-                                <w:szCs w:val="20"/>
-                              </w:rPr>
-                              <w:t>(</w:t>
-                            </w:r>
-                            <w:r>
-                              <w:rPr>
-                                <w:rFonts w:ascii="Open Sans SemiBold" w:hAnsi="Open Sans SemiBold" w:cs="Open Sans SemiBold"/>
-                                <w:color w:val="383838"/>
-                                <w:sz w:val="20"/>
-                                <w:szCs w:val="20"/>
-                              </w:rPr>
-                              <w:t>Feb 2021</w:t>
-                            </w:r>
-                            <w:r>
-                              <w:rPr>
-                                <w:rFonts w:ascii="Open Sans SemiBold" w:hAnsi="Open Sans SemiBold" w:cs="Open Sans SemiBold"/>
-                                <w:color w:val="383838"/>
-                                <w:sz w:val="20"/>
-                                <w:szCs w:val="20"/>
-                              </w:rPr>
-                              <w:t xml:space="preserve"> &gt; Present)</w:t>
-                            </w:r>
-                          </w:p>
-                        </w:txbxContent>
-                      </wps:txbx>
-                      <wps:bodyPr rot="0" vert="horz" wrap="square" lIns="91440" tIns="45720" rIns="91440" bIns="45720" anchor="t" anchorCtr="0" upright="1">
-                        <a:noAutofit/>
-                      </wps:bodyPr>
-                    </wps:wsp>
-                  </a:graphicData>
-                </a:graphic>
-                <wp14:sizeRelH relativeFrom="page">
-                  <wp14:pctWidth>0</wp14:pctWidth>
-                </wp14:sizeRelH>
-                <wp14:sizeRelV relativeFrom="page">
-                  <wp14:pctHeight>0</wp14:pctHeight>
-                </wp14:sizeRelV>
-              </wp:anchor>
-            </w:drawing>
-          </mc:Choice>
-          <mc:Fallback>
-            <w:pict>
-              <v:shape w14:anchorId="6BA209FD" id="_x0000_s1028" type="#_x0000_t202" style="position:absolute;margin-left:88.55pt;margin-top:-24.15pt;width:417.85pt;height:24.5pt;z-index:251704832;visibility:visible;mso-wrap-style:square;mso-width-percent:0;mso-height-percent:0;mso-wrap-distance-left:9pt;mso-wrap-distance-top:0;mso-wrap-distance-right:9pt;mso-wrap-distance-bottom:0;mso-position-horizontal:absolute;mso-position-horizontal-relative:text;mso-position-vertical:absolute;mso-position-vertical-relative:text;mso-width-percent:0;mso-height-percent:0;mso-width-relative:page;mso-height-relative:page;v-text-anchor:top" o:gfxdata="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" filled="f" stroked="f">
-                <v:textbox>
-                  <w:txbxContent>
-                    <w:p>
-                      <w:pPr>
-                        <w:rPr>
-                          <w:rFonts w:ascii="Open Sans SemiBold" w:hAnsi="Open Sans SemiBold" w:cs="Open Sans SemiBold"/>
-                          <w:color w:val="383838"/>
-                          <w:sz w:val="24"/>
-                          <w:szCs w:val="24"/>
-                        </w:rPr>
-                      </w:pPr>
-                      <w:r>
-                        <w:rPr>
-                          <w:rFonts w:ascii="Open Sans SemiBold" w:hAnsi="Open Sans SemiBold" w:cs="Open Sans SemiBold"/>
-                          <w:b/>
-                          <w:bCs/>
-                          <w:color w:val="383838"/>
-                          <w:sz w:val="24"/>
-                          <w:szCs w:val="24"/>
-                        </w:rPr>
-                        <w:t>S</w:t>
-                      </w:r>
-                      <w:r>
-                        <w:rPr>
-                          <w:rFonts w:ascii="Open Sans SemiBold" w:hAnsi="Open Sans SemiBold" w:cs="Open Sans SemiBold"/>
-                          <w:b/>
-                          <w:bCs/>
-                          <w:color w:val="383838"/>
-                          <w:sz w:val="24"/>
-                          <w:szCs w:val="24"/>
-                        </w:rPr>
-                        <w:t>OFTWARE ENGINEER</w:t>
-                      </w:r>
-                      <w:r>
-                        <w:rPr>
-                          <w:rFonts w:ascii="Open Sans SemiBold" w:hAnsi="Open Sans SemiBold" w:cs="Open Sans SemiBold"/>
-                          <w:b/>
-                          <w:bCs/>
-                          <w:color w:val="383838"/>
-                          <w:sz w:val="24"/>
-                          <w:szCs w:val="24"/>
-                        </w:rPr>
-                        <w:t xml:space="preserve"> (L3)</w:t>
-                      </w:r>
-                      <w:r>
-                        <w:rPr>
-                          <w:rFonts w:ascii="Open Sans SemiBold" w:hAnsi="Open Sans SemiBold" w:cs="Open Sans SemiBold"/>
-                          <w:b/>
-                          <w:bCs/>
-                          <w:color w:val="383838"/>
-                          <w:sz w:val="24"/>
-                          <w:szCs w:val="24"/>
-                        </w:rPr>
-                        <w:t xml:space="preserve"> - </w:t>
-                      </w:r>
-                      <w:r>
-                        <w:rPr>
-                          <w:rFonts w:ascii="Open Sans SemiBold" w:hAnsi="Open Sans SemiBold" w:cs="Open Sans SemiBold"/>
-                          <w:b/>
-                          <w:bCs/>
-                          <w:color w:val="383838"/>
-                          <w:sz w:val="24"/>
-                          <w:szCs w:val="24"/>
-                        </w:rPr>
-                        <w:t>NETCRACKER</w:t>
-                      </w:r>
-                      <w:r>
-                        <w:rPr>
-                          <w:rFonts w:ascii="Open Sans SemiBold" w:hAnsi="Open Sans SemiBold" w:cs="Open Sans SemiBold"/>
-                          <w:color w:val="383838"/>
-                          <w:sz w:val="24"/>
-                          <w:szCs w:val="24"/>
-                        </w:rPr>
-                        <w:t xml:space="preserve"> </w:t>
-                      </w:r>
-                      <w:r>
-                        <w:rPr>
-                          <w:rFonts w:ascii="Open Sans SemiBold" w:hAnsi="Open Sans SemiBold" w:cs="Open Sans SemiBold"/>
-                          <w:color w:val="383838"/>
-                          <w:sz w:val="24"/>
-                          <w:szCs w:val="24"/>
-                        </w:rPr>
-                        <w:t xml:space="preserve">Full-Time </w:t>
-                      </w:r>
-                      <w:r>
-                        <w:rPr>
-                          <w:rFonts w:ascii="Open Sans SemiBold" w:hAnsi="Open Sans SemiBold" w:cs="Open Sans SemiBold"/>
-                          <w:color w:val="383838"/>
-                          <w:sz w:val="20"/>
-                          <w:szCs w:val="20"/>
-                        </w:rPr>
-                        <w:t>(</w:t>
-                      </w:r>
-                      <w:r>
-                        <w:rPr>
-                          <w:rFonts w:ascii="Open Sans SemiBold" w:hAnsi="Open Sans SemiBold" w:cs="Open Sans SemiBold"/>
-                          <w:color w:val="383838"/>
-                          <w:sz w:val="20"/>
-                          <w:szCs w:val="20"/>
-                        </w:rPr>
-                        <w:t>Feb 2021</w:t>
-                      </w:r>
-                      <w:r>
-                        <w:rPr>
-                          <w:rFonts w:ascii="Open Sans SemiBold" w:hAnsi="Open Sans SemiBold" w:cs="Open Sans SemiBold"/>
-                          <w:color w:val="383838"/>
-                          <w:sz w:val="20"/>
-                          <w:szCs w:val="20"/>
-                        </w:rPr>
-                        <w:t xml:space="preserve"> &gt; Present)</w:t>
                       </w:r>
                     </w:p>
                   </w:txbxContent>
@@ -1209,19 +3538,7 @@
                                       <w:szCs w:val="13"/>
                                       <w:lang w:eastAsia="es-MX" w:bidi="ar-SA"/>
                                     </w:rPr>
-                                    <w:t xml:space="preserve">Cloud &amp; DevOps: </w:t>
-                                  </w:r>
-                                  <w:r>
-                                    <w:rPr>
-                                      <w:rFonts w:ascii="Arial" w:eastAsia="Times New Roman" w:hAnsi="Arial"/>
-                                      <w:b/>
-                                      <w:bCs/>
-                                      <w:color w:val="5C5E5E"/>
-                                      <w:sz w:val="13"/>
-                                      <w:szCs w:val="13"/>
-                                      <w:lang w:eastAsia="es-MX" w:bidi="ar-SA"/>
-                                    </w:rPr>
-                                    <w:t>Continue Transformation</w:t>
+                                    <w:t>Cloud &amp; DevOps: Continue Transformation</w:t>
                                   </w:r>
                                 </w:p>
                               </w:tc>
@@ -1504,18 +3821,7 @@
                                       <w:szCs w:val="12"/>
                                       <w:lang w:val="es-MX" w:eastAsia="es-MX" w:bidi="ar-SA"/>
                                     </w:rPr>
-                                    <w:t xml:space="preserve">Jun - </w:t>
-                                  </w:r>
-                                  <w:proofErr w:type="spellStart"/>
-                                  <w:r>
-                                    <w:rPr>
-                                      <w:rFonts w:ascii="Arial" w:eastAsia="Times New Roman" w:hAnsi="Arial"/>
-                                      <w:color w:val="5C5E5E"/>
-                                      <w:sz w:val="12"/>
-                                      <w:szCs w:val="12"/>
-                                      <w:lang w:val="es-MX" w:eastAsia="es-MX" w:bidi="ar-SA"/>
-                                    </w:rPr>
-                                    <w:t>A</w:t>
+                                    <w:t>Jun - A</w:t>
                                   </w:r>
                                   <w:r>
                                     <w:rPr>
@@ -1527,7 +3833,6 @@
                                     </w:rPr>
                                     <w:t>ug</w:t>
                                   </w:r>
-                                  <w:proofErr w:type="spellEnd"/>
                                   <w:r>
                                     <w:rPr>
                                       <w:rFonts w:ascii="Arial" w:eastAsia="Times New Roman" w:hAnsi="Arial"/>
@@ -1606,48 +3911,8 @@
                                       <w:szCs w:val="13"/>
                                       <w:lang w:val="es-MX" w:eastAsia="es-MX" w:bidi="ar-SA"/>
                                     </w:rPr>
-                                    <w:t xml:space="preserve">Java </w:t>
+                                    <w:t>Java Architect certified</w:t>
                                   </w:r>
-                                  <w:proofErr w:type="spellStart"/>
-                                  <w:r>
-                                    <w:rPr>
-                                      <w:rFonts w:ascii="Arial" w:eastAsia="Times New Roman" w:hAnsi="Arial"/>
-                                      <w:b/>
-                                      <w:bCs/>
-                                      <w:color w:val="5C5E5E"/>
-                                      <w:sz w:val="13"/>
-                                      <w:szCs w:val="13"/>
-                                      <w:lang w:val="es-MX" w:eastAsia="es-MX" w:bidi="ar-SA"/>
-                                    </w:rPr>
-                                    <w:t>Architect</w:t>
-                                  </w:r>
-                                  <w:proofErr w:type="spellEnd"/>
-                                  <w:r>
-                                    <w:rPr>
-                                      <w:rFonts w:ascii="Arial" w:eastAsia="Times New Roman" w:hAnsi="Arial"/>
-                                      <w:b/>
-                                      <w:bCs/>
-                                      <w:color w:val="5C5E5E"/>
-                                      <w:sz w:val="13"/>
-                                      <w:szCs w:val="13"/>
-                                      <w:lang w:val="es-MX" w:eastAsia="es-MX" w:bidi="ar-SA"/>
-                                    </w:rPr>
-                                    <w:t xml:space="preserve"> </w:t>
-                                  </w:r>
-                                  <w:proofErr w:type="spellStart"/>
-                                  <w:r>
-                                    <w:rPr>
-                                      <w:rFonts w:ascii="Arial" w:eastAsia="Times New Roman" w:hAnsi="Arial"/>
-                                      <w:b/>
-                                      <w:bCs/>
-                                      <w:color w:val="5C5E5E"/>
-                                      <w:sz w:val="13"/>
-                                      <w:szCs w:val="13"/>
-                                      <w:lang w:val="es-MX" w:eastAsia="es-MX" w:bidi="ar-SA"/>
-                                    </w:rPr>
-                                    <w:t>certified</w:t>
-                                  </w:r>
-                                  <w:proofErr w:type="spellEnd"/>
                                 </w:p>
                               </w:tc>
                               <w:tc>
@@ -1713,20 +3978,8 @@
                                       <w:szCs w:val="12"/>
                                       <w:lang w:val="es-MX" w:eastAsia="es-MX" w:bidi="ar-SA"/>
                                     </w:rPr>
-                                    <w:t xml:space="preserve">UNAM </w:t>
+                                    <w:t>UNAM Cánada</w:t>
                                   </w:r>
-                                  <w:proofErr w:type="spellStart"/>
-                                  <w:r>
-                                    <w:rPr>
-                                      <w:rFonts w:ascii="Arial" w:eastAsia="Times New Roman" w:hAnsi="Arial"/>
-                                      <w:color w:val="5C5E5E"/>
-                                      <w:sz w:val="12"/>
-                                      <w:szCs w:val="12"/>
-                                      <w:lang w:val="es-MX" w:eastAsia="es-MX" w:bidi="ar-SA"/>
-                                    </w:rPr>
-                                    <w:t>Cánada</w:t>
-                                  </w:r>
-                                  <w:proofErr w:type="spellEnd"/>
                                 </w:p>
                               </w:tc>
                               <w:tc>
@@ -2051,7 +4304,6 @@
                                       <w:lang w:val="es-MX" w:eastAsia="es-MX" w:bidi="ar-SA"/>
                                     </w:rPr>
                                   </w:pPr>
-                                  <w:proofErr w:type="spellStart"/>
                                   <w:r>
                                     <w:rPr>
                                       <w:rFonts w:ascii="Arial" w:eastAsia="Times New Roman" w:hAnsi="Arial"/>
@@ -2060,18 +4312,7 @@
                                       <w:szCs w:val="12"/>
                                       <w:lang w:val="es-MX" w:eastAsia="es-MX" w:bidi="ar-SA"/>
                                     </w:rPr>
-                                    <w:t>Develop</w:t>
-                                  </w:r>
-                                  <w:proofErr w:type="spellEnd"/>
-                                  <w:r>
-                                    <w:rPr>
-                                      <w:rFonts w:ascii="Arial" w:eastAsia="Times New Roman" w:hAnsi="Arial"/>
-                                      <w:color w:val="5C5E5E"/>
-                                      <w:sz w:val="12"/>
-                                      <w:szCs w:val="12"/>
-                                      <w:lang w:val="es-MX" w:eastAsia="es-MX" w:bidi="ar-SA"/>
-                                    </w:rPr>
-                                    <w:t xml:space="preserve"> (Online)</w:t>
+                                    <w:t>Develop (Online)</w:t>
                                   </w:r>
                                 </w:p>
                               </w:tc>
@@ -2249,7 +4490,6 @@
                                       <w:lang w:val="es-MX" w:eastAsia="es-MX" w:bidi="ar-SA"/>
                                     </w:rPr>
                                   </w:pPr>
-                                  <w:proofErr w:type="spellStart"/>
                                   <w:r>
                                     <w:rPr>
                                       <w:rFonts w:ascii="Arial" w:eastAsia="Times New Roman" w:hAnsi="Arial"/>
@@ -2270,7 +4510,6 @@
                                     </w:rPr>
                                     <w:t>ug</w:t>
                                   </w:r>
-                                  <w:proofErr w:type="spellEnd"/>
                                   <w:r>
                                     <w:rPr>
                                       <w:rFonts w:ascii="Arial" w:eastAsia="Times New Roman" w:hAnsi="Arial"/>
@@ -2471,33 +4710,7 @@
                                       <w:szCs w:val="13"/>
                                       <w:lang w:val="es-MX" w:eastAsia="es-MX" w:bidi="ar-SA"/>
                                     </w:rPr>
-                                    <w:t xml:space="preserve">Oracle </w:t>
-                                  </w:r>
-                                  <w:proofErr w:type="spellStart"/>
-                                  <w:r>
-                                    <w:rPr>
-                                      <w:rFonts w:ascii="Arial" w:eastAsia="Times New Roman" w:hAnsi="Arial"/>
-                                      <w:b/>
-                                      <w:bCs/>
-                                      <w:color w:val="5C5E5E"/>
-                                      <w:sz w:val="13"/>
-                                      <w:szCs w:val="13"/>
-                                      <w:lang w:val="es-MX" w:eastAsia="es-MX" w:bidi="ar-SA"/>
-                                    </w:rPr>
-                                    <w:t>Database</w:t>
-                                  </w:r>
-                                  <w:proofErr w:type="spellEnd"/>
-                                  <w:r>
-                                    <w:rPr>
-                                      <w:rFonts w:ascii="Arial" w:eastAsia="Times New Roman" w:hAnsi="Arial"/>
-                                      <w:b/>
-                                      <w:bCs/>
-                                      <w:color w:val="5C5E5E"/>
-                                      <w:sz w:val="13"/>
-                                      <w:szCs w:val="13"/>
-                                      <w:lang w:val="es-MX" w:eastAsia="es-MX" w:bidi="ar-SA"/>
-                                    </w:rPr>
-                                    <w:t xml:space="preserve"> 12c: SQL Fundamentals</w:t>
+                                    <w:t>Oracle Database 12c: SQL Fundamentals</w:t>
                                   </w:r>
                                 </w:p>
                               </w:tc>
@@ -2520,7 +4733,6 @@
                                       <w:lang w:val="es-MX" w:eastAsia="es-MX" w:bidi="ar-SA"/>
                                     </w:rPr>
                                   </w:pPr>
-                                  <w:proofErr w:type="spellStart"/>
                                   <w:r>
                                     <w:rPr>
                                       <w:rFonts w:ascii="Arial" w:eastAsia="Times New Roman" w:hAnsi="Arial"/>
@@ -2541,7 +4753,6 @@
                                     </w:rPr>
                                     <w:t>ug</w:t>
                                   </w:r>
-                                  <w:proofErr w:type="spellEnd"/>
                                   <w:r>
                                     <w:rPr>
                                       <w:rFonts w:ascii="Arial" w:eastAsia="Times New Roman" w:hAnsi="Arial"/>
@@ -2596,20 +4807,8 @@
                                       <w:szCs w:val="12"/>
                                       <w:lang w:val="es-MX" w:eastAsia="es-MX" w:bidi="ar-SA"/>
                                     </w:rPr>
-                                    <w:t xml:space="preserve">Hacking </w:t>
+                                    <w:t>Hacking Mexico</w:t>
                                   </w:r>
-                                  <w:proofErr w:type="spellStart"/>
-                                  <w:r>
-                                    <w:rPr>
-                                      <w:rFonts w:ascii="Arial" w:eastAsia="Times New Roman" w:hAnsi="Arial"/>
-                                      <w:color w:val="5C5E5E"/>
-                                      <w:sz w:val="12"/>
-                                      <w:szCs w:val="12"/>
-                                      <w:lang w:val="es-MX" w:eastAsia="es-MX" w:bidi="ar-SA"/>
-                                    </w:rPr>
-                                    <w:t>Mexico</w:t>
-                                  </w:r>
-                                  <w:proofErr w:type="spellEnd"/>
                                 </w:p>
                               </w:tc>
                               <w:tc>
@@ -2765,46 +4964,7 @@
                                       <w:szCs w:val="13"/>
                                       <w:lang w:val="es-MX" w:eastAsia="es-MX" w:bidi="ar-SA"/>
                                     </w:rPr>
-                                    <w:t xml:space="preserve">Oracle </w:t>
-                                  </w:r>
-                                  <w:proofErr w:type="spellStart"/>
-                                  <w:r>
-                                    <w:rPr>
-                                      <w:rFonts w:ascii="Arial" w:eastAsia="Times New Roman" w:hAnsi="Arial"/>
-                                      <w:b/>
-                                      <w:bCs/>
-                                      <w:color w:val="5C5E5E"/>
-                                      <w:sz w:val="13"/>
-                                      <w:szCs w:val="13"/>
-                                      <w:lang w:val="es-MX" w:eastAsia="es-MX" w:bidi="ar-SA"/>
-                                    </w:rPr>
-                                    <w:t>Certified</w:t>
-                                  </w:r>
-                                  <w:proofErr w:type="spellEnd"/>
-                                  <w:r>
-                                    <w:rPr>
-                                      <w:rFonts w:ascii="Arial" w:eastAsia="Times New Roman" w:hAnsi="Arial"/>
-                                      <w:b/>
-                                      <w:bCs/>
-                                      <w:color w:val="5C5E5E"/>
-                                      <w:sz w:val="13"/>
-                                      <w:szCs w:val="13"/>
-                                      <w:lang w:val="es-MX" w:eastAsia="es-MX" w:bidi="ar-SA"/>
-                                    </w:rPr>
-                                    <w:t xml:space="preserve"> Professional, JAVA SE6 </w:t>
-                                  </w:r>
-                                  <w:proofErr w:type="spellStart"/>
-                                  <w:r>
-                                    <w:rPr>
-                                      <w:rFonts w:ascii="Arial" w:eastAsia="Times New Roman" w:hAnsi="Arial"/>
-                                      <w:b/>
-                                      <w:bCs/>
-                                      <w:color w:val="5C5E5E"/>
-                                      <w:sz w:val="13"/>
-                                      <w:szCs w:val="13"/>
-                                      <w:lang w:val="es-MX" w:eastAsia="es-MX" w:bidi="ar-SA"/>
-                                    </w:rPr>
-                                    <w:t>Progra</w:t>
+                                    <w:t>Oracle Certified Professional, JAVA SE6 Progra</w:t>
                                   </w:r>
                                   <w:r>
                                     <w:rPr>
@@ -2830,7 +4990,6 @@
                                     </w:rPr>
                                     <w:t>mer</w:t>
                                   </w:r>
-                                  <w:proofErr w:type="spellEnd"/>
                                 </w:p>
                               </w:tc>
                               <w:tc>
@@ -2897,7 +5056,7 @@
           </mc:Choice>
           <mc:Fallback>
             <w:pict>
-              <v:shape w14:anchorId="0C744EA2" id="Text Box 47" o:spid="_x0000_s1029" type="#_x0000_t202" style="position:absolute;margin-left:95.25pt;margin-top:557.25pt;width:358.3pt;height:141pt;z-index:251674112;visibility:visible;mso-wrap-style:square;mso-width-percent:0;mso-height-percent:0;mso-wrap-distance-left:9pt;mso-wrap-distance-top:0;mso-wrap-distance-right:9pt;mso-wrap-distance-bottom:0;mso-position-horizontal:absolute;mso-position-horizontal-relative:text;mso-position-vertical:absolute;mso-position-vertical-relative:text;mso-width-percent:0;mso-height-percent:0;mso-width-relative:page;mso-height-relative:page;v-text-anchor:top" o:gfxdata="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" filled="f" stroked="f">
+              <v:shape w14:anchorId="0C744EA2" id="Text Box 47" o:spid="_x0000_s1036" type="#_x0000_t202" style="position:absolute;margin-left:95.25pt;margin-top:557.25pt;width:358.3pt;height:141pt;z-index:251674112;visibility:visible;mso-wrap-style:square;mso-width-percent:0;mso-height-percent:0;mso-wrap-distance-left:9pt;mso-wrap-distance-top:0;mso-wrap-distance-right:9pt;mso-wrap-distance-bottom:0;mso-position-horizontal:absolute;mso-position-horizontal-relative:text;mso-position-vertical:absolute;mso-position-vertical-relative:text;mso-width-percent:0;mso-height-percent:0;mso-width-relative:page;mso-height-relative:page;v-text-anchor:top" o:gfxdata="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" filled="f" stroked="f">
                 <v:textbox>
                   <w:txbxContent>
                     <w:tbl>
@@ -2985,19 +5144,7 @@
                                 <w:szCs w:val="13"/>
                                 <w:lang w:eastAsia="es-MX" w:bidi="ar-SA"/>
                               </w:rPr>
-                              <w:t xml:space="preserve">Cloud &amp; DevOps: </w:t>
-                            </w:r>
-                            <w:r>
-                              <w:rPr>
-                                <w:rFonts w:ascii="Arial" w:eastAsia="Times New Roman" w:hAnsi="Arial"/>
-                                <w:b/>
-                                <w:bCs/>
-                                <w:color w:val="5C5E5E"/>
-                                <w:sz w:val="13"/>
-                                <w:szCs w:val="13"/>
-                                <w:lang w:eastAsia="es-MX" w:bidi="ar-SA"/>
-                              </w:rPr>
-                              <w:t>Continue Transformation</w:t>
+                              <w:t>Cloud &amp; DevOps: Continue Transformation</w:t>
                             </w:r>
                           </w:p>
                         </w:tc>
@@ -3280,9 +5427,8 @@
                                 <w:szCs w:val="12"/>
                                 <w:lang w:val="es-MX" w:eastAsia="es-MX" w:bidi="ar-SA"/>
                               </w:rPr>
-                              <w:t xml:space="preserve">Jun - </w:t>
-                            </w:r>
-                            <w:proofErr w:type="spellStart"/>
+                              <w:t>Jun - A</w:t>
+                            </w:r>
                             <w:r>
                               <w:rPr>
                                 <w:rFonts w:ascii="Arial" w:eastAsia="Times New Roman" w:hAnsi="Arial"/>
@@ -3291,19 +5437,8 @@
                                 <w:szCs w:val="12"/>
                                 <w:lang w:val="es-MX" w:eastAsia="es-MX" w:bidi="ar-SA"/>
                               </w:rPr>
-                              <w:t>A</w:t>
-                            </w:r>
-                            <w:r>
-                              <w:rPr>
-                                <w:rFonts w:ascii="Arial" w:eastAsia="Times New Roman" w:hAnsi="Arial"/>
-                                <w:color w:val="5C5E5E"/>
-                                <w:sz w:val="12"/>
-                                <w:szCs w:val="12"/>
-                                <w:lang w:val="es-MX" w:eastAsia="es-MX" w:bidi="ar-SA"/>
-                              </w:rPr>
                               <w:t>ug</w:t>
                             </w:r>
-                            <w:proofErr w:type="spellEnd"/>
                             <w:r>
                               <w:rPr>
                                 <w:rFonts w:ascii="Arial" w:eastAsia="Times New Roman" w:hAnsi="Arial"/>
@@ -3382,48 +5517,8 @@
                                 <w:szCs w:val="13"/>
                                 <w:lang w:val="es-MX" w:eastAsia="es-MX" w:bidi="ar-SA"/>
                               </w:rPr>
-                              <w:t xml:space="preserve">Java </w:t>
-                            </w:r>
-                            <w:proofErr w:type="spellStart"/>
-                            <w:r>
-                              <w:rPr>
-                                <w:rFonts w:ascii="Arial" w:eastAsia="Times New Roman" w:hAnsi="Arial"/>
-                                <w:b/>
-                                <w:bCs/>
-                                <w:color w:val="5C5E5E"/>
-                                <w:sz w:val="13"/>
-                                <w:szCs w:val="13"/>
-                                <w:lang w:val="es-MX" w:eastAsia="es-MX" w:bidi="ar-SA"/>
-                              </w:rPr>
-                              <w:t>Architect</w:t>
-                            </w:r>
-                            <w:proofErr w:type="spellEnd"/>
-                            <w:r>
-                              <w:rPr>
-                                <w:rFonts w:ascii="Arial" w:eastAsia="Times New Roman" w:hAnsi="Arial"/>
-                                <w:b/>
-                                <w:bCs/>
-                                <w:color w:val="5C5E5E"/>
-                                <w:sz w:val="13"/>
-                                <w:szCs w:val="13"/>
-                                <w:lang w:val="es-MX" w:eastAsia="es-MX" w:bidi="ar-SA"/>
-                              </w:rPr>
-                              <w:t xml:space="preserve"> </w:t>
-                            </w:r>
-                            <w:proofErr w:type="spellStart"/>
-                            <w:r>
-                              <w:rPr>
-                                <w:rFonts w:ascii="Arial" w:eastAsia="Times New Roman" w:hAnsi="Arial"/>
-                                <w:b/>
-                                <w:bCs/>
-                                <w:color w:val="5C5E5E"/>
-                                <w:sz w:val="13"/>
-                                <w:szCs w:val="13"/>
-                                <w:lang w:val="es-MX" w:eastAsia="es-MX" w:bidi="ar-SA"/>
-                              </w:rPr>
-                              <w:t>certified</w:t>
-                            </w:r>
-                            <w:proofErr w:type="spellEnd"/>
+                              <w:t>Java Architect certified</w:t>
+                            </w:r>
                           </w:p>
                         </w:tc>
                         <w:tc>
@@ -3489,20 +5584,8 @@
                                 <w:szCs w:val="12"/>
                                 <w:lang w:val="es-MX" w:eastAsia="es-MX" w:bidi="ar-SA"/>
                               </w:rPr>
-                              <w:t xml:space="preserve">UNAM </w:t>
-                            </w:r>
-                            <w:proofErr w:type="spellStart"/>
-                            <w:r>
-                              <w:rPr>
-                                <w:rFonts w:ascii="Arial" w:eastAsia="Times New Roman" w:hAnsi="Arial"/>
-                                <w:color w:val="5C5E5E"/>
-                                <w:sz w:val="12"/>
-                                <w:szCs w:val="12"/>
-                                <w:lang w:val="es-MX" w:eastAsia="es-MX" w:bidi="ar-SA"/>
-                              </w:rPr>
-                              <w:t>Cánada</w:t>
-                            </w:r>
-                            <w:proofErr w:type="spellEnd"/>
+                              <w:t>UNAM Cánada</w:t>
+                            </w:r>
                           </w:p>
                         </w:tc>
                         <w:tc>
@@ -3827,7 +5910,6 @@
                                 <w:lang w:val="es-MX" w:eastAsia="es-MX" w:bidi="ar-SA"/>
                               </w:rPr>
                             </w:pPr>
-                            <w:proofErr w:type="spellStart"/>
                             <w:r>
                               <w:rPr>
                                 <w:rFonts w:ascii="Arial" w:eastAsia="Times New Roman" w:hAnsi="Arial"/>
@@ -3836,18 +5918,7 @@
                                 <w:szCs w:val="12"/>
                                 <w:lang w:val="es-MX" w:eastAsia="es-MX" w:bidi="ar-SA"/>
                               </w:rPr>
-                              <w:t>Develop</w:t>
-                            </w:r>
-                            <w:proofErr w:type="spellEnd"/>
-                            <w:r>
-                              <w:rPr>
-                                <w:rFonts w:ascii="Arial" w:eastAsia="Times New Roman" w:hAnsi="Arial"/>
-                                <w:color w:val="5C5E5E"/>
-                                <w:sz w:val="12"/>
-                                <w:szCs w:val="12"/>
-                                <w:lang w:val="es-MX" w:eastAsia="es-MX" w:bidi="ar-SA"/>
-                              </w:rPr>
-                              <w:t xml:space="preserve"> (Online)</w:t>
+                              <w:t>Develop (Online)</w:t>
                             </w:r>
                           </w:p>
                         </w:tc>
@@ -4025,7 +6096,6 @@
                                 <w:lang w:val="es-MX" w:eastAsia="es-MX" w:bidi="ar-SA"/>
                               </w:rPr>
                             </w:pPr>
-                            <w:proofErr w:type="spellStart"/>
                             <w:r>
                               <w:rPr>
                                 <w:rFonts w:ascii="Arial" w:eastAsia="Times New Roman" w:hAnsi="Arial"/>
@@ -4046,7 +6116,6 @@
                               </w:rPr>
                               <w:t>ug</w:t>
                             </w:r>
-                            <w:proofErr w:type="spellEnd"/>
                             <w:r>
                               <w:rPr>
                                 <w:rFonts w:ascii="Arial" w:eastAsia="Times New Roman" w:hAnsi="Arial"/>
@@ -4247,33 +6316,7 @@
                                 <w:szCs w:val="13"/>
                                 <w:lang w:val="es-MX" w:eastAsia="es-MX" w:bidi="ar-SA"/>
                               </w:rPr>
-                              <w:t xml:space="preserve">Oracle </w:t>
-                            </w:r>
-                            <w:proofErr w:type="spellStart"/>
-                            <w:r>
-                              <w:rPr>
-                                <w:rFonts w:ascii="Arial" w:eastAsia="Times New Roman" w:hAnsi="Arial"/>
-                                <w:b/>
-                                <w:bCs/>
-                                <w:color w:val="5C5E5E"/>
-                                <w:sz w:val="13"/>
-                                <w:szCs w:val="13"/>
-                                <w:lang w:val="es-MX" w:eastAsia="es-MX" w:bidi="ar-SA"/>
-                              </w:rPr>
-                              <w:t>Database</w:t>
-                            </w:r>
-                            <w:proofErr w:type="spellEnd"/>
-                            <w:r>
-                              <w:rPr>
-                                <w:rFonts w:ascii="Arial" w:eastAsia="Times New Roman" w:hAnsi="Arial"/>
-                                <w:b/>
-                                <w:bCs/>
-                                <w:color w:val="5C5E5E"/>
-                                <w:sz w:val="13"/>
-                                <w:szCs w:val="13"/>
-                                <w:lang w:val="es-MX" w:eastAsia="es-MX" w:bidi="ar-SA"/>
-                              </w:rPr>
-                              <w:t xml:space="preserve"> 12c: SQL Fundamentals</w:t>
+                              <w:t>Oracle Database 12c: SQL Fundamentals</w:t>
                             </w:r>
                           </w:p>
                         </w:tc>
@@ -4296,7 +6339,6 @@
                                 <w:lang w:val="es-MX" w:eastAsia="es-MX" w:bidi="ar-SA"/>
                               </w:rPr>
                             </w:pPr>
-                            <w:proofErr w:type="spellStart"/>
                             <w:r>
                               <w:rPr>
                                 <w:rFonts w:ascii="Arial" w:eastAsia="Times New Roman" w:hAnsi="Arial"/>
@@ -4317,7 +6359,6 @@
                               </w:rPr>
                               <w:t>ug</w:t>
                             </w:r>
-                            <w:proofErr w:type="spellEnd"/>
                             <w:r>
                               <w:rPr>
                                 <w:rFonts w:ascii="Arial" w:eastAsia="Times New Roman" w:hAnsi="Arial"/>
@@ -4372,20 +6413,8 @@
                                 <w:szCs w:val="12"/>
                                 <w:lang w:val="es-MX" w:eastAsia="es-MX" w:bidi="ar-SA"/>
                               </w:rPr>
-                              <w:t xml:space="preserve">Hacking </w:t>
-                            </w:r>
-                            <w:proofErr w:type="spellStart"/>
-                            <w:r>
-                              <w:rPr>
-                                <w:rFonts w:ascii="Arial" w:eastAsia="Times New Roman" w:hAnsi="Arial"/>
-                                <w:color w:val="5C5E5E"/>
-                                <w:sz w:val="12"/>
-                                <w:szCs w:val="12"/>
-                                <w:lang w:val="es-MX" w:eastAsia="es-MX" w:bidi="ar-SA"/>
-                              </w:rPr>
-                              <w:t>Mexico</w:t>
-                            </w:r>
-                            <w:proofErr w:type="spellEnd"/>
+                              <w:t>Hacking Mexico</w:t>
+                            </w:r>
                           </w:p>
                         </w:tc>
                         <w:tc>
@@ -4541,9 +6570,8 @@
                                 <w:szCs w:val="13"/>
                                 <w:lang w:val="es-MX" w:eastAsia="es-MX" w:bidi="ar-SA"/>
                               </w:rPr>
-                              <w:t xml:space="preserve">Oracle </w:t>
-                            </w:r>
-                            <w:proofErr w:type="spellStart"/>
+                              <w:t>Oracle Certified Professional, JAVA SE6 Progra</w:t>
+                            </w:r>
                             <w:r>
                               <w:rPr>
                                 <w:rFonts w:ascii="Arial" w:eastAsia="Times New Roman" w:hAnsi="Arial"/>
@@ -4554,9 +6582,8 @@
                                 <w:szCs w:val="13"/>
                                 <w:lang w:val="es-MX" w:eastAsia="es-MX" w:bidi="ar-SA"/>
                               </w:rPr>
-                              <w:t>Certified</w:t>
-                            </w:r>
-                            <w:proofErr w:type="spellEnd"/>
+                              <w:t>m</w:t>
+                            </w:r>
                             <w:r>
                               <w:rPr>
                                 <w:rFonts w:ascii="Arial" w:eastAsia="Times New Roman" w:hAnsi="Arial"/>
@@ -4567,46 +6594,8 @@
                                 <w:szCs w:val="13"/>
                                 <w:lang w:val="es-MX" w:eastAsia="es-MX" w:bidi="ar-SA"/>
                               </w:rPr>
-                              <w:t xml:space="preserve"> Professional, JAVA SE6 </w:t>
-                            </w:r>
-                            <w:proofErr w:type="spellStart"/>
-                            <w:r>
-                              <w:rPr>
-                                <w:rFonts w:ascii="Arial" w:eastAsia="Times New Roman" w:hAnsi="Arial"/>
-                                <w:b/>
-                                <w:bCs/>
-                                <w:color w:val="5C5E5E"/>
-                                <w:sz w:val="13"/>
-                                <w:szCs w:val="13"/>
-                                <w:lang w:val="es-MX" w:eastAsia="es-MX" w:bidi="ar-SA"/>
-                              </w:rPr>
-                              <w:t>Progra</w:t>
-                            </w:r>
-                            <w:r>
-                              <w:rPr>
-                                <w:rFonts w:ascii="Arial" w:eastAsia="Times New Roman" w:hAnsi="Arial"/>
-                                <w:b/>
-                                <w:bCs/>
-                                <w:color w:val="5C5E5E"/>
-                                <w:sz w:val="13"/>
-                                <w:szCs w:val="13"/>
-                                <w:lang w:val="es-MX" w:eastAsia="es-MX" w:bidi="ar-SA"/>
-                              </w:rPr>
-                              <w:t>m</w:t>
-                            </w:r>
-                            <w:r>
-                              <w:rPr>
-                                <w:rFonts w:ascii="Arial" w:eastAsia="Times New Roman" w:hAnsi="Arial"/>
-                                <w:b/>
-                                <w:bCs/>
-                                <w:color w:val="5C5E5E"/>
-                                <w:sz w:val="13"/>
-                                <w:szCs w:val="13"/>
-                                <w:lang w:val="es-MX" w:eastAsia="es-MX" w:bidi="ar-SA"/>
-                              </w:rPr>
                               <w:t>mer</w:t>
                             </w:r>
-                            <w:proofErr w:type="spellEnd"/>
                           </w:p>
                         </w:tc>
                         <w:tc>
@@ -4763,7 +6752,7 @@
           </mc:Choice>
           <mc:Fallback>
             <w:pict>
-              <v:shape w14:anchorId="1B0EF83A" id="Text Box 44" o:spid="_x0000_s1030" type="#_x0000_t202" style="position:absolute;margin-left:89.7pt;margin-top:535.45pt;width:166.95pt;height:29pt;z-index:251652608;visibility:visible;mso-wrap-style:square;mso-width-percent:0;mso-height-percent:0;mso-wrap-distance-left:9pt;mso-wrap-distance-top:0;mso-wrap-distance-right:9pt;mso-wrap-distance-bottom:0;mso-position-horizontal:absolute;mso-position-horizontal-relative:text;mso-position-vertical:absolute;mso-position-vertical-relative:text;mso-width-percent:0;mso-height-percent:0;mso-width-relative:page;mso-height-relative:page;v-text-anchor:top" o:gfxdata="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" filled="f" stroked="f">
+              <v:shape w14:anchorId="1B0EF83A" id="Text Box 44" o:spid="_x0000_s1037" type="#_x0000_t202" style="position:absolute;margin-left:89.7pt;margin-top:535.45pt;width:166.95pt;height:29pt;z-index:251652608;visibility:visible;mso-wrap-style:square;mso-width-percent:0;mso-height-percent:0;mso-wrap-distance-left:9pt;mso-wrap-distance-top:0;mso-wrap-distance-right:9pt;mso-wrap-distance-bottom:0;mso-position-horizontal:absolute;mso-position-horizontal-relative:text;mso-position-vertical:absolute;mso-position-vertical-relative:text;mso-width-percent:0;mso-height-percent:0;mso-width-relative:page;mso-height-relative:page;v-text-anchor:top" o:gfxdata="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" filled="f" stroked="f">
                 <v:textbox>
                   <w:txbxContent>
                     <w:p>
@@ -4860,7 +6849,7 @@
                             <w:pPr>
                               <w:spacing w:line="252" w:lineRule="auto"/>
                               <w:rPr>
-                                <w:rStyle w:val="Hyperlink"/>
+                                <w:rStyle w:val="Hipervnculo"/>
                                 <w:sz w:val="20"/>
                                 <w:szCs w:val="20"/>
                                 <w:lang w:val="es-MX"/>
@@ -4917,10 +6906,10 @@
                               </w:rPr>
                               <w:br/>
                             </w:r>
-                            <w:hyperlink r:id="rId5" w:history="1">
+                            <w:hyperlink r:id="rId7" w:history="1">
                               <w:r>
                                 <w:rPr>
-                                  <w:rStyle w:val="Hyperlink"/>
+                                  <w:rStyle w:val="Hipervnculo"/>
                                   <w:rFonts w:ascii="Open Sans Light" w:hAnsi="Open Sans Light" w:cs="Open Sans Light"/>
                                   <w:lang w:val="es-MX"/>
                                 </w:rPr>
@@ -4938,7 +6927,7 @@
                             </w:r>
                             <w:r>
                               <w:rPr>
-                                <w:rStyle w:val="Hyperlink"/>
+                                <w:rStyle w:val="Hipervnculo"/>
                                 <w:sz w:val="20"/>
                                 <w:szCs w:val="20"/>
                                 <w:lang w:val="es-MX"/>
@@ -4983,7 +6972,7 @@
                                           <pic:cNvPicPr/>
                                         </pic:nvPicPr>
                                         <pic:blipFill>
-                                          <a:blip r:embed="rId6">
+                                          <a:blip r:embed="rId8">
                                             <a:extLst>
                                               <a:ext uri="{28A0092B-C50C-407E-A947-70E740481C1C}">
                                                 <a14:useLocalDpi xmlns:a14="http://schemas.microsoft.com/office/drawing/2010/main" val="0"/>
@@ -5042,14 +7031,14 @@
           </mc:Choice>
           <mc:Fallback>
             <w:pict>
-              <v:shape w14:anchorId="2B0D10D3" id="Text Box 9" o:spid="_x0000_s1031" type="#_x0000_t202" style="position:absolute;margin-left:-63.35pt;margin-top:111.6pt;width:138.95pt;height:211.55pt;z-index:251650560;visibility:visible;mso-wrap-style:square;mso-width-percent:0;mso-height-percent:0;mso-wrap-distance-left:9pt;mso-wrap-distance-top:0;mso-wrap-distance-right:9pt;mso-wrap-distance-bottom:0;mso-position-horizontal:absolute;mso-position-horizontal-relative:text;mso-position-vertical:absolute;mso-position-vertical-relative:text;mso-width-percent:0;mso-height-percent:0;mso-width-relative:page;mso-height-relative:page;v-text-anchor:top" o:gfxdata="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" filled="f" stroked="f">
+              <v:shape w14:anchorId="2B0D10D3" id="Text Box 9" o:spid="_x0000_s1038" type="#_x0000_t202" style="position:absolute;margin-left:-63.35pt;margin-top:111.6pt;width:138.95pt;height:211.55pt;z-index:251650560;visibility:visible;mso-wrap-style:square;mso-width-percent:0;mso-height-percent:0;mso-wrap-distance-left:9pt;mso-wrap-distance-top:0;mso-wrap-distance-right:9pt;mso-wrap-distance-bottom:0;mso-position-horizontal:absolute;mso-position-horizontal-relative:text;mso-position-vertical:absolute;mso-position-vertical-relative:text;mso-width-percent:0;mso-height-percent:0;mso-width-relative:page;mso-height-relative:page;v-text-anchor:top" o:gfxdata="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" filled="f" stroked="f">
                 <v:textbox>
                   <w:txbxContent>
                     <w:p>
                       <w:pPr>
                         <w:spacing w:line="252" w:lineRule="auto"/>
                         <w:rPr>
-                          <w:rStyle w:val="Hyperlink"/>
+                          <w:rStyle w:val="Hipervnculo"/>
                           <w:sz w:val="20"/>
                           <w:szCs w:val="20"/>
                           <w:lang w:val="es-MX"/>
@@ -5106,10 +7095,10 @@
                         </w:rPr>
                         <w:br/>
                       </w:r>
-                      <w:hyperlink r:id="rId7" w:history="1">
+                      <w:hyperlink r:id="rId9" w:history="1">
                         <w:r>
                           <w:rPr>
-                            <w:rStyle w:val="Hyperlink"/>
+                            <w:rStyle w:val="Hipervnculo"/>
                             <w:rFonts w:ascii="Open Sans Light" w:hAnsi="Open Sans Light" w:cs="Open Sans Light"/>
                             <w:lang w:val="es-MX"/>
                           </w:rPr>
@@ -5127,7 +7116,7 @@
                       </w:r>
                       <w:r>
                         <w:rPr>
-                          <w:rStyle w:val="Hyperlink"/>
+                          <w:rStyle w:val="Hipervnculo"/>
                           <w:sz w:val="20"/>
                           <w:szCs w:val="20"/>
                           <w:lang w:val="es-MX"/>
@@ -5172,7 +7161,7 @@
                                     <pic:cNvPicPr/>
                                   </pic:nvPicPr>
                                   <pic:blipFill>
-                                    <a:blip r:embed="rId6">
+                                    <a:blip r:embed="rId8">
                                       <a:extLst>
                                         <a:ext uri="{28A0092B-C50C-407E-A947-70E740481C1C}">
                                           <a14:useLocalDpi xmlns:a14="http://schemas.microsoft.com/office/drawing/2010/main" val="0"/>
@@ -5228,7 +7217,7 @@
         <mc:AlternateContent>
           <mc:Choice Requires="wps">
             <w:drawing>
-              <wp:anchor distT="0" distB="0" distL="114300" distR="114300" simplePos="0" relativeHeight="251664896" behindDoc="0" locked="0" layoutInCell="1" allowOverlap="1" wp14:anchorId="32A8CE15" wp14:editId="2D4FC0E6">
+              <wp:anchor distT="0" distB="0" distL="114300" distR="114300" simplePos="0" relativeHeight="251664896" behindDoc="0" locked="0" layoutInCell="1" allowOverlap="1" wp14:anchorId="32A8CE15" wp14:editId="60C4C49F">
                 <wp:simplePos x="0" y="0"/>
                 <wp:positionH relativeFrom="column">
                   <wp:posOffset>-805815</wp:posOffset>
@@ -5345,7 +7334,7 @@
           </mc:Choice>
           <mc:Fallback>
             <w:pict>
-              <v:shape w14:anchorId="32A8CE15" id="Text Box 61" o:spid="_x0000_s1032" type="#_x0000_t202" style="position:absolute;margin-left:-63.45pt;margin-top:83.45pt;width:145.15pt;height:37.5pt;z-index:251664896;visibility:visible;mso-wrap-style:square;mso-width-percent:0;mso-height-percent:0;mso-wrap-distance-left:9pt;mso-wrap-distance-top:0;mso-wrap-distance-right:9pt;mso-wrap-distance-bottom:0;mso-position-horizontal:absolute;mso-position-horizontal-relative:text;mso-position-vertical:absolute;mso-position-vertical-relative:text;mso-width-percent:0;mso-height-percent:0;mso-width-relative:page;mso-height-relative:page;v-text-anchor:top" o:gfxdata="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" filled="f" fillcolor="#373737" stroked="f">
+              <v:shape w14:anchorId="32A8CE15" id="Text Box 61" o:spid="_x0000_s1039" type="#_x0000_t202" style="position:absolute;margin-left:-63.45pt;margin-top:83.45pt;width:145.15pt;height:37.5pt;z-index:251664896;visibility:visible;mso-wrap-style:square;mso-width-percent:0;mso-height-percent:0;mso-wrap-distance-left:9pt;mso-wrap-distance-top:0;mso-wrap-distance-right:9pt;mso-wrap-distance-bottom:0;mso-position-horizontal:absolute;mso-position-horizontal-relative:text;mso-position-vertical:absolute;mso-position-vertical-relative:text;mso-width-percent:0;mso-height-percent:0;mso-width-relative:page;mso-height-relative:page;v-text-anchor:top" o:gfxdata="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" filled="f" fillcolor="#373737" stroked="f">
                 <v:textbox>
                   <w:txbxContent>
                     <w:p>
@@ -5393,2603 +7382,6 @@
                     </w:p>
                   </w:txbxContent>
                 </v:textbox>
-              </v:shape>
-            </w:pict>
-          </mc:Fallback>
-        </mc:AlternateContent>
-      </w:r>
-      <w:r>
-        <w:rPr>
-          <w:noProof/>
-          <w:lang w:val="en-GB" w:eastAsia="en-GB"/>
-        </w:rPr>
-        <mc:AlternateContent>
-          <mc:Choice Requires="wps">
-            <w:drawing>
-              <wp:anchor distT="0" distB="0" distL="114300" distR="114300" simplePos="0" relativeHeight="251653632" behindDoc="0" locked="0" layoutInCell="1" allowOverlap="1" wp14:anchorId="359BCFB0" wp14:editId="6B61A090">
-                <wp:simplePos x="0" y="0"/>
-                <wp:positionH relativeFrom="page">
-                  <wp:posOffset>2276856</wp:posOffset>
-                </wp:positionH>
-                <wp:positionV relativeFrom="paragraph">
-                  <wp:posOffset>859536</wp:posOffset>
-                </wp:positionV>
-                <wp:extent cx="5259705" cy="2075688"/>
-                <wp:effectExtent l="0" t="0" r="0" b="1270"/>
-                <wp:wrapNone/>
-                <wp:docPr id="18" name="Text Box 46"/>
-                <wp:cNvGraphicFramePr>
-                  <a:graphicFrameLocks xmlns:a="http://schemas.openxmlformats.org/drawingml/2006/main"/>
-                </wp:cNvGraphicFramePr>
-                <a:graphic xmlns:a="http://schemas.openxmlformats.org/drawingml/2006/main">
-                  <a:graphicData uri="http://schemas.microsoft.com/office/word/2010/wordprocessingShape">
-                    <wps:wsp>
-                      <wps:cNvSpPr txBox="1">
-                        <a:spLocks noChangeArrowheads="1"/>
-                      </wps:cNvSpPr>
-                      <wps:spPr bwMode="auto">
-                        <a:xfrm>
-                          <a:off x="0" y="0"/>
-                          <a:ext cx="5259705" cy="2075688"/>
-                        </a:xfrm>
-                        <a:prstGeom prst="rect">
-                          <a:avLst/>
-                        </a:prstGeom>
-                        <a:noFill/>
-                        <a:ln>
-                          <a:noFill/>
-                        </a:ln>
-                        <a:extLst>
-                          <a:ext uri="{909E8E84-426E-40DD-AFC4-6F175D3DCCD1}">
-                            <a14:hiddenFill xmlns:a14="http://schemas.microsoft.com/office/drawing/2010/main">
-                              <a:solidFill>
-                                <a:srgbClr val="FFFFFF"/>
-                              </a:solidFill>
-                            </a14:hiddenFill>
-                          </a:ext>
-                          <a:ext uri="{91240B29-F687-4F45-9708-019B960494DF}">
-                            <a14:hiddenLine xmlns:a14="http://schemas.microsoft.com/office/drawing/2010/main" w="9525">
-                              <a:solidFill>
-                                <a:srgbClr val="000000"/>
-                              </a:solidFill>
-                              <a:miter lim="800000"/>
-                              <a:headEnd/>
-                              <a:tailEnd/>
-                            </a14:hiddenLine>
-                          </a:ext>
-                        </a:extLst>
-                      </wps:spPr>
-                      <wps:txbx>
-                        <w:txbxContent>
-                          <w:p>
-                            <w:pPr>
-                              <w:spacing w:line="216" w:lineRule="auto"/>
-                              <w:rPr>
-                                <w:rFonts w:ascii="Open Sans Light" w:hAnsi="Open Sans Light" w:cs="Open Sans Light"/>
-                                <w:color w:val="5C5E5E"/>
-                                <w:sz w:val="18"/>
-                                <w:szCs w:val="18"/>
-                              </w:rPr>
-                            </w:pPr>
-                            <w:r>
-                              <w:rPr>
-                                <w:rFonts w:ascii="Open Sans Light" w:hAnsi="Open Sans Light" w:cs="Open Sans Light"/>
-                                <w:b/>
-                                <w:bCs/>
-                                <w:color w:val="5C5E5E"/>
-                                <w:sz w:val="14"/>
-                                <w:szCs w:val="14"/>
-                              </w:rPr>
-                              <w:t>A</w:t>
-                            </w:r>
-                            <w:r>
-                              <w:rPr>
-                                <w:rFonts w:ascii="Open Sans Light" w:hAnsi="Open Sans Light" w:cs="Open Sans Light"/>
-                                <w:color w:val="5C5E5E"/>
-                                <w:sz w:val="18"/>
-                                <w:szCs w:val="18"/>
-                              </w:rPr>
-                              <w:t xml:space="preserve"> – Develop Map Curricular web system with Spring Boot and Angular of all bachelor’s degrees imparted in Faculty</w:t>
-                            </w:r>
-                            <w:r>
-                              <w:rPr>
-                                <w:rFonts w:ascii="Open Sans Light" w:hAnsi="Open Sans Light" w:cs="Open Sans Light"/>
-                                <w:color w:val="5C5E5E"/>
-                                <w:sz w:val="18"/>
-                                <w:szCs w:val="18"/>
-                              </w:rPr>
-                              <w:br/>
-                            </w:r>
-                            <w:r>
-                              <w:rPr>
-                                <w:rFonts w:ascii="Open Sans Light" w:hAnsi="Open Sans Light" w:cs="Open Sans Light"/>
-                                <w:b/>
-                                <w:bCs/>
-                                <w:color w:val="5C5E5E"/>
-                                <w:sz w:val="14"/>
-                                <w:szCs w:val="14"/>
-                              </w:rPr>
-                              <w:t>G</w:t>
-                            </w:r>
-                            <w:r>
-                              <w:rPr>
-                                <w:rFonts w:ascii="Open Sans Light" w:hAnsi="Open Sans Light" w:cs="Open Sans Light"/>
-                                <w:color w:val="5C5E5E"/>
-                                <w:sz w:val="18"/>
-                                <w:szCs w:val="18"/>
-                              </w:rPr>
-                              <w:t xml:space="preserve"> – Show Map dynamically to adapt into web page.</w:t>
-                            </w:r>
-                          </w:p>
-                          <w:p>
-                            <w:pPr>
-                              <w:spacing w:line="216" w:lineRule="auto"/>
-                              <w:rPr>
-                                <w:rFonts w:ascii="Open Sans Light" w:hAnsi="Open Sans Light" w:cs="Open Sans Light"/>
-                                <w:color w:val="5C5E5E"/>
-                                <w:sz w:val="18"/>
-                                <w:szCs w:val="18"/>
-                              </w:rPr>
-                            </w:pPr>
-                            <w:r>
-                              <w:rPr>
-                                <w:rFonts w:ascii="Open Sans Light" w:hAnsi="Open Sans Light" w:cs="Open Sans Light"/>
-                                <w:b/>
-                                <w:bCs/>
-                                <w:color w:val="5C5E5E"/>
-                                <w:sz w:val="14"/>
-                                <w:szCs w:val="14"/>
-                              </w:rPr>
-                              <w:t>A</w:t>
-                            </w:r>
-                            <w:r>
-                              <w:rPr>
-                                <w:rFonts w:ascii="Open Sans Light" w:hAnsi="Open Sans Light" w:cs="Open Sans Light"/>
-                                <w:color w:val="5C5E5E"/>
-                                <w:sz w:val="18"/>
-                                <w:szCs w:val="18"/>
-                              </w:rPr>
-                              <w:t xml:space="preserve"> </w:t>
-                            </w:r>
-                            <w:r>
-                              <w:rPr>
-                                <w:rFonts w:ascii="Open Sans Light" w:hAnsi="Open Sans Light" w:cs="Open Sans Light"/>
-                                <w:color w:val="5C5E5E"/>
-                                <w:sz w:val="18"/>
-                                <w:szCs w:val="18"/>
-                              </w:rPr>
-                              <w:t xml:space="preserve">– </w:t>
-                            </w:r>
-                            <w:r>
-                              <w:rPr>
-                                <w:rFonts w:ascii="Open Sans Light" w:hAnsi="Open Sans Light" w:cs="Open Sans Light"/>
-                                <w:color w:val="5C5E5E"/>
-                                <w:sz w:val="18"/>
-                                <w:szCs w:val="18"/>
-                              </w:rPr>
-                              <w:t xml:space="preserve">Develop Mobile </w:t>
-                            </w:r>
-                            <w:r>
-                              <w:rPr>
-                                <w:rFonts w:ascii="Open Sans Light" w:hAnsi="Open Sans Light" w:cs="Open Sans Light"/>
-                                <w:color w:val="5C5E5E"/>
-                                <w:sz w:val="18"/>
-                                <w:szCs w:val="18"/>
-                              </w:rPr>
-                              <w:t xml:space="preserve">(Android) </w:t>
-                            </w:r>
-                            <w:r>
-                              <w:rPr>
-                                <w:rFonts w:ascii="Open Sans Light" w:hAnsi="Open Sans Light" w:cs="Open Sans Light"/>
-                                <w:color w:val="5C5E5E"/>
-                                <w:sz w:val="18"/>
-                                <w:szCs w:val="18"/>
-                              </w:rPr>
-                              <w:t xml:space="preserve">Module for FI UNAM </w:t>
-                            </w:r>
-                            <w:r>
-                              <w:rPr>
-                                <w:rFonts w:ascii="Open Sans Light" w:hAnsi="Open Sans Light" w:cs="Open Sans Light"/>
-                                <w:color w:val="5C5E5E"/>
-                                <w:sz w:val="18"/>
-                                <w:szCs w:val="18"/>
-                              </w:rPr>
-                              <w:t>D</w:t>
-                            </w:r>
-                            <w:r>
-                              <w:rPr>
-                                <w:rFonts w:ascii="Open Sans Light" w:hAnsi="Open Sans Light" w:cs="Open Sans Light"/>
-                                <w:color w:val="5C5E5E"/>
-                                <w:sz w:val="18"/>
-                                <w:szCs w:val="18"/>
-                              </w:rPr>
-                              <w:t xml:space="preserve">iploma </w:t>
-                            </w:r>
-                            <w:r>
-                              <w:rPr>
-                                <w:rFonts w:ascii="Open Sans Light" w:hAnsi="Open Sans Light" w:cs="Open Sans Light"/>
-                                <w:color w:val="5C5E5E"/>
-                                <w:sz w:val="18"/>
-                                <w:szCs w:val="18"/>
-                              </w:rPr>
-                              <w:t>C</w:t>
-                            </w:r>
-                            <w:r>
-                              <w:rPr>
-                                <w:rFonts w:ascii="Open Sans Light" w:hAnsi="Open Sans Light" w:cs="Open Sans Light"/>
-                                <w:color w:val="5C5E5E"/>
-                                <w:sz w:val="18"/>
-                                <w:szCs w:val="18"/>
-                              </w:rPr>
-                              <w:t>ourse</w:t>
-                            </w:r>
-                            <w:r>
-                              <w:rPr>
-                                <w:rFonts w:ascii="Open Sans Light" w:hAnsi="Open Sans Light" w:cs="Open Sans Light"/>
-                                <w:color w:val="5C5E5E"/>
-                                <w:sz w:val="18"/>
-                                <w:szCs w:val="18"/>
-                              </w:rPr>
-                              <w:br/>
-                            </w:r>
-                            <w:r>
-                              <w:rPr>
-                                <w:rFonts w:ascii="Open Sans Light" w:hAnsi="Open Sans Light" w:cs="Open Sans Light"/>
-                                <w:b/>
-                                <w:bCs/>
-                                <w:color w:val="5C5E5E"/>
-                                <w:sz w:val="14"/>
-                                <w:szCs w:val="14"/>
-                              </w:rPr>
-                              <w:t>G</w:t>
-                            </w:r>
-                            <w:r>
-                              <w:rPr>
-                                <w:rFonts w:ascii="Open Sans Light" w:hAnsi="Open Sans Light" w:cs="Open Sans Light"/>
-                                <w:color w:val="5C5E5E"/>
-                                <w:sz w:val="18"/>
-                                <w:szCs w:val="18"/>
-                              </w:rPr>
-                              <w:t xml:space="preserve"> </w:t>
-                            </w:r>
-                            <w:r>
-                              <w:rPr>
-                                <w:rFonts w:ascii="Open Sans Light" w:hAnsi="Open Sans Light" w:cs="Open Sans Light"/>
-                                <w:color w:val="5C5E5E"/>
-                                <w:sz w:val="18"/>
-                                <w:szCs w:val="18"/>
-                              </w:rPr>
-                              <w:t xml:space="preserve">– </w:t>
-                            </w:r>
-                            <w:r>
-                              <w:rPr>
-                                <w:rFonts w:ascii="Open Sans Light" w:hAnsi="Open Sans Light" w:cs="Open Sans Light"/>
-                                <w:color w:val="5C5E5E"/>
-                                <w:sz w:val="18"/>
-                                <w:szCs w:val="18"/>
-                              </w:rPr>
-                              <w:t>Full course “</w:t>
-                            </w:r>
-                            <w:proofErr w:type="spellStart"/>
-                            <w:r>
-                              <w:rPr>
-                                <w:rFonts w:ascii="Open Sans Light" w:hAnsi="Open Sans Light" w:cs="Open Sans Light"/>
-                                <w:i/>
-                                <w:iCs/>
-                                <w:color w:val="5C5E5E"/>
-                                <w:sz w:val="18"/>
-                                <w:szCs w:val="18"/>
-                              </w:rPr>
-                              <w:t>Diplomado</w:t>
-                            </w:r>
-                            <w:proofErr w:type="spellEnd"/>
-                            <w:r>
-                              <w:rPr>
-                                <w:rFonts w:ascii="Open Sans Light" w:hAnsi="Open Sans Light" w:cs="Open Sans Light"/>
-                                <w:i/>
-                                <w:iCs/>
-                                <w:color w:val="5C5E5E"/>
-                                <w:sz w:val="18"/>
-                                <w:szCs w:val="18"/>
-                              </w:rPr>
-                              <w:t xml:space="preserve"> Integral </w:t>
-                            </w:r>
-                            <w:proofErr w:type="spellStart"/>
-                            <w:r>
-                              <w:rPr>
-                                <w:rFonts w:ascii="Open Sans Light" w:hAnsi="Open Sans Light" w:cs="Open Sans Light"/>
-                                <w:i/>
-                                <w:iCs/>
-                                <w:color w:val="5C5E5E"/>
-                                <w:sz w:val="18"/>
-                                <w:szCs w:val="18"/>
-                              </w:rPr>
-                              <w:t>en</w:t>
-                            </w:r>
-                            <w:proofErr w:type="spellEnd"/>
-                            <w:r>
-                              <w:rPr>
-                                <w:rFonts w:ascii="Open Sans Light" w:hAnsi="Open Sans Light" w:cs="Open Sans Light"/>
-                                <w:i/>
-                                <w:iCs/>
-                                <w:color w:val="5C5E5E"/>
-                                <w:sz w:val="18"/>
-                                <w:szCs w:val="18"/>
-                              </w:rPr>
-                              <w:t xml:space="preserve"> </w:t>
-                            </w:r>
-                            <w:proofErr w:type="spellStart"/>
-                            <w:r>
-                              <w:rPr>
-                                <w:rFonts w:ascii="Open Sans Light" w:hAnsi="Open Sans Light" w:cs="Open Sans Light"/>
-                                <w:i/>
-                                <w:iCs/>
-                                <w:color w:val="5C5E5E"/>
-                                <w:sz w:val="18"/>
-                                <w:szCs w:val="18"/>
-                              </w:rPr>
-                              <w:t>Tecnologías</w:t>
-                            </w:r>
-                            <w:proofErr w:type="spellEnd"/>
-                            <w:r>
-                              <w:rPr>
-                                <w:rFonts w:ascii="Open Sans Light" w:hAnsi="Open Sans Light" w:cs="Open Sans Light"/>
-                                <w:i/>
-                                <w:iCs/>
-                                <w:color w:val="5C5E5E"/>
-                                <w:sz w:val="18"/>
-                                <w:szCs w:val="18"/>
-                              </w:rPr>
-                              <w:t xml:space="preserve"> de la </w:t>
-                            </w:r>
-                            <w:proofErr w:type="spellStart"/>
-                            <w:r>
-                              <w:rPr>
-                                <w:rFonts w:ascii="Open Sans Light" w:hAnsi="Open Sans Light" w:cs="Open Sans Light"/>
-                                <w:i/>
-                                <w:iCs/>
-                                <w:color w:val="5C5E5E"/>
-                                <w:sz w:val="18"/>
-                                <w:szCs w:val="18"/>
-                              </w:rPr>
-                              <w:t>Información</w:t>
-                            </w:r>
-                            <w:proofErr w:type="spellEnd"/>
-                            <w:r>
-                              <w:rPr>
-                                <w:rFonts w:ascii="Open Sans Light" w:hAnsi="Open Sans Light" w:cs="Open Sans Light"/>
-                                <w:i/>
-                                <w:iCs/>
-                                <w:color w:val="5C5E5E"/>
-                                <w:sz w:val="18"/>
-                                <w:szCs w:val="18"/>
-                              </w:rPr>
-                              <w:t xml:space="preserve"> y </w:t>
-                            </w:r>
-                            <w:proofErr w:type="spellStart"/>
-                            <w:r>
-                              <w:rPr>
-                                <w:rFonts w:ascii="Open Sans Light" w:hAnsi="Open Sans Light" w:cs="Open Sans Light"/>
-                                <w:i/>
-                                <w:iCs/>
-                                <w:color w:val="5C5E5E"/>
-                                <w:sz w:val="18"/>
-                                <w:szCs w:val="18"/>
-                              </w:rPr>
-                              <w:t>Comunicación</w:t>
-                            </w:r>
-                            <w:proofErr w:type="spellEnd"/>
-                            <w:r>
-                              <w:rPr>
-                                <w:rFonts w:ascii="Open Sans Light" w:hAnsi="Open Sans Light" w:cs="Open Sans Light"/>
-                                <w:color w:val="5C5E5E"/>
-                                <w:sz w:val="18"/>
-                                <w:szCs w:val="18"/>
-                              </w:rPr>
-                              <w:t>”</w:t>
-                            </w:r>
-                            <w:r>
-                              <w:rPr>
-                                <w:rFonts w:ascii="Open Sans Light" w:hAnsi="Open Sans Light" w:cs="Open Sans Light"/>
-                                <w:color w:val="5C5E5E"/>
-                                <w:sz w:val="18"/>
-                                <w:szCs w:val="18"/>
-                              </w:rPr>
-                              <w:t xml:space="preserve"> </w:t>
-                            </w:r>
-                            <w:r>
-                              <w:rPr>
-                                <w:rFonts w:ascii="Open Sans Light" w:hAnsi="Open Sans Light" w:cs="Open Sans Light"/>
-                                <w:color w:val="5C5E5E"/>
-                                <w:sz w:val="18"/>
-                                <w:szCs w:val="18"/>
-                              </w:rPr>
-                              <w:t xml:space="preserve">will be a way to get Degree in Engineer Faculty. </w:t>
-                            </w:r>
-                          </w:p>
-                          <w:p>
-                            <w:pPr>
-                              <w:spacing w:line="216" w:lineRule="auto"/>
-                              <w:rPr>
-                                <w:rFonts w:ascii="Open Sans Light" w:hAnsi="Open Sans Light" w:cs="Open Sans Light"/>
-                                <w:color w:val="5C5E5E"/>
-                                <w:sz w:val="18"/>
-                                <w:szCs w:val="18"/>
-                              </w:rPr>
-                            </w:pPr>
-                            <w:r>
-                              <w:rPr>
-                                <w:rFonts w:ascii="Open Sans Light" w:hAnsi="Open Sans Light" w:cs="Open Sans Light"/>
-                                <w:b/>
-                                <w:bCs/>
-                                <w:color w:val="5C5E5E"/>
-                                <w:sz w:val="14"/>
-                                <w:szCs w:val="14"/>
-                              </w:rPr>
-                              <w:t>A</w:t>
-                            </w:r>
-                            <w:r>
-                              <w:rPr>
-                                <w:rFonts w:ascii="Open Sans Light" w:hAnsi="Open Sans Light" w:cs="Open Sans Light"/>
-                                <w:color w:val="5C5E5E"/>
-                                <w:sz w:val="18"/>
-                                <w:szCs w:val="18"/>
-                              </w:rPr>
-                              <w:t xml:space="preserve"> – Manage | Sort up curriculum assignments of Engineering Faculty degrees.</w:t>
-                            </w:r>
-                            <w:r>
-                              <w:rPr>
-                                <w:rFonts w:ascii="Open Sans Light" w:hAnsi="Open Sans Light" w:cs="Open Sans Light"/>
-                                <w:color w:val="5C5E5E"/>
-                                <w:sz w:val="18"/>
-                                <w:szCs w:val="18"/>
-                              </w:rPr>
-                              <w:br/>
-                            </w:r>
-                            <w:r>
-                              <w:rPr>
-                                <w:rFonts w:ascii="Open Sans Light" w:hAnsi="Open Sans Light" w:cs="Open Sans Light"/>
-                                <w:b/>
-                                <w:bCs/>
-                                <w:color w:val="5C5E5E"/>
-                                <w:sz w:val="14"/>
-                                <w:szCs w:val="14"/>
-                              </w:rPr>
-                              <w:t>G</w:t>
-                            </w:r>
-                            <w:r>
-                              <w:rPr>
-                                <w:rFonts w:ascii="Open Sans Light" w:hAnsi="Open Sans Light" w:cs="Open Sans Light"/>
-                                <w:color w:val="5C5E5E"/>
-                                <w:sz w:val="18"/>
-                                <w:szCs w:val="18"/>
-                              </w:rPr>
-                              <w:t xml:space="preserve"> – Keep in order the server directory that storage assignments PDF’s, besides maintain the document effectivity of web page links.</w:t>
-                            </w:r>
-                          </w:p>
-                          <w:p>
-                            <w:pPr>
-                              <w:spacing w:line="216" w:lineRule="auto"/>
-                              <w:rPr>
-                                <w:rFonts w:ascii="Open Sans Light" w:hAnsi="Open Sans Light" w:cs="Open Sans Light"/>
-                                <w:color w:val="5C5E5E"/>
-                                <w:sz w:val="18"/>
-                                <w:szCs w:val="18"/>
-                              </w:rPr>
-                            </w:pPr>
-                            <w:r>
-                              <w:rPr>
-                                <w:rFonts w:ascii="Open Sans Light" w:hAnsi="Open Sans Light" w:cs="Open Sans Light"/>
-                                <w:b/>
-                                <w:bCs/>
-                                <w:color w:val="5C5E5E"/>
-                                <w:sz w:val="14"/>
-                                <w:szCs w:val="14"/>
-                              </w:rPr>
-                              <w:t>A</w:t>
-                            </w:r>
-                            <w:r>
-                              <w:rPr>
-                                <w:rFonts w:ascii="Open Sans Light" w:hAnsi="Open Sans Light" w:cs="Open Sans Light"/>
-                                <w:color w:val="5C5E5E"/>
-                                <w:sz w:val="18"/>
-                                <w:szCs w:val="18"/>
-                              </w:rPr>
-                              <w:t xml:space="preserve"> – </w:t>
-                            </w:r>
-                            <w:r>
-                              <w:rPr>
-                                <w:rFonts w:ascii="Open Sans Light" w:hAnsi="Open Sans Light" w:cs="Open Sans Light"/>
-                                <w:color w:val="5C5E5E"/>
-                                <w:sz w:val="18"/>
-                                <w:szCs w:val="18"/>
-                              </w:rPr>
-                              <w:t xml:space="preserve">Supervise | support academics </w:t>
-                            </w:r>
-                            <w:r>
-                              <w:rPr>
-                                <w:rFonts w:ascii="Open Sans Light" w:hAnsi="Open Sans Light" w:cs="Open Sans Light"/>
-                                <w:color w:val="5C5E5E"/>
-                                <w:sz w:val="18"/>
-                                <w:szCs w:val="18"/>
-                              </w:rPr>
-                              <w:t>to</w:t>
-                            </w:r>
-                            <w:r>
-                              <w:rPr>
-                                <w:rFonts w:ascii="Open Sans Light" w:hAnsi="Open Sans Light" w:cs="Open Sans Light"/>
-                                <w:color w:val="5C5E5E"/>
-                                <w:sz w:val="18"/>
-                                <w:szCs w:val="18"/>
-                              </w:rPr>
-                              <w:t xml:space="preserve"> Documentation required by General Secretary is in order.</w:t>
-                            </w:r>
-                            <w:r>
-                              <w:rPr>
-                                <w:rFonts w:ascii="Open Sans Light" w:hAnsi="Open Sans Light" w:cs="Open Sans Light"/>
-                                <w:color w:val="5C5E5E"/>
-                                <w:sz w:val="18"/>
-                                <w:szCs w:val="18"/>
-                              </w:rPr>
-                              <w:br/>
-                            </w:r>
-                            <w:r>
-                              <w:rPr>
-                                <w:rFonts w:ascii="Open Sans Light" w:hAnsi="Open Sans Light" w:cs="Open Sans Light"/>
-                                <w:b/>
-                                <w:bCs/>
-                                <w:color w:val="5C5E5E"/>
-                                <w:sz w:val="14"/>
-                                <w:szCs w:val="14"/>
-                              </w:rPr>
-                              <w:t>G</w:t>
-                            </w:r>
-                            <w:r>
-                              <w:rPr>
-                                <w:rFonts w:ascii="Open Sans Light" w:hAnsi="Open Sans Light" w:cs="Open Sans Light"/>
-                                <w:color w:val="5C5E5E"/>
-                                <w:sz w:val="18"/>
-                                <w:szCs w:val="18"/>
-                              </w:rPr>
-                              <w:t xml:space="preserve"> – </w:t>
-                            </w:r>
-                            <w:r>
-                              <w:rPr>
-                                <w:rFonts w:ascii="Open Sans Light" w:hAnsi="Open Sans Light" w:cs="Open Sans Light"/>
-                                <w:color w:val="5C5E5E"/>
-                                <w:sz w:val="18"/>
-                                <w:szCs w:val="18"/>
-                              </w:rPr>
-                              <w:t>Deliver documentation pertinently.</w:t>
-                            </w:r>
-                          </w:p>
-                        </w:txbxContent>
-                      </wps:txbx>
-                      <wps:bodyPr rot="0" vert="horz" wrap="square" lIns="91440" tIns="45720" rIns="91440" bIns="45720" anchor="t" anchorCtr="0" upright="1">
-                        <a:noAutofit/>
-                      </wps:bodyPr>
-                    </wps:wsp>
-                  </a:graphicData>
-                </a:graphic>
-                <wp14:sizeRelH relativeFrom="page">
-                  <wp14:pctWidth>0</wp14:pctWidth>
-                </wp14:sizeRelH>
-                <wp14:sizeRelV relativeFrom="page">
-                  <wp14:pctHeight>0</wp14:pctHeight>
-                </wp14:sizeRelV>
-              </wp:anchor>
-            </w:drawing>
-          </mc:Choice>
-          <mc:Fallback>
-            <w:pict>
-              <v:shape w14:anchorId="359BCFB0" id="Text Box 46" o:spid="_x0000_s1033" type="#_x0000_t202" style="position:absolute;margin-left:179.3pt;margin-top:67.7pt;width:414.15pt;height:163.45pt;z-index:251653632;visibility:visible;mso-wrap-style:square;mso-width-percent:0;mso-height-percent:0;mso-wrap-distance-left:9pt;mso-wrap-distance-top:0;mso-wrap-distance-right:9pt;mso-wrap-distance-bottom:0;mso-position-horizontal:absolute;mso-position-horizontal-relative:page;mso-position-vertical:absolute;mso-position-vertical-relative:text;mso-width-percent:0;mso-height-percent:0;mso-width-relative:page;mso-height-relative:page;v-text-anchor:top" o:gfxdata="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" filled="f" stroked="f">
-                <v:textbox>
-                  <w:txbxContent>
-                    <w:p>
-                      <w:pPr>
-                        <w:spacing w:line="216" w:lineRule="auto"/>
-                        <w:rPr>
-                          <w:rFonts w:ascii="Open Sans Light" w:hAnsi="Open Sans Light" w:cs="Open Sans Light"/>
-                          <w:color w:val="5C5E5E"/>
-                          <w:sz w:val="18"/>
-                          <w:szCs w:val="18"/>
-                        </w:rPr>
-                      </w:pPr>
-                      <w:r>
-                        <w:rPr>
-                          <w:rFonts w:ascii="Open Sans Light" w:hAnsi="Open Sans Light" w:cs="Open Sans Light"/>
-                          <w:b/>
-                          <w:bCs/>
-                          <w:color w:val="5C5E5E"/>
-                          <w:sz w:val="14"/>
-                          <w:szCs w:val="14"/>
-                        </w:rPr>
-                        <w:t>A</w:t>
-                      </w:r>
-                      <w:r>
-                        <w:rPr>
-                          <w:rFonts w:ascii="Open Sans Light" w:hAnsi="Open Sans Light" w:cs="Open Sans Light"/>
-                          <w:color w:val="5C5E5E"/>
-                          <w:sz w:val="18"/>
-                          <w:szCs w:val="18"/>
-                        </w:rPr>
-                        <w:t xml:space="preserve"> – Develop Map Curricular web system with Spring Boot and Angular of all bachelor’s degrees imparted in Faculty</w:t>
-                      </w:r>
-                      <w:r>
-                        <w:rPr>
-                          <w:rFonts w:ascii="Open Sans Light" w:hAnsi="Open Sans Light" w:cs="Open Sans Light"/>
-                          <w:color w:val="5C5E5E"/>
-                          <w:sz w:val="18"/>
-                          <w:szCs w:val="18"/>
-                        </w:rPr>
-                        <w:br/>
-                      </w:r>
-                      <w:r>
-                        <w:rPr>
-                          <w:rFonts w:ascii="Open Sans Light" w:hAnsi="Open Sans Light" w:cs="Open Sans Light"/>
-                          <w:b/>
-                          <w:bCs/>
-                          <w:color w:val="5C5E5E"/>
-                          <w:sz w:val="14"/>
-                          <w:szCs w:val="14"/>
-                        </w:rPr>
-                        <w:t>G</w:t>
-                      </w:r>
-                      <w:r>
-                        <w:rPr>
-                          <w:rFonts w:ascii="Open Sans Light" w:hAnsi="Open Sans Light" w:cs="Open Sans Light"/>
-                          <w:color w:val="5C5E5E"/>
-                          <w:sz w:val="18"/>
-                          <w:szCs w:val="18"/>
-                        </w:rPr>
-                        <w:t xml:space="preserve"> – Show Map dynamically to adapt into web page.</w:t>
-                      </w:r>
-                    </w:p>
-                    <w:p>
-                      <w:pPr>
-                        <w:spacing w:line="216" w:lineRule="auto"/>
-                        <w:rPr>
-                          <w:rFonts w:ascii="Open Sans Light" w:hAnsi="Open Sans Light" w:cs="Open Sans Light"/>
-                          <w:color w:val="5C5E5E"/>
-                          <w:sz w:val="18"/>
-                          <w:szCs w:val="18"/>
-                        </w:rPr>
-                      </w:pPr>
-                      <w:r>
-                        <w:rPr>
-                          <w:rFonts w:ascii="Open Sans Light" w:hAnsi="Open Sans Light" w:cs="Open Sans Light"/>
-                          <w:b/>
-                          <w:bCs/>
-                          <w:color w:val="5C5E5E"/>
-                          <w:sz w:val="14"/>
-                          <w:szCs w:val="14"/>
-                        </w:rPr>
-                        <w:t>A</w:t>
-                      </w:r>
-                      <w:r>
-                        <w:rPr>
-                          <w:rFonts w:ascii="Open Sans Light" w:hAnsi="Open Sans Light" w:cs="Open Sans Light"/>
-                          <w:color w:val="5C5E5E"/>
-                          <w:sz w:val="18"/>
-                          <w:szCs w:val="18"/>
-                        </w:rPr>
-                        <w:t xml:space="preserve"> </w:t>
-                      </w:r>
-                      <w:r>
-                        <w:rPr>
-                          <w:rFonts w:ascii="Open Sans Light" w:hAnsi="Open Sans Light" w:cs="Open Sans Light"/>
-                          <w:color w:val="5C5E5E"/>
-                          <w:sz w:val="18"/>
-                          <w:szCs w:val="18"/>
-                        </w:rPr>
-                        <w:t xml:space="preserve">– </w:t>
-                      </w:r>
-                      <w:r>
-                        <w:rPr>
-                          <w:rFonts w:ascii="Open Sans Light" w:hAnsi="Open Sans Light" w:cs="Open Sans Light"/>
-                          <w:color w:val="5C5E5E"/>
-                          <w:sz w:val="18"/>
-                          <w:szCs w:val="18"/>
-                        </w:rPr>
-                        <w:t xml:space="preserve">Develop Mobile </w:t>
-                      </w:r>
-                      <w:r>
-                        <w:rPr>
-                          <w:rFonts w:ascii="Open Sans Light" w:hAnsi="Open Sans Light" w:cs="Open Sans Light"/>
-                          <w:color w:val="5C5E5E"/>
-                          <w:sz w:val="18"/>
-                          <w:szCs w:val="18"/>
-                        </w:rPr>
-                        <w:t xml:space="preserve">(Android) </w:t>
-                      </w:r>
-                      <w:r>
-                        <w:rPr>
-                          <w:rFonts w:ascii="Open Sans Light" w:hAnsi="Open Sans Light" w:cs="Open Sans Light"/>
-                          <w:color w:val="5C5E5E"/>
-                          <w:sz w:val="18"/>
-                          <w:szCs w:val="18"/>
-                        </w:rPr>
-                        <w:t xml:space="preserve">Module for FI UNAM </w:t>
-                      </w:r>
-                      <w:r>
-                        <w:rPr>
-                          <w:rFonts w:ascii="Open Sans Light" w:hAnsi="Open Sans Light" w:cs="Open Sans Light"/>
-                          <w:color w:val="5C5E5E"/>
-                          <w:sz w:val="18"/>
-                          <w:szCs w:val="18"/>
-                        </w:rPr>
-                        <w:t>D</w:t>
-                      </w:r>
-                      <w:r>
-                        <w:rPr>
-                          <w:rFonts w:ascii="Open Sans Light" w:hAnsi="Open Sans Light" w:cs="Open Sans Light"/>
-                          <w:color w:val="5C5E5E"/>
-                          <w:sz w:val="18"/>
-                          <w:szCs w:val="18"/>
-                        </w:rPr>
-                        <w:t xml:space="preserve">iploma </w:t>
-                      </w:r>
-                      <w:r>
-                        <w:rPr>
-                          <w:rFonts w:ascii="Open Sans Light" w:hAnsi="Open Sans Light" w:cs="Open Sans Light"/>
-                          <w:color w:val="5C5E5E"/>
-                          <w:sz w:val="18"/>
-                          <w:szCs w:val="18"/>
-                        </w:rPr>
-                        <w:t>C</w:t>
-                      </w:r>
-                      <w:r>
-                        <w:rPr>
-                          <w:rFonts w:ascii="Open Sans Light" w:hAnsi="Open Sans Light" w:cs="Open Sans Light"/>
-                          <w:color w:val="5C5E5E"/>
-                          <w:sz w:val="18"/>
-                          <w:szCs w:val="18"/>
-                        </w:rPr>
-                        <w:t>ourse</w:t>
-                      </w:r>
-                      <w:r>
-                        <w:rPr>
-                          <w:rFonts w:ascii="Open Sans Light" w:hAnsi="Open Sans Light" w:cs="Open Sans Light"/>
-                          <w:color w:val="5C5E5E"/>
-                          <w:sz w:val="18"/>
-                          <w:szCs w:val="18"/>
-                        </w:rPr>
-                        <w:br/>
-                      </w:r>
-                      <w:r>
-                        <w:rPr>
-                          <w:rFonts w:ascii="Open Sans Light" w:hAnsi="Open Sans Light" w:cs="Open Sans Light"/>
-                          <w:b/>
-                          <w:bCs/>
-                          <w:color w:val="5C5E5E"/>
-                          <w:sz w:val="14"/>
-                          <w:szCs w:val="14"/>
-                        </w:rPr>
-                        <w:t>G</w:t>
-                      </w:r>
-                      <w:r>
-                        <w:rPr>
-                          <w:rFonts w:ascii="Open Sans Light" w:hAnsi="Open Sans Light" w:cs="Open Sans Light"/>
-                          <w:color w:val="5C5E5E"/>
-                          <w:sz w:val="18"/>
-                          <w:szCs w:val="18"/>
-                        </w:rPr>
-                        <w:t xml:space="preserve"> </w:t>
-                      </w:r>
-                      <w:r>
-                        <w:rPr>
-                          <w:rFonts w:ascii="Open Sans Light" w:hAnsi="Open Sans Light" w:cs="Open Sans Light"/>
-                          <w:color w:val="5C5E5E"/>
-                          <w:sz w:val="18"/>
-                          <w:szCs w:val="18"/>
-                        </w:rPr>
-                        <w:t xml:space="preserve">– </w:t>
-                      </w:r>
-                      <w:r>
-                        <w:rPr>
-                          <w:rFonts w:ascii="Open Sans Light" w:hAnsi="Open Sans Light" w:cs="Open Sans Light"/>
-                          <w:color w:val="5C5E5E"/>
-                          <w:sz w:val="18"/>
-                          <w:szCs w:val="18"/>
-                        </w:rPr>
-                        <w:t>Full course “</w:t>
-                      </w:r>
-                      <w:proofErr w:type="spellStart"/>
-                      <w:r>
-                        <w:rPr>
-                          <w:rFonts w:ascii="Open Sans Light" w:hAnsi="Open Sans Light" w:cs="Open Sans Light"/>
-                          <w:i/>
-                          <w:iCs/>
-                          <w:color w:val="5C5E5E"/>
-                          <w:sz w:val="18"/>
-                          <w:szCs w:val="18"/>
-                        </w:rPr>
-                        <w:t>Diplomado</w:t>
-                      </w:r>
-                      <w:proofErr w:type="spellEnd"/>
-                      <w:r>
-                        <w:rPr>
-                          <w:rFonts w:ascii="Open Sans Light" w:hAnsi="Open Sans Light" w:cs="Open Sans Light"/>
-                          <w:i/>
-                          <w:iCs/>
-                          <w:color w:val="5C5E5E"/>
-                          <w:sz w:val="18"/>
-                          <w:szCs w:val="18"/>
-                        </w:rPr>
-                        <w:t xml:space="preserve"> Integral </w:t>
-                      </w:r>
-                      <w:proofErr w:type="spellStart"/>
-                      <w:r>
-                        <w:rPr>
-                          <w:rFonts w:ascii="Open Sans Light" w:hAnsi="Open Sans Light" w:cs="Open Sans Light"/>
-                          <w:i/>
-                          <w:iCs/>
-                          <w:color w:val="5C5E5E"/>
-                          <w:sz w:val="18"/>
-                          <w:szCs w:val="18"/>
-                        </w:rPr>
-                        <w:t>en</w:t>
-                      </w:r>
-                      <w:proofErr w:type="spellEnd"/>
-                      <w:r>
-                        <w:rPr>
-                          <w:rFonts w:ascii="Open Sans Light" w:hAnsi="Open Sans Light" w:cs="Open Sans Light"/>
-                          <w:i/>
-                          <w:iCs/>
-                          <w:color w:val="5C5E5E"/>
-                          <w:sz w:val="18"/>
-                          <w:szCs w:val="18"/>
-                        </w:rPr>
-                        <w:t xml:space="preserve"> </w:t>
-                      </w:r>
-                      <w:proofErr w:type="spellStart"/>
-                      <w:r>
-                        <w:rPr>
-                          <w:rFonts w:ascii="Open Sans Light" w:hAnsi="Open Sans Light" w:cs="Open Sans Light"/>
-                          <w:i/>
-                          <w:iCs/>
-                          <w:color w:val="5C5E5E"/>
-                          <w:sz w:val="18"/>
-                          <w:szCs w:val="18"/>
-                        </w:rPr>
-                        <w:t>Tecnologías</w:t>
-                      </w:r>
-                      <w:proofErr w:type="spellEnd"/>
-                      <w:r>
-                        <w:rPr>
-                          <w:rFonts w:ascii="Open Sans Light" w:hAnsi="Open Sans Light" w:cs="Open Sans Light"/>
-                          <w:i/>
-                          <w:iCs/>
-                          <w:color w:val="5C5E5E"/>
-                          <w:sz w:val="18"/>
-                          <w:szCs w:val="18"/>
-                        </w:rPr>
-                        <w:t xml:space="preserve"> de la </w:t>
-                      </w:r>
-                      <w:proofErr w:type="spellStart"/>
-                      <w:r>
-                        <w:rPr>
-                          <w:rFonts w:ascii="Open Sans Light" w:hAnsi="Open Sans Light" w:cs="Open Sans Light"/>
-                          <w:i/>
-                          <w:iCs/>
-                          <w:color w:val="5C5E5E"/>
-                          <w:sz w:val="18"/>
-                          <w:szCs w:val="18"/>
-                        </w:rPr>
-                        <w:t>Información</w:t>
-                      </w:r>
-                      <w:proofErr w:type="spellEnd"/>
-                      <w:r>
-                        <w:rPr>
-                          <w:rFonts w:ascii="Open Sans Light" w:hAnsi="Open Sans Light" w:cs="Open Sans Light"/>
-                          <w:i/>
-                          <w:iCs/>
-                          <w:color w:val="5C5E5E"/>
-                          <w:sz w:val="18"/>
-                          <w:szCs w:val="18"/>
-                        </w:rPr>
-                        <w:t xml:space="preserve"> y </w:t>
-                      </w:r>
-                      <w:proofErr w:type="spellStart"/>
-                      <w:r>
-                        <w:rPr>
-                          <w:rFonts w:ascii="Open Sans Light" w:hAnsi="Open Sans Light" w:cs="Open Sans Light"/>
-                          <w:i/>
-                          <w:iCs/>
-                          <w:color w:val="5C5E5E"/>
-                          <w:sz w:val="18"/>
-                          <w:szCs w:val="18"/>
-                        </w:rPr>
-                        <w:t>Comunicación</w:t>
-                      </w:r>
-                      <w:proofErr w:type="spellEnd"/>
-                      <w:r>
-                        <w:rPr>
-                          <w:rFonts w:ascii="Open Sans Light" w:hAnsi="Open Sans Light" w:cs="Open Sans Light"/>
-                          <w:color w:val="5C5E5E"/>
-                          <w:sz w:val="18"/>
-                          <w:szCs w:val="18"/>
-                        </w:rPr>
-                        <w:t>”</w:t>
-                      </w:r>
-                      <w:r>
-                        <w:rPr>
-                          <w:rFonts w:ascii="Open Sans Light" w:hAnsi="Open Sans Light" w:cs="Open Sans Light"/>
-                          <w:color w:val="5C5E5E"/>
-                          <w:sz w:val="18"/>
-                          <w:szCs w:val="18"/>
-                        </w:rPr>
-                        <w:t xml:space="preserve"> </w:t>
-                      </w:r>
-                      <w:r>
-                        <w:rPr>
-                          <w:rFonts w:ascii="Open Sans Light" w:hAnsi="Open Sans Light" w:cs="Open Sans Light"/>
-                          <w:color w:val="5C5E5E"/>
-                          <w:sz w:val="18"/>
-                          <w:szCs w:val="18"/>
-                        </w:rPr>
-                        <w:t xml:space="preserve">will be a way to get Degree in Engineer Faculty. </w:t>
-                      </w:r>
-                    </w:p>
-                    <w:p>
-                      <w:pPr>
-                        <w:spacing w:line="216" w:lineRule="auto"/>
-                        <w:rPr>
-                          <w:rFonts w:ascii="Open Sans Light" w:hAnsi="Open Sans Light" w:cs="Open Sans Light"/>
-                          <w:color w:val="5C5E5E"/>
-                          <w:sz w:val="18"/>
-                          <w:szCs w:val="18"/>
-                        </w:rPr>
-                      </w:pPr>
-                      <w:r>
-                        <w:rPr>
-                          <w:rFonts w:ascii="Open Sans Light" w:hAnsi="Open Sans Light" w:cs="Open Sans Light"/>
-                          <w:b/>
-                          <w:bCs/>
-                          <w:color w:val="5C5E5E"/>
-                          <w:sz w:val="14"/>
-                          <w:szCs w:val="14"/>
-                        </w:rPr>
-                        <w:t>A</w:t>
-                      </w:r>
-                      <w:r>
-                        <w:rPr>
-                          <w:rFonts w:ascii="Open Sans Light" w:hAnsi="Open Sans Light" w:cs="Open Sans Light"/>
-                          <w:color w:val="5C5E5E"/>
-                          <w:sz w:val="18"/>
-                          <w:szCs w:val="18"/>
-                        </w:rPr>
-                        <w:t xml:space="preserve"> – Manage | Sort up curriculum assignments of Engineering Faculty degrees.</w:t>
-                      </w:r>
-                      <w:r>
-                        <w:rPr>
-                          <w:rFonts w:ascii="Open Sans Light" w:hAnsi="Open Sans Light" w:cs="Open Sans Light"/>
-                          <w:color w:val="5C5E5E"/>
-                          <w:sz w:val="18"/>
-                          <w:szCs w:val="18"/>
-                        </w:rPr>
-                        <w:br/>
-                      </w:r>
-                      <w:r>
-                        <w:rPr>
-                          <w:rFonts w:ascii="Open Sans Light" w:hAnsi="Open Sans Light" w:cs="Open Sans Light"/>
-                          <w:b/>
-                          <w:bCs/>
-                          <w:color w:val="5C5E5E"/>
-                          <w:sz w:val="14"/>
-                          <w:szCs w:val="14"/>
-                        </w:rPr>
-                        <w:t>G</w:t>
-                      </w:r>
-                      <w:r>
-                        <w:rPr>
-                          <w:rFonts w:ascii="Open Sans Light" w:hAnsi="Open Sans Light" w:cs="Open Sans Light"/>
-                          <w:color w:val="5C5E5E"/>
-                          <w:sz w:val="18"/>
-                          <w:szCs w:val="18"/>
-                        </w:rPr>
-                        <w:t xml:space="preserve"> – Keep in order the server directory that storage assignments PDF’s, besides maintain the document effectivity of web page links.</w:t>
-                      </w:r>
-                    </w:p>
-                    <w:p>
-                      <w:pPr>
-                        <w:spacing w:line="216" w:lineRule="auto"/>
-                        <w:rPr>
-                          <w:rFonts w:ascii="Open Sans Light" w:hAnsi="Open Sans Light" w:cs="Open Sans Light"/>
-                          <w:color w:val="5C5E5E"/>
-                          <w:sz w:val="18"/>
-                          <w:szCs w:val="18"/>
-                        </w:rPr>
-                      </w:pPr>
-                      <w:r>
-                        <w:rPr>
-                          <w:rFonts w:ascii="Open Sans Light" w:hAnsi="Open Sans Light" w:cs="Open Sans Light"/>
-                          <w:b/>
-                          <w:bCs/>
-                          <w:color w:val="5C5E5E"/>
-                          <w:sz w:val="14"/>
-                          <w:szCs w:val="14"/>
-                        </w:rPr>
-                        <w:t>A</w:t>
-                      </w:r>
-                      <w:r>
-                        <w:rPr>
-                          <w:rFonts w:ascii="Open Sans Light" w:hAnsi="Open Sans Light" w:cs="Open Sans Light"/>
-                          <w:color w:val="5C5E5E"/>
-                          <w:sz w:val="18"/>
-                          <w:szCs w:val="18"/>
-                        </w:rPr>
-                        <w:t xml:space="preserve"> – </w:t>
-                      </w:r>
-                      <w:r>
-                        <w:rPr>
-                          <w:rFonts w:ascii="Open Sans Light" w:hAnsi="Open Sans Light" w:cs="Open Sans Light"/>
-                          <w:color w:val="5C5E5E"/>
-                          <w:sz w:val="18"/>
-                          <w:szCs w:val="18"/>
-                        </w:rPr>
-                        <w:t xml:space="preserve">Supervise | support academics </w:t>
-                      </w:r>
-                      <w:r>
-                        <w:rPr>
-                          <w:rFonts w:ascii="Open Sans Light" w:hAnsi="Open Sans Light" w:cs="Open Sans Light"/>
-                          <w:color w:val="5C5E5E"/>
-                          <w:sz w:val="18"/>
-                          <w:szCs w:val="18"/>
-                        </w:rPr>
-                        <w:t>to</w:t>
-                      </w:r>
-                      <w:r>
-                        <w:rPr>
-                          <w:rFonts w:ascii="Open Sans Light" w:hAnsi="Open Sans Light" w:cs="Open Sans Light"/>
-                          <w:color w:val="5C5E5E"/>
-                          <w:sz w:val="18"/>
-                          <w:szCs w:val="18"/>
-                        </w:rPr>
-                        <w:t xml:space="preserve"> Documentation required by General Secretary is in order.</w:t>
-                      </w:r>
-                      <w:r>
-                        <w:rPr>
-                          <w:rFonts w:ascii="Open Sans Light" w:hAnsi="Open Sans Light" w:cs="Open Sans Light"/>
-                          <w:color w:val="5C5E5E"/>
-                          <w:sz w:val="18"/>
-                          <w:szCs w:val="18"/>
-                        </w:rPr>
-                        <w:br/>
-                      </w:r>
-                      <w:r>
-                        <w:rPr>
-                          <w:rFonts w:ascii="Open Sans Light" w:hAnsi="Open Sans Light" w:cs="Open Sans Light"/>
-                          <w:b/>
-                          <w:bCs/>
-                          <w:color w:val="5C5E5E"/>
-                          <w:sz w:val="14"/>
-                          <w:szCs w:val="14"/>
-                        </w:rPr>
-                        <w:t>G</w:t>
-                      </w:r>
-                      <w:r>
-                        <w:rPr>
-                          <w:rFonts w:ascii="Open Sans Light" w:hAnsi="Open Sans Light" w:cs="Open Sans Light"/>
-                          <w:color w:val="5C5E5E"/>
-                          <w:sz w:val="18"/>
-                          <w:szCs w:val="18"/>
-                        </w:rPr>
-                        <w:t xml:space="preserve"> – </w:t>
-                      </w:r>
-                      <w:r>
-                        <w:rPr>
-                          <w:rFonts w:ascii="Open Sans Light" w:hAnsi="Open Sans Light" w:cs="Open Sans Light"/>
-                          <w:color w:val="5C5E5E"/>
-                          <w:sz w:val="18"/>
-                          <w:szCs w:val="18"/>
-                        </w:rPr>
-                        <w:t>Deliver documentation pertinently.</w:t>
-                      </w:r>
-                    </w:p>
-                  </w:txbxContent>
-                </v:textbox>
-                <w10:wrap anchorx="page"/>
-              </v:shape>
-            </w:pict>
-          </mc:Fallback>
-        </mc:AlternateContent>
-      </w:r>
-      <w:r>
-        <w:rPr>
-          <w:noProof/>
-          <w:lang w:val="en-GB" w:eastAsia="en-GB"/>
-        </w:rPr>
-        <mc:AlternateContent>
-          <mc:Choice Requires="wps">
-            <w:drawing>
-              <wp:anchor distT="0" distB="0" distL="114300" distR="114300" simplePos="0" relativeHeight="251706880" behindDoc="0" locked="0" layoutInCell="1" allowOverlap="1" wp14:anchorId="0FFD53E4" wp14:editId="6DD1BA3C">
-                <wp:simplePos x="0" y="0"/>
-                <wp:positionH relativeFrom="page">
-                  <wp:posOffset>2304796</wp:posOffset>
-                </wp:positionH>
-                <wp:positionV relativeFrom="paragraph">
-                  <wp:posOffset>-3810</wp:posOffset>
-                </wp:positionV>
-                <wp:extent cx="5259705" cy="681038"/>
-                <wp:effectExtent l="0" t="0" r="0" b="5080"/>
-                <wp:wrapNone/>
-                <wp:docPr id="26" name="Text Box 46"/>
-                <wp:cNvGraphicFramePr>
-                  <a:graphicFrameLocks xmlns:a="http://schemas.openxmlformats.org/drawingml/2006/main"/>
-                </wp:cNvGraphicFramePr>
-                <a:graphic xmlns:a="http://schemas.openxmlformats.org/drawingml/2006/main">
-                  <a:graphicData uri="http://schemas.microsoft.com/office/word/2010/wordprocessingShape">
-                    <wps:wsp>
-                      <wps:cNvSpPr txBox="1">
-                        <a:spLocks noChangeArrowheads="1"/>
-                      </wps:cNvSpPr>
-                      <wps:spPr bwMode="auto">
-                        <a:xfrm>
-                          <a:off x="0" y="0"/>
-                          <a:ext cx="5259705" cy="681038"/>
-                        </a:xfrm>
-                        <a:prstGeom prst="rect">
-                          <a:avLst/>
-                        </a:prstGeom>
-                        <a:noFill/>
-                        <a:ln>
-                          <a:noFill/>
-                        </a:ln>
-                        <a:extLst>
-                          <a:ext uri="{909E8E84-426E-40DD-AFC4-6F175D3DCCD1}">
-                            <a14:hiddenFill xmlns:a14="http://schemas.microsoft.com/office/drawing/2010/main">
-                              <a:solidFill>
-                                <a:srgbClr val="FFFFFF"/>
-                              </a:solidFill>
-                            </a14:hiddenFill>
-                          </a:ext>
-                          <a:ext uri="{91240B29-F687-4F45-9708-019B960494DF}">
-                            <a14:hiddenLine xmlns:a14="http://schemas.microsoft.com/office/drawing/2010/main" w="9525">
-                              <a:solidFill>
-                                <a:srgbClr val="000000"/>
-                              </a:solidFill>
-                              <a:miter lim="800000"/>
-                              <a:headEnd/>
-                              <a:tailEnd/>
-                            </a14:hiddenLine>
-                          </a:ext>
-                        </a:extLst>
-                      </wps:spPr>
-                      <wps:txbx>
-                        <w:txbxContent>
-                          <w:p>
-                            <w:pPr>
-                              <w:spacing w:line="216" w:lineRule="auto"/>
-                              <w:rPr>
-                                <w:rFonts w:ascii="Open Sans Light" w:hAnsi="Open Sans Light" w:cs="Open Sans Light"/>
-                                <w:color w:val="5C5E5E"/>
-                                <w:sz w:val="18"/>
-                                <w:szCs w:val="18"/>
-                              </w:rPr>
-                            </w:pPr>
-                            <w:r>
-                              <w:rPr>
-                                <w:rFonts w:ascii="Open Sans Light" w:hAnsi="Open Sans Light" w:cs="Open Sans Light"/>
-                                <w:b/>
-                                <w:bCs/>
-                                <w:color w:val="5C5E5E"/>
-                                <w:sz w:val="14"/>
-                                <w:szCs w:val="14"/>
-                              </w:rPr>
-                              <w:t xml:space="preserve">Activity (A) – </w:t>
-                            </w:r>
-                            <w:r>
-                              <w:rPr>
-                                <w:rFonts w:ascii="Open Sans Light" w:hAnsi="Open Sans Light" w:cs="Open Sans Light"/>
-                                <w:color w:val="5C5E5E"/>
-                                <w:sz w:val="18"/>
-                                <w:szCs w:val="18"/>
-                              </w:rPr>
-                              <w:t>Solve tickets about Netcracker system</w:t>
-                            </w:r>
-                            <w:r>
-                              <w:rPr>
-                                <w:rFonts w:ascii="Open Sans Light" w:hAnsi="Open Sans Light" w:cs="Open Sans Light"/>
-                                <w:color w:val="5C5E5E"/>
-                                <w:sz w:val="18"/>
-                                <w:szCs w:val="18"/>
-                              </w:rPr>
-                              <w:t xml:space="preserve"> and framework</w:t>
-                            </w:r>
-                            <w:r>
-                              <w:rPr>
-                                <w:rFonts w:ascii="Open Sans Light" w:hAnsi="Open Sans Light" w:cs="Open Sans Light"/>
-                                <w:color w:val="5C5E5E"/>
-                                <w:sz w:val="18"/>
-                                <w:szCs w:val="18"/>
-                              </w:rPr>
-                              <w:t>.</w:t>
-                            </w:r>
-                            <w:r>
-                              <w:rPr>
-                                <w:rFonts w:ascii="Open Sans Light" w:hAnsi="Open Sans Light" w:cs="Open Sans Light"/>
-                                <w:color w:val="5C5E5E"/>
-                                <w:sz w:val="18"/>
-                                <w:szCs w:val="18"/>
-                              </w:rPr>
-                              <w:t xml:space="preserve"> </w:t>
-                            </w:r>
-                          </w:p>
-                          <w:p>
-                            <w:pPr>
-                              <w:spacing w:line="216" w:lineRule="auto"/>
-                              <w:rPr>
-                                <w:rFonts w:ascii="Open Sans Light" w:hAnsi="Open Sans Light" w:cs="Open Sans Light"/>
-                                <w:color w:val="5C5E5E"/>
-                                <w:sz w:val="20"/>
-                                <w:szCs w:val="20"/>
-                              </w:rPr>
-                            </w:pPr>
-                            <w:r>
-                              <w:rPr>
-                                <w:rFonts w:ascii="Open Sans Light" w:hAnsi="Open Sans Light" w:cs="Open Sans Light"/>
-                                <w:b/>
-                                <w:bCs/>
-                                <w:color w:val="5C5E5E"/>
-                                <w:sz w:val="14"/>
-                                <w:szCs w:val="14"/>
-                              </w:rPr>
-                              <w:t xml:space="preserve">Goal (G) – </w:t>
-                            </w:r>
-                            <w:r>
-                              <w:rPr>
-                                <w:rFonts w:ascii="Open Sans Light" w:hAnsi="Open Sans Light" w:cs="Open Sans Light"/>
-                                <w:color w:val="5C5E5E"/>
-                                <w:sz w:val="18"/>
-                                <w:szCs w:val="18"/>
-                              </w:rPr>
-                              <w:t>Give a solution with logic programing</w:t>
-                            </w:r>
-                            <w:r>
-                              <w:rPr>
-                                <w:rFonts w:ascii="Open Sans Light" w:hAnsi="Open Sans Light" w:cs="Open Sans Light"/>
-                                <w:color w:val="5C5E5E"/>
-                                <w:sz w:val="18"/>
-                                <w:szCs w:val="18"/>
-                              </w:rPr>
-                              <w:t xml:space="preserve"> (Java)</w:t>
-                            </w:r>
-                            <w:r>
-                              <w:rPr>
-                                <w:rFonts w:ascii="Open Sans Light" w:hAnsi="Open Sans Light" w:cs="Open Sans Light"/>
-                                <w:color w:val="5C5E5E"/>
-                                <w:sz w:val="18"/>
-                                <w:szCs w:val="18"/>
-                              </w:rPr>
-                              <w:t xml:space="preserve"> and database </w:t>
-                            </w:r>
-                            <w:r>
-                              <w:rPr>
-                                <w:rFonts w:ascii="Open Sans Light" w:hAnsi="Open Sans Light" w:cs="Open Sans Light"/>
-                                <w:color w:val="5C5E5E"/>
-                                <w:sz w:val="18"/>
-                                <w:szCs w:val="18"/>
-                              </w:rPr>
-                              <w:t xml:space="preserve">(oracle) </w:t>
-                            </w:r>
-                            <w:r>
-                              <w:rPr>
-                                <w:rFonts w:ascii="Open Sans Light" w:hAnsi="Open Sans Light" w:cs="Open Sans Light"/>
-                                <w:color w:val="5C5E5E"/>
-                                <w:sz w:val="18"/>
-                                <w:szCs w:val="18"/>
-                              </w:rPr>
-                              <w:t>skills. To commit code at branches that require deliverable products.</w:t>
-                            </w:r>
-                          </w:p>
-                        </w:txbxContent>
-                      </wps:txbx>
-                      <wps:bodyPr rot="0" vert="horz" wrap="square" lIns="91440" tIns="45720" rIns="91440" bIns="45720" anchor="t" anchorCtr="0" upright="1">
-                        <a:noAutofit/>
-                      </wps:bodyPr>
-                    </wps:wsp>
-                  </a:graphicData>
-                </a:graphic>
-                <wp14:sizeRelH relativeFrom="page">
-                  <wp14:pctWidth>0</wp14:pctWidth>
-                </wp14:sizeRelH>
-                <wp14:sizeRelV relativeFrom="page">
-                  <wp14:pctHeight>0</wp14:pctHeight>
-                </wp14:sizeRelV>
-              </wp:anchor>
-            </w:drawing>
-          </mc:Choice>
-          <mc:Fallback>
-            <w:pict>
-              <v:shape w14:anchorId="0FFD53E4" id="_x0000_s1034" type="#_x0000_t202" style="position:absolute;margin-left:181.5pt;margin-top:-.3pt;width:414.15pt;height:53.65pt;z-index:251706880;visibility:visible;mso-wrap-style:square;mso-width-percent:0;mso-height-percent:0;mso-wrap-distance-left:9pt;mso-wrap-distance-top:0;mso-wrap-distance-right:9pt;mso-wrap-distance-bottom:0;mso-position-horizontal:absolute;mso-position-horizontal-relative:page;mso-position-vertical:absolute;mso-position-vertical-relative:text;mso-width-percent:0;mso-height-percent:0;mso-width-relative:page;mso-height-relative:page;v-text-anchor:top" o:gfxdata="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" filled="f" stroked="f">
-                <v:textbox>
-                  <w:txbxContent>
-                    <w:p>
-                      <w:pPr>
-                        <w:spacing w:line="216" w:lineRule="auto"/>
-                        <w:rPr>
-                          <w:rFonts w:ascii="Open Sans Light" w:hAnsi="Open Sans Light" w:cs="Open Sans Light"/>
-                          <w:color w:val="5C5E5E"/>
-                          <w:sz w:val="18"/>
-                          <w:szCs w:val="18"/>
-                        </w:rPr>
-                      </w:pPr>
-                      <w:r>
-                        <w:rPr>
-                          <w:rFonts w:ascii="Open Sans Light" w:hAnsi="Open Sans Light" w:cs="Open Sans Light"/>
-                          <w:b/>
-                          <w:bCs/>
-                          <w:color w:val="5C5E5E"/>
-                          <w:sz w:val="14"/>
-                          <w:szCs w:val="14"/>
-                        </w:rPr>
-                        <w:t xml:space="preserve">Activity (A) – </w:t>
-                      </w:r>
-                      <w:r>
-                        <w:rPr>
-                          <w:rFonts w:ascii="Open Sans Light" w:hAnsi="Open Sans Light" w:cs="Open Sans Light"/>
-                          <w:color w:val="5C5E5E"/>
-                          <w:sz w:val="18"/>
-                          <w:szCs w:val="18"/>
-                        </w:rPr>
-                        <w:t>Solve tickets about Netcracker system</w:t>
-                      </w:r>
-                      <w:r>
-                        <w:rPr>
-                          <w:rFonts w:ascii="Open Sans Light" w:hAnsi="Open Sans Light" w:cs="Open Sans Light"/>
-                          <w:color w:val="5C5E5E"/>
-                          <w:sz w:val="18"/>
-                          <w:szCs w:val="18"/>
-                        </w:rPr>
-                        <w:t xml:space="preserve"> and framework</w:t>
-                      </w:r>
-                      <w:r>
-                        <w:rPr>
-                          <w:rFonts w:ascii="Open Sans Light" w:hAnsi="Open Sans Light" w:cs="Open Sans Light"/>
-                          <w:color w:val="5C5E5E"/>
-                          <w:sz w:val="18"/>
-                          <w:szCs w:val="18"/>
-                        </w:rPr>
-                        <w:t>.</w:t>
-                      </w:r>
-                      <w:r>
-                        <w:rPr>
-                          <w:rFonts w:ascii="Open Sans Light" w:hAnsi="Open Sans Light" w:cs="Open Sans Light"/>
-                          <w:color w:val="5C5E5E"/>
-                          <w:sz w:val="18"/>
-                          <w:szCs w:val="18"/>
-                        </w:rPr>
-                        <w:t xml:space="preserve"> </w:t>
-                      </w:r>
-                    </w:p>
-                    <w:p>
-                      <w:pPr>
-                        <w:spacing w:line="216" w:lineRule="auto"/>
-                        <w:rPr>
-                          <w:rFonts w:ascii="Open Sans Light" w:hAnsi="Open Sans Light" w:cs="Open Sans Light"/>
-                          <w:color w:val="5C5E5E"/>
-                          <w:sz w:val="20"/>
-                          <w:szCs w:val="20"/>
-                        </w:rPr>
-                      </w:pPr>
-                      <w:r>
-                        <w:rPr>
-                          <w:rFonts w:ascii="Open Sans Light" w:hAnsi="Open Sans Light" w:cs="Open Sans Light"/>
-                          <w:b/>
-                          <w:bCs/>
-                          <w:color w:val="5C5E5E"/>
-                          <w:sz w:val="14"/>
-                          <w:szCs w:val="14"/>
-                        </w:rPr>
-                        <w:t xml:space="preserve">Goal (G) – </w:t>
-                      </w:r>
-                      <w:r>
-                        <w:rPr>
-                          <w:rFonts w:ascii="Open Sans Light" w:hAnsi="Open Sans Light" w:cs="Open Sans Light"/>
-                          <w:color w:val="5C5E5E"/>
-                          <w:sz w:val="18"/>
-                          <w:szCs w:val="18"/>
-                        </w:rPr>
-                        <w:t>Give a solution with logic programing</w:t>
-                      </w:r>
-                      <w:r>
-                        <w:rPr>
-                          <w:rFonts w:ascii="Open Sans Light" w:hAnsi="Open Sans Light" w:cs="Open Sans Light"/>
-                          <w:color w:val="5C5E5E"/>
-                          <w:sz w:val="18"/>
-                          <w:szCs w:val="18"/>
-                        </w:rPr>
-                        <w:t xml:space="preserve"> (Java)</w:t>
-                      </w:r>
-                      <w:r>
-                        <w:rPr>
-                          <w:rFonts w:ascii="Open Sans Light" w:hAnsi="Open Sans Light" w:cs="Open Sans Light"/>
-                          <w:color w:val="5C5E5E"/>
-                          <w:sz w:val="18"/>
-                          <w:szCs w:val="18"/>
-                        </w:rPr>
-                        <w:t xml:space="preserve"> and database </w:t>
-                      </w:r>
-                      <w:r>
-                        <w:rPr>
-                          <w:rFonts w:ascii="Open Sans Light" w:hAnsi="Open Sans Light" w:cs="Open Sans Light"/>
-                          <w:color w:val="5C5E5E"/>
-                          <w:sz w:val="18"/>
-                          <w:szCs w:val="18"/>
-                        </w:rPr>
-                        <w:t xml:space="preserve">(oracle) </w:t>
-                      </w:r>
-                      <w:r>
-                        <w:rPr>
-                          <w:rFonts w:ascii="Open Sans Light" w:hAnsi="Open Sans Light" w:cs="Open Sans Light"/>
-                          <w:color w:val="5C5E5E"/>
-                          <w:sz w:val="18"/>
-                          <w:szCs w:val="18"/>
-                        </w:rPr>
-                        <w:t>skills. To commit code at branches that require deliverable products.</w:t>
-                      </w:r>
-                    </w:p>
-                  </w:txbxContent>
-                </v:textbox>
-                <w10:wrap anchorx="page"/>
-              </v:shape>
-            </w:pict>
-          </mc:Fallback>
-        </mc:AlternateContent>
-      </w:r>
-      <w:r>
-        <w:rPr>
-          <w:noProof/>
-          <w:color w:val="4D929E"/>
-          <w:lang w:val="en-GB" w:eastAsia="en-GB"/>
-        </w:rPr>
-        <mc:AlternateContent>
-          <mc:Choice Requires="wps">
-            <w:drawing>
-              <wp:anchor distT="0" distB="0" distL="114300" distR="114300" simplePos="0" relativeHeight="251651584" behindDoc="0" locked="0" layoutInCell="1" allowOverlap="1" wp14:anchorId="7D44360C" wp14:editId="58DE4F93">
-                <wp:simplePos x="0" y="0"/>
-                <wp:positionH relativeFrom="column">
-                  <wp:posOffset>1287780</wp:posOffset>
-                </wp:positionH>
-                <wp:positionV relativeFrom="paragraph">
-                  <wp:posOffset>-587375</wp:posOffset>
-                </wp:positionV>
-                <wp:extent cx="3474720" cy="368300"/>
-                <wp:effectExtent l="0" t="0" r="0" b="0"/>
-                <wp:wrapNone/>
-                <wp:docPr id="9" name="Text Box 43"/>
-                <wp:cNvGraphicFramePr>
-                  <a:graphicFrameLocks xmlns:a="http://schemas.openxmlformats.org/drawingml/2006/main"/>
-                </wp:cNvGraphicFramePr>
-                <a:graphic xmlns:a="http://schemas.openxmlformats.org/drawingml/2006/main">
-                  <a:graphicData uri="http://schemas.microsoft.com/office/word/2010/wordprocessingShape">
-                    <wps:wsp>
-                      <wps:cNvSpPr txBox="1">
-                        <a:spLocks noChangeArrowheads="1"/>
-                      </wps:cNvSpPr>
-                      <wps:spPr bwMode="auto">
-                        <a:xfrm>
-                          <a:off x="0" y="0"/>
-                          <a:ext cx="3474720" cy="368300"/>
-                        </a:xfrm>
-                        <a:prstGeom prst="rect">
-                          <a:avLst/>
-                        </a:prstGeom>
-                        <a:noFill/>
-                        <a:ln>
-                          <a:noFill/>
-                        </a:ln>
-                        <a:extLst>
-                          <a:ext uri="{909E8E84-426E-40DD-AFC4-6F175D3DCCD1}">
-                            <a14:hiddenFill xmlns:a14="http://schemas.microsoft.com/office/drawing/2010/main">
-                              <a:solidFill>
-                                <a:srgbClr val="FFFFFF"/>
-                              </a:solidFill>
-                            </a14:hiddenFill>
-                          </a:ext>
-                          <a:ext uri="{91240B29-F687-4F45-9708-019B960494DF}">
-                            <a14:hiddenLine xmlns:a14="http://schemas.microsoft.com/office/drawing/2010/main" w="9525">
-                              <a:solidFill>
-                                <a:srgbClr val="000000"/>
-                              </a:solidFill>
-                              <a:miter lim="800000"/>
-                              <a:headEnd/>
-                              <a:tailEnd/>
-                            </a14:hiddenLine>
-                          </a:ext>
-                        </a:extLst>
-                      </wps:spPr>
-                      <wps:txbx>
-                        <w:txbxContent>
-                          <w:p>
-                            <w:pPr>
-                              <w:rPr>
-                                <w:rFonts w:ascii="Open Sans SemiBold" w:hAnsi="Open Sans SemiBold" w:cs="Open Sans SemiBold"/>
-                                <w:color w:val="4D929E"/>
-                                <w:sz w:val="26"/>
-                                <w:szCs w:val="26"/>
-                              </w:rPr>
-                            </w:pPr>
-                            <w:r>
-                              <w:rPr>
-                                <w:rFonts w:ascii="Open Sans SemiBold" w:hAnsi="Open Sans SemiBold" w:cs="Open Sans SemiBold"/>
-                                <w:color w:val="4D929E"/>
-                                <w:sz w:val="26"/>
-                                <w:szCs w:val="26"/>
-                              </w:rPr>
-                              <w:t>EXPERIEN</w:t>
-                            </w:r>
-                            <w:r>
-                              <w:rPr>
-                                <w:rFonts w:ascii="Open Sans SemiBold" w:hAnsi="Open Sans SemiBold" w:cs="Open Sans SemiBold"/>
-                                <w:color w:val="4D929E"/>
-                                <w:sz w:val="26"/>
-                                <w:szCs w:val="26"/>
-                              </w:rPr>
-                              <w:t>C</w:t>
-                            </w:r>
-                            <w:r>
-                              <w:rPr>
-                                <w:rFonts w:ascii="Open Sans SemiBold" w:hAnsi="Open Sans SemiBold" w:cs="Open Sans SemiBold"/>
-                                <w:color w:val="4D929E"/>
-                                <w:sz w:val="26"/>
-                                <w:szCs w:val="26"/>
-                              </w:rPr>
-                              <w:t>E</w:t>
-                            </w:r>
-                          </w:p>
-                        </w:txbxContent>
-                      </wps:txbx>
-                      <wps:bodyPr rot="0" vert="horz" wrap="square" lIns="91440" tIns="45720" rIns="91440" bIns="45720" anchor="t" anchorCtr="0" upright="1">
-                        <a:noAutofit/>
-                      </wps:bodyPr>
-                    </wps:wsp>
-                  </a:graphicData>
-                </a:graphic>
-                <wp14:sizeRelH relativeFrom="page">
-                  <wp14:pctWidth>0</wp14:pctWidth>
-                </wp14:sizeRelH>
-                <wp14:sizeRelV relativeFrom="page">
-                  <wp14:pctHeight>0</wp14:pctHeight>
-                </wp14:sizeRelV>
-              </wp:anchor>
-            </w:drawing>
-          </mc:Choice>
-          <mc:Fallback>
-            <w:pict>
-              <v:shape w14:anchorId="7D44360C" id="Text Box 43" o:spid="_x0000_s1035" type="#_x0000_t202" style="position:absolute;margin-left:101.4pt;margin-top:-46.25pt;width:273.6pt;height:29pt;z-index:251651584;visibility:visible;mso-wrap-style:square;mso-width-percent:0;mso-height-percent:0;mso-wrap-distance-left:9pt;mso-wrap-distance-top:0;mso-wrap-distance-right:9pt;mso-wrap-distance-bottom:0;mso-position-horizontal:absolute;mso-position-horizontal-relative:text;mso-position-vertical:absolute;mso-position-vertical-relative:text;mso-width-percent:0;mso-height-percent:0;mso-width-relative:page;mso-height-relative:page;v-text-anchor:top" o:gfxdata="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" filled="f" stroked="f">
-                <v:textbox>
-                  <w:txbxContent>
-                    <w:p>
-                      <w:pPr>
-                        <w:rPr>
-                          <w:rFonts w:ascii="Open Sans SemiBold" w:hAnsi="Open Sans SemiBold" w:cs="Open Sans SemiBold"/>
-                          <w:color w:val="4D929E"/>
-                          <w:sz w:val="26"/>
-                          <w:szCs w:val="26"/>
-                        </w:rPr>
-                      </w:pPr>
-                      <w:r>
-                        <w:rPr>
-                          <w:rFonts w:ascii="Open Sans SemiBold" w:hAnsi="Open Sans SemiBold" w:cs="Open Sans SemiBold"/>
-                          <w:color w:val="4D929E"/>
-                          <w:sz w:val="26"/>
-                          <w:szCs w:val="26"/>
-                        </w:rPr>
-                        <w:t>EXPERIEN</w:t>
-                      </w:r>
-                      <w:r>
-                        <w:rPr>
-                          <w:rFonts w:ascii="Open Sans SemiBold" w:hAnsi="Open Sans SemiBold" w:cs="Open Sans SemiBold"/>
-                          <w:color w:val="4D929E"/>
-                          <w:sz w:val="26"/>
-                          <w:szCs w:val="26"/>
-                        </w:rPr>
-                        <w:t>C</w:t>
-                      </w:r>
-                      <w:r>
-                        <w:rPr>
-                          <w:rFonts w:ascii="Open Sans SemiBold" w:hAnsi="Open Sans SemiBold" w:cs="Open Sans SemiBold"/>
-                          <w:color w:val="4D929E"/>
-                          <w:sz w:val="26"/>
-                          <w:szCs w:val="26"/>
-                        </w:rPr>
-                        <w:t>E</w:t>
-                      </w:r>
-                    </w:p>
-                  </w:txbxContent>
-                </v:textbox>
-              </v:shape>
-            </w:pict>
-          </mc:Fallback>
-        </mc:AlternateContent>
-      </w:r>
-      <w:r>
-        <w:rPr>
-          <w:noProof/>
-          <w:lang w:val="en-GB" w:eastAsia="en-GB"/>
-        </w:rPr>
-        <mc:AlternateContent>
-          <mc:Choice Requires="wps">
-            <w:drawing>
-              <wp:anchor distT="0" distB="0" distL="114300" distR="114300" simplePos="0" relativeHeight="251739648" behindDoc="0" locked="0" layoutInCell="1" allowOverlap="1" wp14:anchorId="186FFF49" wp14:editId="35759109">
-                <wp:simplePos x="0" y="0"/>
-                <wp:positionH relativeFrom="margin">
-                  <wp:posOffset>168613</wp:posOffset>
-                </wp:positionH>
-                <wp:positionV relativeFrom="paragraph">
-                  <wp:posOffset>6157055</wp:posOffset>
-                </wp:positionV>
-                <wp:extent cx="771728" cy="1327759"/>
-                <wp:effectExtent l="0" t="0" r="0" b="6350"/>
-                <wp:wrapNone/>
-                <wp:docPr id="230" name="Text Box 56"/>
-                <wp:cNvGraphicFramePr>
-                  <a:graphicFrameLocks xmlns:a="http://schemas.openxmlformats.org/drawingml/2006/main"/>
-                </wp:cNvGraphicFramePr>
-                <a:graphic xmlns:a="http://schemas.openxmlformats.org/drawingml/2006/main">
-                  <a:graphicData uri="http://schemas.microsoft.com/office/word/2010/wordprocessingShape">
-                    <wps:wsp>
-                      <wps:cNvSpPr txBox="1">
-                        <a:spLocks noChangeArrowheads="1"/>
-                      </wps:cNvSpPr>
-                      <wps:spPr bwMode="auto">
-                        <a:xfrm>
-                          <a:off x="0" y="0"/>
-                          <a:ext cx="771728" cy="1327759"/>
-                        </a:xfrm>
-                        <a:prstGeom prst="rect">
-                          <a:avLst/>
-                        </a:prstGeom>
-                        <a:noFill/>
-                        <a:ln>
-                          <a:noFill/>
-                        </a:ln>
-                        <a:extLst>
-                          <a:ext uri="{909E8E84-426E-40DD-AFC4-6F175D3DCCD1}">
-                            <a14:hiddenFill xmlns:a14="http://schemas.microsoft.com/office/drawing/2010/main">
-                              <a:solidFill>
-                                <a:srgbClr val="FFFFFF"/>
-                              </a:solidFill>
-                            </a14:hiddenFill>
-                          </a:ext>
-                          <a:ext uri="{91240B29-F687-4F45-9708-019B960494DF}">
-                            <a14:hiddenLine xmlns:a14="http://schemas.microsoft.com/office/drawing/2010/main" w="9525">
-                              <a:solidFill>
-                                <a:srgbClr val="000000"/>
-                              </a:solidFill>
-                              <a:miter lim="800000"/>
-                              <a:headEnd/>
-                              <a:tailEnd/>
-                            </a14:hiddenLine>
-                          </a:ext>
-                        </a:extLst>
-                      </wps:spPr>
-                      <wps:txbx>
-                        <w:txbxContent>
-                          <w:p>
-                            <w:pPr>
-                              <w:spacing w:line="216" w:lineRule="auto"/>
-                              <w:rPr>
-                                <w:rFonts w:ascii="Open Sans Light" w:hAnsi="Open Sans Light" w:cs="Open Sans Light"/>
-                                <w:color w:val="888888"/>
-                                <w:sz w:val="20"/>
-                                <w:szCs w:val="20"/>
-                              </w:rPr>
-                            </w:pPr>
-                            <w:r>
-                              <w:rPr>
-                                <w:rFonts w:ascii="Open Sans Light" w:hAnsi="Open Sans Light" w:cs="Open Sans Light"/>
-                                <w:color w:val="888888"/>
-                                <w:sz w:val="20"/>
-                                <w:szCs w:val="20"/>
-                              </w:rPr>
-                              <w:t>7</w:t>
-                            </w:r>
-                            <w:r>
-                              <w:rPr>
-                                <w:rFonts w:ascii="Open Sans Light" w:hAnsi="Open Sans Light" w:cs="Open Sans Light"/>
-                                <w:color w:val="888888"/>
-                                <w:sz w:val="20"/>
-                                <w:szCs w:val="20"/>
-                              </w:rPr>
-                              <w:t xml:space="preserve"> years</w:t>
-                            </w:r>
-                            <w:r>
-                              <w:rPr>
-                                <w:rFonts w:ascii="Open Sans Light" w:hAnsi="Open Sans Light" w:cs="Open Sans Light"/>
-                                <w:color w:val="888888"/>
-                                <w:sz w:val="20"/>
-                                <w:szCs w:val="20"/>
-                              </w:rPr>
-                              <w:br/>
-                            </w:r>
-                            <w:r>
-                              <w:rPr>
-                                <w:rFonts w:ascii="Open Sans Light" w:hAnsi="Open Sans Light" w:cs="Open Sans Light"/>
-                                <w:color w:val="888888"/>
-                                <w:sz w:val="20"/>
-                                <w:szCs w:val="20"/>
-                              </w:rPr>
-                              <w:t>2 years</w:t>
-                            </w:r>
-                            <w:r>
-                              <w:rPr>
-                                <w:rFonts w:ascii="Open Sans Light" w:hAnsi="Open Sans Light" w:cs="Open Sans Light"/>
-                                <w:color w:val="888888"/>
-                                <w:sz w:val="20"/>
-                                <w:szCs w:val="20"/>
-                              </w:rPr>
-                              <w:t xml:space="preserve"> </w:t>
-                            </w:r>
-                            <w:r>
-                              <w:rPr>
-                                <w:rFonts w:ascii="Open Sans Light" w:hAnsi="Open Sans Light" w:cs="Open Sans Light"/>
-                                <w:color w:val="888888"/>
-                                <w:sz w:val="20"/>
-                                <w:szCs w:val="20"/>
-                              </w:rPr>
-                              <w:br/>
-                            </w:r>
-                            <w:r>
-                              <w:rPr>
-                                <w:rFonts w:ascii="Open Sans Light" w:hAnsi="Open Sans Light" w:cs="Open Sans Light"/>
-                                <w:color w:val="888888"/>
-                                <w:sz w:val="20"/>
-                                <w:szCs w:val="20"/>
-                              </w:rPr>
-                              <w:t>1 year</w:t>
-                            </w:r>
-                            <w:r>
-                              <w:rPr>
-                                <w:rFonts w:ascii="Open Sans Light" w:hAnsi="Open Sans Light" w:cs="Open Sans Light"/>
-                                <w:color w:val="888888"/>
-                                <w:sz w:val="20"/>
-                                <w:szCs w:val="20"/>
-                              </w:rPr>
-                              <w:br/>
-                            </w:r>
-                            <w:r>
-                              <w:rPr>
-                                <w:rFonts w:ascii="Open Sans Light" w:hAnsi="Open Sans Light" w:cs="Open Sans Light"/>
-                                <w:color w:val="888888"/>
-                                <w:sz w:val="20"/>
-                                <w:szCs w:val="20"/>
-                              </w:rPr>
-                              <w:t>5</w:t>
-                            </w:r>
-                            <w:r>
-                              <w:rPr>
-                                <w:rFonts w:ascii="Open Sans Light" w:hAnsi="Open Sans Light" w:cs="Open Sans Light"/>
-                                <w:color w:val="888888"/>
-                                <w:sz w:val="20"/>
-                                <w:szCs w:val="20"/>
-                              </w:rPr>
-                              <w:t xml:space="preserve"> years</w:t>
-                            </w:r>
-                            <w:r>
-                              <w:rPr>
-                                <w:rFonts w:ascii="Open Sans Light" w:hAnsi="Open Sans Light" w:cs="Open Sans Light"/>
-                                <w:color w:val="888888"/>
-                                <w:sz w:val="20"/>
-                                <w:szCs w:val="20"/>
-                              </w:rPr>
-                              <w:br/>
-                            </w:r>
-                            <w:r>
-                              <w:rPr>
-                                <w:rFonts w:ascii="Open Sans Light" w:hAnsi="Open Sans Light" w:cs="Open Sans Light"/>
-                                <w:color w:val="888888"/>
-                                <w:sz w:val="20"/>
-                                <w:szCs w:val="20"/>
-                              </w:rPr>
-                              <w:t>2</w:t>
-                            </w:r>
-                            <w:r>
-                              <w:rPr>
-                                <w:rFonts w:ascii="Open Sans Light" w:hAnsi="Open Sans Light" w:cs="Open Sans Light"/>
-                                <w:color w:val="888888"/>
-                                <w:sz w:val="20"/>
-                                <w:szCs w:val="20"/>
-                              </w:rPr>
-                              <w:t xml:space="preserve"> year</w:t>
-                            </w:r>
-                            <w:r>
-                              <w:rPr>
-                                <w:rFonts w:ascii="Open Sans Light" w:hAnsi="Open Sans Light" w:cs="Open Sans Light"/>
-                                <w:color w:val="888888"/>
-                                <w:sz w:val="20"/>
-                                <w:szCs w:val="20"/>
-                              </w:rPr>
-                              <w:br/>
-                            </w:r>
-                            <w:r>
-                              <w:rPr>
-                                <w:rFonts w:ascii="Open Sans Light" w:hAnsi="Open Sans Light" w:cs="Open Sans Light"/>
-                                <w:color w:val="888888"/>
-                                <w:sz w:val="20"/>
-                                <w:szCs w:val="20"/>
-                              </w:rPr>
-                              <w:t xml:space="preserve">&gt; </w:t>
-                            </w:r>
-                            <w:r>
-                              <w:rPr>
-                                <w:rFonts w:ascii="Open Sans Light" w:hAnsi="Open Sans Light" w:cs="Open Sans Light"/>
-                                <w:color w:val="888888"/>
-                                <w:sz w:val="20"/>
-                                <w:szCs w:val="20"/>
-                              </w:rPr>
-                              <w:t>3</w:t>
-                            </w:r>
-                            <w:r>
-                              <w:rPr>
-                                <w:rFonts w:ascii="Open Sans Light" w:hAnsi="Open Sans Light" w:cs="Open Sans Light"/>
-                                <w:color w:val="888888"/>
-                                <w:sz w:val="20"/>
-                                <w:szCs w:val="20"/>
-                              </w:rPr>
-                              <w:t xml:space="preserve"> year</w:t>
-                            </w:r>
-                            <w:r>
-                              <w:rPr>
-                                <w:rFonts w:ascii="Open Sans Light" w:hAnsi="Open Sans Light" w:cs="Open Sans Light"/>
-                                <w:color w:val="888888"/>
-                                <w:sz w:val="20"/>
-                                <w:szCs w:val="20"/>
-                              </w:rPr>
-                              <w:br/>
-                            </w:r>
-                            <w:r>
-                              <w:rPr>
-                                <w:rFonts w:ascii="Open Sans Light" w:hAnsi="Open Sans Light" w:cs="Open Sans Light"/>
-                                <w:color w:val="888888"/>
-                                <w:sz w:val="20"/>
-                                <w:szCs w:val="20"/>
-                              </w:rPr>
-                              <w:t>2 years</w:t>
-                            </w:r>
-                          </w:p>
-                          <w:p>
-                            <w:pPr>
-                              <w:spacing w:line="216" w:lineRule="auto"/>
-                              <w:jc w:val="right"/>
-                              <w:rPr>
-                                <w:rFonts w:ascii="Open Sans Light" w:hAnsi="Open Sans Light" w:cs="Open Sans Light"/>
-                                <w:color w:val="888888"/>
-                                <w:sz w:val="26"/>
-                                <w:szCs w:val="26"/>
-                              </w:rPr>
-                            </w:pPr>
-                            <w:r>
-                              <w:rPr>
-                                <w:rFonts w:ascii="Open Sans Light" w:hAnsi="Open Sans Light" w:cs="Open Sans Light"/>
-                                <w:color w:val="888888"/>
-                                <w:sz w:val="26"/>
-                                <w:szCs w:val="26"/>
-                              </w:rPr>
-                              <w:br/>
-                            </w:r>
-                            <w:r>
-                              <w:rPr>
-                                <w:rFonts w:ascii="Open Sans Light" w:hAnsi="Open Sans Light" w:cs="Open Sans Light"/>
-                                <w:color w:val="888888"/>
-                                <w:sz w:val="26"/>
-                                <w:szCs w:val="26"/>
-                              </w:rPr>
-                              <w:br/>
-                            </w:r>
-                          </w:p>
-                          <w:p>
-                            <w:pPr>
-                              <w:spacing w:line="216" w:lineRule="auto"/>
-                              <w:rPr>
-                                <w:rFonts w:ascii="Open Sans Light" w:hAnsi="Open Sans Light" w:cs="Open Sans Light"/>
-                                <w:color w:val="888888"/>
-                                <w:sz w:val="26"/>
-                                <w:szCs w:val="26"/>
-                              </w:rPr>
-                            </w:pPr>
-                          </w:p>
-                        </w:txbxContent>
-                      </wps:txbx>
-                      <wps:bodyPr rot="0" vert="horz" wrap="square" lIns="91440" tIns="45720" rIns="91440" bIns="45720" anchor="t" anchorCtr="0" upright="1">
-                        <a:noAutofit/>
-                      </wps:bodyPr>
-                    </wps:wsp>
-                  </a:graphicData>
-                </a:graphic>
-                <wp14:sizeRelH relativeFrom="page">
-                  <wp14:pctWidth>0</wp14:pctWidth>
-                </wp14:sizeRelH>
-                <wp14:sizeRelV relativeFrom="page">
-                  <wp14:pctHeight>0</wp14:pctHeight>
-                </wp14:sizeRelV>
-              </wp:anchor>
-            </w:drawing>
-          </mc:Choice>
-          <mc:Fallback>
-            <w:pict>
-              <v:shape w14:anchorId="186FFF49" id="_x0000_s1036" type="#_x0000_t202" style="position:absolute;margin-left:13.3pt;margin-top:484.8pt;width:60.75pt;height:104.55pt;z-index:251739648;visibility:visible;mso-wrap-style:square;mso-width-percent:0;mso-height-percent:0;mso-wrap-distance-left:9pt;mso-wrap-distance-top:0;mso-wrap-distance-right:9pt;mso-wrap-distance-bottom:0;mso-position-horizontal:absolute;mso-position-horizontal-relative:margin;mso-position-vertical:absolute;mso-position-vertical-relative:text;mso-width-percent:0;mso-height-percent:0;mso-width-relative:page;mso-height-relative:page;v-text-anchor:top" o:gfxdata="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" filled="f" stroked="f">
-                <v:textbox>
-                  <w:txbxContent>
-                    <w:p>
-                      <w:pPr>
-                        <w:spacing w:line="216" w:lineRule="auto"/>
-                        <w:rPr>
-                          <w:rFonts w:ascii="Open Sans Light" w:hAnsi="Open Sans Light" w:cs="Open Sans Light"/>
-                          <w:color w:val="888888"/>
-                          <w:sz w:val="20"/>
-                          <w:szCs w:val="20"/>
-                        </w:rPr>
-                      </w:pPr>
-                      <w:r>
-                        <w:rPr>
-                          <w:rFonts w:ascii="Open Sans Light" w:hAnsi="Open Sans Light" w:cs="Open Sans Light"/>
-                          <w:color w:val="888888"/>
-                          <w:sz w:val="20"/>
-                          <w:szCs w:val="20"/>
-                        </w:rPr>
-                        <w:t>7</w:t>
-                      </w:r>
-                      <w:r>
-                        <w:rPr>
-                          <w:rFonts w:ascii="Open Sans Light" w:hAnsi="Open Sans Light" w:cs="Open Sans Light"/>
-                          <w:color w:val="888888"/>
-                          <w:sz w:val="20"/>
-                          <w:szCs w:val="20"/>
-                        </w:rPr>
-                        <w:t xml:space="preserve"> years</w:t>
-                      </w:r>
-                      <w:r>
-                        <w:rPr>
-                          <w:rFonts w:ascii="Open Sans Light" w:hAnsi="Open Sans Light" w:cs="Open Sans Light"/>
-                          <w:color w:val="888888"/>
-                          <w:sz w:val="20"/>
-                          <w:szCs w:val="20"/>
-                        </w:rPr>
-                        <w:br/>
-                      </w:r>
-                      <w:r>
-                        <w:rPr>
-                          <w:rFonts w:ascii="Open Sans Light" w:hAnsi="Open Sans Light" w:cs="Open Sans Light"/>
-                          <w:color w:val="888888"/>
-                          <w:sz w:val="20"/>
-                          <w:szCs w:val="20"/>
-                        </w:rPr>
-                        <w:t>2 years</w:t>
-                      </w:r>
-                      <w:r>
-                        <w:rPr>
-                          <w:rFonts w:ascii="Open Sans Light" w:hAnsi="Open Sans Light" w:cs="Open Sans Light"/>
-                          <w:color w:val="888888"/>
-                          <w:sz w:val="20"/>
-                          <w:szCs w:val="20"/>
-                        </w:rPr>
-                        <w:t xml:space="preserve"> </w:t>
-                      </w:r>
-                      <w:r>
-                        <w:rPr>
-                          <w:rFonts w:ascii="Open Sans Light" w:hAnsi="Open Sans Light" w:cs="Open Sans Light"/>
-                          <w:color w:val="888888"/>
-                          <w:sz w:val="20"/>
-                          <w:szCs w:val="20"/>
-                        </w:rPr>
-                        <w:br/>
-                      </w:r>
-                      <w:r>
-                        <w:rPr>
-                          <w:rFonts w:ascii="Open Sans Light" w:hAnsi="Open Sans Light" w:cs="Open Sans Light"/>
-                          <w:color w:val="888888"/>
-                          <w:sz w:val="20"/>
-                          <w:szCs w:val="20"/>
-                        </w:rPr>
-                        <w:t>1 year</w:t>
-                      </w:r>
-                      <w:r>
-                        <w:rPr>
-                          <w:rFonts w:ascii="Open Sans Light" w:hAnsi="Open Sans Light" w:cs="Open Sans Light"/>
-                          <w:color w:val="888888"/>
-                          <w:sz w:val="20"/>
-                          <w:szCs w:val="20"/>
-                        </w:rPr>
-                        <w:br/>
-                      </w:r>
-                      <w:r>
-                        <w:rPr>
-                          <w:rFonts w:ascii="Open Sans Light" w:hAnsi="Open Sans Light" w:cs="Open Sans Light"/>
-                          <w:color w:val="888888"/>
-                          <w:sz w:val="20"/>
-                          <w:szCs w:val="20"/>
-                        </w:rPr>
-                        <w:t>5</w:t>
-                      </w:r>
-                      <w:r>
-                        <w:rPr>
-                          <w:rFonts w:ascii="Open Sans Light" w:hAnsi="Open Sans Light" w:cs="Open Sans Light"/>
-                          <w:color w:val="888888"/>
-                          <w:sz w:val="20"/>
-                          <w:szCs w:val="20"/>
-                        </w:rPr>
-                        <w:t xml:space="preserve"> years</w:t>
-                      </w:r>
-                      <w:r>
-                        <w:rPr>
-                          <w:rFonts w:ascii="Open Sans Light" w:hAnsi="Open Sans Light" w:cs="Open Sans Light"/>
-                          <w:color w:val="888888"/>
-                          <w:sz w:val="20"/>
-                          <w:szCs w:val="20"/>
-                        </w:rPr>
-                        <w:br/>
-                      </w:r>
-                      <w:r>
-                        <w:rPr>
-                          <w:rFonts w:ascii="Open Sans Light" w:hAnsi="Open Sans Light" w:cs="Open Sans Light"/>
-                          <w:color w:val="888888"/>
-                          <w:sz w:val="20"/>
-                          <w:szCs w:val="20"/>
-                        </w:rPr>
-                        <w:t>2</w:t>
-                      </w:r>
-                      <w:r>
-                        <w:rPr>
-                          <w:rFonts w:ascii="Open Sans Light" w:hAnsi="Open Sans Light" w:cs="Open Sans Light"/>
-                          <w:color w:val="888888"/>
-                          <w:sz w:val="20"/>
-                          <w:szCs w:val="20"/>
-                        </w:rPr>
-                        <w:t xml:space="preserve"> year</w:t>
-                      </w:r>
-                      <w:r>
-                        <w:rPr>
-                          <w:rFonts w:ascii="Open Sans Light" w:hAnsi="Open Sans Light" w:cs="Open Sans Light"/>
-                          <w:color w:val="888888"/>
-                          <w:sz w:val="20"/>
-                          <w:szCs w:val="20"/>
-                        </w:rPr>
-                        <w:br/>
-                      </w:r>
-                      <w:r>
-                        <w:rPr>
-                          <w:rFonts w:ascii="Open Sans Light" w:hAnsi="Open Sans Light" w:cs="Open Sans Light"/>
-                          <w:color w:val="888888"/>
-                          <w:sz w:val="20"/>
-                          <w:szCs w:val="20"/>
-                        </w:rPr>
-                        <w:t xml:space="preserve">&gt; </w:t>
-                      </w:r>
-                      <w:r>
-                        <w:rPr>
-                          <w:rFonts w:ascii="Open Sans Light" w:hAnsi="Open Sans Light" w:cs="Open Sans Light"/>
-                          <w:color w:val="888888"/>
-                          <w:sz w:val="20"/>
-                          <w:szCs w:val="20"/>
-                        </w:rPr>
-                        <w:t>3</w:t>
-                      </w:r>
-                      <w:r>
-                        <w:rPr>
-                          <w:rFonts w:ascii="Open Sans Light" w:hAnsi="Open Sans Light" w:cs="Open Sans Light"/>
-                          <w:color w:val="888888"/>
-                          <w:sz w:val="20"/>
-                          <w:szCs w:val="20"/>
-                        </w:rPr>
-                        <w:t xml:space="preserve"> year</w:t>
-                      </w:r>
-                      <w:r>
-                        <w:rPr>
-                          <w:rFonts w:ascii="Open Sans Light" w:hAnsi="Open Sans Light" w:cs="Open Sans Light"/>
-                          <w:color w:val="888888"/>
-                          <w:sz w:val="20"/>
-                          <w:szCs w:val="20"/>
-                        </w:rPr>
-                        <w:br/>
-                      </w:r>
-                      <w:r>
-                        <w:rPr>
-                          <w:rFonts w:ascii="Open Sans Light" w:hAnsi="Open Sans Light" w:cs="Open Sans Light"/>
-                          <w:color w:val="888888"/>
-                          <w:sz w:val="20"/>
-                          <w:szCs w:val="20"/>
-                        </w:rPr>
-                        <w:t>2 years</w:t>
-                      </w:r>
-                    </w:p>
-                    <w:p>
-                      <w:pPr>
-                        <w:spacing w:line="216" w:lineRule="auto"/>
-                        <w:jc w:val="right"/>
-                        <w:rPr>
-                          <w:rFonts w:ascii="Open Sans Light" w:hAnsi="Open Sans Light" w:cs="Open Sans Light"/>
-                          <w:color w:val="888888"/>
-                          <w:sz w:val="26"/>
-                          <w:szCs w:val="26"/>
-                        </w:rPr>
-                      </w:pPr>
-                      <w:r>
-                        <w:rPr>
-                          <w:rFonts w:ascii="Open Sans Light" w:hAnsi="Open Sans Light" w:cs="Open Sans Light"/>
-                          <w:color w:val="888888"/>
-                          <w:sz w:val="26"/>
-                          <w:szCs w:val="26"/>
-                        </w:rPr>
-                        <w:br/>
-                      </w:r>
-                      <w:r>
-                        <w:rPr>
-                          <w:rFonts w:ascii="Open Sans Light" w:hAnsi="Open Sans Light" w:cs="Open Sans Light"/>
-                          <w:color w:val="888888"/>
-                          <w:sz w:val="26"/>
-                          <w:szCs w:val="26"/>
-                        </w:rPr>
-                        <w:br/>
-                      </w:r>
-                    </w:p>
-                    <w:p>
-                      <w:pPr>
-                        <w:spacing w:line="216" w:lineRule="auto"/>
-                        <w:rPr>
-                          <w:rFonts w:ascii="Open Sans Light" w:hAnsi="Open Sans Light" w:cs="Open Sans Light"/>
-                          <w:color w:val="888888"/>
-                          <w:sz w:val="26"/>
-                          <w:szCs w:val="26"/>
-                        </w:rPr>
-                      </w:pPr>
-                    </w:p>
-                  </w:txbxContent>
-                </v:textbox>
-                <w10:wrap anchorx="margin"/>
-              </v:shape>
-            </w:pict>
-          </mc:Fallback>
-        </mc:AlternateContent>
-      </w:r>
-      <w:r>
-        <w:rPr>
-          <w:noProof/>
-          <w:lang w:val="en-GB" w:eastAsia="en-GB"/>
-        </w:rPr>
-        <mc:AlternateContent>
-          <mc:Choice Requires="wps">
-            <w:drawing>
-              <wp:anchor distT="0" distB="0" distL="114300" distR="114300" simplePos="0" relativeHeight="251710976" behindDoc="0" locked="0" layoutInCell="1" allowOverlap="1" wp14:anchorId="30BB963A" wp14:editId="78DFF440">
-                <wp:simplePos x="0" y="0"/>
-                <wp:positionH relativeFrom="page">
-                  <wp:posOffset>320040</wp:posOffset>
-                </wp:positionH>
-                <wp:positionV relativeFrom="paragraph">
-                  <wp:posOffset>6157447</wp:posOffset>
-                </wp:positionV>
-                <wp:extent cx="1092835" cy="1327759"/>
-                <wp:effectExtent l="0" t="0" r="0" b="6350"/>
-                <wp:wrapNone/>
-                <wp:docPr id="14" name="Text Box 56"/>
-                <wp:cNvGraphicFramePr>
-                  <a:graphicFrameLocks xmlns:a="http://schemas.openxmlformats.org/drawingml/2006/main"/>
-                </wp:cNvGraphicFramePr>
-                <a:graphic xmlns:a="http://schemas.openxmlformats.org/drawingml/2006/main">
-                  <a:graphicData uri="http://schemas.microsoft.com/office/word/2010/wordprocessingShape">
-                    <wps:wsp>
-                      <wps:cNvSpPr txBox="1">
-                        <a:spLocks noChangeArrowheads="1"/>
-                      </wps:cNvSpPr>
-                      <wps:spPr bwMode="auto">
-                        <a:xfrm>
-                          <a:off x="0" y="0"/>
-                          <a:ext cx="1092835" cy="1327759"/>
-                        </a:xfrm>
-                        <a:prstGeom prst="rect">
-                          <a:avLst/>
-                        </a:prstGeom>
-                        <a:noFill/>
-                        <a:ln>
-                          <a:noFill/>
-                        </a:ln>
-                        <a:extLst>
-                          <a:ext uri="{909E8E84-426E-40DD-AFC4-6F175D3DCCD1}">
-                            <a14:hiddenFill xmlns:a14="http://schemas.microsoft.com/office/drawing/2010/main">
-                              <a:solidFill>
-                                <a:srgbClr val="FFFFFF"/>
-                              </a:solidFill>
-                            </a14:hiddenFill>
-                          </a:ext>
-                          <a:ext uri="{91240B29-F687-4F45-9708-019B960494DF}">
-                            <a14:hiddenLine xmlns:a14="http://schemas.microsoft.com/office/drawing/2010/main" w="9525">
-                              <a:solidFill>
-                                <a:srgbClr val="000000"/>
-                              </a:solidFill>
-                              <a:miter lim="800000"/>
-                              <a:headEnd/>
-                              <a:tailEnd/>
-                            </a14:hiddenLine>
-                          </a:ext>
-                        </a:extLst>
-                      </wps:spPr>
-                      <wps:txbx>
-                        <w:txbxContent>
-                          <w:p>
-                            <w:pPr>
-                              <w:spacing w:line="216" w:lineRule="auto"/>
-                              <w:jc w:val="right"/>
-                              <w:rPr>
-                                <w:rFonts w:ascii="Open Sans Light" w:hAnsi="Open Sans Light" w:cs="Open Sans Light"/>
-                                <w:color w:val="888888"/>
-                                <w:sz w:val="20"/>
-                                <w:szCs w:val="20"/>
-                              </w:rPr>
-                            </w:pPr>
-                            <w:r>
-                              <w:rPr>
-                                <w:rFonts w:ascii="Open Sans Light" w:hAnsi="Open Sans Light" w:cs="Open Sans Light"/>
-                                <w:color w:val="888888"/>
-                                <w:sz w:val="20"/>
-                                <w:szCs w:val="20"/>
-                              </w:rPr>
-                              <w:t>JAVA</w:t>
-                            </w:r>
-                            <w:r>
-                              <w:rPr>
-                                <w:rFonts w:ascii="Open Sans Light" w:hAnsi="Open Sans Light" w:cs="Open Sans Light"/>
-                                <w:color w:val="888888"/>
-                                <w:sz w:val="20"/>
-                                <w:szCs w:val="20"/>
-                              </w:rPr>
-                              <w:br/>
-                            </w:r>
-                            <w:r>
-                              <w:rPr>
-                                <w:rFonts w:ascii="Open Sans Light" w:hAnsi="Open Sans Light" w:cs="Open Sans Light"/>
-                                <w:color w:val="888888"/>
-                                <w:sz w:val="20"/>
-                                <w:szCs w:val="20"/>
-                              </w:rPr>
-                              <w:t>Android</w:t>
-                            </w:r>
-                            <w:r>
-                              <w:rPr>
-                                <w:rFonts w:ascii="Open Sans Light" w:hAnsi="Open Sans Light" w:cs="Open Sans Light"/>
-                                <w:color w:val="888888"/>
-                                <w:sz w:val="20"/>
-                                <w:szCs w:val="20"/>
-                              </w:rPr>
-                              <w:t xml:space="preserve"> </w:t>
-                            </w:r>
-                            <w:r>
-                              <w:rPr>
-                                <w:rFonts w:ascii="Open Sans Light" w:hAnsi="Open Sans Light" w:cs="Open Sans Light"/>
-                                <w:color w:val="888888"/>
-                                <w:sz w:val="20"/>
-                                <w:szCs w:val="20"/>
-                              </w:rPr>
-                              <w:br/>
-                            </w:r>
-                            <w:r>
-                              <w:rPr>
-                                <w:rFonts w:ascii="Open Sans Light" w:hAnsi="Open Sans Light" w:cs="Open Sans Light"/>
-                                <w:color w:val="888888"/>
-                                <w:sz w:val="20"/>
-                                <w:szCs w:val="20"/>
-                              </w:rPr>
-                              <w:t>iOS</w:t>
-                            </w:r>
-                            <w:r>
-                              <w:rPr>
-                                <w:rFonts w:ascii="Open Sans Light" w:hAnsi="Open Sans Light" w:cs="Open Sans Light"/>
-                                <w:color w:val="888888"/>
-                                <w:sz w:val="20"/>
-                                <w:szCs w:val="20"/>
-                              </w:rPr>
-                              <w:br/>
-                            </w:r>
-                            <w:r>
-                              <w:rPr>
-                                <w:rFonts w:ascii="Open Sans Light" w:hAnsi="Open Sans Light" w:cs="Open Sans Light"/>
-                                <w:color w:val="888888"/>
-                                <w:sz w:val="20"/>
-                                <w:szCs w:val="20"/>
-                              </w:rPr>
-                              <w:t>Back-End</w:t>
-                            </w:r>
-                            <w:r>
-                              <w:rPr>
-                                <w:rFonts w:ascii="Open Sans Light" w:hAnsi="Open Sans Light" w:cs="Open Sans Light"/>
-                                <w:color w:val="888888"/>
-                                <w:sz w:val="20"/>
-                                <w:szCs w:val="20"/>
-                              </w:rPr>
-                              <w:br/>
-                            </w:r>
-                            <w:r>
-                              <w:rPr>
-                                <w:rFonts w:ascii="Open Sans Light" w:hAnsi="Open Sans Light" w:cs="Open Sans Light"/>
-                                <w:color w:val="888888"/>
-                                <w:sz w:val="20"/>
-                                <w:szCs w:val="20"/>
-                              </w:rPr>
-                              <w:t>Front-End</w:t>
-                            </w:r>
-                            <w:r>
-                              <w:rPr>
-                                <w:rFonts w:ascii="Open Sans Light" w:hAnsi="Open Sans Light" w:cs="Open Sans Light"/>
-                                <w:color w:val="888888"/>
-                                <w:sz w:val="20"/>
-                                <w:szCs w:val="20"/>
-                              </w:rPr>
-                              <w:br/>
-                            </w:r>
-                            <w:r>
-                              <w:rPr>
-                                <w:rFonts w:ascii="Open Sans Light" w:hAnsi="Open Sans Light" w:cs="Open Sans Light"/>
-                                <w:color w:val="888888"/>
-                                <w:sz w:val="20"/>
-                                <w:szCs w:val="20"/>
-                              </w:rPr>
-                              <w:t>DevOps</w:t>
-                            </w:r>
-                            <w:r>
-                              <w:rPr>
-                                <w:rFonts w:ascii="Open Sans Light" w:hAnsi="Open Sans Light" w:cs="Open Sans Light"/>
-                                <w:color w:val="888888"/>
-                                <w:sz w:val="20"/>
-                                <w:szCs w:val="20"/>
-                              </w:rPr>
-                              <w:br/>
-                            </w:r>
-                            <w:r>
-                              <w:rPr>
-                                <w:rFonts w:ascii="Open Sans Light" w:hAnsi="Open Sans Light" w:cs="Open Sans Light"/>
-                                <w:color w:val="888888"/>
-                                <w:sz w:val="20"/>
-                                <w:szCs w:val="20"/>
-                              </w:rPr>
-                              <w:t>Security</w:t>
-                            </w:r>
-                          </w:p>
-                          <w:p>
-                            <w:pPr>
-                              <w:spacing w:line="216" w:lineRule="auto"/>
-                              <w:jc w:val="right"/>
-                              <w:rPr>
-                                <w:rFonts w:ascii="Open Sans Light" w:hAnsi="Open Sans Light" w:cs="Open Sans Light"/>
-                                <w:color w:val="888888"/>
-                                <w:sz w:val="26"/>
-                                <w:szCs w:val="26"/>
-                              </w:rPr>
-                            </w:pPr>
-                            <w:r>
-                              <w:rPr>
-                                <w:rFonts w:ascii="Open Sans Light" w:hAnsi="Open Sans Light" w:cs="Open Sans Light"/>
-                                <w:color w:val="888888"/>
-                                <w:sz w:val="26"/>
-                                <w:szCs w:val="26"/>
-                              </w:rPr>
-                              <w:br/>
-                            </w:r>
-                            <w:r>
-                              <w:rPr>
-                                <w:rFonts w:ascii="Open Sans Light" w:hAnsi="Open Sans Light" w:cs="Open Sans Light"/>
-                                <w:color w:val="888888"/>
-                                <w:sz w:val="26"/>
-                                <w:szCs w:val="26"/>
-                              </w:rPr>
-                              <w:br/>
-                            </w:r>
-                          </w:p>
-                          <w:p>
-                            <w:pPr>
-                              <w:spacing w:line="216" w:lineRule="auto"/>
-                              <w:rPr>
-                                <w:rFonts w:ascii="Open Sans Light" w:hAnsi="Open Sans Light" w:cs="Open Sans Light"/>
-                                <w:color w:val="888888"/>
-                                <w:sz w:val="26"/>
-                                <w:szCs w:val="26"/>
-                              </w:rPr>
-                            </w:pPr>
-                          </w:p>
-                        </w:txbxContent>
-                      </wps:txbx>
-                      <wps:bodyPr rot="0" vert="horz" wrap="square" lIns="91440" tIns="45720" rIns="91440" bIns="45720" anchor="t" anchorCtr="0" upright="1">
-                        <a:noAutofit/>
-                      </wps:bodyPr>
-                    </wps:wsp>
-                  </a:graphicData>
-                </a:graphic>
-                <wp14:sizeRelH relativeFrom="page">
-                  <wp14:pctWidth>0</wp14:pctWidth>
-                </wp14:sizeRelH>
-                <wp14:sizeRelV relativeFrom="page">
-                  <wp14:pctHeight>0</wp14:pctHeight>
-                </wp14:sizeRelV>
-              </wp:anchor>
-            </w:drawing>
-          </mc:Choice>
-          <mc:Fallback>
-            <w:pict>
-              <v:shape w14:anchorId="30BB963A" id="_x0000_s1037" type="#_x0000_t202" style="position:absolute;margin-left:25.2pt;margin-top:484.85pt;width:86.05pt;height:104.55pt;z-index:251710976;visibility:visible;mso-wrap-style:square;mso-width-percent:0;mso-height-percent:0;mso-wrap-distance-left:9pt;mso-wrap-distance-top:0;mso-wrap-distance-right:9pt;mso-wrap-distance-bottom:0;mso-position-horizontal:absolute;mso-position-horizontal-relative:page;mso-position-vertical:absolute;mso-position-vertical-relative:text;mso-width-percent:0;mso-height-percent:0;mso-width-relative:page;mso-height-relative:page;v-text-anchor:top" o:gfxdata="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" filled="f" stroked="f">
-                <v:textbox>
-                  <w:txbxContent>
-                    <w:p>
-                      <w:pPr>
-                        <w:spacing w:line="216" w:lineRule="auto"/>
-                        <w:jc w:val="right"/>
-                        <w:rPr>
-                          <w:rFonts w:ascii="Open Sans Light" w:hAnsi="Open Sans Light" w:cs="Open Sans Light"/>
-                          <w:color w:val="888888"/>
-                          <w:sz w:val="20"/>
-                          <w:szCs w:val="20"/>
-                        </w:rPr>
-                      </w:pPr>
-                      <w:r>
-                        <w:rPr>
-                          <w:rFonts w:ascii="Open Sans Light" w:hAnsi="Open Sans Light" w:cs="Open Sans Light"/>
-                          <w:color w:val="888888"/>
-                          <w:sz w:val="20"/>
-                          <w:szCs w:val="20"/>
-                        </w:rPr>
-                        <w:t>JAVA</w:t>
-                      </w:r>
-                      <w:r>
-                        <w:rPr>
-                          <w:rFonts w:ascii="Open Sans Light" w:hAnsi="Open Sans Light" w:cs="Open Sans Light"/>
-                          <w:color w:val="888888"/>
-                          <w:sz w:val="20"/>
-                          <w:szCs w:val="20"/>
-                        </w:rPr>
-                        <w:br/>
-                      </w:r>
-                      <w:r>
-                        <w:rPr>
-                          <w:rFonts w:ascii="Open Sans Light" w:hAnsi="Open Sans Light" w:cs="Open Sans Light"/>
-                          <w:color w:val="888888"/>
-                          <w:sz w:val="20"/>
-                          <w:szCs w:val="20"/>
-                        </w:rPr>
-                        <w:t>Android</w:t>
-                      </w:r>
-                      <w:r>
-                        <w:rPr>
-                          <w:rFonts w:ascii="Open Sans Light" w:hAnsi="Open Sans Light" w:cs="Open Sans Light"/>
-                          <w:color w:val="888888"/>
-                          <w:sz w:val="20"/>
-                          <w:szCs w:val="20"/>
-                        </w:rPr>
-                        <w:t xml:space="preserve"> </w:t>
-                      </w:r>
-                      <w:r>
-                        <w:rPr>
-                          <w:rFonts w:ascii="Open Sans Light" w:hAnsi="Open Sans Light" w:cs="Open Sans Light"/>
-                          <w:color w:val="888888"/>
-                          <w:sz w:val="20"/>
-                          <w:szCs w:val="20"/>
-                        </w:rPr>
-                        <w:br/>
-                      </w:r>
-                      <w:r>
-                        <w:rPr>
-                          <w:rFonts w:ascii="Open Sans Light" w:hAnsi="Open Sans Light" w:cs="Open Sans Light"/>
-                          <w:color w:val="888888"/>
-                          <w:sz w:val="20"/>
-                          <w:szCs w:val="20"/>
-                        </w:rPr>
-                        <w:t>iOS</w:t>
-                      </w:r>
-                      <w:r>
-                        <w:rPr>
-                          <w:rFonts w:ascii="Open Sans Light" w:hAnsi="Open Sans Light" w:cs="Open Sans Light"/>
-                          <w:color w:val="888888"/>
-                          <w:sz w:val="20"/>
-                          <w:szCs w:val="20"/>
-                        </w:rPr>
-                        <w:br/>
-                      </w:r>
-                      <w:r>
-                        <w:rPr>
-                          <w:rFonts w:ascii="Open Sans Light" w:hAnsi="Open Sans Light" w:cs="Open Sans Light"/>
-                          <w:color w:val="888888"/>
-                          <w:sz w:val="20"/>
-                          <w:szCs w:val="20"/>
-                        </w:rPr>
-                        <w:t>Back-End</w:t>
-                      </w:r>
-                      <w:r>
-                        <w:rPr>
-                          <w:rFonts w:ascii="Open Sans Light" w:hAnsi="Open Sans Light" w:cs="Open Sans Light"/>
-                          <w:color w:val="888888"/>
-                          <w:sz w:val="20"/>
-                          <w:szCs w:val="20"/>
-                        </w:rPr>
-                        <w:br/>
-                      </w:r>
-                      <w:r>
-                        <w:rPr>
-                          <w:rFonts w:ascii="Open Sans Light" w:hAnsi="Open Sans Light" w:cs="Open Sans Light"/>
-                          <w:color w:val="888888"/>
-                          <w:sz w:val="20"/>
-                          <w:szCs w:val="20"/>
-                        </w:rPr>
-                        <w:t>Front-End</w:t>
-                      </w:r>
-                      <w:r>
-                        <w:rPr>
-                          <w:rFonts w:ascii="Open Sans Light" w:hAnsi="Open Sans Light" w:cs="Open Sans Light"/>
-                          <w:color w:val="888888"/>
-                          <w:sz w:val="20"/>
-                          <w:szCs w:val="20"/>
-                        </w:rPr>
-                        <w:br/>
-                      </w:r>
-                      <w:r>
-                        <w:rPr>
-                          <w:rFonts w:ascii="Open Sans Light" w:hAnsi="Open Sans Light" w:cs="Open Sans Light"/>
-                          <w:color w:val="888888"/>
-                          <w:sz w:val="20"/>
-                          <w:szCs w:val="20"/>
-                        </w:rPr>
-                        <w:t>DevOps</w:t>
-                      </w:r>
-                      <w:r>
-                        <w:rPr>
-                          <w:rFonts w:ascii="Open Sans Light" w:hAnsi="Open Sans Light" w:cs="Open Sans Light"/>
-                          <w:color w:val="888888"/>
-                          <w:sz w:val="20"/>
-                          <w:szCs w:val="20"/>
-                        </w:rPr>
-                        <w:br/>
-                      </w:r>
-                      <w:r>
-                        <w:rPr>
-                          <w:rFonts w:ascii="Open Sans Light" w:hAnsi="Open Sans Light" w:cs="Open Sans Light"/>
-                          <w:color w:val="888888"/>
-                          <w:sz w:val="20"/>
-                          <w:szCs w:val="20"/>
-                        </w:rPr>
-                        <w:t>Security</w:t>
-                      </w:r>
-                    </w:p>
-                    <w:p>
-                      <w:pPr>
-                        <w:spacing w:line="216" w:lineRule="auto"/>
-                        <w:jc w:val="right"/>
-                        <w:rPr>
-                          <w:rFonts w:ascii="Open Sans Light" w:hAnsi="Open Sans Light" w:cs="Open Sans Light"/>
-                          <w:color w:val="888888"/>
-                          <w:sz w:val="26"/>
-                          <w:szCs w:val="26"/>
-                        </w:rPr>
-                      </w:pPr>
-                      <w:r>
-                        <w:rPr>
-                          <w:rFonts w:ascii="Open Sans Light" w:hAnsi="Open Sans Light" w:cs="Open Sans Light"/>
-                          <w:color w:val="888888"/>
-                          <w:sz w:val="26"/>
-                          <w:szCs w:val="26"/>
-                        </w:rPr>
-                        <w:br/>
-                      </w:r>
-                      <w:r>
-                        <w:rPr>
-                          <w:rFonts w:ascii="Open Sans Light" w:hAnsi="Open Sans Light" w:cs="Open Sans Light"/>
-                          <w:color w:val="888888"/>
-                          <w:sz w:val="26"/>
-                          <w:szCs w:val="26"/>
-                        </w:rPr>
-                        <w:br/>
-                      </w:r>
-                    </w:p>
-                    <w:p>
-                      <w:pPr>
-                        <w:spacing w:line="216" w:lineRule="auto"/>
-                        <w:rPr>
-                          <w:rFonts w:ascii="Open Sans Light" w:hAnsi="Open Sans Light" w:cs="Open Sans Light"/>
-                          <w:color w:val="888888"/>
-                          <w:sz w:val="26"/>
-                          <w:szCs w:val="26"/>
-                        </w:rPr>
-                      </w:pPr>
-                    </w:p>
-                  </w:txbxContent>
-                </v:textbox>
-                <w10:wrap anchorx="page"/>
               </v:shape>
             </w:pict>
           </mc:Fallback>
@@ -9883,7 +9275,7 @@
           </mc:Choice>
           <mc:Fallback>
             <w:pict>
-              <v:shape w14:anchorId="624AB597" id="Text Box 6" o:spid="_x0000_s1038" type="#_x0000_t202" style="position:absolute;margin-left:-71.5pt;margin-top:581.6pt;width:151.5pt;height:31.5pt;z-index:251678208;visibility:visible;mso-wrap-style:square;mso-width-percent:0;mso-height-percent:0;mso-wrap-distance-left:9pt;mso-wrap-distance-top:0;mso-wrap-distance-right:9pt;mso-wrap-distance-bottom:0;mso-position-horizontal:absolute;mso-position-horizontal-relative:text;mso-position-vertical:absolute;mso-position-vertical-relative:text;mso-width-percent:0;mso-height-percent:0;mso-width-relative:page;mso-height-relative:page;v-text-anchor:top" o:gfxdata="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" filled="f" fillcolor="#373737" stroked="f">
+              <v:shape w14:anchorId="624AB597" id="Text Box 6" o:spid="_x0000_s1040" type="#_x0000_t202" style="position:absolute;margin-left:-71.5pt;margin-top:581.6pt;width:151.5pt;height:31.5pt;z-index:251678208;visibility:visible;mso-wrap-style:square;mso-width-percent:0;mso-height-percent:0;mso-wrap-distance-left:9pt;mso-wrap-distance-top:0;mso-wrap-distance-right:9pt;mso-wrap-distance-bottom:0;mso-position-horizontal:absolute;mso-position-horizontal-relative:text;mso-position-vertical:absolute;mso-position-vertical-relative:text;mso-width-percent:0;mso-height-percent:0;mso-width-relative:page;mso-height-relative:page;v-text-anchor:top" o:gfxdata="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" filled="f" fillcolor="#373737" stroked="f">
                 <v:textbox>
                   <w:txbxContent>
                     <w:p>
@@ -10018,7 +9410,7 @@
           </mc:Choice>
           <mc:Fallback>
             <w:pict>
-              <v:shape w14:anchorId="75C32742" id="_x0000_s1039" type="#_x0000_t202" style="position:absolute;margin-left:-70.95pt;margin-top:467.15pt;width:151.5pt;height:31.5pt;z-index:251708928;visibility:visible;mso-wrap-style:square;mso-width-percent:0;mso-height-percent:0;mso-wrap-distance-left:9pt;mso-wrap-distance-top:0;mso-wrap-distance-right:9pt;mso-wrap-distance-bottom:0;mso-position-horizontal:absolute;mso-position-horizontal-relative:text;mso-position-vertical:absolute;mso-position-vertical-relative:text;mso-width-percent:0;mso-height-percent:0;mso-width-relative:page;mso-height-relative:page;v-text-anchor:top" o:gfxdata="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" filled="f" fillcolor="#373737" stroked="f">
+              <v:shape w14:anchorId="75C32742" id="_x0000_s1041" type="#_x0000_t202" style="position:absolute;margin-left:-70.95pt;margin-top:467.15pt;width:151.5pt;height:31.5pt;z-index:251708928;visibility:visible;mso-wrap-style:square;mso-width-percent:0;mso-height-percent:0;mso-wrap-distance-left:9pt;mso-wrap-distance-top:0;mso-wrap-distance-right:9pt;mso-wrap-distance-bottom:0;mso-position-horizontal:absolute;mso-position-horizontal-relative:text;mso-position-vertical:absolute;mso-position-vertical-relative:text;mso-width-percent:0;mso-height-percent:0;mso-width-relative:page;mso-height-relative:page;v-text-anchor:top" o:gfxdata="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" filled="f" fillcolor="#373737" stroked="f">
                 <v:textbox>
                   <w:txbxContent>
                     <w:p>
@@ -10153,7 +9545,7 @@
           </mc:Choice>
           <mc:Fallback>
             <w:pict>
-              <v:shape w14:anchorId="74D2CAD5" id="_x0000_s1040" type="#_x0000_t202" style="position:absolute;margin-left:-64.85pt;margin-top:312.7pt;width:151.5pt;height:31.5pt;z-index:251649536;visibility:visible;mso-wrap-style:square;mso-width-percent:0;mso-height-percent:0;mso-wrap-distance-left:9pt;mso-wrap-distance-top:0;mso-wrap-distance-right:9pt;mso-wrap-distance-bottom:0;mso-position-horizontal:absolute;mso-position-horizontal-relative:text;mso-position-vertical:absolute;mso-position-vertical-relative:text;mso-width-percent:0;mso-height-percent:0;mso-width-relative:page;mso-height-relative:page;v-text-anchor:top" o:gfxdata="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" filled="f" fillcolor="#373737" stroked="f">
+              <v:shape w14:anchorId="74D2CAD5" id="_x0000_s1042" type="#_x0000_t202" style="position:absolute;margin-left:-64.85pt;margin-top:312.7pt;width:151.5pt;height:31.5pt;z-index:251649536;visibility:visible;mso-wrap-style:square;mso-width-percent:0;mso-height-percent:0;mso-wrap-distance-left:9pt;mso-wrap-distance-top:0;mso-wrap-distance-right:9pt;mso-wrap-distance-bottom:0;mso-position-horizontal:absolute;mso-position-horizontal-relative:text;mso-position-vertical:absolute;mso-position-vertical-relative:text;mso-width-percent:0;mso-height-percent:0;mso-width-relative:page;mso-height-relative:page;v-text-anchor:top" o:gfxdata="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" filled="f" fillcolor="#373737" stroked="f">
                 <v:textbox>
                   <w:txbxContent>
                     <w:p>
@@ -10217,7 +9609,7 @@
                           <a:avLst/>
                         </a:prstGeom>
                         <a:blipFill dpi="0" rotWithShape="1">
-                          <a:blip r:embed="rId8" cstate="print">
+                          <a:blip r:embed="rId10" cstate="print">
                             <a:extLst>
                               <a:ext uri="{28A0092B-C50C-407E-A947-70E740481C1C}">
                                 <a14:useLocalDpi xmlns:a14="http://schemas.microsoft.com/office/drawing/2010/main" val="0"/>
@@ -10274,7 +9666,7 @@
           <mc:Fallback>
             <w:pict>
               <v:rect w14:anchorId="32C687BE" id="Rectángulo 12" o:spid="_x0000_s1026" style="position:absolute;margin-left:-50.7pt;margin-top:-38.5pt;width:105.3pt;height:126.35pt;z-index:251676160;visibility:visible;mso-wrap-style:square;mso-width-percent:0;mso-height-percent:0;mso-wrap-distance-left:9pt;mso-wrap-distance-top:0;mso-wrap-distance-right:9pt;mso-wrap-distance-bottom:0;mso-position-horizontal:absolute;mso-position-horizontal-relative:text;mso-position-vertical:absolute;mso-position-vertical-relative:text;mso-width-percent:0;mso-height-percent:0;mso-width-relative:margin;mso-height-relative:margin;v-text-anchor:middle" o:gfxdata="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" strokecolor="#2e74b5 [2404]" strokeweight="1pt">
-                <v:fill r:id="rId9" o:title="" recolor="t" rotate="t" type="frame"/>
+                <v:fill r:id="rId11" o:title="" recolor="t" rotate="t" type="frame"/>
               </v:rect>
             </w:pict>
           </mc:Fallback>
@@ -10492,7 +9884,7 @@
           </mc:Choice>
           <mc:Fallback>
             <w:pict>
-              <v:shape w14:anchorId="05DAE291" id="_x0000_s1041" type="#_x0000_t202" style="position:absolute;margin-left:24.75pt;margin-top:604.2pt;width:86.1pt;height:91.6pt;z-index:251680256;visibility:visible;mso-wrap-style:square;mso-width-percent:0;mso-height-percent:0;mso-wrap-distance-left:9pt;mso-wrap-distance-top:0;mso-wrap-distance-right:9pt;mso-wrap-distance-bottom:0;mso-position-horizontal:absolute;mso-position-horizontal-relative:page;mso-position-vertical:absolute;mso-position-vertical-relative:text;mso-width-percent:0;mso-height-percent:0;mso-width-relative:page;mso-height-relative:page;v-text-anchor:top" o:gfxdata="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" filled="f" stroked="f">
+              <v:shape w14:anchorId="05DAE291" id="_x0000_s1043" type="#_x0000_t202" style="position:absolute;margin-left:24.75pt;margin-top:604.2pt;width:86.1pt;height:91.6pt;z-index:251680256;visibility:visible;mso-wrap-style:square;mso-width-percent:0;mso-height-percent:0;mso-wrap-distance-left:9pt;mso-wrap-distance-top:0;mso-wrap-distance-right:9pt;mso-wrap-distance-bottom:0;mso-position-horizontal:absolute;mso-position-horizontal-relative:page;mso-position-vertical:absolute;mso-position-vertical-relative:text;mso-width-percent:0;mso-height-percent:0;mso-width-relative:page;mso-height-relative:page;v-text-anchor:top" o:gfxdata="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" filled="f" stroked="f">
                 <v:textbox>
                   <w:txbxContent>
                     <w:p>
@@ -10813,7 +10205,7 @@
           </mc:Choice>
           <mc:Fallback>
             <w:pict>
-              <v:shape w14:anchorId="7549B97D" id="Text Box 52" o:spid="_x0000_s1042" type="#_x0000_t202" style="position:absolute;margin-left:88.85pt;margin-top:222.95pt;width:422.1pt;height:24.35pt;z-index:251659776;visibility:visible;mso-wrap-style:square;mso-width-percent:0;mso-height-percent:0;mso-wrap-distance-left:9pt;mso-wrap-distance-top:0;mso-wrap-distance-right:9pt;mso-wrap-distance-bottom:0;mso-position-horizontal:absolute;mso-position-horizontal-relative:text;mso-position-vertical:absolute;mso-position-vertical-relative:text;mso-width-percent:0;mso-height-percent:0;mso-width-relative:page;mso-height-relative:page;v-text-anchor:top" o:gfxdata="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" filled="f" stroked="f">
+              <v:shape w14:anchorId="7549B97D" id="Text Box 52" o:spid="_x0000_s1044" type="#_x0000_t202" style="position:absolute;margin-left:88.85pt;margin-top:222.95pt;width:422.1pt;height:24.35pt;z-index:251659776;visibility:visible;mso-wrap-style:square;mso-width-percent:0;mso-height-percent:0;mso-wrap-distance-left:9pt;mso-wrap-distance-top:0;mso-wrap-distance-right:9pt;mso-wrap-distance-bottom:0;mso-position-horizontal:absolute;mso-position-horizontal-relative:text;mso-position-vertical:absolute;mso-position-vertical-relative:text;mso-width-percent:0;mso-height-percent:0;mso-width-relative:page;mso-height-relative:page;v-text-anchor:top" o:gfxdata="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" filled="f" stroked="f">
                 <v:textbox>
                   <w:txbxContent>
                     <w:p>
@@ -11457,7 +10849,6 @@
                               </w:rPr>
                               <w:t xml:space="preserve"> that </w:t>
                             </w:r>
-                            <w:proofErr w:type="spellStart"/>
                             <w:r>
                               <w:rPr>
                                 <w:rFonts w:ascii="Open Sans Light" w:hAnsi="Open Sans Light" w:cs="Open Sans Light"/>
@@ -11467,9 +10858,185 @@
                                 <w:sz w:val="18"/>
                                 <w:szCs w:val="18"/>
                               </w:rPr>
-                              <w:t>Programa</w:t>
-                            </w:r>
-                            <w:proofErr w:type="spellEnd"/>
+                              <w:t>Programa de Ahorro de Energía del Sector Eléctrico</w:t>
+                            </w:r>
+                            <w:r>
+                              <w:rPr>
+                                <w:rFonts w:ascii="Open Sans Light" w:hAnsi="Open Sans Light" w:cs="Open Sans Light"/>
+                                <w:color w:val="5C5E5E"/>
+                                <w:sz w:val="18"/>
+                                <w:szCs w:val="18"/>
+                              </w:rPr>
+                              <w:t xml:space="preserve"> (PAESE)</w:t>
+                            </w:r>
+                            <w:r>
+                              <w:rPr>
+                                <w:rFonts w:ascii="Open Sans Light" w:hAnsi="Open Sans Light" w:cs="Open Sans Light"/>
+                                <w:color w:val="5C5E5E"/>
+                                <w:sz w:val="18"/>
+                                <w:szCs w:val="18"/>
+                              </w:rPr>
+                              <w:t xml:space="preserve"> impart</w:t>
+                            </w:r>
+                            <w:r>
+                              <w:rPr>
+                                <w:rFonts w:ascii="Open Sans Light" w:hAnsi="Open Sans Light" w:cs="Open Sans Light"/>
+                                <w:color w:val="5C5E5E"/>
+                                <w:sz w:val="18"/>
+                                <w:szCs w:val="18"/>
+                              </w:rPr>
+                              <w:t>s</w:t>
+                            </w:r>
+                            <w:r>
+                              <w:rPr>
+                                <w:rFonts w:ascii="Open Sans Light" w:hAnsi="Open Sans Light" w:cs="Open Sans Light"/>
+                                <w:color w:val="5C5E5E"/>
+                                <w:sz w:val="18"/>
+                                <w:szCs w:val="18"/>
+                              </w:rPr>
+                              <w:t xml:space="preserve">. </w:t>
+                            </w:r>
+                            <w:r>
+                              <w:rPr>
+                                <w:rFonts w:ascii="Open Sans Light" w:hAnsi="Open Sans Light" w:cs="Open Sans Light"/>
+                                <w:color w:val="5C5E5E"/>
+                                <w:sz w:val="18"/>
+                                <w:szCs w:val="18"/>
+                              </w:rPr>
+                              <w:br/>
+                            </w:r>
+                            <w:r>
+                              <w:rPr>
+                                <w:rFonts w:ascii="Open Sans Light" w:hAnsi="Open Sans Light" w:cs="Open Sans Light"/>
+                                <w:color w:val="5C5E5E"/>
+                                <w:sz w:val="18"/>
+                                <w:szCs w:val="18"/>
+                              </w:rPr>
+                              <w:br/>
+                            </w:r>
+                            <w:r>
+                              <w:rPr>
+                                <w:rFonts w:ascii="Open Sans Light" w:hAnsi="Open Sans Light" w:cs="Open Sans Light"/>
+                                <w:b/>
+                                <w:bCs/>
+                                <w:color w:val="5C5E5E"/>
+                                <w:sz w:val="14"/>
+                                <w:szCs w:val="14"/>
+                              </w:rPr>
+                              <w:t>A</w:t>
+                            </w:r>
+                            <w:r>
+                              <w:rPr>
+                                <w:rFonts w:ascii="Open Sans Light" w:hAnsi="Open Sans Light" w:cs="Open Sans Light"/>
+                                <w:color w:val="5C5E5E"/>
+                                <w:sz w:val="18"/>
+                                <w:szCs w:val="18"/>
+                              </w:rPr>
+                              <w:t xml:space="preserve"> – </w:t>
+                            </w:r>
+                            <w:r>
+                              <w:rPr>
+                                <w:rFonts w:ascii="Open Sans Light" w:hAnsi="Open Sans Light" w:cs="Open Sans Light"/>
+                                <w:color w:val="5C5E5E"/>
+                                <w:sz w:val="18"/>
+                                <w:szCs w:val="18"/>
+                              </w:rPr>
+                              <w:t>CFE Solar app Architect (Android Version).</w:t>
+                            </w:r>
+                            <w:r>
+                              <w:rPr>
+                                <w:rFonts w:ascii="Open Sans Light" w:hAnsi="Open Sans Light" w:cs="Open Sans Light"/>
+                                <w:color w:val="5C5E5E"/>
+                                <w:sz w:val="18"/>
+                                <w:szCs w:val="18"/>
+                              </w:rPr>
+                              <w:br/>
+                            </w:r>
+                            <w:r>
+                              <w:rPr>
+                                <w:rFonts w:ascii="Open Sans Light" w:hAnsi="Open Sans Light" w:cs="Open Sans Light"/>
+                                <w:b/>
+                                <w:bCs/>
+                                <w:color w:val="5C5E5E"/>
+                                <w:sz w:val="14"/>
+                                <w:szCs w:val="14"/>
+                              </w:rPr>
+                              <w:t>G</w:t>
+                            </w:r>
+                            <w:r>
+                              <w:rPr>
+                                <w:rFonts w:ascii="Open Sans Light" w:hAnsi="Open Sans Light" w:cs="Open Sans Light"/>
+                                <w:color w:val="5C5E5E"/>
+                                <w:sz w:val="18"/>
+                                <w:szCs w:val="18"/>
+                              </w:rPr>
+                              <w:t xml:space="preserve"> – </w:t>
+                            </w:r>
+                            <w:r>
+                              <w:rPr>
+                                <w:rFonts w:ascii="Open Sans Light" w:hAnsi="Open Sans Light" w:cs="Open Sans Light"/>
+                                <w:color w:val="5C5E5E"/>
+                                <w:sz w:val="18"/>
+                                <w:szCs w:val="18"/>
+                              </w:rPr>
+                              <w:t>Develop an Android app, that report information about solar panels, for PAESE.</w:t>
+                            </w:r>
+                            <w:r>
+                              <w:rPr>
+                                <w:rFonts w:ascii="Open Sans Light" w:hAnsi="Open Sans Light" w:cs="Open Sans Light"/>
+                                <w:color w:val="5C5E5E"/>
+                                <w:sz w:val="18"/>
+                                <w:szCs w:val="18"/>
+                              </w:rPr>
+                              <w:br/>
+                            </w:r>
+                            <w:r>
+                              <w:rPr>
+                                <w:rFonts w:ascii="Open Sans Light" w:hAnsi="Open Sans Light" w:cs="Open Sans Light"/>
+                                <w:color w:val="5C5E5E"/>
+                                <w:sz w:val="18"/>
+                                <w:szCs w:val="18"/>
+                              </w:rPr>
+                              <w:br/>
+                            </w:r>
+                            <w:r>
+                              <w:rPr>
+                                <w:rFonts w:ascii="Open Sans Light" w:hAnsi="Open Sans Light" w:cs="Open Sans Light"/>
+                                <w:b/>
+                                <w:bCs/>
+                                <w:color w:val="5C5E5E"/>
+                                <w:sz w:val="14"/>
+                                <w:szCs w:val="14"/>
+                              </w:rPr>
+                              <w:t>A</w:t>
+                            </w:r>
+                            <w:r>
+                              <w:rPr>
+                                <w:rFonts w:ascii="Open Sans Light" w:hAnsi="Open Sans Light" w:cs="Open Sans Light"/>
+                                <w:color w:val="5C5E5E"/>
+                                <w:sz w:val="18"/>
+                                <w:szCs w:val="18"/>
+                              </w:rPr>
+                              <w:t xml:space="preserve"> – </w:t>
+                            </w:r>
+                            <w:r>
+                              <w:rPr>
+                                <w:rFonts w:ascii="Open Sans Light" w:hAnsi="Open Sans Light" w:cs="Open Sans Light"/>
+                                <w:color w:val="5C5E5E"/>
+                                <w:sz w:val="18"/>
+                                <w:szCs w:val="18"/>
+                              </w:rPr>
+                              <w:t xml:space="preserve">Architect of App and system </w:t>
+                            </w:r>
+                            <w:r>
+                              <w:rPr>
+                                <w:rFonts w:ascii="Open Sans Light" w:hAnsi="Open Sans Light" w:cs="Open Sans Light"/>
+                                <w:color w:val="5C5E5E"/>
+                                <w:sz w:val="18"/>
+                                <w:szCs w:val="18"/>
+                              </w:rPr>
+                              <w:t xml:space="preserve">CFE </w:t>
+                            </w:r>
                             <w:r>
                               <w:rPr>
                                 <w:rFonts w:ascii="Open Sans Light" w:hAnsi="Open Sans Light" w:cs="Open Sans Light"/>
@@ -11479,9 +11046,8 @@
                                 <w:sz w:val="18"/>
                                 <w:szCs w:val="18"/>
                               </w:rPr>
-                              <w:t xml:space="preserve"> de </w:t>
-                            </w:r>
-                            <w:proofErr w:type="spellStart"/>
+                              <w:t>Electrolineras</w:t>
+                            </w:r>
                             <w:r>
                               <w:rPr>
                                 <w:rFonts w:ascii="Open Sans Light" w:hAnsi="Open Sans Light" w:cs="Open Sans Light"/>
@@ -11491,244 +11057,7 @@
                                 <w:sz w:val="18"/>
                                 <w:szCs w:val="18"/>
                               </w:rPr>
-                              <w:t>Ahorro</w:t>
-                            </w:r>
-                            <w:proofErr w:type="spellEnd"/>
-                            <w:r>
-                              <w:rPr>
-                                <w:rFonts w:ascii="Open Sans Light" w:hAnsi="Open Sans Light" w:cs="Open Sans Light"/>
-                                <w:i/>
-                                <w:iCs/>
-                                <w:color w:val="5C5E5E"/>
-                                <w:sz w:val="18"/>
-                                <w:szCs w:val="18"/>
-                              </w:rPr>
-                              <w:t xml:space="preserve"> de </w:t>
-                            </w:r>
-                            <w:proofErr w:type="spellStart"/>
-                            <w:r>
-                              <w:rPr>
-                                <w:rFonts w:ascii="Open Sans Light" w:hAnsi="Open Sans Light" w:cs="Open Sans Light"/>
-                                <w:i/>
-                                <w:iCs/>
-                                <w:color w:val="5C5E5E"/>
-                                <w:sz w:val="18"/>
-                                <w:szCs w:val="18"/>
-                              </w:rPr>
-                              <w:t>Energía</w:t>
-                            </w:r>
-                            <w:proofErr w:type="spellEnd"/>
-                            <w:r>
-                              <w:rPr>
-                                <w:rFonts w:ascii="Open Sans Light" w:hAnsi="Open Sans Light" w:cs="Open Sans Light"/>
-                                <w:i/>
-                                <w:iCs/>
-                                <w:color w:val="5C5E5E"/>
-                                <w:sz w:val="18"/>
-                                <w:szCs w:val="18"/>
-                              </w:rPr>
-                              <w:t xml:space="preserve"> del Sector </w:t>
-                            </w:r>
-                            <w:proofErr w:type="spellStart"/>
-                            <w:r>
-                              <w:rPr>
-                                <w:rFonts w:ascii="Open Sans Light" w:hAnsi="Open Sans Light" w:cs="Open Sans Light"/>
-                                <w:i/>
-                                <w:iCs/>
-                                <w:color w:val="5C5E5E"/>
-                                <w:sz w:val="18"/>
-                                <w:szCs w:val="18"/>
-                              </w:rPr>
-                              <w:t>Eléctrico</w:t>
-                            </w:r>
-                            <w:proofErr w:type="spellEnd"/>
-                            <w:r>
-                              <w:rPr>
-                                <w:rFonts w:ascii="Open Sans Light" w:hAnsi="Open Sans Light" w:cs="Open Sans Light"/>
-                                <w:color w:val="5C5E5E"/>
-                                <w:sz w:val="18"/>
-                                <w:szCs w:val="18"/>
-                              </w:rPr>
-                              <w:t xml:space="preserve"> (PAESE)</w:t>
-                            </w:r>
-                            <w:r>
-                              <w:rPr>
-                                <w:rFonts w:ascii="Open Sans Light" w:hAnsi="Open Sans Light" w:cs="Open Sans Light"/>
-                                <w:color w:val="5C5E5E"/>
-                                <w:sz w:val="18"/>
-                                <w:szCs w:val="18"/>
-                              </w:rPr>
-                              <w:t xml:space="preserve"> impart</w:t>
-                            </w:r>
-                            <w:r>
-                              <w:rPr>
-                                <w:rFonts w:ascii="Open Sans Light" w:hAnsi="Open Sans Light" w:cs="Open Sans Light"/>
-                                <w:color w:val="5C5E5E"/>
-                                <w:sz w:val="18"/>
-                                <w:szCs w:val="18"/>
-                              </w:rPr>
-                              <w:t>s</w:t>
-                            </w:r>
-                            <w:r>
-                              <w:rPr>
-                                <w:rFonts w:ascii="Open Sans Light" w:hAnsi="Open Sans Light" w:cs="Open Sans Light"/>
-                                <w:color w:val="5C5E5E"/>
-                                <w:sz w:val="18"/>
-                                <w:szCs w:val="18"/>
-                              </w:rPr>
-                              <w:t xml:space="preserve">. </w:t>
-                            </w:r>
-                            <w:r>
-                              <w:rPr>
-                                <w:rFonts w:ascii="Open Sans Light" w:hAnsi="Open Sans Light" w:cs="Open Sans Light"/>
-                                <w:color w:val="5C5E5E"/>
-                                <w:sz w:val="18"/>
-                                <w:szCs w:val="18"/>
-                              </w:rPr>
-                              <w:br/>
-                            </w:r>
-                            <w:r>
-                              <w:rPr>
-                                <w:rFonts w:ascii="Open Sans Light" w:hAnsi="Open Sans Light" w:cs="Open Sans Light"/>
-                                <w:color w:val="5C5E5E"/>
-                                <w:sz w:val="18"/>
-                                <w:szCs w:val="18"/>
-                              </w:rPr>
-                              <w:br/>
-                            </w:r>
-                            <w:r>
-                              <w:rPr>
-                                <w:rFonts w:ascii="Open Sans Light" w:hAnsi="Open Sans Light" w:cs="Open Sans Light"/>
-                                <w:b/>
-                                <w:bCs/>
-                                <w:color w:val="5C5E5E"/>
-                                <w:sz w:val="14"/>
-                                <w:szCs w:val="14"/>
-                              </w:rPr>
-                              <w:t>A</w:t>
-                            </w:r>
-                            <w:r>
-                              <w:rPr>
-                                <w:rFonts w:ascii="Open Sans Light" w:hAnsi="Open Sans Light" w:cs="Open Sans Light"/>
-                                <w:color w:val="5C5E5E"/>
-                                <w:sz w:val="18"/>
-                                <w:szCs w:val="18"/>
-                              </w:rPr>
-                              <w:t xml:space="preserve"> – </w:t>
-                            </w:r>
-                            <w:r>
-                              <w:rPr>
-                                <w:rFonts w:ascii="Open Sans Light" w:hAnsi="Open Sans Light" w:cs="Open Sans Light"/>
-                                <w:color w:val="5C5E5E"/>
-                                <w:sz w:val="18"/>
-                                <w:szCs w:val="18"/>
-                              </w:rPr>
-                              <w:t>CFE Solar app Architect (Android Version).</w:t>
-                            </w:r>
-                            <w:r>
-                              <w:rPr>
-                                <w:rFonts w:ascii="Open Sans Light" w:hAnsi="Open Sans Light" w:cs="Open Sans Light"/>
-                                <w:color w:val="5C5E5E"/>
-                                <w:sz w:val="18"/>
-                                <w:szCs w:val="18"/>
-                              </w:rPr>
-                              <w:br/>
-                            </w:r>
-                            <w:r>
-                              <w:rPr>
-                                <w:rFonts w:ascii="Open Sans Light" w:hAnsi="Open Sans Light" w:cs="Open Sans Light"/>
-                                <w:b/>
-                                <w:bCs/>
-                                <w:color w:val="5C5E5E"/>
-                                <w:sz w:val="14"/>
-                                <w:szCs w:val="14"/>
-                              </w:rPr>
-                              <w:t>G</w:t>
-                            </w:r>
-                            <w:r>
-                              <w:rPr>
-                                <w:rFonts w:ascii="Open Sans Light" w:hAnsi="Open Sans Light" w:cs="Open Sans Light"/>
-                                <w:color w:val="5C5E5E"/>
-                                <w:sz w:val="18"/>
-                                <w:szCs w:val="18"/>
-                              </w:rPr>
-                              <w:t xml:space="preserve"> – </w:t>
-                            </w:r>
-                            <w:r>
-                              <w:rPr>
-                                <w:rFonts w:ascii="Open Sans Light" w:hAnsi="Open Sans Light" w:cs="Open Sans Light"/>
-                                <w:color w:val="5C5E5E"/>
-                                <w:sz w:val="18"/>
-                                <w:szCs w:val="18"/>
-                              </w:rPr>
-                              <w:t>Develop an Android app, that report information about solar panels, for PAESE.</w:t>
-                            </w:r>
-                            <w:r>
-                              <w:rPr>
-                                <w:rFonts w:ascii="Open Sans Light" w:hAnsi="Open Sans Light" w:cs="Open Sans Light"/>
-                                <w:color w:val="5C5E5E"/>
-                                <w:sz w:val="18"/>
-                                <w:szCs w:val="18"/>
-                              </w:rPr>
-                              <w:br/>
-                            </w:r>
-                            <w:r>
-                              <w:rPr>
-                                <w:rFonts w:ascii="Open Sans Light" w:hAnsi="Open Sans Light" w:cs="Open Sans Light"/>
-                                <w:color w:val="5C5E5E"/>
-                                <w:sz w:val="18"/>
-                                <w:szCs w:val="18"/>
-                              </w:rPr>
-                              <w:br/>
-                            </w:r>
-                            <w:r>
-                              <w:rPr>
-                                <w:rFonts w:ascii="Open Sans Light" w:hAnsi="Open Sans Light" w:cs="Open Sans Light"/>
-                                <w:b/>
-                                <w:bCs/>
-                                <w:color w:val="5C5E5E"/>
-                                <w:sz w:val="14"/>
-                                <w:szCs w:val="14"/>
-                              </w:rPr>
-                              <w:t>A</w:t>
-                            </w:r>
-                            <w:r>
-                              <w:rPr>
-                                <w:rFonts w:ascii="Open Sans Light" w:hAnsi="Open Sans Light" w:cs="Open Sans Light"/>
-                                <w:color w:val="5C5E5E"/>
-                                <w:sz w:val="18"/>
-                                <w:szCs w:val="18"/>
-                              </w:rPr>
-                              <w:t xml:space="preserve"> – </w:t>
-                            </w:r>
-                            <w:r>
-                              <w:rPr>
-                                <w:rFonts w:ascii="Open Sans Light" w:hAnsi="Open Sans Light" w:cs="Open Sans Light"/>
-                                <w:color w:val="5C5E5E"/>
-                                <w:sz w:val="18"/>
-                                <w:szCs w:val="18"/>
-                              </w:rPr>
-                              <w:t xml:space="preserve">Architect of App and system </w:t>
-                            </w:r>
-                            <w:r>
-                              <w:rPr>
-                                <w:rFonts w:ascii="Open Sans Light" w:hAnsi="Open Sans Light" w:cs="Open Sans Light"/>
-                                <w:color w:val="5C5E5E"/>
-                                <w:sz w:val="18"/>
-                                <w:szCs w:val="18"/>
-                              </w:rPr>
-                              <w:t xml:space="preserve">CFE </w:t>
-                            </w:r>
-                            <w:r>
-                              <w:rPr>
-                                <w:rFonts w:ascii="Open Sans Light" w:hAnsi="Open Sans Light" w:cs="Open Sans Light"/>
-                                <w:i/>
-                                <w:iCs/>
-                                <w:color w:val="5C5E5E"/>
-                                <w:sz w:val="18"/>
-                                <w:szCs w:val="18"/>
-                              </w:rPr>
-                              <w:t>Electrolineras</w:t>
+                              <w:t xml:space="preserve"> (Mock)</w:t>
                             </w:r>
                             <w:r>
                               <w:rPr>
@@ -11892,7 +11221,7 @@
           </mc:Choice>
           <mc:Fallback>
             <w:pict>
-              <v:shape w14:anchorId="455810C7" id="_x0000_s1043" type="#_x0000_t202" style="position:absolute;margin-left:89.15pt;margin-top:247.5pt;width:415.35pt;height:203.7pt;z-index:251654656;visibility:visible;mso-wrap-style:square;mso-width-percent:0;mso-height-percent:0;mso-wrap-distance-left:9pt;mso-wrap-distance-top:0;mso-wrap-distance-right:9pt;mso-wrap-distance-bottom:0;mso-position-horizontal:absolute;mso-position-horizontal-relative:text;mso-position-vertical:absolute;mso-position-vertical-relative:text;mso-width-percent:0;mso-height-percent:0;mso-width-relative:page;mso-height-relative:page;v-text-anchor:top" o:gfxdata="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" filled="f" stroked="f">
+              <v:shape w14:anchorId="455810C7" id="_x0000_s1045" type="#_x0000_t202" style="position:absolute;margin-left:89.15pt;margin-top:247.5pt;width:415.35pt;height:203.7pt;z-index:251654656;visibility:visible;mso-wrap-style:square;mso-width-percent:0;mso-height-percent:0;mso-wrap-distance-left:9pt;mso-wrap-distance-top:0;mso-wrap-distance-right:9pt;mso-wrap-distance-bottom:0;mso-position-horizontal:absolute;mso-position-horizontal-relative:text;mso-position-vertical:absolute;mso-position-vertical-relative:text;mso-width-percent:0;mso-height-percent:0;mso-width-relative:page;mso-height-relative:page;v-text-anchor:top" o:gfxdata="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" filled="f" stroked="f">
                 <v:textbox>
                   <w:txbxContent>
                     <w:p>
@@ -12369,7 +11698,6 @@
                         </w:rPr>
                         <w:t xml:space="preserve"> that </w:t>
                       </w:r>
-                      <w:proofErr w:type="spellStart"/>
                       <w:r>
                         <w:rPr>
                           <w:rFonts w:ascii="Open Sans Light" w:hAnsi="Open Sans Light" w:cs="Open Sans Light"/>
@@ -12379,9 +11707,185 @@
                           <w:sz w:val="18"/>
                           <w:szCs w:val="18"/>
                         </w:rPr>
-                        <w:t>Programa</w:t>
-                      </w:r>
-                      <w:proofErr w:type="spellEnd"/>
+                        <w:t>Programa de Ahorro de Energía del Sector Eléctrico</w:t>
+                      </w:r>
+                      <w:r>
+                        <w:rPr>
+                          <w:rFonts w:ascii="Open Sans Light" w:hAnsi="Open Sans Light" w:cs="Open Sans Light"/>
+                          <w:color w:val="5C5E5E"/>
+                          <w:sz w:val="18"/>
+                          <w:szCs w:val="18"/>
+                        </w:rPr>
+                        <w:t xml:space="preserve"> (PAESE)</w:t>
+                      </w:r>
+                      <w:r>
+                        <w:rPr>
+                          <w:rFonts w:ascii="Open Sans Light" w:hAnsi="Open Sans Light" w:cs="Open Sans Light"/>
+                          <w:color w:val="5C5E5E"/>
+                          <w:sz w:val="18"/>
+                          <w:szCs w:val="18"/>
+                        </w:rPr>
+                        <w:t xml:space="preserve"> impart</w:t>
+                      </w:r>
+                      <w:r>
+                        <w:rPr>
+                          <w:rFonts w:ascii="Open Sans Light" w:hAnsi="Open Sans Light" w:cs="Open Sans Light"/>
+                          <w:color w:val="5C5E5E"/>
+                          <w:sz w:val="18"/>
+                          <w:szCs w:val="18"/>
+                        </w:rPr>
+                        <w:t>s</w:t>
+                      </w:r>
+                      <w:r>
+                        <w:rPr>
+                          <w:rFonts w:ascii="Open Sans Light" w:hAnsi="Open Sans Light" w:cs="Open Sans Light"/>
+                          <w:color w:val="5C5E5E"/>
+                          <w:sz w:val="18"/>
+                          <w:szCs w:val="18"/>
+                        </w:rPr>
+                        <w:t xml:space="preserve">. </w:t>
+                      </w:r>
+                      <w:r>
+                        <w:rPr>
+                          <w:rFonts w:ascii="Open Sans Light" w:hAnsi="Open Sans Light" w:cs="Open Sans Light"/>
+                          <w:color w:val="5C5E5E"/>
+                          <w:sz w:val="18"/>
+                          <w:szCs w:val="18"/>
+                        </w:rPr>
+                        <w:br/>
+                      </w:r>
+                      <w:r>
+                        <w:rPr>
+                          <w:rFonts w:ascii="Open Sans Light" w:hAnsi="Open Sans Light" w:cs="Open Sans Light"/>
+                          <w:color w:val="5C5E5E"/>
+                          <w:sz w:val="18"/>
+                          <w:szCs w:val="18"/>
+                        </w:rPr>
+                        <w:br/>
+                      </w:r>
+                      <w:r>
+                        <w:rPr>
+                          <w:rFonts w:ascii="Open Sans Light" w:hAnsi="Open Sans Light" w:cs="Open Sans Light"/>
+                          <w:b/>
+                          <w:bCs/>
+                          <w:color w:val="5C5E5E"/>
+                          <w:sz w:val="14"/>
+                          <w:szCs w:val="14"/>
+                        </w:rPr>
+                        <w:t>A</w:t>
+                      </w:r>
+                      <w:r>
+                        <w:rPr>
+                          <w:rFonts w:ascii="Open Sans Light" w:hAnsi="Open Sans Light" w:cs="Open Sans Light"/>
+                          <w:color w:val="5C5E5E"/>
+                          <w:sz w:val="18"/>
+                          <w:szCs w:val="18"/>
+                        </w:rPr>
+                        <w:t xml:space="preserve"> – </w:t>
+                      </w:r>
+                      <w:r>
+                        <w:rPr>
+                          <w:rFonts w:ascii="Open Sans Light" w:hAnsi="Open Sans Light" w:cs="Open Sans Light"/>
+                          <w:color w:val="5C5E5E"/>
+                          <w:sz w:val="18"/>
+                          <w:szCs w:val="18"/>
+                        </w:rPr>
+                        <w:t>CFE Solar app Architect (Android Version).</w:t>
+                      </w:r>
+                      <w:r>
+                        <w:rPr>
+                          <w:rFonts w:ascii="Open Sans Light" w:hAnsi="Open Sans Light" w:cs="Open Sans Light"/>
+                          <w:color w:val="5C5E5E"/>
+                          <w:sz w:val="18"/>
+                          <w:szCs w:val="18"/>
+                        </w:rPr>
+                        <w:br/>
+                      </w:r>
+                      <w:r>
+                        <w:rPr>
+                          <w:rFonts w:ascii="Open Sans Light" w:hAnsi="Open Sans Light" w:cs="Open Sans Light"/>
+                          <w:b/>
+                          <w:bCs/>
+                          <w:color w:val="5C5E5E"/>
+                          <w:sz w:val="14"/>
+                          <w:szCs w:val="14"/>
+                        </w:rPr>
+                        <w:t>G</w:t>
+                      </w:r>
+                      <w:r>
+                        <w:rPr>
+                          <w:rFonts w:ascii="Open Sans Light" w:hAnsi="Open Sans Light" w:cs="Open Sans Light"/>
+                          <w:color w:val="5C5E5E"/>
+                          <w:sz w:val="18"/>
+                          <w:szCs w:val="18"/>
+                        </w:rPr>
+                        <w:t xml:space="preserve"> – </w:t>
+                      </w:r>
+                      <w:r>
+                        <w:rPr>
+                          <w:rFonts w:ascii="Open Sans Light" w:hAnsi="Open Sans Light" w:cs="Open Sans Light"/>
+                          <w:color w:val="5C5E5E"/>
+                          <w:sz w:val="18"/>
+                          <w:szCs w:val="18"/>
+                        </w:rPr>
+                        <w:t>Develop an Android app, that report information about solar panels, for PAESE.</w:t>
+                      </w:r>
+                      <w:r>
+                        <w:rPr>
+                          <w:rFonts w:ascii="Open Sans Light" w:hAnsi="Open Sans Light" w:cs="Open Sans Light"/>
+                          <w:color w:val="5C5E5E"/>
+                          <w:sz w:val="18"/>
+                          <w:szCs w:val="18"/>
+                        </w:rPr>
+                        <w:br/>
+                      </w:r>
+                      <w:r>
+                        <w:rPr>
+                          <w:rFonts w:ascii="Open Sans Light" w:hAnsi="Open Sans Light" w:cs="Open Sans Light"/>
+                          <w:color w:val="5C5E5E"/>
+                          <w:sz w:val="18"/>
+                          <w:szCs w:val="18"/>
+                        </w:rPr>
+                        <w:br/>
+                      </w:r>
+                      <w:r>
+                        <w:rPr>
+                          <w:rFonts w:ascii="Open Sans Light" w:hAnsi="Open Sans Light" w:cs="Open Sans Light"/>
+                          <w:b/>
+                          <w:bCs/>
+                          <w:color w:val="5C5E5E"/>
+                          <w:sz w:val="14"/>
+                          <w:szCs w:val="14"/>
+                        </w:rPr>
+                        <w:t>A</w:t>
+                      </w:r>
+                      <w:r>
+                        <w:rPr>
+                          <w:rFonts w:ascii="Open Sans Light" w:hAnsi="Open Sans Light" w:cs="Open Sans Light"/>
+                          <w:color w:val="5C5E5E"/>
+                          <w:sz w:val="18"/>
+                          <w:szCs w:val="18"/>
+                        </w:rPr>
+                        <w:t xml:space="preserve"> – </w:t>
+                      </w:r>
+                      <w:r>
+                        <w:rPr>
+                          <w:rFonts w:ascii="Open Sans Light" w:hAnsi="Open Sans Light" w:cs="Open Sans Light"/>
+                          <w:color w:val="5C5E5E"/>
+                          <w:sz w:val="18"/>
+                          <w:szCs w:val="18"/>
+                        </w:rPr>
+                        <w:t xml:space="preserve">Architect of App and system </w:t>
+                      </w:r>
+                      <w:r>
+                        <w:rPr>
+                          <w:rFonts w:ascii="Open Sans Light" w:hAnsi="Open Sans Light" w:cs="Open Sans Light"/>
+                          <w:color w:val="5C5E5E"/>
+                          <w:sz w:val="18"/>
+                          <w:szCs w:val="18"/>
+                        </w:rPr>
+                        <w:t xml:space="preserve">CFE </w:t>
+                      </w:r>
                       <w:r>
                         <w:rPr>
                           <w:rFonts w:ascii="Open Sans Light" w:hAnsi="Open Sans Light" w:cs="Open Sans Light"/>
@@ -12391,9 +11895,8 @@
                           <w:sz w:val="18"/>
                           <w:szCs w:val="18"/>
                         </w:rPr>
-                        <w:t xml:space="preserve"> de </w:t>
-                      </w:r>
-                      <w:proofErr w:type="spellStart"/>
+                        <w:t>Electrolineras</w:t>
+                      </w:r>
                       <w:r>
                         <w:rPr>
                           <w:rFonts w:ascii="Open Sans Light" w:hAnsi="Open Sans Light" w:cs="Open Sans Light"/>
@@ -12403,244 +11906,7 @@
                           <w:sz w:val="18"/>
                           <w:szCs w:val="18"/>
                         </w:rPr>
-                        <w:t>Ahorro</w:t>
-                      </w:r>
-                      <w:proofErr w:type="spellEnd"/>
-                      <w:r>
-                        <w:rPr>
-                          <w:rFonts w:ascii="Open Sans Light" w:hAnsi="Open Sans Light" w:cs="Open Sans Light"/>
-                          <w:i/>
-                          <w:iCs/>
-                          <w:color w:val="5C5E5E"/>
-                          <w:sz w:val="18"/>
-                          <w:szCs w:val="18"/>
-                        </w:rPr>
-                        <w:t xml:space="preserve"> de </w:t>
-                      </w:r>
-                      <w:proofErr w:type="spellStart"/>
-                      <w:r>
-                        <w:rPr>
-                          <w:rFonts w:ascii="Open Sans Light" w:hAnsi="Open Sans Light" w:cs="Open Sans Light"/>
-                          <w:i/>
-                          <w:iCs/>
-                          <w:color w:val="5C5E5E"/>
-                          <w:sz w:val="18"/>
-                          <w:szCs w:val="18"/>
-                        </w:rPr>
-                        <w:t>Energía</w:t>
-                      </w:r>
-                      <w:proofErr w:type="spellEnd"/>
-                      <w:r>
-                        <w:rPr>
-                          <w:rFonts w:ascii="Open Sans Light" w:hAnsi="Open Sans Light" w:cs="Open Sans Light"/>
-                          <w:i/>
-                          <w:iCs/>
-                          <w:color w:val="5C5E5E"/>
-                          <w:sz w:val="18"/>
-                          <w:szCs w:val="18"/>
-                        </w:rPr>
-                        <w:t xml:space="preserve"> del Sector </w:t>
-                      </w:r>
-                      <w:proofErr w:type="spellStart"/>
-                      <w:r>
-                        <w:rPr>
-                          <w:rFonts w:ascii="Open Sans Light" w:hAnsi="Open Sans Light" w:cs="Open Sans Light"/>
-                          <w:i/>
-                          <w:iCs/>
-                          <w:color w:val="5C5E5E"/>
-                          <w:sz w:val="18"/>
-                          <w:szCs w:val="18"/>
-                        </w:rPr>
-                        <w:t>Eléctrico</w:t>
-                      </w:r>
-                      <w:proofErr w:type="spellEnd"/>
-                      <w:r>
-                        <w:rPr>
-                          <w:rFonts w:ascii="Open Sans Light" w:hAnsi="Open Sans Light" w:cs="Open Sans Light"/>
-                          <w:color w:val="5C5E5E"/>
-                          <w:sz w:val="18"/>
-                          <w:szCs w:val="18"/>
-                        </w:rPr>
-                        <w:t xml:space="preserve"> (PAESE)</w:t>
-                      </w:r>
-                      <w:r>
-                        <w:rPr>
-                          <w:rFonts w:ascii="Open Sans Light" w:hAnsi="Open Sans Light" w:cs="Open Sans Light"/>
-                          <w:color w:val="5C5E5E"/>
-                          <w:sz w:val="18"/>
-                          <w:szCs w:val="18"/>
-                        </w:rPr>
-                        <w:t xml:space="preserve"> impart</w:t>
-                      </w:r>
-                      <w:r>
-                        <w:rPr>
-                          <w:rFonts w:ascii="Open Sans Light" w:hAnsi="Open Sans Light" w:cs="Open Sans Light"/>
-                          <w:color w:val="5C5E5E"/>
-                          <w:sz w:val="18"/>
-                          <w:szCs w:val="18"/>
-                        </w:rPr>
-                        <w:t>s</w:t>
-                      </w:r>
-                      <w:r>
-                        <w:rPr>
-                          <w:rFonts w:ascii="Open Sans Light" w:hAnsi="Open Sans Light" w:cs="Open Sans Light"/>
-                          <w:color w:val="5C5E5E"/>
-                          <w:sz w:val="18"/>
-                          <w:szCs w:val="18"/>
-                        </w:rPr>
-                        <w:t xml:space="preserve">. </w:t>
-                      </w:r>
-                      <w:r>
-                        <w:rPr>
-                          <w:rFonts w:ascii="Open Sans Light" w:hAnsi="Open Sans Light" w:cs="Open Sans Light"/>
-                          <w:color w:val="5C5E5E"/>
-                          <w:sz w:val="18"/>
-                          <w:szCs w:val="18"/>
-                        </w:rPr>
-                        <w:br/>
-                      </w:r>
-                      <w:r>
-                        <w:rPr>
-                          <w:rFonts w:ascii="Open Sans Light" w:hAnsi="Open Sans Light" w:cs="Open Sans Light"/>
-                          <w:color w:val="5C5E5E"/>
-                          <w:sz w:val="18"/>
-                          <w:szCs w:val="18"/>
-                        </w:rPr>
-                        <w:br/>
-                      </w:r>
-                      <w:r>
-                        <w:rPr>
-                          <w:rFonts w:ascii="Open Sans Light" w:hAnsi="Open Sans Light" w:cs="Open Sans Light"/>
-                          <w:b/>
-                          <w:bCs/>
-                          <w:color w:val="5C5E5E"/>
-                          <w:sz w:val="14"/>
-                          <w:szCs w:val="14"/>
-                        </w:rPr>
-                        <w:t>A</w:t>
-                      </w:r>
-                      <w:r>
-                        <w:rPr>
-                          <w:rFonts w:ascii="Open Sans Light" w:hAnsi="Open Sans Light" w:cs="Open Sans Light"/>
-                          <w:color w:val="5C5E5E"/>
-                          <w:sz w:val="18"/>
-                          <w:szCs w:val="18"/>
-                        </w:rPr>
-                        <w:t xml:space="preserve"> – </w:t>
-                      </w:r>
-                      <w:r>
-                        <w:rPr>
-                          <w:rFonts w:ascii="Open Sans Light" w:hAnsi="Open Sans Light" w:cs="Open Sans Light"/>
-                          <w:color w:val="5C5E5E"/>
-                          <w:sz w:val="18"/>
-                          <w:szCs w:val="18"/>
-                        </w:rPr>
-                        <w:t>CFE Solar app Architect (Android Version).</w:t>
-                      </w:r>
-                      <w:r>
-                        <w:rPr>
-                          <w:rFonts w:ascii="Open Sans Light" w:hAnsi="Open Sans Light" w:cs="Open Sans Light"/>
-                          <w:color w:val="5C5E5E"/>
-                          <w:sz w:val="18"/>
-                          <w:szCs w:val="18"/>
-                        </w:rPr>
-                        <w:br/>
-                      </w:r>
-                      <w:r>
-                        <w:rPr>
-                          <w:rFonts w:ascii="Open Sans Light" w:hAnsi="Open Sans Light" w:cs="Open Sans Light"/>
-                          <w:b/>
-                          <w:bCs/>
-                          <w:color w:val="5C5E5E"/>
-                          <w:sz w:val="14"/>
-                          <w:szCs w:val="14"/>
-                        </w:rPr>
-                        <w:t>G</w:t>
-                      </w:r>
-                      <w:r>
-                        <w:rPr>
-                          <w:rFonts w:ascii="Open Sans Light" w:hAnsi="Open Sans Light" w:cs="Open Sans Light"/>
-                          <w:color w:val="5C5E5E"/>
-                          <w:sz w:val="18"/>
-                          <w:szCs w:val="18"/>
-                        </w:rPr>
-                        <w:t xml:space="preserve"> – </w:t>
-                      </w:r>
-                      <w:r>
-                        <w:rPr>
-                          <w:rFonts w:ascii="Open Sans Light" w:hAnsi="Open Sans Light" w:cs="Open Sans Light"/>
-                          <w:color w:val="5C5E5E"/>
-                          <w:sz w:val="18"/>
-                          <w:szCs w:val="18"/>
-                        </w:rPr>
-                        <w:t>Develop an Android app, that report information about solar panels, for PAESE.</w:t>
-                      </w:r>
-                      <w:r>
-                        <w:rPr>
-                          <w:rFonts w:ascii="Open Sans Light" w:hAnsi="Open Sans Light" w:cs="Open Sans Light"/>
-                          <w:color w:val="5C5E5E"/>
-                          <w:sz w:val="18"/>
-                          <w:szCs w:val="18"/>
-                        </w:rPr>
-                        <w:br/>
-                      </w:r>
-                      <w:r>
-                        <w:rPr>
-                          <w:rFonts w:ascii="Open Sans Light" w:hAnsi="Open Sans Light" w:cs="Open Sans Light"/>
-                          <w:color w:val="5C5E5E"/>
-                          <w:sz w:val="18"/>
-                          <w:szCs w:val="18"/>
-                        </w:rPr>
-                        <w:br/>
-                      </w:r>
-                      <w:r>
-                        <w:rPr>
-                          <w:rFonts w:ascii="Open Sans Light" w:hAnsi="Open Sans Light" w:cs="Open Sans Light"/>
-                          <w:b/>
-                          <w:bCs/>
-                          <w:color w:val="5C5E5E"/>
-                          <w:sz w:val="14"/>
-                          <w:szCs w:val="14"/>
-                        </w:rPr>
-                        <w:t>A</w:t>
-                      </w:r>
-                      <w:r>
-                        <w:rPr>
-                          <w:rFonts w:ascii="Open Sans Light" w:hAnsi="Open Sans Light" w:cs="Open Sans Light"/>
-                          <w:color w:val="5C5E5E"/>
-                          <w:sz w:val="18"/>
-                          <w:szCs w:val="18"/>
-                        </w:rPr>
-                        <w:t xml:space="preserve"> – </w:t>
-                      </w:r>
-                      <w:r>
-                        <w:rPr>
-                          <w:rFonts w:ascii="Open Sans Light" w:hAnsi="Open Sans Light" w:cs="Open Sans Light"/>
-                          <w:color w:val="5C5E5E"/>
-                          <w:sz w:val="18"/>
-                          <w:szCs w:val="18"/>
-                        </w:rPr>
-                        <w:t xml:space="preserve">Architect of App and system </w:t>
-                      </w:r>
-                      <w:r>
-                        <w:rPr>
-                          <w:rFonts w:ascii="Open Sans Light" w:hAnsi="Open Sans Light" w:cs="Open Sans Light"/>
-                          <w:color w:val="5C5E5E"/>
-                          <w:sz w:val="18"/>
-                          <w:szCs w:val="18"/>
-                        </w:rPr>
-                        <w:t xml:space="preserve">CFE </w:t>
-                      </w:r>
-                      <w:r>
-                        <w:rPr>
-                          <w:rFonts w:ascii="Open Sans Light" w:hAnsi="Open Sans Light" w:cs="Open Sans Light"/>
-                          <w:i/>
-                          <w:iCs/>
-                          <w:color w:val="5C5E5E"/>
-                          <w:sz w:val="18"/>
-                          <w:szCs w:val="18"/>
-                        </w:rPr>
-                        <w:t>Electrolineras</w:t>
+                        <w:t xml:space="preserve"> (Mock)</w:t>
                       </w:r>
                       <w:r>
                         <w:rPr>
@@ -12990,7 +12256,7 @@
           </mc:Choice>
           <mc:Fallback>
             <w:pict>
-              <v:shape w14:anchorId="588D0667" id="_x0000_s1044" type="#_x0000_t202" style="position:absolute;margin-left:88.6pt;margin-top:455.6pt;width:356.45pt;height:21.75pt;z-index:251670016;visibility:visible;mso-wrap-style:square;mso-width-percent:0;mso-height-percent:0;mso-wrap-distance-left:9pt;mso-wrap-distance-top:0;mso-wrap-distance-right:9pt;mso-wrap-distance-bottom:0;mso-position-horizontal:absolute;mso-position-horizontal-relative:text;mso-position-vertical:absolute;mso-position-vertical-relative:text;mso-width-percent:0;mso-height-percent:0;mso-width-relative:page;mso-height-relative:page;v-text-anchor:top" o:gfxdata="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" filled="f" stroked="f">
+              <v:shape w14:anchorId="588D0667" id="_x0000_s1046" type="#_x0000_t202" style="position:absolute;margin-left:88.6pt;margin-top:455.6pt;width:356.45pt;height:21.75pt;z-index:251670016;visibility:visible;mso-wrap-style:square;mso-width-percent:0;mso-height-percent:0;mso-wrap-distance-left:9pt;mso-wrap-distance-top:0;mso-wrap-distance-right:9pt;mso-wrap-distance-bottom:0;mso-position-horizontal:absolute;mso-position-horizontal-relative:text;mso-position-vertical:absolute;mso-position-vertical-relative:text;mso-width-percent:0;mso-height-percent:0;mso-width-relative:page;mso-height-relative:page;v-text-anchor:top" o:gfxdata="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" filled="f" stroked="f">
                 <v:textbox>
                   <w:txbxContent>
                     <w:p>
@@ -13386,27 +12652,7 @@
                                 <w:sz w:val="18"/>
                                 <w:szCs w:val="18"/>
                               </w:rPr>
-                              <w:t xml:space="preserve"> (</w:t>
-                            </w:r>
-                            <w:proofErr w:type="spellStart"/>
-                            <w:r>
-                              <w:rPr>
-                                <w:rFonts w:ascii="Open Sans Light" w:hAnsi="Open Sans Light" w:cs="Open Sans Light"/>
-                                <w:color w:val="5C5E5E"/>
-                                <w:sz w:val="18"/>
-                                <w:szCs w:val="18"/>
-                              </w:rPr>
-                              <w:t>PyPE</w:t>
-                            </w:r>
-                            <w:proofErr w:type="spellEnd"/>
-                            <w:r>
-                              <w:rPr>
-                                <w:rFonts w:ascii="Open Sans Light" w:hAnsi="Open Sans Light" w:cs="Open Sans Light"/>
-                                <w:color w:val="5C5E5E"/>
-                                <w:sz w:val="18"/>
-                                <w:szCs w:val="18"/>
-                              </w:rPr>
-                              <w:t>).</w:t>
+                              <w:t xml:space="preserve"> (PyPE).</w:t>
                             </w:r>
                             <w:r>
                               <w:rPr>
@@ -13468,7 +12714,6 @@
                               </w:rPr>
                               <w:t xml:space="preserve"> </w:t>
                             </w:r>
-                            <w:proofErr w:type="spellStart"/>
                             <w:r>
                               <w:rPr>
                                 <w:rFonts w:ascii="Open Sans Light" w:hAnsi="Open Sans Light" w:cs="Open Sans Light"/>
@@ -13479,7 +12724,6 @@
                               </w:rPr>
                               <w:t>Engineer</w:t>
                             </w:r>
-                            <w:proofErr w:type="spellEnd"/>
                             <w:r>
                               <w:rPr>
                                 <w:rFonts w:ascii="Open Sans Light" w:hAnsi="Open Sans Light" w:cs="Open Sans Light"/>
@@ -13598,7 +12842,7 @@
           </mc:Choice>
           <mc:Fallback>
             <w:pict>
-              <v:shape w14:anchorId="4DD2FDEF" id="_x0000_s1045" type="#_x0000_t202" style="position:absolute;margin-left:93pt;margin-top:481.3pt;width:416.55pt;height:63pt;z-index:251672064;visibility:visible;mso-wrap-style:square;mso-width-percent:0;mso-height-percent:0;mso-wrap-distance-left:9pt;mso-wrap-distance-top:0;mso-wrap-distance-right:9pt;mso-wrap-distance-bottom:0;mso-position-horizontal:absolute;mso-position-horizontal-relative:text;mso-position-vertical:absolute;mso-position-vertical-relative:text;mso-width-percent:0;mso-height-percent:0;mso-width-relative:page;mso-height-relative:page;v-text-anchor:top" o:gfxdata="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" filled="f" stroked="f">
+              <v:shape w14:anchorId="4DD2FDEF" id="_x0000_s1047" type="#_x0000_t202" style="position:absolute;margin-left:93pt;margin-top:481.3pt;width:416.55pt;height:63pt;z-index:251672064;visibility:visible;mso-wrap-style:square;mso-width-percent:0;mso-height-percent:0;mso-wrap-distance-left:9pt;mso-wrap-distance-top:0;mso-wrap-distance-right:9pt;mso-wrap-distance-bottom:0;mso-position-horizontal:absolute;mso-position-horizontal-relative:text;mso-position-vertical:absolute;mso-position-vertical-relative:text;mso-width-percent:0;mso-height-percent:0;mso-width-relative:page;mso-height-relative:page;v-text-anchor:top" o:gfxdata="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" filled="f" stroked="f">
                 <v:textbox>
                   <w:txbxContent>
                     <w:p>
@@ -13810,27 +13054,7 @@
                           <w:sz w:val="18"/>
                           <w:szCs w:val="18"/>
                         </w:rPr>
-                        <w:t xml:space="preserve"> (</w:t>
-                      </w:r>
-                      <w:proofErr w:type="spellStart"/>
-                      <w:r>
-                        <w:rPr>
-                          <w:rFonts w:ascii="Open Sans Light" w:hAnsi="Open Sans Light" w:cs="Open Sans Light"/>
-                          <w:color w:val="5C5E5E"/>
-                          <w:sz w:val="18"/>
-                          <w:szCs w:val="18"/>
-                        </w:rPr>
-                        <w:t>PyPE</w:t>
-                      </w:r>
-                      <w:proofErr w:type="spellEnd"/>
-                      <w:r>
-                        <w:rPr>
-                          <w:rFonts w:ascii="Open Sans Light" w:hAnsi="Open Sans Light" w:cs="Open Sans Light"/>
-                          <w:color w:val="5C5E5E"/>
-                          <w:sz w:val="18"/>
-                          <w:szCs w:val="18"/>
-                        </w:rPr>
-                        <w:t>).</w:t>
+                        <w:t xml:space="preserve"> (PyPE).</w:t>
                       </w:r>
                       <w:r>
                         <w:rPr>
@@ -13892,7 +13116,6 @@
                         </w:rPr>
                         <w:t xml:space="preserve"> </w:t>
                       </w:r>
-                      <w:proofErr w:type="spellStart"/>
                       <w:r>
                         <w:rPr>
                           <w:rFonts w:ascii="Open Sans Light" w:hAnsi="Open Sans Light" w:cs="Open Sans Light"/>
@@ -13903,7 +13126,6 @@
                         </w:rPr>
                         <w:t>Engineer</w:t>
                       </w:r>
-                      <w:proofErr w:type="spellEnd"/>
                       <w:r>
                         <w:rPr>
                           <w:rFonts w:ascii="Open Sans Light" w:hAnsi="Open Sans Light" w:cs="Open Sans Light"/>
@@ -14796,10 +14018,10 @@
       <w:lang w:val="en-US" w:eastAsia="en-US"/>
     </w:rPr>
   </w:style>
-  <w:style w:type="paragraph" w:styleId="Heading2">
+  <w:style w:type="paragraph" w:styleId="Ttulo2">
     <w:name w:val="heading 2"/>
     <w:basedOn w:val="Normal"/>
-    <w:link w:val="Heading2Char"/>
+    <w:link w:val="Ttulo2Car"/>
     <w:uiPriority w:val="9"/>
     <w:qFormat/>
     <w:rsid w:val="00FC4BD6"/>
@@ -14816,13 +14038,13 @@
       <w:lang w:bidi="ar-SA"/>
     </w:rPr>
   </w:style>
-  <w:style w:type="character" w:default="1" w:styleId="DefaultParagraphFont">
+  <w:style w:type="character" w:default="1" w:styleId="Fuentedeprrafopredeter">
     <w:name w:val="Default Paragraph Font"/>
     <w:uiPriority w:val="1"/>
     <w:semiHidden/>
     <w:unhideWhenUsed/>
   </w:style>
-  <w:style w:type="table" w:default="1" w:styleId="TableNormal">
+  <w:style w:type="table" w:default="1" w:styleId="Tablanormal">
     <w:name w:val="Normal Table"/>
     <w:uiPriority w:val="99"/>
     <w:semiHidden/>
@@ -14837,15 +14059,15 @@
       </w:tblCellMar>
     </w:tblPr>
   </w:style>
-  <w:style w:type="numbering" w:default="1" w:styleId="NoList">
+  <w:style w:type="numbering" w:default="1" w:styleId="Sinlista">
     <w:name w:val="No List"/>
     <w:uiPriority w:val="99"/>
     <w:semiHidden/>
     <w:unhideWhenUsed/>
   </w:style>
-  <w:style w:type="character" w:styleId="Hyperlink">
+  <w:style w:type="character" w:styleId="Hipervnculo">
     <w:name w:val="Hyperlink"/>
-    <w:basedOn w:val="DefaultParagraphFont"/>
+    <w:basedOn w:val="Fuentedeprrafopredeter"/>
     <w:uiPriority w:val="99"/>
     <w:unhideWhenUsed/>
     <w:rsid w:val="00E5662B"/>
@@ -14854,9 +14076,9 @@
       <w:u w:val="single"/>
     </w:rPr>
   </w:style>
-  <w:style w:type="character" w:styleId="UnresolvedMention">
+  <w:style w:type="character" w:styleId="Mencinsinresolver">
     <w:name w:val="Unresolved Mention"/>
-    <w:basedOn w:val="DefaultParagraphFont"/>
+    <w:basedOn w:val="Fuentedeprrafopredeter"/>
     <w:uiPriority w:val="99"/>
     <w:semiHidden/>
     <w:unhideWhenUsed/>
@@ -14866,9 +14088,9 @@
       <w:shd w:val="clear" w:color="auto" w:fill="E1DFDD"/>
     </w:rPr>
   </w:style>
-  <w:style w:type="character" w:styleId="Strong">
+  <w:style w:type="character" w:styleId="Textoennegrita">
     <w:name w:val="Strong"/>
-    <w:basedOn w:val="DefaultParagraphFont"/>
+    <w:basedOn w:val="Fuentedeprrafopredeter"/>
     <w:uiPriority w:val="22"/>
     <w:qFormat/>
     <w:rsid w:val="00566366"/>
@@ -14877,9 +14099,9 @@
       <w:bCs/>
     </w:rPr>
   </w:style>
-  <w:style w:type="table" w:styleId="TableGrid">
+  <w:style w:type="table" w:styleId="Tablaconcuadrcula">
     <w:name w:val="Table Grid"/>
-    <w:basedOn w:val="TableNormal"/>
+    <w:basedOn w:val="Tablanormal"/>
     <w:uiPriority w:val="59"/>
     <w:rsid w:val="00566366"/>
     <w:rPr>
@@ -14899,10 +14121,10 @@
       </w:tblBorders>
     </w:tblPr>
   </w:style>
-  <w:style w:type="character" w:customStyle="1" w:styleId="Heading2Char">
-    <w:name w:val="Heading 2 Char"/>
-    <w:basedOn w:val="DefaultParagraphFont"/>
-    <w:link w:val="Heading2"/>
+  <w:style w:type="character" w:customStyle="1" w:styleId="Ttulo2Car">
+    <w:name w:val="Título 2 Car"/>
+    <w:basedOn w:val="Fuentedeprrafopredeter"/>
+    <w:link w:val="Ttulo2"/>
     <w:uiPriority w:val="9"/>
     <w:rsid w:val="00FC4BD6"/>
     <w:rPr>

--- a/djanr2 resume.docx
+++ b/djanr2 resume.docx
@@ -1,6 +1,6 @@
 
 <file path=word/document.xml><?xml version="1.0" encoding="utf-8"?>
-<w:document xmlns:wpc="http://schemas.microsoft.com/office/word/2010/wordprocessingCanvas" xmlns:cx="http://schemas.microsoft.com/office/drawing/2014/chartex" xmlns:cx1="http://schemas.microsoft.com/office/drawing/2015/9/8/chartex" xmlns:cx2="http://schemas.microsoft.com/office/drawing/2015/10/21/chartex" xmlns:cx3="http://schemas.microsoft.com/office/drawing/2016/5/9/chartex" xmlns:cx4="http://schemas.microsoft.com/office/drawing/2016/5/10/chartex" xmlns:cx5="http://schemas.microsoft.com/office/drawing/2016/5/11/chartex" xmlns:cx6="http://schemas.microsoft.com/office/drawing/2016/5/12/chartex" xmlns:cx7="http://schemas.microsoft.com/office/drawing/2016/5/13/chartex" xmlns:cx8="http://schemas.microsoft.com/office/drawing/2016/5/14/chartex" xmlns:mc="http://schemas.openxmlformats.org/markup-compatibility/2006" xmlns:aink="http://schemas.microsoft.com/office/drawing/2016/ink" xmlns:am3d="http://schemas.microsoft.com/office/drawing/2017/model3d" xmlns:o="urn:schemas-microsoft-com:office:office" xmlns:oel="http://schemas.microsoft.com/office/2019/extlst" xmlns:r="http://schemas.openxmlformats.org/officeDocument/2006/relationships" xmlns:m="http://schemas.openxmlformats.org/officeDocument/2006/math" xmlns:v="urn:schemas-microsoft-com:vml" xmlns:wp14="http://schemas.microsoft.com/office/word/2010/wordprocessingDrawing" xmlns:wp="http://schemas.openxmlformats.org/drawingml/2006/wordprocessingDrawing" xmlns:w10="urn:schemas-microsoft-com:office:word" xmlns:w="http://schemas.openxmlformats.org/wordprocessingml/2006/main" xmlns:w14="http://schemas.microsoft.com/office/word/2010/wordml" xmlns:w15="http://schemas.microsoft.com/office/word/2012/wordml" xmlns:w16cex="http://schemas.microsoft.com/office/word/2018/wordml/cex" xmlns:w16cid="http://schemas.microsoft.com/office/word/2016/wordml/cid" xmlns:w16="http://schemas.microsoft.com/office/word/2018/wordml" xmlns:w16sdtdh="http://schemas.microsoft.com/office/word/2020/wordml/sdtdatahash" xmlns:w16se="http://schemas.microsoft.com/office/word/2015/wordml/symex" xmlns:wpg="http://schemas.microsoft.com/office/word/2010/wordprocessingGroup" xmlns:wpi="http://schemas.microsoft.com/office/word/2010/wordprocessingInk" xmlns:wne="http://schemas.microsoft.com/office/word/2006/wordml" xmlns:wps="http://schemas.microsoft.com/office/word/2010/wordprocessingShape" mc:Ignorable="w14 w15 w16se w16cid w16 w16cex w16sdtdh wp14">
+<w:document xmlns:wpc="http://schemas.microsoft.com/office/word/2010/wordprocessingCanvas" xmlns:cx="http://schemas.microsoft.com/office/drawing/2014/chartex" xmlns:cx1="http://schemas.microsoft.com/office/drawing/2015/9/8/chartex" xmlns:cx2="http://schemas.microsoft.com/office/drawing/2015/10/21/chartex" xmlns:cx3="http://schemas.microsoft.com/office/drawing/2016/5/9/chartex" xmlns:cx4="http://schemas.microsoft.com/office/drawing/2016/5/10/chartex" xmlns:cx5="http://schemas.microsoft.com/office/drawing/2016/5/11/chartex" xmlns:cx6="http://schemas.microsoft.com/office/drawing/2016/5/12/chartex" xmlns:cx7="http://schemas.microsoft.com/office/drawing/2016/5/13/chartex" xmlns:cx8="http://schemas.microsoft.com/office/drawing/2016/5/14/chartex" xmlns:mc="http://schemas.openxmlformats.org/markup-compatibility/2006" xmlns:aink="http://schemas.microsoft.com/office/drawing/2016/ink" xmlns:am3d="http://schemas.microsoft.com/office/drawing/2017/model3d" xmlns:o="urn:schemas-microsoft-com:office:office" xmlns:oel="http://schemas.microsoft.com/office/2019/extlst" xmlns:r="http://schemas.openxmlformats.org/officeDocument/2006/relationships" xmlns:m="http://schemas.openxmlformats.org/officeDocument/2006/math" xmlns:v="urn:schemas-microsoft-com:vml" xmlns:wp14="http://schemas.microsoft.com/office/word/2010/wordprocessingDrawing" xmlns:wp="http://schemas.openxmlformats.org/drawingml/2006/wordprocessingDrawing" xmlns:w10="urn:schemas-microsoft-com:office:word" xmlns:w="http://schemas.openxmlformats.org/wordprocessingml/2006/main" xmlns:w14="http://schemas.microsoft.com/office/word/2010/wordml" xmlns:w15="http://schemas.microsoft.com/office/word/2012/wordml" xmlns:w16cex="http://schemas.microsoft.com/office/word/2018/wordml/cex" xmlns:w16cid="http://schemas.microsoft.com/office/word/2016/wordml/cid" xmlns:w16="http://schemas.microsoft.com/office/word/2018/wordml" xmlns:w16du="http://schemas.microsoft.com/office/word/2023/wordml/word16du" xmlns:w16sdtdh="http://schemas.microsoft.com/office/word/2020/wordml/sdtdatahash" xmlns:w16se="http://schemas.microsoft.com/office/word/2015/wordml/symex" xmlns:wpg="http://schemas.microsoft.com/office/word/2010/wordprocessingGroup" xmlns:wpi="http://schemas.microsoft.com/office/word/2010/wordprocessingInk" xmlns:wne="http://schemas.microsoft.com/office/word/2006/wordml" xmlns:wps="http://schemas.microsoft.com/office/word/2010/wordprocessingShape" mc:Ignorable="w14 w15 w16se w16cid w16 w16cex w16sdtdh wp14">
   <w:body>
     <w:p>
       <w:r>
@@ -11,16 +11,16 @@
         <mc:AlternateContent>
           <mc:Choice Requires="wps">
             <w:drawing>
-              <wp:anchor distT="0" distB="0" distL="114300" distR="114300" simplePos="0" relativeHeight="251768320" behindDoc="0" locked="0" layoutInCell="1" allowOverlap="1" wp14:anchorId="28BB9A9E" wp14:editId="7E88D602">
+              <wp:anchor distT="0" distB="0" distL="114300" distR="114300" simplePos="0" relativeHeight="251768320" behindDoc="0" locked="0" layoutInCell="1" allowOverlap="1" wp14:anchorId="28BB9A9E" wp14:editId="328EAC79">
                 <wp:simplePos x="0" y="0"/>
                 <wp:positionH relativeFrom="page">
-                  <wp:posOffset>2271287</wp:posOffset>
+                  <wp:posOffset>2280062</wp:posOffset>
                 </wp:positionH>
                 <wp:positionV relativeFrom="paragraph">
-                  <wp:posOffset>-215373</wp:posOffset>
+                  <wp:posOffset>-350322</wp:posOffset>
                 </wp:positionV>
-                <wp:extent cx="5259705" cy="1380227"/>
-                <wp:effectExtent l="0" t="0" r="0" b="0"/>
+                <wp:extent cx="5259705" cy="1502228"/>
+                <wp:effectExtent l="0" t="0" r="0" b="3175"/>
                 <wp:wrapNone/>
                 <wp:docPr id="259" name="Text Box 46"/>
                 <wp:cNvGraphicFramePr>
@@ -35,7 +35,7 @@
                       <wps:spPr bwMode="auto">
                         <a:xfrm>
                           <a:off x="0" y="0"/>
-                          <a:ext cx="5259705" cy="1380227"/>
+                          <a:ext cx="5259705" cy="1502228"/>
                         </a:xfrm>
                         <a:prstGeom prst="rect">
                           <a:avLst/>
@@ -100,11 +100,22 @@
                             <w:r>
                               <w:rPr>
                                 <w:rFonts w:ascii="Open Sans Light" w:hAnsi="Open Sans Light" w:cs="Open Sans Light"/>
-                                <w:color w:val="5C5E5E"/>
-                                <w:sz w:val="18"/>
-                                <w:szCs w:val="18"/>
-                              </w:rPr>
-                              <w:t xml:space="preserve">tickets </w:t>
+                                <w:b/>
+                                <w:bCs/>
+                                <w:color w:val="5C5E5E"/>
+                                <w:sz w:val="18"/>
+                                <w:szCs w:val="18"/>
+                              </w:rPr>
+                              <w:t>tickets</w:t>
+                            </w:r>
+                            <w:r>
+                              <w:rPr>
+                                <w:rFonts w:ascii="Open Sans Light" w:hAnsi="Open Sans Light" w:cs="Open Sans Light"/>
+                                <w:color w:val="5C5E5E"/>
+                                <w:sz w:val="18"/>
+                                <w:szCs w:val="18"/>
+                              </w:rPr>
+                              <w:t xml:space="preserve"> </w:t>
                             </w:r>
                             <w:r>
                               <w:rPr>
@@ -122,7 +133,27 @@
                                 <w:sz w:val="18"/>
                                 <w:szCs w:val="18"/>
                               </w:rPr>
-                              <w:t xml:space="preserve"> (Java)</w:t>
+                              <w:t xml:space="preserve"> (</w:t>
+                            </w:r>
+                            <w:r>
+                              <w:rPr>
+                                <w:rFonts w:ascii="Open Sans Light" w:hAnsi="Open Sans Light" w:cs="Open Sans Light"/>
+                                <w:b/>
+                                <w:bCs/>
+                                <w:color w:val="5C5E5E"/>
+                                <w:sz w:val="18"/>
+                                <w:szCs w:val="18"/>
+                              </w:rPr>
+                              <w:t>Java</w:t>
+                            </w:r>
+                            <w:r>
+                              <w:rPr>
+                                <w:rFonts w:ascii="Open Sans Light" w:hAnsi="Open Sans Light" w:cs="Open Sans Light"/>
+                                <w:color w:val="5C5E5E"/>
+                                <w:sz w:val="18"/>
+                                <w:szCs w:val="18"/>
+                              </w:rPr>
+                              <w:t>)</w:t>
                             </w:r>
                             <w:r>
                               <w:rPr>
@@ -140,7 +171,27 @@
                                 <w:sz w:val="18"/>
                                 <w:szCs w:val="18"/>
                               </w:rPr>
-                              <w:t xml:space="preserve">(oracle) </w:t>
+                              <w:t>(</w:t>
+                            </w:r>
+                            <w:r>
+                              <w:rPr>
+                                <w:rFonts w:ascii="Open Sans Light" w:hAnsi="Open Sans Light" w:cs="Open Sans Light"/>
+                                <w:b/>
+                                <w:bCs/>
+                                <w:color w:val="5C5E5E"/>
+                                <w:sz w:val="18"/>
+                                <w:szCs w:val="18"/>
+                              </w:rPr>
+                              <w:t>oracle</w:t>
+                            </w:r>
+                            <w:r>
+                              <w:rPr>
+                                <w:rFonts w:ascii="Open Sans Light" w:hAnsi="Open Sans Light" w:cs="Open Sans Light"/>
+                                <w:color w:val="5C5E5E"/>
+                                <w:sz w:val="18"/>
+                                <w:szCs w:val="18"/>
+                              </w:rPr>
+                              <w:t xml:space="preserve">) </w:t>
                             </w:r>
                             <w:r>
                               <w:rPr>
@@ -158,20 +209,305 @@
                                 <w:sz w:val="18"/>
                                 <w:szCs w:val="18"/>
                               </w:rPr>
-                              <w:t xml:space="preserve"> Respond L3 tickets about Netcracker system. Fixing code errors made in production.</w:t>
-                            </w:r>
-                            <w:r>
-                              <w:rPr>
-                                <w:rFonts w:ascii="Open Sans Light" w:hAnsi="Open Sans Light" w:cs="Open Sans Light"/>
-                                <w:color w:val="5C5E5E"/>
-                                <w:sz w:val="18"/>
-                                <w:szCs w:val="18"/>
-                              </w:rPr>
-                              <w:t xml:space="preserve"> Make data fixes to apply in production with </w:t>
-                            </w:r>
-                            <w:r>
-                              <w:rPr>
-                                <w:rFonts w:ascii="Open Sans Light" w:hAnsi="Open Sans Light" w:cs="Open Sans Light"/>
+                              <w:t xml:space="preserve"> </w:t>
+                            </w:r>
+                            <w:r>
+                              <w:rPr>
+                                <w:rFonts w:ascii="Open Sans Light" w:hAnsi="Open Sans Light" w:cs="Open Sans Light"/>
+                                <w:b/>
+                                <w:bCs/>
+                                <w:color w:val="5C5E5E"/>
+                                <w:sz w:val="18"/>
+                                <w:szCs w:val="18"/>
+                              </w:rPr>
+                              <w:t>Deploy</w:t>
+                            </w:r>
+                            <w:r>
+                              <w:rPr>
+                                <w:rFonts w:ascii="Open Sans Light" w:hAnsi="Open Sans Light" w:cs="Open Sans Light"/>
+                                <w:color w:val="5C5E5E"/>
+                                <w:sz w:val="18"/>
+                                <w:szCs w:val="18"/>
+                              </w:rPr>
+                              <w:t xml:space="preserve"> new features to Netcracker system using </w:t>
+                            </w:r>
+                            <w:r>
+                              <w:rPr>
+                                <w:rFonts w:ascii="Open Sans Light" w:hAnsi="Open Sans Light" w:cs="Open Sans Light"/>
+                                <w:b/>
+                                <w:bCs/>
+                                <w:color w:val="5C5E5E"/>
+                                <w:sz w:val="18"/>
+                                <w:szCs w:val="18"/>
+                              </w:rPr>
+                              <w:t>GWT</w:t>
+                            </w:r>
+                            <w:r>
+                              <w:rPr>
+                                <w:rFonts w:ascii="Open Sans Light" w:hAnsi="Open Sans Light" w:cs="Open Sans Light"/>
+                                <w:color w:val="5C5E5E"/>
+                                <w:sz w:val="18"/>
+                                <w:szCs w:val="18"/>
+                              </w:rPr>
+                              <w:t xml:space="preserve"> java technology for </w:t>
+                            </w:r>
+                            <w:r>
+                              <w:rPr>
+                                <w:rFonts w:ascii="Open Sans Light" w:hAnsi="Open Sans Light" w:cs="Open Sans Light"/>
+                                <w:b/>
+                                <w:bCs/>
+                                <w:color w:val="5C5E5E"/>
+                                <w:sz w:val="18"/>
+                                <w:szCs w:val="18"/>
+                              </w:rPr>
+                              <w:t>Front-End</w:t>
+                            </w:r>
+                            <w:r>
+                              <w:rPr>
+                                <w:rFonts w:ascii="Open Sans Light" w:hAnsi="Open Sans Light" w:cs="Open Sans Light"/>
+                                <w:color w:val="5C5E5E"/>
+                                <w:sz w:val="18"/>
+                                <w:szCs w:val="18"/>
+                              </w:rPr>
+                              <w:t xml:space="preserve"> and </w:t>
+                            </w:r>
+                            <w:r>
+                              <w:rPr>
+                                <w:rFonts w:ascii="Open Sans Light" w:hAnsi="Open Sans Light" w:cs="Open Sans Light"/>
+                                <w:b/>
+                                <w:bCs/>
+                                <w:color w:val="5C5E5E"/>
+                                <w:sz w:val="18"/>
+                                <w:szCs w:val="18"/>
+                              </w:rPr>
+                              <w:t>Netcracker framework</w:t>
+                            </w:r>
+                            <w:r>
+                              <w:rPr>
+                                <w:rFonts w:ascii="Open Sans Light" w:hAnsi="Open Sans Light" w:cs="Open Sans Light"/>
+                                <w:color w:val="5C5E5E"/>
+                                <w:sz w:val="18"/>
+                                <w:szCs w:val="18"/>
+                              </w:rPr>
+                              <w:t xml:space="preserve"> for </w:t>
+                            </w:r>
+                            <w:r>
+                              <w:rPr>
+                                <w:rFonts w:ascii="Open Sans Light" w:hAnsi="Open Sans Light" w:cs="Open Sans Light"/>
+                                <w:b/>
+                                <w:bCs/>
+                                <w:color w:val="5C5E5E"/>
+                                <w:sz w:val="18"/>
+                                <w:szCs w:val="18"/>
+                              </w:rPr>
+                              <w:t>Back-end</w:t>
+                            </w:r>
+                            <w:r>
+                              <w:rPr>
+                                <w:rFonts w:ascii="Open Sans Light" w:hAnsi="Open Sans Light" w:cs="Open Sans Light"/>
+                                <w:color w:val="5C5E5E"/>
+                                <w:sz w:val="18"/>
+                                <w:szCs w:val="18"/>
+                              </w:rPr>
+                              <w:t xml:space="preserve"> (Java </w:t>
+                            </w:r>
+                            <w:r>
+                              <w:rPr>
+                                <w:rFonts w:ascii="Open Sans Light" w:hAnsi="Open Sans Light" w:cs="Open Sans Light"/>
+                                <w:color w:val="5C5E5E"/>
+                                <w:sz w:val="18"/>
+                                <w:szCs w:val="18"/>
+                              </w:rPr>
+                              <w:t>6</w:t>
+                            </w:r>
+                            <w:r>
+                              <w:rPr>
+                                <w:rFonts w:ascii="Open Sans Light" w:hAnsi="Open Sans Light" w:cs="Open Sans Light"/>
+                                <w:color w:val="5C5E5E"/>
+                                <w:sz w:val="18"/>
+                                <w:szCs w:val="18"/>
+                              </w:rPr>
+                              <w:t>)</w:t>
+                            </w:r>
+                            <w:r>
+                              <w:rPr>
+                                <w:rFonts w:ascii="Open Sans Light" w:hAnsi="Open Sans Light" w:cs="Open Sans Light"/>
+                                <w:color w:val="5C5E5E"/>
+                                <w:sz w:val="18"/>
+                                <w:szCs w:val="18"/>
+                              </w:rPr>
+                              <w:t xml:space="preserve"> based on s</w:t>
+                            </w:r>
+                            <w:r>
+                              <w:rPr>
+                                <w:rFonts w:ascii="Open Sans Light" w:hAnsi="Open Sans Light" w:cs="Open Sans Light"/>
+                                <w:color w:val="5C5E5E"/>
+                                <w:sz w:val="18"/>
+                                <w:szCs w:val="18"/>
+                              </w:rPr>
+                              <w:t>oftware</w:t>
+                            </w:r>
+                            <w:r>
+                              <w:rPr>
+                                <w:rFonts w:ascii="Open Sans Light" w:hAnsi="Open Sans Light" w:cs="Open Sans Light"/>
+                                <w:color w:val="5C5E5E"/>
+                                <w:sz w:val="18"/>
+                                <w:szCs w:val="18"/>
+                              </w:rPr>
+                              <w:t xml:space="preserve"> </w:t>
+                            </w:r>
+                            <w:r>
+                              <w:rPr>
+                                <w:rFonts w:ascii="Open Sans Light" w:hAnsi="Open Sans Light" w:cs="Open Sans Light"/>
+                                <w:b/>
+                                <w:bCs/>
+                                <w:color w:val="5C5E5E"/>
+                                <w:sz w:val="18"/>
+                                <w:szCs w:val="18"/>
+                              </w:rPr>
+                              <w:t>design</w:t>
+                            </w:r>
+                            <w:r>
+                              <w:rPr>
+                                <w:rFonts w:ascii="Open Sans Light" w:hAnsi="Open Sans Light" w:cs="Open Sans Light"/>
+                                <w:color w:val="5C5E5E"/>
+                                <w:sz w:val="18"/>
+                                <w:szCs w:val="18"/>
+                              </w:rPr>
+                              <w:t>.</w:t>
+                            </w:r>
+                            <w:r>
+                              <w:rPr>
+                                <w:rFonts w:ascii="Open Sans Light" w:hAnsi="Open Sans Light" w:cs="Open Sans Light"/>
+                                <w:color w:val="5C5E5E"/>
+                                <w:sz w:val="18"/>
+                                <w:szCs w:val="18"/>
+                              </w:rPr>
+                              <w:t xml:space="preserve"> </w:t>
+                            </w:r>
+                            <w:r>
+                              <w:rPr>
+                                <w:rFonts w:ascii="Open Sans Light" w:hAnsi="Open Sans Light" w:cs="Open Sans Light"/>
+                                <w:color w:val="5C5E5E"/>
+                                <w:sz w:val="18"/>
+                                <w:szCs w:val="18"/>
+                              </w:rPr>
+                              <w:t>Develop components to transport data (</w:t>
+                            </w:r>
+                            <w:r>
+                              <w:rPr>
+                                <w:rFonts w:ascii="Open Sans Light" w:hAnsi="Open Sans Light" w:cs="Open Sans Light"/>
+                                <w:b/>
+                                <w:bCs/>
+                                <w:color w:val="5C5E5E"/>
+                                <w:sz w:val="18"/>
+                                <w:szCs w:val="18"/>
+                              </w:rPr>
+                              <w:t>Data sources</w:t>
+                            </w:r>
+                            <w:r>
+                              <w:rPr>
+                                <w:rFonts w:ascii="Open Sans Light" w:hAnsi="Open Sans Light" w:cs="Open Sans Light"/>
+                                <w:color w:val="5C5E5E"/>
+                                <w:sz w:val="18"/>
+                                <w:szCs w:val="18"/>
+                              </w:rPr>
+                              <w:t xml:space="preserve">). Add elements to </w:t>
+                            </w:r>
+                            <w:r>
+                              <w:rPr>
+                                <w:rFonts w:ascii="Open Sans Light" w:hAnsi="Open Sans Light" w:cs="Open Sans Light"/>
+                                <w:b/>
+                                <w:bCs/>
+                                <w:color w:val="5C5E5E"/>
+                                <w:sz w:val="18"/>
+                                <w:szCs w:val="18"/>
+                              </w:rPr>
+                              <w:t>UI</w:t>
+                            </w:r>
+                            <w:r>
+                              <w:rPr>
+                                <w:rFonts w:ascii="Open Sans Light" w:hAnsi="Open Sans Light" w:cs="Open Sans Light"/>
+                                <w:color w:val="5C5E5E"/>
+                                <w:sz w:val="18"/>
+                                <w:szCs w:val="18"/>
+                              </w:rPr>
+                              <w:t xml:space="preserve"> with GWT technology and </w:t>
+                            </w:r>
+                            <w:r>
+                              <w:rPr>
+                                <w:rFonts w:ascii="Open Sans Light" w:hAnsi="Open Sans Light" w:cs="Open Sans Light"/>
+                                <w:b/>
+                                <w:bCs/>
+                                <w:color w:val="5C5E5E"/>
+                                <w:sz w:val="18"/>
+                                <w:szCs w:val="18"/>
+                              </w:rPr>
+                              <w:t>xml</w:t>
+                            </w:r>
+                            <w:r>
+                              <w:rPr>
+                                <w:rFonts w:ascii="Open Sans Light" w:hAnsi="Open Sans Light" w:cs="Open Sans Light"/>
+                                <w:color w:val="5C5E5E"/>
+                                <w:sz w:val="18"/>
+                                <w:szCs w:val="18"/>
+                              </w:rPr>
+                              <w:t xml:space="preserve"> files</w:t>
+                            </w:r>
+                            <w:r>
+                              <w:rPr>
+                                <w:rFonts w:ascii="Open Sans Light" w:hAnsi="Open Sans Light" w:cs="Open Sans Light"/>
+                                <w:color w:val="5C5E5E"/>
+                                <w:sz w:val="18"/>
+                                <w:szCs w:val="18"/>
+                              </w:rPr>
+                              <w:t>.</w:t>
+                            </w:r>
+                            <w:r>
+                              <w:rPr>
+                                <w:rFonts w:ascii="Open Sans Light" w:hAnsi="Open Sans Light" w:cs="Open Sans Light"/>
+                                <w:color w:val="5C5E5E"/>
+                                <w:sz w:val="18"/>
+                                <w:szCs w:val="18"/>
+                              </w:rPr>
+                              <w:t xml:space="preserve"> Make </w:t>
+                            </w:r>
+                            <w:r>
+                              <w:rPr>
+                                <w:rFonts w:ascii="Open Sans Light" w:hAnsi="Open Sans Light" w:cs="Open Sans Light"/>
+                                <w:b/>
+                                <w:bCs/>
+                                <w:color w:val="5C5E5E"/>
+                                <w:sz w:val="18"/>
+                                <w:szCs w:val="18"/>
+                              </w:rPr>
+                              <w:t>data fixes</w:t>
+                            </w:r>
+                            <w:r>
+                              <w:rPr>
+                                <w:rFonts w:ascii="Open Sans Light" w:hAnsi="Open Sans Light" w:cs="Open Sans Light"/>
+                                <w:color w:val="5C5E5E"/>
+                                <w:sz w:val="18"/>
+                                <w:szCs w:val="18"/>
+                              </w:rPr>
+                              <w:t xml:space="preserve"> to apply in production with </w:t>
+                            </w:r>
+                            <w:r>
+                              <w:rPr>
+                                <w:rFonts w:ascii="Open Sans Light" w:hAnsi="Open Sans Light" w:cs="Open Sans Light"/>
+                                <w:b/>
+                                <w:bCs/>
+                                <w:color w:val="5C5E5E"/>
+                                <w:sz w:val="18"/>
+                                <w:szCs w:val="18"/>
+                              </w:rPr>
+                              <w:t>PL</w:t>
+                            </w:r>
+                            <w:r>
+                              <w:rPr>
+                                <w:rFonts w:ascii="Open Sans Light" w:hAnsi="Open Sans Light" w:cs="Open Sans Light"/>
+                                <w:b/>
+                                <w:bCs/>
                                 <w:color w:val="5C5E5E"/>
                                 <w:sz w:val="18"/>
                                 <w:szCs w:val="18"/>
@@ -185,100 +521,171 @@
                                 <w:sz w:val="18"/>
                                 <w:szCs w:val="18"/>
                               </w:rPr>
-                              <w:t>. Deploy new features to Netcracker system using GWT java technology for Front-End and Netcracker framework for Back</w:t>
-                            </w:r>
-                            <w:r>
-                              <w:rPr>
-                                <w:rFonts w:ascii="Open Sans Light" w:hAnsi="Open Sans Light" w:cs="Open Sans Light"/>
-                                <w:color w:val="5C5E5E"/>
-                                <w:sz w:val="18"/>
-                                <w:szCs w:val="18"/>
-                              </w:rPr>
-                              <w:t>-</w:t>
-                            </w:r>
-                            <w:r>
-                              <w:rPr>
-                                <w:rFonts w:ascii="Open Sans Light" w:hAnsi="Open Sans Light" w:cs="Open Sans Light"/>
-                                <w:color w:val="5C5E5E"/>
-                                <w:sz w:val="18"/>
-                                <w:szCs w:val="18"/>
-                              </w:rPr>
-                              <w:t>end (Java framework). Debug errors about system then fix issues or canalize to correct team.</w:t>
-                            </w:r>
-                            <w:r>
-                              <w:rPr>
-                                <w:rFonts w:ascii="Open Sans Light" w:hAnsi="Open Sans Light" w:cs="Open Sans Light"/>
-                                <w:color w:val="5C5E5E"/>
-                                <w:sz w:val="18"/>
-                                <w:szCs w:val="18"/>
-                              </w:rPr>
-                              <w:t xml:space="preserve"> Check logs (gray log) to find errors in code.</w:t>
-                            </w:r>
-                            <w:r>
-                              <w:rPr>
-                                <w:rFonts w:ascii="Open Sans Light" w:hAnsi="Open Sans Light" w:cs="Open Sans Light"/>
-                                <w:color w:val="5C5E5E"/>
-                                <w:sz w:val="18"/>
-                                <w:szCs w:val="18"/>
-                              </w:rPr>
-                              <w:t xml:space="preserve"> Find in Jira system if </w:t>
-                            </w:r>
-                            <w:r>
-                              <w:rPr>
-                                <w:rFonts w:ascii="Open Sans Light" w:hAnsi="Open Sans Light" w:cs="Open Sans Light"/>
-                                <w:color w:val="5C5E5E"/>
-                                <w:sz w:val="18"/>
-                                <w:szCs w:val="18"/>
-                              </w:rPr>
-                              <w:t xml:space="preserve">an error </w:t>
-                            </w:r>
-                            <w:r>
-                              <w:rPr>
-                                <w:rFonts w:ascii="Open Sans Light" w:hAnsi="Open Sans Light" w:cs="Open Sans Light"/>
-                                <w:color w:val="5C5E5E"/>
-                                <w:sz w:val="18"/>
-                                <w:szCs w:val="18"/>
-                              </w:rPr>
-                              <w:t xml:space="preserve">solution was implemented before. </w:t>
-                            </w:r>
-                            <w:r>
-                              <w:rPr>
-                                <w:rFonts w:ascii="Open Sans Light" w:hAnsi="Open Sans Light" w:cs="Open Sans Light"/>
-                                <w:color w:val="5C5E5E"/>
-                                <w:sz w:val="18"/>
-                                <w:szCs w:val="18"/>
-                              </w:rPr>
-                              <w:t>Deploy my own server in Jenkins for every code release to have it updated.</w:t>
-                            </w:r>
-                            <w:r>
-                              <w:rPr>
-                                <w:rFonts w:ascii="Open Sans Light" w:hAnsi="Open Sans Light" w:cs="Open Sans Light"/>
-                                <w:color w:val="5C5E5E"/>
-                                <w:sz w:val="18"/>
-                                <w:szCs w:val="18"/>
-                              </w:rPr>
-                              <w:t xml:space="preserve"> C</w:t>
-                            </w:r>
-                            <w:r>
-                              <w:rPr>
-                                <w:rFonts w:ascii="Open Sans Light" w:hAnsi="Open Sans Light" w:cs="Open Sans Light"/>
-                                <w:color w:val="5C5E5E"/>
-                                <w:sz w:val="18"/>
-                                <w:szCs w:val="18"/>
-                              </w:rPr>
-                              <w:t xml:space="preserve">ommit code at </w:t>
-                            </w:r>
-                            <w:proofErr w:type="spellStart"/>
-                            <w:r>
-                              <w:rPr>
-                                <w:rFonts w:ascii="Open Sans Light" w:hAnsi="Open Sans Light" w:cs="Open Sans Light"/>
-                                <w:color w:val="5C5E5E"/>
-                                <w:sz w:val="18"/>
-                                <w:szCs w:val="18"/>
-                              </w:rPr>
-                              <w:t>svn</w:t>
-                            </w:r>
-                            <w:proofErr w:type="spellEnd"/>
+                              <w:t xml:space="preserve">. </w:t>
+                            </w:r>
+                            <w:r>
+                              <w:rPr>
+                                <w:rFonts w:ascii="Open Sans Light" w:hAnsi="Open Sans Light" w:cs="Open Sans Light"/>
+                                <w:b/>
+                                <w:bCs/>
+                                <w:color w:val="5C5E5E"/>
+                                <w:sz w:val="18"/>
+                                <w:szCs w:val="18"/>
+                              </w:rPr>
+                              <w:t>Debug</w:t>
+                            </w:r>
+                            <w:r>
+                              <w:rPr>
+                                <w:rFonts w:ascii="Open Sans Light" w:hAnsi="Open Sans Light" w:cs="Open Sans Light"/>
+                                <w:color w:val="5C5E5E"/>
+                                <w:sz w:val="18"/>
+                                <w:szCs w:val="18"/>
+                              </w:rPr>
+                              <w:t xml:space="preserve"> errors about system then fix issues.</w:t>
+                            </w:r>
+                            <w:r>
+                              <w:rPr>
+                                <w:rFonts w:ascii="Open Sans Light" w:hAnsi="Open Sans Light" w:cs="Open Sans Light"/>
+                                <w:color w:val="5C5E5E"/>
+                                <w:sz w:val="18"/>
+                                <w:szCs w:val="18"/>
+                              </w:rPr>
+                              <w:t xml:space="preserve"> Check logs (</w:t>
+                            </w:r>
+                            <w:r>
+                              <w:rPr>
+                                <w:rFonts w:ascii="Open Sans Light" w:hAnsi="Open Sans Light" w:cs="Open Sans Light"/>
+                                <w:b/>
+                                <w:bCs/>
+                                <w:color w:val="5C5E5E"/>
+                                <w:sz w:val="18"/>
+                                <w:szCs w:val="18"/>
+                              </w:rPr>
+                              <w:t>gray log</w:t>
+                            </w:r>
+                            <w:r>
+                              <w:rPr>
+                                <w:rFonts w:ascii="Open Sans Light" w:hAnsi="Open Sans Light" w:cs="Open Sans Light"/>
+                                <w:color w:val="5C5E5E"/>
+                                <w:sz w:val="18"/>
+                                <w:szCs w:val="18"/>
+                              </w:rPr>
+                              <w:t>) to find errors in code</w:t>
+                            </w:r>
+                            <w:r>
+                              <w:rPr>
+                                <w:rFonts w:ascii="Open Sans Light" w:hAnsi="Open Sans Light" w:cs="Open Sans Light"/>
+                                <w:color w:val="5C5E5E"/>
+                                <w:sz w:val="18"/>
+                                <w:szCs w:val="18"/>
+                              </w:rPr>
+                              <w:t xml:space="preserve"> in production environment</w:t>
+                            </w:r>
+                            <w:r>
+                              <w:rPr>
+                                <w:rFonts w:ascii="Open Sans Light" w:hAnsi="Open Sans Light" w:cs="Open Sans Light"/>
+                                <w:color w:val="5C5E5E"/>
+                                <w:sz w:val="18"/>
+                                <w:szCs w:val="18"/>
+                              </w:rPr>
+                              <w:t>.</w:t>
+                            </w:r>
+                            <w:r>
+                              <w:rPr>
+                                <w:rFonts w:ascii="Open Sans Light" w:hAnsi="Open Sans Light" w:cs="Open Sans Light"/>
+                                <w:color w:val="5C5E5E"/>
+                                <w:sz w:val="18"/>
+                                <w:szCs w:val="18"/>
+                              </w:rPr>
+                              <w:t xml:space="preserve"> </w:t>
+                            </w:r>
+                            <w:r>
+                              <w:rPr>
+                                <w:rFonts w:ascii="Open Sans Light" w:hAnsi="Open Sans Light" w:cs="Open Sans Light"/>
+                                <w:color w:val="5C5E5E"/>
+                                <w:sz w:val="18"/>
+                                <w:szCs w:val="18"/>
+                              </w:rPr>
+                              <w:t xml:space="preserve">Deploy server in </w:t>
+                            </w:r>
+                            <w:r>
+                              <w:rPr>
+                                <w:rFonts w:ascii="Open Sans Light" w:hAnsi="Open Sans Light" w:cs="Open Sans Light"/>
+                                <w:b/>
+                                <w:bCs/>
+                                <w:color w:val="5C5E5E"/>
+                                <w:sz w:val="18"/>
+                                <w:szCs w:val="18"/>
+                              </w:rPr>
+                              <w:t>Jenkins</w:t>
+                            </w:r>
+                            <w:r>
+                              <w:rPr>
+                                <w:rFonts w:ascii="Open Sans Light" w:hAnsi="Open Sans Light" w:cs="Open Sans Light"/>
+                                <w:color w:val="5C5E5E"/>
+                                <w:sz w:val="18"/>
+                                <w:szCs w:val="18"/>
+                              </w:rPr>
+                              <w:t xml:space="preserve"> for every code release to have it updated.</w:t>
+                            </w:r>
+                            <w:r>
+                              <w:rPr>
+                                <w:rFonts w:ascii="Open Sans Light" w:hAnsi="Open Sans Light" w:cs="Open Sans Light"/>
+                                <w:color w:val="5C5E5E"/>
+                                <w:sz w:val="18"/>
+                                <w:szCs w:val="18"/>
+                              </w:rPr>
+                              <w:t xml:space="preserve"> </w:t>
+                            </w:r>
+                            <w:r>
+                              <w:rPr>
+                                <w:rFonts w:ascii="Open Sans Light" w:hAnsi="Open Sans Light" w:cs="Open Sans Light"/>
+                                <w:b/>
+                                <w:bCs/>
+                                <w:color w:val="5C5E5E"/>
+                                <w:sz w:val="18"/>
+                                <w:szCs w:val="18"/>
+                              </w:rPr>
+                              <w:t>Commit</w:t>
+                            </w:r>
+                            <w:r>
+                              <w:rPr>
+                                <w:rFonts w:ascii="Open Sans Light" w:hAnsi="Open Sans Light" w:cs="Open Sans Light"/>
+                                <w:color w:val="5C5E5E"/>
+                                <w:sz w:val="18"/>
+                                <w:szCs w:val="18"/>
+                              </w:rPr>
+                              <w:t xml:space="preserve"> new</w:t>
+                            </w:r>
+                            <w:r>
+                              <w:rPr>
+                                <w:rFonts w:ascii="Open Sans Light" w:hAnsi="Open Sans Light" w:cs="Open Sans Light"/>
+                                <w:color w:val="5C5E5E"/>
+                                <w:sz w:val="18"/>
+                                <w:szCs w:val="18"/>
+                              </w:rPr>
+                              <w:t xml:space="preserve"> code at </w:t>
+                            </w:r>
+                            <w:r>
+                              <w:rPr>
+                                <w:rFonts w:ascii="Open Sans Light" w:hAnsi="Open Sans Light" w:cs="Open Sans Light"/>
+                                <w:b/>
+                                <w:bCs/>
+                                <w:color w:val="5C5E5E"/>
+                                <w:sz w:val="18"/>
+                                <w:szCs w:val="18"/>
+                              </w:rPr>
+                              <w:t>SVN</w:t>
+                            </w:r>
+                            <w:r>
+                              <w:rPr>
+                                <w:rFonts w:ascii="Open Sans Light" w:hAnsi="Open Sans Light" w:cs="Open Sans Light"/>
+                                <w:color w:val="5C5E5E"/>
+                                <w:sz w:val="18"/>
+                                <w:szCs w:val="18"/>
+                              </w:rPr>
+                              <w:t xml:space="preserve"> repository</w:t>
+                            </w:r>
                             <w:r>
                               <w:rPr>
                                 <w:rFonts w:ascii="Open Sans Light" w:hAnsi="Open Sans Light" w:cs="Open Sans Light"/>
@@ -301,6 +708,7 @@
                           <w:p>
                             <w:pPr>
                               <w:spacing w:line="216" w:lineRule="auto"/>
+                              <w:jc w:val="both"/>
                               <w:rPr>
                                 <w:rFonts w:ascii="Open Sans Light" w:hAnsi="Open Sans Light" w:cs="Open Sans Light"/>
                                 <w:color w:val="5C5E5E"/>
@@ -423,7 +831,7 @@
                 <v:stroke joinstyle="miter"/>
                 <v:path gradientshapeok="t" o:connecttype="rect"/>
               </v:shapetype>
-              <v:shape id="Text Box 46" o:spid="_x0000_s1026" type="#_x0000_t202" style="position:absolute;margin-left:178.85pt;margin-top:-16.95pt;width:414.15pt;height:108.7pt;z-index:251768320;visibility:visible;mso-wrap-style:square;mso-width-percent:0;mso-height-percent:0;mso-wrap-distance-left:9pt;mso-wrap-distance-top:0;mso-wrap-distance-right:9pt;mso-wrap-distance-bottom:0;mso-position-horizontal:absolute;mso-position-horizontal-relative:page;mso-position-vertical:absolute;mso-position-vertical-relative:text;mso-width-percent:0;mso-height-percent:0;mso-width-relative:page;mso-height-relative:page;v-text-anchor:top" o:gfxdata="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" filled="f" stroked="f">
+              <v:shape id="Text Box 46" o:spid="_x0000_s1026" type="#_x0000_t202" style="position:absolute;margin-left:179.55pt;margin-top:-27.6pt;width:414.15pt;height:118.3pt;z-index:251768320;visibility:visible;mso-wrap-style:square;mso-width-percent:0;mso-height-percent:0;mso-wrap-distance-left:9pt;mso-wrap-distance-top:0;mso-wrap-distance-right:9pt;mso-wrap-distance-bottom:0;mso-position-horizontal:absolute;mso-position-horizontal-relative:page;mso-position-vertical:absolute;mso-position-vertical-relative:text;mso-width-percent:0;mso-height-percent:0;mso-width-relative:page;mso-height-relative:page;v-text-anchor:top" o:gfxdata="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" filled="f" stroked="f">
                 <v:textbox>
                   <w:txbxContent>
                     <w:p>
@@ -460,11 +868,22 @@
                       <w:r>
                         <w:rPr>
                           <w:rFonts w:ascii="Open Sans Light" w:hAnsi="Open Sans Light" w:cs="Open Sans Light"/>
-                          <w:color w:val="5C5E5E"/>
-                          <w:sz w:val="18"/>
-                          <w:szCs w:val="18"/>
-                        </w:rPr>
-                        <w:t xml:space="preserve">tickets </w:t>
+                          <w:b/>
+                          <w:bCs/>
+                          <w:color w:val="5C5E5E"/>
+                          <w:sz w:val="18"/>
+                          <w:szCs w:val="18"/>
+                        </w:rPr>
+                        <w:t>tickets</w:t>
+                      </w:r>
+                      <w:r>
+                        <w:rPr>
+                          <w:rFonts w:ascii="Open Sans Light" w:hAnsi="Open Sans Light" w:cs="Open Sans Light"/>
+                          <w:color w:val="5C5E5E"/>
+                          <w:sz w:val="18"/>
+                          <w:szCs w:val="18"/>
+                        </w:rPr>
+                        <w:t xml:space="preserve"> </w:t>
                       </w:r>
                       <w:r>
                         <w:rPr>
@@ -482,7 +901,27 @@
                           <w:sz w:val="18"/>
                           <w:szCs w:val="18"/>
                         </w:rPr>
-                        <w:t xml:space="preserve"> (Java)</w:t>
+                        <w:t xml:space="preserve"> (</w:t>
+                      </w:r>
+                      <w:r>
+                        <w:rPr>
+                          <w:rFonts w:ascii="Open Sans Light" w:hAnsi="Open Sans Light" w:cs="Open Sans Light"/>
+                          <w:b/>
+                          <w:bCs/>
+                          <w:color w:val="5C5E5E"/>
+                          <w:sz w:val="18"/>
+                          <w:szCs w:val="18"/>
+                        </w:rPr>
+                        <w:t>Java</w:t>
+                      </w:r>
+                      <w:r>
+                        <w:rPr>
+                          <w:rFonts w:ascii="Open Sans Light" w:hAnsi="Open Sans Light" w:cs="Open Sans Light"/>
+                          <w:color w:val="5C5E5E"/>
+                          <w:sz w:val="18"/>
+                          <w:szCs w:val="18"/>
+                        </w:rPr>
+                        <w:t>)</w:t>
                       </w:r>
                       <w:r>
                         <w:rPr>
@@ -500,7 +939,27 @@
                           <w:sz w:val="18"/>
                           <w:szCs w:val="18"/>
                         </w:rPr>
-                        <w:t xml:space="preserve">(oracle) </w:t>
+                        <w:t>(</w:t>
+                      </w:r>
+                      <w:r>
+                        <w:rPr>
+                          <w:rFonts w:ascii="Open Sans Light" w:hAnsi="Open Sans Light" w:cs="Open Sans Light"/>
+                          <w:b/>
+                          <w:bCs/>
+                          <w:color w:val="5C5E5E"/>
+                          <w:sz w:val="18"/>
+                          <w:szCs w:val="18"/>
+                        </w:rPr>
+                        <w:t>oracle</w:t>
+                      </w:r>
+                      <w:r>
+                        <w:rPr>
+                          <w:rFonts w:ascii="Open Sans Light" w:hAnsi="Open Sans Light" w:cs="Open Sans Light"/>
+                          <w:color w:val="5C5E5E"/>
+                          <w:sz w:val="18"/>
+                          <w:szCs w:val="18"/>
+                        </w:rPr>
+                        <w:t xml:space="preserve">) </w:t>
                       </w:r>
                       <w:r>
                         <w:rPr>
@@ -518,20 +977,305 @@
                           <w:sz w:val="18"/>
                           <w:szCs w:val="18"/>
                         </w:rPr>
-                        <w:t xml:space="preserve"> Respond L3 tickets about Netcracker system. Fixing code errors made in production.</w:t>
-                      </w:r>
-                      <w:r>
-                        <w:rPr>
-                          <w:rFonts w:ascii="Open Sans Light" w:hAnsi="Open Sans Light" w:cs="Open Sans Light"/>
-                          <w:color w:val="5C5E5E"/>
-                          <w:sz w:val="18"/>
-                          <w:szCs w:val="18"/>
-                        </w:rPr>
-                        <w:t xml:space="preserve"> Make data fixes to apply in production with </w:t>
-                      </w:r>
-                      <w:r>
-                        <w:rPr>
-                          <w:rFonts w:ascii="Open Sans Light" w:hAnsi="Open Sans Light" w:cs="Open Sans Light"/>
+                        <w:t xml:space="preserve"> </w:t>
+                      </w:r>
+                      <w:r>
+                        <w:rPr>
+                          <w:rFonts w:ascii="Open Sans Light" w:hAnsi="Open Sans Light" w:cs="Open Sans Light"/>
+                          <w:b/>
+                          <w:bCs/>
+                          <w:color w:val="5C5E5E"/>
+                          <w:sz w:val="18"/>
+                          <w:szCs w:val="18"/>
+                        </w:rPr>
+                        <w:t>Deploy</w:t>
+                      </w:r>
+                      <w:r>
+                        <w:rPr>
+                          <w:rFonts w:ascii="Open Sans Light" w:hAnsi="Open Sans Light" w:cs="Open Sans Light"/>
+                          <w:color w:val="5C5E5E"/>
+                          <w:sz w:val="18"/>
+                          <w:szCs w:val="18"/>
+                        </w:rPr>
+                        <w:t xml:space="preserve"> new features to Netcracker system using </w:t>
+                      </w:r>
+                      <w:r>
+                        <w:rPr>
+                          <w:rFonts w:ascii="Open Sans Light" w:hAnsi="Open Sans Light" w:cs="Open Sans Light"/>
+                          <w:b/>
+                          <w:bCs/>
+                          <w:color w:val="5C5E5E"/>
+                          <w:sz w:val="18"/>
+                          <w:szCs w:val="18"/>
+                        </w:rPr>
+                        <w:t>GWT</w:t>
+                      </w:r>
+                      <w:r>
+                        <w:rPr>
+                          <w:rFonts w:ascii="Open Sans Light" w:hAnsi="Open Sans Light" w:cs="Open Sans Light"/>
+                          <w:color w:val="5C5E5E"/>
+                          <w:sz w:val="18"/>
+                          <w:szCs w:val="18"/>
+                        </w:rPr>
+                        <w:t xml:space="preserve"> java technology for </w:t>
+                      </w:r>
+                      <w:r>
+                        <w:rPr>
+                          <w:rFonts w:ascii="Open Sans Light" w:hAnsi="Open Sans Light" w:cs="Open Sans Light"/>
+                          <w:b/>
+                          <w:bCs/>
+                          <w:color w:val="5C5E5E"/>
+                          <w:sz w:val="18"/>
+                          <w:szCs w:val="18"/>
+                        </w:rPr>
+                        <w:t>Front-End</w:t>
+                      </w:r>
+                      <w:r>
+                        <w:rPr>
+                          <w:rFonts w:ascii="Open Sans Light" w:hAnsi="Open Sans Light" w:cs="Open Sans Light"/>
+                          <w:color w:val="5C5E5E"/>
+                          <w:sz w:val="18"/>
+                          <w:szCs w:val="18"/>
+                        </w:rPr>
+                        <w:t xml:space="preserve"> and </w:t>
+                      </w:r>
+                      <w:r>
+                        <w:rPr>
+                          <w:rFonts w:ascii="Open Sans Light" w:hAnsi="Open Sans Light" w:cs="Open Sans Light"/>
+                          <w:b/>
+                          <w:bCs/>
+                          <w:color w:val="5C5E5E"/>
+                          <w:sz w:val="18"/>
+                          <w:szCs w:val="18"/>
+                        </w:rPr>
+                        <w:t>Netcracker framework</w:t>
+                      </w:r>
+                      <w:r>
+                        <w:rPr>
+                          <w:rFonts w:ascii="Open Sans Light" w:hAnsi="Open Sans Light" w:cs="Open Sans Light"/>
+                          <w:color w:val="5C5E5E"/>
+                          <w:sz w:val="18"/>
+                          <w:szCs w:val="18"/>
+                        </w:rPr>
+                        <w:t xml:space="preserve"> for </w:t>
+                      </w:r>
+                      <w:r>
+                        <w:rPr>
+                          <w:rFonts w:ascii="Open Sans Light" w:hAnsi="Open Sans Light" w:cs="Open Sans Light"/>
+                          <w:b/>
+                          <w:bCs/>
+                          <w:color w:val="5C5E5E"/>
+                          <w:sz w:val="18"/>
+                          <w:szCs w:val="18"/>
+                        </w:rPr>
+                        <w:t>Back-end</w:t>
+                      </w:r>
+                      <w:r>
+                        <w:rPr>
+                          <w:rFonts w:ascii="Open Sans Light" w:hAnsi="Open Sans Light" w:cs="Open Sans Light"/>
+                          <w:color w:val="5C5E5E"/>
+                          <w:sz w:val="18"/>
+                          <w:szCs w:val="18"/>
+                        </w:rPr>
+                        <w:t xml:space="preserve"> (Java </w:t>
+                      </w:r>
+                      <w:r>
+                        <w:rPr>
+                          <w:rFonts w:ascii="Open Sans Light" w:hAnsi="Open Sans Light" w:cs="Open Sans Light"/>
+                          <w:color w:val="5C5E5E"/>
+                          <w:sz w:val="18"/>
+                          <w:szCs w:val="18"/>
+                        </w:rPr>
+                        <w:t>6</w:t>
+                      </w:r>
+                      <w:r>
+                        <w:rPr>
+                          <w:rFonts w:ascii="Open Sans Light" w:hAnsi="Open Sans Light" w:cs="Open Sans Light"/>
+                          <w:color w:val="5C5E5E"/>
+                          <w:sz w:val="18"/>
+                          <w:szCs w:val="18"/>
+                        </w:rPr>
+                        <w:t>)</w:t>
+                      </w:r>
+                      <w:r>
+                        <w:rPr>
+                          <w:rFonts w:ascii="Open Sans Light" w:hAnsi="Open Sans Light" w:cs="Open Sans Light"/>
+                          <w:color w:val="5C5E5E"/>
+                          <w:sz w:val="18"/>
+                          <w:szCs w:val="18"/>
+                        </w:rPr>
+                        <w:t xml:space="preserve"> based on s</w:t>
+                      </w:r>
+                      <w:r>
+                        <w:rPr>
+                          <w:rFonts w:ascii="Open Sans Light" w:hAnsi="Open Sans Light" w:cs="Open Sans Light"/>
+                          <w:color w:val="5C5E5E"/>
+                          <w:sz w:val="18"/>
+                          <w:szCs w:val="18"/>
+                        </w:rPr>
+                        <w:t>oftware</w:t>
+                      </w:r>
+                      <w:r>
+                        <w:rPr>
+                          <w:rFonts w:ascii="Open Sans Light" w:hAnsi="Open Sans Light" w:cs="Open Sans Light"/>
+                          <w:color w:val="5C5E5E"/>
+                          <w:sz w:val="18"/>
+                          <w:szCs w:val="18"/>
+                        </w:rPr>
+                        <w:t xml:space="preserve"> </w:t>
+                      </w:r>
+                      <w:r>
+                        <w:rPr>
+                          <w:rFonts w:ascii="Open Sans Light" w:hAnsi="Open Sans Light" w:cs="Open Sans Light"/>
+                          <w:b/>
+                          <w:bCs/>
+                          <w:color w:val="5C5E5E"/>
+                          <w:sz w:val="18"/>
+                          <w:szCs w:val="18"/>
+                        </w:rPr>
+                        <w:t>design</w:t>
+                      </w:r>
+                      <w:r>
+                        <w:rPr>
+                          <w:rFonts w:ascii="Open Sans Light" w:hAnsi="Open Sans Light" w:cs="Open Sans Light"/>
+                          <w:color w:val="5C5E5E"/>
+                          <w:sz w:val="18"/>
+                          <w:szCs w:val="18"/>
+                        </w:rPr>
+                        <w:t>.</w:t>
+                      </w:r>
+                      <w:r>
+                        <w:rPr>
+                          <w:rFonts w:ascii="Open Sans Light" w:hAnsi="Open Sans Light" w:cs="Open Sans Light"/>
+                          <w:color w:val="5C5E5E"/>
+                          <w:sz w:val="18"/>
+                          <w:szCs w:val="18"/>
+                        </w:rPr>
+                        <w:t xml:space="preserve"> </w:t>
+                      </w:r>
+                      <w:r>
+                        <w:rPr>
+                          <w:rFonts w:ascii="Open Sans Light" w:hAnsi="Open Sans Light" w:cs="Open Sans Light"/>
+                          <w:color w:val="5C5E5E"/>
+                          <w:sz w:val="18"/>
+                          <w:szCs w:val="18"/>
+                        </w:rPr>
+                        <w:t>Develop components to transport data (</w:t>
+                      </w:r>
+                      <w:r>
+                        <w:rPr>
+                          <w:rFonts w:ascii="Open Sans Light" w:hAnsi="Open Sans Light" w:cs="Open Sans Light"/>
+                          <w:b/>
+                          <w:bCs/>
+                          <w:color w:val="5C5E5E"/>
+                          <w:sz w:val="18"/>
+                          <w:szCs w:val="18"/>
+                        </w:rPr>
+                        <w:t>Data sources</w:t>
+                      </w:r>
+                      <w:r>
+                        <w:rPr>
+                          <w:rFonts w:ascii="Open Sans Light" w:hAnsi="Open Sans Light" w:cs="Open Sans Light"/>
+                          <w:color w:val="5C5E5E"/>
+                          <w:sz w:val="18"/>
+                          <w:szCs w:val="18"/>
+                        </w:rPr>
+                        <w:t xml:space="preserve">). Add elements to </w:t>
+                      </w:r>
+                      <w:r>
+                        <w:rPr>
+                          <w:rFonts w:ascii="Open Sans Light" w:hAnsi="Open Sans Light" w:cs="Open Sans Light"/>
+                          <w:b/>
+                          <w:bCs/>
+                          <w:color w:val="5C5E5E"/>
+                          <w:sz w:val="18"/>
+                          <w:szCs w:val="18"/>
+                        </w:rPr>
+                        <w:t>UI</w:t>
+                      </w:r>
+                      <w:r>
+                        <w:rPr>
+                          <w:rFonts w:ascii="Open Sans Light" w:hAnsi="Open Sans Light" w:cs="Open Sans Light"/>
+                          <w:color w:val="5C5E5E"/>
+                          <w:sz w:val="18"/>
+                          <w:szCs w:val="18"/>
+                        </w:rPr>
+                        <w:t xml:space="preserve"> with GWT technology and </w:t>
+                      </w:r>
+                      <w:r>
+                        <w:rPr>
+                          <w:rFonts w:ascii="Open Sans Light" w:hAnsi="Open Sans Light" w:cs="Open Sans Light"/>
+                          <w:b/>
+                          <w:bCs/>
+                          <w:color w:val="5C5E5E"/>
+                          <w:sz w:val="18"/>
+                          <w:szCs w:val="18"/>
+                        </w:rPr>
+                        <w:t>xml</w:t>
+                      </w:r>
+                      <w:r>
+                        <w:rPr>
+                          <w:rFonts w:ascii="Open Sans Light" w:hAnsi="Open Sans Light" w:cs="Open Sans Light"/>
+                          <w:color w:val="5C5E5E"/>
+                          <w:sz w:val="18"/>
+                          <w:szCs w:val="18"/>
+                        </w:rPr>
+                        <w:t xml:space="preserve"> files</w:t>
+                      </w:r>
+                      <w:r>
+                        <w:rPr>
+                          <w:rFonts w:ascii="Open Sans Light" w:hAnsi="Open Sans Light" w:cs="Open Sans Light"/>
+                          <w:color w:val="5C5E5E"/>
+                          <w:sz w:val="18"/>
+                          <w:szCs w:val="18"/>
+                        </w:rPr>
+                        <w:t>.</w:t>
+                      </w:r>
+                      <w:r>
+                        <w:rPr>
+                          <w:rFonts w:ascii="Open Sans Light" w:hAnsi="Open Sans Light" w:cs="Open Sans Light"/>
+                          <w:color w:val="5C5E5E"/>
+                          <w:sz w:val="18"/>
+                          <w:szCs w:val="18"/>
+                        </w:rPr>
+                        <w:t xml:space="preserve"> Make </w:t>
+                      </w:r>
+                      <w:r>
+                        <w:rPr>
+                          <w:rFonts w:ascii="Open Sans Light" w:hAnsi="Open Sans Light" w:cs="Open Sans Light"/>
+                          <w:b/>
+                          <w:bCs/>
+                          <w:color w:val="5C5E5E"/>
+                          <w:sz w:val="18"/>
+                          <w:szCs w:val="18"/>
+                        </w:rPr>
+                        <w:t>data fixes</w:t>
+                      </w:r>
+                      <w:r>
+                        <w:rPr>
+                          <w:rFonts w:ascii="Open Sans Light" w:hAnsi="Open Sans Light" w:cs="Open Sans Light"/>
+                          <w:color w:val="5C5E5E"/>
+                          <w:sz w:val="18"/>
+                          <w:szCs w:val="18"/>
+                        </w:rPr>
+                        <w:t xml:space="preserve"> to apply in production with </w:t>
+                      </w:r>
+                      <w:r>
+                        <w:rPr>
+                          <w:rFonts w:ascii="Open Sans Light" w:hAnsi="Open Sans Light" w:cs="Open Sans Light"/>
+                          <w:b/>
+                          <w:bCs/>
+                          <w:color w:val="5C5E5E"/>
+                          <w:sz w:val="18"/>
+                          <w:szCs w:val="18"/>
+                        </w:rPr>
+                        <w:t>PL</w:t>
+                      </w:r>
+                      <w:r>
+                        <w:rPr>
+                          <w:rFonts w:ascii="Open Sans Light" w:hAnsi="Open Sans Light" w:cs="Open Sans Light"/>
+                          <w:b/>
+                          <w:bCs/>
                           <w:color w:val="5C5E5E"/>
                           <w:sz w:val="18"/>
                           <w:szCs w:val="18"/>
@@ -545,100 +1289,171 @@
                           <w:sz w:val="18"/>
                           <w:szCs w:val="18"/>
                         </w:rPr>
-                        <w:t>. Deploy new features to Netcracker system using GWT java technology for Front-End and Netcracker framework for Back</w:t>
-                      </w:r>
-                      <w:r>
-                        <w:rPr>
-                          <w:rFonts w:ascii="Open Sans Light" w:hAnsi="Open Sans Light" w:cs="Open Sans Light"/>
-                          <w:color w:val="5C5E5E"/>
-                          <w:sz w:val="18"/>
-                          <w:szCs w:val="18"/>
-                        </w:rPr>
-                        <w:t>-</w:t>
-                      </w:r>
-                      <w:r>
-                        <w:rPr>
-                          <w:rFonts w:ascii="Open Sans Light" w:hAnsi="Open Sans Light" w:cs="Open Sans Light"/>
-                          <w:color w:val="5C5E5E"/>
-                          <w:sz w:val="18"/>
-                          <w:szCs w:val="18"/>
-                        </w:rPr>
-                        <w:t>end (Java framework). Debug errors about system then fix issues or canalize to correct team.</w:t>
-                      </w:r>
-                      <w:r>
-                        <w:rPr>
-                          <w:rFonts w:ascii="Open Sans Light" w:hAnsi="Open Sans Light" w:cs="Open Sans Light"/>
-                          <w:color w:val="5C5E5E"/>
-                          <w:sz w:val="18"/>
-                          <w:szCs w:val="18"/>
-                        </w:rPr>
-                        <w:t xml:space="preserve"> Check logs (gray log) to find errors in code.</w:t>
-                      </w:r>
-                      <w:r>
-                        <w:rPr>
-                          <w:rFonts w:ascii="Open Sans Light" w:hAnsi="Open Sans Light" w:cs="Open Sans Light"/>
-                          <w:color w:val="5C5E5E"/>
-                          <w:sz w:val="18"/>
-                          <w:szCs w:val="18"/>
-                        </w:rPr>
-                        <w:t xml:space="preserve"> Find in Jira system if </w:t>
-                      </w:r>
-                      <w:r>
-                        <w:rPr>
-                          <w:rFonts w:ascii="Open Sans Light" w:hAnsi="Open Sans Light" w:cs="Open Sans Light"/>
-                          <w:color w:val="5C5E5E"/>
-                          <w:sz w:val="18"/>
-                          <w:szCs w:val="18"/>
-                        </w:rPr>
-                        <w:t xml:space="preserve">an error </w:t>
-                      </w:r>
-                      <w:r>
-                        <w:rPr>
-                          <w:rFonts w:ascii="Open Sans Light" w:hAnsi="Open Sans Light" w:cs="Open Sans Light"/>
-                          <w:color w:val="5C5E5E"/>
-                          <w:sz w:val="18"/>
-                          <w:szCs w:val="18"/>
-                        </w:rPr>
-                        <w:t xml:space="preserve">solution was implemented before. </w:t>
-                      </w:r>
-                      <w:r>
-                        <w:rPr>
-                          <w:rFonts w:ascii="Open Sans Light" w:hAnsi="Open Sans Light" w:cs="Open Sans Light"/>
-                          <w:color w:val="5C5E5E"/>
-                          <w:sz w:val="18"/>
-                          <w:szCs w:val="18"/>
-                        </w:rPr>
-                        <w:t>Deploy my own server in Jenkins for every code release to have it updated.</w:t>
-                      </w:r>
-                      <w:r>
-                        <w:rPr>
-                          <w:rFonts w:ascii="Open Sans Light" w:hAnsi="Open Sans Light" w:cs="Open Sans Light"/>
-                          <w:color w:val="5C5E5E"/>
-                          <w:sz w:val="18"/>
-                          <w:szCs w:val="18"/>
-                        </w:rPr>
-                        <w:t xml:space="preserve"> C</w:t>
-                      </w:r>
-                      <w:r>
-                        <w:rPr>
-                          <w:rFonts w:ascii="Open Sans Light" w:hAnsi="Open Sans Light" w:cs="Open Sans Light"/>
-                          <w:color w:val="5C5E5E"/>
-                          <w:sz w:val="18"/>
-                          <w:szCs w:val="18"/>
-                        </w:rPr>
-                        <w:t xml:space="preserve">ommit code at </w:t>
-                      </w:r>
-                      <w:proofErr w:type="spellStart"/>
-                      <w:r>
-                        <w:rPr>
-                          <w:rFonts w:ascii="Open Sans Light" w:hAnsi="Open Sans Light" w:cs="Open Sans Light"/>
-                          <w:color w:val="5C5E5E"/>
-                          <w:sz w:val="18"/>
-                          <w:szCs w:val="18"/>
-                        </w:rPr>
-                        <w:t>svn</w:t>
-                      </w:r>
-                      <w:proofErr w:type="spellEnd"/>
+                        <w:t xml:space="preserve">. </w:t>
+                      </w:r>
+                      <w:r>
+                        <w:rPr>
+                          <w:rFonts w:ascii="Open Sans Light" w:hAnsi="Open Sans Light" w:cs="Open Sans Light"/>
+                          <w:b/>
+                          <w:bCs/>
+                          <w:color w:val="5C5E5E"/>
+                          <w:sz w:val="18"/>
+                          <w:szCs w:val="18"/>
+                        </w:rPr>
+                        <w:t>Debug</w:t>
+                      </w:r>
+                      <w:r>
+                        <w:rPr>
+                          <w:rFonts w:ascii="Open Sans Light" w:hAnsi="Open Sans Light" w:cs="Open Sans Light"/>
+                          <w:color w:val="5C5E5E"/>
+                          <w:sz w:val="18"/>
+                          <w:szCs w:val="18"/>
+                        </w:rPr>
+                        <w:t xml:space="preserve"> errors about system then fix issues.</w:t>
+                      </w:r>
+                      <w:r>
+                        <w:rPr>
+                          <w:rFonts w:ascii="Open Sans Light" w:hAnsi="Open Sans Light" w:cs="Open Sans Light"/>
+                          <w:color w:val="5C5E5E"/>
+                          <w:sz w:val="18"/>
+                          <w:szCs w:val="18"/>
+                        </w:rPr>
+                        <w:t xml:space="preserve"> Check logs (</w:t>
+                      </w:r>
+                      <w:r>
+                        <w:rPr>
+                          <w:rFonts w:ascii="Open Sans Light" w:hAnsi="Open Sans Light" w:cs="Open Sans Light"/>
+                          <w:b/>
+                          <w:bCs/>
+                          <w:color w:val="5C5E5E"/>
+                          <w:sz w:val="18"/>
+                          <w:szCs w:val="18"/>
+                        </w:rPr>
+                        <w:t>gray log</w:t>
+                      </w:r>
+                      <w:r>
+                        <w:rPr>
+                          <w:rFonts w:ascii="Open Sans Light" w:hAnsi="Open Sans Light" w:cs="Open Sans Light"/>
+                          <w:color w:val="5C5E5E"/>
+                          <w:sz w:val="18"/>
+                          <w:szCs w:val="18"/>
+                        </w:rPr>
+                        <w:t>) to find errors in code</w:t>
+                      </w:r>
+                      <w:r>
+                        <w:rPr>
+                          <w:rFonts w:ascii="Open Sans Light" w:hAnsi="Open Sans Light" w:cs="Open Sans Light"/>
+                          <w:color w:val="5C5E5E"/>
+                          <w:sz w:val="18"/>
+                          <w:szCs w:val="18"/>
+                        </w:rPr>
+                        <w:t xml:space="preserve"> in production environment</w:t>
+                      </w:r>
+                      <w:r>
+                        <w:rPr>
+                          <w:rFonts w:ascii="Open Sans Light" w:hAnsi="Open Sans Light" w:cs="Open Sans Light"/>
+                          <w:color w:val="5C5E5E"/>
+                          <w:sz w:val="18"/>
+                          <w:szCs w:val="18"/>
+                        </w:rPr>
+                        <w:t>.</w:t>
+                      </w:r>
+                      <w:r>
+                        <w:rPr>
+                          <w:rFonts w:ascii="Open Sans Light" w:hAnsi="Open Sans Light" w:cs="Open Sans Light"/>
+                          <w:color w:val="5C5E5E"/>
+                          <w:sz w:val="18"/>
+                          <w:szCs w:val="18"/>
+                        </w:rPr>
+                        <w:t xml:space="preserve"> </w:t>
+                      </w:r>
+                      <w:r>
+                        <w:rPr>
+                          <w:rFonts w:ascii="Open Sans Light" w:hAnsi="Open Sans Light" w:cs="Open Sans Light"/>
+                          <w:color w:val="5C5E5E"/>
+                          <w:sz w:val="18"/>
+                          <w:szCs w:val="18"/>
+                        </w:rPr>
+                        <w:t xml:space="preserve">Deploy server in </w:t>
+                      </w:r>
+                      <w:r>
+                        <w:rPr>
+                          <w:rFonts w:ascii="Open Sans Light" w:hAnsi="Open Sans Light" w:cs="Open Sans Light"/>
+                          <w:b/>
+                          <w:bCs/>
+                          <w:color w:val="5C5E5E"/>
+                          <w:sz w:val="18"/>
+                          <w:szCs w:val="18"/>
+                        </w:rPr>
+                        <w:t>Jenkins</w:t>
+                      </w:r>
+                      <w:r>
+                        <w:rPr>
+                          <w:rFonts w:ascii="Open Sans Light" w:hAnsi="Open Sans Light" w:cs="Open Sans Light"/>
+                          <w:color w:val="5C5E5E"/>
+                          <w:sz w:val="18"/>
+                          <w:szCs w:val="18"/>
+                        </w:rPr>
+                        <w:t xml:space="preserve"> for every code release to have it updated.</w:t>
+                      </w:r>
+                      <w:r>
+                        <w:rPr>
+                          <w:rFonts w:ascii="Open Sans Light" w:hAnsi="Open Sans Light" w:cs="Open Sans Light"/>
+                          <w:color w:val="5C5E5E"/>
+                          <w:sz w:val="18"/>
+                          <w:szCs w:val="18"/>
+                        </w:rPr>
+                        <w:t xml:space="preserve"> </w:t>
+                      </w:r>
+                      <w:r>
+                        <w:rPr>
+                          <w:rFonts w:ascii="Open Sans Light" w:hAnsi="Open Sans Light" w:cs="Open Sans Light"/>
+                          <w:b/>
+                          <w:bCs/>
+                          <w:color w:val="5C5E5E"/>
+                          <w:sz w:val="18"/>
+                          <w:szCs w:val="18"/>
+                        </w:rPr>
+                        <w:t>Commit</w:t>
+                      </w:r>
+                      <w:r>
+                        <w:rPr>
+                          <w:rFonts w:ascii="Open Sans Light" w:hAnsi="Open Sans Light" w:cs="Open Sans Light"/>
+                          <w:color w:val="5C5E5E"/>
+                          <w:sz w:val="18"/>
+                          <w:szCs w:val="18"/>
+                        </w:rPr>
+                        <w:t xml:space="preserve"> new</w:t>
+                      </w:r>
+                      <w:r>
+                        <w:rPr>
+                          <w:rFonts w:ascii="Open Sans Light" w:hAnsi="Open Sans Light" w:cs="Open Sans Light"/>
+                          <w:color w:val="5C5E5E"/>
+                          <w:sz w:val="18"/>
+                          <w:szCs w:val="18"/>
+                        </w:rPr>
+                        <w:t xml:space="preserve"> code at </w:t>
+                      </w:r>
+                      <w:r>
+                        <w:rPr>
+                          <w:rFonts w:ascii="Open Sans Light" w:hAnsi="Open Sans Light" w:cs="Open Sans Light"/>
+                          <w:b/>
+                          <w:bCs/>
+                          <w:color w:val="5C5E5E"/>
+                          <w:sz w:val="18"/>
+                          <w:szCs w:val="18"/>
+                        </w:rPr>
+                        <w:t>SVN</w:t>
+                      </w:r>
+                      <w:r>
+                        <w:rPr>
+                          <w:rFonts w:ascii="Open Sans Light" w:hAnsi="Open Sans Light" w:cs="Open Sans Light"/>
+                          <w:color w:val="5C5E5E"/>
+                          <w:sz w:val="18"/>
+                          <w:szCs w:val="18"/>
+                        </w:rPr>
+                        <w:t xml:space="preserve"> repository</w:t>
+                      </w:r>
                       <w:r>
                         <w:rPr>
                           <w:rFonts w:ascii="Open Sans Light" w:hAnsi="Open Sans Light" w:cs="Open Sans Light"/>
@@ -661,6 +1476,7 @@
                     <w:p>
                       <w:pPr>
                         <w:spacing w:line="216" w:lineRule="auto"/>
+                        <w:jc w:val="both"/>
                         <w:rPr>
                           <w:rFonts w:ascii="Open Sans Light" w:hAnsi="Open Sans Light" w:cs="Open Sans Light"/>
                           <w:color w:val="5C5E5E"/>
@@ -777,13 +1593,13 @@
         <mc:AlternateContent>
           <mc:Choice Requires="wps">
             <w:drawing>
-              <wp:anchor distT="0" distB="0" distL="114300" distR="114300" simplePos="0" relativeHeight="251767296" behindDoc="0" locked="0" layoutInCell="1" allowOverlap="1" wp14:anchorId="0B48B2B2" wp14:editId="28378839">
+              <wp:anchor distT="0" distB="0" distL="114300" distR="114300" simplePos="0" relativeHeight="251767296" behindDoc="0" locked="0" layoutInCell="1" allowOverlap="1" wp14:anchorId="0B48B2B2" wp14:editId="0FAB5AAB">
                 <wp:simplePos x="0" y="0"/>
                 <wp:positionH relativeFrom="column">
-                  <wp:posOffset>1144270</wp:posOffset>
+                  <wp:posOffset>1126457</wp:posOffset>
                 </wp:positionH>
                 <wp:positionV relativeFrom="paragraph">
-                  <wp:posOffset>-370205</wp:posOffset>
+                  <wp:posOffset>-518647</wp:posOffset>
                 </wp:positionV>
                 <wp:extent cx="5306060" cy="311150"/>
                 <wp:effectExtent l="0" t="0" r="0" b="0"/>
@@ -902,7 +1718,7 @@
           </mc:Choice>
           <mc:Fallback>
             <w:pict>
-              <v:shape w14:anchorId="0B48B2B2" id="Text Box 51" o:spid="_x0000_s1027" type="#_x0000_t202" style="position:absolute;margin-left:90.1pt;margin-top:-29.15pt;width:417.8pt;height:24.5pt;z-index:251767296;visibility:visible;mso-wrap-style:square;mso-width-percent:0;mso-height-percent:0;mso-wrap-distance-left:9pt;mso-wrap-distance-top:0;mso-wrap-distance-right:9pt;mso-wrap-distance-bottom:0;mso-position-horizontal:absolute;mso-position-horizontal-relative:text;mso-position-vertical:absolute;mso-position-vertical-relative:text;mso-width-percent:0;mso-height-percent:0;mso-width-relative:page;mso-height-relative:page;v-text-anchor:top" o:gfxdata="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" filled="f" stroked="f">
+              <v:shape w14:anchorId="0B48B2B2" id="Text Box 51" o:spid="_x0000_s1027" type="#_x0000_t202" style="position:absolute;margin-left:88.7pt;margin-top:-40.85pt;width:417.8pt;height:24.5pt;z-index:251767296;visibility:visible;mso-wrap-style:square;mso-width-percent:0;mso-height-percent:0;mso-wrap-distance-left:9pt;mso-wrap-distance-top:0;mso-wrap-distance-right:9pt;mso-wrap-distance-bottom:0;mso-position-horizontal:absolute;mso-position-horizontal-relative:text;mso-position-vertical:absolute;mso-position-vertical-relative:text;mso-width-percent:0;mso-height-percent:0;mso-width-relative:page;mso-height-relative:page;v-text-anchor:top" o:gfxdata="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" filled="f" stroked="f">
                 <v:textbox>
                   <w:txbxContent>
                     <w:p>
@@ -972,13 +1788,13 @@
         <mc:AlternateContent>
           <mc:Choice Requires="wps">
             <w:drawing>
-              <wp:anchor distT="0" distB="0" distL="114300" distR="114300" simplePos="0" relativeHeight="251749888" behindDoc="0" locked="0" layoutInCell="1" allowOverlap="1" wp14:anchorId="7D0E45F7" wp14:editId="05527500">
+              <wp:anchor distT="0" distB="0" distL="114300" distR="114300" simplePos="0" relativeHeight="251749888" behindDoc="0" locked="0" layoutInCell="1" allowOverlap="1" wp14:anchorId="7D0E45F7" wp14:editId="3E0CC971">
                 <wp:simplePos x="0" y="0"/>
                 <wp:positionH relativeFrom="column">
-                  <wp:posOffset>1242856</wp:posOffset>
+                  <wp:posOffset>1195194</wp:posOffset>
                 </wp:positionH>
                 <wp:positionV relativeFrom="paragraph">
-                  <wp:posOffset>-610463</wp:posOffset>
+                  <wp:posOffset>-717113</wp:posOffset>
                 </wp:positionV>
                 <wp:extent cx="3474720" cy="368300"/>
                 <wp:effectExtent l="0" t="0" r="0" b="0"/>
@@ -1074,7 +1890,7 @@
           </mc:Choice>
           <mc:Fallback>
             <w:pict>
-              <v:shape w14:anchorId="7D0E45F7" id="Text Box 43" o:spid="_x0000_s1028" type="#_x0000_t202" style="position:absolute;margin-left:97.85pt;margin-top:-48.05pt;width:273.6pt;height:29pt;z-index:251749888;visibility:visible;mso-wrap-style:square;mso-width-percent:0;mso-height-percent:0;mso-wrap-distance-left:9pt;mso-wrap-distance-top:0;mso-wrap-distance-right:9pt;mso-wrap-distance-bottom:0;mso-position-horizontal:absolute;mso-position-horizontal-relative:text;mso-position-vertical:absolute;mso-position-vertical-relative:text;mso-width-percent:0;mso-height-percent:0;mso-width-relative:page;mso-height-relative:page;v-text-anchor:top" o:gfxdata="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" filled="f" stroked="f">
+              <v:shape w14:anchorId="7D0E45F7" id="Text Box 43" o:spid="_x0000_s1028" type="#_x0000_t202" style="position:absolute;margin-left:94.1pt;margin-top:-56.45pt;width:273.6pt;height:29pt;z-index:251749888;visibility:visible;mso-wrap-style:square;mso-width-percent:0;mso-height-percent:0;mso-wrap-distance-left:9pt;mso-wrap-distance-top:0;mso-wrap-distance-right:9pt;mso-wrap-distance-bottom:0;mso-position-horizontal:absolute;mso-position-horizontal-relative:text;mso-position-vertical:absolute;mso-position-vertical-relative:text;mso-width-percent:0;mso-height-percent:0;mso-width-relative:page;mso-height-relative:page;v-text-anchor:top" o:gfxdata="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" filled="f" stroked="f">
                 <v:textbox>
                   <w:txbxContent>
                     <w:p>
@@ -1857,7 +2673,4619 @@
         <mc:AlternateContent>
           <mc:Choice Requires="wps">
             <w:drawing>
-              <wp:anchor distT="0" distB="0" distL="114300" distR="114300" simplePos="0" relativeHeight="251770368" behindDoc="0" locked="0" layoutInCell="1" allowOverlap="1" wp14:anchorId="3FC450F9" wp14:editId="083ABCB7">
+              <wp:anchor distT="0" distB="0" distL="114300" distR="114300" simplePos="0" relativeHeight="251751936" behindDoc="0" locked="0" layoutInCell="1" allowOverlap="1" wp14:anchorId="45296D6B" wp14:editId="4DFFDF54">
+                <wp:simplePos x="0" y="0"/>
+                <wp:positionH relativeFrom="page">
+                  <wp:posOffset>2264187</wp:posOffset>
+                </wp:positionH>
+                <wp:positionV relativeFrom="paragraph">
+                  <wp:posOffset>275714</wp:posOffset>
+                </wp:positionV>
+                <wp:extent cx="5259705" cy="1751611"/>
+                <wp:effectExtent l="0" t="0" r="0" b="1270"/>
+                <wp:wrapNone/>
+                <wp:docPr id="260" name="Text Box 46"/>
+                <wp:cNvGraphicFramePr>
+                  <a:graphicFrameLocks xmlns:a="http://schemas.openxmlformats.org/drawingml/2006/main"/>
+                </wp:cNvGraphicFramePr>
+                <a:graphic xmlns:a="http://schemas.openxmlformats.org/drawingml/2006/main">
+                  <a:graphicData uri="http://schemas.microsoft.com/office/word/2010/wordprocessingShape">
+                    <wps:wsp>
+                      <wps:cNvSpPr txBox="1">
+                        <a:spLocks noChangeArrowheads="1"/>
+                      </wps:cNvSpPr>
+                      <wps:spPr bwMode="auto">
+                        <a:xfrm>
+                          <a:off x="0" y="0"/>
+                          <a:ext cx="5259705" cy="1751611"/>
+                        </a:xfrm>
+                        <a:prstGeom prst="rect">
+                          <a:avLst/>
+                        </a:prstGeom>
+                        <a:noFill/>
+                        <a:ln>
+                          <a:noFill/>
+                        </a:ln>
+                        <a:extLst>
+                          <a:ext uri="{909E8E84-426E-40DD-AFC4-6F175D3DCCD1}">
+                            <a14:hiddenFill xmlns:a14="http://schemas.microsoft.com/office/drawing/2010/main">
+                              <a:solidFill>
+                                <a:srgbClr val="FFFFFF"/>
+                              </a:solidFill>
+                            </a14:hiddenFill>
+                          </a:ext>
+                          <a:ext uri="{91240B29-F687-4F45-9708-019B960494DF}">
+                            <a14:hiddenLine xmlns:a14="http://schemas.microsoft.com/office/drawing/2010/main" w="9525">
+                              <a:solidFill>
+                                <a:srgbClr val="000000"/>
+                              </a:solidFill>
+                              <a:miter lim="800000"/>
+                              <a:headEnd/>
+                              <a:tailEnd/>
+                            </a14:hiddenLine>
+                          </a:ext>
+                        </a:extLst>
+                      </wps:spPr>
+                      <wps:txbx>
+                        <w:txbxContent>
+                          <w:p>
+                            <w:pPr>
+                              <w:spacing w:line="216" w:lineRule="auto"/>
+                              <w:jc w:val="both"/>
+                              <w:rPr>
+                                <w:rFonts w:ascii="Open Sans Light" w:hAnsi="Open Sans Light" w:cs="Open Sans Light"/>
+                                <w:color w:val="5C5E5E"/>
+                                <w:sz w:val="18"/>
+                                <w:szCs w:val="18"/>
+                              </w:rPr>
+                            </w:pPr>
+                            <w:r>
+                              <w:rPr>
+                                <w:rFonts w:ascii="Open Sans Light" w:hAnsi="Open Sans Light" w:cs="Open Sans Light"/>
+                                <w:b/>
+                                <w:bCs/>
+                                <w:color w:val="5C5E5E"/>
+                                <w:sz w:val="14"/>
+                                <w:szCs w:val="14"/>
+                              </w:rPr>
+                              <w:t>A</w:t>
+                            </w:r>
+                            <w:r>
+                              <w:rPr>
+                                <w:rFonts w:ascii="Open Sans Light" w:hAnsi="Open Sans Light" w:cs="Open Sans Light"/>
+                                <w:color w:val="5C5E5E"/>
+                                <w:sz w:val="18"/>
+                                <w:szCs w:val="18"/>
+                              </w:rPr>
+                              <w:t xml:space="preserve"> – Develop Map Curricular web system with </w:t>
+                            </w:r>
+                            <w:r>
+                              <w:rPr>
+                                <w:rFonts w:ascii="Open Sans Light" w:hAnsi="Open Sans Light" w:cs="Open Sans Light"/>
+                                <w:b/>
+                                <w:bCs/>
+                                <w:color w:val="5C5E5E"/>
+                                <w:sz w:val="18"/>
+                                <w:szCs w:val="18"/>
+                              </w:rPr>
+                              <w:t>Spring Boot</w:t>
+                            </w:r>
+                            <w:r>
+                              <w:rPr>
+                                <w:rFonts w:ascii="Open Sans Light" w:hAnsi="Open Sans Light" w:cs="Open Sans Light"/>
+                                <w:color w:val="5C5E5E"/>
+                                <w:sz w:val="18"/>
+                                <w:szCs w:val="18"/>
+                              </w:rPr>
+                              <w:t xml:space="preserve"> and </w:t>
+                            </w:r>
+                            <w:r>
+                              <w:rPr>
+                                <w:rFonts w:ascii="Open Sans Light" w:hAnsi="Open Sans Light" w:cs="Open Sans Light"/>
+                                <w:b/>
+                                <w:bCs/>
+                                <w:color w:val="5C5E5E"/>
+                                <w:sz w:val="18"/>
+                                <w:szCs w:val="18"/>
+                              </w:rPr>
+                              <w:t>Angular</w:t>
+                            </w:r>
+                            <w:r>
+                              <w:rPr>
+                                <w:rFonts w:ascii="Open Sans Light" w:hAnsi="Open Sans Light" w:cs="Open Sans Light"/>
+                                <w:color w:val="5C5E5E"/>
+                                <w:sz w:val="18"/>
+                                <w:szCs w:val="18"/>
+                              </w:rPr>
+                              <w:t xml:space="preserve"> of all bachelor’s degrees imparted in Faculty</w:t>
+                            </w:r>
+                            <w:r>
+                              <w:rPr>
+                                <w:rFonts w:ascii="Open Sans Light" w:hAnsi="Open Sans Light" w:cs="Open Sans Light"/>
+                                <w:color w:val="5C5E5E"/>
+                                <w:sz w:val="18"/>
+                                <w:szCs w:val="18"/>
+                              </w:rPr>
+                              <w:t xml:space="preserve">. </w:t>
+                            </w:r>
+                            <w:r>
+                              <w:rPr>
+                                <w:rFonts w:ascii="Open Sans Light" w:hAnsi="Open Sans Light" w:cs="Open Sans Light"/>
+                                <w:b/>
+                                <w:bCs/>
+                                <w:color w:val="5C5E5E"/>
+                                <w:sz w:val="18"/>
+                                <w:szCs w:val="18"/>
+                              </w:rPr>
+                              <w:t>Architecture</w:t>
+                            </w:r>
+                            <w:r>
+                              <w:rPr>
+                                <w:rFonts w:ascii="Open Sans Light" w:hAnsi="Open Sans Light" w:cs="Open Sans Light"/>
+                                <w:color w:val="5C5E5E"/>
+                                <w:sz w:val="18"/>
+                                <w:szCs w:val="18"/>
+                              </w:rPr>
+                              <w:t xml:space="preserve"> a</w:t>
+                            </w:r>
+                            <w:r>
+                              <w:rPr>
+                                <w:rFonts w:ascii="Open Sans Light" w:hAnsi="Open Sans Light" w:cs="Open Sans Light"/>
+                                <w:color w:val="5C5E5E"/>
+                                <w:sz w:val="18"/>
+                                <w:szCs w:val="18"/>
+                              </w:rPr>
+                              <w:t>l</w:t>
+                            </w:r>
+                            <w:r>
+                              <w:rPr>
+                                <w:rFonts w:ascii="Open Sans Light" w:hAnsi="Open Sans Light" w:cs="Open Sans Light"/>
+                                <w:color w:val="5C5E5E"/>
+                                <w:sz w:val="18"/>
+                                <w:szCs w:val="18"/>
+                              </w:rPr>
+                              <w:t>l entities involve in system</w:t>
+                            </w:r>
+                            <w:r>
+                              <w:rPr>
+                                <w:rFonts w:ascii="Open Sans Light" w:hAnsi="Open Sans Light" w:cs="Open Sans Light"/>
+                                <w:color w:val="5C5E5E"/>
+                                <w:sz w:val="18"/>
+                                <w:szCs w:val="18"/>
+                              </w:rPr>
+                              <w:t xml:space="preserve"> to give a functional solution</w:t>
+                            </w:r>
+                            <w:r>
+                              <w:rPr>
+                                <w:rFonts w:ascii="Open Sans Light" w:hAnsi="Open Sans Light" w:cs="Open Sans Light"/>
+                                <w:color w:val="5C5E5E"/>
+                                <w:sz w:val="18"/>
+                                <w:szCs w:val="18"/>
+                              </w:rPr>
+                              <w:t>.</w:t>
+                            </w:r>
+                            <w:r>
+                              <w:rPr>
+                                <w:rFonts w:ascii="Open Sans Light" w:hAnsi="Open Sans Light" w:cs="Open Sans Light"/>
+                                <w:color w:val="5C5E5E"/>
+                                <w:sz w:val="18"/>
+                                <w:szCs w:val="18"/>
+                              </w:rPr>
+                              <w:t xml:space="preserve"> Generate </w:t>
+                            </w:r>
+                            <w:r>
+                              <w:rPr>
+                                <w:rFonts w:ascii="Open Sans Light" w:hAnsi="Open Sans Light" w:cs="Open Sans Light"/>
+                                <w:b/>
+                                <w:bCs/>
+                                <w:color w:val="5C5E5E"/>
+                                <w:sz w:val="18"/>
+                                <w:szCs w:val="18"/>
+                              </w:rPr>
+                              <w:t>PostgreSQL</w:t>
+                            </w:r>
+                            <w:r>
+                              <w:rPr>
+                                <w:rFonts w:ascii="Open Sans Light" w:hAnsi="Open Sans Light" w:cs="Open Sans Light"/>
+                                <w:color w:val="5C5E5E"/>
+                                <w:sz w:val="18"/>
+                                <w:szCs w:val="18"/>
+                              </w:rPr>
+                              <w:t xml:space="preserve"> environment to storage applications information</w:t>
+                            </w:r>
+                            <w:r>
+                              <w:rPr>
+                                <w:rFonts w:ascii="Open Sans Light" w:hAnsi="Open Sans Light" w:cs="Open Sans Light"/>
+                                <w:color w:val="5C5E5E"/>
+                                <w:sz w:val="18"/>
+                                <w:szCs w:val="18"/>
+                              </w:rPr>
+                              <w:t>.</w:t>
+                            </w:r>
+                            <w:r>
+                              <w:rPr>
+                                <w:rFonts w:ascii="Open Sans Light" w:hAnsi="Open Sans Light" w:cs="Open Sans Light"/>
+                                <w:color w:val="5C5E5E"/>
+                                <w:sz w:val="18"/>
+                                <w:szCs w:val="18"/>
+                              </w:rPr>
+                              <w:t xml:space="preserve"> </w:t>
+                            </w:r>
+                            <w:r>
+                              <w:rPr>
+                                <w:rFonts w:ascii="Open Sans Light" w:hAnsi="Open Sans Light" w:cs="Open Sans Light"/>
+                                <w:color w:val="5C5E5E"/>
+                                <w:sz w:val="18"/>
+                                <w:szCs w:val="18"/>
+                              </w:rPr>
+                              <w:t xml:space="preserve">Develop </w:t>
+                            </w:r>
+                            <w:r>
+                              <w:rPr>
+                                <w:rFonts w:ascii="Open Sans Light" w:hAnsi="Open Sans Light" w:cs="Open Sans Light"/>
+                                <w:b/>
+                                <w:bCs/>
+                                <w:color w:val="5C5E5E"/>
+                                <w:sz w:val="18"/>
+                                <w:szCs w:val="18"/>
+                              </w:rPr>
+                              <w:t>Back-End</w:t>
+                            </w:r>
+                            <w:r>
+                              <w:rPr>
+                                <w:rFonts w:ascii="Open Sans Light" w:hAnsi="Open Sans Light" w:cs="Open Sans Light"/>
+                                <w:color w:val="5C5E5E"/>
+                                <w:sz w:val="18"/>
+                                <w:szCs w:val="18"/>
+                              </w:rPr>
+                              <w:t xml:space="preserve"> </w:t>
+                            </w:r>
+                            <w:r>
+                              <w:rPr>
+                                <w:rFonts w:ascii="Open Sans Light" w:hAnsi="Open Sans Light" w:cs="Open Sans Light"/>
+                                <w:b/>
+                                <w:bCs/>
+                                <w:color w:val="5C5E5E"/>
+                                <w:sz w:val="18"/>
+                                <w:szCs w:val="18"/>
+                              </w:rPr>
+                              <w:t>micro</w:t>
+                            </w:r>
+                            <w:r>
+                              <w:rPr>
+                                <w:rFonts w:ascii="Open Sans Light" w:hAnsi="Open Sans Light" w:cs="Open Sans Light"/>
+                                <w:b/>
+                                <w:bCs/>
+                                <w:color w:val="5C5E5E"/>
+                                <w:sz w:val="18"/>
+                                <w:szCs w:val="18"/>
+                              </w:rPr>
+                              <w:t>services</w:t>
+                            </w:r>
+                            <w:r>
+                              <w:rPr>
+                                <w:rFonts w:ascii="Open Sans Light" w:hAnsi="Open Sans Light" w:cs="Open Sans Light"/>
+                                <w:b/>
+                                <w:bCs/>
+                                <w:color w:val="5C5E5E"/>
+                                <w:sz w:val="18"/>
+                                <w:szCs w:val="18"/>
+                              </w:rPr>
+                              <w:t xml:space="preserve"> &amp; </w:t>
+                            </w:r>
+                            <w:proofErr w:type="spellStart"/>
+                            <w:r>
+                              <w:rPr>
+                                <w:rFonts w:ascii="Open Sans Light" w:hAnsi="Open Sans Light" w:cs="Open Sans Light"/>
+                                <w:b/>
+                                <w:bCs/>
+                                <w:color w:val="5C5E5E"/>
+                                <w:sz w:val="18"/>
+                                <w:szCs w:val="18"/>
+                              </w:rPr>
+                              <w:t>RESTfull</w:t>
+                            </w:r>
+                            <w:proofErr w:type="spellEnd"/>
+                            <w:r>
+                              <w:rPr>
+                                <w:rFonts w:ascii="Open Sans Light" w:hAnsi="Open Sans Light" w:cs="Open Sans Light"/>
+                                <w:b/>
+                                <w:bCs/>
+                                <w:color w:val="5C5E5E"/>
+                                <w:sz w:val="18"/>
+                                <w:szCs w:val="18"/>
+                              </w:rPr>
+                              <w:t xml:space="preserve"> </w:t>
+                            </w:r>
+                            <w:r>
+                              <w:rPr>
+                                <w:rFonts w:ascii="Open Sans Light" w:hAnsi="Open Sans Light" w:cs="Open Sans Light"/>
+                                <w:b/>
+                                <w:bCs/>
+                                <w:color w:val="5C5E5E"/>
+                                <w:sz w:val="18"/>
+                                <w:szCs w:val="18"/>
+                              </w:rPr>
+                              <w:t>API</w:t>
+                            </w:r>
+                            <w:r>
+                              <w:rPr>
+                                <w:rFonts w:ascii="Open Sans Light" w:hAnsi="Open Sans Light" w:cs="Open Sans Light"/>
+                                <w:color w:val="5C5E5E"/>
+                                <w:sz w:val="18"/>
+                                <w:szCs w:val="18"/>
+                              </w:rPr>
+                              <w:t xml:space="preserve"> with </w:t>
+                            </w:r>
+                            <w:r>
+                              <w:rPr>
+                                <w:rFonts w:ascii="Open Sans Light" w:hAnsi="Open Sans Light" w:cs="Open Sans Light"/>
+                                <w:color w:val="5C5E5E"/>
+                                <w:sz w:val="18"/>
+                                <w:szCs w:val="18"/>
+                              </w:rPr>
+                              <w:t>spring to</w:t>
+                            </w:r>
+                            <w:r>
+                              <w:rPr>
+                                <w:rFonts w:ascii="Open Sans Light" w:hAnsi="Open Sans Light" w:cs="Open Sans Light"/>
+                                <w:color w:val="5C5E5E"/>
+                                <w:sz w:val="18"/>
+                                <w:szCs w:val="18"/>
+                              </w:rPr>
+                              <w:t xml:space="preserve"> manage all </w:t>
+                            </w:r>
+                            <w:r>
+                              <w:rPr>
+                                <w:rFonts w:ascii="Open Sans Light" w:hAnsi="Open Sans Light" w:cs="Open Sans Light"/>
+                                <w:color w:val="5C5E5E"/>
+                                <w:sz w:val="18"/>
+                                <w:szCs w:val="18"/>
+                              </w:rPr>
+                              <w:t>subject’s</w:t>
+                            </w:r>
+                            <w:r>
+                              <w:rPr>
+                                <w:rFonts w:ascii="Open Sans Light" w:hAnsi="Open Sans Light" w:cs="Open Sans Light"/>
+                                <w:color w:val="5C5E5E"/>
+                                <w:sz w:val="18"/>
+                                <w:szCs w:val="18"/>
+                              </w:rPr>
+                              <w:t xml:space="preserve"> information regarding map. Create </w:t>
+                            </w:r>
+                            <w:r>
+                              <w:rPr>
+                                <w:rFonts w:ascii="Open Sans Light" w:hAnsi="Open Sans Light" w:cs="Open Sans Light"/>
+                                <w:b/>
+                                <w:bCs/>
+                                <w:color w:val="5C5E5E"/>
+                                <w:sz w:val="18"/>
+                                <w:szCs w:val="18"/>
+                              </w:rPr>
+                              <w:t>end points</w:t>
+                            </w:r>
+                            <w:r>
+                              <w:rPr>
+                                <w:rFonts w:ascii="Open Sans Light" w:hAnsi="Open Sans Light" w:cs="Open Sans Light"/>
+                                <w:color w:val="5C5E5E"/>
+                                <w:sz w:val="18"/>
+                                <w:szCs w:val="18"/>
+                              </w:rPr>
+                              <w:t xml:space="preserve"> to provide services for a </w:t>
+                            </w:r>
+                            <w:proofErr w:type="spellStart"/>
+                            <w:r>
+                              <w:rPr>
+                                <w:rFonts w:ascii="Open Sans Light" w:hAnsi="Open Sans Light" w:cs="Open Sans Light"/>
+                                <w:b/>
+                                <w:bCs/>
+                                <w:color w:val="5C5E5E"/>
+                                <w:sz w:val="18"/>
+                                <w:szCs w:val="18"/>
+                              </w:rPr>
+                              <w:t>REST</w:t>
+                            </w:r>
+                            <w:r>
+                              <w:rPr>
+                                <w:rFonts w:ascii="Open Sans Light" w:hAnsi="Open Sans Light" w:cs="Open Sans Light"/>
+                                <w:b/>
+                                <w:bCs/>
+                                <w:color w:val="5C5E5E"/>
+                                <w:sz w:val="18"/>
+                                <w:szCs w:val="18"/>
+                              </w:rPr>
+                              <w:t>full</w:t>
+                            </w:r>
+                            <w:proofErr w:type="spellEnd"/>
+                            <w:r>
+                              <w:rPr>
+                                <w:rFonts w:ascii="Open Sans Light" w:hAnsi="Open Sans Light" w:cs="Open Sans Light"/>
+                                <w:color w:val="5C5E5E"/>
+                                <w:sz w:val="18"/>
+                                <w:szCs w:val="18"/>
+                              </w:rPr>
+                              <w:t xml:space="preserve"> interface. Develop components </w:t>
+                            </w:r>
+                            <w:r>
+                              <w:rPr>
+                                <w:rFonts w:ascii="Open Sans Light" w:hAnsi="Open Sans Light" w:cs="Open Sans Light"/>
+                                <w:color w:val="5C5E5E"/>
+                                <w:sz w:val="18"/>
+                                <w:szCs w:val="18"/>
+                              </w:rPr>
+                              <w:t xml:space="preserve">with </w:t>
+                            </w:r>
+                            <w:r>
+                              <w:rPr>
+                                <w:rFonts w:ascii="Open Sans Light" w:hAnsi="Open Sans Light" w:cs="Open Sans Light"/>
+                                <w:b/>
+                                <w:bCs/>
+                                <w:color w:val="5C5E5E"/>
+                                <w:sz w:val="18"/>
+                                <w:szCs w:val="18"/>
+                              </w:rPr>
+                              <w:t>typescript</w:t>
+                            </w:r>
+                            <w:r>
+                              <w:rPr>
+                                <w:rFonts w:ascii="Open Sans Light" w:hAnsi="Open Sans Light" w:cs="Open Sans Light"/>
+                                <w:color w:val="5C5E5E"/>
+                                <w:sz w:val="18"/>
+                                <w:szCs w:val="18"/>
+                              </w:rPr>
+                              <w:t xml:space="preserve"> technology </w:t>
+                            </w:r>
+                            <w:r>
+                              <w:rPr>
+                                <w:rFonts w:ascii="Open Sans Light" w:hAnsi="Open Sans Light" w:cs="Open Sans Light"/>
+                                <w:color w:val="5C5E5E"/>
+                                <w:sz w:val="18"/>
+                                <w:szCs w:val="18"/>
+                              </w:rPr>
+                              <w:t xml:space="preserve">in </w:t>
+                            </w:r>
+                            <w:r>
+                              <w:rPr>
+                                <w:rFonts w:ascii="Open Sans Light" w:hAnsi="Open Sans Light" w:cs="Open Sans Light"/>
+                                <w:b/>
+                                <w:bCs/>
+                                <w:color w:val="5C5E5E"/>
+                                <w:sz w:val="18"/>
+                                <w:szCs w:val="18"/>
+                              </w:rPr>
+                              <w:t>Angular</w:t>
+                            </w:r>
+                            <w:r>
+                              <w:rPr>
+                                <w:rFonts w:ascii="Open Sans Light" w:hAnsi="Open Sans Light" w:cs="Open Sans Light"/>
+                                <w:color w:val="5C5E5E"/>
+                                <w:sz w:val="18"/>
+                                <w:szCs w:val="18"/>
+                              </w:rPr>
+                              <w:t xml:space="preserve"> to display map </w:t>
+                            </w:r>
+                            <w:proofErr w:type="spellStart"/>
+                            <w:r>
+                              <w:rPr>
+                                <w:rFonts w:ascii="Open Sans Light" w:hAnsi="Open Sans Light" w:cs="Open Sans Light"/>
+                                <w:color w:val="5C5E5E"/>
+                                <w:sz w:val="18"/>
+                                <w:szCs w:val="18"/>
+                              </w:rPr>
+                              <w:t>correctly</w:t>
+                            </w:r>
+                            <w:r>
+                              <w:rPr>
+                                <w:rFonts w:ascii="Open Sans Light" w:hAnsi="Open Sans Light" w:cs="Open Sans Light"/>
+                                <w:color w:val="5C5E5E"/>
+                                <w:sz w:val="18"/>
+                                <w:szCs w:val="18"/>
+                              </w:rPr>
+                              <w:t>in</w:t>
+                            </w:r>
+                            <w:proofErr w:type="spellEnd"/>
+                            <w:r>
+                              <w:rPr>
+                                <w:rFonts w:ascii="Open Sans Light" w:hAnsi="Open Sans Light" w:cs="Open Sans Light"/>
+                                <w:color w:val="5C5E5E"/>
+                                <w:sz w:val="18"/>
+                                <w:szCs w:val="18"/>
+                              </w:rPr>
+                              <w:t xml:space="preserve"> </w:t>
+                            </w:r>
+                            <w:r>
+                              <w:rPr>
+                                <w:rFonts w:ascii="Open Sans Light" w:hAnsi="Open Sans Light" w:cs="Open Sans Light"/>
+                                <w:b/>
+                                <w:bCs/>
+                                <w:color w:val="5C5E5E"/>
+                                <w:sz w:val="18"/>
+                                <w:szCs w:val="18"/>
+                              </w:rPr>
+                              <w:t>Front-end</w:t>
+                            </w:r>
+                            <w:r>
+                              <w:rPr>
+                                <w:rFonts w:ascii="Open Sans Light" w:hAnsi="Open Sans Light" w:cs="Open Sans Light"/>
+                                <w:color w:val="5C5E5E"/>
+                                <w:sz w:val="18"/>
+                                <w:szCs w:val="18"/>
+                              </w:rPr>
+                              <w:t xml:space="preserve">. Create </w:t>
+                            </w:r>
+                            <w:r>
+                              <w:rPr>
+                                <w:rFonts w:ascii="Open Sans Light" w:hAnsi="Open Sans Light" w:cs="Open Sans Light"/>
+                                <w:b/>
+                                <w:bCs/>
+                                <w:color w:val="5C5E5E"/>
+                                <w:sz w:val="18"/>
+                                <w:szCs w:val="18"/>
+                              </w:rPr>
+                              <w:t>algorithm</w:t>
+                            </w:r>
+                            <w:r>
+                              <w:rPr>
+                                <w:rFonts w:ascii="Open Sans Light" w:hAnsi="Open Sans Light" w:cs="Open Sans Light"/>
+                                <w:color w:val="5C5E5E"/>
+                                <w:sz w:val="18"/>
+                                <w:szCs w:val="18"/>
+                              </w:rPr>
+                              <w:t xml:space="preserve"> to draw subjects’ seriations automatically. Structure a </w:t>
+                            </w:r>
+                            <w:proofErr w:type="spellStart"/>
+                            <w:r>
+                              <w:rPr>
+                                <w:rFonts w:ascii="Open Sans Light" w:hAnsi="Open Sans Light" w:cs="Open Sans Light"/>
+                                <w:b/>
+                                <w:bCs/>
+                                <w:color w:val="5C5E5E"/>
+                                <w:sz w:val="18"/>
+                                <w:szCs w:val="18"/>
+                              </w:rPr>
+                              <w:t>json</w:t>
+                            </w:r>
+                            <w:proofErr w:type="spellEnd"/>
+                            <w:r>
+                              <w:rPr>
+                                <w:rFonts w:ascii="Open Sans Light" w:hAnsi="Open Sans Light" w:cs="Open Sans Light"/>
+                                <w:color w:val="5C5E5E"/>
+                                <w:sz w:val="18"/>
+                                <w:szCs w:val="18"/>
+                              </w:rPr>
+                              <w:t xml:space="preserve"> file that contains all map information to be generated by Spring application and read by Angular application. Code a PDF</w:t>
+                            </w:r>
+                            <w:r>
+                              <w:rPr>
+                                <w:rFonts w:ascii="Open Sans Light" w:hAnsi="Open Sans Light" w:cs="Open Sans Light"/>
+                                <w:color w:val="5C5E5E"/>
+                                <w:sz w:val="18"/>
+                                <w:szCs w:val="18"/>
+                              </w:rPr>
+                              <w:t xml:space="preserve"> generator</w:t>
+                            </w:r>
+                            <w:r>
+                              <w:rPr>
+                                <w:rFonts w:ascii="Open Sans Light" w:hAnsi="Open Sans Light" w:cs="Open Sans Light"/>
+                                <w:color w:val="5C5E5E"/>
+                                <w:sz w:val="18"/>
+                                <w:szCs w:val="18"/>
+                              </w:rPr>
+                              <w:t xml:space="preserve"> file for Map. Manage </w:t>
+                            </w:r>
+                            <w:r>
+                              <w:rPr>
+                                <w:rFonts w:ascii="Open Sans Light" w:hAnsi="Open Sans Light" w:cs="Open Sans Light"/>
+                                <w:b/>
+                                <w:bCs/>
+                                <w:color w:val="5C5E5E"/>
+                                <w:sz w:val="18"/>
+                                <w:szCs w:val="18"/>
+                              </w:rPr>
+                              <w:t>GIT</w:t>
+                            </w:r>
+                            <w:r>
+                              <w:rPr>
+                                <w:rFonts w:ascii="Open Sans Light" w:hAnsi="Open Sans Light" w:cs="Open Sans Light"/>
+                                <w:b/>
+                                <w:bCs/>
+                                <w:color w:val="5C5E5E"/>
+                                <w:sz w:val="18"/>
+                                <w:szCs w:val="18"/>
+                              </w:rPr>
+                              <w:t xml:space="preserve"> </w:t>
+                            </w:r>
+                            <w:r>
+                              <w:rPr>
+                                <w:rFonts w:ascii="Open Sans Light" w:hAnsi="Open Sans Light" w:cs="Open Sans Light"/>
+                                <w:color w:val="5C5E5E"/>
+                                <w:sz w:val="18"/>
+                                <w:szCs w:val="18"/>
+                              </w:rPr>
+                              <w:t>repository</w:t>
+                            </w:r>
+                            <w:r>
+                              <w:rPr>
+                                <w:rFonts w:ascii="Open Sans Light" w:hAnsi="Open Sans Light" w:cs="Open Sans Light"/>
+                                <w:color w:val="5C5E5E"/>
+                                <w:sz w:val="18"/>
+                                <w:szCs w:val="18"/>
+                              </w:rPr>
+                              <w:t xml:space="preserve"> branches.</w:t>
+                            </w:r>
+                            <w:r>
+                              <w:rPr>
+                                <w:rFonts w:ascii="Open Sans Light" w:hAnsi="Open Sans Light" w:cs="Open Sans Light"/>
+                                <w:color w:val="5C5E5E"/>
+                                <w:sz w:val="18"/>
+                                <w:szCs w:val="18"/>
+                              </w:rPr>
+                              <w:t xml:space="preserve"> </w:t>
+                            </w:r>
+                            <w:r>
+                              <w:rPr>
+                                <w:rFonts w:ascii="Open Sans Light" w:hAnsi="Open Sans Light" w:cs="Open Sans Light"/>
+                                <w:b/>
+                                <w:bCs/>
+                                <w:color w:val="5C5E5E"/>
+                                <w:sz w:val="18"/>
+                                <w:szCs w:val="18"/>
+                              </w:rPr>
+                              <w:t>Document</w:t>
+                            </w:r>
+                            <w:r>
+                              <w:rPr>
+                                <w:rFonts w:ascii="Open Sans Light" w:hAnsi="Open Sans Light" w:cs="Open Sans Light"/>
+                                <w:color w:val="5C5E5E"/>
+                                <w:sz w:val="18"/>
+                                <w:szCs w:val="18"/>
+                              </w:rPr>
+                              <w:t xml:space="preserve"> </w:t>
+                            </w:r>
+                            <w:r>
+                              <w:rPr>
+                                <w:rFonts w:ascii="Open Sans Light" w:hAnsi="Open Sans Light" w:cs="Open Sans Light"/>
+                                <w:b/>
+                                <w:bCs/>
+                                <w:color w:val="5C5E5E"/>
+                                <w:sz w:val="18"/>
+                                <w:szCs w:val="18"/>
+                              </w:rPr>
+                              <w:t>Architecture</w:t>
+                            </w:r>
+                            <w:r>
+                              <w:rPr>
+                                <w:rFonts w:ascii="Open Sans Light" w:hAnsi="Open Sans Light" w:cs="Open Sans Light"/>
+                                <w:color w:val="5C5E5E"/>
+                                <w:sz w:val="18"/>
+                                <w:szCs w:val="18"/>
+                              </w:rPr>
+                              <w:t xml:space="preserve"> for system.</w:t>
+                            </w:r>
+                          </w:p>
+                          <w:p>
+                            <w:pPr>
+                              <w:spacing w:line="216" w:lineRule="auto"/>
+                              <w:jc w:val="both"/>
+                              <w:rPr>
+                                <w:rFonts w:ascii="Open Sans Light" w:hAnsi="Open Sans Light" w:cs="Open Sans Light"/>
+                                <w:color w:val="5C5E5E"/>
+                                <w:sz w:val="18"/>
+                                <w:szCs w:val="18"/>
+                              </w:rPr>
+                            </w:pPr>
+                            <w:r>
+                              <w:rPr>
+                                <w:rFonts w:ascii="Open Sans Light" w:hAnsi="Open Sans Light" w:cs="Open Sans Light"/>
+                                <w:b/>
+                                <w:bCs/>
+                                <w:color w:val="5C5E5E"/>
+                                <w:sz w:val="14"/>
+                                <w:szCs w:val="14"/>
+                              </w:rPr>
+                              <w:t>G</w:t>
+                            </w:r>
+                            <w:r>
+                              <w:rPr>
+                                <w:rFonts w:ascii="Open Sans Light" w:hAnsi="Open Sans Light" w:cs="Open Sans Light"/>
+                                <w:color w:val="5C5E5E"/>
+                                <w:sz w:val="18"/>
+                                <w:szCs w:val="18"/>
+                              </w:rPr>
+                              <w:t xml:space="preserve"> – </w:t>
+                            </w:r>
+                            <w:r>
+                              <w:rPr>
+                                <w:rFonts w:ascii="Open Sans Light" w:hAnsi="Open Sans Light" w:cs="Open Sans Light"/>
+                                <w:color w:val="5C5E5E"/>
+                                <w:sz w:val="18"/>
+                                <w:szCs w:val="18"/>
+                              </w:rPr>
+                              <w:t>Design a system that storage and serves information about curricular map. To show maps dynamically.</w:t>
+                            </w:r>
+                          </w:p>
+                        </w:txbxContent>
+                      </wps:txbx>
+                      <wps:bodyPr rot="0" vert="horz" wrap="square" lIns="91440" tIns="45720" rIns="91440" bIns="45720" anchor="t" anchorCtr="0" upright="1">
+                        <a:noAutofit/>
+                      </wps:bodyPr>
+                    </wps:wsp>
+                  </a:graphicData>
+                </a:graphic>
+                <wp14:sizeRelH relativeFrom="page">
+                  <wp14:pctWidth>0</wp14:pctWidth>
+                </wp14:sizeRelH>
+                <wp14:sizeRelV relativeFrom="page">
+                  <wp14:pctHeight>0</wp14:pctHeight>
+                </wp14:sizeRelV>
+              </wp:anchor>
+            </w:drawing>
+          </mc:Choice>
+          <mc:Fallback>
+            <w:pict>
+              <v:shape w14:anchorId="45296D6B" id="_x0000_s1029" type="#_x0000_t202" style="position:absolute;margin-left:178.3pt;margin-top:21.7pt;width:414.15pt;height:137.9pt;z-index:251751936;visibility:visible;mso-wrap-style:square;mso-width-percent:0;mso-height-percent:0;mso-wrap-distance-left:9pt;mso-wrap-distance-top:0;mso-wrap-distance-right:9pt;mso-wrap-distance-bottom:0;mso-position-horizontal:absolute;mso-position-horizontal-relative:page;mso-position-vertical:absolute;mso-position-vertical-relative:text;mso-width-percent:0;mso-height-percent:0;mso-width-relative:page;mso-height-relative:page;v-text-anchor:top" o:gfxdata="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" filled="f" stroked="f">
+                <v:textbox>
+                  <w:txbxContent>
+                    <w:p>
+                      <w:pPr>
+                        <w:spacing w:line="216" w:lineRule="auto"/>
+                        <w:jc w:val="both"/>
+                        <w:rPr>
+                          <w:rFonts w:ascii="Open Sans Light" w:hAnsi="Open Sans Light" w:cs="Open Sans Light"/>
+                          <w:color w:val="5C5E5E"/>
+                          <w:sz w:val="18"/>
+                          <w:szCs w:val="18"/>
+                        </w:rPr>
+                      </w:pPr>
+                      <w:r>
+                        <w:rPr>
+                          <w:rFonts w:ascii="Open Sans Light" w:hAnsi="Open Sans Light" w:cs="Open Sans Light"/>
+                          <w:b/>
+                          <w:bCs/>
+                          <w:color w:val="5C5E5E"/>
+                          <w:sz w:val="14"/>
+                          <w:szCs w:val="14"/>
+                        </w:rPr>
+                        <w:t>A</w:t>
+                      </w:r>
+                      <w:r>
+                        <w:rPr>
+                          <w:rFonts w:ascii="Open Sans Light" w:hAnsi="Open Sans Light" w:cs="Open Sans Light"/>
+                          <w:color w:val="5C5E5E"/>
+                          <w:sz w:val="18"/>
+                          <w:szCs w:val="18"/>
+                        </w:rPr>
+                        <w:t xml:space="preserve"> – Develop Map Curricular web system with </w:t>
+                      </w:r>
+                      <w:r>
+                        <w:rPr>
+                          <w:rFonts w:ascii="Open Sans Light" w:hAnsi="Open Sans Light" w:cs="Open Sans Light"/>
+                          <w:b/>
+                          <w:bCs/>
+                          <w:color w:val="5C5E5E"/>
+                          <w:sz w:val="18"/>
+                          <w:szCs w:val="18"/>
+                        </w:rPr>
+                        <w:t>Spring Boot</w:t>
+                      </w:r>
+                      <w:r>
+                        <w:rPr>
+                          <w:rFonts w:ascii="Open Sans Light" w:hAnsi="Open Sans Light" w:cs="Open Sans Light"/>
+                          <w:color w:val="5C5E5E"/>
+                          <w:sz w:val="18"/>
+                          <w:szCs w:val="18"/>
+                        </w:rPr>
+                        <w:t xml:space="preserve"> and </w:t>
+                      </w:r>
+                      <w:r>
+                        <w:rPr>
+                          <w:rFonts w:ascii="Open Sans Light" w:hAnsi="Open Sans Light" w:cs="Open Sans Light"/>
+                          <w:b/>
+                          <w:bCs/>
+                          <w:color w:val="5C5E5E"/>
+                          <w:sz w:val="18"/>
+                          <w:szCs w:val="18"/>
+                        </w:rPr>
+                        <w:t>Angular</w:t>
+                      </w:r>
+                      <w:r>
+                        <w:rPr>
+                          <w:rFonts w:ascii="Open Sans Light" w:hAnsi="Open Sans Light" w:cs="Open Sans Light"/>
+                          <w:color w:val="5C5E5E"/>
+                          <w:sz w:val="18"/>
+                          <w:szCs w:val="18"/>
+                        </w:rPr>
+                        <w:t xml:space="preserve"> of all bachelor’s degrees imparted in Faculty</w:t>
+                      </w:r>
+                      <w:r>
+                        <w:rPr>
+                          <w:rFonts w:ascii="Open Sans Light" w:hAnsi="Open Sans Light" w:cs="Open Sans Light"/>
+                          <w:color w:val="5C5E5E"/>
+                          <w:sz w:val="18"/>
+                          <w:szCs w:val="18"/>
+                        </w:rPr>
+                        <w:t xml:space="preserve">. </w:t>
+                      </w:r>
+                      <w:r>
+                        <w:rPr>
+                          <w:rFonts w:ascii="Open Sans Light" w:hAnsi="Open Sans Light" w:cs="Open Sans Light"/>
+                          <w:b/>
+                          <w:bCs/>
+                          <w:color w:val="5C5E5E"/>
+                          <w:sz w:val="18"/>
+                          <w:szCs w:val="18"/>
+                        </w:rPr>
+                        <w:t>Architecture</w:t>
+                      </w:r>
+                      <w:r>
+                        <w:rPr>
+                          <w:rFonts w:ascii="Open Sans Light" w:hAnsi="Open Sans Light" w:cs="Open Sans Light"/>
+                          <w:color w:val="5C5E5E"/>
+                          <w:sz w:val="18"/>
+                          <w:szCs w:val="18"/>
+                        </w:rPr>
+                        <w:t xml:space="preserve"> a</w:t>
+                      </w:r>
+                      <w:r>
+                        <w:rPr>
+                          <w:rFonts w:ascii="Open Sans Light" w:hAnsi="Open Sans Light" w:cs="Open Sans Light"/>
+                          <w:color w:val="5C5E5E"/>
+                          <w:sz w:val="18"/>
+                          <w:szCs w:val="18"/>
+                        </w:rPr>
+                        <w:t>l</w:t>
+                      </w:r>
+                      <w:r>
+                        <w:rPr>
+                          <w:rFonts w:ascii="Open Sans Light" w:hAnsi="Open Sans Light" w:cs="Open Sans Light"/>
+                          <w:color w:val="5C5E5E"/>
+                          <w:sz w:val="18"/>
+                          <w:szCs w:val="18"/>
+                        </w:rPr>
+                        <w:t>l entities involve in system</w:t>
+                      </w:r>
+                      <w:r>
+                        <w:rPr>
+                          <w:rFonts w:ascii="Open Sans Light" w:hAnsi="Open Sans Light" w:cs="Open Sans Light"/>
+                          <w:color w:val="5C5E5E"/>
+                          <w:sz w:val="18"/>
+                          <w:szCs w:val="18"/>
+                        </w:rPr>
+                        <w:t xml:space="preserve"> to give a functional solution</w:t>
+                      </w:r>
+                      <w:r>
+                        <w:rPr>
+                          <w:rFonts w:ascii="Open Sans Light" w:hAnsi="Open Sans Light" w:cs="Open Sans Light"/>
+                          <w:color w:val="5C5E5E"/>
+                          <w:sz w:val="18"/>
+                          <w:szCs w:val="18"/>
+                        </w:rPr>
+                        <w:t>.</w:t>
+                      </w:r>
+                      <w:r>
+                        <w:rPr>
+                          <w:rFonts w:ascii="Open Sans Light" w:hAnsi="Open Sans Light" w:cs="Open Sans Light"/>
+                          <w:color w:val="5C5E5E"/>
+                          <w:sz w:val="18"/>
+                          <w:szCs w:val="18"/>
+                        </w:rPr>
+                        <w:t xml:space="preserve"> Generate </w:t>
+                      </w:r>
+                      <w:r>
+                        <w:rPr>
+                          <w:rFonts w:ascii="Open Sans Light" w:hAnsi="Open Sans Light" w:cs="Open Sans Light"/>
+                          <w:b/>
+                          <w:bCs/>
+                          <w:color w:val="5C5E5E"/>
+                          <w:sz w:val="18"/>
+                          <w:szCs w:val="18"/>
+                        </w:rPr>
+                        <w:t>PostgreSQL</w:t>
+                      </w:r>
+                      <w:r>
+                        <w:rPr>
+                          <w:rFonts w:ascii="Open Sans Light" w:hAnsi="Open Sans Light" w:cs="Open Sans Light"/>
+                          <w:color w:val="5C5E5E"/>
+                          <w:sz w:val="18"/>
+                          <w:szCs w:val="18"/>
+                        </w:rPr>
+                        <w:t xml:space="preserve"> environment to storage applications information</w:t>
+                      </w:r>
+                      <w:r>
+                        <w:rPr>
+                          <w:rFonts w:ascii="Open Sans Light" w:hAnsi="Open Sans Light" w:cs="Open Sans Light"/>
+                          <w:color w:val="5C5E5E"/>
+                          <w:sz w:val="18"/>
+                          <w:szCs w:val="18"/>
+                        </w:rPr>
+                        <w:t>.</w:t>
+                      </w:r>
+                      <w:r>
+                        <w:rPr>
+                          <w:rFonts w:ascii="Open Sans Light" w:hAnsi="Open Sans Light" w:cs="Open Sans Light"/>
+                          <w:color w:val="5C5E5E"/>
+                          <w:sz w:val="18"/>
+                          <w:szCs w:val="18"/>
+                        </w:rPr>
+                        <w:t xml:space="preserve"> </w:t>
+                      </w:r>
+                      <w:r>
+                        <w:rPr>
+                          <w:rFonts w:ascii="Open Sans Light" w:hAnsi="Open Sans Light" w:cs="Open Sans Light"/>
+                          <w:color w:val="5C5E5E"/>
+                          <w:sz w:val="18"/>
+                          <w:szCs w:val="18"/>
+                        </w:rPr>
+                        <w:t xml:space="preserve">Develop </w:t>
+                      </w:r>
+                      <w:r>
+                        <w:rPr>
+                          <w:rFonts w:ascii="Open Sans Light" w:hAnsi="Open Sans Light" w:cs="Open Sans Light"/>
+                          <w:b/>
+                          <w:bCs/>
+                          <w:color w:val="5C5E5E"/>
+                          <w:sz w:val="18"/>
+                          <w:szCs w:val="18"/>
+                        </w:rPr>
+                        <w:t>Back-End</w:t>
+                      </w:r>
+                      <w:r>
+                        <w:rPr>
+                          <w:rFonts w:ascii="Open Sans Light" w:hAnsi="Open Sans Light" w:cs="Open Sans Light"/>
+                          <w:color w:val="5C5E5E"/>
+                          <w:sz w:val="18"/>
+                          <w:szCs w:val="18"/>
+                        </w:rPr>
+                        <w:t xml:space="preserve"> </w:t>
+                      </w:r>
+                      <w:r>
+                        <w:rPr>
+                          <w:rFonts w:ascii="Open Sans Light" w:hAnsi="Open Sans Light" w:cs="Open Sans Light"/>
+                          <w:b/>
+                          <w:bCs/>
+                          <w:color w:val="5C5E5E"/>
+                          <w:sz w:val="18"/>
+                          <w:szCs w:val="18"/>
+                        </w:rPr>
+                        <w:t>micro</w:t>
+                      </w:r>
+                      <w:r>
+                        <w:rPr>
+                          <w:rFonts w:ascii="Open Sans Light" w:hAnsi="Open Sans Light" w:cs="Open Sans Light"/>
+                          <w:b/>
+                          <w:bCs/>
+                          <w:color w:val="5C5E5E"/>
+                          <w:sz w:val="18"/>
+                          <w:szCs w:val="18"/>
+                        </w:rPr>
+                        <w:t>services</w:t>
+                      </w:r>
+                      <w:r>
+                        <w:rPr>
+                          <w:rFonts w:ascii="Open Sans Light" w:hAnsi="Open Sans Light" w:cs="Open Sans Light"/>
+                          <w:b/>
+                          <w:bCs/>
+                          <w:color w:val="5C5E5E"/>
+                          <w:sz w:val="18"/>
+                          <w:szCs w:val="18"/>
+                        </w:rPr>
+                        <w:t xml:space="preserve"> &amp; </w:t>
+                      </w:r>
+                      <w:proofErr w:type="spellStart"/>
+                      <w:r>
+                        <w:rPr>
+                          <w:rFonts w:ascii="Open Sans Light" w:hAnsi="Open Sans Light" w:cs="Open Sans Light"/>
+                          <w:b/>
+                          <w:bCs/>
+                          <w:color w:val="5C5E5E"/>
+                          <w:sz w:val="18"/>
+                          <w:szCs w:val="18"/>
+                        </w:rPr>
+                        <w:t>RESTfull</w:t>
+                      </w:r>
+                      <w:proofErr w:type="spellEnd"/>
+                      <w:r>
+                        <w:rPr>
+                          <w:rFonts w:ascii="Open Sans Light" w:hAnsi="Open Sans Light" w:cs="Open Sans Light"/>
+                          <w:b/>
+                          <w:bCs/>
+                          <w:color w:val="5C5E5E"/>
+                          <w:sz w:val="18"/>
+                          <w:szCs w:val="18"/>
+                        </w:rPr>
+                        <w:t xml:space="preserve"> </w:t>
+                      </w:r>
+                      <w:r>
+                        <w:rPr>
+                          <w:rFonts w:ascii="Open Sans Light" w:hAnsi="Open Sans Light" w:cs="Open Sans Light"/>
+                          <w:b/>
+                          <w:bCs/>
+                          <w:color w:val="5C5E5E"/>
+                          <w:sz w:val="18"/>
+                          <w:szCs w:val="18"/>
+                        </w:rPr>
+                        <w:t>API</w:t>
+                      </w:r>
+                      <w:r>
+                        <w:rPr>
+                          <w:rFonts w:ascii="Open Sans Light" w:hAnsi="Open Sans Light" w:cs="Open Sans Light"/>
+                          <w:color w:val="5C5E5E"/>
+                          <w:sz w:val="18"/>
+                          <w:szCs w:val="18"/>
+                        </w:rPr>
+                        <w:t xml:space="preserve"> with </w:t>
+                      </w:r>
+                      <w:r>
+                        <w:rPr>
+                          <w:rFonts w:ascii="Open Sans Light" w:hAnsi="Open Sans Light" w:cs="Open Sans Light"/>
+                          <w:color w:val="5C5E5E"/>
+                          <w:sz w:val="18"/>
+                          <w:szCs w:val="18"/>
+                        </w:rPr>
+                        <w:t>spring to</w:t>
+                      </w:r>
+                      <w:r>
+                        <w:rPr>
+                          <w:rFonts w:ascii="Open Sans Light" w:hAnsi="Open Sans Light" w:cs="Open Sans Light"/>
+                          <w:color w:val="5C5E5E"/>
+                          <w:sz w:val="18"/>
+                          <w:szCs w:val="18"/>
+                        </w:rPr>
+                        <w:t xml:space="preserve"> manage all </w:t>
+                      </w:r>
+                      <w:r>
+                        <w:rPr>
+                          <w:rFonts w:ascii="Open Sans Light" w:hAnsi="Open Sans Light" w:cs="Open Sans Light"/>
+                          <w:color w:val="5C5E5E"/>
+                          <w:sz w:val="18"/>
+                          <w:szCs w:val="18"/>
+                        </w:rPr>
+                        <w:t>subject’s</w:t>
+                      </w:r>
+                      <w:r>
+                        <w:rPr>
+                          <w:rFonts w:ascii="Open Sans Light" w:hAnsi="Open Sans Light" w:cs="Open Sans Light"/>
+                          <w:color w:val="5C5E5E"/>
+                          <w:sz w:val="18"/>
+                          <w:szCs w:val="18"/>
+                        </w:rPr>
+                        <w:t xml:space="preserve"> information regarding map. Create </w:t>
+                      </w:r>
+                      <w:r>
+                        <w:rPr>
+                          <w:rFonts w:ascii="Open Sans Light" w:hAnsi="Open Sans Light" w:cs="Open Sans Light"/>
+                          <w:b/>
+                          <w:bCs/>
+                          <w:color w:val="5C5E5E"/>
+                          <w:sz w:val="18"/>
+                          <w:szCs w:val="18"/>
+                        </w:rPr>
+                        <w:t>end points</w:t>
+                      </w:r>
+                      <w:r>
+                        <w:rPr>
+                          <w:rFonts w:ascii="Open Sans Light" w:hAnsi="Open Sans Light" w:cs="Open Sans Light"/>
+                          <w:color w:val="5C5E5E"/>
+                          <w:sz w:val="18"/>
+                          <w:szCs w:val="18"/>
+                        </w:rPr>
+                        <w:t xml:space="preserve"> to provide services for a </w:t>
+                      </w:r>
+                      <w:proofErr w:type="spellStart"/>
+                      <w:r>
+                        <w:rPr>
+                          <w:rFonts w:ascii="Open Sans Light" w:hAnsi="Open Sans Light" w:cs="Open Sans Light"/>
+                          <w:b/>
+                          <w:bCs/>
+                          <w:color w:val="5C5E5E"/>
+                          <w:sz w:val="18"/>
+                          <w:szCs w:val="18"/>
+                        </w:rPr>
+                        <w:t>REST</w:t>
+                      </w:r>
+                      <w:r>
+                        <w:rPr>
+                          <w:rFonts w:ascii="Open Sans Light" w:hAnsi="Open Sans Light" w:cs="Open Sans Light"/>
+                          <w:b/>
+                          <w:bCs/>
+                          <w:color w:val="5C5E5E"/>
+                          <w:sz w:val="18"/>
+                          <w:szCs w:val="18"/>
+                        </w:rPr>
+                        <w:t>full</w:t>
+                      </w:r>
+                      <w:proofErr w:type="spellEnd"/>
+                      <w:r>
+                        <w:rPr>
+                          <w:rFonts w:ascii="Open Sans Light" w:hAnsi="Open Sans Light" w:cs="Open Sans Light"/>
+                          <w:color w:val="5C5E5E"/>
+                          <w:sz w:val="18"/>
+                          <w:szCs w:val="18"/>
+                        </w:rPr>
+                        <w:t xml:space="preserve"> interface. Develop components </w:t>
+                      </w:r>
+                      <w:r>
+                        <w:rPr>
+                          <w:rFonts w:ascii="Open Sans Light" w:hAnsi="Open Sans Light" w:cs="Open Sans Light"/>
+                          <w:color w:val="5C5E5E"/>
+                          <w:sz w:val="18"/>
+                          <w:szCs w:val="18"/>
+                        </w:rPr>
+                        <w:t xml:space="preserve">with </w:t>
+                      </w:r>
+                      <w:r>
+                        <w:rPr>
+                          <w:rFonts w:ascii="Open Sans Light" w:hAnsi="Open Sans Light" w:cs="Open Sans Light"/>
+                          <w:b/>
+                          <w:bCs/>
+                          <w:color w:val="5C5E5E"/>
+                          <w:sz w:val="18"/>
+                          <w:szCs w:val="18"/>
+                        </w:rPr>
+                        <w:t>typescript</w:t>
+                      </w:r>
+                      <w:r>
+                        <w:rPr>
+                          <w:rFonts w:ascii="Open Sans Light" w:hAnsi="Open Sans Light" w:cs="Open Sans Light"/>
+                          <w:color w:val="5C5E5E"/>
+                          <w:sz w:val="18"/>
+                          <w:szCs w:val="18"/>
+                        </w:rPr>
+                        <w:t xml:space="preserve"> technology </w:t>
+                      </w:r>
+                      <w:r>
+                        <w:rPr>
+                          <w:rFonts w:ascii="Open Sans Light" w:hAnsi="Open Sans Light" w:cs="Open Sans Light"/>
+                          <w:color w:val="5C5E5E"/>
+                          <w:sz w:val="18"/>
+                          <w:szCs w:val="18"/>
+                        </w:rPr>
+                        <w:t xml:space="preserve">in </w:t>
+                      </w:r>
+                      <w:r>
+                        <w:rPr>
+                          <w:rFonts w:ascii="Open Sans Light" w:hAnsi="Open Sans Light" w:cs="Open Sans Light"/>
+                          <w:b/>
+                          <w:bCs/>
+                          <w:color w:val="5C5E5E"/>
+                          <w:sz w:val="18"/>
+                          <w:szCs w:val="18"/>
+                        </w:rPr>
+                        <w:t>Angular</w:t>
+                      </w:r>
+                      <w:r>
+                        <w:rPr>
+                          <w:rFonts w:ascii="Open Sans Light" w:hAnsi="Open Sans Light" w:cs="Open Sans Light"/>
+                          <w:color w:val="5C5E5E"/>
+                          <w:sz w:val="18"/>
+                          <w:szCs w:val="18"/>
+                        </w:rPr>
+                        <w:t xml:space="preserve"> to display map </w:t>
+                      </w:r>
+                      <w:proofErr w:type="spellStart"/>
+                      <w:r>
+                        <w:rPr>
+                          <w:rFonts w:ascii="Open Sans Light" w:hAnsi="Open Sans Light" w:cs="Open Sans Light"/>
+                          <w:color w:val="5C5E5E"/>
+                          <w:sz w:val="18"/>
+                          <w:szCs w:val="18"/>
+                        </w:rPr>
+                        <w:t>correctly</w:t>
+                      </w:r>
+                      <w:r>
+                        <w:rPr>
+                          <w:rFonts w:ascii="Open Sans Light" w:hAnsi="Open Sans Light" w:cs="Open Sans Light"/>
+                          <w:color w:val="5C5E5E"/>
+                          <w:sz w:val="18"/>
+                          <w:szCs w:val="18"/>
+                        </w:rPr>
+                        <w:t>in</w:t>
+                      </w:r>
+                      <w:proofErr w:type="spellEnd"/>
+                      <w:r>
+                        <w:rPr>
+                          <w:rFonts w:ascii="Open Sans Light" w:hAnsi="Open Sans Light" w:cs="Open Sans Light"/>
+                          <w:color w:val="5C5E5E"/>
+                          <w:sz w:val="18"/>
+                          <w:szCs w:val="18"/>
+                        </w:rPr>
+                        <w:t xml:space="preserve"> </w:t>
+                      </w:r>
+                      <w:r>
+                        <w:rPr>
+                          <w:rFonts w:ascii="Open Sans Light" w:hAnsi="Open Sans Light" w:cs="Open Sans Light"/>
+                          <w:b/>
+                          <w:bCs/>
+                          <w:color w:val="5C5E5E"/>
+                          <w:sz w:val="18"/>
+                          <w:szCs w:val="18"/>
+                        </w:rPr>
+                        <w:t>Front-end</w:t>
+                      </w:r>
+                      <w:r>
+                        <w:rPr>
+                          <w:rFonts w:ascii="Open Sans Light" w:hAnsi="Open Sans Light" w:cs="Open Sans Light"/>
+                          <w:color w:val="5C5E5E"/>
+                          <w:sz w:val="18"/>
+                          <w:szCs w:val="18"/>
+                        </w:rPr>
+                        <w:t xml:space="preserve">. Create </w:t>
+                      </w:r>
+                      <w:r>
+                        <w:rPr>
+                          <w:rFonts w:ascii="Open Sans Light" w:hAnsi="Open Sans Light" w:cs="Open Sans Light"/>
+                          <w:b/>
+                          <w:bCs/>
+                          <w:color w:val="5C5E5E"/>
+                          <w:sz w:val="18"/>
+                          <w:szCs w:val="18"/>
+                        </w:rPr>
+                        <w:t>algorithm</w:t>
+                      </w:r>
+                      <w:r>
+                        <w:rPr>
+                          <w:rFonts w:ascii="Open Sans Light" w:hAnsi="Open Sans Light" w:cs="Open Sans Light"/>
+                          <w:color w:val="5C5E5E"/>
+                          <w:sz w:val="18"/>
+                          <w:szCs w:val="18"/>
+                        </w:rPr>
+                        <w:t xml:space="preserve"> to draw subjects’ seriations automatically. Structure a </w:t>
+                      </w:r>
+                      <w:proofErr w:type="spellStart"/>
+                      <w:r>
+                        <w:rPr>
+                          <w:rFonts w:ascii="Open Sans Light" w:hAnsi="Open Sans Light" w:cs="Open Sans Light"/>
+                          <w:b/>
+                          <w:bCs/>
+                          <w:color w:val="5C5E5E"/>
+                          <w:sz w:val="18"/>
+                          <w:szCs w:val="18"/>
+                        </w:rPr>
+                        <w:t>json</w:t>
+                      </w:r>
+                      <w:proofErr w:type="spellEnd"/>
+                      <w:r>
+                        <w:rPr>
+                          <w:rFonts w:ascii="Open Sans Light" w:hAnsi="Open Sans Light" w:cs="Open Sans Light"/>
+                          <w:color w:val="5C5E5E"/>
+                          <w:sz w:val="18"/>
+                          <w:szCs w:val="18"/>
+                        </w:rPr>
+                        <w:t xml:space="preserve"> file that contains all map information to be generated by Spring application and read by Angular application. Code a PDF</w:t>
+                      </w:r>
+                      <w:r>
+                        <w:rPr>
+                          <w:rFonts w:ascii="Open Sans Light" w:hAnsi="Open Sans Light" w:cs="Open Sans Light"/>
+                          <w:color w:val="5C5E5E"/>
+                          <w:sz w:val="18"/>
+                          <w:szCs w:val="18"/>
+                        </w:rPr>
+                        <w:t xml:space="preserve"> generator</w:t>
+                      </w:r>
+                      <w:r>
+                        <w:rPr>
+                          <w:rFonts w:ascii="Open Sans Light" w:hAnsi="Open Sans Light" w:cs="Open Sans Light"/>
+                          <w:color w:val="5C5E5E"/>
+                          <w:sz w:val="18"/>
+                          <w:szCs w:val="18"/>
+                        </w:rPr>
+                        <w:t xml:space="preserve"> file for Map. Manage </w:t>
+                      </w:r>
+                      <w:r>
+                        <w:rPr>
+                          <w:rFonts w:ascii="Open Sans Light" w:hAnsi="Open Sans Light" w:cs="Open Sans Light"/>
+                          <w:b/>
+                          <w:bCs/>
+                          <w:color w:val="5C5E5E"/>
+                          <w:sz w:val="18"/>
+                          <w:szCs w:val="18"/>
+                        </w:rPr>
+                        <w:t>GIT</w:t>
+                      </w:r>
+                      <w:r>
+                        <w:rPr>
+                          <w:rFonts w:ascii="Open Sans Light" w:hAnsi="Open Sans Light" w:cs="Open Sans Light"/>
+                          <w:b/>
+                          <w:bCs/>
+                          <w:color w:val="5C5E5E"/>
+                          <w:sz w:val="18"/>
+                          <w:szCs w:val="18"/>
+                        </w:rPr>
+                        <w:t xml:space="preserve"> </w:t>
+                      </w:r>
+                      <w:r>
+                        <w:rPr>
+                          <w:rFonts w:ascii="Open Sans Light" w:hAnsi="Open Sans Light" w:cs="Open Sans Light"/>
+                          <w:color w:val="5C5E5E"/>
+                          <w:sz w:val="18"/>
+                          <w:szCs w:val="18"/>
+                        </w:rPr>
+                        <w:t>repository</w:t>
+                      </w:r>
+                      <w:r>
+                        <w:rPr>
+                          <w:rFonts w:ascii="Open Sans Light" w:hAnsi="Open Sans Light" w:cs="Open Sans Light"/>
+                          <w:color w:val="5C5E5E"/>
+                          <w:sz w:val="18"/>
+                          <w:szCs w:val="18"/>
+                        </w:rPr>
+                        <w:t xml:space="preserve"> branches.</w:t>
+                      </w:r>
+                      <w:r>
+                        <w:rPr>
+                          <w:rFonts w:ascii="Open Sans Light" w:hAnsi="Open Sans Light" w:cs="Open Sans Light"/>
+                          <w:color w:val="5C5E5E"/>
+                          <w:sz w:val="18"/>
+                          <w:szCs w:val="18"/>
+                        </w:rPr>
+                        <w:t xml:space="preserve"> </w:t>
+                      </w:r>
+                      <w:r>
+                        <w:rPr>
+                          <w:rFonts w:ascii="Open Sans Light" w:hAnsi="Open Sans Light" w:cs="Open Sans Light"/>
+                          <w:b/>
+                          <w:bCs/>
+                          <w:color w:val="5C5E5E"/>
+                          <w:sz w:val="18"/>
+                          <w:szCs w:val="18"/>
+                        </w:rPr>
+                        <w:t>Document</w:t>
+                      </w:r>
+                      <w:r>
+                        <w:rPr>
+                          <w:rFonts w:ascii="Open Sans Light" w:hAnsi="Open Sans Light" w:cs="Open Sans Light"/>
+                          <w:color w:val="5C5E5E"/>
+                          <w:sz w:val="18"/>
+                          <w:szCs w:val="18"/>
+                        </w:rPr>
+                        <w:t xml:space="preserve"> </w:t>
+                      </w:r>
+                      <w:r>
+                        <w:rPr>
+                          <w:rFonts w:ascii="Open Sans Light" w:hAnsi="Open Sans Light" w:cs="Open Sans Light"/>
+                          <w:b/>
+                          <w:bCs/>
+                          <w:color w:val="5C5E5E"/>
+                          <w:sz w:val="18"/>
+                          <w:szCs w:val="18"/>
+                        </w:rPr>
+                        <w:t>Architecture</w:t>
+                      </w:r>
+                      <w:r>
+                        <w:rPr>
+                          <w:rFonts w:ascii="Open Sans Light" w:hAnsi="Open Sans Light" w:cs="Open Sans Light"/>
+                          <w:color w:val="5C5E5E"/>
+                          <w:sz w:val="18"/>
+                          <w:szCs w:val="18"/>
+                        </w:rPr>
+                        <w:t xml:space="preserve"> for system.</w:t>
+                      </w:r>
+                    </w:p>
+                    <w:p>
+                      <w:pPr>
+                        <w:spacing w:line="216" w:lineRule="auto"/>
+                        <w:jc w:val="both"/>
+                        <w:rPr>
+                          <w:rFonts w:ascii="Open Sans Light" w:hAnsi="Open Sans Light" w:cs="Open Sans Light"/>
+                          <w:color w:val="5C5E5E"/>
+                          <w:sz w:val="18"/>
+                          <w:szCs w:val="18"/>
+                        </w:rPr>
+                      </w:pPr>
+                      <w:r>
+                        <w:rPr>
+                          <w:rFonts w:ascii="Open Sans Light" w:hAnsi="Open Sans Light" w:cs="Open Sans Light"/>
+                          <w:b/>
+                          <w:bCs/>
+                          <w:color w:val="5C5E5E"/>
+                          <w:sz w:val="14"/>
+                          <w:szCs w:val="14"/>
+                        </w:rPr>
+                        <w:t>G</w:t>
+                      </w:r>
+                      <w:r>
+                        <w:rPr>
+                          <w:rFonts w:ascii="Open Sans Light" w:hAnsi="Open Sans Light" w:cs="Open Sans Light"/>
+                          <w:color w:val="5C5E5E"/>
+                          <w:sz w:val="18"/>
+                          <w:szCs w:val="18"/>
+                        </w:rPr>
+                        <w:t xml:space="preserve"> – </w:t>
+                      </w:r>
+                      <w:r>
+                        <w:rPr>
+                          <w:rFonts w:ascii="Open Sans Light" w:hAnsi="Open Sans Light" w:cs="Open Sans Light"/>
+                          <w:color w:val="5C5E5E"/>
+                          <w:sz w:val="18"/>
+                          <w:szCs w:val="18"/>
+                        </w:rPr>
+                        <w:t>Design a system that storage and serves information about curricular map. To show maps dynamically.</w:t>
+                      </w:r>
+                    </w:p>
+                  </w:txbxContent>
+                </v:textbox>
+                <w10:wrap anchorx="page"/>
+              </v:shape>
+            </w:pict>
+          </mc:Fallback>
+        </mc:AlternateContent>
+      </w:r>
+      <w:r>
+        <w:rPr>
+          <w:noProof/>
+          <w:color w:val="181818"/>
+          <w:lang w:val="en-GB" w:eastAsia="en-GB"/>
+        </w:rPr>
+        <mc:AlternateContent>
+          <mc:Choice Requires="wps">
+            <w:drawing>
+              <wp:anchor distT="0" distB="0" distL="114300" distR="114300" simplePos="0" relativeHeight="251753984" behindDoc="0" locked="0" layoutInCell="1" allowOverlap="1" wp14:anchorId="1BDEF2FD" wp14:editId="3A36631F">
+                <wp:simplePos x="0" y="0"/>
+                <wp:positionH relativeFrom="column">
+                  <wp:posOffset>1100834</wp:posOffset>
+                </wp:positionH>
+                <wp:positionV relativeFrom="paragraph">
+                  <wp:posOffset>133374</wp:posOffset>
+                </wp:positionV>
+                <wp:extent cx="5222122" cy="311150"/>
+                <wp:effectExtent l="0" t="0" r="0" b="0"/>
+                <wp:wrapNone/>
+                <wp:docPr id="257" name="Text Box 51"/>
+                <wp:cNvGraphicFramePr>
+                  <a:graphicFrameLocks xmlns:a="http://schemas.openxmlformats.org/drawingml/2006/main"/>
+                </wp:cNvGraphicFramePr>
+                <a:graphic xmlns:a="http://schemas.openxmlformats.org/drawingml/2006/main">
+                  <a:graphicData uri="http://schemas.microsoft.com/office/word/2010/wordprocessingShape">
+                    <wps:wsp>
+                      <wps:cNvSpPr txBox="1">
+                        <a:spLocks noChangeArrowheads="1"/>
+                      </wps:cNvSpPr>
+                      <wps:spPr bwMode="auto">
+                        <a:xfrm>
+                          <a:off x="0" y="0"/>
+                          <a:ext cx="5222122" cy="311150"/>
+                        </a:xfrm>
+                        <a:prstGeom prst="rect">
+                          <a:avLst/>
+                        </a:prstGeom>
+                        <a:noFill/>
+                        <a:ln>
+                          <a:noFill/>
+                        </a:ln>
+                        <a:extLst>
+                          <a:ext uri="{909E8E84-426E-40DD-AFC4-6F175D3DCCD1}">
+                            <a14:hiddenFill xmlns:a14="http://schemas.microsoft.com/office/drawing/2010/main">
+                              <a:solidFill>
+                                <a:srgbClr val="FFFFFF"/>
+                              </a:solidFill>
+                            </a14:hiddenFill>
+                          </a:ext>
+                          <a:ext uri="{91240B29-F687-4F45-9708-019B960494DF}">
+                            <a14:hiddenLine xmlns:a14="http://schemas.microsoft.com/office/drawing/2010/main" w="9525">
+                              <a:solidFill>
+                                <a:srgbClr val="000000"/>
+                              </a:solidFill>
+                              <a:miter lim="800000"/>
+                              <a:headEnd/>
+                              <a:tailEnd/>
+                            </a14:hiddenLine>
+                          </a:ext>
+                        </a:extLst>
+                      </wps:spPr>
+                      <wps:txbx>
+                        <w:txbxContent>
+                          <w:p>
+                            <w:pPr>
+                              <w:rPr>
+                                <w:rFonts w:ascii="Open Sans SemiBold" w:hAnsi="Open Sans SemiBold" w:cs="Open Sans SemiBold"/>
+                                <w:color w:val="383838"/>
+                                <w:sz w:val="24"/>
+                                <w:szCs w:val="24"/>
+                              </w:rPr>
+                            </w:pPr>
+                            <w:r>
+                              <w:rPr>
+                                <w:rFonts w:ascii="Open Sans SemiBold" w:hAnsi="Open Sans SemiBold" w:cs="Open Sans SemiBold"/>
+                                <w:b/>
+                                <w:bCs/>
+                                <w:color w:val="383838"/>
+                              </w:rPr>
+                              <w:t xml:space="preserve"> D</w:t>
+                            </w:r>
+                            <w:r>
+                              <w:rPr>
+                                <w:rFonts w:ascii="Open Sans SemiBold" w:hAnsi="Open Sans SemiBold" w:cs="Open Sans SemiBold"/>
+                                <w:b/>
+                                <w:bCs/>
+                                <w:color w:val="383838"/>
+                              </w:rPr>
+                              <w:t>EVELOPER ENGINEER</w:t>
+                            </w:r>
+                            <w:r>
+                              <w:rPr>
+                                <w:rFonts w:ascii="Open Sans SemiBold" w:hAnsi="Open Sans SemiBold" w:cs="Open Sans SemiBold"/>
+                                <w:b/>
+                                <w:bCs/>
+                                <w:color w:val="383838"/>
+                              </w:rPr>
+                              <w:t>– FI UNAM</w:t>
+                            </w:r>
+                            <w:r>
+                              <w:rPr>
+                                <w:rFonts w:ascii="Open Sans SemiBold" w:hAnsi="Open Sans SemiBold" w:cs="Open Sans SemiBold"/>
+                                <w:color w:val="383838"/>
+                              </w:rPr>
+                              <w:t xml:space="preserve"> Part Time </w:t>
+                            </w:r>
+                            <w:r>
+                              <w:rPr>
+                                <w:rFonts w:ascii="Open Sans SemiBold" w:hAnsi="Open Sans SemiBold" w:cs="Open Sans SemiBold"/>
+                                <w:color w:val="383838"/>
+                                <w:sz w:val="18"/>
+                                <w:szCs w:val="18"/>
+                              </w:rPr>
+                              <w:t xml:space="preserve">(Aug 2019 &gt; </w:t>
+                            </w:r>
+                            <w:r>
+                              <w:rPr>
+                                <w:rFonts w:ascii="Open Sans SemiBold" w:hAnsi="Open Sans SemiBold" w:cs="Open Sans SemiBold"/>
+                                <w:color w:val="383838"/>
+                                <w:sz w:val="20"/>
+                                <w:szCs w:val="20"/>
+                              </w:rPr>
+                              <w:t>Present)</w:t>
+                            </w:r>
+                          </w:p>
+                        </w:txbxContent>
+                      </wps:txbx>
+                      <wps:bodyPr rot="0" vert="horz" wrap="square" lIns="91440" tIns="45720" rIns="91440" bIns="45720" anchor="t" anchorCtr="0" upright="1">
+                        <a:noAutofit/>
+                      </wps:bodyPr>
+                    </wps:wsp>
+                  </a:graphicData>
+                </a:graphic>
+                <wp14:sizeRelH relativeFrom="page">
+                  <wp14:pctWidth>0</wp14:pctWidth>
+                </wp14:sizeRelH>
+                <wp14:sizeRelV relativeFrom="page">
+                  <wp14:pctHeight>0</wp14:pctHeight>
+                </wp14:sizeRelV>
+              </wp:anchor>
+            </w:drawing>
+          </mc:Choice>
+          <mc:Fallback>
+            <w:pict>
+              <v:shape w14:anchorId="1BDEF2FD" id="_x0000_s1030" type="#_x0000_t202" style="position:absolute;margin-left:86.7pt;margin-top:10.5pt;width:411.2pt;height:24.5pt;z-index:251753984;visibility:visible;mso-wrap-style:square;mso-width-percent:0;mso-height-percent:0;mso-wrap-distance-left:9pt;mso-wrap-distance-top:0;mso-wrap-distance-right:9pt;mso-wrap-distance-bottom:0;mso-position-horizontal:absolute;mso-position-horizontal-relative:text;mso-position-vertical:absolute;mso-position-vertical-relative:text;mso-width-percent:0;mso-height-percent:0;mso-width-relative:page;mso-height-relative:page;v-text-anchor:top" o:gfxdata="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" filled="f" stroked="f">
+                <v:textbox>
+                  <w:txbxContent>
+                    <w:p>
+                      <w:pPr>
+                        <w:rPr>
+                          <w:rFonts w:ascii="Open Sans SemiBold" w:hAnsi="Open Sans SemiBold" w:cs="Open Sans SemiBold"/>
+                          <w:color w:val="383838"/>
+                          <w:sz w:val="24"/>
+                          <w:szCs w:val="24"/>
+                        </w:rPr>
+                      </w:pPr>
+                      <w:r>
+                        <w:rPr>
+                          <w:rFonts w:ascii="Open Sans SemiBold" w:hAnsi="Open Sans SemiBold" w:cs="Open Sans SemiBold"/>
+                          <w:b/>
+                          <w:bCs/>
+                          <w:color w:val="383838"/>
+                        </w:rPr>
+                        <w:t xml:space="preserve"> D</w:t>
+                      </w:r>
+                      <w:r>
+                        <w:rPr>
+                          <w:rFonts w:ascii="Open Sans SemiBold" w:hAnsi="Open Sans SemiBold" w:cs="Open Sans SemiBold"/>
+                          <w:b/>
+                          <w:bCs/>
+                          <w:color w:val="383838"/>
+                        </w:rPr>
+                        <w:t>EVELOPER ENGINEER</w:t>
+                      </w:r>
+                      <w:r>
+                        <w:rPr>
+                          <w:rFonts w:ascii="Open Sans SemiBold" w:hAnsi="Open Sans SemiBold" w:cs="Open Sans SemiBold"/>
+                          <w:b/>
+                          <w:bCs/>
+                          <w:color w:val="383838"/>
+                        </w:rPr>
+                        <w:t>– FI UNAM</w:t>
+                      </w:r>
+                      <w:r>
+                        <w:rPr>
+                          <w:rFonts w:ascii="Open Sans SemiBold" w:hAnsi="Open Sans SemiBold" w:cs="Open Sans SemiBold"/>
+                          <w:color w:val="383838"/>
+                        </w:rPr>
+                        <w:t xml:space="preserve"> Part Time </w:t>
+                      </w:r>
+                      <w:r>
+                        <w:rPr>
+                          <w:rFonts w:ascii="Open Sans SemiBold" w:hAnsi="Open Sans SemiBold" w:cs="Open Sans SemiBold"/>
+                          <w:color w:val="383838"/>
+                          <w:sz w:val="18"/>
+                          <w:szCs w:val="18"/>
+                        </w:rPr>
+                        <w:t xml:space="preserve">(Aug 2019 &gt; </w:t>
+                      </w:r>
+                      <w:r>
+                        <w:rPr>
+                          <w:rFonts w:ascii="Open Sans SemiBold" w:hAnsi="Open Sans SemiBold" w:cs="Open Sans SemiBold"/>
+                          <w:color w:val="383838"/>
+                          <w:sz w:val="20"/>
+                          <w:szCs w:val="20"/>
+                        </w:rPr>
+                        <w:t>Present)</w:t>
+                      </w:r>
+                    </w:p>
+                  </w:txbxContent>
+                </v:textbox>
+              </v:shape>
+            </w:pict>
+          </mc:Fallback>
+        </mc:AlternateContent>
+      </w:r>
+      <w:r>
+        <w:rPr>
+          <w:noProof/>
+          <w:lang w:val="en-GB" w:eastAsia="en-GB"/>
+        </w:rPr>
+        <mc:AlternateContent>
+          <mc:Choice Requires="wps">
+            <w:drawing>
+              <wp:anchor distT="0" distB="0" distL="114300" distR="114300" simplePos="0" relativeHeight="251800064" behindDoc="0" locked="0" layoutInCell="1" allowOverlap="1" wp14:anchorId="3C4D8EF7" wp14:editId="6D85F2C7">
+                <wp:simplePos x="0" y="0"/>
+                <wp:positionH relativeFrom="column">
+                  <wp:posOffset>1143000</wp:posOffset>
+                </wp:positionH>
+                <wp:positionV relativeFrom="paragraph">
+                  <wp:posOffset>3351629</wp:posOffset>
+                </wp:positionV>
+                <wp:extent cx="5290185" cy="4637314"/>
+                <wp:effectExtent l="0" t="0" r="0" b="0"/>
+                <wp:wrapNone/>
+                <wp:docPr id="4" name="Text Box 47"/>
+                <wp:cNvGraphicFramePr>
+                  <a:graphicFrameLocks xmlns:a="http://schemas.openxmlformats.org/drawingml/2006/main"/>
+                </wp:cNvGraphicFramePr>
+                <a:graphic xmlns:a="http://schemas.openxmlformats.org/drawingml/2006/main">
+                  <a:graphicData uri="http://schemas.microsoft.com/office/word/2010/wordprocessingShape">
+                    <wps:wsp>
+                      <wps:cNvSpPr txBox="1">
+                        <a:spLocks noChangeArrowheads="1"/>
+                      </wps:cNvSpPr>
+                      <wps:spPr bwMode="auto">
+                        <a:xfrm>
+                          <a:off x="0" y="0"/>
+                          <a:ext cx="5290185" cy="4637314"/>
+                        </a:xfrm>
+                        <a:prstGeom prst="rect">
+                          <a:avLst/>
+                        </a:prstGeom>
+                        <a:noFill/>
+                        <a:ln>
+                          <a:noFill/>
+                        </a:ln>
+                        <a:extLst>
+                          <a:ext uri="{909E8E84-426E-40DD-AFC4-6F175D3DCCD1}">
+                            <a14:hiddenFill xmlns:a14="http://schemas.microsoft.com/office/drawing/2010/main">
+                              <a:solidFill>
+                                <a:srgbClr val="FFFFFF"/>
+                              </a:solidFill>
+                            </a14:hiddenFill>
+                          </a:ext>
+                          <a:ext uri="{91240B29-F687-4F45-9708-019B960494DF}">
+                            <a14:hiddenLine xmlns:a14="http://schemas.microsoft.com/office/drawing/2010/main" w="9525">
+                              <a:solidFill>
+                                <a:srgbClr val="000000"/>
+                              </a:solidFill>
+                              <a:miter lim="800000"/>
+                              <a:headEnd/>
+                              <a:tailEnd/>
+                            </a14:hiddenLine>
+                          </a:ext>
+                        </a:extLst>
+                      </wps:spPr>
+                      <wps:txbx>
+                        <w:txbxContent>
+                          <w:p>
+                            <w:pPr>
+                              <w:spacing w:line="216" w:lineRule="auto"/>
+                              <w:jc w:val="both"/>
+                              <w:rPr>
+                                <w:rFonts w:ascii="Open Sans Light" w:hAnsi="Open Sans Light" w:cs="Open Sans Light"/>
+                                <w:color w:val="5C5E5E"/>
+                                <w:sz w:val="18"/>
+                                <w:szCs w:val="18"/>
+                              </w:rPr>
+                            </w:pPr>
+                            <w:r>
+                              <w:rPr>
+                                <w:rFonts w:ascii="Open Sans Light" w:hAnsi="Open Sans Light" w:cs="Open Sans Light"/>
+                                <w:b/>
+                                <w:bCs/>
+                                <w:color w:val="5C5E5E"/>
+                                <w:sz w:val="14"/>
+                                <w:szCs w:val="14"/>
+                              </w:rPr>
+                              <w:t>A</w:t>
+                            </w:r>
+                            <w:r>
+                              <w:rPr>
+                                <w:rFonts w:ascii="Open Sans Light" w:hAnsi="Open Sans Light" w:cs="Open Sans Light"/>
+                                <w:color w:val="5C5E5E"/>
+                                <w:sz w:val="18"/>
+                                <w:szCs w:val="18"/>
+                              </w:rPr>
+                              <w:t xml:space="preserve"> –</w:t>
+                            </w:r>
+                            <w:r>
+                              <w:rPr>
+                                <w:rFonts w:ascii="Open Sans Light" w:hAnsi="Open Sans Light" w:cs="Open Sans Light"/>
+                                <w:color w:val="5C5E5E"/>
+                                <w:sz w:val="18"/>
+                                <w:szCs w:val="18"/>
+                              </w:rPr>
+                              <w:t xml:space="preserve"> </w:t>
+                            </w:r>
+                            <w:r>
+                              <w:rPr>
+                                <w:rFonts w:ascii="Open Sans Light" w:hAnsi="Open Sans Light" w:cs="Open Sans Light"/>
+                                <w:b/>
+                                <w:bCs/>
+                                <w:color w:val="5C5E5E"/>
+                                <w:sz w:val="18"/>
+                                <w:szCs w:val="18"/>
+                              </w:rPr>
+                              <w:t>Supervise &amp; transmit</w:t>
+                            </w:r>
+                            <w:r>
+                              <w:rPr>
+                                <w:rFonts w:ascii="Open Sans Light" w:hAnsi="Open Sans Light" w:cs="Open Sans Light"/>
+                                <w:color w:val="5C5E5E"/>
+                                <w:sz w:val="18"/>
+                                <w:szCs w:val="18"/>
+                              </w:rPr>
+                              <w:t xml:space="preserve"> requirements to staff</w:t>
+                            </w:r>
+                            <w:r>
+                              <w:rPr>
+                                <w:rFonts w:ascii="Open Sans Light" w:hAnsi="Open Sans Light" w:cs="Open Sans Light"/>
+                                <w:color w:val="5C5E5E"/>
+                                <w:sz w:val="18"/>
+                                <w:szCs w:val="18"/>
+                              </w:rPr>
+                              <w:t xml:space="preserve">. </w:t>
+                            </w:r>
+                            <w:r>
+                              <w:rPr>
+                                <w:rFonts w:ascii="Open Sans Light" w:hAnsi="Open Sans Light" w:cs="Open Sans Light"/>
+                                <w:b/>
+                                <w:bCs/>
+                                <w:color w:val="5C5E5E"/>
+                                <w:sz w:val="18"/>
+                                <w:szCs w:val="18"/>
+                              </w:rPr>
+                              <w:t>Document</w:t>
+                            </w:r>
+                            <w:r>
+                              <w:rPr>
+                                <w:rFonts w:ascii="Open Sans Light" w:hAnsi="Open Sans Light" w:cs="Open Sans Light"/>
+                                <w:color w:val="5C5E5E"/>
+                                <w:sz w:val="18"/>
+                                <w:szCs w:val="18"/>
+                              </w:rPr>
+                              <w:t xml:space="preserve"> all work made for teams. Document future work for teams as a project guide. Agree CTO </w:t>
+                            </w:r>
+                            <w:r>
+                              <w:rPr>
+                                <w:rFonts w:ascii="Open Sans Light" w:hAnsi="Open Sans Light" w:cs="Open Sans Light"/>
+                                <w:b/>
+                                <w:bCs/>
+                                <w:color w:val="5C5E5E"/>
+                                <w:sz w:val="18"/>
+                                <w:szCs w:val="18"/>
+                              </w:rPr>
+                              <w:t>requirements</w:t>
+                            </w:r>
+                            <w:r>
+                              <w:rPr>
+                                <w:rFonts w:ascii="Open Sans Light" w:hAnsi="Open Sans Light" w:cs="Open Sans Light"/>
+                                <w:color w:val="5C5E5E"/>
+                                <w:sz w:val="18"/>
+                                <w:szCs w:val="18"/>
+                              </w:rPr>
+                              <w:t xml:space="preserve">. Help people to accomplish </w:t>
+                            </w:r>
+                            <w:r>
+                              <w:rPr>
+                                <w:rFonts w:ascii="Open Sans Light" w:hAnsi="Open Sans Light" w:cs="Open Sans Light"/>
+                                <w:b/>
+                                <w:bCs/>
+                                <w:color w:val="5C5E5E"/>
+                                <w:sz w:val="18"/>
+                                <w:szCs w:val="18"/>
+                              </w:rPr>
+                              <w:t>due dates</w:t>
+                            </w:r>
+                            <w:r>
+                              <w:rPr>
+                                <w:rFonts w:ascii="Open Sans Light" w:hAnsi="Open Sans Light" w:cs="Open Sans Light"/>
+                                <w:color w:val="5C5E5E"/>
+                                <w:sz w:val="18"/>
+                                <w:szCs w:val="18"/>
+                              </w:rPr>
+                              <w:t>.</w:t>
+                            </w:r>
+                          </w:p>
+                          <w:p>
+                            <w:pPr>
+                              <w:spacing w:line="216" w:lineRule="auto"/>
+                              <w:jc w:val="both"/>
+                              <w:rPr>
+                                <w:rFonts w:ascii="Open Sans Light" w:hAnsi="Open Sans Light" w:cs="Open Sans Light"/>
+                                <w:color w:val="5C5E5E"/>
+                                <w:sz w:val="18"/>
+                                <w:szCs w:val="18"/>
+                              </w:rPr>
+                            </w:pPr>
+                            <w:r>
+                              <w:rPr>
+                                <w:rFonts w:ascii="Open Sans Light" w:hAnsi="Open Sans Light" w:cs="Open Sans Light"/>
+                                <w:b/>
+                                <w:bCs/>
+                                <w:color w:val="5C5E5E"/>
+                                <w:sz w:val="14"/>
+                                <w:szCs w:val="14"/>
+                              </w:rPr>
+                              <w:t>G</w:t>
+                            </w:r>
+                            <w:r>
+                              <w:rPr>
+                                <w:rFonts w:ascii="Open Sans Light" w:hAnsi="Open Sans Light" w:cs="Open Sans Light"/>
+                                <w:color w:val="5C5E5E"/>
+                                <w:sz w:val="18"/>
+                                <w:szCs w:val="18"/>
+                              </w:rPr>
+                              <w:t xml:space="preserve"> –</w:t>
+                            </w:r>
+                            <w:r>
+                              <w:rPr>
+                                <w:rFonts w:ascii="Open Sans Light" w:hAnsi="Open Sans Light" w:cs="Open Sans Light"/>
+                                <w:color w:val="5C5E5E"/>
+                                <w:sz w:val="18"/>
+                                <w:szCs w:val="18"/>
+                              </w:rPr>
+                              <w:t xml:space="preserve"> Implement first </w:t>
+                            </w:r>
+                            <w:r>
+                              <w:rPr>
+                                <w:rFonts w:ascii="Open Sans Light" w:hAnsi="Open Sans Light" w:cs="Open Sans Light"/>
+                                <w:color w:val="5C5E5E"/>
+                                <w:sz w:val="18"/>
+                                <w:szCs w:val="18"/>
+                              </w:rPr>
+                              <w:t>CFE High Availability (HA) National Project</w:t>
+                            </w:r>
+                            <w:r>
+                              <w:rPr>
+                                <w:rFonts w:ascii="Open Sans Light" w:hAnsi="Open Sans Light" w:cs="Open Sans Light"/>
+                                <w:color w:val="5C5E5E"/>
+                                <w:sz w:val="18"/>
+                                <w:szCs w:val="18"/>
+                              </w:rPr>
+                              <w:t xml:space="preserve"> t</w:t>
+                            </w:r>
+                            <w:r>
+                              <w:rPr>
+                                <w:rFonts w:ascii="Open Sans Light" w:hAnsi="Open Sans Light" w:cs="Open Sans Light"/>
+                                <w:color w:val="5C5E5E"/>
+                                <w:sz w:val="18"/>
+                                <w:szCs w:val="18"/>
+                              </w:rPr>
+                              <w:t>o protect, secure and shelter sensitive information.</w:t>
+                            </w:r>
+                            <w:r>
+                              <w:rPr>
+                                <w:rFonts w:ascii="Open Sans Light" w:hAnsi="Open Sans Light" w:cs="Open Sans Light"/>
+                                <w:color w:val="5C5E5E"/>
+                                <w:sz w:val="18"/>
+                                <w:szCs w:val="18"/>
+                              </w:rPr>
+                              <w:br/>
+                            </w:r>
+                            <w:r>
+                              <w:rPr>
+                                <w:rFonts w:ascii="Open Sans Light" w:hAnsi="Open Sans Light" w:cs="Open Sans Light"/>
+                                <w:color w:val="5C5E5E"/>
+                                <w:sz w:val="18"/>
+                                <w:szCs w:val="18"/>
+                              </w:rPr>
+                              <w:br/>
+                            </w:r>
+                            <w:r>
+                              <w:rPr>
+                                <w:rFonts w:ascii="Open Sans Light" w:hAnsi="Open Sans Light" w:cs="Open Sans Light"/>
+                                <w:b/>
+                                <w:bCs/>
+                                <w:color w:val="5C5E5E"/>
+                                <w:sz w:val="14"/>
+                                <w:szCs w:val="14"/>
+                              </w:rPr>
+                              <w:t>A</w:t>
+                            </w:r>
+                            <w:r>
+                              <w:rPr>
+                                <w:rFonts w:ascii="Open Sans Light" w:hAnsi="Open Sans Light" w:cs="Open Sans Light"/>
+                                <w:color w:val="5C5E5E"/>
+                                <w:sz w:val="18"/>
+                                <w:szCs w:val="18"/>
+                              </w:rPr>
+                              <w:t xml:space="preserve"> – </w:t>
+                            </w:r>
+                            <w:r>
+                              <w:rPr>
+                                <w:rFonts w:ascii="Open Sans Light" w:hAnsi="Open Sans Light" w:cs="Open Sans Light"/>
+                                <w:b/>
+                                <w:bCs/>
+                                <w:color w:val="5C5E5E"/>
+                                <w:sz w:val="18"/>
+                                <w:szCs w:val="18"/>
+                              </w:rPr>
+                              <w:t>Cybersecurity</w:t>
+                            </w:r>
+                            <w:r>
+                              <w:rPr>
+                                <w:rFonts w:ascii="Open Sans Light" w:hAnsi="Open Sans Light" w:cs="Open Sans Light"/>
+                                <w:color w:val="5C5E5E"/>
+                                <w:sz w:val="18"/>
+                                <w:szCs w:val="18"/>
+                              </w:rPr>
+                              <w:t xml:space="preserve"> Supervisor (CFE web systems </w:t>
+                            </w:r>
+                            <w:r>
+                              <w:rPr>
+                                <w:rFonts w:ascii="Open Sans Light" w:hAnsi="Open Sans Light" w:cs="Open Sans Light"/>
+                                <w:b/>
+                                <w:bCs/>
+                                <w:color w:val="5C5E5E"/>
+                                <w:sz w:val="18"/>
+                                <w:szCs w:val="18"/>
+                              </w:rPr>
+                              <w:t>Stress Tester</w:t>
+                            </w:r>
+                            <w:r>
+                              <w:rPr>
+                                <w:rFonts w:ascii="Open Sans Light" w:hAnsi="Open Sans Light" w:cs="Open Sans Light"/>
+                                <w:color w:val="5C5E5E"/>
+                                <w:sz w:val="18"/>
+                                <w:szCs w:val="18"/>
+                              </w:rPr>
+                              <w:t>).</w:t>
+                            </w:r>
+                            <w:r>
+                              <w:rPr>
+                                <w:rFonts w:ascii="Open Sans Light" w:hAnsi="Open Sans Light" w:cs="Open Sans Light"/>
+                                <w:color w:val="5C5E5E"/>
+                                <w:sz w:val="18"/>
+                                <w:szCs w:val="18"/>
+                              </w:rPr>
+                              <w:t xml:space="preserve"> Make stress test with </w:t>
+                            </w:r>
+                            <w:r>
+                              <w:rPr>
+                                <w:rFonts w:ascii="Open Sans Light" w:hAnsi="Open Sans Light" w:cs="Open Sans Light"/>
+                                <w:b/>
+                                <w:bCs/>
+                                <w:color w:val="5C5E5E"/>
+                                <w:sz w:val="18"/>
+                                <w:szCs w:val="18"/>
+                              </w:rPr>
+                              <w:t>JMeter</w:t>
+                            </w:r>
+                            <w:r>
+                              <w:rPr>
+                                <w:rFonts w:ascii="Open Sans Light" w:hAnsi="Open Sans Light" w:cs="Open Sans Light"/>
+                                <w:color w:val="5C5E5E"/>
+                                <w:sz w:val="18"/>
+                                <w:szCs w:val="18"/>
+                              </w:rPr>
+                              <w:t xml:space="preserve"> Java application for all new system releases to DMZ. Check </w:t>
+                            </w:r>
+                            <w:r>
+                              <w:rPr>
+                                <w:rFonts w:ascii="Open Sans Light" w:hAnsi="Open Sans Light" w:cs="Open Sans Light"/>
+                                <w:b/>
+                                <w:bCs/>
+                                <w:color w:val="5C5E5E"/>
+                                <w:sz w:val="18"/>
+                                <w:szCs w:val="18"/>
+                              </w:rPr>
+                              <w:t>security intrusion</w:t>
+                            </w:r>
+                            <w:r>
+                              <w:rPr>
+                                <w:rFonts w:ascii="Open Sans Light" w:hAnsi="Open Sans Light" w:cs="Open Sans Light"/>
+                                <w:color w:val="5C5E5E"/>
+                                <w:sz w:val="18"/>
+                                <w:szCs w:val="18"/>
+                              </w:rPr>
+                              <w:t xml:space="preserve"> issues in server </w:t>
+                            </w:r>
+                            <w:r>
+                              <w:rPr>
+                                <w:rFonts w:ascii="Open Sans Light" w:hAnsi="Open Sans Light" w:cs="Open Sans Light"/>
+                                <w:b/>
+                                <w:bCs/>
+                                <w:color w:val="5C5E5E"/>
+                                <w:sz w:val="18"/>
+                                <w:szCs w:val="18"/>
+                              </w:rPr>
+                              <w:t>logs</w:t>
+                            </w:r>
+                            <w:r>
+                              <w:rPr>
+                                <w:rFonts w:ascii="Open Sans Light" w:hAnsi="Open Sans Light" w:cs="Open Sans Light"/>
+                                <w:color w:val="5C5E5E"/>
+                                <w:sz w:val="18"/>
+                                <w:szCs w:val="18"/>
+                              </w:rPr>
+                              <w:t xml:space="preserve">. Implement new security features (Microsoft security tools) in area. Find code </w:t>
+                            </w:r>
+                            <w:r>
+                              <w:rPr>
+                                <w:rFonts w:ascii="Open Sans Light" w:hAnsi="Open Sans Light" w:cs="Open Sans Light"/>
+                                <w:b/>
+                                <w:bCs/>
+                                <w:color w:val="5C5E5E"/>
+                                <w:sz w:val="18"/>
+                                <w:szCs w:val="18"/>
+                              </w:rPr>
+                              <w:t>vulnerabilities</w:t>
+                            </w:r>
+                            <w:r>
+                              <w:rPr>
+                                <w:rFonts w:ascii="Open Sans Light" w:hAnsi="Open Sans Light" w:cs="Open Sans Light"/>
+                                <w:color w:val="5C5E5E"/>
+                                <w:sz w:val="18"/>
+                                <w:szCs w:val="18"/>
+                              </w:rPr>
+                              <w:t xml:space="preserve"> in deployed systems.</w:t>
+                            </w:r>
+                          </w:p>
+                          <w:p>
+                            <w:pPr>
+                              <w:spacing w:line="216" w:lineRule="auto"/>
+                              <w:jc w:val="both"/>
+                              <w:rPr>
+                                <w:rFonts w:ascii="Open Sans Light" w:hAnsi="Open Sans Light" w:cs="Open Sans Light"/>
+                                <w:color w:val="5C5E5E"/>
+                                <w:sz w:val="18"/>
+                                <w:szCs w:val="18"/>
+                              </w:rPr>
+                            </w:pPr>
+                            <w:r>
+                              <w:rPr>
+                                <w:rFonts w:ascii="Open Sans Light" w:hAnsi="Open Sans Light" w:cs="Open Sans Light"/>
+                                <w:b/>
+                                <w:bCs/>
+                                <w:color w:val="5C5E5E"/>
+                                <w:sz w:val="14"/>
+                                <w:szCs w:val="14"/>
+                              </w:rPr>
+                              <w:t>G</w:t>
+                            </w:r>
+                            <w:r>
+                              <w:rPr>
+                                <w:rFonts w:ascii="Open Sans Light" w:hAnsi="Open Sans Light" w:cs="Open Sans Light"/>
+                                <w:color w:val="5C5E5E"/>
+                                <w:sz w:val="18"/>
+                                <w:szCs w:val="18"/>
+                              </w:rPr>
+                              <w:t xml:space="preserve"> – Get a better Web Systems’ Cybersecurity</w:t>
+                            </w:r>
+                            <w:r>
+                              <w:rPr>
+                                <w:rFonts w:ascii="Open Sans Light" w:hAnsi="Open Sans Light" w:cs="Open Sans Light"/>
+                                <w:color w:val="5C5E5E"/>
+                                <w:sz w:val="18"/>
+                                <w:szCs w:val="18"/>
+                              </w:rPr>
+                              <w:t>.</w:t>
+                            </w:r>
+                            <w:r>
+                              <w:rPr>
+                                <w:rFonts w:ascii="Open Sans Light" w:hAnsi="Open Sans Light" w:cs="Open Sans Light"/>
+                                <w:color w:val="5C5E5E"/>
+                                <w:sz w:val="18"/>
+                                <w:szCs w:val="18"/>
+                              </w:rPr>
+                              <w:t xml:space="preserve"> </w:t>
+                            </w:r>
+                            <w:r>
+                              <w:rPr>
+                                <w:rFonts w:ascii="Open Sans Light" w:hAnsi="Open Sans Light" w:cs="Open Sans Light"/>
+                                <w:i/>
+                                <w:iCs/>
+                                <w:color w:val="5C5E5E"/>
+                                <w:sz w:val="18"/>
+                                <w:szCs w:val="18"/>
+                              </w:rPr>
+                              <w:t>Ha</w:t>
+                            </w:r>
+                            <w:r>
+                              <w:rPr>
+                                <w:rFonts w:ascii="Open Sans Light" w:hAnsi="Open Sans Light" w:cs="Open Sans Light"/>
+                                <w:i/>
+                                <w:iCs/>
+                                <w:color w:val="5C5E5E"/>
+                                <w:sz w:val="18"/>
+                                <w:szCs w:val="18"/>
+                              </w:rPr>
+                              <w:t>rdening</w:t>
+                            </w:r>
+                            <w:r>
+                              <w:rPr>
+                                <w:rFonts w:ascii="Open Sans Light" w:hAnsi="Open Sans Light" w:cs="Open Sans Light"/>
+                                <w:color w:val="5C5E5E"/>
+                                <w:sz w:val="18"/>
+                                <w:szCs w:val="18"/>
+                              </w:rPr>
+                              <w:t xml:space="preserve"> servers and network equipment.</w:t>
+                            </w:r>
+                          </w:p>
+                          <w:p>
+                            <w:pPr>
+                              <w:spacing w:line="216" w:lineRule="auto"/>
+                              <w:jc w:val="both"/>
+                              <w:rPr>
+                                <w:rFonts w:ascii="Open Sans Light" w:hAnsi="Open Sans Light" w:cs="Open Sans Light"/>
+                                <w:color w:val="5C5E5E"/>
+                                <w:sz w:val="18"/>
+                                <w:szCs w:val="18"/>
+                              </w:rPr>
+                            </w:pPr>
+                            <w:r>
+                              <w:rPr>
+                                <w:rFonts w:ascii="Open Sans Light" w:hAnsi="Open Sans Light" w:cs="Open Sans Light"/>
+                                <w:b/>
+                                <w:bCs/>
+                                <w:color w:val="5C5E5E"/>
+                                <w:sz w:val="14"/>
+                                <w:szCs w:val="14"/>
+                              </w:rPr>
+                              <w:t>A</w:t>
+                            </w:r>
+                            <w:r>
+                              <w:rPr>
+                                <w:rFonts w:ascii="Open Sans Light" w:hAnsi="Open Sans Light" w:cs="Open Sans Light"/>
+                                <w:color w:val="5C5E5E"/>
+                                <w:sz w:val="18"/>
+                                <w:szCs w:val="18"/>
+                              </w:rPr>
+                              <w:t xml:space="preserve"> – </w:t>
+                            </w:r>
+                            <w:r>
+                              <w:rPr>
+                                <w:rFonts w:ascii="Open Sans Light" w:hAnsi="Open Sans Light" w:cs="Open Sans Light"/>
+                                <w:b/>
+                                <w:bCs/>
+                                <w:color w:val="5C5E5E"/>
+                                <w:sz w:val="18"/>
+                                <w:szCs w:val="18"/>
+                              </w:rPr>
+                              <w:t>Architect</w:t>
+                            </w:r>
+                            <w:r>
+                              <w:rPr>
+                                <w:rFonts w:ascii="Open Sans Light" w:hAnsi="Open Sans Light" w:cs="Open Sans Light"/>
+                                <w:color w:val="5C5E5E"/>
+                                <w:sz w:val="18"/>
+                                <w:szCs w:val="18"/>
+                              </w:rPr>
+                              <w:t xml:space="preserve"> of Internal course system</w:t>
+                            </w:r>
+                            <w:r>
+                              <w:rPr>
+                                <w:rFonts w:ascii="Open Sans Light" w:hAnsi="Open Sans Light" w:cs="Open Sans Light"/>
+                                <w:color w:val="5C5E5E"/>
+                                <w:sz w:val="18"/>
+                                <w:szCs w:val="18"/>
+                              </w:rPr>
+                              <w:t xml:space="preserve"> (</w:t>
+                            </w:r>
+                            <w:r>
+                              <w:rPr>
+                                <w:rFonts w:ascii="Open Sans Light" w:hAnsi="Open Sans Light" w:cs="Open Sans Light"/>
+                                <w:b/>
+                                <w:bCs/>
+                                <w:color w:val="5C5E5E"/>
+                                <w:sz w:val="18"/>
+                                <w:szCs w:val="18"/>
+                              </w:rPr>
+                              <w:t>Monolithic</w:t>
+                            </w:r>
+                            <w:r>
+                              <w:rPr>
+                                <w:rFonts w:ascii="Open Sans Light" w:hAnsi="Open Sans Light" w:cs="Open Sans Light"/>
+                                <w:color w:val="5C5E5E"/>
+                                <w:sz w:val="18"/>
+                                <w:szCs w:val="18"/>
+                              </w:rPr>
+                              <w:t>)</w:t>
+                            </w:r>
+                            <w:r>
+                              <w:rPr>
+                                <w:rFonts w:ascii="Open Sans Light" w:hAnsi="Open Sans Light" w:cs="Open Sans Light"/>
+                                <w:color w:val="5C5E5E"/>
+                                <w:sz w:val="18"/>
+                                <w:szCs w:val="18"/>
+                              </w:rPr>
+                              <w:t>, in</w:t>
+                            </w:r>
+                            <w:r>
+                              <w:rPr>
+                                <w:rFonts w:ascii="Open Sans Light" w:hAnsi="Open Sans Light" w:cs="Open Sans Light"/>
+                                <w:color w:val="5C5E5E"/>
+                                <w:sz w:val="18"/>
+                                <w:szCs w:val="18"/>
+                              </w:rPr>
+                              <w:t xml:space="preserve"> </w:t>
+                            </w:r>
+                            <w:proofErr w:type="spellStart"/>
+                            <w:r>
+                              <w:rPr>
+                                <w:rFonts w:ascii="Open Sans Light" w:hAnsi="Open Sans Light" w:cs="Open Sans Light"/>
+                                <w:i/>
+                                <w:iCs/>
+                                <w:color w:val="5C5E5E"/>
+                                <w:sz w:val="18"/>
+                                <w:szCs w:val="18"/>
+                              </w:rPr>
+                              <w:t>Programa</w:t>
+                            </w:r>
+                            <w:proofErr w:type="spellEnd"/>
+                            <w:r>
+                              <w:rPr>
+                                <w:rFonts w:ascii="Open Sans Light" w:hAnsi="Open Sans Light" w:cs="Open Sans Light"/>
+                                <w:i/>
+                                <w:iCs/>
+                                <w:color w:val="5C5E5E"/>
+                                <w:sz w:val="18"/>
+                                <w:szCs w:val="18"/>
+                              </w:rPr>
+                              <w:t xml:space="preserve"> de </w:t>
+                            </w:r>
+                            <w:proofErr w:type="spellStart"/>
+                            <w:r>
+                              <w:rPr>
+                                <w:rFonts w:ascii="Open Sans Light" w:hAnsi="Open Sans Light" w:cs="Open Sans Light"/>
+                                <w:i/>
+                                <w:iCs/>
+                                <w:color w:val="5C5E5E"/>
+                                <w:sz w:val="18"/>
+                                <w:szCs w:val="18"/>
+                              </w:rPr>
+                              <w:t>Ahorro</w:t>
+                            </w:r>
+                            <w:proofErr w:type="spellEnd"/>
+                            <w:r>
+                              <w:rPr>
+                                <w:rFonts w:ascii="Open Sans Light" w:hAnsi="Open Sans Light" w:cs="Open Sans Light"/>
+                                <w:i/>
+                                <w:iCs/>
+                                <w:color w:val="5C5E5E"/>
+                                <w:sz w:val="18"/>
+                                <w:szCs w:val="18"/>
+                              </w:rPr>
+                              <w:t xml:space="preserve"> de Energía del Sector </w:t>
+                            </w:r>
+                            <w:proofErr w:type="spellStart"/>
+                            <w:r>
+                              <w:rPr>
+                                <w:rFonts w:ascii="Open Sans Light" w:hAnsi="Open Sans Light" w:cs="Open Sans Light"/>
+                                <w:i/>
+                                <w:iCs/>
+                                <w:color w:val="5C5E5E"/>
+                                <w:sz w:val="18"/>
+                                <w:szCs w:val="18"/>
+                              </w:rPr>
+                              <w:t>Eléctrico</w:t>
+                            </w:r>
+                            <w:proofErr w:type="spellEnd"/>
+                            <w:r>
+                              <w:rPr>
+                                <w:rFonts w:ascii="Open Sans Light" w:hAnsi="Open Sans Light" w:cs="Open Sans Light"/>
+                                <w:color w:val="5C5E5E"/>
+                                <w:sz w:val="18"/>
+                                <w:szCs w:val="18"/>
+                              </w:rPr>
+                              <w:t xml:space="preserve"> (</w:t>
+                            </w:r>
+                            <w:r>
+                              <w:rPr>
+                                <w:rFonts w:ascii="Open Sans Light" w:hAnsi="Open Sans Light" w:cs="Open Sans Light"/>
+                                <w:color w:val="5C5E5E"/>
+                                <w:sz w:val="18"/>
+                                <w:szCs w:val="18"/>
+                              </w:rPr>
+                              <w:t>PAESE</w:t>
+                            </w:r>
+                            <w:r>
+                              <w:rPr>
+                                <w:rFonts w:ascii="Open Sans Light" w:hAnsi="Open Sans Light" w:cs="Open Sans Light"/>
+                                <w:color w:val="5C5E5E"/>
+                                <w:sz w:val="18"/>
+                                <w:szCs w:val="18"/>
+                              </w:rPr>
+                              <w:t xml:space="preserve">) </w:t>
+                            </w:r>
+                            <w:r>
+                              <w:rPr>
+                                <w:rFonts w:ascii="Open Sans Light" w:hAnsi="Open Sans Light" w:cs="Open Sans Light"/>
+                                <w:color w:val="5C5E5E"/>
+                                <w:sz w:val="18"/>
+                                <w:szCs w:val="18"/>
+                              </w:rPr>
+                              <w:t>CFE.</w:t>
+                            </w:r>
+                            <w:r>
+                              <w:rPr>
+                                <w:rFonts w:ascii="Open Sans Light" w:hAnsi="Open Sans Light" w:cs="Open Sans Light"/>
+                                <w:color w:val="5C5E5E"/>
+                                <w:sz w:val="18"/>
+                                <w:szCs w:val="18"/>
+                              </w:rPr>
+                              <w:t xml:space="preserve"> </w:t>
+                            </w:r>
+                            <w:r>
+                              <w:rPr>
+                                <w:rFonts w:ascii="Open Sans Light" w:hAnsi="Open Sans Light" w:cs="Open Sans Light"/>
+                                <w:b/>
+                                <w:bCs/>
+                                <w:color w:val="5C5E5E"/>
+                                <w:sz w:val="18"/>
+                                <w:szCs w:val="18"/>
+                              </w:rPr>
+                              <w:t>Plan &amp; develop</w:t>
+                            </w:r>
+                            <w:r>
+                              <w:rPr>
+                                <w:rFonts w:ascii="Open Sans Light" w:hAnsi="Open Sans Light" w:cs="Open Sans Light"/>
+                                <w:color w:val="5C5E5E"/>
+                                <w:sz w:val="18"/>
+                                <w:szCs w:val="18"/>
+                              </w:rPr>
+                              <w:t xml:space="preserve"> a managing courses system, elaborated with </w:t>
+                            </w:r>
+                            <w:r>
+                              <w:rPr>
+                                <w:rFonts w:ascii="Open Sans Light" w:hAnsi="Open Sans Light" w:cs="Open Sans Light"/>
+                                <w:b/>
+                                <w:bCs/>
+                                <w:color w:val="5C5E5E"/>
+                                <w:sz w:val="18"/>
+                                <w:szCs w:val="18"/>
+                              </w:rPr>
+                              <w:t>Java</w:t>
+                            </w:r>
+                            <w:r>
+                              <w:rPr>
+                                <w:rFonts w:ascii="Open Sans Light" w:hAnsi="Open Sans Light" w:cs="Open Sans Light"/>
+                                <w:color w:val="5C5E5E"/>
+                                <w:sz w:val="18"/>
+                                <w:szCs w:val="18"/>
+                              </w:rPr>
+                              <w:t xml:space="preserve"> technology</w:t>
+                            </w:r>
+                            <w:r>
+                              <w:rPr>
+                                <w:rFonts w:ascii="Open Sans Light" w:hAnsi="Open Sans Light" w:cs="Open Sans Light"/>
+                                <w:color w:val="5C5E5E"/>
+                                <w:sz w:val="18"/>
+                                <w:szCs w:val="18"/>
+                              </w:rPr>
+                              <w:t xml:space="preserve">. </w:t>
+                            </w:r>
+                            <w:r>
+                              <w:rPr>
+                                <w:rFonts w:ascii="Open Sans Light" w:hAnsi="Open Sans Light" w:cs="Open Sans Light"/>
+                                <w:b/>
+                                <w:bCs/>
+                                <w:color w:val="5C5E5E"/>
+                                <w:sz w:val="18"/>
+                                <w:szCs w:val="18"/>
+                              </w:rPr>
+                              <w:t>Develop java classes</w:t>
+                            </w:r>
+                            <w:r>
+                              <w:rPr>
+                                <w:rFonts w:ascii="Open Sans Light" w:hAnsi="Open Sans Light" w:cs="Open Sans Light"/>
+                                <w:color w:val="5C5E5E"/>
+                                <w:sz w:val="18"/>
+                                <w:szCs w:val="18"/>
+                              </w:rPr>
+                              <w:t xml:space="preserve"> responsible to system works. </w:t>
+                            </w:r>
+                            <w:r>
+                              <w:rPr>
+                                <w:rFonts w:ascii="Open Sans Light" w:hAnsi="Open Sans Light" w:cs="Open Sans Light"/>
+                                <w:color w:val="5C5E5E"/>
+                                <w:sz w:val="18"/>
+                                <w:szCs w:val="18"/>
+                              </w:rPr>
+                              <w:t xml:space="preserve">Talk instructors’ courses to address necessities. </w:t>
+                            </w:r>
+                            <w:r>
+                              <w:rPr>
+                                <w:rFonts w:ascii="Open Sans Light" w:hAnsi="Open Sans Light" w:cs="Open Sans Light"/>
+                                <w:b/>
+                                <w:bCs/>
+                                <w:color w:val="5C5E5E"/>
+                                <w:sz w:val="18"/>
+                                <w:szCs w:val="18"/>
+                              </w:rPr>
+                              <w:t>Structure Data Base</w:t>
+                            </w:r>
+                            <w:r>
+                              <w:rPr>
+                                <w:rFonts w:ascii="Open Sans Light" w:hAnsi="Open Sans Light" w:cs="Open Sans Light"/>
+                                <w:color w:val="5C5E5E"/>
+                                <w:sz w:val="18"/>
+                                <w:szCs w:val="18"/>
+                              </w:rPr>
+                              <w:t xml:space="preserve"> to storage information in best way. Transfer courses information from xml file to new deployed system. </w:t>
+                            </w:r>
+                            <w:r>
+                              <w:rPr>
+                                <w:rFonts w:ascii="Open Sans Light" w:hAnsi="Open Sans Light" w:cs="Open Sans Light"/>
+                                <w:b/>
+                                <w:bCs/>
+                                <w:color w:val="5C5E5E"/>
+                                <w:sz w:val="18"/>
+                                <w:szCs w:val="18"/>
+                              </w:rPr>
+                              <w:t>Fix bugs</w:t>
+                            </w:r>
+                            <w:r>
+                              <w:rPr>
+                                <w:rFonts w:ascii="Open Sans Light" w:hAnsi="Open Sans Light" w:cs="Open Sans Light"/>
+                                <w:color w:val="5C5E5E"/>
+                                <w:sz w:val="18"/>
+                                <w:szCs w:val="18"/>
+                              </w:rPr>
+                              <w:t xml:space="preserve"> for system.</w:t>
+                            </w:r>
+                          </w:p>
+                          <w:p>
+                            <w:pPr>
+                              <w:spacing w:line="216" w:lineRule="auto"/>
+                              <w:jc w:val="both"/>
+                              <w:rPr>
+                                <w:rFonts w:ascii="Open Sans Light" w:hAnsi="Open Sans Light" w:cs="Open Sans Light"/>
+                                <w:color w:val="5C5E5E"/>
+                                <w:sz w:val="18"/>
+                                <w:szCs w:val="18"/>
+                              </w:rPr>
+                            </w:pPr>
+                            <w:r>
+                              <w:rPr>
+                                <w:rFonts w:ascii="Open Sans Light" w:hAnsi="Open Sans Light" w:cs="Open Sans Light"/>
+                                <w:b/>
+                                <w:bCs/>
+                                <w:color w:val="5C5E5E"/>
+                                <w:sz w:val="14"/>
+                                <w:szCs w:val="14"/>
+                              </w:rPr>
+                              <w:t>G</w:t>
+                            </w:r>
+                            <w:r>
+                              <w:rPr>
+                                <w:rFonts w:ascii="Open Sans Light" w:hAnsi="Open Sans Light" w:cs="Open Sans Light"/>
+                                <w:color w:val="5C5E5E"/>
+                                <w:sz w:val="18"/>
+                                <w:szCs w:val="18"/>
+                              </w:rPr>
+                              <w:t xml:space="preserve"> –. </w:t>
+                            </w:r>
+                            <w:r>
+                              <w:rPr>
+                                <w:rFonts w:ascii="Open Sans Light" w:hAnsi="Open Sans Light" w:cs="Open Sans Light"/>
+                                <w:color w:val="5C5E5E"/>
+                                <w:sz w:val="18"/>
+                                <w:szCs w:val="18"/>
+                              </w:rPr>
+                              <w:t>Create a</w:t>
+                            </w:r>
+                            <w:r>
+                              <w:rPr>
+                                <w:rFonts w:ascii="Open Sans Light" w:hAnsi="Open Sans Light" w:cs="Open Sans Light"/>
+                                <w:color w:val="5C5E5E"/>
+                                <w:sz w:val="18"/>
+                                <w:szCs w:val="18"/>
+                              </w:rPr>
+                              <w:t xml:space="preserve"> system </w:t>
+                            </w:r>
+                            <w:r>
+                              <w:rPr>
+                                <w:rFonts w:ascii="Open Sans Light" w:hAnsi="Open Sans Light" w:cs="Open Sans Light"/>
+                                <w:color w:val="5C5E5E"/>
+                                <w:sz w:val="18"/>
+                                <w:szCs w:val="18"/>
+                              </w:rPr>
+                              <w:t>as a</w:t>
+                            </w:r>
+                            <w:r>
+                              <w:rPr>
+                                <w:rFonts w:ascii="Open Sans Light" w:hAnsi="Open Sans Light" w:cs="Open Sans Light"/>
+                                <w:color w:val="5C5E5E"/>
+                                <w:sz w:val="18"/>
+                                <w:szCs w:val="18"/>
+                              </w:rPr>
+                              <w:t xml:space="preserve"> tool that helps the courses management that PAESE imparts.</w:t>
+                            </w:r>
+                          </w:p>
+                          <w:p>
+                            <w:pPr>
+                              <w:spacing w:line="216" w:lineRule="auto"/>
+                              <w:jc w:val="both"/>
+                              <w:rPr>
+                                <w:rFonts w:ascii="Open Sans Light" w:hAnsi="Open Sans Light" w:cs="Open Sans Light"/>
+                                <w:color w:val="5C5E5E"/>
+                                <w:sz w:val="18"/>
+                                <w:szCs w:val="18"/>
+                              </w:rPr>
+                            </w:pPr>
+                            <w:r>
+                              <w:rPr>
+                                <w:rFonts w:ascii="Open Sans Light" w:hAnsi="Open Sans Light" w:cs="Open Sans Light"/>
+                                <w:b/>
+                                <w:bCs/>
+                                <w:color w:val="5C5E5E"/>
+                                <w:sz w:val="14"/>
+                                <w:szCs w:val="14"/>
+                              </w:rPr>
+                              <w:t>A</w:t>
+                            </w:r>
+                            <w:r>
+                              <w:rPr>
+                                <w:rFonts w:ascii="Open Sans Light" w:hAnsi="Open Sans Light" w:cs="Open Sans Light"/>
+                                <w:color w:val="5C5E5E"/>
+                                <w:sz w:val="18"/>
+                                <w:szCs w:val="18"/>
+                              </w:rPr>
+                              <w:t xml:space="preserve"> – CFE Solar app Architect (Android Version).</w:t>
+                            </w:r>
+                            <w:r>
+                              <w:rPr>
+                                <w:rFonts w:ascii="Open Sans Light" w:hAnsi="Open Sans Light" w:cs="Open Sans Light"/>
+                                <w:color w:val="5C5E5E"/>
+                                <w:sz w:val="18"/>
+                                <w:szCs w:val="18"/>
+                              </w:rPr>
+                              <w:t xml:space="preserve"> Develop an app for </w:t>
+                            </w:r>
+                            <w:r>
+                              <w:rPr>
+                                <w:rFonts w:ascii="Open Sans Light" w:hAnsi="Open Sans Light" w:cs="Open Sans Light"/>
+                                <w:b/>
+                                <w:bCs/>
+                                <w:color w:val="5C5E5E"/>
+                                <w:sz w:val="18"/>
+                                <w:szCs w:val="18"/>
+                              </w:rPr>
+                              <w:t>android</w:t>
+                            </w:r>
+                            <w:r>
+                              <w:rPr>
+                                <w:rFonts w:ascii="Open Sans Light" w:hAnsi="Open Sans Light" w:cs="Open Sans Light"/>
+                                <w:color w:val="5C5E5E"/>
+                                <w:sz w:val="18"/>
+                                <w:szCs w:val="18"/>
+                              </w:rPr>
+                              <w:t xml:space="preserve"> (</w:t>
+                            </w:r>
+                            <w:r>
+                              <w:rPr>
+                                <w:rFonts w:ascii="Open Sans Light" w:hAnsi="Open Sans Light" w:cs="Open Sans Light"/>
+                                <w:b/>
+                                <w:bCs/>
+                                <w:color w:val="5C5E5E"/>
+                                <w:sz w:val="18"/>
+                                <w:szCs w:val="18"/>
+                              </w:rPr>
+                              <w:t>Java native</w:t>
+                            </w:r>
+                            <w:r>
+                              <w:rPr>
+                                <w:rFonts w:ascii="Open Sans Light" w:hAnsi="Open Sans Light" w:cs="Open Sans Light"/>
+                                <w:color w:val="5C5E5E"/>
+                                <w:sz w:val="18"/>
+                                <w:szCs w:val="18"/>
+                              </w:rPr>
+                              <w:t>).</w:t>
+                            </w:r>
+                            <w:r>
+                              <w:rPr>
+                                <w:rFonts w:ascii="Open Sans Light" w:hAnsi="Open Sans Light" w:cs="Open Sans Light"/>
+                                <w:color w:val="5C5E5E"/>
+                                <w:sz w:val="18"/>
+                                <w:szCs w:val="18"/>
+                              </w:rPr>
+                              <w:t xml:space="preserve"> Create android </w:t>
+                            </w:r>
+                            <w:r>
+                              <w:rPr>
+                                <w:rFonts w:ascii="Open Sans Light" w:hAnsi="Open Sans Light" w:cs="Open Sans Light"/>
+                                <w:b/>
+                                <w:bCs/>
+                                <w:color w:val="5C5E5E"/>
+                                <w:sz w:val="18"/>
+                                <w:szCs w:val="18"/>
+                              </w:rPr>
+                              <w:t>services</w:t>
+                            </w:r>
+                            <w:r>
+                              <w:rPr>
+                                <w:rFonts w:ascii="Open Sans Light" w:hAnsi="Open Sans Light" w:cs="Open Sans Light"/>
+                                <w:color w:val="5C5E5E"/>
+                                <w:sz w:val="18"/>
+                                <w:szCs w:val="18"/>
+                              </w:rPr>
+                              <w:t xml:space="preserve"> that reads existence </w:t>
+                            </w:r>
+                            <w:r>
+                              <w:rPr>
+                                <w:rFonts w:ascii="Open Sans Light" w:hAnsi="Open Sans Light" w:cs="Open Sans Light"/>
+                                <w:b/>
+                                <w:bCs/>
+                                <w:color w:val="5C5E5E"/>
+                                <w:sz w:val="18"/>
+                                <w:szCs w:val="18"/>
+                              </w:rPr>
+                              <w:t>SOAP</w:t>
+                            </w:r>
+                            <w:r>
+                              <w:rPr>
+                                <w:rFonts w:ascii="Open Sans Light" w:hAnsi="Open Sans Light" w:cs="Open Sans Light"/>
+                                <w:color w:val="5C5E5E"/>
+                                <w:sz w:val="18"/>
+                                <w:szCs w:val="18"/>
+                              </w:rPr>
+                              <w:t xml:space="preserve"> </w:t>
+                            </w:r>
+                            <w:r>
+                              <w:rPr>
+                                <w:rFonts w:ascii="Open Sans Light" w:hAnsi="Open Sans Light" w:cs="Open Sans Light"/>
+                                <w:b/>
+                                <w:bCs/>
+                                <w:color w:val="5C5E5E"/>
+                                <w:sz w:val="18"/>
+                                <w:szCs w:val="18"/>
+                              </w:rPr>
+                              <w:t>API</w:t>
+                            </w:r>
+                            <w:r>
+                              <w:rPr>
+                                <w:rFonts w:ascii="Open Sans Light" w:hAnsi="Open Sans Light" w:cs="Open Sans Light"/>
+                                <w:color w:val="5C5E5E"/>
+                                <w:sz w:val="18"/>
+                                <w:szCs w:val="18"/>
+                              </w:rPr>
+                              <w:t xml:space="preserve"> to display customer information about its solar panel. </w:t>
+                            </w:r>
+                            <w:r>
+                              <w:rPr>
+                                <w:rFonts w:ascii="Open Sans Light" w:hAnsi="Open Sans Light" w:cs="Open Sans Light"/>
+                                <w:b/>
+                                <w:bCs/>
+                                <w:color w:val="5C5E5E"/>
+                                <w:sz w:val="18"/>
+                                <w:szCs w:val="18"/>
+                              </w:rPr>
+                              <w:t>Develop views</w:t>
+                            </w:r>
+                            <w:r>
+                              <w:rPr>
+                                <w:rFonts w:ascii="Open Sans Light" w:hAnsi="Open Sans Light" w:cs="Open Sans Light"/>
+                                <w:color w:val="5C5E5E"/>
+                                <w:sz w:val="18"/>
+                                <w:szCs w:val="18"/>
+                              </w:rPr>
+                              <w:t xml:space="preserve"> </w:t>
+                            </w:r>
+                            <w:r>
+                              <w:rPr>
+                                <w:rFonts w:ascii="Open Sans Light" w:hAnsi="Open Sans Light" w:cs="Open Sans Light"/>
+                                <w:color w:val="5C5E5E"/>
+                                <w:sz w:val="18"/>
+                                <w:szCs w:val="18"/>
+                              </w:rPr>
+                              <w:t xml:space="preserve">in </w:t>
+                            </w:r>
+                            <w:r>
+                              <w:rPr>
+                                <w:rFonts w:ascii="Open Sans Light" w:hAnsi="Open Sans Light" w:cs="Open Sans Light"/>
+                                <w:b/>
+                                <w:bCs/>
+                                <w:color w:val="5C5E5E"/>
+                                <w:sz w:val="18"/>
+                                <w:szCs w:val="18"/>
+                              </w:rPr>
+                              <w:t>xml</w:t>
+                            </w:r>
+                            <w:r>
+                              <w:rPr>
+                                <w:rFonts w:ascii="Open Sans Light" w:hAnsi="Open Sans Light" w:cs="Open Sans Light"/>
+                                <w:color w:val="5C5E5E"/>
+                                <w:sz w:val="18"/>
+                                <w:szCs w:val="18"/>
+                              </w:rPr>
+                              <w:t xml:space="preserve"> android files</w:t>
+                            </w:r>
+                            <w:r>
+                              <w:rPr>
+                                <w:rFonts w:ascii="Open Sans Light" w:hAnsi="Open Sans Light" w:cs="Open Sans Light"/>
+                                <w:color w:val="5C5E5E"/>
+                                <w:sz w:val="18"/>
+                                <w:szCs w:val="18"/>
+                              </w:rPr>
+                              <w:t xml:space="preserve">. Create </w:t>
+                            </w:r>
+                            <w:r>
+                              <w:rPr>
+                                <w:rFonts w:ascii="Open Sans Light" w:hAnsi="Open Sans Light" w:cs="Open Sans Light"/>
+                                <w:b/>
+                                <w:bCs/>
+                                <w:color w:val="5C5E5E"/>
+                                <w:sz w:val="18"/>
+                                <w:szCs w:val="18"/>
+                              </w:rPr>
+                              <w:t>model classes</w:t>
+                            </w:r>
+                            <w:r>
+                              <w:rPr>
+                                <w:rFonts w:ascii="Open Sans Light" w:hAnsi="Open Sans Light" w:cs="Open Sans Light"/>
+                                <w:color w:val="5C5E5E"/>
+                                <w:sz w:val="18"/>
+                                <w:szCs w:val="18"/>
+                              </w:rPr>
+                              <w:t xml:space="preserve"> to adapt to </w:t>
+                            </w:r>
+                            <w:r>
+                              <w:rPr>
+                                <w:rFonts w:ascii="Open Sans Light" w:hAnsi="Open Sans Light" w:cs="Open Sans Light"/>
+                                <w:b/>
+                                <w:bCs/>
+                                <w:color w:val="5C5E5E"/>
+                                <w:sz w:val="18"/>
+                                <w:szCs w:val="18"/>
+                              </w:rPr>
+                              <w:t>API</w:t>
+                            </w:r>
+                            <w:r>
+                              <w:rPr>
+                                <w:rFonts w:ascii="Open Sans Light" w:hAnsi="Open Sans Light" w:cs="Open Sans Light"/>
+                                <w:color w:val="5C5E5E"/>
+                                <w:sz w:val="18"/>
+                                <w:szCs w:val="18"/>
+                              </w:rPr>
+                              <w:t>.</w:t>
+                            </w:r>
+                            <w:r>
+                              <w:rPr>
+                                <w:rFonts w:ascii="Open Sans Light" w:hAnsi="Open Sans Light" w:cs="Open Sans Light"/>
+                                <w:color w:val="5C5E5E"/>
+                                <w:sz w:val="18"/>
+                                <w:szCs w:val="18"/>
+                              </w:rPr>
+                              <w:t xml:space="preserve"> Implement </w:t>
+                            </w:r>
+                            <w:r>
+                              <w:rPr>
+                                <w:rFonts w:ascii="Open Sans Light" w:hAnsi="Open Sans Light" w:cs="Open Sans Light"/>
+                                <w:b/>
+                                <w:bCs/>
+                                <w:color w:val="5C5E5E"/>
+                                <w:sz w:val="18"/>
+                                <w:szCs w:val="18"/>
+                              </w:rPr>
+                              <w:t>controllers</w:t>
+                            </w:r>
+                            <w:r>
+                              <w:rPr>
+                                <w:rFonts w:ascii="Open Sans Light" w:hAnsi="Open Sans Light" w:cs="Open Sans Light"/>
+                                <w:color w:val="5C5E5E"/>
+                                <w:sz w:val="18"/>
+                                <w:szCs w:val="18"/>
+                              </w:rPr>
+                              <w:t xml:space="preserve"> to manage information flow.</w:t>
+                            </w:r>
+                            <w:r>
+                              <w:rPr>
+                                <w:rFonts w:ascii="Open Sans Light" w:hAnsi="Open Sans Light" w:cs="Open Sans Light"/>
+                                <w:color w:val="5C5E5E"/>
+                                <w:sz w:val="18"/>
+                                <w:szCs w:val="18"/>
+                              </w:rPr>
+                              <w:t xml:space="preserve"> </w:t>
+                            </w:r>
+                          </w:p>
+                          <w:p>
+                            <w:pPr>
+                              <w:spacing w:line="216" w:lineRule="auto"/>
+                              <w:jc w:val="both"/>
+                              <w:rPr>
+                                <w:rFonts w:ascii="Open Sans Light" w:hAnsi="Open Sans Light" w:cs="Open Sans Light"/>
+                                <w:color w:val="5C5E5E"/>
+                                <w:sz w:val="18"/>
+                                <w:szCs w:val="18"/>
+                              </w:rPr>
+                            </w:pPr>
+                            <w:r>
+                              <w:rPr>
+                                <w:rFonts w:ascii="Open Sans Light" w:hAnsi="Open Sans Light" w:cs="Open Sans Light"/>
+                                <w:b/>
+                                <w:bCs/>
+                                <w:color w:val="5C5E5E"/>
+                                <w:sz w:val="14"/>
+                                <w:szCs w:val="14"/>
+                              </w:rPr>
+                              <w:t>G</w:t>
+                            </w:r>
+                            <w:r>
+                              <w:rPr>
+                                <w:rFonts w:ascii="Open Sans Light" w:hAnsi="Open Sans Light" w:cs="Open Sans Light"/>
+                                <w:color w:val="5C5E5E"/>
+                                <w:sz w:val="18"/>
+                                <w:szCs w:val="18"/>
+                              </w:rPr>
+                              <w:t xml:space="preserve"> – </w:t>
+                            </w:r>
+                            <w:r>
+                              <w:rPr>
+                                <w:rFonts w:ascii="Open Sans Light" w:hAnsi="Open Sans Light" w:cs="Open Sans Light"/>
+                                <w:color w:val="5C5E5E"/>
+                                <w:sz w:val="18"/>
+                                <w:szCs w:val="18"/>
+                              </w:rPr>
+                              <w:t>Deliver an</w:t>
+                            </w:r>
+                            <w:r>
+                              <w:rPr>
+                                <w:rFonts w:ascii="Open Sans Light" w:hAnsi="Open Sans Light" w:cs="Open Sans Light"/>
+                                <w:color w:val="5C5E5E"/>
+                                <w:sz w:val="18"/>
+                                <w:szCs w:val="18"/>
+                              </w:rPr>
+                              <w:t xml:space="preserve"> Android app</w:t>
+                            </w:r>
+                            <w:r>
+                              <w:rPr>
+                                <w:rFonts w:ascii="Open Sans Light" w:hAnsi="Open Sans Light" w:cs="Open Sans Light"/>
+                                <w:color w:val="5C5E5E"/>
+                                <w:sz w:val="18"/>
+                                <w:szCs w:val="18"/>
+                              </w:rPr>
+                              <w:t xml:space="preserve"> version</w:t>
+                            </w:r>
+                            <w:r>
+                              <w:rPr>
+                                <w:rFonts w:ascii="Open Sans Light" w:hAnsi="Open Sans Light" w:cs="Open Sans Light"/>
+                                <w:color w:val="5C5E5E"/>
+                                <w:sz w:val="18"/>
+                                <w:szCs w:val="18"/>
+                              </w:rPr>
+                              <w:t>, that report information about solar panels, for PAESE.</w:t>
+                            </w:r>
+                          </w:p>
+                          <w:p>
+                            <w:pPr>
+                              <w:spacing w:line="216" w:lineRule="auto"/>
+                              <w:jc w:val="both"/>
+                              <w:rPr>
+                                <w:rFonts w:ascii="Open Sans Light" w:hAnsi="Open Sans Light" w:cs="Open Sans Light"/>
+                                <w:color w:val="5C5E5E"/>
+                                <w:sz w:val="18"/>
+                                <w:szCs w:val="18"/>
+                              </w:rPr>
+                            </w:pPr>
+                            <w:r>
+                              <w:rPr>
+                                <w:rFonts w:ascii="Open Sans Light" w:hAnsi="Open Sans Light" w:cs="Open Sans Light"/>
+                                <w:b/>
+                                <w:bCs/>
+                                <w:color w:val="5C5E5E"/>
+                                <w:sz w:val="14"/>
+                                <w:szCs w:val="14"/>
+                              </w:rPr>
+                              <w:t>A</w:t>
+                            </w:r>
+                            <w:r>
+                              <w:rPr>
+                                <w:rFonts w:ascii="Open Sans Light" w:hAnsi="Open Sans Light" w:cs="Open Sans Light"/>
+                                <w:color w:val="5C5E5E"/>
+                                <w:sz w:val="18"/>
+                                <w:szCs w:val="18"/>
+                              </w:rPr>
+                              <w:t xml:space="preserve"> –</w:t>
+                            </w:r>
+                            <w:r>
+                              <w:rPr>
+                                <w:rFonts w:ascii="Open Sans Light" w:hAnsi="Open Sans Light" w:cs="Open Sans Light"/>
+                                <w:color w:val="5C5E5E"/>
+                                <w:sz w:val="18"/>
+                                <w:szCs w:val="18"/>
+                              </w:rPr>
+                              <w:t xml:space="preserve">Give small </w:t>
+                            </w:r>
+                            <w:r>
+                              <w:rPr>
+                                <w:rFonts w:ascii="Open Sans Light" w:hAnsi="Open Sans Light" w:cs="Open Sans Light"/>
+                                <w:b/>
+                                <w:bCs/>
+                                <w:color w:val="5C5E5E"/>
+                                <w:sz w:val="18"/>
+                                <w:szCs w:val="18"/>
+                              </w:rPr>
+                              <w:t>Java</w:t>
+                            </w:r>
+                            <w:r>
+                              <w:rPr>
+                                <w:rFonts w:ascii="Open Sans Light" w:hAnsi="Open Sans Light" w:cs="Open Sans Light"/>
+                                <w:color w:val="5C5E5E"/>
+                                <w:sz w:val="18"/>
+                                <w:szCs w:val="18"/>
+                              </w:rPr>
+                              <w:t xml:space="preserve"> programs to help advisors to accomplish its daily </w:t>
+                            </w:r>
+                            <w:r>
+                              <w:rPr>
+                                <w:rFonts w:ascii="Open Sans Light" w:hAnsi="Open Sans Light" w:cs="Open Sans Light"/>
+                                <w:b/>
+                                <w:bCs/>
+                                <w:color w:val="5C5E5E"/>
+                                <w:sz w:val="18"/>
+                                <w:szCs w:val="18"/>
+                              </w:rPr>
+                              <w:t xml:space="preserve">repetitive </w:t>
+                            </w:r>
+                            <w:r>
+                              <w:rPr>
+                                <w:rFonts w:ascii="Open Sans Light" w:hAnsi="Open Sans Light" w:cs="Open Sans Light"/>
+                                <w:b/>
+                                <w:bCs/>
+                                <w:color w:val="5C5E5E"/>
+                                <w:sz w:val="18"/>
+                                <w:szCs w:val="18"/>
+                              </w:rPr>
+                              <w:t>tasks</w:t>
+                            </w:r>
+                            <w:r>
+                              <w:rPr>
+                                <w:rFonts w:ascii="Open Sans Light" w:hAnsi="Open Sans Light" w:cs="Open Sans Light"/>
+                                <w:color w:val="5C5E5E"/>
+                                <w:sz w:val="18"/>
+                                <w:szCs w:val="18"/>
+                              </w:rPr>
+                              <w:t xml:space="preserve"> (mainly convert xml file to a desirable output). </w:t>
+                            </w:r>
+                            <w:r>
+                              <w:rPr>
+                                <w:rFonts w:ascii="Open Sans Light" w:hAnsi="Open Sans Light" w:cs="Open Sans Light"/>
+                                <w:b/>
+                                <w:bCs/>
+                                <w:color w:val="5C5E5E"/>
+                                <w:sz w:val="18"/>
+                                <w:szCs w:val="18"/>
+                              </w:rPr>
+                              <w:t>Technical support</w:t>
+                            </w:r>
+                            <w:r>
+                              <w:rPr>
+                                <w:rFonts w:ascii="Open Sans Light" w:hAnsi="Open Sans Light" w:cs="Open Sans Light"/>
+                                <w:color w:val="5C5E5E"/>
+                                <w:sz w:val="18"/>
+                                <w:szCs w:val="18"/>
+                              </w:rPr>
+                              <w:t xml:space="preserve"> for CFE’s CEO Advisors</w:t>
+                            </w:r>
+                            <w:r>
+                              <w:rPr>
+                                <w:rFonts w:ascii="Open Sans Light" w:hAnsi="Open Sans Light" w:cs="Open Sans Light"/>
+                                <w:color w:val="5C5E5E"/>
+                                <w:sz w:val="18"/>
+                                <w:szCs w:val="18"/>
+                              </w:rPr>
+                              <w:t>. Fix operating system issues (</w:t>
+                            </w:r>
+                            <w:r>
+                              <w:rPr>
+                                <w:rFonts w:ascii="Open Sans Light" w:hAnsi="Open Sans Light" w:cs="Open Sans Light"/>
+                                <w:b/>
+                                <w:bCs/>
+                                <w:color w:val="5C5E5E"/>
+                                <w:sz w:val="18"/>
+                                <w:szCs w:val="18"/>
+                              </w:rPr>
+                              <w:t>Mac</w:t>
+                            </w:r>
+                            <w:r>
+                              <w:rPr>
+                                <w:rFonts w:ascii="Open Sans Light" w:hAnsi="Open Sans Light" w:cs="Open Sans Light"/>
+                                <w:b/>
+                                <w:bCs/>
+                                <w:color w:val="5C5E5E"/>
+                                <w:sz w:val="18"/>
+                                <w:szCs w:val="18"/>
+                              </w:rPr>
+                              <w:t xml:space="preserve">, </w:t>
+                            </w:r>
+                            <w:proofErr w:type="gramStart"/>
+                            <w:r>
+                              <w:rPr>
+                                <w:rFonts w:ascii="Open Sans Light" w:hAnsi="Open Sans Light" w:cs="Open Sans Light"/>
+                                <w:b/>
+                                <w:bCs/>
+                                <w:color w:val="5C5E5E"/>
+                                <w:sz w:val="18"/>
+                                <w:szCs w:val="18"/>
+                              </w:rPr>
+                              <w:t>Windows</w:t>
+                            </w:r>
+                            <w:proofErr w:type="gramEnd"/>
+                            <w:r>
+                              <w:rPr>
+                                <w:rFonts w:ascii="Open Sans Light" w:hAnsi="Open Sans Light" w:cs="Open Sans Light"/>
+                                <w:b/>
+                                <w:bCs/>
+                                <w:color w:val="5C5E5E"/>
+                                <w:sz w:val="18"/>
+                                <w:szCs w:val="18"/>
+                              </w:rPr>
+                              <w:t xml:space="preserve"> and Linux</w:t>
+                            </w:r>
+                            <w:r>
+                              <w:rPr>
+                                <w:rFonts w:ascii="Open Sans Light" w:hAnsi="Open Sans Light" w:cs="Open Sans Light"/>
+                                <w:color w:val="5C5E5E"/>
+                                <w:sz w:val="18"/>
+                                <w:szCs w:val="18"/>
+                              </w:rPr>
+                              <w:t xml:space="preserve">). </w:t>
+                            </w:r>
+                          </w:p>
+                          <w:p>
+                            <w:pPr>
+                              <w:spacing w:line="216" w:lineRule="auto"/>
+                              <w:jc w:val="both"/>
+                              <w:rPr>
+                                <w:rFonts w:ascii="Open Sans Light" w:hAnsi="Open Sans Light" w:cs="Open Sans Light"/>
+                                <w:color w:val="5C5E5E"/>
+                                <w:sz w:val="18"/>
+                                <w:szCs w:val="18"/>
+                              </w:rPr>
+                            </w:pPr>
+                            <w:r>
+                              <w:rPr>
+                                <w:rFonts w:ascii="Open Sans Light" w:hAnsi="Open Sans Light" w:cs="Open Sans Light"/>
+                                <w:b/>
+                                <w:bCs/>
+                                <w:color w:val="5C5E5E"/>
+                                <w:sz w:val="14"/>
+                                <w:szCs w:val="14"/>
+                              </w:rPr>
+                              <w:t>G</w:t>
+                            </w:r>
+                            <w:r>
+                              <w:rPr>
+                                <w:rFonts w:ascii="Open Sans Light" w:hAnsi="Open Sans Light" w:cs="Open Sans Light"/>
+                                <w:color w:val="5C5E5E"/>
+                                <w:sz w:val="18"/>
+                                <w:szCs w:val="18"/>
+                              </w:rPr>
+                              <w:t xml:space="preserve"> – </w:t>
+                            </w:r>
+                            <w:r>
+                              <w:rPr>
+                                <w:rFonts w:ascii="Open Sans Light" w:hAnsi="Open Sans Light" w:cs="Open Sans Light"/>
+                                <w:color w:val="5C5E5E"/>
+                                <w:sz w:val="18"/>
+                                <w:szCs w:val="18"/>
+                              </w:rPr>
+                              <w:t>Enhance CEO’s area to achieve best activities performance.</w:t>
+                            </w:r>
+                          </w:p>
+                          <w:p>
+                            <w:pPr>
+                              <w:spacing w:line="216" w:lineRule="auto"/>
+                              <w:jc w:val="both"/>
+                              <w:rPr>
+                                <w:rFonts w:ascii="Open Sans Light" w:hAnsi="Open Sans Light" w:cs="Open Sans Light"/>
+                                <w:color w:val="5C5E5E"/>
+                                <w:sz w:val="18"/>
+                                <w:szCs w:val="18"/>
+                              </w:rPr>
+                            </w:pPr>
+                            <w:r>
+                              <w:rPr>
+                                <w:rFonts w:ascii="Open Sans Light" w:hAnsi="Open Sans Light" w:cs="Open Sans Light"/>
+                                <w:color w:val="5C5E5E"/>
+                                <w:sz w:val="18"/>
+                                <w:szCs w:val="18"/>
+                              </w:rPr>
+                              <w:br/>
+                            </w:r>
+                          </w:p>
+                        </w:txbxContent>
+                      </wps:txbx>
+                      <wps:bodyPr rot="0" vert="horz" wrap="square" lIns="91440" tIns="45720" rIns="91440" bIns="45720" anchor="t" anchorCtr="0" upright="1">
+                        <a:noAutofit/>
+                      </wps:bodyPr>
+                    </wps:wsp>
+                  </a:graphicData>
+                </a:graphic>
+                <wp14:sizeRelH relativeFrom="page">
+                  <wp14:pctWidth>0</wp14:pctWidth>
+                </wp14:sizeRelH>
+                <wp14:sizeRelV relativeFrom="page">
+                  <wp14:pctHeight>0</wp14:pctHeight>
+                </wp14:sizeRelV>
+              </wp:anchor>
+            </w:drawing>
+          </mc:Choice>
+          <mc:Fallback>
+            <w:pict>
+              <v:shape w14:anchorId="3C4D8EF7" id="Text Box 47" o:spid="_x0000_s1031" type="#_x0000_t202" style="position:absolute;margin-left:90pt;margin-top:263.9pt;width:416.55pt;height:365.15pt;z-index:251800064;visibility:visible;mso-wrap-style:square;mso-width-percent:0;mso-height-percent:0;mso-wrap-distance-left:9pt;mso-wrap-distance-top:0;mso-wrap-distance-right:9pt;mso-wrap-distance-bottom:0;mso-position-horizontal:absolute;mso-position-horizontal-relative:text;mso-position-vertical:absolute;mso-position-vertical-relative:text;mso-width-percent:0;mso-height-percent:0;mso-width-relative:page;mso-height-relative:page;v-text-anchor:top" o:gfxdata="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" filled="f" stroked="f">
+                <v:textbox>
+                  <w:txbxContent>
+                    <w:p>
+                      <w:pPr>
+                        <w:spacing w:line="216" w:lineRule="auto"/>
+                        <w:jc w:val="both"/>
+                        <w:rPr>
+                          <w:rFonts w:ascii="Open Sans Light" w:hAnsi="Open Sans Light" w:cs="Open Sans Light"/>
+                          <w:color w:val="5C5E5E"/>
+                          <w:sz w:val="18"/>
+                          <w:szCs w:val="18"/>
+                        </w:rPr>
+                      </w:pPr>
+                      <w:r>
+                        <w:rPr>
+                          <w:rFonts w:ascii="Open Sans Light" w:hAnsi="Open Sans Light" w:cs="Open Sans Light"/>
+                          <w:b/>
+                          <w:bCs/>
+                          <w:color w:val="5C5E5E"/>
+                          <w:sz w:val="14"/>
+                          <w:szCs w:val="14"/>
+                        </w:rPr>
+                        <w:t>A</w:t>
+                      </w:r>
+                      <w:r>
+                        <w:rPr>
+                          <w:rFonts w:ascii="Open Sans Light" w:hAnsi="Open Sans Light" w:cs="Open Sans Light"/>
+                          <w:color w:val="5C5E5E"/>
+                          <w:sz w:val="18"/>
+                          <w:szCs w:val="18"/>
+                        </w:rPr>
+                        <w:t xml:space="preserve"> –</w:t>
+                      </w:r>
+                      <w:r>
+                        <w:rPr>
+                          <w:rFonts w:ascii="Open Sans Light" w:hAnsi="Open Sans Light" w:cs="Open Sans Light"/>
+                          <w:color w:val="5C5E5E"/>
+                          <w:sz w:val="18"/>
+                          <w:szCs w:val="18"/>
+                        </w:rPr>
+                        <w:t xml:space="preserve"> </w:t>
+                      </w:r>
+                      <w:r>
+                        <w:rPr>
+                          <w:rFonts w:ascii="Open Sans Light" w:hAnsi="Open Sans Light" w:cs="Open Sans Light"/>
+                          <w:b/>
+                          <w:bCs/>
+                          <w:color w:val="5C5E5E"/>
+                          <w:sz w:val="18"/>
+                          <w:szCs w:val="18"/>
+                        </w:rPr>
+                        <w:t>Supervise &amp; transmit</w:t>
+                      </w:r>
+                      <w:r>
+                        <w:rPr>
+                          <w:rFonts w:ascii="Open Sans Light" w:hAnsi="Open Sans Light" w:cs="Open Sans Light"/>
+                          <w:color w:val="5C5E5E"/>
+                          <w:sz w:val="18"/>
+                          <w:szCs w:val="18"/>
+                        </w:rPr>
+                        <w:t xml:space="preserve"> requirements to staff</w:t>
+                      </w:r>
+                      <w:r>
+                        <w:rPr>
+                          <w:rFonts w:ascii="Open Sans Light" w:hAnsi="Open Sans Light" w:cs="Open Sans Light"/>
+                          <w:color w:val="5C5E5E"/>
+                          <w:sz w:val="18"/>
+                          <w:szCs w:val="18"/>
+                        </w:rPr>
+                        <w:t xml:space="preserve">. </w:t>
+                      </w:r>
+                      <w:r>
+                        <w:rPr>
+                          <w:rFonts w:ascii="Open Sans Light" w:hAnsi="Open Sans Light" w:cs="Open Sans Light"/>
+                          <w:b/>
+                          <w:bCs/>
+                          <w:color w:val="5C5E5E"/>
+                          <w:sz w:val="18"/>
+                          <w:szCs w:val="18"/>
+                        </w:rPr>
+                        <w:t>Document</w:t>
+                      </w:r>
+                      <w:r>
+                        <w:rPr>
+                          <w:rFonts w:ascii="Open Sans Light" w:hAnsi="Open Sans Light" w:cs="Open Sans Light"/>
+                          <w:color w:val="5C5E5E"/>
+                          <w:sz w:val="18"/>
+                          <w:szCs w:val="18"/>
+                        </w:rPr>
+                        <w:t xml:space="preserve"> all work made for teams. Document future work for teams as a project guide. Agree CTO </w:t>
+                      </w:r>
+                      <w:r>
+                        <w:rPr>
+                          <w:rFonts w:ascii="Open Sans Light" w:hAnsi="Open Sans Light" w:cs="Open Sans Light"/>
+                          <w:b/>
+                          <w:bCs/>
+                          <w:color w:val="5C5E5E"/>
+                          <w:sz w:val="18"/>
+                          <w:szCs w:val="18"/>
+                        </w:rPr>
+                        <w:t>requirements</w:t>
+                      </w:r>
+                      <w:r>
+                        <w:rPr>
+                          <w:rFonts w:ascii="Open Sans Light" w:hAnsi="Open Sans Light" w:cs="Open Sans Light"/>
+                          <w:color w:val="5C5E5E"/>
+                          <w:sz w:val="18"/>
+                          <w:szCs w:val="18"/>
+                        </w:rPr>
+                        <w:t xml:space="preserve">. Help people to accomplish </w:t>
+                      </w:r>
+                      <w:r>
+                        <w:rPr>
+                          <w:rFonts w:ascii="Open Sans Light" w:hAnsi="Open Sans Light" w:cs="Open Sans Light"/>
+                          <w:b/>
+                          <w:bCs/>
+                          <w:color w:val="5C5E5E"/>
+                          <w:sz w:val="18"/>
+                          <w:szCs w:val="18"/>
+                        </w:rPr>
+                        <w:t>due dates</w:t>
+                      </w:r>
+                      <w:r>
+                        <w:rPr>
+                          <w:rFonts w:ascii="Open Sans Light" w:hAnsi="Open Sans Light" w:cs="Open Sans Light"/>
+                          <w:color w:val="5C5E5E"/>
+                          <w:sz w:val="18"/>
+                          <w:szCs w:val="18"/>
+                        </w:rPr>
+                        <w:t>.</w:t>
+                      </w:r>
+                    </w:p>
+                    <w:p>
+                      <w:pPr>
+                        <w:spacing w:line="216" w:lineRule="auto"/>
+                        <w:jc w:val="both"/>
+                        <w:rPr>
+                          <w:rFonts w:ascii="Open Sans Light" w:hAnsi="Open Sans Light" w:cs="Open Sans Light"/>
+                          <w:color w:val="5C5E5E"/>
+                          <w:sz w:val="18"/>
+                          <w:szCs w:val="18"/>
+                        </w:rPr>
+                      </w:pPr>
+                      <w:r>
+                        <w:rPr>
+                          <w:rFonts w:ascii="Open Sans Light" w:hAnsi="Open Sans Light" w:cs="Open Sans Light"/>
+                          <w:b/>
+                          <w:bCs/>
+                          <w:color w:val="5C5E5E"/>
+                          <w:sz w:val="14"/>
+                          <w:szCs w:val="14"/>
+                        </w:rPr>
+                        <w:t>G</w:t>
+                      </w:r>
+                      <w:r>
+                        <w:rPr>
+                          <w:rFonts w:ascii="Open Sans Light" w:hAnsi="Open Sans Light" w:cs="Open Sans Light"/>
+                          <w:color w:val="5C5E5E"/>
+                          <w:sz w:val="18"/>
+                          <w:szCs w:val="18"/>
+                        </w:rPr>
+                        <w:t xml:space="preserve"> –</w:t>
+                      </w:r>
+                      <w:r>
+                        <w:rPr>
+                          <w:rFonts w:ascii="Open Sans Light" w:hAnsi="Open Sans Light" w:cs="Open Sans Light"/>
+                          <w:color w:val="5C5E5E"/>
+                          <w:sz w:val="18"/>
+                          <w:szCs w:val="18"/>
+                        </w:rPr>
+                        <w:t xml:space="preserve"> Implement first </w:t>
+                      </w:r>
+                      <w:r>
+                        <w:rPr>
+                          <w:rFonts w:ascii="Open Sans Light" w:hAnsi="Open Sans Light" w:cs="Open Sans Light"/>
+                          <w:color w:val="5C5E5E"/>
+                          <w:sz w:val="18"/>
+                          <w:szCs w:val="18"/>
+                        </w:rPr>
+                        <w:t>CFE High Availability (HA) National Project</w:t>
+                      </w:r>
+                      <w:r>
+                        <w:rPr>
+                          <w:rFonts w:ascii="Open Sans Light" w:hAnsi="Open Sans Light" w:cs="Open Sans Light"/>
+                          <w:color w:val="5C5E5E"/>
+                          <w:sz w:val="18"/>
+                          <w:szCs w:val="18"/>
+                        </w:rPr>
+                        <w:t xml:space="preserve"> t</w:t>
+                      </w:r>
+                      <w:r>
+                        <w:rPr>
+                          <w:rFonts w:ascii="Open Sans Light" w:hAnsi="Open Sans Light" w:cs="Open Sans Light"/>
+                          <w:color w:val="5C5E5E"/>
+                          <w:sz w:val="18"/>
+                          <w:szCs w:val="18"/>
+                        </w:rPr>
+                        <w:t>o protect, secure and shelter sensitive information.</w:t>
+                      </w:r>
+                      <w:r>
+                        <w:rPr>
+                          <w:rFonts w:ascii="Open Sans Light" w:hAnsi="Open Sans Light" w:cs="Open Sans Light"/>
+                          <w:color w:val="5C5E5E"/>
+                          <w:sz w:val="18"/>
+                          <w:szCs w:val="18"/>
+                        </w:rPr>
+                        <w:br/>
+                      </w:r>
+                      <w:r>
+                        <w:rPr>
+                          <w:rFonts w:ascii="Open Sans Light" w:hAnsi="Open Sans Light" w:cs="Open Sans Light"/>
+                          <w:color w:val="5C5E5E"/>
+                          <w:sz w:val="18"/>
+                          <w:szCs w:val="18"/>
+                        </w:rPr>
+                        <w:br/>
+                      </w:r>
+                      <w:r>
+                        <w:rPr>
+                          <w:rFonts w:ascii="Open Sans Light" w:hAnsi="Open Sans Light" w:cs="Open Sans Light"/>
+                          <w:b/>
+                          <w:bCs/>
+                          <w:color w:val="5C5E5E"/>
+                          <w:sz w:val="14"/>
+                          <w:szCs w:val="14"/>
+                        </w:rPr>
+                        <w:t>A</w:t>
+                      </w:r>
+                      <w:r>
+                        <w:rPr>
+                          <w:rFonts w:ascii="Open Sans Light" w:hAnsi="Open Sans Light" w:cs="Open Sans Light"/>
+                          <w:color w:val="5C5E5E"/>
+                          <w:sz w:val="18"/>
+                          <w:szCs w:val="18"/>
+                        </w:rPr>
+                        <w:t xml:space="preserve"> – </w:t>
+                      </w:r>
+                      <w:r>
+                        <w:rPr>
+                          <w:rFonts w:ascii="Open Sans Light" w:hAnsi="Open Sans Light" w:cs="Open Sans Light"/>
+                          <w:b/>
+                          <w:bCs/>
+                          <w:color w:val="5C5E5E"/>
+                          <w:sz w:val="18"/>
+                          <w:szCs w:val="18"/>
+                        </w:rPr>
+                        <w:t>Cybersecurity</w:t>
+                      </w:r>
+                      <w:r>
+                        <w:rPr>
+                          <w:rFonts w:ascii="Open Sans Light" w:hAnsi="Open Sans Light" w:cs="Open Sans Light"/>
+                          <w:color w:val="5C5E5E"/>
+                          <w:sz w:val="18"/>
+                          <w:szCs w:val="18"/>
+                        </w:rPr>
+                        <w:t xml:space="preserve"> Supervisor (CFE web systems </w:t>
+                      </w:r>
+                      <w:r>
+                        <w:rPr>
+                          <w:rFonts w:ascii="Open Sans Light" w:hAnsi="Open Sans Light" w:cs="Open Sans Light"/>
+                          <w:b/>
+                          <w:bCs/>
+                          <w:color w:val="5C5E5E"/>
+                          <w:sz w:val="18"/>
+                          <w:szCs w:val="18"/>
+                        </w:rPr>
+                        <w:t>Stress Tester</w:t>
+                      </w:r>
+                      <w:r>
+                        <w:rPr>
+                          <w:rFonts w:ascii="Open Sans Light" w:hAnsi="Open Sans Light" w:cs="Open Sans Light"/>
+                          <w:color w:val="5C5E5E"/>
+                          <w:sz w:val="18"/>
+                          <w:szCs w:val="18"/>
+                        </w:rPr>
+                        <w:t>).</w:t>
+                      </w:r>
+                      <w:r>
+                        <w:rPr>
+                          <w:rFonts w:ascii="Open Sans Light" w:hAnsi="Open Sans Light" w:cs="Open Sans Light"/>
+                          <w:color w:val="5C5E5E"/>
+                          <w:sz w:val="18"/>
+                          <w:szCs w:val="18"/>
+                        </w:rPr>
+                        <w:t xml:space="preserve"> Make stress test with </w:t>
+                      </w:r>
+                      <w:r>
+                        <w:rPr>
+                          <w:rFonts w:ascii="Open Sans Light" w:hAnsi="Open Sans Light" w:cs="Open Sans Light"/>
+                          <w:b/>
+                          <w:bCs/>
+                          <w:color w:val="5C5E5E"/>
+                          <w:sz w:val="18"/>
+                          <w:szCs w:val="18"/>
+                        </w:rPr>
+                        <w:t>JMeter</w:t>
+                      </w:r>
+                      <w:r>
+                        <w:rPr>
+                          <w:rFonts w:ascii="Open Sans Light" w:hAnsi="Open Sans Light" w:cs="Open Sans Light"/>
+                          <w:color w:val="5C5E5E"/>
+                          <w:sz w:val="18"/>
+                          <w:szCs w:val="18"/>
+                        </w:rPr>
+                        <w:t xml:space="preserve"> Java application for all new system releases to DMZ. Check </w:t>
+                      </w:r>
+                      <w:r>
+                        <w:rPr>
+                          <w:rFonts w:ascii="Open Sans Light" w:hAnsi="Open Sans Light" w:cs="Open Sans Light"/>
+                          <w:b/>
+                          <w:bCs/>
+                          <w:color w:val="5C5E5E"/>
+                          <w:sz w:val="18"/>
+                          <w:szCs w:val="18"/>
+                        </w:rPr>
+                        <w:t>security intrusion</w:t>
+                      </w:r>
+                      <w:r>
+                        <w:rPr>
+                          <w:rFonts w:ascii="Open Sans Light" w:hAnsi="Open Sans Light" w:cs="Open Sans Light"/>
+                          <w:color w:val="5C5E5E"/>
+                          <w:sz w:val="18"/>
+                          <w:szCs w:val="18"/>
+                        </w:rPr>
+                        <w:t xml:space="preserve"> issues in server </w:t>
+                      </w:r>
+                      <w:r>
+                        <w:rPr>
+                          <w:rFonts w:ascii="Open Sans Light" w:hAnsi="Open Sans Light" w:cs="Open Sans Light"/>
+                          <w:b/>
+                          <w:bCs/>
+                          <w:color w:val="5C5E5E"/>
+                          <w:sz w:val="18"/>
+                          <w:szCs w:val="18"/>
+                        </w:rPr>
+                        <w:t>logs</w:t>
+                      </w:r>
+                      <w:r>
+                        <w:rPr>
+                          <w:rFonts w:ascii="Open Sans Light" w:hAnsi="Open Sans Light" w:cs="Open Sans Light"/>
+                          <w:color w:val="5C5E5E"/>
+                          <w:sz w:val="18"/>
+                          <w:szCs w:val="18"/>
+                        </w:rPr>
+                        <w:t xml:space="preserve">. Implement new security features (Microsoft security tools) in area. Find code </w:t>
+                      </w:r>
+                      <w:r>
+                        <w:rPr>
+                          <w:rFonts w:ascii="Open Sans Light" w:hAnsi="Open Sans Light" w:cs="Open Sans Light"/>
+                          <w:b/>
+                          <w:bCs/>
+                          <w:color w:val="5C5E5E"/>
+                          <w:sz w:val="18"/>
+                          <w:szCs w:val="18"/>
+                        </w:rPr>
+                        <w:t>vulnerabilities</w:t>
+                      </w:r>
+                      <w:r>
+                        <w:rPr>
+                          <w:rFonts w:ascii="Open Sans Light" w:hAnsi="Open Sans Light" w:cs="Open Sans Light"/>
+                          <w:color w:val="5C5E5E"/>
+                          <w:sz w:val="18"/>
+                          <w:szCs w:val="18"/>
+                        </w:rPr>
+                        <w:t xml:space="preserve"> in deployed systems.</w:t>
+                      </w:r>
+                    </w:p>
+                    <w:p>
+                      <w:pPr>
+                        <w:spacing w:line="216" w:lineRule="auto"/>
+                        <w:jc w:val="both"/>
+                        <w:rPr>
+                          <w:rFonts w:ascii="Open Sans Light" w:hAnsi="Open Sans Light" w:cs="Open Sans Light"/>
+                          <w:color w:val="5C5E5E"/>
+                          <w:sz w:val="18"/>
+                          <w:szCs w:val="18"/>
+                        </w:rPr>
+                      </w:pPr>
+                      <w:r>
+                        <w:rPr>
+                          <w:rFonts w:ascii="Open Sans Light" w:hAnsi="Open Sans Light" w:cs="Open Sans Light"/>
+                          <w:b/>
+                          <w:bCs/>
+                          <w:color w:val="5C5E5E"/>
+                          <w:sz w:val="14"/>
+                          <w:szCs w:val="14"/>
+                        </w:rPr>
+                        <w:t>G</w:t>
+                      </w:r>
+                      <w:r>
+                        <w:rPr>
+                          <w:rFonts w:ascii="Open Sans Light" w:hAnsi="Open Sans Light" w:cs="Open Sans Light"/>
+                          <w:color w:val="5C5E5E"/>
+                          <w:sz w:val="18"/>
+                          <w:szCs w:val="18"/>
+                        </w:rPr>
+                        <w:t xml:space="preserve"> – Get a better Web Systems’ Cybersecurity</w:t>
+                      </w:r>
+                      <w:r>
+                        <w:rPr>
+                          <w:rFonts w:ascii="Open Sans Light" w:hAnsi="Open Sans Light" w:cs="Open Sans Light"/>
+                          <w:color w:val="5C5E5E"/>
+                          <w:sz w:val="18"/>
+                          <w:szCs w:val="18"/>
+                        </w:rPr>
+                        <w:t>.</w:t>
+                      </w:r>
+                      <w:r>
+                        <w:rPr>
+                          <w:rFonts w:ascii="Open Sans Light" w:hAnsi="Open Sans Light" w:cs="Open Sans Light"/>
+                          <w:color w:val="5C5E5E"/>
+                          <w:sz w:val="18"/>
+                          <w:szCs w:val="18"/>
+                        </w:rPr>
+                        <w:t xml:space="preserve"> </w:t>
+                      </w:r>
+                      <w:r>
+                        <w:rPr>
+                          <w:rFonts w:ascii="Open Sans Light" w:hAnsi="Open Sans Light" w:cs="Open Sans Light"/>
+                          <w:i/>
+                          <w:iCs/>
+                          <w:color w:val="5C5E5E"/>
+                          <w:sz w:val="18"/>
+                          <w:szCs w:val="18"/>
+                        </w:rPr>
+                        <w:t>Ha</w:t>
+                      </w:r>
+                      <w:r>
+                        <w:rPr>
+                          <w:rFonts w:ascii="Open Sans Light" w:hAnsi="Open Sans Light" w:cs="Open Sans Light"/>
+                          <w:i/>
+                          <w:iCs/>
+                          <w:color w:val="5C5E5E"/>
+                          <w:sz w:val="18"/>
+                          <w:szCs w:val="18"/>
+                        </w:rPr>
+                        <w:t>rdening</w:t>
+                      </w:r>
+                      <w:r>
+                        <w:rPr>
+                          <w:rFonts w:ascii="Open Sans Light" w:hAnsi="Open Sans Light" w:cs="Open Sans Light"/>
+                          <w:color w:val="5C5E5E"/>
+                          <w:sz w:val="18"/>
+                          <w:szCs w:val="18"/>
+                        </w:rPr>
+                        <w:t xml:space="preserve"> servers and network equipment.</w:t>
+                      </w:r>
+                    </w:p>
+                    <w:p>
+                      <w:pPr>
+                        <w:spacing w:line="216" w:lineRule="auto"/>
+                        <w:jc w:val="both"/>
+                        <w:rPr>
+                          <w:rFonts w:ascii="Open Sans Light" w:hAnsi="Open Sans Light" w:cs="Open Sans Light"/>
+                          <w:color w:val="5C5E5E"/>
+                          <w:sz w:val="18"/>
+                          <w:szCs w:val="18"/>
+                        </w:rPr>
+                      </w:pPr>
+                      <w:r>
+                        <w:rPr>
+                          <w:rFonts w:ascii="Open Sans Light" w:hAnsi="Open Sans Light" w:cs="Open Sans Light"/>
+                          <w:b/>
+                          <w:bCs/>
+                          <w:color w:val="5C5E5E"/>
+                          <w:sz w:val="14"/>
+                          <w:szCs w:val="14"/>
+                        </w:rPr>
+                        <w:t>A</w:t>
+                      </w:r>
+                      <w:r>
+                        <w:rPr>
+                          <w:rFonts w:ascii="Open Sans Light" w:hAnsi="Open Sans Light" w:cs="Open Sans Light"/>
+                          <w:color w:val="5C5E5E"/>
+                          <w:sz w:val="18"/>
+                          <w:szCs w:val="18"/>
+                        </w:rPr>
+                        <w:t xml:space="preserve"> – </w:t>
+                      </w:r>
+                      <w:r>
+                        <w:rPr>
+                          <w:rFonts w:ascii="Open Sans Light" w:hAnsi="Open Sans Light" w:cs="Open Sans Light"/>
+                          <w:b/>
+                          <w:bCs/>
+                          <w:color w:val="5C5E5E"/>
+                          <w:sz w:val="18"/>
+                          <w:szCs w:val="18"/>
+                        </w:rPr>
+                        <w:t>Architect</w:t>
+                      </w:r>
+                      <w:r>
+                        <w:rPr>
+                          <w:rFonts w:ascii="Open Sans Light" w:hAnsi="Open Sans Light" w:cs="Open Sans Light"/>
+                          <w:color w:val="5C5E5E"/>
+                          <w:sz w:val="18"/>
+                          <w:szCs w:val="18"/>
+                        </w:rPr>
+                        <w:t xml:space="preserve"> of Internal course system</w:t>
+                      </w:r>
+                      <w:r>
+                        <w:rPr>
+                          <w:rFonts w:ascii="Open Sans Light" w:hAnsi="Open Sans Light" w:cs="Open Sans Light"/>
+                          <w:color w:val="5C5E5E"/>
+                          <w:sz w:val="18"/>
+                          <w:szCs w:val="18"/>
+                        </w:rPr>
+                        <w:t xml:space="preserve"> (</w:t>
+                      </w:r>
+                      <w:r>
+                        <w:rPr>
+                          <w:rFonts w:ascii="Open Sans Light" w:hAnsi="Open Sans Light" w:cs="Open Sans Light"/>
+                          <w:b/>
+                          <w:bCs/>
+                          <w:color w:val="5C5E5E"/>
+                          <w:sz w:val="18"/>
+                          <w:szCs w:val="18"/>
+                        </w:rPr>
+                        <w:t>Monolithic</w:t>
+                      </w:r>
+                      <w:r>
+                        <w:rPr>
+                          <w:rFonts w:ascii="Open Sans Light" w:hAnsi="Open Sans Light" w:cs="Open Sans Light"/>
+                          <w:color w:val="5C5E5E"/>
+                          <w:sz w:val="18"/>
+                          <w:szCs w:val="18"/>
+                        </w:rPr>
+                        <w:t>)</w:t>
+                      </w:r>
+                      <w:r>
+                        <w:rPr>
+                          <w:rFonts w:ascii="Open Sans Light" w:hAnsi="Open Sans Light" w:cs="Open Sans Light"/>
+                          <w:color w:val="5C5E5E"/>
+                          <w:sz w:val="18"/>
+                          <w:szCs w:val="18"/>
+                        </w:rPr>
+                        <w:t>, in</w:t>
+                      </w:r>
+                      <w:r>
+                        <w:rPr>
+                          <w:rFonts w:ascii="Open Sans Light" w:hAnsi="Open Sans Light" w:cs="Open Sans Light"/>
+                          <w:color w:val="5C5E5E"/>
+                          <w:sz w:val="18"/>
+                          <w:szCs w:val="18"/>
+                        </w:rPr>
+                        <w:t xml:space="preserve"> </w:t>
+                      </w:r>
+                      <w:proofErr w:type="spellStart"/>
+                      <w:r>
+                        <w:rPr>
+                          <w:rFonts w:ascii="Open Sans Light" w:hAnsi="Open Sans Light" w:cs="Open Sans Light"/>
+                          <w:i/>
+                          <w:iCs/>
+                          <w:color w:val="5C5E5E"/>
+                          <w:sz w:val="18"/>
+                          <w:szCs w:val="18"/>
+                        </w:rPr>
+                        <w:t>Programa</w:t>
+                      </w:r>
+                      <w:proofErr w:type="spellEnd"/>
+                      <w:r>
+                        <w:rPr>
+                          <w:rFonts w:ascii="Open Sans Light" w:hAnsi="Open Sans Light" w:cs="Open Sans Light"/>
+                          <w:i/>
+                          <w:iCs/>
+                          <w:color w:val="5C5E5E"/>
+                          <w:sz w:val="18"/>
+                          <w:szCs w:val="18"/>
+                        </w:rPr>
+                        <w:t xml:space="preserve"> de </w:t>
+                      </w:r>
+                      <w:proofErr w:type="spellStart"/>
+                      <w:r>
+                        <w:rPr>
+                          <w:rFonts w:ascii="Open Sans Light" w:hAnsi="Open Sans Light" w:cs="Open Sans Light"/>
+                          <w:i/>
+                          <w:iCs/>
+                          <w:color w:val="5C5E5E"/>
+                          <w:sz w:val="18"/>
+                          <w:szCs w:val="18"/>
+                        </w:rPr>
+                        <w:t>Ahorro</w:t>
+                      </w:r>
+                      <w:proofErr w:type="spellEnd"/>
+                      <w:r>
+                        <w:rPr>
+                          <w:rFonts w:ascii="Open Sans Light" w:hAnsi="Open Sans Light" w:cs="Open Sans Light"/>
+                          <w:i/>
+                          <w:iCs/>
+                          <w:color w:val="5C5E5E"/>
+                          <w:sz w:val="18"/>
+                          <w:szCs w:val="18"/>
+                        </w:rPr>
+                        <w:t xml:space="preserve"> de Energía del Sector </w:t>
+                      </w:r>
+                      <w:proofErr w:type="spellStart"/>
+                      <w:r>
+                        <w:rPr>
+                          <w:rFonts w:ascii="Open Sans Light" w:hAnsi="Open Sans Light" w:cs="Open Sans Light"/>
+                          <w:i/>
+                          <w:iCs/>
+                          <w:color w:val="5C5E5E"/>
+                          <w:sz w:val="18"/>
+                          <w:szCs w:val="18"/>
+                        </w:rPr>
+                        <w:t>Eléctrico</w:t>
+                      </w:r>
+                      <w:proofErr w:type="spellEnd"/>
+                      <w:r>
+                        <w:rPr>
+                          <w:rFonts w:ascii="Open Sans Light" w:hAnsi="Open Sans Light" w:cs="Open Sans Light"/>
+                          <w:color w:val="5C5E5E"/>
+                          <w:sz w:val="18"/>
+                          <w:szCs w:val="18"/>
+                        </w:rPr>
+                        <w:t xml:space="preserve"> (</w:t>
+                      </w:r>
+                      <w:r>
+                        <w:rPr>
+                          <w:rFonts w:ascii="Open Sans Light" w:hAnsi="Open Sans Light" w:cs="Open Sans Light"/>
+                          <w:color w:val="5C5E5E"/>
+                          <w:sz w:val="18"/>
+                          <w:szCs w:val="18"/>
+                        </w:rPr>
+                        <w:t>PAESE</w:t>
+                      </w:r>
+                      <w:r>
+                        <w:rPr>
+                          <w:rFonts w:ascii="Open Sans Light" w:hAnsi="Open Sans Light" w:cs="Open Sans Light"/>
+                          <w:color w:val="5C5E5E"/>
+                          <w:sz w:val="18"/>
+                          <w:szCs w:val="18"/>
+                        </w:rPr>
+                        <w:t xml:space="preserve">) </w:t>
+                      </w:r>
+                      <w:r>
+                        <w:rPr>
+                          <w:rFonts w:ascii="Open Sans Light" w:hAnsi="Open Sans Light" w:cs="Open Sans Light"/>
+                          <w:color w:val="5C5E5E"/>
+                          <w:sz w:val="18"/>
+                          <w:szCs w:val="18"/>
+                        </w:rPr>
+                        <w:t>CFE.</w:t>
+                      </w:r>
+                      <w:r>
+                        <w:rPr>
+                          <w:rFonts w:ascii="Open Sans Light" w:hAnsi="Open Sans Light" w:cs="Open Sans Light"/>
+                          <w:color w:val="5C5E5E"/>
+                          <w:sz w:val="18"/>
+                          <w:szCs w:val="18"/>
+                        </w:rPr>
+                        <w:t xml:space="preserve"> </w:t>
+                      </w:r>
+                      <w:r>
+                        <w:rPr>
+                          <w:rFonts w:ascii="Open Sans Light" w:hAnsi="Open Sans Light" w:cs="Open Sans Light"/>
+                          <w:b/>
+                          <w:bCs/>
+                          <w:color w:val="5C5E5E"/>
+                          <w:sz w:val="18"/>
+                          <w:szCs w:val="18"/>
+                        </w:rPr>
+                        <w:t>Plan &amp; develop</w:t>
+                      </w:r>
+                      <w:r>
+                        <w:rPr>
+                          <w:rFonts w:ascii="Open Sans Light" w:hAnsi="Open Sans Light" w:cs="Open Sans Light"/>
+                          <w:color w:val="5C5E5E"/>
+                          <w:sz w:val="18"/>
+                          <w:szCs w:val="18"/>
+                        </w:rPr>
+                        <w:t xml:space="preserve"> a managing courses system, elaborated with </w:t>
+                      </w:r>
+                      <w:r>
+                        <w:rPr>
+                          <w:rFonts w:ascii="Open Sans Light" w:hAnsi="Open Sans Light" w:cs="Open Sans Light"/>
+                          <w:b/>
+                          <w:bCs/>
+                          <w:color w:val="5C5E5E"/>
+                          <w:sz w:val="18"/>
+                          <w:szCs w:val="18"/>
+                        </w:rPr>
+                        <w:t>Java</w:t>
+                      </w:r>
+                      <w:r>
+                        <w:rPr>
+                          <w:rFonts w:ascii="Open Sans Light" w:hAnsi="Open Sans Light" w:cs="Open Sans Light"/>
+                          <w:color w:val="5C5E5E"/>
+                          <w:sz w:val="18"/>
+                          <w:szCs w:val="18"/>
+                        </w:rPr>
+                        <w:t xml:space="preserve"> technology</w:t>
+                      </w:r>
+                      <w:r>
+                        <w:rPr>
+                          <w:rFonts w:ascii="Open Sans Light" w:hAnsi="Open Sans Light" w:cs="Open Sans Light"/>
+                          <w:color w:val="5C5E5E"/>
+                          <w:sz w:val="18"/>
+                          <w:szCs w:val="18"/>
+                        </w:rPr>
+                        <w:t xml:space="preserve">. </w:t>
+                      </w:r>
+                      <w:r>
+                        <w:rPr>
+                          <w:rFonts w:ascii="Open Sans Light" w:hAnsi="Open Sans Light" w:cs="Open Sans Light"/>
+                          <w:b/>
+                          <w:bCs/>
+                          <w:color w:val="5C5E5E"/>
+                          <w:sz w:val="18"/>
+                          <w:szCs w:val="18"/>
+                        </w:rPr>
+                        <w:t>Develop java classes</w:t>
+                      </w:r>
+                      <w:r>
+                        <w:rPr>
+                          <w:rFonts w:ascii="Open Sans Light" w:hAnsi="Open Sans Light" w:cs="Open Sans Light"/>
+                          <w:color w:val="5C5E5E"/>
+                          <w:sz w:val="18"/>
+                          <w:szCs w:val="18"/>
+                        </w:rPr>
+                        <w:t xml:space="preserve"> responsible to system works. </w:t>
+                      </w:r>
+                      <w:r>
+                        <w:rPr>
+                          <w:rFonts w:ascii="Open Sans Light" w:hAnsi="Open Sans Light" w:cs="Open Sans Light"/>
+                          <w:color w:val="5C5E5E"/>
+                          <w:sz w:val="18"/>
+                          <w:szCs w:val="18"/>
+                        </w:rPr>
+                        <w:t xml:space="preserve">Talk instructors’ courses to address necessities. </w:t>
+                      </w:r>
+                      <w:r>
+                        <w:rPr>
+                          <w:rFonts w:ascii="Open Sans Light" w:hAnsi="Open Sans Light" w:cs="Open Sans Light"/>
+                          <w:b/>
+                          <w:bCs/>
+                          <w:color w:val="5C5E5E"/>
+                          <w:sz w:val="18"/>
+                          <w:szCs w:val="18"/>
+                        </w:rPr>
+                        <w:t>Structure Data Base</w:t>
+                      </w:r>
+                      <w:r>
+                        <w:rPr>
+                          <w:rFonts w:ascii="Open Sans Light" w:hAnsi="Open Sans Light" w:cs="Open Sans Light"/>
+                          <w:color w:val="5C5E5E"/>
+                          <w:sz w:val="18"/>
+                          <w:szCs w:val="18"/>
+                        </w:rPr>
+                        <w:t xml:space="preserve"> to storage information in best way. Transfer courses information from xml file to new deployed system. </w:t>
+                      </w:r>
+                      <w:r>
+                        <w:rPr>
+                          <w:rFonts w:ascii="Open Sans Light" w:hAnsi="Open Sans Light" w:cs="Open Sans Light"/>
+                          <w:b/>
+                          <w:bCs/>
+                          <w:color w:val="5C5E5E"/>
+                          <w:sz w:val="18"/>
+                          <w:szCs w:val="18"/>
+                        </w:rPr>
+                        <w:t>Fix bugs</w:t>
+                      </w:r>
+                      <w:r>
+                        <w:rPr>
+                          <w:rFonts w:ascii="Open Sans Light" w:hAnsi="Open Sans Light" w:cs="Open Sans Light"/>
+                          <w:color w:val="5C5E5E"/>
+                          <w:sz w:val="18"/>
+                          <w:szCs w:val="18"/>
+                        </w:rPr>
+                        <w:t xml:space="preserve"> for system.</w:t>
+                      </w:r>
+                    </w:p>
+                    <w:p>
+                      <w:pPr>
+                        <w:spacing w:line="216" w:lineRule="auto"/>
+                        <w:jc w:val="both"/>
+                        <w:rPr>
+                          <w:rFonts w:ascii="Open Sans Light" w:hAnsi="Open Sans Light" w:cs="Open Sans Light"/>
+                          <w:color w:val="5C5E5E"/>
+                          <w:sz w:val="18"/>
+                          <w:szCs w:val="18"/>
+                        </w:rPr>
+                      </w:pPr>
+                      <w:r>
+                        <w:rPr>
+                          <w:rFonts w:ascii="Open Sans Light" w:hAnsi="Open Sans Light" w:cs="Open Sans Light"/>
+                          <w:b/>
+                          <w:bCs/>
+                          <w:color w:val="5C5E5E"/>
+                          <w:sz w:val="14"/>
+                          <w:szCs w:val="14"/>
+                        </w:rPr>
+                        <w:t>G</w:t>
+                      </w:r>
+                      <w:r>
+                        <w:rPr>
+                          <w:rFonts w:ascii="Open Sans Light" w:hAnsi="Open Sans Light" w:cs="Open Sans Light"/>
+                          <w:color w:val="5C5E5E"/>
+                          <w:sz w:val="18"/>
+                          <w:szCs w:val="18"/>
+                        </w:rPr>
+                        <w:t xml:space="preserve"> –. </w:t>
+                      </w:r>
+                      <w:r>
+                        <w:rPr>
+                          <w:rFonts w:ascii="Open Sans Light" w:hAnsi="Open Sans Light" w:cs="Open Sans Light"/>
+                          <w:color w:val="5C5E5E"/>
+                          <w:sz w:val="18"/>
+                          <w:szCs w:val="18"/>
+                        </w:rPr>
+                        <w:t>Create a</w:t>
+                      </w:r>
+                      <w:r>
+                        <w:rPr>
+                          <w:rFonts w:ascii="Open Sans Light" w:hAnsi="Open Sans Light" w:cs="Open Sans Light"/>
+                          <w:color w:val="5C5E5E"/>
+                          <w:sz w:val="18"/>
+                          <w:szCs w:val="18"/>
+                        </w:rPr>
+                        <w:t xml:space="preserve"> system </w:t>
+                      </w:r>
+                      <w:r>
+                        <w:rPr>
+                          <w:rFonts w:ascii="Open Sans Light" w:hAnsi="Open Sans Light" w:cs="Open Sans Light"/>
+                          <w:color w:val="5C5E5E"/>
+                          <w:sz w:val="18"/>
+                          <w:szCs w:val="18"/>
+                        </w:rPr>
+                        <w:t>as a</w:t>
+                      </w:r>
+                      <w:r>
+                        <w:rPr>
+                          <w:rFonts w:ascii="Open Sans Light" w:hAnsi="Open Sans Light" w:cs="Open Sans Light"/>
+                          <w:color w:val="5C5E5E"/>
+                          <w:sz w:val="18"/>
+                          <w:szCs w:val="18"/>
+                        </w:rPr>
+                        <w:t xml:space="preserve"> tool that helps the courses management that PAESE imparts.</w:t>
+                      </w:r>
+                    </w:p>
+                    <w:p>
+                      <w:pPr>
+                        <w:spacing w:line="216" w:lineRule="auto"/>
+                        <w:jc w:val="both"/>
+                        <w:rPr>
+                          <w:rFonts w:ascii="Open Sans Light" w:hAnsi="Open Sans Light" w:cs="Open Sans Light"/>
+                          <w:color w:val="5C5E5E"/>
+                          <w:sz w:val="18"/>
+                          <w:szCs w:val="18"/>
+                        </w:rPr>
+                      </w:pPr>
+                      <w:r>
+                        <w:rPr>
+                          <w:rFonts w:ascii="Open Sans Light" w:hAnsi="Open Sans Light" w:cs="Open Sans Light"/>
+                          <w:b/>
+                          <w:bCs/>
+                          <w:color w:val="5C5E5E"/>
+                          <w:sz w:val="14"/>
+                          <w:szCs w:val="14"/>
+                        </w:rPr>
+                        <w:t>A</w:t>
+                      </w:r>
+                      <w:r>
+                        <w:rPr>
+                          <w:rFonts w:ascii="Open Sans Light" w:hAnsi="Open Sans Light" w:cs="Open Sans Light"/>
+                          <w:color w:val="5C5E5E"/>
+                          <w:sz w:val="18"/>
+                          <w:szCs w:val="18"/>
+                        </w:rPr>
+                        <w:t xml:space="preserve"> – CFE Solar app Architect (Android Version).</w:t>
+                      </w:r>
+                      <w:r>
+                        <w:rPr>
+                          <w:rFonts w:ascii="Open Sans Light" w:hAnsi="Open Sans Light" w:cs="Open Sans Light"/>
+                          <w:color w:val="5C5E5E"/>
+                          <w:sz w:val="18"/>
+                          <w:szCs w:val="18"/>
+                        </w:rPr>
+                        <w:t xml:space="preserve"> Develop an app for </w:t>
+                      </w:r>
+                      <w:r>
+                        <w:rPr>
+                          <w:rFonts w:ascii="Open Sans Light" w:hAnsi="Open Sans Light" w:cs="Open Sans Light"/>
+                          <w:b/>
+                          <w:bCs/>
+                          <w:color w:val="5C5E5E"/>
+                          <w:sz w:val="18"/>
+                          <w:szCs w:val="18"/>
+                        </w:rPr>
+                        <w:t>android</w:t>
+                      </w:r>
+                      <w:r>
+                        <w:rPr>
+                          <w:rFonts w:ascii="Open Sans Light" w:hAnsi="Open Sans Light" w:cs="Open Sans Light"/>
+                          <w:color w:val="5C5E5E"/>
+                          <w:sz w:val="18"/>
+                          <w:szCs w:val="18"/>
+                        </w:rPr>
+                        <w:t xml:space="preserve"> (</w:t>
+                      </w:r>
+                      <w:r>
+                        <w:rPr>
+                          <w:rFonts w:ascii="Open Sans Light" w:hAnsi="Open Sans Light" w:cs="Open Sans Light"/>
+                          <w:b/>
+                          <w:bCs/>
+                          <w:color w:val="5C5E5E"/>
+                          <w:sz w:val="18"/>
+                          <w:szCs w:val="18"/>
+                        </w:rPr>
+                        <w:t>Java native</w:t>
+                      </w:r>
+                      <w:r>
+                        <w:rPr>
+                          <w:rFonts w:ascii="Open Sans Light" w:hAnsi="Open Sans Light" w:cs="Open Sans Light"/>
+                          <w:color w:val="5C5E5E"/>
+                          <w:sz w:val="18"/>
+                          <w:szCs w:val="18"/>
+                        </w:rPr>
+                        <w:t>).</w:t>
+                      </w:r>
+                      <w:r>
+                        <w:rPr>
+                          <w:rFonts w:ascii="Open Sans Light" w:hAnsi="Open Sans Light" w:cs="Open Sans Light"/>
+                          <w:color w:val="5C5E5E"/>
+                          <w:sz w:val="18"/>
+                          <w:szCs w:val="18"/>
+                        </w:rPr>
+                        <w:t xml:space="preserve"> Create android </w:t>
+                      </w:r>
+                      <w:r>
+                        <w:rPr>
+                          <w:rFonts w:ascii="Open Sans Light" w:hAnsi="Open Sans Light" w:cs="Open Sans Light"/>
+                          <w:b/>
+                          <w:bCs/>
+                          <w:color w:val="5C5E5E"/>
+                          <w:sz w:val="18"/>
+                          <w:szCs w:val="18"/>
+                        </w:rPr>
+                        <w:t>services</w:t>
+                      </w:r>
+                      <w:r>
+                        <w:rPr>
+                          <w:rFonts w:ascii="Open Sans Light" w:hAnsi="Open Sans Light" w:cs="Open Sans Light"/>
+                          <w:color w:val="5C5E5E"/>
+                          <w:sz w:val="18"/>
+                          <w:szCs w:val="18"/>
+                        </w:rPr>
+                        <w:t xml:space="preserve"> that reads existence </w:t>
+                      </w:r>
+                      <w:r>
+                        <w:rPr>
+                          <w:rFonts w:ascii="Open Sans Light" w:hAnsi="Open Sans Light" w:cs="Open Sans Light"/>
+                          <w:b/>
+                          <w:bCs/>
+                          <w:color w:val="5C5E5E"/>
+                          <w:sz w:val="18"/>
+                          <w:szCs w:val="18"/>
+                        </w:rPr>
+                        <w:t>SOAP</w:t>
+                      </w:r>
+                      <w:r>
+                        <w:rPr>
+                          <w:rFonts w:ascii="Open Sans Light" w:hAnsi="Open Sans Light" w:cs="Open Sans Light"/>
+                          <w:color w:val="5C5E5E"/>
+                          <w:sz w:val="18"/>
+                          <w:szCs w:val="18"/>
+                        </w:rPr>
+                        <w:t xml:space="preserve"> </w:t>
+                      </w:r>
+                      <w:r>
+                        <w:rPr>
+                          <w:rFonts w:ascii="Open Sans Light" w:hAnsi="Open Sans Light" w:cs="Open Sans Light"/>
+                          <w:b/>
+                          <w:bCs/>
+                          <w:color w:val="5C5E5E"/>
+                          <w:sz w:val="18"/>
+                          <w:szCs w:val="18"/>
+                        </w:rPr>
+                        <w:t>API</w:t>
+                      </w:r>
+                      <w:r>
+                        <w:rPr>
+                          <w:rFonts w:ascii="Open Sans Light" w:hAnsi="Open Sans Light" w:cs="Open Sans Light"/>
+                          <w:color w:val="5C5E5E"/>
+                          <w:sz w:val="18"/>
+                          <w:szCs w:val="18"/>
+                        </w:rPr>
+                        <w:t xml:space="preserve"> to display customer information about its solar panel. </w:t>
+                      </w:r>
+                      <w:r>
+                        <w:rPr>
+                          <w:rFonts w:ascii="Open Sans Light" w:hAnsi="Open Sans Light" w:cs="Open Sans Light"/>
+                          <w:b/>
+                          <w:bCs/>
+                          <w:color w:val="5C5E5E"/>
+                          <w:sz w:val="18"/>
+                          <w:szCs w:val="18"/>
+                        </w:rPr>
+                        <w:t>Develop views</w:t>
+                      </w:r>
+                      <w:r>
+                        <w:rPr>
+                          <w:rFonts w:ascii="Open Sans Light" w:hAnsi="Open Sans Light" w:cs="Open Sans Light"/>
+                          <w:color w:val="5C5E5E"/>
+                          <w:sz w:val="18"/>
+                          <w:szCs w:val="18"/>
+                        </w:rPr>
+                        <w:t xml:space="preserve"> </w:t>
+                      </w:r>
+                      <w:r>
+                        <w:rPr>
+                          <w:rFonts w:ascii="Open Sans Light" w:hAnsi="Open Sans Light" w:cs="Open Sans Light"/>
+                          <w:color w:val="5C5E5E"/>
+                          <w:sz w:val="18"/>
+                          <w:szCs w:val="18"/>
+                        </w:rPr>
+                        <w:t xml:space="preserve">in </w:t>
+                      </w:r>
+                      <w:r>
+                        <w:rPr>
+                          <w:rFonts w:ascii="Open Sans Light" w:hAnsi="Open Sans Light" w:cs="Open Sans Light"/>
+                          <w:b/>
+                          <w:bCs/>
+                          <w:color w:val="5C5E5E"/>
+                          <w:sz w:val="18"/>
+                          <w:szCs w:val="18"/>
+                        </w:rPr>
+                        <w:t>xml</w:t>
+                      </w:r>
+                      <w:r>
+                        <w:rPr>
+                          <w:rFonts w:ascii="Open Sans Light" w:hAnsi="Open Sans Light" w:cs="Open Sans Light"/>
+                          <w:color w:val="5C5E5E"/>
+                          <w:sz w:val="18"/>
+                          <w:szCs w:val="18"/>
+                        </w:rPr>
+                        <w:t xml:space="preserve"> android files</w:t>
+                      </w:r>
+                      <w:r>
+                        <w:rPr>
+                          <w:rFonts w:ascii="Open Sans Light" w:hAnsi="Open Sans Light" w:cs="Open Sans Light"/>
+                          <w:color w:val="5C5E5E"/>
+                          <w:sz w:val="18"/>
+                          <w:szCs w:val="18"/>
+                        </w:rPr>
+                        <w:t xml:space="preserve">. Create </w:t>
+                      </w:r>
+                      <w:r>
+                        <w:rPr>
+                          <w:rFonts w:ascii="Open Sans Light" w:hAnsi="Open Sans Light" w:cs="Open Sans Light"/>
+                          <w:b/>
+                          <w:bCs/>
+                          <w:color w:val="5C5E5E"/>
+                          <w:sz w:val="18"/>
+                          <w:szCs w:val="18"/>
+                        </w:rPr>
+                        <w:t>model classes</w:t>
+                      </w:r>
+                      <w:r>
+                        <w:rPr>
+                          <w:rFonts w:ascii="Open Sans Light" w:hAnsi="Open Sans Light" w:cs="Open Sans Light"/>
+                          <w:color w:val="5C5E5E"/>
+                          <w:sz w:val="18"/>
+                          <w:szCs w:val="18"/>
+                        </w:rPr>
+                        <w:t xml:space="preserve"> to adapt to </w:t>
+                      </w:r>
+                      <w:r>
+                        <w:rPr>
+                          <w:rFonts w:ascii="Open Sans Light" w:hAnsi="Open Sans Light" w:cs="Open Sans Light"/>
+                          <w:b/>
+                          <w:bCs/>
+                          <w:color w:val="5C5E5E"/>
+                          <w:sz w:val="18"/>
+                          <w:szCs w:val="18"/>
+                        </w:rPr>
+                        <w:t>API</w:t>
+                      </w:r>
+                      <w:r>
+                        <w:rPr>
+                          <w:rFonts w:ascii="Open Sans Light" w:hAnsi="Open Sans Light" w:cs="Open Sans Light"/>
+                          <w:color w:val="5C5E5E"/>
+                          <w:sz w:val="18"/>
+                          <w:szCs w:val="18"/>
+                        </w:rPr>
+                        <w:t>.</w:t>
+                      </w:r>
+                      <w:r>
+                        <w:rPr>
+                          <w:rFonts w:ascii="Open Sans Light" w:hAnsi="Open Sans Light" w:cs="Open Sans Light"/>
+                          <w:color w:val="5C5E5E"/>
+                          <w:sz w:val="18"/>
+                          <w:szCs w:val="18"/>
+                        </w:rPr>
+                        <w:t xml:space="preserve"> Implement </w:t>
+                      </w:r>
+                      <w:r>
+                        <w:rPr>
+                          <w:rFonts w:ascii="Open Sans Light" w:hAnsi="Open Sans Light" w:cs="Open Sans Light"/>
+                          <w:b/>
+                          <w:bCs/>
+                          <w:color w:val="5C5E5E"/>
+                          <w:sz w:val="18"/>
+                          <w:szCs w:val="18"/>
+                        </w:rPr>
+                        <w:t>controllers</w:t>
+                      </w:r>
+                      <w:r>
+                        <w:rPr>
+                          <w:rFonts w:ascii="Open Sans Light" w:hAnsi="Open Sans Light" w:cs="Open Sans Light"/>
+                          <w:color w:val="5C5E5E"/>
+                          <w:sz w:val="18"/>
+                          <w:szCs w:val="18"/>
+                        </w:rPr>
+                        <w:t xml:space="preserve"> to manage information flow.</w:t>
+                      </w:r>
+                      <w:r>
+                        <w:rPr>
+                          <w:rFonts w:ascii="Open Sans Light" w:hAnsi="Open Sans Light" w:cs="Open Sans Light"/>
+                          <w:color w:val="5C5E5E"/>
+                          <w:sz w:val="18"/>
+                          <w:szCs w:val="18"/>
+                        </w:rPr>
+                        <w:t xml:space="preserve"> </w:t>
+                      </w:r>
+                    </w:p>
+                    <w:p>
+                      <w:pPr>
+                        <w:spacing w:line="216" w:lineRule="auto"/>
+                        <w:jc w:val="both"/>
+                        <w:rPr>
+                          <w:rFonts w:ascii="Open Sans Light" w:hAnsi="Open Sans Light" w:cs="Open Sans Light"/>
+                          <w:color w:val="5C5E5E"/>
+                          <w:sz w:val="18"/>
+                          <w:szCs w:val="18"/>
+                        </w:rPr>
+                      </w:pPr>
+                      <w:r>
+                        <w:rPr>
+                          <w:rFonts w:ascii="Open Sans Light" w:hAnsi="Open Sans Light" w:cs="Open Sans Light"/>
+                          <w:b/>
+                          <w:bCs/>
+                          <w:color w:val="5C5E5E"/>
+                          <w:sz w:val="14"/>
+                          <w:szCs w:val="14"/>
+                        </w:rPr>
+                        <w:t>G</w:t>
+                      </w:r>
+                      <w:r>
+                        <w:rPr>
+                          <w:rFonts w:ascii="Open Sans Light" w:hAnsi="Open Sans Light" w:cs="Open Sans Light"/>
+                          <w:color w:val="5C5E5E"/>
+                          <w:sz w:val="18"/>
+                          <w:szCs w:val="18"/>
+                        </w:rPr>
+                        <w:t xml:space="preserve"> – </w:t>
+                      </w:r>
+                      <w:r>
+                        <w:rPr>
+                          <w:rFonts w:ascii="Open Sans Light" w:hAnsi="Open Sans Light" w:cs="Open Sans Light"/>
+                          <w:color w:val="5C5E5E"/>
+                          <w:sz w:val="18"/>
+                          <w:szCs w:val="18"/>
+                        </w:rPr>
+                        <w:t>Deliver an</w:t>
+                      </w:r>
+                      <w:r>
+                        <w:rPr>
+                          <w:rFonts w:ascii="Open Sans Light" w:hAnsi="Open Sans Light" w:cs="Open Sans Light"/>
+                          <w:color w:val="5C5E5E"/>
+                          <w:sz w:val="18"/>
+                          <w:szCs w:val="18"/>
+                        </w:rPr>
+                        <w:t xml:space="preserve"> Android app</w:t>
+                      </w:r>
+                      <w:r>
+                        <w:rPr>
+                          <w:rFonts w:ascii="Open Sans Light" w:hAnsi="Open Sans Light" w:cs="Open Sans Light"/>
+                          <w:color w:val="5C5E5E"/>
+                          <w:sz w:val="18"/>
+                          <w:szCs w:val="18"/>
+                        </w:rPr>
+                        <w:t xml:space="preserve"> version</w:t>
+                      </w:r>
+                      <w:r>
+                        <w:rPr>
+                          <w:rFonts w:ascii="Open Sans Light" w:hAnsi="Open Sans Light" w:cs="Open Sans Light"/>
+                          <w:color w:val="5C5E5E"/>
+                          <w:sz w:val="18"/>
+                          <w:szCs w:val="18"/>
+                        </w:rPr>
+                        <w:t>, that report information about solar panels, for PAESE.</w:t>
+                      </w:r>
+                    </w:p>
+                    <w:p>
+                      <w:pPr>
+                        <w:spacing w:line="216" w:lineRule="auto"/>
+                        <w:jc w:val="both"/>
+                        <w:rPr>
+                          <w:rFonts w:ascii="Open Sans Light" w:hAnsi="Open Sans Light" w:cs="Open Sans Light"/>
+                          <w:color w:val="5C5E5E"/>
+                          <w:sz w:val="18"/>
+                          <w:szCs w:val="18"/>
+                        </w:rPr>
+                      </w:pPr>
+                      <w:r>
+                        <w:rPr>
+                          <w:rFonts w:ascii="Open Sans Light" w:hAnsi="Open Sans Light" w:cs="Open Sans Light"/>
+                          <w:b/>
+                          <w:bCs/>
+                          <w:color w:val="5C5E5E"/>
+                          <w:sz w:val="14"/>
+                          <w:szCs w:val="14"/>
+                        </w:rPr>
+                        <w:t>A</w:t>
+                      </w:r>
+                      <w:r>
+                        <w:rPr>
+                          <w:rFonts w:ascii="Open Sans Light" w:hAnsi="Open Sans Light" w:cs="Open Sans Light"/>
+                          <w:color w:val="5C5E5E"/>
+                          <w:sz w:val="18"/>
+                          <w:szCs w:val="18"/>
+                        </w:rPr>
+                        <w:t xml:space="preserve"> –</w:t>
+                      </w:r>
+                      <w:r>
+                        <w:rPr>
+                          <w:rFonts w:ascii="Open Sans Light" w:hAnsi="Open Sans Light" w:cs="Open Sans Light"/>
+                          <w:color w:val="5C5E5E"/>
+                          <w:sz w:val="18"/>
+                          <w:szCs w:val="18"/>
+                        </w:rPr>
+                        <w:t xml:space="preserve">Give small </w:t>
+                      </w:r>
+                      <w:r>
+                        <w:rPr>
+                          <w:rFonts w:ascii="Open Sans Light" w:hAnsi="Open Sans Light" w:cs="Open Sans Light"/>
+                          <w:b/>
+                          <w:bCs/>
+                          <w:color w:val="5C5E5E"/>
+                          <w:sz w:val="18"/>
+                          <w:szCs w:val="18"/>
+                        </w:rPr>
+                        <w:t>Java</w:t>
+                      </w:r>
+                      <w:r>
+                        <w:rPr>
+                          <w:rFonts w:ascii="Open Sans Light" w:hAnsi="Open Sans Light" w:cs="Open Sans Light"/>
+                          <w:color w:val="5C5E5E"/>
+                          <w:sz w:val="18"/>
+                          <w:szCs w:val="18"/>
+                        </w:rPr>
+                        <w:t xml:space="preserve"> programs to help advisors to accomplish its daily </w:t>
+                      </w:r>
+                      <w:r>
+                        <w:rPr>
+                          <w:rFonts w:ascii="Open Sans Light" w:hAnsi="Open Sans Light" w:cs="Open Sans Light"/>
+                          <w:b/>
+                          <w:bCs/>
+                          <w:color w:val="5C5E5E"/>
+                          <w:sz w:val="18"/>
+                          <w:szCs w:val="18"/>
+                        </w:rPr>
+                        <w:t xml:space="preserve">repetitive </w:t>
+                      </w:r>
+                      <w:r>
+                        <w:rPr>
+                          <w:rFonts w:ascii="Open Sans Light" w:hAnsi="Open Sans Light" w:cs="Open Sans Light"/>
+                          <w:b/>
+                          <w:bCs/>
+                          <w:color w:val="5C5E5E"/>
+                          <w:sz w:val="18"/>
+                          <w:szCs w:val="18"/>
+                        </w:rPr>
+                        <w:t>tasks</w:t>
+                      </w:r>
+                      <w:r>
+                        <w:rPr>
+                          <w:rFonts w:ascii="Open Sans Light" w:hAnsi="Open Sans Light" w:cs="Open Sans Light"/>
+                          <w:color w:val="5C5E5E"/>
+                          <w:sz w:val="18"/>
+                          <w:szCs w:val="18"/>
+                        </w:rPr>
+                        <w:t xml:space="preserve"> (mainly convert xml file to a desirable output). </w:t>
+                      </w:r>
+                      <w:r>
+                        <w:rPr>
+                          <w:rFonts w:ascii="Open Sans Light" w:hAnsi="Open Sans Light" w:cs="Open Sans Light"/>
+                          <w:b/>
+                          <w:bCs/>
+                          <w:color w:val="5C5E5E"/>
+                          <w:sz w:val="18"/>
+                          <w:szCs w:val="18"/>
+                        </w:rPr>
+                        <w:t>Technical support</w:t>
+                      </w:r>
+                      <w:r>
+                        <w:rPr>
+                          <w:rFonts w:ascii="Open Sans Light" w:hAnsi="Open Sans Light" w:cs="Open Sans Light"/>
+                          <w:color w:val="5C5E5E"/>
+                          <w:sz w:val="18"/>
+                          <w:szCs w:val="18"/>
+                        </w:rPr>
+                        <w:t xml:space="preserve"> for CFE’s CEO Advisors</w:t>
+                      </w:r>
+                      <w:r>
+                        <w:rPr>
+                          <w:rFonts w:ascii="Open Sans Light" w:hAnsi="Open Sans Light" w:cs="Open Sans Light"/>
+                          <w:color w:val="5C5E5E"/>
+                          <w:sz w:val="18"/>
+                          <w:szCs w:val="18"/>
+                        </w:rPr>
+                        <w:t>. Fix operating system issues (</w:t>
+                      </w:r>
+                      <w:r>
+                        <w:rPr>
+                          <w:rFonts w:ascii="Open Sans Light" w:hAnsi="Open Sans Light" w:cs="Open Sans Light"/>
+                          <w:b/>
+                          <w:bCs/>
+                          <w:color w:val="5C5E5E"/>
+                          <w:sz w:val="18"/>
+                          <w:szCs w:val="18"/>
+                        </w:rPr>
+                        <w:t>Mac</w:t>
+                      </w:r>
+                      <w:r>
+                        <w:rPr>
+                          <w:rFonts w:ascii="Open Sans Light" w:hAnsi="Open Sans Light" w:cs="Open Sans Light"/>
+                          <w:b/>
+                          <w:bCs/>
+                          <w:color w:val="5C5E5E"/>
+                          <w:sz w:val="18"/>
+                          <w:szCs w:val="18"/>
+                        </w:rPr>
+                        <w:t xml:space="preserve">, </w:t>
+                      </w:r>
+                      <w:proofErr w:type="gramStart"/>
+                      <w:r>
+                        <w:rPr>
+                          <w:rFonts w:ascii="Open Sans Light" w:hAnsi="Open Sans Light" w:cs="Open Sans Light"/>
+                          <w:b/>
+                          <w:bCs/>
+                          <w:color w:val="5C5E5E"/>
+                          <w:sz w:val="18"/>
+                          <w:szCs w:val="18"/>
+                        </w:rPr>
+                        <w:t>Windows</w:t>
+                      </w:r>
+                      <w:proofErr w:type="gramEnd"/>
+                      <w:r>
+                        <w:rPr>
+                          <w:rFonts w:ascii="Open Sans Light" w:hAnsi="Open Sans Light" w:cs="Open Sans Light"/>
+                          <w:b/>
+                          <w:bCs/>
+                          <w:color w:val="5C5E5E"/>
+                          <w:sz w:val="18"/>
+                          <w:szCs w:val="18"/>
+                        </w:rPr>
+                        <w:t xml:space="preserve"> and Linux</w:t>
+                      </w:r>
+                      <w:r>
+                        <w:rPr>
+                          <w:rFonts w:ascii="Open Sans Light" w:hAnsi="Open Sans Light" w:cs="Open Sans Light"/>
+                          <w:color w:val="5C5E5E"/>
+                          <w:sz w:val="18"/>
+                          <w:szCs w:val="18"/>
+                        </w:rPr>
+                        <w:t xml:space="preserve">). </w:t>
+                      </w:r>
+                    </w:p>
+                    <w:p>
+                      <w:pPr>
+                        <w:spacing w:line="216" w:lineRule="auto"/>
+                        <w:jc w:val="both"/>
+                        <w:rPr>
+                          <w:rFonts w:ascii="Open Sans Light" w:hAnsi="Open Sans Light" w:cs="Open Sans Light"/>
+                          <w:color w:val="5C5E5E"/>
+                          <w:sz w:val="18"/>
+                          <w:szCs w:val="18"/>
+                        </w:rPr>
+                      </w:pPr>
+                      <w:r>
+                        <w:rPr>
+                          <w:rFonts w:ascii="Open Sans Light" w:hAnsi="Open Sans Light" w:cs="Open Sans Light"/>
+                          <w:b/>
+                          <w:bCs/>
+                          <w:color w:val="5C5E5E"/>
+                          <w:sz w:val="14"/>
+                          <w:szCs w:val="14"/>
+                        </w:rPr>
+                        <w:t>G</w:t>
+                      </w:r>
+                      <w:r>
+                        <w:rPr>
+                          <w:rFonts w:ascii="Open Sans Light" w:hAnsi="Open Sans Light" w:cs="Open Sans Light"/>
+                          <w:color w:val="5C5E5E"/>
+                          <w:sz w:val="18"/>
+                          <w:szCs w:val="18"/>
+                        </w:rPr>
+                        <w:t xml:space="preserve"> – </w:t>
+                      </w:r>
+                      <w:r>
+                        <w:rPr>
+                          <w:rFonts w:ascii="Open Sans Light" w:hAnsi="Open Sans Light" w:cs="Open Sans Light"/>
+                          <w:color w:val="5C5E5E"/>
+                          <w:sz w:val="18"/>
+                          <w:szCs w:val="18"/>
+                        </w:rPr>
+                        <w:t>Enhance CEO’s area to achieve best activities performance.</w:t>
+                      </w:r>
+                    </w:p>
+                    <w:p>
+                      <w:pPr>
+                        <w:spacing w:line="216" w:lineRule="auto"/>
+                        <w:jc w:val="both"/>
+                        <w:rPr>
+                          <w:rFonts w:ascii="Open Sans Light" w:hAnsi="Open Sans Light" w:cs="Open Sans Light"/>
+                          <w:color w:val="5C5E5E"/>
+                          <w:sz w:val="18"/>
+                          <w:szCs w:val="18"/>
+                        </w:rPr>
+                      </w:pPr>
+                      <w:r>
+                        <w:rPr>
+                          <w:rFonts w:ascii="Open Sans Light" w:hAnsi="Open Sans Light" w:cs="Open Sans Light"/>
+                          <w:color w:val="5C5E5E"/>
+                          <w:sz w:val="18"/>
+                          <w:szCs w:val="18"/>
+                        </w:rPr>
+                        <w:br/>
+                      </w:r>
+                    </w:p>
+                  </w:txbxContent>
+                </v:textbox>
+              </v:shape>
+            </w:pict>
+          </mc:Fallback>
+        </mc:AlternateContent>
+      </w:r>
+      <w:r>
+        <w:rPr>
+          <w:noProof/>
+          <w:lang w:val="en-GB" w:eastAsia="en-GB"/>
+        </w:rPr>
+        <mc:AlternateContent>
+          <mc:Choice Requires="wps">
+            <w:drawing>
+              <wp:anchor distT="0" distB="0" distL="114300" distR="114300" simplePos="0" relativeHeight="251770368" behindDoc="0" locked="0" layoutInCell="1" allowOverlap="1" wp14:anchorId="3FC450F9" wp14:editId="7EEF2528">
                 <wp:simplePos x="0" y="0"/>
                 <wp:positionH relativeFrom="page">
                   <wp:posOffset>336430</wp:posOffset>
@@ -1968,6 +7396,7 @@
                               </w:rPr>
                               <w:br/>
                             </w:r>
+                            <w:proofErr w:type="gramStart"/>
                             <w:r>
                               <w:rPr>
                                 <w:rFonts w:ascii="Open Sans Light" w:hAnsi="Open Sans Light" w:cs="Open Sans Light"/>
@@ -1977,6 +7406,7 @@
                               </w:rPr>
                               <w:t>Back-End</w:t>
                             </w:r>
+                            <w:proofErr w:type="gramEnd"/>
                             <w:r>
                               <w:rPr>
                                 <w:rFonts w:ascii="Open Sans Light" w:hAnsi="Open Sans Light" w:cs="Open Sans Light"/>
@@ -2074,7 +7504,7 @@
           </mc:Choice>
           <mc:Fallback>
             <w:pict>
-              <v:shape w14:anchorId="3FC450F9" id="Text Box 56" o:spid="_x0000_s1029" type="#_x0000_t202" style="position:absolute;margin-left:26.5pt;margin-top:414.55pt;width:86.05pt;height:69.3pt;z-index:251770368;visibility:visible;mso-wrap-style:square;mso-width-percent:0;mso-height-percent:0;mso-wrap-distance-left:9pt;mso-wrap-distance-top:0;mso-wrap-distance-right:9pt;mso-wrap-distance-bottom:0;mso-position-horizontal:absolute;mso-position-horizontal-relative:page;mso-position-vertical:absolute;mso-position-vertical-relative:text;mso-width-percent:0;mso-height-percent:0;mso-width-relative:page;mso-height-relative:page;v-text-anchor:top" o:gfxdata="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" filled="f" stroked="f">
+              <v:shape w14:anchorId="3FC450F9" id="Text Box 56" o:spid="_x0000_s1032" type="#_x0000_t202" style="position:absolute;margin-left:26.5pt;margin-top:414.55pt;width:86.05pt;height:69.3pt;z-index:251770368;visibility:visible;mso-wrap-style:square;mso-width-percent:0;mso-height-percent:0;mso-wrap-distance-left:9pt;mso-wrap-distance-top:0;mso-wrap-distance-right:9pt;mso-wrap-distance-bottom:0;mso-position-horizontal:absolute;mso-position-horizontal-relative:page;mso-position-vertical:absolute;mso-position-vertical-relative:text;mso-width-percent:0;mso-height-percent:0;mso-width-relative:page;mso-height-relative:page;v-text-anchor:top" o:gfxdata="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" filled="f" stroked="f">
                 <v:textbox>
                   <w:txbxContent>
                     <w:p>
@@ -2133,6 +7563,7 @@
                         </w:rPr>
                         <w:br/>
                       </w:r>
+                      <w:proofErr w:type="gramStart"/>
                       <w:r>
                         <w:rPr>
                           <w:rFonts w:ascii="Open Sans Light" w:hAnsi="Open Sans Light" w:cs="Open Sans Light"/>
@@ -2142,6 +7573,7 @@
                         </w:rPr>
                         <w:t>Back-End</w:t>
                       </w:r>
+                      <w:proofErr w:type="gramEnd"/>
                       <w:r>
                         <w:rPr>
                           <w:rFonts w:ascii="Open Sans Light" w:hAnsi="Open Sans Light" w:cs="Open Sans Light"/>
@@ -2223,1678 +7655,6 @@
                   </w:txbxContent>
                 </v:textbox>
                 <w10:wrap anchorx="page"/>
-              </v:shape>
-            </w:pict>
-          </mc:Fallback>
-        </mc:AlternateContent>
-      </w:r>
-      <w:r>
-        <w:rPr>
-          <w:noProof/>
-          <w:lang w:val="en-GB" w:eastAsia="en-GB"/>
-        </w:rPr>
-        <mc:AlternateContent>
-          <mc:Choice Requires="wps">
-            <w:drawing>
-              <wp:anchor distT="0" distB="0" distL="114300" distR="114300" simplePos="0" relativeHeight="251800064" behindDoc="0" locked="0" layoutInCell="1" allowOverlap="1" wp14:anchorId="3C4D8EF7" wp14:editId="68A1CFCC">
-                <wp:simplePos x="0" y="0"/>
-                <wp:positionH relativeFrom="column">
-                  <wp:posOffset>1143168</wp:posOffset>
-                </wp:positionH>
-                <wp:positionV relativeFrom="paragraph">
-                  <wp:posOffset>3353016</wp:posOffset>
-                </wp:positionV>
-                <wp:extent cx="5290185" cy="4528868"/>
-                <wp:effectExtent l="0" t="0" r="0" b="5080"/>
-                <wp:wrapNone/>
-                <wp:docPr id="4" name="Text Box 47"/>
-                <wp:cNvGraphicFramePr>
-                  <a:graphicFrameLocks xmlns:a="http://schemas.openxmlformats.org/drawingml/2006/main"/>
-                </wp:cNvGraphicFramePr>
-                <a:graphic xmlns:a="http://schemas.openxmlformats.org/drawingml/2006/main">
-                  <a:graphicData uri="http://schemas.microsoft.com/office/word/2010/wordprocessingShape">
-                    <wps:wsp>
-                      <wps:cNvSpPr txBox="1">
-                        <a:spLocks noChangeArrowheads="1"/>
-                      </wps:cNvSpPr>
-                      <wps:spPr bwMode="auto">
-                        <a:xfrm>
-                          <a:off x="0" y="0"/>
-                          <a:ext cx="5290185" cy="4528868"/>
-                        </a:xfrm>
-                        <a:prstGeom prst="rect">
-                          <a:avLst/>
-                        </a:prstGeom>
-                        <a:noFill/>
-                        <a:ln>
-                          <a:noFill/>
-                        </a:ln>
-                        <a:extLst>
-                          <a:ext uri="{909E8E84-426E-40DD-AFC4-6F175D3DCCD1}">
-                            <a14:hiddenFill xmlns:a14="http://schemas.microsoft.com/office/drawing/2010/main">
-                              <a:solidFill>
-                                <a:srgbClr val="FFFFFF"/>
-                              </a:solidFill>
-                            </a14:hiddenFill>
-                          </a:ext>
-                          <a:ext uri="{91240B29-F687-4F45-9708-019B960494DF}">
-                            <a14:hiddenLine xmlns:a14="http://schemas.microsoft.com/office/drawing/2010/main" w="9525">
-                              <a:solidFill>
-                                <a:srgbClr val="000000"/>
-                              </a:solidFill>
-                              <a:miter lim="800000"/>
-                              <a:headEnd/>
-                              <a:tailEnd/>
-                            </a14:hiddenLine>
-                          </a:ext>
-                        </a:extLst>
-                      </wps:spPr>
-                      <wps:txbx>
-                        <w:txbxContent>
-                          <w:p>
-                            <w:pPr>
-                              <w:spacing w:line="216" w:lineRule="auto"/>
-                              <w:jc w:val="both"/>
-                              <w:rPr>
-                                <w:rFonts w:ascii="Open Sans Light" w:hAnsi="Open Sans Light" w:cs="Open Sans Light"/>
-                                <w:color w:val="5C5E5E"/>
-                                <w:sz w:val="18"/>
-                                <w:szCs w:val="18"/>
-                              </w:rPr>
-                            </w:pPr>
-                            <w:r>
-                              <w:rPr>
-                                <w:rFonts w:ascii="Open Sans Light" w:hAnsi="Open Sans Light" w:cs="Open Sans Light"/>
-                                <w:b/>
-                                <w:bCs/>
-                                <w:color w:val="5C5E5E"/>
-                                <w:sz w:val="14"/>
-                                <w:szCs w:val="14"/>
-                              </w:rPr>
-                              <w:t>A</w:t>
-                            </w:r>
-                            <w:r>
-                              <w:rPr>
-                                <w:rFonts w:ascii="Open Sans Light" w:hAnsi="Open Sans Light" w:cs="Open Sans Light"/>
-                                <w:color w:val="5C5E5E"/>
-                                <w:sz w:val="18"/>
-                                <w:szCs w:val="18"/>
-                              </w:rPr>
-                              <w:t xml:space="preserve"> –</w:t>
-                            </w:r>
-                            <w:r>
-                              <w:rPr>
-                                <w:rFonts w:ascii="Open Sans Light" w:hAnsi="Open Sans Light" w:cs="Open Sans Light"/>
-                                <w:color w:val="5C5E5E"/>
-                                <w:sz w:val="18"/>
-                                <w:szCs w:val="18"/>
-                              </w:rPr>
-                              <w:t xml:space="preserve"> </w:t>
-                            </w:r>
-                            <w:r>
-                              <w:rPr>
-                                <w:rFonts w:ascii="Open Sans Light" w:hAnsi="Open Sans Light" w:cs="Open Sans Light"/>
-                                <w:color w:val="5C5E5E"/>
-                                <w:sz w:val="18"/>
-                                <w:szCs w:val="18"/>
-                              </w:rPr>
-                              <w:t>Supervise &amp; transmit requirements to staff</w:t>
-                            </w:r>
-                            <w:r>
-                              <w:rPr>
-                                <w:rFonts w:ascii="Open Sans Light" w:hAnsi="Open Sans Light" w:cs="Open Sans Light"/>
-                                <w:color w:val="5C5E5E"/>
-                                <w:sz w:val="18"/>
-                                <w:szCs w:val="18"/>
-                              </w:rPr>
-                              <w:t>. Document all work made for teams. Document future work for teams as a project guide. Agree CTO requirements. Help people to accomplish due dates.</w:t>
-                            </w:r>
-                          </w:p>
-                          <w:p>
-                            <w:pPr>
-                              <w:spacing w:line="216" w:lineRule="auto"/>
-                              <w:jc w:val="both"/>
-                              <w:rPr>
-                                <w:rFonts w:ascii="Open Sans Light" w:hAnsi="Open Sans Light" w:cs="Open Sans Light"/>
-                                <w:color w:val="5C5E5E"/>
-                                <w:sz w:val="18"/>
-                                <w:szCs w:val="18"/>
-                              </w:rPr>
-                            </w:pPr>
-                            <w:r>
-                              <w:rPr>
-                                <w:rFonts w:ascii="Open Sans Light" w:hAnsi="Open Sans Light" w:cs="Open Sans Light"/>
-                                <w:b/>
-                                <w:bCs/>
-                                <w:color w:val="5C5E5E"/>
-                                <w:sz w:val="14"/>
-                                <w:szCs w:val="14"/>
-                              </w:rPr>
-                              <w:t>G</w:t>
-                            </w:r>
-                            <w:r>
-                              <w:rPr>
-                                <w:rFonts w:ascii="Open Sans Light" w:hAnsi="Open Sans Light" w:cs="Open Sans Light"/>
-                                <w:color w:val="5C5E5E"/>
-                                <w:sz w:val="18"/>
-                                <w:szCs w:val="18"/>
-                              </w:rPr>
-                              <w:t xml:space="preserve"> –</w:t>
-                            </w:r>
-                            <w:r>
-                              <w:rPr>
-                                <w:rFonts w:ascii="Open Sans Light" w:hAnsi="Open Sans Light" w:cs="Open Sans Light"/>
-                                <w:color w:val="5C5E5E"/>
-                                <w:sz w:val="18"/>
-                                <w:szCs w:val="18"/>
-                              </w:rPr>
-                              <w:t xml:space="preserve"> Implement first </w:t>
-                            </w:r>
-                            <w:r>
-                              <w:rPr>
-                                <w:rFonts w:ascii="Open Sans Light" w:hAnsi="Open Sans Light" w:cs="Open Sans Light"/>
-                                <w:color w:val="5C5E5E"/>
-                                <w:sz w:val="18"/>
-                                <w:szCs w:val="18"/>
-                              </w:rPr>
-                              <w:t>CFE High Availability (HA) National Project</w:t>
-                            </w:r>
-                            <w:r>
-                              <w:rPr>
-                                <w:rFonts w:ascii="Open Sans Light" w:hAnsi="Open Sans Light" w:cs="Open Sans Light"/>
-                                <w:color w:val="5C5E5E"/>
-                                <w:sz w:val="18"/>
-                                <w:szCs w:val="18"/>
-                              </w:rPr>
-                              <w:t xml:space="preserve"> t</w:t>
-                            </w:r>
-                            <w:r>
-                              <w:rPr>
-                                <w:rFonts w:ascii="Open Sans Light" w:hAnsi="Open Sans Light" w:cs="Open Sans Light"/>
-                                <w:color w:val="5C5E5E"/>
-                                <w:sz w:val="18"/>
-                                <w:szCs w:val="18"/>
-                              </w:rPr>
-                              <w:t>o protect, secure and shelter sensitive information.</w:t>
-                            </w:r>
-                            <w:r>
-                              <w:rPr>
-                                <w:rFonts w:ascii="Open Sans Light" w:hAnsi="Open Sans Light" w:cs="Open Sans Light"/>
-                                <w:color w:val="5C5E5E"/>
-                                <w:sz w:val="18"/>
-                                <w:szCs w:val="18"/>
-                              </w:rPr>
-                              <w:br/>
-                            </w:r>
-                            <w:r>
-                              <w:rPr>
-                                <w:rFonts w:ascii="Open Sans Light" w:hAnsi="Open Sans Light" w:cs="Open Sans Light"/>
-                                <w:color w:val="5C5E5E"/>
-                                <w:sz w:val="18"/>
-                                <w:szCs w:val="18"/>
-                              </w:rPr>
-                              <w:br/>
-                            </w:r>
-                            <w:r>
-                              <w:rPr>
-                                <w:rFonts w:ascii="Open Sans Light" w:hAnsi="Open Sans Light" w:cs="Open Sans Light"/>
-                                <w:b/>
-                                <w:bCs/>
-                                <w:color w:val="5C5E5E"/>
-                                <w:sz w:val="14"/>
-                                <w:szCs w:val="14"/>
-                              </w:rPr>
-                              <w:t>A</w:t>
-                            </w:r>
-                            <w:r>
-                              <w:rPr>
-                                <w:rFonts w:ascii="Open Sans Light" w:hAnsi="Open Sans Light" w:cs="Open Sans Light"/>
-                                <w:color w:val="5C5E5E"/>
-                                <w:sz w:val="18"/>
-                                <w:szCs w:val="18"/>
-                              </w:rPr>
-                              <w:t xml:space="preserve"> – Cybersecurity Supervisor (CFE web systems Stress Tester).</w:t>
-                            </w:r>
-                            <w:r>
-                              <w:rPr>
-                                <w:rFonts w:ascii="Open Sans Light" w:hAnsi="Open Sans Light" w:cs="Open Sans Light"/>
-                                <w:color w:val="5C5E5E"/>
-                                <w:sz w:val="18"/>
-                                <w:szCs w:val="18"/>
-                              </w:rPr>
-                              <w:t xml:space="preserve"> Make stress test with JMeter Java application for all new system releases to DMZ. Check security intrusion issues in server logs. Implement new security features (Microsoft security tools) in area. Find code vulnerabilities in deployed systems.</w:t>
-                            </w:r>
-                          </w:p>
-                          <w:p>
-                            <w:pPr>
-                              <w:spacing w:line="216" w:lineRule="auto"/>
-                              <w:jc w:val="both"/>
-                              <w:rPr>
-                                <w:rFonts w:ascii="Open Sans Light" w:hAnsi="Open Sans Light" w:cs="Open Sans Light"/>
-                                <w:color w:val="5C5E5E"/>
-                                <w:sz w:val="18"/>
-                                <w:szCs w:val="18"/>
-                              </w:rPr>
-                            </w:pPr>
-                            <w:r>
-                              <w:rPr>
-                                <w:rFonts w:ascii="Open Sans Light" w:hAnsi="Open Sans Light" w:cs="Open Sans Light"/>
-                                <w:b/>
-                                <w:bCs/>
-                                <w:color w:val="5C5E5E"/>
-                                <w:sz w:val="14"/>
-                                <w:szCs w:val="14"/>
-                              </w:rPr>
-                              <w:t>G</w:t>
-                            </w:r>
-                            <w:r>
-                              <w:rPr>
-                                <w:rFonts w:ascii="Open Sans Light" w:hAnsi="Open Sans Light" w:cs="Open Sans Light"/>
-                                <w:color w:val="5C5E5E"/>
-                                <w:sz w:val="18"/>
-                                <w:szCs w:val="18"/>
-                              </w:rPr>
-                              <w:t xml:space="preserve"> – Get a better Web Systems’ Cybersecurity</w:t>
-                            </w:r>
-                            <w:r>
-                              <w:rPr>
-                                <w:rFonts w:ascii="Open Sans Light" w:hAnsi="Open Sans Light" w:cs="Open Sans Light"/>
-                                <w:color w:val="5C5E5E"/>
-                                <w:sz w:val="18"/>
-                                <w:szCs w:val="18"/>
-                              </w:rPr>
-                              <w:t>.</w:t>
-                            </w:r>
-                            <w:r>
-                              <w:rPr>
-                                <w:rFonts w:ascii="Open Sans Light" w:hAnsi="Open Sans Light" w:cs="Open Sans Light"/>
-                                <w:color w:val="5C5E5E"/>
-                                <w:sz w:val="18"/>
-                                <w:szCs w:val="18"/>
-                              </w:rPr>
-                              <w:t xml:space="preserve"> </w:t>
-                            </w:r>
-                            <w:r>
-                              <w:rPr>
-                                <w:rFonts w:ascii="Open Sans Light" w:hAnsi="Open Sans Light" w:cs="Open Sans Light"/>
-                                <w:i/>
-                                <w:iCs/>
-                                <w:color w:val="5C5E5E"/>
-                                <w:sz w:val="18"/>
-                                <w:szCs w:val="18"/>
-                              </w:rPr>
-                              <w:t>Ha</w:t>
-                            </w:r>
-                            <w:r>
-                              <w:rPr>
-                                <w:rFonts w:ascii="Open Sans Light" w:hAnsi="Open Sans Light" w:cs="Open Sans Light"/>
-                                <w:i/>
-                                <w:iCs/>
-                                <w:color w:val="5C5E5E"/>
-                                <w:sz w:val="18"/>
-                                <w:szCs w:val="18"/>
-                              </w:rPr>
-                              <w:t>rdening</w:t>
-                            </w:r>
-                            <w:r>
-                              <w:rPr>
-                                <w:rFonts w:ascii="Open Sans Light" w:hAnsi="Open Sans Light" w:cs="Open Sans Light"/>
-                                <w:color w:val="5C5E5E"/>
-                                <w:sz w:val="18"/>
-                                <w:szCs w:val="18"/>
-                              </w:rPr>
-                              <w:t xml:space="preserve"> servers and network equipment.</w:t>
-                            </w:r>
-                          </w:p>
-                          <w:p>
-                            <w:pPr>
-                              <w:spacing w:line="216" w:lineRule="auto"/>
-                              <w:jc w:val="both"/>
-                              <w:rPr>
-                                <w:rFonts w:ascii="Open Sans Light" w:hAnsi="Open Sans Light" w:cs="Open Sans Light"/>
-                                <w:color w:val="5C5E5E"/>
-                                <w:sz w:val="18"/>
-                                <w:szCs w:val="18"/>
-                              </w:rPr>
-                            </w:pPr>
-                            <w:r>
-                              <w:rPr>
-                                <w:rFonts w:ascii="Open Sans Light" w:hAnsi="Open Sans Light" w:cs="Open Sans Light"/>
-                                <w:b/>
-                                <w:bCs/>
-                                <w:color w:val="5C5E5E"/>
-                                <w:sz w:val="14"/>
-                                <w:szCs w:val="14"/>
-                              </w:rPr>
-                              <w:t>A</w:t>
-                            </w:r>
-                            <w:r>
-                              <w:rPr>
-                                <w:rFonts w:ascii="Open Sans Light" w:hAnsi="Open Sans Light" w:cs="Open Sans Light"/>
-                                <w:color w:val="5C5E5E"/>
-                                <w:sz w:val="18"/>
-                                <w:szCs w:val="18"/>
-                              </w:rPr>
-                              <w:t xml:space="preserve"> – Architect of Internal course system</w:t>
-                            </w:r>
-                            <w:r>
-                              <w:rPr>
-                                <w:rFonts w:ascii="Open Sans Light" w:hAnsi="Open Sans Light" w:cs="Open Sans Light"/>
-                                <w:color w:val="5C5E5E"/>
-                                <w:sz w:val="18"/>
-                                <w:szCs w:val="18"/>
-                              </w:rPr>
-                              <w:t xml:space="preserve"> (Monolithic)</w:t>
-                            </w:r>
-                            <w:r>
-                              <w:rPr>
-                                <w:rFonts w:ascii="Open Sans Light" w:hAnsi="Open Sans Light" w:cs="Open Sans Light"/>
-                                <w:color w:val="5C5E5E"/>
-                                <w:sz w:val="18"/>
-                                <w:szCs w:val="18"/>
-                              </w:rPr>
-                              <w:t>, in</w:t>
-                            </w:r>
-                            <w:r>
-                              <w:rPr>
-                                <w:rFonts w:ascii="Open Sans Light" w:hAnsi="Open Sans Light" w:cs="Open Sans Light"/>
-                                <w:color w:val="5C5E5E"/>
-                                <w:sz w:val="18"/>
-                                <w:szCs w:val="18"/>
-                              </w:rPr>
-                              <w:t xml:space="preserve"> </w:t>
-                            </w:r>
-                            <w:proofErr w:type="spellStart"/>
-                            <w:r>
-                              <w:rPr>
-                                <w:rFonts w:ascii="Open Sans Light" w:hAnsi="Open Sans Light" w:cs="Open Sans Light"/>
-                                <w:i/>
-                                <w:iCs/>
-                                <w:color w:val="5C5E5E"/>
-                                <w:sz w:val="18"/>
-                                <w:szCs w:val="18"/>
-                              </w:rPr>
-                              <w:t>Programa</w:t>
-                            </w:r>
-                            <w:proofErr w:type="spellEnd"/>
-                            <w:r>
-                              <w:rPr>
-                                <w:rFonts w:ascii="Open Sans Light" w:hAnsi="Open Sans Light" w:cs="Open Sans Light"/>
-                                <w:i/>
-                                <w:iCs/>
-                                <w:color w:val="5C5E5E"/>
-                                <w:sz w:val="18"/>
-                                <w:szCs w:val="18"/>
-                              </w:rPr>
-                              <w:t xml:space="preserve"> de </w:t>
-                            </w:r>
-                            <w:proofErr w:type="spellStart"/>
-                            <w:r>
-                              <w:rPr>
-                                <w:rFonts w:ascii="Open Sans Light" w:hAnsi="Open Sans Light" w:cs="Open Sans Light"/>
-                                <w:i/>
-                                <w:iCs/>
-                                <w:color w:val="5C5E5E"/>
-                                <w:sz w:val="18"/>
-                                <w:szCs w:val="18"/>
-                              </w:rPr>
-                              <w:t>Ahorro</w:t>
-                            </w:r>
-                            <w:proofErr w:type="spellEnd"/>
-                            <w:r>
-                              <w:rPr>
-                                <w:rFonts w:ascii="Open Sans Light" w:hAnsi="Open Sans Light" w:cs="Open Sans Light"/>
-                                <w:i/>
-                                <w:iCs/>
-                                <w:color w:val="5C5E5E"/>
-                                <w:sz w:val="18"/>
-                                <w:szCs w:val="18"/>
-                              </w:rPr>
-                              <w:t xml:space="preserve"> de Energía del Sector </w:t>
-                            </w:r>
-                            <w:proofErr w:type="spellStart"/>
-                            <w:r>
-                              <w:rPr>
-                                <w:rFonts w:ascii="Open Sans Light" w:hAnsi="Open Sans Light" w:cs="Open Sans Light"/>
-                                <w:i/>
-                                <w:iCs/>
-                                <w:color w:val="5C5E5E"/>
-                                <w:sz w:val="18"/>
-                                <w:szCs w:val="18"/>
-                              </w:rPr>
-                              <w:t>Eléctrico</w:t>
-                            </w:r>
-                            <w:proofErr w:type="spellEnd"/>
-                            <w:r>
-                              <w:rPr>
-                                <w:rFonts w:ascii="Open Sans Light" w:hAnsi="Open Sans Light" w:cs="Open Sans Light"/>
-                                <w:color w:val="5C5E5E"/>
-                                <w:sz w:val="18"/>
-                                <w:szCs w:val="18"/>
-                              </w:rPr>
-                              <w:t xml:space="preserve"> (</w:t>
-                            </w:r>
-                            <w:r>
-                              <w:rPr>
-                                <w:rFonts w:ascii="Open Sans Light" w:hAnsi="Open Sans Light" w:cs="Open Sans Light"/>
-                                <w:color w:val="5C5E5E"/>
-                                <w:sz w:val="18"/>
-                                <w:szCs w:val="18"/>
-                              </w:rPr>
-                              <w:t>PAESE</w:t>
-                            </w:r>
-                            <w:r>
-                              <w:rPr>
-                                <w:rFonts w:ascii="Open Sans Light" w:hAnsi="Open Sans Light" w:cs="Open Sans Light"/>
-                                <w:color w:val="5C5E5E"/>
-                                <w:sz w:val="18"/>
-                                <w:szCs w:val="18"/>
-                              </w:rPr>
-                              <w:t xml:space="preserve">) </w:t>
-                            </w:r>
-                            <w:r>
-                              <w:rPr>
-                                <w:rFonts w:ascii="Open Sans Light" w:hAnsi="Open Sans Light" w:cs="Open Sans Light"/>
-                                <w:color w:val="5C5E5E"/>
-                                <w:sz w:val="18"/>
-                                <w:szCs w:val="18"/>
-                              </w:rPr>
-                              <w:t>CFE.</w:t>
-                            </w:r>
-                            <w:r>
-                              <w:rPr>
-                                <w:rFonts w:ascii="Open Sans Light" w:hAnsi="Open Sans Light" w:cs="Open Sans Light"/>
-                                <w:color w:val="5C5E5E"/>
-                                <w:sz w:val="18"/>
-                                <w:szCs w:val="18"/>
-                              </w:rPr>
-                              <w:t xml:space="preserve"> </w:t>
-                            </w:r>
-                            <w:r>
-                              <w:rPr>
-                                <w:rFonts w:ascii="Open Sans Light" w:hAnsi="Open Sans Light" w:cs="Open Sans Light"/>
-                                <w:color w:val="5C5E5E"/>
-                                <w:sz w:val="18"/>
-                                <w:szCs w:val="18"/>
-                              </w:rPr>
-                              <w:t>Plan &amp; develop a managing courses system, elaborated with Java technology</w:t>
-                            </w:r>
-                            <w:r>
-                              <w:rPr>
-                                <w:rFonts w:ascii="Open Sans Light" w:hAnsi="Open Sans Light" w:cs="Open Sans Light"/>
-                                <w:color w:val="5C5E5E"/>
-                                <w:sz w:val="18"/>
-                                <w:szCs w:val="18"/>
-                              </w:rPr>
-                              <w:t xml:space="preserve">. </w:t>
-                            </w:r>
-                            <w:r>
-                              <w:rPr>
-                                <w:rFonts w:ascii="Open Sans Light" w:hAnsi="Open Sans Light" w:cs="Open Sans Light"/>
-                                <w:color w:val="5C5E5E"/>
-                                <w:sz w:val="18"/>
-                                <w:szCs w:val="18"/>
-                              </w:rPr>
-                              <w:t xml:space="preserve">Develop java classes responsible to system works. </w:t>
-                            </w:r>
-                            <w:r>
-                              <w:rPr>
-                                <w:rFonts w:ascii="Open Sans Light" w:hAnsi="Open Sans Light" w:cs="Open Sans Light"/>
-                                <w:color w:val="5C5E5E"/>
-                                <w:sz w:val="18"/>
-                                <w:szCs w:val="18"/>
-                              </w:rPr>
-                              <w:t xml:space="preserve">Talk instructors’ courses to address necessities. </w:t>
-                            </w:r>
-                            <w:r>
-                              <w:rPr>
-                                <w:rFonts w:ascii="Open Sans Light" w:hAnsi="Open Sans Light" w:cs="Open Sans Light"/>
-                                <w:color w:val="5C5E5E"/>
-                                <w:sz w:val="18"/>
-                                <w:szCs w:val="18"/>
-                              </w:rPr>
-                              <w:t>Structure Data Base to storage information in best way. Transfer courses information from xml file to new deployed system. Fix bugs for system.</w:t>
-                            </w:r>
-                          </w:p>
-                          <w:p>
-                            <w:pPr>
-                              <w:spacing w:line="216" w:lineRule="auto"/>
-                              <w:jc w:val="both"/>
-                              <w:rPr>
-                                <w:rFonts w:ascii="Open Sans Light" w:hAnsi="Open Sans Light" w:cs="Open Sans Light"/>
-                                <w:color w:val="5C5E5E"/>
-                                <w:sz w:val="18"/>
-                                <w:szCs w:val="18"/>
-                              </w:rPr>
-                            </w:pPr>
-                            <w:r>
-                              <w:rPr>
-                                <w:rFonts w:ascii="Open Sans Light" w:hAnsi="Open Sans Light" w:cs="Open Sans Light"/>
-                                <w:b/>
-                                <w:bCs/>
-                                <w:color w:val="5C5E5E"/>
-                                <w:sz w:val="14"/>
-                                <w:szCs w:val="14"/>
-                              </w:rPr>
-                              <w:t>G</w:t>
-                            </w:r>
-                            <w:r>
-                              <w:rPr>
-                                <w:rFonts w:ascii="Open Sans Light" w:hAnsi="Open Sans Light" w:cs="Open Sans Light"/>
-                                <w:color w:val="5C5E5E"/>
-                                <w:sz w:val="18"/>
-                                <w:szCs w:val="18"/>
-                              </w:rPr>
-                              <w:t xml:space="preserve"> –. </w:t>
-                            </w:r>
-                            <w:r>
-                              <w:rPr>
-                                <w:rFonts w:ascii="Open Sans Light" w:hAnsi="Open Sans Light" w:cs="Open Sans Light"/>
-                                <w:color w:val="5C5E5E"/>
-                                <w:sz w:val="18"/>
-                                <w:szCs w:val="18"/>
-                              </w:rPr>
-                              <w:t>Create a</w:t>
-                            </w:r>
-                            <w:r>
-                              <w:rPr>
-                                <w:rFonts w:ascii="Open Sans Light" w:hAnsi="Open Sans Light" w:cs="Open Sans Light"/>
-                                <w:color w:val="5C5E5E"/>
-                                <w:sz w:val="18"/>
-                                <w:szCs w:val="18"/>
-                              </w:rPr>
-                              <w:t xml:space="preserve"> system </w:t>
-                            </w:r>
-                            <w:r>
-                              <w:rPr>
-                                <w:rFonts w:ascii="Open Sans Light" w:hAnsi="Open Sans Light" w:cs="Open Sans Light"/>
-                                <w:color w:val="5C5E5E"/>
-                                <w:sz w:val="18"/>
-                                <w:szCs w:val="18"/>
-                              </w:rPr>
-                              <w:t>as a</w:t>
-                            </w:r>
-                            <w:r>
-                              <w:rPr>
-                                <w:rFonts w:ascii="Open Sans Light" w:hAnsi="Open Sans Light" w:cs="Open Sans Light"/>
-                                <w:color w:val="5C5E5E"/>
-                                <w:sz w:val="18"/>
-                                <w:szCs w:val="18"/>
-                              </w:rPr>
-                              <w:t xml:space="preserve"> tool that helps the courses management that PAESE imparts.</w:t>
-                            </w:r>
-                          </w:p>
-                          <w:p>
-                            <w:pPr>
-                              <w:spacing w:line="216" w:lineRule="auto"/>
-                              <w:jc w:val="both"/>
-                              <w:rPr>
-                                <w:rFonts w:ascii="Open Sans Light" w:hAnsi="Open Sans Light" w:cs="Open Sans Light"/>
-                                <w:color w:val="5C5E5E"/>
-                                <w:sz w:val="18"/>
-                                <w:szCs w:val="18"/>
-                              </w:rPr>
-                            </w:pPr>
-                            <w:r>
-                              <w:rPr>
-                                <w:rFonts w:ascii="Open Sans Light" w:hAnsi="Open Sans Light" w:cs="Open Sans Light"/>
-                                <w:b/>
-                                <w:bCs/>
-                                <w:color w:val="5C5E5E"/>
-                                <w:sz w:val="14"/>
-                                <w:szCs w:val="14"/>
-                              </w:rPr>
-                              <w:t>A</w:t>
-                            </w:r>
-                            <w:r>
-                              <w:rPr>
-                                <w:rFonts w:ascii="Open Sans Light" w:hAnsi="Open Sans Light" w:cs="Open Sans Light"/>
-                                <w:color w:val="5C5E5E"/>
-                                <w:sz w:val="18"/>
-                                <w:szCs w:val="18"/>
-                              </w:rPr>
-                              <w:t xml:space="preserve"> – CFE Solar app Architect (Android Version).</w:t>
-                            </w:r>
-                            <w:r>
-                              <w:rPr>
-                                <w:rFonts w:ascii="Open Sans Light" w:hAnsi="Open Sans Light" w:cs="Open Sans Light"/>
-                                <w:color w:val="5C5E5E"/>
-                                <w:sz w:val="18"/>
-                                <w:szCs w:val="18"/>
-                              </w:rPr>
-                              <w:t xml:space="preserve"> Develop an app for android (Java native).</w:t>
-                            </w:r>
-                            <w:r>
-                              <w:rPr>
-                                <w:rFonts w:ascii="Open Sans Light" w:hAnsi="Open Sans Light" w:cs="Open Sans Light"/>
-                                <w:color w:val="5C5E5E"/>
-                                <w:sz w:val="18"/>
-                                <w:szCs w:val="18"/>
-                              </w:rPr>
-                              <w:t xml:space="preserve"> Create android services that reads existence API to display customer information about its solar panel. Develop views for Android. Create model classes to adapt to API.</w:t>
-                            </w:r>
-                            <w:r>
-                              <w:rPr>
-                                <w:rFonts w:ascii="Open Sans Light" w:hAnsi="Open Sans Light" w:cs="Open Sans Light"/>
-                                <w:color w:val="5C5E5E"/>
-                                <w:sz w:val="18"/>
-                                <w:szCs w:val="18"/>
-                              </w:rPr>
-                              <w:t xml:space="preserve"> Implement controllers to manage information flow.</w:t>
-                            </w:r>
-                            <w:r>
-                              <w:rPr>
-                                <w:rFonts w:ascii="Open Sans Light" w:hAnsi="Open Sans Light" w:cs="Open Sans Light"/>
-                                <w:color w:val="5C5E5E"/>
-                                <w:sz w:val="18"/>
-                                <w:szCs w:val="18"/>
-                              </w:rPr>
-                              <w:t xml:space="preserve"> </w:t>
-                            </w:r>
-                          </w:p>
-                          <w:p>
-                            <w:pPr>
-                              <w:spacing w:line="216" w:lineRule="auto"/>
-                              <w:jc w:val="both"/>
-                              <w:rPr>
-                                <w:rFonts w:ascii="Open Sans Light" w:hAnsi="Open Sans Light" w:cs="Open Sans Light"/>
-                                <w:color w:val="5C5E5E"/>
-                                <w:sz w:val="18"/>
-                                <w:szCs w:val="18"/>
-                              </w:rPr>
-                            </w:pPr>
-                            <w:r>
-                              <w:rPr>
-                                <w:rFonts w:ascii="Open Sans Light" w:hAnsi="Open Sans Light" w:cs="Open Sans Light"/>
-                                <w:b/>
-                                <w:bCs/>
-                                <w:color w:val="5C5E5E"/>
-                                <w:sz w:val="14"/>
-                                <w:szCs w:val="14"/>
-                              </w:rPr>
-                              <w:t>G</w:t>
-                            </w:r>
-                            <w:r>
-                              <w:rPr>
-                                <w:rFonts w:ascii="Open Sans Light" w:hAnsi="Open Sans Light" w:cs="Open Sans Light"/>
-                                <w:color w:val="5C5E5E"/>
-                                <w:sz w:val="18"/>
-                                <w:szCs w:val="18"/>
-                              </w:rPr>
-                              <w:t xml:space="preserve"> – </w:t>
-                            </w:r>
-                            <w:r>
-                              <w:rPr>
-                                <w:rFonts w:ascii="Open Sans Light" w:hAnsi="Open Sans Light" w:cs="Open Sans Light"/>
-                                <w:color w:val="5C5E5E"/>
-                                <w:sz w:val="18"/>
-                                <w:szCs w:val="18"/>
-                              </w:rPr>
-                              <w:t>Deliver an</w:t>
-                            </w:r>
-                            <w:r>
-                              <w:rPr>
-                                <w:rFonts w:ascii="Open Sans Light" w:hAnsi="Open Sans Light" w:cs="Open Sans Light"/>
-                                <w:color w:val="5C5E5E"/>
-                                <w:sz w:val="18"/>
-                                <w:szCs w:val="18"/>
-                              </w:rPr>
-                              <w:t xml:space="preserve"> Android app</w:t>
-                            </w:r>
-                            <w:r>
-                              <w:rPr>
-                                <w:rFonts w:ascii="Open Sans Light" w:hAnsi="Open Sans Light" w:cs="Open Sans Light"/>
-                                <w:color w:val="5C5E5E"/>
-                                <w:sz w:val="18"/>
-                                <w:szCs w:val="18"/>
-                              </w:rPr>
-                              <w:t xml:space="preserve"> version</w:t>
-                            </w:r>
-                            <w:r>
-                              <w:rPr>
-                                <w:rFonts w:ascii="Open Sans Light" w:hAnsi="Open Sans Light" w:cs="Open Sans Light"/>
-                                <w:color w:val="5C5E5E"/>
-                                <w:sz w:val="18"/>
-                                <w:szCs w:val="18"/>
-                              </w:rPr>
-                              <w:t>, that report information about solar panels, for PAESE.</w:t>
-                            </w:r>
-                          </w:p>
-                          <w:p>
-                            <w:pPr>
-                              <w:spacing w:line="216" w:lineRule="auto"/>
-                              <w:jc w:val="both"/>
-                              <w:rPr>
-                                <w:rFonts w:ascii="Open Sans Light" w:hAnsi="Open Sans Light" w:cs="Open Sans Light"/>
-                                <w:color w:val="5C5E5E"/>
-                                <w:sz w:val="18"/>
-                                <w:szCs w:val="18"/>
-                              </w:rPr>
-                            </w:pPr>
-                            <w:r>
-                              <w:rPr>
-                                <w:rFonts w:ascii="Open Sans Light" w:hAnsi="Open Sans Light" w:cs="Open Sans Light"/>
-                                <w:b/>
-                                <w:bCs/>
-                                <w:color w:val="5C5E5E"/>
-                                <w:sz w:val="14"/>
-                                <w:szCs w:val="14"/>
-                              </w:rPr>
-                              <w:t>A</w:t>
-                            </w:r>
-                            <w:r>
-                              <w:rPr>
-                                <w:rFonts w:ascii="Open Sans Light" w:hAnsi="Open Sans Light" w:cs="Open Sans Light"/>
-                                <w:color w:val="5C5E5E"/>
-                                <w:sz w:val="18"/>
-                                <w:szCs w:val="18"/>
-                              </w:rPr>
-                              <w:t xml:space="preserve"> –</w:t>
-                            </w:r>
-                            <w:r>
-                              <w:rPr>
-                                <w:rFonts w:ascii="Open Sans Light" w:hAnsi="Open Sans Light" w:cs="Open Sans Light"/>
-                                <w:color w:val="5C5E5E"/>
-                                <w:sz w:val="18"/>
-                                <w:szCs w:val="18"/>
-                              </w:rPr>
-                              <w:t xml:space="preserve">Give small Java programs to help advisors to accomplish its daily tasks (mainly convert xml file to a desirable output). </w:t>
-                            </w:r>
-                            <w:r>
-                              <w:rPr>
-                                <w:rFonts w:ascii="Open Sans Light" w:hAnsi="Open Sans Light" w:cs="Open Sans Light"/>
-                                <w:color w:val="5C5E5E"/>
-                                <w:sz w:val="18"/>
-                                <w:szCs w:val="18"/>
-                              </w:rPr>
-                              <w:t>Technical support for CFE’s CEO Advisors</w:t>
-                            </w:r>
-                            <w:r>
-                              <w:rPr>
-                                <w:rFonts w:ascii="Open Sans Light" w:hAnsi="Open Sans Light" w:cs="Open Sans Light"/>
-                                <w:color w:val="5C5E5E"/>
-                                <w:sz w:val="18"/>
-                                <w:szCs w:val="18"/>
-                              </w:rPr>
-                              <w:t xml:space="preserve">. Fix operating system issues (Mac and Windows). </w:t>
-                            </w:r>
-                          </w:p>
-                          <w:p>
-                            <w:pPr>
-                              <w:spacing w:line="216" w:lineRule="auto"/>
-                              <w:jc w:val="both"/>
-                              <w:rPr>
-                                <w:rFonts w:ascii="Open Sans Light" w:hAnsi="Open Sans Light" w:cs="Open Sans Light"/>
-                                <w:color w:val="5C5E5E"/>
-                                <w:sz w:val="18"/>
-                                <w:szCs w:val="18"/>
-                              </w:rPr>
-                            </w:pPr>
-                            <w:r>
-                              <w:rPr>
-                                <w:rFonts w:ascii="Open Sans Light" w:hAnsi="Open Sans Light" w:cs="Open Sans Light"/>
-                                <w:b/>
-                                <w:bCs/>
-                                <w:color w:val="5C5E5E"/>
-                                <w:sz w:val="14"/>
-                                <w:szCs w:val="14"/>
-                              </w:rPr>
-                              <w:t>G</w:t>
-                            </w:r>
-                            <w:r>
-                              <w:rPr>
-                                <w:rFonts w:ascii="Open Sans Light" w:hAnsi="Open Sans Light" w:cs="Open Sans Light"/>
-                                <w:color w:val="5C5E5E"/>
-                                <w:sz w:val="18"/>
-                                <w:szCs w:val="18"/>
-                              </w:rPr>
-                              <w:t xml:space="preserve"> – </w:t>
-                            </w:r>
-                            <w:r>
-                              <w:rPr>
-                                <w:rFonts w:ascii="Open Sans Light" w:hAnsi="Open Sans Light" w:cs="Open Sans Light"/>
-                                <w:color w:val="5C5E5E"/>
-                                <w:sz w:val="18"/>
-                                <w:szCs w:val="18"/>
-                              </w:rPr>
-                              <w:t>Enhance CEO’s area to achieve best activities performance.</w:t>
-                            </w:r>
-                          </w:p>
-                          <w:p>
-                            <w:pPr>
-                              <w:spacing w:line="216" w:lineRule="auto"/>
-                              <w:jc w:val="both"/>
-                              <w:rPr>
-                                <w:rFonts w:ascii="Open Sans Light" w:hAnsi="Open Sans Light" w:cs="Open Sans Light"/>
-                                <w:color w:val="5C5E5E"/>
-                                <w:sz w:val="18"/>
-                                <w:szCs w:val="18"/>
-                              </w:rPr>
-                            </w:pPr>
-                            <w:r>
-                              <w:rPr>
-                                <w:rFonts w:ascii="Open Sans Light" w:hAnsi="Open Sans Light" w:cs="Open Sans Light"/>
-                                <w:color w:val="5C5E5E"/>
-                                <w:sz w:val="18"/>
-                                <w:szCs w:val="18"/>
-                              </w:rPr>
-                              <w:br/>
-                            </w:r>
-                          </w:p>
-                        </w:txbxContent>
-                      </wps:txbx>
-                      <wps:bodyPr rot="0" vert="horz" wrap="square" lIns="91440" tIns="45720" rIns="91440" bIns="45720" anchor="t" anchorCtr="0" upright="1">
-                        <a:noAutofit/>
-                      </wps:bodyPr>
-                    </wps:wsp>
-                  </a:graphicData>
-                </a:graphic>
-                <wp14:sizeRelH relativeFrom="page">
-                  <wp14:pctWidth>0</wp14:pctWidth>
-                </wp14:sizeRelH>
-                <wp14:sizeRelV relativeFrom="page">
-                  <wp14:pctHeight>0</wp14:pctHeight>
-                </wp14:sizeRelV>
-              </wp:anchor>
-            </w:drawing>
-          </mc:Choice>
-          <mc:Fallback>
-            <w:pict>
-              <v:shape w14:anchorId="3C4D8EF7" id="Text Box 47" o:spid="_x0000_s1030" type="#_x0000_t202" style="position:absolute;margin-left:90pt;margin-top:264pt;width:416.55pt;height:356.6pt;z-index:251800064;visibility:visible;mso-wrap-style:square;mso-width-percent:0;mso-height-percent:0;mso-wrap-distance-left:9pt;mso-wrap-distance-top:0;mso-wrap-distance-right:9pt;mso-wrap-distance-bottom:0;mso-position-horizontal:absolute;mso-position-horizontal-relative:text;mso-position-vertical:absolute;mso-position-vertical-relative:text;mso-width-percent:0;mso-height-percent:0;mso-width-relative:page;mso-height-relative:page;v-text-anchor:top" o:gfxdata="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" filled="f" stroked="f">
-                <v:textbox>
-                  <w:txbxContent>
-                    <w:p>
-                      <w:pPr>
-                        <w:spacing w:line="216" w:lineRule="auto"/>
-                        <w:jc w:val="both"/>
-                        <w:rPr>
-                          <w:rFonts w:ascii="Open Sans Light" w:hAnsi="Open Sans Light" w:cs="Open Sans Light"/>
-                          <w:color w:val="5C5E5E"/>
-                          <w:sz w:val="18"/>
-                          <w:szCs w:val="18"/>
-                        </w:rPr>
-                      </w:pPr>
-                      <w:r>
-                        <w:rPr>
-                          <w:rFonts w:ascii="Open Sans Light" w:hAnsi="Open Sans Light" w:cs="Open Sans Light"/>
-                          <w:b/>
-                          <w:bCs/>
-                          <w:color w:val="5C5E5E"/>
-                          <w:sz w:val="14"/>
-                          <w:szCs w:val="14"/>
-                        </w:rPr>
-                        <w:t>A</w:t>
-                      </w:r>
-                      <w:r>
-                        <w:rPr>
-                          <w:rFonts w:ascii="Open Sans Light" w:hAnsi="Open Sans Light" w:cs="Open Sans Light"/>
-                          <w:color w:val="5C5E5E"/>
-                          <w:sz w:val="18"/>
-                          <w:szCs w:val="18"/>
-                        </w:rPr>
-                        <w:t xml:space="preserve"> –</w:t>
-                      </w:r>
-                      <w:r>
-                        <w:rPr>
-                          <w:rFonts w:ascii="Open Sans Light" w:hAnsi="Open Sans Light" w:cs="Open Sans Light"/>
-                          <w:color w:val="5C5E5E"/>
-                          <w:sz w:val="18"/>
-                          <w:szCs w:val="18"/>
-                        </w:rPr>
-                        <w:t xml:space="preserve"> </w:t>
-                      </w:r>
-                      <w:r>
-                        <w:rPr>
-                          <w:rFonts w:ascii="Open Sans Light" w:hAnsi="Open Sans Light" w:cs="Open Sans Light"/>
-                          <w:color w:val="5C5E5E"/>
-                          <w:sz w:val="18"/>
-                          <w:szCs w:val="18"/>
-                        </w:rPr>
-                        <w:t>Supervise &amp; transmit requirements to staff</w:t>
-                      </w:r>
-                      <w:r>
-                        <w:rPr>
-                          <w:rFonts w:ascii="Open Sans Light" w:hAnsi="Open Sans Light" w:cs="Open Sans Light"/>
-                          <w:color w:val="5C5E5E"/>
-                          <w:sz w:val="18"/>
-                          <w:szCs w:val="18"/>
-                        </w:rPr>
-                        <w:t>. Document all work made for teams. Document future work for teams as a project guide. Agree CTO requirements. Help people to accomplish due dates.</w:t>
-                      </w:r>
-                    </w:p>
-                    <w:p>
-                      <w:pPr>
-                        <w:spacing w:line="216" w:lineRule="auto"/>
-                        <w:jc w:val="both"/>
-                        <w:rPr>
-                          <w:rFonts w:ascii="Open Sans Light" w:hAnsi="Open Sans Light" w:cs="Open Sans Light"/>
-                          <w:color w:val="5C5E5E"/>
-                          <w:sz w:val="18"/>
-                          <w:szCs w:val="18"/>
-                        </w:rPr>
-                      </w:pPr>
-                      <w:r>
-                        <w:rPr>
-                          <w:rFonts w:ascii="Open Sans Light" w:hAnsi="Open Sans Light" w:cs="Open Sans Light"/>
-                          <w:b/>
-                          <w:bCs/>
-                          <w:color w:val="5C5E5E"/>
-                          <w:sz w:val="14"/>
-                          <w:szCs w:val="14"/>
-                        </w:rPr>
-                        <w:t>G</w:t>
-                      </w:r>
-                      <w:r>
-                        <w:rPr>
-                          <w:rFonts w:ascii="Open Sans Light" w:hAnsi="Open Sans Light" w:cs="Open Sans Light"/>
-                          <w:color w:val="5C5E5E"/>
-                          <w:sz w:val="18"/>
-                          <w:szCs w:val="18"/>
-                        </w:rPr>
-                        <w:t xml:space="preserve"> –</w:t>
-                      </w:r>
-                      <w:r>
-                        <w:rPr>
-                          <w:rFonts w:ascii="Open Sans Light" w:hAnsi="Open Sans Light" w:cs="Open Sans Light"/>
-                          <w:color w:val="5C5E5E"/>
-                          <w:sz w:val="18"/>
-                          <w:szCs w:val="18"/>
-                        </w:rPr>
-                        <w:t xml:space="preserve"> Implement first </w:t>
-                      </w:r>
-                      <w:r>
-                        <w:rPr>
-                          <w:rFonts w:ascii="Open Sans Light" w:hAnsi="Open Sans Light" w:cs="Open Sans Light"/>
-                          <w:color w:val="5C5E5E"/>
-                          <w:sz w:val="18"/>
-                          <w:szCs w:val="18"/>
-                        </w:rPr>
-                        <w:t>CFE High Availability (HA) National Project</w:t>
-                      </w:r>
-                      <w:r>
-                        <w:rPr>
-                          <w:rFonts w:ascii="Open Sans Light" w:hAnsi="Open Sans Light" w:cs="Open Sans Light"/>
-                          <w:color w:val="5C5E5E"/>
-                          <w:sz w:val="18"/>
-                          <w:szCs w:val="18"/>
-                        </w:rPr>
-                        <w:t xml:space="preserve"> t</w:t>
-                      </w:r>
-                      <w:r>
-                        <w:rPr>
-                          <w:rFonts w:ascii="Open Sans Light" w:hAnsi="Open Sans Light" w:cs="Open Sans Light"/>
-                          <w:color w:val="5C5E5E"/>
-                          <w:sz w:val="18"/>
-                          <w:szCs w:val="18"/>
-                        </w:rPr>
-                        <w:t>o protect, secure and shelter sensitive information.</w:t>
-                      </w:r>
-                      <w:r>
-                        <w:rPr>
-                          <w:rFonts w:ascii="Open Sans Light" w:hAnsi="Open Sans Light" w:cs="Open Sans Light"/>
-                          <w:color w:val="5C5E5E"/>
-                          <w:sz w:val="18"/>
-                          <w:szCs w:val="18"/>
-                        </w:rPr>
-                        <w:br/>
-                      </w:r>
-                      <w:r>
-                        <w:rPr>
-                          <w:rFonts w:ascii="Open Sans Light" w:hAnsi="Open Sans Light" w:cs="Open Sans Light"/>
-                          <w:color w:val="5C5E5E"/>
-                          <w:sz w:val="18"/>
-                          <w:szCs w:val="18"/>
-                        </w:rPr>
-                        <w:br/>
-                      </w:r>
-                      <w:r>
-                        <w:rPr>
-                          <w:rFonts w:ascii="Open Sans Light" w:hAnsi="Open Sans Light" w:cs="Open Sans Light"/>
-                          <w:b/>
-                          <w:bCs/>
-                          <w:color w:val="5C5E5E"/>
-                          <w:sz w:val="14"/>
-                          <w:szCs w:val="14"/>
-                        </w:rPr>
-                        <w:t>A</w:t>
-                      </w:r>
-                      <w:r>
-                        <w:rPr>
-                          <w:rFonts w:ascii="Open Sans Light" w:hAnsi="Open Sans Light" w:cs="Open Sans Light"/>
-                          <w:color w:val="5C5E5E"/>
-                          <w:sz w:val="18"/>
-                          <w:szCs w:val="18"/>
-                        </w:rPr>
-                        <w:t xml:space="preserve"> – Cybersecurity Supervisor (CFE web systems Stress Tester).</w:t>
-                      </w:r>
-                      <w:r>
-                        <w:rPr>
-                          <w:rFonts w:ascii="Open Sans Light" w:hAnsi="Open Sans Light" w:cs="Open Sans Light"/>
-                          <w:color w:val="5C5E5E"/>
-                          <w:sz w:val="18"/>
-                          <w:szCs w:val="18"/>
-                        </w:rPr>
-                        <w:t xml:space="preserve"> Make stress test with JMeter Java application for all new system releases to DMZ. Check security intrusion issues in server logs. Implement new security features (Microsoft security tools) in area. Find code vulnerabilities in deployed systems.</w:t>
-                      </w:r>
-                    </w:p>
-                    <w:p>
-                      <w:pPr>
-                        <w:spacing w:line="216" w:lineRule="auto"/>
-                        <w:jc w:val="both"/>
-                        <w:rPr>
-                          <w:rFonts w:ascii="Open Sans Light" w:hAnsi="Open Sans Light" w:cs="Open Sans Light"/>
-                          <w:color w:val="5C5E5E"/>
-                          <w:sz w:val="18"/>
-                          <w:szCs w:val="18"/>
-                        </w:rPr>
-                      </w:pPr>
-                      <w:r>
-                        <w:rPr>
-                          <w:rFonts w:ascii="Open Sans Light" w:hAnsi="Open Sans Light" w:cs="Open Sans Light"/>
-                          <w:b/>
-                          <w:bCs/>
-                          <w:color w:val="5C5E5E"/>
-                          <w:sz w:val="14"/>
-                          <w:szCs w:val="14"/>
-                        </w:rPr>
-                        <w:t>G</w:t>
-                      </w:r>
-                      <w:r>
-                        <w:rPr>
-                          <w:rFonts w:ascii="Open Sans Light" w:hAnsi="Open Sans Light" w:cs="Open Sans Light"/>
-                          <w:color w:val="5C5E5E"/>
-                          <w:sz w:val="18"/>
-                          <w:szCs w:val="18"/>
-                        </w:rPr>
-                        <w:t xml:space="preserve"> – Get a better Web Systems’ Cybersecurity</w:t>
-                      </w:r>
-                      <w:r>
-                        <w:rPr>
-                          <w:rFonts w:ascii="Open Sans Light" w:hAnsi="Open Sans Light" w:cs="Open Sans Light"/>
-                          <w:color w:val="5C5E5E"/>
-                          <w:sz w:val="18"/>
-                          <w:szCs w:val="18"/>
-                        </w:rPr>
-                        <w:t>.</w:t>
-                      </w:r>
-                      <w:r>
-                        <w:rPr>
-                          <w:rFonts w:ascii="Open Sans Light" w:hAnsi="Open Sans Light" w:cs="Open Sans Light"/>
-                          <w:color w:val="5C5E5E"/>
-                          <w:sz w:val="18"/>
-                          <w:szCs w:val="18"/>
-                        </w:rPr>
-                        <w:t xml:space="preserve"> </w:t>
-                      </w:r>
-                      <w:r>
-                        <w:rPr>
-                          <w:rFonts w:ascii="Open Sans Light" w:hAnsi="Open Sans Light" w:cs="Open Sans Light"/>
-                          <w:i/>
-                          <w:iCs/>
-                          <w:color w:val="5C5E5E"/>
-                          <w:sz w:val="18"/>
-                          <w:szCs w:val="18"/>
-                        </w:rPr>
-                        <w:t>Ha</w:t>
-                      </w:r>
-                      <w:r>
-                        <w:rPr>
-                          <w:rFonts w:ascii="Open Sans Light" w:hAnsi="Open Sans Light" w:cs="Open Sans Light"/>
-                          <w:i/>
-                          <w:iCs/>
-                          <w:color w:val="5C5E5E"/>
-                          <w:sz w:val="18"/>
-                          <w:szCs w:val="18"/>
-                        </w:rPr>
-                        <w:t>rdening</w:t>
-                      </w:r>
-                      <w:r>
-                        <w:rPr>
-                          <w:rFonts w:ascii="Open Sans Light" w:hAnsi="Open Sans Light" w:cs="Open Sans Light"/>
-                          <w:color w:val="5C5E5E"/>
-                          <w:sz w:val="18"/>
-                          <w:szCs w:val="18"/>
-                        </w:rPr>
-                        <w:t xml:space="preserve"> servers and network equipment.</w:t>
-                      </w:r>
-                    </w:p>
-                    <w:p>
-                      <w:pPr>
-                        <w:spacing w:line="216" w:lineRule="auto"/>
-                        <w:jc w:val="both"/>
-                        <w:rPr>
-                          <w:rFonts w:ascii="Open Sans Light" w:hAnsi="Open Sans Light" w:cs="Open Sans Light"/>
-                          <w:color w:val="5C5E5E"/>
-                          <w:sz w:val="18"/>
-                          <w:szCs w:val="18"/>
-                        </w:rPr>
-                      </w:pPr>
-                      <w:r>
-                        <w:rPr>
-                          <w:rFonts w:ascii="Open Sans Light" w:hAnsi="Open Sans Light" w:cs="Open Sans Light"/>
-                          <w:b/>
-                          <w:bCs/>
-                          <w:color w:val="5C5E5E"/>
-                          <w:sz w:val="14"/>
-                          <w:szCs w:val="14"/>
-                        </w:rPr>
-                        <w:t>A</w:t>
-                      </w:r>
-                      <w:r>
-                        <w:rPr>
-                          <w:rFonts w:ascii="Open Sans Light" w:hAnsi="Open Sans Light" w:cs="Open Sans Light"/>
-                          <w:color w:val="5C5E5E"/>
-                          <w:sz w:val="18"/>
-                          <w:szCs w:val="18"/>
-                        </w:rPr>
-                        <w:t xml:space="preserve"> – Architect of Internal course system</w:t>
-                      </w:r>
-                      <w:r>
-                        <w:rPr>
-                          <w:rFonts w:ascii="Open Sans Light" w:hAnsi="Open Sans Light" w:cs="Open Sans Light"/>
-                          <w:color w:val="5C5E5E"/>
-                          <w:sz w:val="18"/>
-                          <w:szCs w:val="18"/>
-                        </w:rPr>
-                        <w:t xml:space="preserve"> (Monolithic)</w:t>
-                      </w:r>
-                      <w:r>
-                        <w:rPr>
-                          <w:rFonts w:ascii="Open Sans Light" w:hAnsi="Open Sans Light" w:cs="Open Sans Light"/>
-                          <w:color w:val="5C5E5E"/>
-                          <w:sz w:val="18"/>
-                          <w:szCs w:val="18"/>
-                        </w:rPr>
-                        <w:t>, in</w:t>
-                      </w:r>
-                      <w:r>
-                        <w:rPr>
-                          <w:rFonts w:ascii="Open Sans Light" w:hAnsi="Open Sans Light" w:cs="Open Sans Light"/>
-                          <w:color w:val="5C5E5E"/>
-                          <w:sz w:val="18"/>
-                          <w:szCs w:val="18"/>
-                        </w:rPr>
-                        <w:t xml:space="preserve"> </w:t>
-                      </w:r>
-                      <w:proofErr w:type="spellStart"/>
-                      <w:r>
-                        <w:rPr>
-                          <w:rFonts w:ascii="Open Sans Light" w:hAnsi="Open Sans Light" w:cs="Open Sans Light"/>
-                          <w:i/>
-                          <w:iCs/>
-                          <w:color w:val="5C5E5E"/>
-                          <w:sz w:val="18"/>
-                          <w:szCs w:val="18"/>
-                        </w:rPr>
-                        <w:t>Programa</w:t>
-                      </w:r>
-                      <w:proofErr w:type="spellEnd"/>
-                      <w:r>
-                        <w:rPr>
-                          <w:rFonts w:ascii="Open Sans Light" w:hAnsi="Open Sans Light" w:cs="Open Sans Light"/>
-                          <w:i/>
-                          <w:iCs/>
-                          <w:color w:val="5C5E5E"/>
-                          <w:sz w:val="18"/>
-                          <w:szCs w:val="18"/>
-                        </w:rPr>
-                        <w:t xml:space="preserve"> de </w:t>
-                      </w:r>
-                      <w:proofErr w:type="spellStart"/>
-                      <w:r>
-                        <w:rPr>
-                          <w:rFonts w:ascii="Open Sans Light" w:hAnsi="Open Sans Light" w:cs="Open Sans Light"/>
-                          <w:i/>
-                          <w:iCs/>
-                          <w:color w:val="5C5E5E"/>
-                          <w:sz w:val="18"/>
-                          <w:szCs w:val="18"/>
-                        </w:rPr>
-                        <w:t>Ahorro</w:t>
-                      </w:r>
-                      <w:proofErr w:type="spellEnd"/>
-                      <w:r>
-                        <w:rPr>
-                          <w:rFonts w:ascii="Open Sans Light" w:hAnsi="Open Sans Light" w:cs="Open Sans Light"/>
-                          <w:i/>
-                          <w:iCs/>
-                          <w:color w:val="5C5E5E"/>
-                          <w:sz w:val="18"/>
-                          <w:szCs w:val="18"/>
-                        </w:rPr>
-                        <w:t xml:space="preserve"> de Energía del Sector </w:t>
-                      </w:r>
-                      <w:proofErr w:type="spellStart"/>
-                      <w:r>
-                        <w:rPr>
-                          <w:rFonts w:ascii="Open Sans Light" w:hAnsi="Open Sans Light" w:cs="Open Sans Light"/>
-                          <w:i/>
-                          <w:iCs/>
-                          <w:color w:val="5C5E5E"/>
-                          <w:sz w:val="18"/>
-                          <w:szCs w:val="18"/>
-                        </w:rPr>
-                        <w:t>Eléctrico</w:t>
-                      </w:r>
-                      <w:proofErr w:type="spellEnd"/>
-                      <w:r>
-                        <w:rPr>
-                          <w:rFonts w:ascii="Open Sans Light" w:hAnsi="Open Sans Light" w:cs="Open Sans Light"/>
-                          <w:color w:val="5C5E5E"/>
-                          <w:sz w:val="18"/>
-                          <w:szCs w:val="18"/>
-                        </w:rPr>
-                        <w:t xml:space="preserve"> (</w:t>
-                      </w:r>
-                      <w:r>
-                        <w:rPr>
-                          <w:rFonts w:ascii="Open Sans Light" w:hAnsi="Open Sans Light" w:cs="Open Sans Light"/>
-                          <w:color w:val="5C5E5E"/>
-                          <w:sz w:val="18"/>
-                          <w:szCs w:val="18"/>
-                        </w:rPr>
-                        <w:t>PAESE</w:t>
-                      </w:r>
-                      <w:r>
-                        <w:rPr>
-                          <w:rFonts w:ascii="Open Sans Light" w:hAnsi="Open Sans Light" w:cs="Open Sans Light"/>
-                          <w:color w:val="5C5E5E"/>
-                          <w:sz w:val="18"/>
-                          <w:szCs w:val="18"/>
-                        </w:rPr>
-                        <w:t xml:space="preserve">) </w:t>
-                      </w:r>
-                      <w:r>
-                        <w:rPr>
-                          <w:rFonts w:ascii="Open Sans Light" w:hAnsi="Open Sans Light" w:cs="Open Sans Light"/>
-                          <w:color w:val="5C5E5E"/>
-                          <w:sz w:val="18"/>
-                          <w:szCs w:val="18"/>
-                        </w:rPr>
-                        <w:t>CFE.</w:t>
-                      </w:r>
-                      <w:r>
-                        <w:rPr>
-                          <w:rFonts w:ascii="Open Sans Light" w:hAnsi="Open Sans Light" w:cs="Open Sans Light"/>
-                          <w:color w:val="5C5E5E"/>
-                          <w:sz w:val="18"/>
-                          <w:szCs w:val="18"/>
-                        </w:rPr>
-                        <w:t xml:space="preserve"> </w:t>
-                      </w:r>
-                      <w:r>
-                        <w:rPr>
-                          <w:rFonts w:ascii="Open Sans Light" w:hAnsi="Open Sans Light" w:cs="Open Sans Light"/>
-                          <w:color w:val="5C5E5E"/>
-                          <w:sz w:val="18"/>
-                          <w:szCs w:val="18"/>
-                        </w:rPr>
-                        <w:t>Plan &amp; develop a managing courses system, elaborated with Java technology</w:t>
-                      </w:r>
-                      <w:r>
-                        <w:rPr>
-                          <w:rFonts w:ascii="Open Sans Light" w:hAnsi="Open Sans Light" w:cs="Open Sans Light"/>
-                          <w:color w:val="5C5E5E"/>
-                          <w:sz w:val="18"/>
-                          <w:szCs w:val="18"/>
-                        </w:rPr>
-                        <w:t xml:space="preserve">. </w:t>
-                      </w:r>
-                      <w:r>
-                        <w:rPr>
-                          <w:rFonts w:ascii="Open Sans Light" w:hAnsi="Open Sans Light" w:cs="Open Sans Light"/>
-                          <w:color w:val="5C5E5E"/>
-                          <w:sz w:val="18"/>
-                          <w:szCs w:val="18"/>
-                        </w:rPr>
-                        <w:t xml:space="preserve">Develop java classes responsible to system works. </w:t>
-                      </w:r>
-                      <w:r>
-                        <w:rPr>
-                          <w:rFonts w:ascii="Open Sans Light" w:hAnsi="Open Sans Light" w:cs="Open Sans Light"/>
-                          <w:color w:val="5C5E5E"/>
-                          <w:sz w:val="18"/>
-                          <w:szCs w:val="18"/>
-                        </w:rPr>
-                        <w:t xml:space="preserve">Talk instructors’ courses to address necessities. </w:t>
-                      </w:r>
-                      <w:r>
-                        <w:rPr>
-                          <w:rFonts w:ascii="Open Sans Light" w:hAnsi="Open Sans Light" w:cs="Open Sans Light"/>
-                          <w:color w:val="5C5E5E"/>
-                          <w:sz w:val="18"/>
-                          <w:szCs w:val="18"/>
-                        </w:rPr>
-                        <w:t>Structure Data Base to storage information in best way. Transfer courses information from xml file to new deployed system. Fix bugs for system.</w:t>
-                      </w:r>
-                    </w:p>
-                    <w:p>
-                      <w:pPr>
-                        <w:spacing w:line="216" w:lineRule="auto"/>
-                        <w:jc w:val="both"/>
-                        <w:rPr>
-                          <w:rFonts w:ascii="Open Sans Light" w:hAnsi="Open Sans Light" w:cs="Open Sans Light"/>
-                          <w:color w:val="5C5E5E"/>
-                          <w:sz w:val="18"/>
-                          <w:szCs w:val="18"/>
-                        </w:rPr>
-                      </w:pPr>
-                      <w:r>
-                        <w:rPr>
-                          <w:rFonts w:ascii="Open Sans Light" w:hAnsi="Open Sans Light" w:cs="Open Sans Light"/>
-                          <w:b/>
-                          <w:bCs/>
-                          <w:color w:val="5C5E5E"/>
-                          <w:sz w:val="14"/>
-                          <w:szCs w:val="14"/>
-                        </w:rPr>
-                        <w:t>G</w:t>
-                      </w:r>
-                      <w:r>
-                        <w:rPr>
-                          <w:rFonts w:ascii="Open Sans Light" w:hAnsi="Open Sans Light" w:cs="Open Sans Light"/>
-                          <w:color w:val="5C5E5E"/>
-                          <w:sz w:val="18"/>
-                          <w:szCs w:val="18"/>
-                        </w:rPr>
-                        <w:t xml:space="preserve"> –. </w:t>
-                      </w:r>
-                      <w:r>
-                        <w:rPr>
-                          <w:rFonts w:ascii="Open Sans Light" w:hAnsi="Open Sans Light" w:cs="Open Sans Light"/>
-                          <w:color w:val="5C5E5E"/>
-                          <w:sz w:val="18"/>
-                          <w:szCs w:val="18"/>
-                        </w:rPr>
-                        <w:t>Create a</w:t>
-                      </w:r>
-                      <w:r>
-                        <w:rPr>
-                          <w:rFonts w:ascii="Open Sans Light" w:hAnsi="Open Sans Light" w:cs="Open Sans Light"/>
-                          <w:color w:val="5C5E5E"/>
-                          <w:sz w:val="18"/>
-                          <w:szCs w:val="18"/>
-                        </w:rPr>
-                        <w:t xml:space="preserve"> system </w:t>
-                      </w:r>
-                      <w:r>
-                        <w:rPr>
-                          <w:rFonts w:ascii="Open Sans Light" w:hAnsi="Open Sans Light" w:cs="Open Sans Light"/>
-                          <w:color w:val="5C5E5E"/>
-                          <w:sz w:val="18"/>
-                          <w:szCs w:val="18"/>
-                        </w:rPr>
-                        <w:t>as a</w:t>
-                      </w:r>
-                      <w:r>
-                        <w:rPr>
-                          <w:rFonts w:ascii="Open Sans Light" w:hAnsi="Open Sans Light" w:cs="Open Sans Light"/>
-                          <w:color w:val="5C5E5E"/>
-                          <w:sz w:val="18"/>
-                          <w:szCs w:val="18"/>
-                        </w:rPr>
-                        <w:t xml:space="preserve"> tool that helps the courses management that PAESE imparts.</w:t>
-                      </w:r>
-                    </w:p>
-                    <w:p>
-                      <w:pPr>
-                        <w:spacing w:line="216" w:lineRule="auto"/>
-                        <w:jc w:val="both"/>
-                        <w:rPr>
-                          <w:rFonts w:ascii="Open Sans Light" w:hAnsi="Open Sans Light" w:cs="Open Sans Light"/>
-                          <w:color w:val="5C5E5E"/>
-                          <w:sz w:val="18"/>
-                          <w:szCs w:val="18"/>
-                        </w:rPr>
-                      </w:pPr>
-                      <w:r>
-                        <w:rPr>
-                          <w:rFonts w:ascii="Open Sans Light" w:hAnsi="Open Sans Light" w:cs="Open Sans Light"/>
-                          <w:b/>
-                          <w:bCs/>
-                          <w:color w:val="5C5E5E"/>
-                          <w:sz w:val="14"/>
-                          <w:szCs w:val="14"/>
-                        </w:rPr>
-                        <w:t>A</w:t>
-                      </w:r>
-                      <w:r>
-                        <w:rPr>
-                          <w:rFonts w:ascii="Open Sans Light" w:hAnsi="Open Sans Light" w:cs="Open Sans Light"/>
-                          <w:color w:val="5C5E5E"/>
-                          <w:sz w:val="18"/>
-                          <w:szCs w:val="18"/>
-                        </w:rPr>
-                        <w:t xml:space="preserve"> – CFE Solar app Architect (Android Version).</w:t>
-                      </w:r>
-                      <w:r>
-                        <w:rPr>
-                          <w:rFonts w:ascii="Open Sans Light" w:hAnsi="Open Sans Light" w:cs="Open Sans Light"/>
-                          <w:color w:val="5C5E5E"/>
-                          <w:sz w:val="18"/>
-                          <w:szCs w:val="18"/>
-                        </w:rPr>
-                        <w:t xml:space="preserve"> Develop an app for android (Java native).</w:t>
-                      </w:r>
-                      <w:r>
-                        <w:rPr>
-                          <w:rFonts w:ascii="Open Sans Light" w:hAnsi="Open Sans Light" w:cs="Open Sans Light"/>
-                          <w:color w:val="5C5E5E"/>
-                          <w:sz w:val="18"/>
-                          <w:szCs w:val="18"/>
-                        </w:rPr>
-                        <w:t xml:space="preserve"> Create android services that reads existence API to display customer information about its solar panel. Develop views for Android. Create model classes to adapt to API.</w:t>
-                      </w:r>
-                      <w:r>
-                        <w:rPr>
-                          <w:rFonts w:ascii="Open Sans Light" w:hAnsi="Open Sans Light" w:cs="Open Sans Light"/>
-                          <w:color w:val="5C5E5E"/>
-                          <w:sz w:val="18"/>
-                          <w:szCs w:val="18"/>
-                        </w:rPr>
-                        <w:t xml:space="preserve"> Implement controllers to manage information flow.</w:t>
-                      </w:r>
-                      <w:r>
-                        <w:rPr>
-                          <w:rFonts w:ascii="Open Sans Light" w:hAnsi="Open Sans Light" w:cs="Open Sans Light"/>
-                          <w:color w:val="5C5E5E"/>
-                          <w:sz w:val="18"/>
-                          <w:szCs w:val="18"/>
-                        </w:rPr>
-                        <w:t xml:space="preserve"> </w:t>
-                      </w:r>
-                    </w:p>
-                    <w:p>
-                      <w:pPr>
-                        <w:spacing w:line="216" w:lineRule="auto"/>
-                        <w:jc w:val="both"/>
-                        <w:rPr>
-                          <w:rFonts w:ascii="Open Sans Light" w:hAnsi="Open Sans Light" w:cs="Open Sans Light"/>
-                          <w:color w:val="5C5E5E"/>
-                          <w:sz w:val="18"/>
-                          <w:szCs w:val="18"/>
-                        </w:rPr>
-                      </w:pPr>
-                      <w:r>
-                        <w:rPr>
-                          <w:rFonts w:ascii="Open Sans Light" w:hAnsi="Open Sans Light" w:cs="Open Sans Light"/>
-                          <w:b/>
-                          <w:bCs/>
-                          <w:color w:val="5C5E5E"/>
-                          <w:sz w:val="14"/>
-                          <w:szCs w:val="14"/>
-                        </w:rPr>
-                        <w:t>G</w:t>
-                      </w:r>
-                      <w:r>
-                        <w:rPr>
-                          <w:rFonts w:ascii="Open Sans Light" w:hAnsi="Open Sans Light" w:cs="Open Sans Light"/>
-                          <w:color w:val="5C5E5E"/>
-                          <w:sz w:val="18"/>
-                          <w:szCs w:val="18"/>
-                        </w:rPr>
-                        <w:t xml:space="preserve"> – </w:t>
-                      </w:r>
-                      <w:r>
-                        <w:rPr>
-                          <w:rFonts w:ascii="Open Sans Light" w:hAnsi="Open Sans Light" w:cs="Open Sans Light"/>
-                          <w:color w:val="5C5E5E"/>
-                          <w:sz w:val="18"/>
-                          <w:szCs w:val="18"/>
-                        </w:rPr>
-                        <w:t>Deliver an</w:t>
-                      </w:r>
-                      <w:r>
-                        <w:rPr>
-                          <w:rFonts w:ascii="Open Sans Light" w:hAnsi="Open Sans Light" w:cs="Open Sans Light"/>
-                          <w:color w:val="5C5E5E"/>
-                          <w:sz w:val="18"/>
-                          <w:szCs w:val="18"/>
-                        </w:rPr>
-                        <w:t xml:space="preserve"> Android app</w:t>
-                      </w:r>
-                      <w:r>
-                        <w:rPr>
-                          <w:rFonts w:ascii="Open Sans Light" w:hAnsi="Open Sans Light" w:cs="Open Sans Light"/>
-                          <w:color w:val="5C5E5E"/>
-                          <w:sz w:val="18"/>
-                          <w:szCs w:val="18"/>
-                        </w:rPr>
-                        <w:t xml:space="preserve"> version</w:t>
-                      </w:r>
-                      <w:r>
-                        <w:rPr>
-                          <w:rFonts w:ascii="Open Sans Light" w:hAnsi="Open Sans Light" w:cs="Open Sans Light"/>
-                          <w:color w:val="5C5E5E"/>
-                          <w:sz w:val="18"/>
-                          <w:szCs w:val="18"/>
-                        </w:rPr>
-                        <w:t>, that report information about solar panels, for PAESE.</w:t>
-                      </w:r>
-                    </w:p>
-                    <w:p>
-                      <w:pPr>
-                        <w:spacing w:line="216" w:lineRule="auto"/>
-                        <w:jc w:val="both"/>
-                        <w:rPr>
-                          <w:rFonts w:ascii="Open Sans Light" w:hAnsi="Open Sans Light" w:cs="Open Sans Light"/>
-                          <w:color w:val="5C5E5E"/>
-                          <w:sz w:val="18"/>
-                          <w:szCs w:val="18"/>
-                        </w:rPr>
-                      </w:pPr>
-                      <w:r>
-                        <w:rPr>
-                          <w:rFonts w:ascii="Open Sans Light" w:hAnsi="Open Sans Light" w:cs="Open Sans Light"/>
-                          <w:b/>
-                          <w:bCs/>
-                          <w:color w:val="5C5E5E"/>
-                          <w:sz w:val="14"/>
-                          <w:szCs w:val="14"/>
-                        </w:rPr>
-                        <w:t>A</w:t>
-                      </w:r>
-                      <w:r>
-                        <w:rPr>
-                          <w:rFonts w:ascii="Open Sans Light" w:hAnsi="Open Sans Light" w:cs="Open Sans Light"/>
-                          <w:color w:val="5C5E5E"/>
-                          <w:sz w:val="18"/>
-                          <w:szCs w:val="18"/>
-                        </w:rPr>
-                        <w:t xml:space="preserve"> –</w:t>
-                      </w:r>
-                      <w:r>
-                        <w:rPr>
-                          <w:rFonts w:ascii="Open Sans Light" w:hAnsi="Open Sans Light" w:cs="Open Sans Light"/>
-                          <w:color w:val="5C5E5E"/>
-                          <w:sz w:val="18"/>
-                          <w:szCs w:val="18"/>
-                        </w:rPr>
-                        <w:t xml:space="preserve">Give small Java programs to help advisors to accomplish its daily tasks (mainly convert xml file to a desirable output). </w:t>
-                      </w:r>
-                      <w:r>
-                        <w:rPr>
-                          <w:rFonts w:ascii="Open Sans Light" w:hAnsi="Open Sans Light" w:cs="Open Sans Light"/>
-                          <w:color w:val="5C5E5E"/>
-                          <w:sz w:val="18"/>
-                          <w:szCs w:val="18"/>
-                        </w:rPr>
-                        <w:t>Technical support for CFE’s CEO Advisors</w:t>
-                      </w:r>
-                      <w:r>
-                        <w:rPr>
-                          <w:rFonts w:ascii="Open Sans Light" w:hAnsi="Open Sans Light" w:cs="Open Sans Light"/>
-                          <w:color w:val="5C5E5E"/>
-                          <w:sz w:val="18"/>
-                          <w:szCs w:val="18"/>
-                        </w:rPr>
-                        <w:t xml:space="preserve">. Fix operating system issues (Mac and Windows). </w:t>
-                      </w:r>
-                    </w:p>
-                    <w:p>
-                      <w:pPr>
-                        <w:spacing w:line="216" w:lineRule="auto"/>
-                        <w:jc w:val="both"/>
-                        <w:rPr>
-                          <w:rFonts w:ascii="Open Sans Light" w:hAnsi="Open Sans Light" w:cs="Open Sans Light"/>
-                          <w:color w:val="5C5E5E"/>
-                          <w:sz w:val="18"/>
-                          <w:szCs w:val="18"/>
-                        </w:rPr>
-                      </w:pPr>
-                      <w:r>
-                        <w:rPr>
-                          <w:rFonts w:ascii="Open Sans Light" w:hAnsi="Open Sans Light" w:cs="Open Sans Light"/>
-                          <w:b/>
-                          <w:bCs/>
-                          <w:color w:val="5C5E5E"/>
-                          <w:sz w:val="14"/>
-                          <w:szCs w:val="14"/>
-                        </w:rPr>
-                        <w:t>G</w:t>
-                      </w:r>
-                      <w:r>
-                        <w:rPr>
-                          <w:rFonts w:ascii="Open Sans Light" w:hAnsi="Open Sans Light" w:cs="Open Sans Light"/>
-                          <w:color w:val="5C5E5E"/>
-                          <w:sz w:val="18"/>
-                          <w:szCs w:val="18"/>
-                        </w:rPr>
-                        <w:t xml:space="preserve"> – </w:t>
-                      </w:r>
-                      <w:r>
-                        <w:rPr>
-                          <w:rFonts w:ascii="Open Sans Light" w:hAnsi="Open Sans Light" w:cs="Open Sans Light"/>
-                          <w:color w:val="5C5E5E"/>
-                          <w:sz w:val="18"/>
-                          <w:szCs w:val="18"/>
-                        </w:rPr>
-                        <w:t>Enhance CEO’s area to achieve best activities performance.</w:t>
-                      </w:r>
-                    </w:p>
-                    <w:p>
-                      <w:pPr>
-                        <w:spacing w:line="216" w:lineRule="auto"/>
-                        <w:jc w:val="both"/>
-                        <w:rPr>
-                          <w:rFonts w:ascii="Open Sans Light" w:hAnsi="Open Sans Light" w:cs="Open Sans Light"/>
-                          <w:color w:val="5C5E5E"/>
-                          <w:sz w:val="18"/>
-                          <w:szCs w:val="18"/>
-                        </w:rPr>
-                      </w:pPr>
-                      <w:r>
-                        <w:rPr>
-                          <w:rFonts w:ascii="Open Sans Light" w:hAnsi="Open Sans Light" w:cs="Open Sans Light"/>
-                          <w:color w:val="5C5E5E"/>
-                          <w:sz w:val="18"/>
-                          <w:szCs w:val="18"/>
-                        </w:rPr>
-                        <w:br/>
-                      </w:r>
-                    </w:p>
-                  </w:txbxContent>
-                </v:textbox>
               </v:shape>
             </w:pict>
           </mc:Fallback>
@@ -4020,7 +7780,7 @@
           </mc:Choice>
           <mc:Fallback>
             <w:pict>
-              <v:shape w14:anchorId="2BA123C3" id="Text Box 52" o:spid="_x0000_s1031" type="#_x0000_t202" style="position:absolute;margin-left:87.95pt;margin-top:247pt;width:422.1pt;height:24.35pt;z-index:251755008;visibility:visible;mso-wrap-style:square;mso-width-percent:0;mso-height-percent:0;mso-wrap-distance-left:9pt;mso-wrap-distance-top:0;mso-wrap-distance-right:9pt;mso-wrap-distance-bottom:0;mso-position-horizontal:absolute;mso-position-horizontal-relative:text;mso-position-vertical:absolute;mso-position-vertical-relative:text;mso-width-percent:0;mso-height-percent:0;mso-width-relative:page;mso-height-relative:page;v-text-anchor:top" o:gfxdata="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" filled="f" stroked="f">
+              <v:shape w14:anchorId="2BA123C3" id="Text Box 52" o:spid="_x0000_s1033" type="#_x0000_t202" style="position:absolute;margin-left:87.95pt;margin-top:247pt;width:422.1pt;height:24.35pt;z-index:251755008;visibility:visible;mso-wrap-style:square;mso-width-percent:0;mso-height-percent:0;mso-wrap-distance-left:9pt;mso-wrap-distance-top:0;mso-wrap-distance-right:9pt;mso-wrap-distance-bottom:0;mso-position-horizontal:absolute;mso-position-horizontal-relative:text;mso-position-vertical:absolute;mso-position-vertical-relative:text;mso-width-percent:0;mso-height-percent:0;mso-width-relative:page;mso-height-relative:page;v-text-anchor:top" o:gfxdata="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" filled="f" stroked="f">
                 <v:textbox>
                   <w:txbxContent>
                     <w:p>
@@ -4188,12 +7948,34 @@
                                 <w:sz w:val="18"/>
                                 <w:szCs w:val="18"/>
                               </w:rPr>
-                              <w:t xml:space="preserve"> (WordPress page). Change style in </w:t>
+                              <w:t xml:space="preserve"> (</w:t>
+                            </w:r>
+                            <w:r>
+                              <w:rPr>
+                                <w:rFonts w:ascii="Open Sans Light" w:hAnsi="Open Sans Light" w:cs="Open Sans Light"/>
+                                <w:b/>
+                                <w:bCs/>
+                                <w:color w:val="5C5E5E"/>
+                                <w:sz w:val="18"/>
+                                <w:szCs w:val="18"/>
+                              </w:rPr>
+                              <w:t>WordPress</w:t>
+                            </w:r>
+                            <w:r>
+                              <w:rPr>
+                                <w:rFonts w:ascii="Open Sans Light" w:hAnsi="Open Sans Light" w:cs="Open Sans Light"/>
+                                <w:color w:val="5C5E5E"/>
+                                <w:sz w:val="18"/>
+                                <w:szCs w:val="18"/>
+                              </w:rPr>
+                              <w:t xml:space="preserve"> page). Change style in </w:t>
                             </w:r>
                             <w:proofErr w:type="spellStart"/>
                             <w:r>
                               <w:rPr>
                                 <w:rFonts w:ascii="Open Sans Light" w:hAnsi="Open Sans Light" w:cs="Open Sans Light"/>
+                                <w:b/>
+                                <w:bCs/>
                                 <w:color w:val="5C5E5E"/>
                                 <w:sz w:val="18"/>
                                 <w:szCs w:val="18"/>
@@ -4208,7 +7990,67 @@
                                 <w:sz w:val="18"/>
                                 <w:szCs w:val="18"/>
                               </w:rPr>
-                              <w:t xml:space="preserve"> files to have better visual harmony. Develop JS functions to show something dynamically not included in framework. Modify html structure to display in a correct way. Upload news about ABINIA Association. Propose new design ideas for site.</w:t>
+                              <w:t xml:space="preserve"> files to have better visual harmony. Develop </w:t>
+                            </w:r>
+                            <w:r>
+                              <w:rPr>
+                                <w:rFonts w:ascii="Open Sans Light" w:hAnsi="Open Sans Light" w:cs="Open Sans Light"/>
+                                <w:b/>
+                                <w:bCs/>
+                                <w:color w:val="5C5E5E"/>
+                                <w:sz w:val="18"/>
+                                <w:szCs w:val="18"/>
+                              </w:rPr>
+                              <w:t>JS</w:t>
+                            </w:r>
+                            <w:r>
+                              <w:rPr>
+                                <w:rFonts w:ascii="Open Sans Light" w:hAnsi="Open Sans Light" w:cs="Open Sans Light"/>
+                                <w:color w:val="5C5E5E"/>
+                                <w:sz w:val="18"/>
+                                <w:szCs w:val="18"/>
+                              </w:rPr>
+                              <w:t xml:space="preserve"> functions to show something dynamically not included in framework. Modify </w:t>
+                            </w:r>
+                            <w:r>
+                              <w:rPr>
+                                <w:rFonts w:ascii="Open Sans Light" w:hAnsi="Open Sans Light" w:cs="Open Sans Light"/>
+                                <w:b/>
+                                <w:bCs/>
+                                <w:color w:val="5C5E5E"/>
+                                <w:sz w:val="18"/>
+                                <w:szCs w:val="18"/>
+                              </w:rPr>
+                              <w:t>html</w:t>
+                            </w:r>
+                            <w:r>
+                              <w:rPr>
+                                <w:rFonts w:ascii="Open Sans Light" w:hAnsi="Open Sans Light" w:cs="Open Sans Light"/>
+                                <w:color w:val="5C5E5E"/>
+                                <w:sz w:val="18"/>
+                                <w:szCs w:val="18"/>
+                              </w:rPr>
+                              <w:t xml:space="preserve"> structure to display in a correct way. Upload news about ABINIA Association. Propose new </w:t>
+                            </w:r>
+                            <w:r>
+                              <w:rPr>
+                                <w:rFonts w:ascii="Open Sans Light" w:hAnsi="Open Sans Light" w:cs="Open Sans Light"/>
+                                <w:b/>
+                                <w:bCs/>
+                                <w:color w:val="5C5E5E"/>
+                                <w:sz w:val="18"/>
+                                <w:szCs w:val="18"/>
+                              </w:rPr>
+                              <w:t>design</w:t>
+                            </w:r>
+                            <w:r>
+                              <w:rPr>
+                                <w:rFonts w:ascii="Open Sans Light" w:hAnsi="Open Sans Light" w:cs="Open Sans Light"/>
+                                <w:color w:val="5C5E5E"/>
+                                <w:sz w:val="18"/>
+                                <w:szCs w:val="18"/>
+                              </w:rPr>
+                              <w:t xml:space="preserve"> ideas for site.</w:t>
                             </w:r>
                           </w:p>
                           <w:p>
@@ -4271,7 +8113,7 @@
           </mc:Choice>
           <mc:Fallback>
             <w:pict>
-              <v:shape w14:anchorId="7B68C46C" id="_x0000_s1032" type="#_x0000_t202" style="position:absolute;margin-left:180.7pt;margin-top:170pt;width:414.15pt;height:85.6pt;z-index:251793920;visibility:visible;mso-wrap-style:square;mso-width-percent:0;mso-height-percent:0;mso-wrap-distance-left:9pt;mso-wrap-distance-top:0;mso-wrap-distance-right:9pt;mso-wrap-distance-bottom:0;mso-position-horizontal:absolute;mso-position-horizontal-relative:page;mso-position-vertical:absolute;mso-position-vertical-relative:text;mso-width-percent:0;mso-height-percent:0;mso-width-relative:page;mso-height-relative:page;v-text-anchor:top" o:gfxdata="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" filled="f" stroked="f">
+              <v:shape w14:anchorId="7B68C46C" id="_x0000_s1034" type="#_x0000_t202" style="position:absolute;margin-left:180.7pt;margin-top:170pt;width:414.15pt;height:85.6pt;z-index:251793920;visibility:visible;mso-wrap-style:square;mso-width-percent:0;mso-height-percent:0;mso-wrap-distance-left:9pt;mso-wrap-distance-top:0;mso-wrap-distance-right:9pt;mso-wrap-distance-bottom:0;mso-position-horizontal:absolute;mso-position-horizontal-relative:page;mso-position-vertical:absolute;mso-position-vertical-relative:text;mso-width-percent:0;mso-height-percent:0;mso-width-relative:page;mso-height-relative:page;v-text-anchor:top" o:gfxdata="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" filled="f" stroked="f">
                 <v:textbox>
                   <w:txbxContent>
                     <w:p>
@@ -4332,12 +8174,34 @@
                           <w:sz w:val="18"/>
                           <w:szCs w:val="18"/>
                         </w:rPr>
-                        <w:t xml:space="preserve"> (WordPress page). Change style in </w:t>
+                        <w:t xml:space="preserve"> (</w:t>
+                      </w:r>
+                      <w:r>
+                        <w:rPr>
+                          <w:rFonts w:ascii="Open Sans Light" w:hAnsi="Open Sans Light" w:cs="Open Sans Light"/>
+                          <w:b/>
+                          <w:bCs/>
+                          <w:color w:val="5C5E5E"/>
+                          <w:sz w:val="18"/>
+                          <w:szCs w:val="18"/>
+                        </w:rPr>
+                        <w:t>WordPress</w:t>
+                      </w:r>
+                      <w:r>
+                        <w:rPr>
+                          <w:rFonts w:ascii="Open Sans Light" w:hAnsi="Open Sans Light" w:cs="Open Sans Light"/>
+                          <w:color w:val="5C5E5E"/>
+                          <w:sz w:val="18"/>
+                          <w:szCs w:val="18"/>
+                        </w:rPr>
+                        <w:t xml:space="preserve"> page). Change style in </w:t>
                       </w:r>
                       <w:proofErr w:type="spellStart"/>
                       <w:r>
                         <w:rPr>
                           <w:rFonts w:ascii="Open Sans Light" w:hAnsi="Open Sans Light" w:cs="Open Sans Light"/>
+                          <w:b/>
+                          <w:bCs/>
                           <w:color w:val="5C5E5E"/>
                           <w:sz w:val="18"/>
                           <w:szCs w:val="18"/>
@@ -4352,7 +8216,67 @@
                           <w:sz w:val="18"/>
                           <w:szCs w:val="18"/>
                         </w:rPr>
-                        <w:t xml:space="preserve"> files to have better visual harmony. Develop JS functions to show something dynamically not included in framework. Modify html structure to display in a correct way. Upload news about ABINIA Association. Propose new design ideas for site.</w:t>
+                        <w:t xml:space="preserve"> files to have better visual harmony. Develop </w:t>
+                      </w:r>
+                      <w:r>
+                        <w:rPr>
+                          <w:rFonts w:ascii="Open Sans Light" w:hAnsi="Open Sans Light" w:cs="Open Sans Light"/>
+                          <w:b/>
+                          <w:bCs/>
+                          <w:color w:val="5C5E5E"/>
+                          <w:sz w:val="18"/>
+                          <w:szCs w:val="18"/>
+                        </w:rPr>
+                        <w:t>JS</w:t>
+                      </w:r>
+                      <w:r>
+                        <w:rPr>
+                          <w:rFonts w:ascii="Open Sans Light" w:hAnsi="Open Sans Light" w:cs="Open Sans Light"/>
+                          <w:color w:val="5C5E5E"/>
+                          <w:sz w:val="18"/>
+                          <w:szCs w:val="18"/>
+                        </w:rPr>
+                        <w:t xml:space="preserve"> functions to show something dynamically not included in framework. Modify </w:t>
+                      </w:r>
+                      <w:r>
+                        <w:rPr>
+                          <w:rFonts w:ascii="Open Sans Light" w:hAnsi="Open Sans Light" w:cs="Open Sans Light"/>
+                          <w:b/>
+                          <w:bCs/>
+                          <w:color w:val="5C5E5E"/>
+                          <w:sz w:val="18"/>
+                          <w:szCs w:val="18"/>
+                        </w:rPr>
+                        <w:t>html</w:t>
+                      </w:r>
+                      <w:r>
+                        <w:rPr>
+                          <w:rFonts w:ascii="Open Sans Light" w:hAnsi="Open Sans Light" w:cs="Open Sans Light"/>
+                          <w:color w:val="5C5E5E"/>
+                          <w:sz w:val="18"/>
+                          <w:szCs w:val="18"/>
+                        </w:rPr>
+                        <w:t xml:space="preserve"> structure to display in a correct way. Upload news about ABINIA Association. Propose new </w:t>
+                      </w:r>
+                      <w:r>
+                        <w:rPr>
+                          <w:rFonts w:ascii="Open Sans Light" w:hAnsi="Open Sans Light" w:cs="Open Sans Light"/>
+                          <w:b/>
+                          <w:bCs/>
+                          <w:color w:val="5C5E5E"/>
+                          <w:sz w:val="18"/>
+                          <w:szCs w:val="18"/>
+                        </w:rPr>
+                        <w:t>design</w:t>
+                      </w:r>
+                      <w:r>
+                        <w:rPr>
+                          <w:rFonts w:ascii="Open Sans Light" w:hAnsi="Open Sans Light" w:cs="Open Sans Light"/>
+                          <w:color w:val="5C5E5E"/>
+                          <w:sz w:val="18"/>
+                          <w:szCs w:val="18"/>
+                        </w:rPr>
+                        <w:t xml:space="preserve"> ideas for site.</w:t>
                       </w:r>
                     </w:p>
                     <w:p>
@@ -4413,7 +8337,7 @@
         <mc:AlternateContent>
           <mc:Choice Requires="wps">
             <w:drawing>
-              <wp:anchor distT="0" distB="0" distL="114300" distR="114300" simplePos="0" relativeHeight="251792896" behindDoc="0" locked="0" layoutInCell="1" allowOverlap="1" wp14:anchorId="74FAFDBC" wp14:editId="3AB182D3">
+              <wp:anchor distT="0" distB="0" distL="114300" distR="114300" simplePos="0" relativeHeight="251792896" behindDoc="0" locked="0" layoutInCell="1" allowOverlap="1" wp14:anchorId="74FAFDBC" wp14:editId="3D8466CD">
                 <wp:simplePos x="0" y="0"/>
                 <wp:positionH relativeFrom="column">
                   <wp:posOffset>1103403</wp:posOffset>
@@ -4611,7 +8535,7 @@
           </mc:Choice>
           <mc:Fallback>
             <w:pict>
-              <v:shape w14:anchorId="74FAFDBC" id="_x0000_s1033" type="#_x0000_t202" style="position:absolute;margin-left:86.9pt;margin-top:152.35pt;width:411.2pt;height:24.5pt;z-index:251792896;visibility:visible;mso-wrap-style:square;mso-width-percent:0;mso-height-percent:0;mso-wrap-distance-left:9pt;mso-wrap-distance-top:0;mso-wrap-distance-right:9pt;mso-wrap-distance-bottom:0;mso-position-horizontal:absolute;mso-position-horizontal-relative:text;mso-position-vertical:absolute;mso-position-vertical-relative:text;mso-width-percent:0;mso-height-percent:0;mso-width-relative:page;mso-height-relative:page;v-text-anchor:top" o:gfxdata="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" filled="f" stroked="f">
+              <v:shape w14:anchorId="74FAFDBC" id="_x0000_s1035" type="#_x0000_t202" style="position:absolute;margin-left:86.9pt;margin-top:152.35pt;width:411.2pt;height:24.5pt;z-index:251792896;visibility:visible;mso-wrap-style:square;mso-width-percent:0;mso-height-percent:0;mso-wrap-distance-left:9pt;mso-wrap-distance-top:0;mso-wrap-distance-right:9pt;mso-wrap-distance-bottom:0;mso-position-horizontal:absolute;mso-position-horizontal-relative:text;mso-position-vertical:absolute;mso-position-vertical-relative:text;mso-width-percent:0;mso-height-percent:0;mso-width-relative:page;mso-height-relative:page;v-text-anchor:top" o:gfxdata="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" filled="f" stroked="f">
                 <v:textbox>
                   <w:txbxContent>
                     <w:p>
@@ -4736,866 +8660,6 @@
                           <w:szCs w:val="20"/>
                         </w:rPr>
                         <w:t>)</w:t>
-                      </w:r>
-                    </w:p>
-                  </w:txbxContent>
-                </v:textbox>
-              </v:shape>
-            </w:pict>
-          </mc:Fallback>
-        </mc:AlternateContent>
-      </w:r>
-      <w:r>
-        <w:rPr>
-          <w:noProof/>
-          <w:lang w:val="en-GB" w:eastAsia="en-GB"/>
-        </w:rPr>
-        <mc:AlternateContent>
-          <mc:Choice Requires="wps">
-            <w:drawing>
-              <wp:anchor distT="0" distB="0" distL="114300" distR="114300" simplePos="0" relativeHeight="251751936" behindDoc="0" locked="0" layoutInCell="1" allowOverlap="1" wp14:anchorId="45296D6B" wp14:editId="2A6B3C8E">
-                <wp:simplePos x="0" y="0"/>
-                <wp:positionH relativeFrom="page">
-                  <wp:posOffset>2283196</wp:posOffset>
-                </wp:positionH>
-                <wp:positionV relativeFrom="paragraph">
-                  <wp:posOffset>390345</wp:posOffset>
-                </wp:positionV>
-                <wp:extent cx="5259705" cy="1664898"/>
-                <wp:effectExtent l="0" t="0" r="0" b="0"/>
-                <wp:wrapNone/>
-                <wp:docPr id="260" name="Text Box 46"/>
-                <wp:cNvGraphicFramePr>
-                  <a:graphicFrameLocks xmlns:a="http://schemas.openxmlformats.org/drawingml/2006/main"/>
-                </wp:cNvGraphicFramePr>
-                <a:graphic xmlns:a="http://schemas.openxmlformats.org/drawingml/2006/main">
-                  <a:graphicData uri="http://schemas.microsoft.com/office/word/2010/wordprocessingShape">
-                    <wps:wsp>
-                      <wps:cNvSpPr txBox="1">
-                        <a:spLocks noChangeArrowheads="1"/>
-                      </wps:cNvSpPr>
-                      <wps:spPr bwMode="auto">
-                        <a:xfrm>
-                          <a:off x="0" y="0"/>
-                          <a:ext cx="5259705" cy="1664898"/>
-                        </a:xfrm>
-                        <a:prstGeom prst="rect">
-                          <a:avLst/>
-                        </a:prstGeom>
-                        <a:noFill/>
-                        <a:ln>
-                          <a:noFill/>
-                        </a:ln>
-                        <a:extLst>
-                          <a:ext uri="{909E8E84-426E-40DD-AFC4-6F175D3DCCD1}">
-                            <a14:hiddenFill xmlns:a14="http://schemas.microsoft.com/office/drawing/2010/main">
-                              <a:solidFill>
-                                <a:srgbClr val="FFFFFF"/>
-                              </a:solidFill>
-                            </a14:hiddenFill>
-                          </a:ext>
-                          <a:ext uri="{91240B29-F687-4F45-9708-019B960494DF}">
-                            <a14:hiddenLine xmlns:a14="http://schemas.microsoft.com/office/drawing/2010/main" w="9525">
-                              <a:solidFill>
-                                <a:srgbClr val="000000"/>
-                              </a:solidFill>
-                              <a:miter lim="800000"/>
-                              <a:headEnd/>
-                              <a:tailEnd/>
-                            </a14:hiddenLine>
-                          </a:ext>
-                        </a:extLst>
-                      </wps:spPr>
-                      <wps:txbx>
-                        <w:txbxContent>
-                          <w:p>
-                            <w:pPr>
-                              <w:spacing w:line="216" w:lineRule="auto"/>
-                              <w:jc w:val="both"/>
-                              <w:rPr>
-                                <w:rFonts w:ascii="Open Sans Light" w:hAnsi="Open Sans Light" w:cs="Open Sans Light"/>
-                                <w:color w:val="5C5E5E"/>
-                                <w:sz w:val="18"/>
-                                <w:szCs w:val="18"/>
-                              </w:rPr>
-                            </w:pPr>
-                            <w:r>
-                              <w:rPr>
-                                <w:rFonts w:ascii="Open Sans Light" w:hAnsi="Open Sans Light" w:cs="Open Sans Light"/>
-                                <w:b/>
-                                <w:bCs/>
-                                <w:color w:val="5C5E5E"/>
-                                <w:sz w:val="14"/>
-                                <w:szCs w:val="14"/>
-                              </w:rPr>
-                              <w:t>A</w:t>
-                            </w:r>
-                            <w:r>
-                              <w:rPr>
-                                <w:rFonts w:ascii="Open Sans Light" w:hAnsi="Open Sans Light" w:cs="Open Sans Light"/>
-                                <w:color w:val="5C5E5E"/>
-                                <w:sz w:val="18"/>
-                                <w:szCs w:val="18"/>
-                              </w:rPr>
-                              <w:t xml:space="preserve"> – Develop Map Curricular web system with Spring Boot and Angular of all bachelor’s degrees imparted in Faculty</w:t>
-                            </w:r>
-                            <w:r>
-                              <w:rPr>
-                                <w:rFonts w:ascii="Open Sans Light" w:hAnsi="Open Sans Light" w:cs="Open Sans Light"/>
-                                <w:color w:val="5C5E5E"/>
-                                <w:sz w:val="18"/>
-                                <w:szCs w:val="18"/>
-                              </w:rPr>
-                              <w:t>. Architecture a</w:t>
-                            </w:r>
-                            <w:r>
-                              <w:rPr>
-                                <w:rFonts w:ascii="Open Sans Light" w:hAnsi="Open Sans Light" w:cs="Open Sans Light"/>
-                                <w:color w:val="5C5E5E"/>
-                                <w:sz w:val="18"/>
-                                <w:szCs w:val="18"/>
-                              </w:rPr>
-                              <w:t>l</w:t>
-                            </w:r>
-                            <w:r>
-                              <w:rPr>
-                                <w:rFonts w:ascii="Open Sans Light" w:hAnsi="Open Sans Light" w:cs="Open Sans Light"/>
-                                <w:color w:val="5C5E5E"/>
-                                <w:sz w:val="18"/>
-                                <w:szCs w:val="18"/>
-                              </w:rPr>
-                              <w:t>l entities involve in system</w:t>
-                            </w:r>
-                            <w:r>
-                              <w:rPr>
-                                <w:rFonts w:ascii="Open Sans Light" w:hAnsi="Open Sans Light" w:cs="Open Sans Light"/>
-                                <w:color w:val="5C5E5E"/>
-                                <w:sz w:val="18"/>
-                                <w:szCs w:val="18"/>
-                              </w:rPr>
-                              <w:t xml:space="preserve"> to give a functional solution</w:t>
-                            </w:r>
-                            <w:r>
-                              <w:rPr>
-                                <w:rFonts w:ascii="Open Sans Light" w:hAnsi="Open Sans Light" w:cs="Open Sans Light"/>
-                                <w:color w:val="5C5E5E"/>
-                                <w:sz w:val="18"/>
-                                <w:szCs w:val="18"/>
-                              </w:rPr>
-                              <w:t>.</w:t>
-                            </w:r>
-                            <w:r>
-                              <w:rPr>
-                                <w:rFonts w:ascii="Open Sans Light" w:hAnsi="Open Sans Light" w:cs="Open Sans Light"/>
-                                <w:color w:val="5C5E5E"/>
-                                <w:sz w:val="18"/>
-                                <w:szCs w:val="18"/>
-                              </w:rPr>
-                              <w:t xml:space="preserve"> Generate PostgreSQL environment to storage applications information</w:t>
-                            </w:r>
-                            <w:r>
-                              <w:rPr>
-                                <w:rFonts w:ascii="Open Sans Light" w:hAnsi="Open Sans Light" w:cs="Open Sans Light"/>
-                                <w:color w:val="5C5E5E"/>
-                                <w:sz w:val="18"/>
-                                <w:szCs w:val="18"/>
-                              </w:rPr>
-                              <w:t>.</w:t>
-                            </w:r>
-                            <w:r>
-                              <w:rPr>
-                                <w:rFonts w:ascii="Open Sans Light" w:hAnsi="Open Sans Light" w:cs="Open Sans Light"/>
-                                <w:color w:val="5C5E5E"/>
-                                <w:sz w:val="18"/>
-                                <w:szCs w:val="18"/>
-                              </w:rPr>
-                              <w:t xml:space="preserve"> </w:t>
-                            </w:r>
-                            <w:r>
-                              <w:rPr>
-                                <w:rFonts w:ascii="Open Sans Light" w:hAnsi="Open Sans Light" w:cs="Open Sans Light"/>
-                                <w:color w:val="5C5E5E"/>
-                                <w:sz w:val="18"/>
-                                <w:szCs w:val="18"/>
-                              </w:rPr>
-                              <w:t xml:space="preserve">Develop Back-End </w:t>
-                            </w:r>
-                            <w:r>
-                              <w:rPr>
-                                <w:rFonts w:ascii="Open Sans Light" w:hAnsi="Open Sans Light" w:cs="Open Sans Light"/>
-                                <w:color w:val="5C5E5E"/>
-                                <w:sz w:val="18"/>
-                                <w:szCs w:val="18"/>
-                              </w:rPr>
-                              <w:t>micro</w:t>
-                            </w:r>
-                            <w:r>
-                              <w:rPr>
-                                <w:rFonts w:ascii="Open Sans Light" w:hAnsi="Open Sans Light" w:cs="Open Sans Light"/>
-                                <w:color w:val="5C5E5E"/>
-                                <w:sz w:val="18"/>
-                                <w:szCs w:val="18"/>
-                              </w:rPr>
-                              <w:t>services</w:t>
-                            </w:r>
-                            <w:r>
-                              <w:rPr>
-                                <w:rFonts w:ascii="Open Sans Light" w:hAnsi="Open Sans Light" w:cs="Open Sans Light"/>
-                                <w:color w:val="5C5E5E"/>
-                                <w:sz w:val="18"/>
-                                <w:szCs w:val="18"/>
-                              </w:rPr>
-                              <w:t xml:space="preserve"> with </w:t>
-                            </w:r>
-                            <w:proofErr w:type="gramStart"/>
-                            <w:r>
-                              <w:rPr>
-                                <w:rFonts w:ascii="Open Sans Light" w:hAnsi="Open Sans Light" w:cs="Open Sans Light"/>
-                                <w:color w:val="5C5E5E"/>
-                                <w:sz w:val="18"/>
-                                <w:szCs w:val="18"/>
-                              </w:rPr>
-                              <w:t xml:space="preserve">spring </w:t>
-                            </w:r>
-                            <w:r>
-                              <w:rPr>
-                                <w:rFonts w:ascii="Open Sans Light" w:hAnsi="Open Sans Light" w:cs="Open Sans Light"/>
-                                <w:color w:val="5C5E5E"/>
-                                <w:sz w:val="18"/>
-                                <w:szCs w:val="18"/>
-                              </w:rPr>
-                              <w:t xml:space="preserve"> to</w:t>
-                            </w:r>
-                            <w:proofErr w:type="gramEnd"/>
-                            <w:r>
-                              <w:rPr>
-                                <w:rFonts w:ascii="Open Sans Light" w:hAnsi="Open Sans Light" w:cs="Open Sans Light"/>
-                                <w:color w:val="5C5E5E"/>
-                                <w:sz w:val="18"/>
-                                <w:szCs w:val="18"/>
-                              </w:rPr>
-                              <w:t xml:space="preserve"> manage all </w:t>
-                            </w:r>
-                            <w:r>
-                              <w:rPr>
-                                <w:rFonts w:ascii="Open Sans Light" w:hAnsi="Open Sans Light" w:cs="Open Sans Light"/>
-                                <w:color w:val="5C5E5E"/>
-                                <w:sz w:val="18"/>
-                                <w:szCs w:val="18"/>
-                              </w:rPr>
-                              <w:t>subject’s</w:t>
-                            </w:r>
-                            <w:r>
-                              <w:rPr>
-                                <w:rFonts w:ascii="Open Sans Light" w:hAnsi="Open Sans Light" w:cs="Open Sans Light"/>
-                                <w:color w:val="5C5E5E"/>
-                                <w:sz w:val="18"/>
-                                <w:szCs w:val="18"/>
-                              </w:rPr>
-                              <w:t xml:space="preserve"> information regarding map. Create end points to provide services for a REST</w:t>
-                            </w:r>
-                            <w:r>
-                              <w:rPr>
-                                <w:rFonts w:ascii="Open Sans Light" w:hAnsi="Open Sans Light" w:cs="Open Sans Light"/>
-                                <w:color w:val="5C5E5E"/>
-                                <w:sz w:val="18"/>
-                                <w:szCs w:val="18"/>
-                              </w:rPr>
-                              <w:t xml:space="preserve"> interface. Develop components in Angular to display map correctly. Create algorithm to draw subjects’ seriations automatically. Structure a </w:t>
-                            </w:r>
-                            <w:proofErr w:type="spellStart"/>
-                            <w:r>
-                              <w:rPr>
-                                <w:rFonts w:ascii="Open Sans Light" w:hAnsi="Open Sans Light" w:cs="Open Sans Light"/>
-                                <w:color w:val="5C5E5E"/>
-                                <w:sz w:val="18"/>
-                                <w:szCs w:val="18"/>
-                              </w:rPr>
-                              <w:t>json</w:t>
-                            </w:r>
-                            <w:proofErr w:type="spellEnd"/>
-                            <w:r>
-                              <w:rPr>
-                                <w:rFonts w:ascii="Open Sans Light" w:hAnsi="Open Sans Light" w:cs="Open Sans Light"/>
-                                <w:color w:val="5C5E5E"/>
-                                <w:sz w:val="18"/>
-                                <w:szCs w:val="18"/>
-                              </w:rPr>
-                              <w:t xml:space="preserve"> file that contains all map information to be generated by Spring application and read by Angular application. Code a PDF file for Map. Manage git branches.</w:t>
-                            </w:r>
-                            <w:r>
-                              <w:rPr>
-                                <w:rFonts w:ascii="Open Sans Light" w:hAnsi="Open Sans Light" w:cs="Open Sans Light"/>
-                                <w:color w:val="5C5E5E"/>
-                                <w:sz w:val="18"/>
-                                <w:szCs w:val="18"/>
-                              </w:rPr>
-                              <w:t xml:space="preserve"> Document Architecture for system.</w:t>
-                            </w:r>
-                          </w:p>
-                          <w:p>
-                            <w:pPr>
-                              <w:spacing w:line="216" w:lineRule="auto"/>
-                              <w:jc w:val="both"/>
-                              <w:rPr>
-                                <w:rFonts w:ascii="Open Sans Light" w:hAnsi="Open Sans Light" w:cs="Open Sans Light"/>
-                                <w:color w:val="5C5E5E"/>
-                                <w:sz w:val="18"/>
-                                <w:szCs w:val="18"/>
-                              </w:rPr>
-                            </w:pPr>
-                            <w:r>
-                              <w:rPr>
-                                <w:rFonts w:ascii="Open Sans Light" w:hAnsi="Open Sans Light" w:cs="Open Sans Light"/>
-                                <w:b/>
-                                <w:bCs/>
-                                <w:color w:val="5C5E5E"/>
-                                <w:sz w:val="14"/>
-                                <w:szCs w:val="14"/>
-                              </w:rPr>
-                              <w:t>G</w:t>
-                            </w:r>
-                            <w:r>
-                              <w:rPr>
-                                <w:rFonts w:ascii="Open Sans Light" w:hAnsi="Open Sans Light" w:cs="Open Sans Light"/>
-                                <w:color w:val="5C5E5E"/>
-                                <w:sz w:val="18"/>
-                                <w:szCs w:val="18"/>
-                              </w:rPr>
-                              <w:t xml:space="preserve"> – </w:t>
-                            </w:r>
-                            <w:r>
-                              <w:rPr>
-                                <w:rFonts w:ascii="Open Sans Light" w:hAnsi="Open Sans Light" w:cs="Open Sans Light"/>
-                                <w:color w:val="5C5E5E"/>
-                                <w:sz w:val="18"/>
-                                <w:szCs w:val="18"/>
-                              </w:rPr>
-                              <w:t>Design a system that storage and serves information about curricular map. To show maps dynamically.</w:t>
-                            </w:r>
-                          </w:p>
-                        </w:txbxContent>
-                      </wps:txbx>
-                      <wps:bodyPr rot="0" vert="horz" wrap="square" lIns="91440" tIns="45720" rIns="91440" bIns="45720" anchor="t" anchorCtr="0" upright="1">
-                        <a:noAutofit/>
-                      </wps:bodyPr>
-                    </wps:wsp>
-                  </a:graphicData>
-                </a:graphic>
-                <wp14:sizeRelH relativeFrom="page">
-                  <wp14:pctWidth>0</wp14:pctWidth>
-                </wp14:sizeRelH>
-                <wp14:sizeRelV relativeFrom="page">
-                  <wp14:pctHeight>0</wp14:pctHeight>
-                </wp14:sizeRelV>
-              </wp:anchor>
-            </w:drawing>
-          </mc:Choice>
-          <mc:Fallback>
-            <w:pict>
-              <v:shape w14:anchorId="45296D6B" id="_x0000_s1034" type="#_x0000_t202" style="position:absolute;margin-left:179.8pt;margin-top:30.75pt;width:414.15pt;height:131.1pt;z-index:251751936;visibility:visible;mso-wrap-style:square;mso-width-percent:0;mso-height-percent:0;mso-wrap-distance-left:9pt;mso-wrap-distance-top:0;mso-wrap-distance-right:9pt;mso-wrap-distance-bottom:0;mso-position-horizontal:absolute;mso-position-horizontal-relative:page;mso-position-vertical:absolute;mso-position-vertical-relative:text;mso-width-percent:0;mso-height-percent:0;mso-width-relative:page;mso-height-relative:page;v-text-anchor:top" o:gfxdata="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" filled="f" stroked="f">
-                <v:textbox>
-                  <w:txbxContent>
-                    <w:p>
-                      <w:pPr>
-                        <w:spacing w:line="216" w:lineRule="auto"/>
-                        <w:jc w:val="both"/>
-                        <w:rPr>
-                          <w:rFonts w:ascii="Open Sans Light" w:hAnsi="Open Sans Light" w:cs="Open Sans Light"/>
-                          <w:color w:val="5C5E5E"/>
-                          <w:sz w:val="18"/>
-                          <w:szCs w:val="18"/>
-                        </w:rPr>
-                      </w:pPr>
-                      <w:r>
-                        <w:rPr>
-                          <w:rFonts w:ascii="Open Sans Light" w:hAnsi="Open Sans Light" w:cs="Open Sans Light"/>
-                          <w:b/>
-                          <w:bCs/>
-                          <w:color w:val="5C5E5E"/>
-                          <w:sz w:val="14"/>
-                          <w:szCs w:val="14"/>
-                        </w:rPr>
-                        <w:t>A</w:t>
-                      </w:r>
-                      <w:r>
-                        <w:rPr>
-                          <w:rFonts w:ascii="Open Sans Light" w:hAnsi="Open Sans Light" w:cs="Open Sans Light"/>
-                          <w:color w:val="5C5E5E"/>
-                          <w:sz w:val="18"/>
-                          <w:szCs w:val="18"/>
-                        </w:rPr>
-                        <w:t xml:space="preserve"> – Develop Map Curricular web system with Spring Boot and Angular of all bachelor’s degrees imparted in Faculty</w:t>
-                      </w:r>
-                      <w:r>
-                        <w:rPr>
-                          <w:rFonts w:ascii="Open Sans Light" w:hAnsi="Open Sans Light" w:cs="Open Sans Light"/>
-                          <w:color w:val="5C5E5E"/>
-                          <w:sz w:val="18"/>
-                          <w:szCs w:val="18"/>
-                        </w:rPr>
-                        <w:t>. Architecture a</w:t>
-                      </w:r>
-                      <w:r>
-                        <w:rPr>
-                          <w:rFonts w:ascii="Open Sans Light" w:hAnsi="Open Sans Light" w:cs="Open Sans Light"/>
-                          <w:color w:val="5C5E5E"/>
-                          <w:sz w:val="18"/>
-                          <w:szCs w:val="18"/>
-                        </w:rPr>
-                        <w:t>l</w:t>
-                      </w:r>
-                      <w:r>
-                        <w:rPr>
-                          <w:rFonts w:ascii="Open Sans Light" w:hAnsi="Open Sans Light" w:cs="Open Sans Light"/>
-                          <w:color w:val="5C5E5E"/>
-                          <w:sz w:val="18"/>
-                          <w:szCs w:val="18"/>
-                        </w:rPr>
-                        <w:t>l entities involve in system</w:t>
-                      </w:r>
-                      <w:r>
-                        <w:rPr>
-                          <w:rFonts w:ascii="Open Sans Light" w:hAnsi="Open Sans Light" w:cs="Open Sans Light"/>
-                          <w:color w:val="5C5E5E"/>
-                          <w:sz w:val="18"/>
-                          <w:szCs w:val="18"/>
-                        </w:rPr>
-                        <w:t xml:space="preserve"> to give a functional solution</w:t>
-                      </w:r>
-                      <w:r>
-                        <w:rPr>
-                          <w:rFonts w:ascii="Open Sans Light" w:hAnsi="Open Sans Light" w:cs="Open Sans Light"/>
-                          <w:color w:val="5C5E5E"/>
-                          <w:sz w:val="18"/>
-                          <w:szCs w:val="18"/>
-                        </w:rPr>
-                        <w:t>.</w:t>
-                      </w:r>
-                      <w:r>
-                        <w:rPr>
-                          <w:rFonts w:ascii="Open Sans Light" w:hAnsi="Open Sans Light" w:cs="Open Sans Light"/>
-                          <w:color w:val="5C5E5E"/>
-                          <w:sz w:val="18"/>
-                          <w:szCs w:val="18"/>
-                        </w:rPr>
-                        <w:t xml:space="preserve"> Generate PostgreSQL environment to storage applications information</w:t>
-                      </w:r>
-                      <w:r>
-                        <w:rPr>
-                          <w:rFonts w:ascii="Open Sans Light" w:hAnsi="Open Sans Light" w:cs="Open Sans Light"/>
-                          <w:color w:val="5C5E5E"/>
-                          <w:sz w:val="18"/>
-                          <w:szCs w:val="18"/>
-                        </w:rPr>
-                        <w:t>.</w:t>
-                      </w:r>
-                      <w:r>
-                        <w:rPr>
-                          <w:rFonts w:ascii="Open Sans Light" w:hAnsi="Open Sans Light" w:cs="Open Sans Light"/>
-                          <w:color w:val="5C5E5E"/>
-                          <w:sz w:val="18"/>
-                          <w:szCs w:val="18"/>
-                        </w:rPr>
-                        <w:t xml:space="preserve"> </w:t>
-                      </w:r>
-                      <w:r>
-                        <w:rPr>
-                          <w:rFonts w:ascii="Open Sans Light" w:hAnsi="Open Sans Light" w:cs="Open Sans Light"/>
-                          <w:color w:val="5C5E5E"/>
-                          <w:sz w:val="18"/>
-                          <w:szCs w:val="18"/>
-                        </w:rPr>
-                        <w:t xml:space="preserve">Develop Back-End </w:t>
-                      </w:r>
-                      <w:r>
-                        <w:rPr>
-                          <w:rFonts w:ascii="Open Sans Light" w:hAnsi="Open Sans Light" w:cs="Open Sans Light"/>
-                          <w:color w:val="5C5E5E"/>
-                          <w:sz w:val="18"/>
-                          <w:szCs w:val="18"/>
-                        </w:rPr>
-                        <w:t>micro</w:t>
-                      </w:r>
-                      <w:r>
-                        <w:rPr>
-                          <w:rFonts w:ascii="Open Sans Light" w:hAnsi="Open Sans Light" w:cs="Open Sans Light"/>
-                          <w:color w:val="5C5E5E"/>
-                          <w:sz w:val="18"/>
-                          <w:szCs w:val="18"/>
-                        </w:rPr>
-                        <w:t>services</w:t>
-                      </w:r>
-                      <w:r>
-                        <w:rPr>
-                          <w:rFonts w:ascii="Open Sans Light" w:hAnsi="Open Sans Light" w:cs="Open Sans Light"/>
-                          <w:color w:val="5C5E5E"/>
-                          <w:sz w:val="18"/>
-                          <w:szCs w:val="18"/>
-                        </w:rPr>
-                        <w:t xml:space="preserve"> with </w:t>
-                      </w:r>
-                      <w:proofErr w:type="gramStart"/>
-                      <w:r>
-                        <w:rPr>
-                          <w:rFonts w:ascii="Open Sans Light" w:hAnsi="Open Sans Light" w:cs="Open Sans Light"/>
-                          <w:color w:val="5C5E5E"/>
-                          <w:sz w:val="18"/>
-                          <w:szCs w:val="18"/>
-                        </w:rPr>
-                        <w:t xml:space="preserve">spring </w:t>
-                      </w:r>
-                      <w:r>
-                        <w:rPr>
-                          <w:rFonts w:ascii="Open Sans Light" w:hAnsi="Open Sans Light" w:cs="Open Sans Light"/>
-                          <w:color w:val="5C5E5E"/>
-                          <w:sz w:val="18"/>
-                          <w:szCs w:val="18"/>
-                        </w:rPr>
-                        <w:t xml:space="preserve"> to</w:t>
-                      </w:r>
-                      <w:proofErr w:type="gramEnd"/>
-                      <w:r>
-                        <w:rPr>
-                          <w:rFonts w:ascii="Open Sans Light" w:hAnsi="Open Sans Light" w:cs="Open Sans Light"/>
-                          <w:color w:val="5C5E5E"/>
-                          <w:sz w:val="18"/>
-                          <w:szCs w:val="18"/>
-                        </w:rPr>
-                        <w:t xml:space="preserve"> manage all </w:t>
-                      </w:r>
-                      <w:r>
-                        <w:rPr>
-                          <w:rFonts w:ascii="Open Sans Light" w:hAnsi="Open Sans Light" w:cs="Open Sans Light"/>
-                          <w:color w:val="5C5E5E"/>
-                          <w:sz w:val="18"/>
-                          <w:szCs w:val="18"/>
-                        </w:rPr>
-                        <w:t>subject’s</w:t>
-                      </w:r>
-                      <w:r>
-                        <w:rPr>
-                          <w:rFonts w:ascii="Open Sans Light" w:hAnsi="Open Sans Light" w:cs="Open Sans Light"/>
-                          <w:color w:val="5C5E5E"/>
-                          <w:sz w:val="18"/>
-                          <w:szCs w:val="18"/>
-                        </w:rPr>
-                        <w:t xml:space="preserve"> information regarding map. Create end points to provide services for a REST</w:t>
-                      </w:r>
-                      <w:r>
-                        <w:rPr>
-                          <w:rFonts w:ascii="Open Sans Light" w:hAnsi="Open Sans Light" w:cs="Open Sans Light"/>
-                          <w:color w:val="5C5E5E"/>
-                          <w:sz w:val="18"/>
-                          <w:szCs w:val="18"/>
-                        </w:rPr>
-                        <w:t xml:space="preserve"> interface. Develop components in Angular to display map correctly. Create algorithm to draw subjects’ seriations automatically. Structure a </w:t>
-                      </w:r>
-                      <w:proofErr w:type="spellStart"/>
-                      <w:r>
-                        <w:rPr>
-                          <w:rFonts w:ascii="Open Sans Light" w:hAnsi="Open Sans Light" w:cs="Open Sans Light"/>
-                          <w:color w:val="5C5E5E"/>
-                          <w:sz w:val="18"/>
-                          <w:szCs w:val="18"/>
-                        </w:rPr>
-                        <w:t>json</w:t>
-                      </w:r>
-                      <w:proofErr w:type="spellEnd"/>
-                      <w:r>
-                        <w:rPr>
-                          <w:rFonts w:ascii="Open Sans Light" w:hAnsi="Open Sans Light" w:cs="Open Sans Light"/>
-                          <w:color w:val="5C5E5E"/>
-                          <w:sz w:val="18"/>
-                          <w:szCs w:val="18"/>
-                        </w:rPr>
-                        <w:t xml:space="preserve"> file that contains all map information to be generated by Spring application and read by Angular application. Code a PDF file for Map. Manage git branches.</w:t>
-                      </w:r>
-                      <w:r>
-                        <w:rPr>
-                          <w:rFonts w:ascii="Open Sans Light" w:hAnsi="Open Sans Light" w:cs="Open Sans Light"/>
-                          <w:color w:val="5C5E5E"/>
-                          <w:sz w:val="18"/>
-                          <w:szCs w:val="18"/>
-                        </w:rPr>
-                        <w:t xml:space="preserve"> Document Architecture for system.</w:t>
-                      </w:r>
-                    </w:p>
-                    <w:p>
-                      <w:pPr>
-                        <w:spacing w:line="216" w:lineRule="auto"/>
-                        <w:jc w:val="both"/>
-                        <w:rPr>
-                          <w:rFonts w:ascii="Open Sans Light" w:hAnsi="Open Sans Light" w:cs="Open Sans Light"/>
-                          <w:color w:val="5C5E5E"/>
-                          <w:sz w:val="18"/>
-                          <w:szCs w:val="18"/>
-                        </w:rPr>
-                      </w:pPr>
-                      <w:r>
-                        <w:rPr>
-                          <w:rFonts w:ascii="Open Sans Light" w:hAnsi="Open Sans Light" w:cs="Open Sans Light"/>
-                          <w:b/>
-                          <w:bCs/>
-                          <w:color w:val="5C5E5E"/>
-                          <w:sz w:val="14"/>
-                          <w:szCs w:val="14"/>
-                        </w:rPr>
-                        <w:t>G</w:t>
-                      </w:r>
-                      <w:r>
-                        <w:rPr>
-                          <w:rFonts w:ascii="Open Sans Light" w:hAnsi="Open Sans Light" w:cs="Open Sans Light"/>
-                          <w:color w:val="5C5E5E"/>
-                          <w:sz w:val="18"/>
-                          <w:szCs w:val="18"/>
-                        </w:rPr>
-                        <w:t xml:space="preserve"> – </w:t>
-                      </w:r>
-                      <w:r>
-                        <w:rPr>
-                          <w:rFonts w:ascii="Open Sans Light" w:hAnsi="Open Sans Light" w:cs="Open Sans Light"/>
-                          <w:color w:val="5C5E5E"/>
-                          <w:sz w:val="18"/>
-                          <w:szCs w:val="18"/>
-                        </w:rPr>
-                        <w:t>Design a system that storage and serves information about curricular map. To show maps dynamically.</w:t>
-                      </w:r>
-                    </w:p>
-                  </w:txbxContent>
-                </v:textbox>
-                <w10:wrap anchorx="page"/>
-              </v:shape>
-            </w:pict>
-          </mc:Fallback>
-        </mc:AlternateContent>
-      </w:r>
-      <w:r>
-        <w:rPr>
-          <w:noProof/>
-          <w:color w:val="181818"/>
-          <w:lang w:val="en-GB" w:eastAsia="en-GB"/>
-        </w:rPr>
-        <mc:AlternateContent>
-          <mc:Choice Requires="wps">
-            <w:drawing>
-              <wp:anchor distT="0" distB="0" distL="114300" distR="114300" simplePos="0" relativeHeight="251753984" behindDoc="0" locked="0" layoutInCell="1" allowOverlap="1" wp14:anchorId="1BDEF2FD" wp14:editId="00E2EC31">
-                <wp:simplePos x="0" y="0"/>
-                <wp:positionH relativeFrom="column">
-                  <wp:posOffset>1124848</wp:posOffset>
-                </wp:positionH>
-                <wp:positionV relativeFrom="paragraph">
-                  <wp:posOffset>234614</wp:posOffset>
-                </wp:positionV>
-                <wp:extent cx="5222122" cy="311150"/>
-                <wp:effectExtent l="0" t="0" r="0" b="0"/>
-                <wp:wrapNone/>
-                <wp:docPr id="257" name="Text Box 51"/>
-                <wp:cNvGraphicFramePr>
-                  <a:graphicFrameLocks xmlns:a="http://schemas.openxmlformats.org/drawingml/2006/main"/>
-                </wp:cNvGraphicFramePr>
-                <a:graphic xmlns:a="http://schemas.openxmlformats.org/drawingml/2006/main">
-                  <a:graphicData uri="http://schemas.microsoft.com/office/word/2010/wordprocessingShape">
-                    <wps:wsp>
-                      <wps:cNvSpPr txBox="1">
-                        <a:spLocks noChangeArrowheads="1"/>
-                      </wps:cNvSpPr>
-                      <wps:spPr bwMode="auto">
-                        <a:xfrm>
-                          <a:off x="0" y="0"/>
-                          <a:ext cx="5222122" cy="311150"/>
-                        </a:xfrm>
-                        <a:prstGeom prst="rect">
-                          <a:avLst/>
-                        </a:prstGeom>
-                        <a:noFill/>
-                        <a:ln>
-                          <a:noFill/>
-                        </a:ln>
-                        <a:extLst>
-                          <a:ext uri="{909E8E84-426E-40DD-AFC4-6F175D3DCCD1}">
-                            <a14:hiddenFill xmlns:a14="http://schemas.microsoft.com/office/drawing/2010/main">
-                              <a:solidFill>
-                                <a:srgbClr val="FFFFFF"/>
-                              </a:solidFill>
-                            </a14:hiddenFill>
-                          </a:ext>
-                          <a:ext uri="{91240B29-F687-4F45-9708-019B960494DF}">
-                            <a14:hiddenLine xmlns:a14="http://schemas.microsoft.com/office/drawing/2010/main" w="9525">
-                              <a:solidFill>
-                                <a:srgbClr val="000000"/>
-                              </a:solidFill>
-                              <a:miter lim="800000"/>
-                              <a:headEnd/>
-                              <a:tailEnd/>
-                            </a14:hiddenLine>
-                          </a:ext>
-                        </a:extLst>
-                      </wps:spPr>
-                      <wps:txbx>
-                        <w:txbxContent>
-                          <w:p>
-                            <w:pPr>
-                              <w:rPr>
-                                <w:rFonts w:ascii="Open Sans SemiBold" w:hAnsi="Open Sans SemiBold" w:cs="Open Sans SemiBold"/>
-                                <w:color w:val="383838"/>
-                                <w:sz w:val="24"/>
-                                <w:szCs w:val="24"/>
-                              </w:rPr>
-                            </w:pPr>
-                            <w:r>
-                              <w:rPr>
-                                <w:rFonts w:ascii="Open Sans SemiBold" w:hAnsi="Open Sans SemiBold" w:cs="Open Sans SemiBold"/>
-                                <w:b/>
-                                <w:bCs/>
-                                <w:color w:val="383838"/>
-                              </w:rPr>
-                              <w:t>PROFESOR’S</w:t>
-                            </w:r>
-                            <w:r>
-                              <w:rPr>
-                                <w:rFonts w:ascii="Open Sans SemiBold" w:hAnsi="Open Sans SemiBold" w:cs="Open Sans SemiBold"/>
-                                <w:b/>
-                                <w:bCs/>
-                                <w:color w:val="383838"/>
-                              </w:rPr>
-                              <w:t xml:space="preserve"> </w:t>
-                            </w:r>
-                            <w:r>
-                              <w:rPr>
-                                <w:rFonts w:ascii="Open Sans SemiBold" w:hAnsi="Open Sans SemiBold" w:cs="Open Sans SemiBold"/>
-                                <w:b/>
-                                <w:bCs/>
-                                <w:color w:val="383838"/>
-                              </w:rPr>
-                              <w:t>SUPPORT (Developer)</w:t>
-                            </w:r>
-                            <w:r>
-                              <w:rPr>
-                                <w:rFonts w:ascii="Open Sans SemiBold" w:hAnsi="Open Sans SemiBold" w:cs="Open Sans SemiBold"/>
-                                <w:b/>
-                                <w:bCs/>
-                                <w:color w:val="383838"/>
-                              </w:rPr>
-                              <w:t>– FI UNAM</w:t>
-                            </w:r>
-                            <w:r>
-                              <w:rPr>
-                                <w:rFonts w:ascii="Open Sans SemiBold" w:hAnsi="Open Sans SemiBold" w:cs="Open Sans SemiBold"/>
-                                <w:color w:val="383838"/>
-                              </w:rPr>
-                              <w:t xml:space="preserve"> Part Time </w:t>
-                            </w:r>
-                            <w:r>
-                              <w:rPr>
-                                <w:rFonts w:ascii="Open Sans SemiBold" w:hAnsi="Open Sans SemiBold" w:cs="Open Sans SemiBold"/>
-                                <w:color w:val="383838"/>
-                                <w:sz w:val="18"/>
-                                <w:szCs w:val="18"/>
-                              </w:rPr>
-                              <w:t xml:space="preserve">(Aug 2019 &gt; </w:t>
-                            </w:r>
-                            <w:r>
-                              <w:rPr>
-                                <w:rFonts w:ascii="Open Sans SemiBold" w:hAnsi="Open Sans SemiBold" w:cs="Open Sans SemiBold"/>
-                                <w:color w:val="383838"/>
-                                <w:sz w:val="20"/>
-                                <w:szCs w:val="20"/>
-                              </w:rPr>
-                              <w:t>Present)</w:t>
-                            </w:r>
-                          </w:p>
-                        </w:txbxContent>
-                      </wps:txbx>
-                      <wps:bodyPr rot="0" vert="horz" wrap="square" lIns="91440" tIns="45720" rIns="91440" bIns="45720" anchor="t" anchorCtr="0" upright="1">
-                        <a:noAutofit/>
-                      </wps:bodyPr>
-                    </wps:wsp>
-                  </a:graphicData>
-                </a:graphic>
-                <wp14:sizeRelH relativeFrom="page">
-                  <wp14:pctWidth>0</wp14:pctWidth>
-                </wp14:sizeRelH>
-                <wp14:sizeRelV relativeFrom="page">
-                  <wp14:pctHeight>0</wp14:pctHeight>
-                </wp14:sizeRelV>
-              </wp:anchor>
-            </w:drawing>
-          </mc:Choice>
-          <mc:Fallback>
-            <w:pict>
-              <v:shape w14:anchorId="1BDEF2FD" id="_x0000_s1035" type="#_x0000_t202" style="position:absolute;margin-left:88.55pt;margin-top:18.45pt;width:411.2pt;height:24.5pt;z-index:251753984;visibility:visible;mso-wrap-style:square;mso-width-percent:0;mso-height-percent:0;mso-wrap-distance-left:9pt;mso-wrap-distance-top:0;mso-wrap-distance-right:9pt;mso-wrap-distance-bottom:0;mso-position-horizontal:absolute;mso-position-horizontal-relative:text;mso-position-vertical:absolute;mso-position-vertical-relative:text;mso-width-percent:0;mso-height-percent:0;mso-width-relative:page;mso-height-relative:page;v-text-anchor:top" o:gfxdata="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" filled="f" stroked="f">
-                <v:textbox>
-                  <w:txbxContent>
-                    <w:p>
-                      <w:pPr>
-                        <w:rPr>
-                          <w:rFonts w:ascii="Open Sans SemiBold" w:hAnsi="Open Sans SemiBold" w:cs="Open Sans SemiBold"/>
-                          <w:color w:val="383838"/>
-                          <w:sz w:val="24"/>
-                          <w:szCs w:val="24"/>
-                        </w:rPr>
-                      </w:pPr>
-                      <w:r>
-                        <w:rPr>
-                          <w:rFonts w:ascii="Open Sans SemiBold" w:hAnsi="Open Sans SemiBold" w:cs="Open Sans SemiBold"/>
-                          <w:b/>
-                          <w:bCs/>
-                          <w:color w:val="383838"/>
-                        </w:rPr>
-                        <w:t>PROFESOR’S</w:t>
-                      </w:r>
-                      <w:r>
-                        <w:rPr>
-                          <w:rFonts w:ascii="Open Sans SemiBold" w:hAnsi="Open Sans SemiBold" w:cs="Open Sans SemiBold"/>
-                          <w:b/>
-                          <w:bCs/>
-                          <w:color w:val="383838"/>
-                        </w:rPr>
-                        <w:t xml:space="preserve"> </w:t>
-                      </w:r>
-                      <w:r>
-                        <w:rPr>
-                          <w:rFonts w:ascii="Open Sans SemiBold" w:hAnsi="Open Sans SemiBold" w:cs="Open Sans SemiBold"/>
-                          <w:b/>
-                          <w:bCs/>
-                          <w:color w:val="383838"/>
-                        </w:rPr>
-                        <w:t>SUPPORT (Developer)</w:t>
-                      </w:r>
-                      <w:r>
-                        <w:rPr>
-                          <w:rFonts w:ascii="Open Sans SemiBold" w:hAnsi="Open Sans SemiBold" w:cs="Open Sans SemiBold"/>
-                          <w:b/>
-                          <w:bCs/>
-                          <w:color w:val="383838"/>
-                        </w:rPr>
-                        <w:t>– FI UNAM</w:t>
-                      </w:r>
-                      <w:r>
-                        <w:rPr>
-                          <w:rFonts w:ascii="Open Sans SemiBold" w:hAnsi="Open Sans SemiBold" w:cs="Open Sans SemiBold"/>
-                          <w:color w:val="383838"/>
-                        </w:rPr>
-                        <w:t xml:space="preserve"> Part Time </w:t>
-                      </w:r>
-                      <w:r>
-                        <w:rPr>
-                          <w:rFonts w:ascii="Open Sans SemiBold" w:hAnsi="Open Sans SemiBold" w:cs="Open Sans SemiBold"/>
-                          <w:color w:val="383838"/>
-                          <w:sz w:val="18"/>
-                          <w:szCs w:val="18"/>
-                        </w:rPr>
-                        <w:t xml:space="preserve">(Aug 2019 &gt; </w:t>
-                      </w:r>
-                      <w:r>
-                        <w:rPr>
-                          <w:rFonts w:ascii="Open Sans SemiBold" w:hAnsi="Open Sans SemiBold" w:cs="Open Sans SemiBold"/>
-                          <w:color w:val="383838"/>
-                          <w:sz w:val="20"/>
-                          <w:szCs w:val="20"/>
-                        </w:rPr>
-                        <w:t>Present)</w:t>
                       </w:r>
                     </w:p>
                   </w:txbxContent>
@@ -12727,7 +15791,27 @@
                                 <w:sz w:val="18"/>
                                 <w:szCs w:val="18"/>
                               </w:rPr>
-                              <w:t xml:space="preserve">(Monolithic) </w:t>
+                              <w:t>(</w:t>
+                            </w:r>
+                            <w:r>
+                              <w:rPr>
+                                <w:rFonts w:ascii="Open Sans Light" w:hAnsi="Open Sans Light" w:cs="Open Sans Light"/>
+                                <w:b/>
+                                <w:bCs/>
+                                <w:color w:val="5C5E5E"/>
+                                <w:sz w:val="18"/>
+                                <w:szCs w:val="18"/>
+                              </w:rPr>
+                              <w:t>Monolithic</w:t>
+                            </w:r>
+                            <w:r>
+                              <w:rPr>
+                                <w:rFonts w:ascii="Open Sans Light" w:hAnsi="Open Sans Light" w:cs="Open Sans Light"/>
+                                <w:color w:val="5C5E5E"/>
+                                <w:sz w:val="18"/>
+                                <w:szCs w:val="18"/>
+                              </w:rPr>
+                              <w:t xml:space="preserve">) </w:t>
                             </w:r>
                             <w:r>
                               <w:rPr>
@@ -12819,6 +15903,8 @@
                             <w:r>
                               <w:rPr>
                                 <w:rFonts w:ascii="Open Sans Light" w:hAnsi="Open Sans Light" w:cs="Open Sans Light"/>
+                                <w:b/>
+                                <w:bCs/>
                                 <w:color w:val="5C5E5E"/>
                                 <w:sz w:val="18"/>
                                 <w:szCs w:val="18"/>
@@ -12833,7 +15919,67 @@
                                 <w:sz w:val="18"/>
                                 <w:szCs w:val="18"/>
                               </w:rPr>
-                              <w:t xml:space="preserve"> Java technology pages views to display system. Generate PDF file from information gathered in PostgreSQL Data Base. Make stress test for database. Make backups for database. </w:t>
+                              <w:t xml:space="preserve"> Java technology pages views to display system. </w:t>
+                            </w:r>
+                            <w:r>
+                              <w:rPr>
+                                <w:rFonts w:ascii="Open Sans Light" w:hAnsi="Open Sans Light" w:cs="Open Sans Light"/>
+                                <w:b/>
+                                <w:bCs/>
+                                <w:color w:val="5C5E5E"/>
+                                <w:sz w:val="18"/>
+                                <w:szCs w:val="18"/>
+                              </w:rPr>
+                              <w:t>Generate PDF</w:t>
+                            </w:r>
+                            <w:r>
+                              <w:rPr>
+                                <w:rFonts w:ascii="Open Sans Light" w:hAnsi="Open Sans Light" w:cs="Open Sans Light"/>
+                                <w:color w:val="5C5E5E"/>
+                                <w:sz w:val="18"/>
+                                <w:szCs w:val="18"/>
+                              </w:rPr>
+                              <w:t xml:space="preserve"> file from information gathered in </w:t>
+                            </w:r>
+                            <w:r>
+                              <w:rPr>
+                                <w:rFonts w:ascii="Open Sans Light" w:hAnsi="Open Sans Light" w:cs="Open Sans Light"/>
+                                <w:b/>
+                                <w:bCs/>
+                                <w:color w:val="5C5E5E"/>
+                                <w:sz w:val="18"/>
+                                <w:szCs w:val="18"/>
+                              </w:rPr>
+                              <w:t>PostgreSQL</w:t>
+                            </w:r>
+                            <w:r>
+                              <w:rPr>
+                                <w:rFonts w:ascii="Open Sans Light" w:hAnsi="Open Sans Light" w:cs="Open Sans Light"/>
+                                <w:color w:val="5C5E5E"/>
+                                <w:sz w:val="18"/>
+                                <w:szCs w:val="18"/>
+                              </w:rPr>
+                              <w:t xml:space="preserve"> Data Base. Make stress test for database. Make </w:t>
+                            </w:r>
+                            <w:r>
+                              <w:rPr>
+                                <w:rFonts w:ascii="Open Sans Light" w:hAnsi="Open Sans Light" w:cs="Open Sans Light"/>
+                                <w:b/>
+                                <w:bCs/>
+                                <w:color w:val="5C5E5E"/>
+                                <w:sz w:val="18"/>
+                                <w:szCs w:val="18"/>
+                              </w:rPr>
+                              <w:t>backups</w:t>
+                            </w:r>
+                            <w:r>
+                              <w:rPr>
+                                <w:rFonts w:ascii="Open Sans Light" w:hAnsi="Open Sans Light" w:cs="Open Sans Light"/>
+                                <w:color w:val="5C5E5E"/>
+                                <w:sz w:val="18"/>
+                                <w:szCs w:val="18"/>
+                              </w:rPr>
+                              <w:t xml:space="preserve"> for database. </w:t>
                             </w:r>
                             <w:r>
                               <w:rPr>
@@ -12987,7 +16133,27 @@
                                 <w:sz w:val="18"/>
                                 <w:szCs w:val="18"/>
                               </w:rPr>
-                              <w:t xml:space="preserve">Develop an Acquisition Data System (ADS) as </w:t>
+                              <w:t>Develop an Acquisition Data System (</w:t>
+                            </w:r>
+                            <w:r>
+                              <w:rPr>
+                                <w:rFonts w:ascii="Open Sans Light" w:hAnsi="Open Sans Light" w:cs="Open Sans Light"/>
+                                <w:b/>
+                                <w:bCs/>
+                                <w:color w:val="5C5E5E"/>
+                                <w:sz w:val="18"/>
+                                <w:szCs w:val="18"/>
+                              </w:rPr>
+                              <w:t>ADS</w:t>
+                            </w:r>
+                            <w:r>
+                              <w:rPr>
+                                <w:rFonts w:ascii="Open Sans Light" w:hAnsi="Open Sans Light" w:cs="Open Sans Light"/>
+                                <w:color w:val="5C5E5E"/>
+                                <w:sz w:val="18"/>
+                                <w:szCs w:val="18"/>
+                              </w:rPr>
+                              <w:t xml:space="preserve">) as </w:t>
                             </w:r>
                             <w:r>
                               <w:rPr>
@@ -13005,7 +16171,27 @@
                                 <w:sz w:val="18"/>
                                 <w:szCs w:val="18"/>
                               </w:rPr>
-                              <w:t xml:space="preserve"> Thesis. Develop Html Interface for ADS that shows data </w:t>
+                              <w:t xml:space="preserve"> Thesis. Develop </w:t>
+                            </w:r>
+                            <w:r>
+                              <w:rPr>
+                                <w:rFonts w:ascii="Open Sans Light" w:hAnsi="Open Sans Light" w:cs="Open Sans Light"/>
+                                <w:b/>
+                                <w:bCs/>
+                                <w:color w:val="5C5E5E"/>
+                                <w:sz w:val="18"/>
+                                <w:szCs w:val="18"/>
+                              </w:rPr>
+                              <w:t>Html</w:t>
+                            </w:r>
+                            <w:r>
+                              <w:rPr>
+                                <w:rFonts w:ascii="Open Sans Light" w:hAnsi="Open Sans Light" w:cs="Open Sans Light"/>
+                                <w:color w:val="5C5E5E"/>
+                                <w:sz w:val="18"/>
+                                <w:szCs w:val="18"/>
+                              </w:rPr>
+                              <w:t xml:space="preserve"> Interface for ADS that shows data </w:t>
                             </w:r>
                             <w:r>
                               <w:rPr>
@@ -13023,7 +16209,27 @@
                                 <w:sz w:val="18"/>
                                 <w:szCs w:val="18"/>
                               </w:rPr>
-                              <w:t xml:space="preserve"> generate algorithm to decide regarding data gathered what action to take in actuator card.</w:t>
+                              <w:t xml:space="preserve"> generate </w:t>
+                            </w:r>
+                            <w:r>
+                              <w:rPr>
+                                <w:rFonts w:ascii="Open Sans Light" w:hAnsi="Open Sans Light" w:cs="Open Sans Light"/>
+                                <w:b/>
+                                <w:bCs/>
+                                <w:color w:val="5C5E5E"/>
+                                <w:sz w:val="18"/>
+                                <w:szCs w:val="18"/>
+                              </w:rPr>
+                              <w:t>algorithm</w:t>
+                            </w:r>
+                            <w:r>
+                              <w:rPr>
+                                <w:rFonts w:ascii="Open Sans Light" w:hAnsi="Open Sans Light" w:cs="Open Sans Light"/>
+                                <w:color w:val="5C5E5E"/>
+                                <w:sz w:val="18"/>
+                                <w:szCs w:val="18"/>
+                              </w:rPr>
+                              <w:t xml:space="preserve"> to decide regarding data gathered what action to take in actuator card.</w:t>
                             </w:r>
                             <w:r>
                               <w:rPr>
@@ -13041,7 +16247,123 @@
                                 <w:sz w:val="18"/>
                                 <w:szCs w:val="18"/>
                               </w:rPr>
-                              <w:t xml:space="preserve">Create ADS card to get data from external environment. Create actuator card that make actions regarding </w:t>
+                              <w:t xml:space="preserve">Create </w:t>
+                            </w:r>
+                            <w:r>
+                              <w:rPr>
+                                <w:rFonts w:ascii="Open Sans Light" w:hAnsi="Open Sans Light" w:cs="Open Sans Light"/>
+                                <w:b/>
+                                <w:bCs/>
+                                <w:color w:val="5C5E5E"/>
+                                <w:sz w:val="18"/>
+                                <w:szCs w:val="18"/>
+                              </w:rPr>
+                              <w:t>ADS</w:t>
+                            </w:r>
+                            <w:r>
+                              <w:rPr>
+                                <w:rFonts w:ascii="Open Sans Light" w:hAnsi="Open Sans Light" w:cs="Open Sans Light"/>
+                                <w:color w:val="5C5E5E"/>
+                                <w:sz w:val="18"/>
+                                <w:szCs w:val="18"/>
+                              </w:rPr>
+                              <w:t xml:space="preserve"> card</w:t>
+                            </w:r>
+                            <w:r>
+                              <w:rPr>
+                                <w:rFonts w:ascii="Open Sans Light" w:hAnsi="Open Sans Light" w:cs="Open Sans Light"/>
+                                <w:color w:val="5C5E5E"/>
+                                <w:sz w:val="18"/>
+                                <w:szCs w:val="18"/>
+                              </w:rPr>
+                              <w:t xml:space="preserve"> (</w:t>
+                            </w:r>
+                            <w:r>
+                              <w:rPr>
+                                <w:rFonts w:ascii="Open Sans Light" w:hAnsi="Open Sans Light" w:cs="Open Sans Light"/>
+                                <w:b/>
+                                <w:bCs/>
+                                <w:color w:val="5C5E5E"/>
+                                <w:sz w:val="18"/>
+                                <w:szCs w:val="18"/>
+                              </w:rPr>
+                              <w:t>hardware</w:t>
+                            </w:r>
+                            <w:r>
+                              <w:rPr>
+                                <w:rFonts w:ascii="Open Sans Light" w:hAnsi="Open Sans Light" w:cs="Open Sans Light"/>
+                                <w:color w:val="5C5E5E"/>
+                                <w:sz w:val="18"/>
+                                <w:szCs w:val="18"/>
+                              </w:rPr>
+                              <w:t>)</w:t>
+                            </w:r>
+                            <w:r>
+                              <w:rPr>
+                                <w:rFonts w:ascii="Open Sans Light" w:hAnsi="Open Sans Light" w:cs="Open Sans Light"/>
+                                <w:color w:val="5C5E5E"/>
+                                <w:sz w:val="18"/>
+                                <w:szCs w:val="18"/>
+                              </w:rPr>
+                              <w:t xml:space="preserve"> to get data from external environment. Create </w:t>
+                            </w:r>
+                            <w:r>
+                              <w:rPr>
+                                <w:rFonts w:ascii="Open Sans Light" w:hAnsi="Open Sans Light" w:cs="Open Sans Light"/>
+                                <w:b/>
+                                <w:bCs/>
+                                <w:color w:val="5C5E5E"/>
+                                <w:sz w:val="18"/>
+                                <w:szCs w:val="18"/>
+                              </w:rPr>
+                              <w:t>actuator</w:t>
+                            </w:r>
+                            <w:r>
+                              <w:rPr>
+                                <w:rFonts w:ascii="Open Sans Light" w:hAnsi="Open Sans Light" w:cs="Open Sans Light"/>
+                                <w:color w:val="5C5E5E"/>
+                                <w:sz w:val="18"/>
+                                <w:szCs w:val="18"/>
+                              </w:rPr>
+                              <w:t xml:space="preserve"> card</w:t>
+                            </w:r>
+                            <w:r>
+                              <w:rPr>
+                                <w:rFonts w:ascii="Open Sans Light" w:hAnsi="Open Sans Light" w:cs="Open Sans Light"/>
+                                <w:color w:val="5C5E5E"/>
+                                <w:sz w:val="18"/>
+                                <w:szCs w:val="18"/>
+                              </w:rPr>
+                              <w:t xml:space="preserve"> (</w:t>
+                            </w:r>
+                            <w:r>
+                              <w:rPr>
+                                <w:rFonts w:ascii="Open Sans Light" w:hAnsi="Open Sans Light" w:cs="Open Sans Light"/>
+                                <w:b/>
+                                <w:bCs/>
+                                <w:color w:val="5C5E5E"/>
+                                <w:sz w:val="18"/>
+                                <w:szCs w:val="18"/>
+                              </w:rPr>
+                              <w:t>hardware</w:t>
+                            </w:r>
+                            <w:r>
+                              <w:rPr>
+                                <w:rFonts w:ascii="Open Sans Light" w:hAnsi="Open Sans Light" w:cs="Open Sans Light"/>
+                                <w:color w:val="5C5E5E"/>
+                                <w:sz w:val="18"/>
+                                <w:szCs w:val="18"/>
+                              </w:rPr>
+                              <w:t>)</w:t>
+                            </w:r>
+                            <w:r>
+                              <w:rPr>
+                                <w:rFonts w:ascii="Open Sans Light" w:hAnsi="Open Sans Light" w:cs="Open Sans Light"/>
+                                <w:color w:val="5C5E5E"/>
+                                <w:sz w:val="18"/>
+                                <w:szCs w:val="18"/>
+                              </w:rPr>
+                              <w:t xml:space="preserve"> that make actions regarding </w:t>
                             </w:r>
                             <w:r>
                               <w:rPr>
@@ -13220,7 +16542,27 @@
                           <w:sz w:val="18"/>
                           <w:szCs w:val="18"/>
                         </w:rPr>
-                        <w:t xml:space="preserve">(Monolithic) </w:t>
+                        <w:t>(</w:t>
+                      </w:r>
+                      <w:r>
+                        <w:rPr>
+                          <w:rFonts w:ascii="Open Sans Light" w:hAnsi="Open Sans Light" w:cs="Open Sans Light"/>
+                          <w:b/>
+                          <w:bCs/>
+                          <w:color w:val="5C5E5E"/>
+                          <w:sz w:val="18"/>
+                          <w:szCs w:val="18"/>
+                        </w:rPr>
+                        <w:t>Monolithic</w:t>
+                      </w:r>
+                      <w:r>
+                        <w:rPr>
+                          <w:rFonts w:ascii="Open Sans Light" w:hAnsi="Open Sans Light" w:cs="Open Sans Light"/>
+                          <w:color w:val="5C5E5E"/>
+                          <w:sz w:val="18"/>
+                          <w:szCs w:val="18"/>
+                        </w:rPr>
+                        <w:t xml:space="preserve">) </w:t>
                       </w:r>
                       <w:r>
                         <w:rPr>
@@ -13312,6 +16654,8 @@
                       <w:r>
                         <w:rPr>
                           <w:rFonts w:ascii="Open Sans Light" w:hAnsi="Open Sans Light" w:cs="Open Sans Light"/>
+                          <w:b/>
+                          <w:bCs/>
                           <w:color w:val="5C5E5E"/>
                           <w:sz w:val="18"/>
                           <w:szCs w:val="18"/>
@@ -13326,7 +16670,67 @@
                           <w:sz w:val="18"/>
                           <w:szCs w:val="18"/>
                         </w:rPr>
-                        <w:t xml:space="preserve"> Java technology pages views to display system. Generate PDF file from information gathered in PostgreSQL Data Base. Make stress test for database. Make backups for database. </w:t>
+                        <w:t xml:space="preserve"> Java technology pages views to display system. </w:t>
+                      </w:r>
+                      <w:r>
+                        <w:rPr>
+                          <w:rFonts w:ascii="Open Sans Light" w:hAnsi="Open Sans Light" w:cs="Open Sans Light"/>
+                          <w:b/>
+                          <w:bCs/>
+                          <w:color w:val="5C5E5E"/>
+                          <w:sz w:val="18"/>
+                          <w:szCs w:val="18"/>
+                        </w:rPr>
+                        <w:t>Generate PDF</w:t>
+                      </w:r>
+                      <w:r>
+                        <w:rPr>
+                          <w:rFonts w:ascii="Open Sans Light" w:hAnsi="Open Sans Light" w:cs="Open Sans Light"/>
+                          <w:color w:val="5C5E5E"/>
+                          <w:sz w:val="18"/>
+                          <w:szCs w:val="18"/>
+                        </w:rPr>
+                        <w:t xml:space="preserve"> file from information gathered in </w:t>
+                      </w:r>
+                      <w:r>
+                        <w:rPr>
+                          <w:rFonts w:ascii="Open Sans Light" w:hAnsi="Open Sans Light" w:cs="Open Sans Light"/>
+                          <w:b/>
+                          <w:bCs/>
+                          <w:color w:val="5C5E5E"/>
+                          <w:sz w:val="18"/>
+                          <w:szCs w:val="18"/>
+                        </w:rPr>
+                        <w:t>PostgreSQL</w:t>
+                      </w:r>
+                      <w:r>
+                        <w:rPr>
+                          <w:rFonts w:ascii="Open Sans Light" w:hAnsi="Open Sans Light" w:cs="Open Sans Light"/>
+                          <w:color w:val="5C5E5E"/>
+                          <w:sz w:val="18"/>
+                          <w:szCs w:val="18"/>
+                        </w:rPr>
+                        <w:t xml:space="preserve"> Data Base. Make stress test for database. Make </w:t>
+                      </w:r>
+                      <w:r>
+                        <w:rPr>
+                          <w:rFonts w:ascii="Open Sans Light" w:hAnsi="Open Sans Light" w:cs="Open Sans Light"/>
+                          <w:b/>
+                          <w:bCs/>
+                          <w:color w:val="5C5E5E"/>
+                          <w:sz w:val="18"/>
+                          <w:szCs w:val="18"/>
+                        </w:rPr>
+                        <w:t>backups</w:t>
+                      </w:r>
+                      <w:r>
+                        <w:rPr>
+                          <w:rFonts w:ascii="Open Sans Light" w:hAnsi="Open Sans Light" w:cs="Open Sans Light"/>
+                          <w:color w:val="5C5E5E"/>
+                          <w:sz w:val="18"/>
+                          <w:szCs w:val="18"/>
+                        </w:rPr>
+                        <w:t xml:space="preserve"> for database. </w:t>
                       </w:r>
                       <w:r>
                         <w:rPr>
@@ -13480,7 +16884,27 @@
                           <w:sz w:val="18"/>
                           <w:szCs w:val="18"/>
                         </w:rPr>
-                        <w:t xml:space="preserve">Develop an Acquisition Data System (ADS) as </w:t>
+                        <w:t>Develop an Acquisition Data System (</w:t>
+                      </w:r>
+                      <w:r>
+                        <w:rPr>
+                          <w:rFonts w:ascii="Open Sans Light" w:hAnsi="Open Sans Light" w:cs="Open Sans Light"/>
+                          <w:b/>
+                          <w:bCs/>
+                          <w:color w:val="5C5E5E"/>
+                          <w:sz w:val="18"/>
+                          <w:szCs w:val="18"/>
+                        </w:rPr>
+                        <w:t>ADS</w:t>
+                      </w:r>
+                      <w:r>
+                        <w:rPr>
+                          <w:rFonts w:ascii="Open Sans Light" w:hAnsi="Open Sans Light" w:cs="Open Sans Light"/>
+                          <w:color w:val="5C5E5E"/>
+                          <w:sz w:val="18"/>
+                          <w:szCs w:val="18"/>
+                        </w:rPr>
+                        <w:t xml:space="preserve">) as </w:t>
                       </w:r>
                       <w:r>
                         <w:rPr>
@@ -13498,7 +16922,27 @@
                           <w:sz w:val="18"/>
                           <w:szCs w:val="18"/>
                         </w:rPr>
-                        <w:t xml:space="preserve"> Thesis. Develop Html Interface for ADS that shows data </w:t>
+                        <w:t xml:space="preserve"> Thesis. Develop </w:t>
+                      </w:r>
+                      <w:r>
+                        <w:rPr>
+                          <w:rFonts w:ascii="Open Sans Light" w:hAnsi="Open Sans Light" w:cs="Open Sans Light"/>
+                          <w:b/>
+                          <w:bCs/>
+                          <w:color w:val="5C5E5E"/>
+                          <w:sz w:val="18"/>
+                          <w:szCs w:val="18"/>
+                        </w:rPr>
+                        <w:t>Html</w:t>
+                      </w:r>
+                      <w:r>
+                        <w:rPr>
+                          <w:rFonts w:ascii="Open Sans Light" w:hAnsi="Open Sans Light" w:cs="Open Sans Light"/>
+                          <w:color w:val="5C5E5E"/>
+                          <w:sz w:val="18"/>
+                          <w:szCs w:val="18"/>
+                        </w:rPr>
+                        <w:t xml:space="preserve"> Interface for ADS that shows data </w:t>
                       </w:r>
                       <w:r>
                         <w:rPr>
@@ -13516,7 +16960,27 @@
                           <w:sz w:val="18"/>
                           <w:szCs w:val="18"/>
                         </w:rPr>
-                        <w:t xml:space="preserve"> generate algorithm to decide regarding data gathered what action to take in actuator card.</w:t>
+                        <w:t xml:space="preserve"> generate </w:t>
+                      </w:r>
+                      <w:r>
+                        <w:rPr>
+                          <w:rFonts w:ascii="Open Sans Light" w:hAnsi="Open Sans Light" w:cs="Open Sans Light"/>
+                          <w:b/>
+                          <w:bCs/>
+                          <w:color w:val="5C5E5E"/>
+                          <w:sz w:val="18"/>
+                          <w:szCs w:val="18"/>
+                        </w:rPr>
+                        <w:t>algorithm</w:t>
+                      </w:r>
+                      <w:r>
+                        <w:rPr>
+                          <w:rFonts w:ascii="Open Sans Light" w:hAnsi="Open Sans Light" w:cs="Open Sans Light"/>
+                          <w:color w:val="5C5E5E"/>
+                          <w:sz w:val="18"/>
+                          <w:szCs w:val="18"/>
+                        </w:rPr>
+                        <w:t xml:space="preserve"> to decide regarding data gathered what action to take in actuator card.</w:t>
                       </w:r>
                       <w:r>
                         <w:rPr>
@@ -13534,7 +16998,123 @@
                           <w:sz w:val="18"/>
                           <w:szCs w:val="18"/>
                         </w:rPr>
-                        <w:t xml:space="preserve">Create ADS card to get data from external environment. Create actuator card that make actions regarding </w:t>
+                        <w:t xml:space="preserve">Create </w:t>
+                      </w:r>
+                      <w:r>
+                        <w:rPr>
+                          <w:rFonts w:ascii="Open Sans Light" w:hAnsi="Open Sans Light" w:cs="Open Sans Light"/>
+                          <w:b/>
+                          <w:bCs/>
+                          <w:color w:val="5C5E5E"/>
+                          <w:sz w:val="18"/>
+                          <w:szCs w:val="18"/>
+                        </w:rPr>
+                        <w:t>ADS</w:t>
+                      </w:r>
+                      <w:r>
+                        <w:rPr>
+                          <w:rFonts w:ascii="Open Sans Light" w:hAnsi="Open Sans Light" w:cs="Open Sans Light"/>
+                          <w:color w:val="5C5E5E"/>
+                          <w:sz w:val="18"/>
+                          <w:szCs w:val="18"/>
+                        </w:rPr>
+                        <w:t xml:space="preserve"> card</w:t>
+                      </w:r>
+                      <w:r>
+                        <w:rPr>
+                          <w:rFonts w:ascii="Open Sans Light" w:hAnsi="Open Sans Light" w:cs="Open Sans Light"/>
+                          <w:color w:val="5C5E5E"/>
+                          <w:sz w:val="18"/>
+                          <w:szCs w:val="18"/>
+                        </w:rPr>
+                        <w:t xml:space="preserve"> (</w:t>
+                      </w:r>
+                      <w:r>
+                        <w:rPr>
+                          <w:rFonts w:ascii="Open Sans Light" w:hAnsi="Open Sans Light" w:cs="Open Sans Light"/>
+                          <w:b/>
+                          <w:bCs/>
+                          <w:color w:val="5C5E5E"/>
+                          <w:sz w:val="18"/>
+                          <w:szCs w:val="18"/>
+                        </w:rPr>
+                        <w:t>hardware</w:t>
+                      </w:r>
+                      <w:r>
+                        <w:rPr>
+                          <w:rFonts w:ascii="Open Sans Light" w:hAnsi="Open Sans Light" w:cs="Open Sans Light"/>
+                          <w:color w:val="5C5E5E"/>
+                          <w:sz w:val="18"/>
+                          <w:szCs w:val="18"/>
+                        </w:rPr>
+                        <w:t>)</w:t>
+                      </w:r>
+                      <w:r>
+                        <w:rPr>
+                          <w:rFonts w:ascii="Open Sans Light" w:hAnsi="Open Sans Light" w:cs="Open Sans Light"/>
+                          <w:color w:val="5C5E5E"/>
+                          <w:sz w:val="18"/>
+                          <w:szCs w:val="18"/>
+                        </w:rPr>
+                        <w:t xml:space="preserve"> to get data from external environment. Create </w:t>
+                      </w:r>
+                      <w:r>
+                        <w:rPr>
+                          <w:rFonts w:ascii="Open Sans Light" w:hAnsi="Open Sans Light" w:cs="Open Sans Light"/>
+                          <w:b/>
+                          <w:bCs/>
+                          <w:color w:val="5C5E5E"/>
+                          <w:sz w:val="18"/>
+                          <w:szCs w:val="18"/>
+                        </w:rPr>
+                        <w:t>actuator</w:t>
+                      </w:r>
+                      <w:r>
+                        <w:rPr>
+                          <w:rFonts w:ascii="Open Sans Light" w:hAnsi="Open Sans Light" w:cs="Open Sans Light"/>
+                          <w:color w:val="5C5E5E"/>
+                          <w:sz w:val="18"/>
+                          <w:szCs w:val="18"/>
+                        </w:rPr>
+                        <w:t xml:space="preserve"> card</w:t>
+                      </w:r>
+                      <w:r>
+                        <w:rPr>
+                          <w:rFonts w:ascii="Open Sans Light" w:hAnsi="Open Sans Light" w:cs="Open Sans Light"/>
+                          <w:color w:val="5C5E5E"/>
+                          <w:sz w:val="18"/>
+                          <w:szCs w:val="18"/>
+                        </w:rPr>
+                        <w:t xml:space="preserve"> (</w:t>
+                      </w:r>
+                      <w:r>
+                        <w:rPr>
+                          <w:rFonts w:ascii="Open Sans Light" w:hAnsi="Open Sans Light" w:cs="Open Sans Light"/>
+                          <w:b/>
+                          <w:bCs/>
+                          <w:color w:val="5C5E5E"/>
+                          <w:sz w:val="18"/>
+                          <w:szCs w:val="18"/>
+                        </w:rPr>
+                        <w:t>hardware</w:t>
+                      </w:r>
+                      <w:r>
+                        <w:rPr>
+                          <w:rFonts w:ascii="Open Sans Light" w:hAnsi="Open Sans Light" w:cs="Open Sans Light"/>
+                          <w:color w:val="5C5E5E"/>
+                          <w:sz w:val="18"/>
+                          <w:szCs w:val="18"/>
+                        </w:rPr>
+                        <w:t>)</w:t>
+                      </w:r>
+                      <w:r>
+                        <w:rPr>
+                          <w:rFonts w:ascii="Open Sans Light" w:hAnsi="Open Sans Light" w:cs="Open Sans Light"/>
+                          <w:color w:val="5C5E5E"/>
+                          <w:sz w:val="18"/>
+                          <w:szCs w:val="18"/>
+                        </w:rPr>
+                        <w:t xml:space="preserve"> that make actions regarding </w:t>
                       </w:r>
                       <w:r>
                         <w:rPr>
